--- a/3_Documentazione (word e pdf)/Documentazione_TAG.docx
+++ b/3_Documentazione (word e pdf)/Documentazione_TAG.docx
@@ -2797,10 +2797,442 @@
     </w:p>
     <w:p>
       <w:pPr>
-        <w:rPr>
-          <w:lang w:val="it-IT"/>
-        </w:rPr>
-      </w:pPr>
+        <w:pStyle w:val="Indicedellefigure"/>
+        <w:tabs>
+          <w:tab w:val="right" w:leader="dot" w:pos="9628"/>
+        </w:tabs>
+        <w:rPr>
+          <w:noProof/>
+        </w:rPr>
+      </w:pPr>
+      <w:r>
+        <w:rPr>
+          <w:lang w:val="it-IT"/>
+        </w:rPr>
+        <w:fldChar w:fldCharType="begin"/>
+      </w:r>
+      <w:r>
+        <w:rPr>
+          <w:lang w:val="it-IT"/>
+        </w:rPr>
+        <w:instrText xml:space="preserve"> TOC \h \z \c "Figura" </w:instrText>
+      </w:r>
+      <w:r>
+        <w:rPr>
+          <w:lang w:val="it-IT"/>
+        </w:rPr>
+        <w:fldChar w:fldCharType="separate"/>
+      </w:r>
+      <w:hyperlink w:anchor="_Toc126315305" w:history="1">
+        <w:r>
+          <w:rPr>
+            <w:rStyle w:val="Collegamentoipertestuale"/>
+            <w:noProof/>
+          </w:rPr>
+          <w:t>Figura 1 - Interfaccia iniziale</w:t>
+        </w:r>
+        <w:r>
+          <w:rPr>
+            <w:noProof/>
+            <w:webHidden/>
+          </w:rPr>
+          <w:tab/>
+        </w:r>
+        <w:r>
+          <w:rPr>
+            <w:noProof/>
+            <w:webHidden/>
+          </w:rPr>
+          <w:fldChar w:fldCharType="begin"/>
+        </w:r>
+        <w:r>
+          <w:rPr>
+            <w:noProof/>
+            <w:webHidden/>
+          </w:rPr>
+          <w:instrText xml:space="preserve"> PAGEREF _Toc126315305 \h </w:instrText>
+        </w:r>
+        <w:r>
+          <w:rPr>
+            <w:noProof/>
+            <w:webHidden/>
+          </w:rPr>
+        </w:r>
+        <w:r>
+          <w:rPr>
+            <w:noProof/>
+            <w:webHidden/>
+          </w:rPr>
+          <w:fldChar w:fldCharType="separate"/>
+        </w:r>
+        <w:r>
+          <w:rPr>
+            <w:noProof/>
+            <w:webHidden/>
+          </w:rPr>
+          <w:t>9</w:t>
+        </w:r>
+        <w:r>
+          <w:rPr>
+            <w:noProof/>
+            <w:webHidden/>
+          </w:rPr>
+          <w:fldChar w:fldCharType="end"/>
+        </w:r>
+      </w:hyperlink>
+    </w:p>
+    <w:p>
+      <w:pPr>
+        <w:pStyle w:val="Indicedellefigure"/>
+        <w:tabs>
+          <w:tab w:val="right" w:leader="dot" w:pos="9628"/>
+        </w:tabs>
+        <w:rPr>
+          <w:noProof/>
+        </w:rPr>
+      </w:pPr>
+      <w:hyperlink w:anchor="_Toc126315306" w:history="1">
+        <w:r>
+          <w:rPr>
+            <w:rStyle w:val="Collegamentoipertestuale"/>
+            <w:noProof/>
+          </w:rPr>
+          <w:t>Figura 2 - Interfaccia Impostazioni</w:t>
+        </w:r>
+        <w:r>
+          <w:rPr>
+            <w:noProof/>
+            <w:webHidden/>
+          </w:rPr>
+          <w:tab/>
+        </w:r>
+        <w:r>
+          <w:rPr>
+            <w:noProof/>
+            <w:webHidden/>
+          </w:rPr>
+          <w:fldChar w:fldCharType="begin"/>
+        </w:r>
+        <w:r>
+          <w:rPr>
+            <w:noProof/>
+            <w:webHidden/>
+          </w:rPr>
+          <w:instrText xml:space="preserve"> PAGEREF _Toc126315306 \h </w:instrText>
+        </w:r>
+        <w:r>
+          <w:rPr>
+            <w:noProof/>
+            <w:webHidden/>
+          </w:rPr>
+        </w:r>
+        <w:r>
+          <w:rPr>
+            <w:noProof/>
+            <w:webHidden/>
+          </w:rPr>
+          <w:fldChar w:fldCharType="separate"/>
+        </w:r>
+        <w:r>
+          <w:rPr>
+            <w:noProof/>
+            <w:webHidden/>
+          </w:rPr>
+          <w:t>10</w:t>
+        </w:r>
+        <w:r>
+          <w:rPr>
+            <w:noProof/>
+            <w:webHidden/>
+          </w:rPr>
+          <w:fldChar w:fldCharType="end"/>
+        </w:r>
+      </w:hyperlink>
+    </w:p>
+    <w:p>
+      <w:pPr>
+        <w:pStyle w:val="Indicedellefigure"/>
+        <w:tabs>
+          <w:tab w:val="right" w:leader="dot" w:pos="9628"/>
+        </w:tabs>
+        <w:rPr>
+          <w:noProof/>
+        </w:rPr>
+      </w:pPr>
+      <w:hyperlink w:anchor="_Toc126315307" w:history="1">
+        <w:r>
+          <w:rPr>
+            <w:rStyle w:val="Collegamentoipertestuale"/>
+            <w:noProof/>
+          </w:rPr>
+          <w:t>Figura 3 – Interfaccia base di gioco</w:t>
+        </w:r>
+        <w:r>
+          <w:rPr>
+            <w:noProof/>
+            <w:webHidden/>
+          </w:rPr>
+          <w:tab/>
+        </w:r>
+        <w:r>
+          <w:rPr>
+            <w:noProof/>
+            <w:webHidden/>
+          </w:rPr>
+          <w:fldChar w:fldCharType="begin"/>
+        </w:r>
+        <w:r>
+          <w:rPr>
+            <w:noProof/>
+            <w:webHidden/>
+          </w:rPr>
+          <w:instrText xml:space="preserve"> PAGEREF _Toc126315307 \h </w:instrText>
+        </w:r>
+        <w:r>
+          <w:rPr>
+            <w:noProof/>
+            <w:webHidden/>
+          </w:rPr>
+        </w:r>
+        <w:r>
+          <w:rPr>
+            <w:noProof/>
+            <w:webHidden/>
+          </w:rPr>
+          <w:fldChar w:fldCharType="separate"/>
+        </w:r>
+        <w:r>
+          <w:rPr>
+            <w:noProof/>
+            <w:webHidden/>
+          </w:rPr>
+          <w:t>11</w:t>
+        </w:r>
+        <w:r>
+          <w:rPr>
+            <w:noProof/>
+            <w:webHidden/>
+          </w:rPr>
+          <w:fldChar w:fldCharType="end"/>
+        </w:r>
+      </w:hyperlink>
+    </w:p>
+    <w:p>
+      <w:pPr>
+        <w:pStyle w:val="Indicedellefigure"/>
+        <w:tabs>
+          <w:tab w:val="right" w:leader="dot" w:pos="9628"/>
+        </w:tabs>
+        <w:rPr>
+          <w:noProof/>
+        </w:rPr>
+      </w:pPr>
+      <w:hyperlink w:anchor="_Toc126315308" w:history="1">
+        <w:r>
+          <w:rPr>
+            <w:rStyle w:val="Collegamentoipertestuale"/>
+            <w:noProof/>
+          </w:rPr>
+          <w:t>Figura 4 - Interfaccia puntatore attivo</w:t>
+        </w:r>
+        <w:r>
+          <w:rPr>
+            <w:noProof/>
+            <w:webHidden/>
+          </w:rPr>
+          <w:tab/>
+        </w:r>
+        <w:r>
+          <w:rPr>
+            <w:noProof/>
+            <w:webHidden/>
+          </w:rPr>
+          <w:fldChar w:fldCharType="begin"/>
+        </w:r>
+        <w:r>
+          <w:rPr>
+            <w:noProof/>
+            <w:webHidden/>
+          </w:rPr>
+          <w:instrText xml:space="preserve"> PAGEREF _Toc126315308 \h </w:instrText>
+        </w:r>
+        <w:r>
+          <w:rPr>
+            <w:noProof/>
+            <w:webHidden/>
+          </w:rPr>
+        </w:r>
+        <w:r>
+          <w:rPr>
+            <w:noProof/>
+            <w:webHidden/>
+          </w:rPr>
+          <w:fldChar w:fldCharType="separate"/>
+        </w:r>
+        <w:r>
+          <w:rPr>
+            <w:noProof/>
+            <w:webHidden/>
+          </w:rPr>
+          <w:t>11</w:t>
+        </w:r>
+        <w:r>
+          <w:rPr>
+            <w:noProof/>
+            <w:webHidden/>
+          </w:rPr>
+          <w:fldChar w:fldCharType="end"/>
+        </w:r>
+      </w:hyperlink>
+    </w:p>
+    <w:p>
+      <w:pPr>
+        <w:pStyle w:val="Indicedellefigure"/>
+        <w:tabs>
+          <w:tab w:val="right" w:leader="dot" w:pos="9628"/>
+        </w:tabs>
+        <w:rPr>
+          <w:noProof/>
+        </w:rPr>
+      </w:pPr>
+      <w:hyperlink w:anchor="_Toc126315309" w:history="1">
+        <w:r>
+          <w:rPr>
+            <w:rStyle w:val="Collegamentoipertestuale"/>
+            <w:noProof/>
+          </w:rPr>
+          <w:t>Figura 5 - Interfaccia scudo attivo</w:t>
+        </w:r>
+        <w:r>
+          <w:rPr>
+            <w:noProof/>
+            <w:webHidden/>
+          </w:rPr>
+          <w:tab/>
+        </w:r>
+        <w:r>
+          <w:rPr>
+            <w:noProof/>
+            <w:webHidden/>
+          </w:rPr>
+          <w:fldChar w:fldCharType="begin"/>
+        </w:r>
+        <w:r>
+          <w:rPr>
+            <w:noProof/>
+            <w:webHidden/>
+          </w:rPr>
+          <w:instrText xml:space="preserve"> PAGEREF _Toc126315309 \h </w:instrText>
+        </w:r>
+        <w:r>
+          <w:rPr>
+            <w:noProof/>
+            <w:webHidden/>
+          </w:rPr>
+        </w:r>
+        <w:r>
+          <w:rPr>
+            <w:noProof/>
+            <w:webHidden/>
+          </w:rPr>
+          <w:fldChar w:fldCharType="separate"/>
+        </w:r>
+        <w:r>
+          <w:rPr>
+            <w:noProof/>
+            <w:webHidden/>
+          </w:rPr>
+          <w:t>12</w:t>
+        </w:r>
+        <w:r>
+          <w:rPr>
+            <w:noProof/>
+            <w:webHidden/>
+          </w:rPr>
+          <w:fldChar w:fldCharType="end"/>
+        </w:r>
+      </w:hyperlink>
+    </w:p>
+    <w:p>
+      <w:pPr>
+        <w:pStyle w:val="Indicedellefigure"/>
+        <w:tabs>
+          <w:tab w:val="right" w:leader="dot" w:pos="9628"/>
+        </w:tabs>
+        <w:rPr>
+          <w:noProof/>
+        </w:rPr>
+      </w:pPr>
+      <w:hyperlink w:anchor="_Toc126315310" w:history="1">
+        <w:r>
+          <w:rPr>
+            <w:rStyle w:val="Collegamentoipertestuale"/>
+            <w:noProof/>
+          </w:rPr>
+          <w:t>Figura 6 - Interfaccia classifica</w:t>
+        </w:r>
+        <w:r>
+          <w:rPr>
+            <w:noProof/>
+            <w:webHidden/>
+          </w:rPr>
+          <w:tab/>
+        </w:r>
+        <w:r>
+          <w:rPr>
+            <w:noProof/>
+            <w:webHidden/>
+          </w:rPr>
+          <w:fldChar w:fldCharType="begin"/>
+        </w:r>
+        <w:r>
+          <w:rPr>
+            <w:noProof/>
+            <w:webHidden/>
+          </w:rPr>
+          <w:instrText xml:space="preserve"> PAGEREF _Toc126315310 \h </w:instrText>
+        </w:r>
+        <w:r>
+          <w:rPr>
+            <w:noProof/>
+            <w:webHidden/>
+          </w:rPr>
+        </w:r>
+        <w:r>
+          <w:rPr>
+            <w:noProof/>
+            <w:webHidden/>
+          </w:rPr>
+          <w:fldChar w:fldCharType="separate"/>
+        </w:r>
+        <w:r>
+          <w:rPr>
+            <w:noProof/>
+            <w:webHidden/>
+          </w:rPr>
+          <w:t>12</w:t>
+        </w:r>
+        <w:r>
+          <w:rPr>
+            <w:noProof/>
+            <w:webHidden/>
+          </w:rPr>
+          <w:fldChar w:fldCharType="end"/>
+        </w:r>
+      </w:hyperlink>
+    </w:p>
+    <w:p>
+      <w:pPr>
+        <w:rPr>
+          <w:lang w:val="it-IT"/>
+        </w:rPr>
+      </w:pPr>
+      <w:r>
+        <w:rPr>
+          <w:lang w:val="it-IT"/>
+        </w:rPr>
+        <w:fldChar w:fldCharType="end"/>
+      </w:r>
     </w:p>
     <w:p>
       <w:pPr>
@@ -3984,12 +4416,10 @@
         </w:rPr>
         <w:t>è di avere una variazione virtuale del gioco laser tag con una generazione casuale di oggetti all’interno del campo di gioco per stimolare l’utente ad inventarsi una strategia di gioco diversa ad ogni partita.</w:t>
       </w:r>
-      <w:bookmarkStart w:id="4" w:name="_GoBack"/>
-      <w:bookmarkEnd w:id="4"/>
       <w:r>
         <w:br w:type="page"/>
       </w:r>
-      <w:bookmarkStart w:id="5" w:name="_Toc94790445"/>
+      <w:bookmarkStart w:id="4" w:name="_Toc94790445"/>
       <w:r>
         <w:rPr>
           <w:lang w:val="it-IT"/>
@@ -3997,17 +4427,17 @@
         <w:lastRenderedPageBreak/>
         <w:t>Analisi</w:t>
       </w:r>
+      <w:bookmarkEnd w:id="4"/>
+    </w:p>
+    <w:p>
+      <w:pPr>
+        <w:pStyle w:val="Titolo2"/>
+      </w:pPr>
+      <w:bookmarkStart w:id="5" w:name="_Toc94790446"/>
+      <w:r>
+        <w:t>Analisi del dominio</w:t>
+      </w:r>
       <w:bookmarkEnd w:id="5"/>
-    </w:p>
-    <w:p>
-      <w:pPr>
-        <w:pStyle w:val="Titolo2"/>
-      </w:pPr>
-      <w:bookmarkStart w:id="6" w:name="_Toc94790446"/>
-      <w:r>
-        <w:t>Analisi del dominio</w:t>
-      </w:r>
-      <w:bookmarkEnd w:id="6"/>
     </w:p>
     <w:p>
       <w:pPr>
@@ -4180,7 +4610,7 @@
       <w:pPr>
         <w:pStyle w:val="Titolo2"/>
       </w:pPr>
-      <w:bookmarkStart w:id="7" w:name="_Toc94790447"/>
+      <w:bookmarkStart w:id="6" w:name="_Toc94790447"/>
       <w:r>
         <w:t>Analisi e s</w:t>
       </w:r>
@@ -4193,7 +4623,7 @@
       <w:r>
         <w:t>dei requisiti</w:t>
       </w:r>
-      <w:bookmarkEnd w:id="7"/>
+      <w:bookmarkEnd w:id="6"/>
     </w:p>
     <w:p>
       <w:pPr>
@@ -6825,7 +7255,7 @@
                 <w:szCs w:val="16"/>
               </w:rPr>
             </w:pPr>
-            <w:bookmarkStart w:id="8" w:name="_Hlk125720127"/>
+            <w:bookmarkStart w:id="7" w:name="_Hlk125720127"/>
             <w:r>
               <w:rPr>
                 <w:b/>
@@ -6923,7 +7353,7 @@
           </w:p>
         </w:tc>
       </w:tr>
-      <w:bookmarkEnd w:id="8"/>
+      <w:bookmarkEnd w:id="7"/>
     </w:tbl>
     <w:p/>
     <w:tbl>
@@ -9567,11 +9997,11 @@
       <w:pPr>
         <w:pStyle w:val="Titolo3"/>
       </w:pPr>
-      <w:bookmarkStart w:id="9" w:name="_Toc94790448"/>
+      <w:bookmarkStart w:id="8" w:name="_Toc94790448"/>
       <w:r>
         <w:t>Spiegazione elementi tabella dei requisiti:</w:t>
       </w:r>
-      <w:bookmarkEnd w:id="9"/>
+      <w:bookmarkEnd w:id="8"/>
     </w:p>
     <w:p>
       <w:r>
@@ -9662,11 +10092,11 @@
         <w:pStyle w:val="Titolo2"/>
         <w:ind w:left="578" w:hanging="578"/>
       </w:pPr>
-      <w:bookmarkStart w:id="10" w:name="_Toc94790449"/>
+      <w:bookmarkStart w:id="9" w:name="_Toc94790449"/>
       <w:r>
         <w:t>Use case</w:t>
       </w:r>
-      <w:bookmarkEnd w:id="10"/>
+      <w:bookmarkEnd w:id="9"/>
     </w:p>
     <w:p>
       <w:pPr>
@@ -9710,11 +10140,131 @@
       <w:pPr>
         <w:pStyle w:val="Titolo2"/>
       </w:pPr>
-      <w:bookmarkStart w:id="11" w:name="_Toc94790450"/>
+      <w:bookmarkStart w:id="10" w:name="_Toc94790450"/>
       <w:r>
         <w:lastRenderedPageBreak/>
         <w:t>Pianificazione</w:t>
       </w:r>
+      <w:bookmarkEnd w:id="10"/>
+    </w:p>
+    <w:p>
+      <w:pPr>
+        <w:rPr>
+          <w:lang w:val="it-IT"/>
+        </w:rPr>
+      </w:pPr>
+      <w:r>
+        <w:rPr>
+          <w:lang w:val="it-IT"/>
+        </w:rPr>
+        <w:t xml:space="preserve">Prima di stabilire una pianificazione bisogna avere almeno una vaga idea del modello di sviluppo che si intende adottare. </w:t>
+      </w:r>
+      <w:r>
+        <w:rPr>
+          <w:lang w:val="it-IT"/>
+        </w:rPr>
+        <w:t xml:space="preserve">In questa sezione bisognerà inserire il modello concettuale di sviluppo che si seguirà durante il progetto. </w:t>
+      </w:r>
+      <w:r>
+        <w:rPr>
+          <w:lang w:val="it-IT"/>
+        </w:rPr>
+        <w:t>Gli elementi di riferimento per una buona pianificazione derivano da una scomposizione top-down della problematica del progetto.</w:t>
+      </w:r>
+    </w:p>
+    <w:p>
+      <w:pPr>
+        <w:rPr>
+          <w:lang w:val="it-IT"/>
+        </w:rPr>
+      </w:pPr>
+    </w:p>
+    <w:p>
+      <w:pPr>
+        <w:rPr>
+          <w:lang w:val="it-IT"/>
+        </w:rPr>
+      </w:pPr>
+      <w:r>
+        <w:rPr>
+          <w:lang w:val="it-IT"/>
+        </w:rPr>
+        <w:t>La pianificazione può essere rappresentata mediante un diagramma di Gantt:</w:t>
+      </w:r>
+    </w:p>
+    <w:p>
+      <w:pPr>
+        <w:rPr>
+          <w:lang w:val="it-IT"/>
+        </w:rPr>
+      </w:pPr>
+    </w:p>
+    <w:p>
+      <w:pPr>
+        <w:rPr>
+          <w:lang w:val="it-IT"/>
+        </w:rPr>
+      </w:pPr>
+    </w:p>
+    <w:p>
+      <w:pPr>
+        <w:rPr>
+          <w:lang w:val="it-IT"/>
+        </w:rPr>
+      </w:pPr>
+      <w:r>
+        <w:rPr>
+          <w:lang w:val="it-IT"/>
+        </w:rPr>
+        <w:t>Se si usano altri metodi di pianificazione (</w:t>
+      </w:r>
+      <w:r>
+        <w:rPr>
+          <w:lang w:val="it-IT"/>
+        </w:rPr>
+        <w:t>p.</w:t>
+      </w:r>
+      <w:r>
+        <w:rPr>
+          <w:lang w:val="it-IT"/>
+        </w:rPr>
+        <w:t>es</w:t>
+      </w:r>
+      <w:r>
+        <w:rPr>
+          <w:lang w:val="it-IT"/>
+        </w:rPr>
+        <w:t>.</w:t>
+      </w:r>
+      <w:r>
+        <w:rPr>
+          <w:lang w:val="it-IT"/>
+        </w:rPr>
+        <w:t xml:space="preserve"> </w:t>
+      </w:r>
+      <w:proofErr w:type="spellStart"/>
+      <w:r>
+        <w:rPr>
+          <w:lang w:val="it-IT"/>
+        </w:rPr>
+        <w:t>scrum</w:t>
+      </w:r>
+      <w:proofErr w:type="spellEnd"/>
+      <w:r>
+        <w:rPr>
+          <w:lang w:val="it-IT"/>
+        </w:rPr>
+        <w:t>), dovranno apparire in questo capitolo.</w:t>
+      </w:r>
+    </w:p>
+    <w:p>
+      <w:pPr>
+        <w:pStyle w:val="Titolo2"/>
+      </w:pPr>
+      <w:bookmarkStart w:id="11" w:name="_Toc94790451"/>
+      <w:r>
+        <w:t>Analisi dei mezzi</w:t>
+      </w:r>
       <w:bookmarkEnd w:id="11"/>
     </w:p>
     <w:p>
@@ -9727,186 +10277,68 @@
         <w:rPr>
           <w:lang w:val="it-IT"/>
         </w:rPr>
-        <w:t xml:space="preserve">Prima di stabilire una pianificazione bisogna avere almeno una vaga idea del modello di sviluppo che si intende adottare. </w:t>
-      </w:r>
-      <w:r>
-        <w:rPr>
-          <w:lang w:val="it-IT"/>
-        </w:rPr>
-        <w:t xml:space="preserve">In questa sezione bisognerà inserire il modello concettuale di sviluppo che si seguirà durante il progetto. </w:t>
-      </w:r>
-      <w:r>
-        <w:rPr>
-          <w:lang w:val="it-IT"/>
-        </w:rPr>
-        <w:t>Gli elementi di riferimento per una buona pianificazione derivano da una scomposizione top-down della problematica del progetto.</w:t>
-      </w:r>
-    </w:p>
-    <w:p>
-      <w:pPr>
-        <w:rPr>
-          <w:lang w:val="it-IT"/>
-        </w:rPr>
-      </w:pPr>
-    </w:p>
-    <w:p>
-      <w:pPr>
-        <w:rPr>
-          <w:lang w:val="it-IT"/>
-        </w:rPr>
-      </w:pPr>
-      <w:r>
-        <w:rPr>
-          <w:lang w:val="it-IT"/>
-        </w:rPr>
-        <w:t>La pianificazione può essere rappresentata mediante un diagramma di Gantt:</w:t>
-      </w:r>
-    </w:p>
-    <w:p>
-      <w:pPr>
-        <w:rPr>
-          <w:lang w:val="it-IT"/>
-        </w:rPr>
-      </w:pPr>
-    </w:p>
-    <w:tbl>
-      <w:tblPr>
-        <w:tblW w:w="0" w:type="auto"/>
-        <w:tblBorders>
-          <w:top w:val="single" w:sz="4" w:space="0" w:color="auto"/>
-          <w:left w:val="single" w:sz="4" w:space="0" w:color="auto"/>
-          <w:bottom w:val="single" w:sz="4" w:space="0" w:color="auto"/>
-          <w:right w:val="single" w:sz="4" w:space="0" w:color="auto"/>
-          <w:insideH w:val="single" w:sz="4" w:space="0" w:color="auto"/>
-          <w:insideV w:val="single" w:sz="4" w:space="0" w:color="auto"/>
-        </w:tblBorders>
-        <w:tblLook w:val="00A0" w:firstRow="1" w:lastRow="0" w:firstColumn="1" w:lastColumn="0" w:noHBand="0" w:noVBand="0"/>
-      </w:tblPr>
-      <w:tblGrid>
-        <w:gridCol w:w="9628"/>
-      </w:tblGrid>
-      <w:tr>
-        <w:tc>
-          <w:tcPr>
-            <w:tcW w:w="9628" w:type="dxa"/>
-            <w:shd w:val="clear" w:color="auto" w:fill="auto"/>
-          </w:tcPr>
-          <w:p>
-            <w:pPr>
-              <w:rPr>
-                <w:lang w:val="it-IT"/>
-              </w:rPr>
-            </w:pPr>
-            <w:r>
-              <w:rPr>
-                <w:noProof/>
-                <w:lang w:val="it-IT"/>
-              </w:rPr>
-              <w:drawing>
-                <wp:inline distT="0" distB="0" distL="0" distR="0" wp14:anchorId="3C988473" wp14:editId="421E0D4A">
-                  <wp:extent cx="5972175" cy="2876550"/>
-                  <wp:effectExtent l="0" t="0" r="0" b="0"/>
-                  <wp:docPr id="1" name="Immagine 1"/>
-                  <wp:cNvGraphicFramePr>
-                    <a:graphicFrameLocks xmlns:a="http://schemas.openxmlformats.org/drawingml/2006/main" noChangeAspect="1"/>
-                  </wp:cNvGraphicFramePr>
-                  <a:graphic xmlns:a="http://schemas.openxmlformats.org/drawingml/2006/main">
-                    <a:graphicData uri="http://schemas.openxmlformats.org/drawingml/2006/picture">
-                      <pic:pic xmlns:pic="http://schemas.openxmlformats.org/drawingml/2006/picture">
-                        <pic:nvPicPr>
-                          <pic:cNvPr id="0" name="Picture 1"/>
-                          <pic:cNvPicPr>
-                            <a:picLocks noChangeAspect="1" noChangeArrowheads="1"/>
-                          </pic:cNvPicPr>
-                        </pic:nvPicPr>
-                        <pic:blipFill>
-                          <a:blip r:embed="rId8">
-                            <a:extLst>
-                              <a:ext uri="{28A0092B-C50C-407E-A947-70E740481C1C}">
-                                <a14:useLocalDpi xmlns:a14="http://schemas.microsoft.com/office/drawing/2010/main" val="0"/>
-                              </a:ext>
-                            </a:extLst>
-                          </a:blip>
-                          <a:srcRect r="6310"/>
-                          <a:stretch>
-                            <a:fillRect/>
-                          </a:stretch>
-                        </pic:blipFill>
-                        <pic:spPr bwMode="auto">
-                          <a:xfrm>
-                            <a:off x="0" y="0"/>
-                            <a:ext cx="5972175" cy="2876550"/>
-                          </a:xfrm>
-                          <a:prstGeom prst="rect">
-                            <a:avLst/>
-                          </a:prstGeom>
-                          <a:noFill/>
-                          <a:ln>
-                            <a:noFill/>
-                          </a:ln>
-                        </pic:spPr>
-                      </pic:pic>
-                    </a:graphicData>
-                  </a:graphic>
-                </wp:inline>
-              </w:drawing>
-            </w:r>
-          </w:p>
-          <w:p>
-            <w:pPr>
-              <w:pStyle w:val="Didascalia"/>
-              <w:rPr>
-                <w:lang w:val="it-IT"/>
-              </w:rPr>
-            </w:pPr>
-            <w:r>
-              <w:t xml:space="preserve">Figura </w:t>
-            </w:r>
-            <w:fldSimple w:instr=" SEQ Figura \* ARABIC ">
-              <w:r>
-                <w:rPr>
-                  <w:noProof/>
-                </w:rPr>
-                <w:t>1</w:t>
-              </w:r>
-            </w:fldSimple>
-            <w:r>
-              <w:t>: Esempio di diagramma di Gantt.</w:t>
-            </w:r>
-          </w:p>
-        </w:tc>
-      </w:tr>
-    </w:tbl>
-    <w:p>
-      <w:pPr>
-        <w:rPr>
-          <w:lang w:val="it-IT"/>
-        </w:rPr>
-      </w:pPr>
-    </w:p>
-    <w:p>
-      <w:pPr>
-        <w:rPr>
-          <w:lang w:val="it-IT"/>
-        </w:rPr>
-      </w:pPr>
-      <w:r>
-        <w:rPr>
-          <w:lang w:val="it-IT"/>
-        </w:rPr>
-        <w:t>Se si usano altri metodi di pianificazione (</w:t>
-      </w:r>
-      <w:r>
-        <w:rPr>
-          <w:lang w:val="it-IT"/>
-        </w:rPr>
-        <w:t>p.</w:t>
-      </w:r>
-      <w:r>
-        <w:rPr>
-          <w:lang w:val="it-IT"/>
-        </w:rPr>
-        <w:t>es</w:t>
+        <w:t xml:space="preserve">Elencare e </w:t>
+      </w:r>
+      <w:r>
+        <w:rPr>
+          <w:lang w:val="it-IT"/>
+        </w:rPr>
+        <w:t>descrivere</w:t>
+      </w:r>
+      <w:r>
+        <w:rPr>
+          <w:lang w:val="it-IT"/>
+        </w:rPr>
+        <w:t xml:space="preserve"> i </w:t>
+      </w:r>
+      <w:r>
+        <w:rPr>
+          <w:lang w:val="it-IT"/>
+        </w:rPr>
+        <w:t>mezzi disponibili pe</w:t>
+      </w:r>
+      <w:r>
+        <w:rPr>
+          <w:lang w:val="it-IT"/>
+        </w:rPr>
+        <w:t>r la realizzazione del progetto. Ricordarsi di sempre descrivere nel dettaglio le versioni e il modello di riferimento.</w:t>
+      </w:r>
+    </w:p>
+    <w:p>
+      <w:pPr>
+        <w:pStyle w:val="Titolo3"/>
+      </w:pPr>
+      <w:bookmarkStart w:id="12" w:name="_Toc413411419"/>
+      <w:bookmarkStart w:id="13" w:name="_Toc94790452"/>
+      <w:r>
+        <w:t>Software</w:t>
+      </w:r>
+      <w:bookmarkEnd w:id="12"/>
+      <w:bookmarkEnd w:id="13"/>
+    </w:p>
+    <w:p>
+      <w:pPr>
+        <w:rPr>
+          <w:lang w:val="it-IT"/>
+        </w:rPr>
+      </w:pPr>
+      <w:r>
+        <w:rPr>
+          <w:lang w:val="it-IT"/>
+        </w:rPr>
+        <w:t>SDK, librerie, tools utilizzati pe</w:t>
+      </w:r>
+      <w:r>
+        <w:rPr>
+          <w:lang w:val="it-IT"/>
+        </w:rPr>
+        <w:t>r la realizzazione del progetto</w:t>
+      </w:r>
+      <w:r>
+        <w:rPr>
+          <w:lang w:val="it-IT"/>
+        </w:rPr>
+        <w:t xml:space="preserve"> e eventuali dipendenze</w:t>
       </w:r>
       <w:r>
         <w:rPr>
@@ -9914,205 +10346,94 @@
         </w:rPr>
         <w:t>.</w:t>
       </w:r>
-      <w:r>
-        <w:rPr>
-          <w:lang w:val="it-IT"/>
-        </w:rPr>
-        <w:t xml:space="preserve"> </w:t>
-      </w:r>
-      <w:proofErr w:type="spellStart"/>
-      <w:r>
-        <w:rPr>
-          <w:lang w:val="it-IT"/>
-        </w:rPr>
-        <w:t>scrum</w:t>
-      </w:r>
-      <w:proofErr w:type="spellEnd"/>
-      <w:r>
-        <w:rPr>
-          <w:lang w:val="it-IT"/>
-        </w:rPr>
-        <w:t>), dovranno apparire in questo capitolo.</w:t>
-      </w:r>
+    </w:p>
+    <w:p>
+      <w:pPr>
+        <w:pStyle w:val="Titolo3"/>
+      </w:pPr>
+      <w:bookmarkStart w:id="14" w:name="_Toc413411420"/>
+      <w:bookmarkStart w:id="15" w:name="_Toc94790453"/>
+      <w:r>
+        <w:t>Hardware</w:t>
+      </w:r>
+      <w:bookmarkEnd w:id="14"/>
+      <w:bookmarkEnd w:id="15"/>
+    </w:p>
+    <w:p>
+      <w:pPr>
+        <w:rPr>
+          <w:lang w:val="it-IT"/>
+        </w:rPr>
+      </w:pPr>
+    </w:p>
+    <w:p>
+      <w:pPr>
+        <w:rPr>
+          <w:lang w:val="it-IT"/>
+        </w:rPr>
+      </w:pPr>
+      <w:r>
+        <w:rPr>
+          <w:lang w:val="it-IT"/>
+        </w:rPr>
+        <w:t xml:space="preserve">Su quale piattaforma dovrà essere eseguito il prodotto? Che hardware particolare è coinvolto nel progetto? Che particolarità e limitazioni presenta? Che </w:t>
+      </w:r>
+      <w:r>
+        <w:rPr>
+          <w:lang w:val="it-IT"/>
+        </w:rPr>
+        <w:t>HW</w:t>
+      </w:r>
+      <w:r>
+        <w:rPr>
+          <w:lang w:val="it-IT"/>
+        </w:rPr>
+        <w:t xml:space="preserve"> sarà disponibile durante lo sviluppo?</w:t>
+      </w:r>
+    </w:p>
+    <w:p>
+      <w:pPr>
+        <w:pStyle w:val="Titolo1"/>
+      </w:pPr>
+      <w:bookmarkStart w:id="16" w:name="_Toc429059808"/>
+      <w:bookmarkStart w:id="17" w:name="_Toc94790454"/>
+      <w:r>
+        <w:t>Progettazione</w:t>
+      </w:r>
+      <w:bookmarkEnd w:id="16"/>
+      <w:bookmarkEnd w:id="17"/>
+    </w:p>
+    <w:p>
+      <w:pPr>
+        <w:rPr>
+          <w:lang w:val="it-IT"/>
+        </w:rPr>
+      </w:pPr>
+      <w:r>
+        <w:rPr>
+          <w:lang w:val="it-IT"/>
+        </w:rPr>
+        <w:t>Questo capitolo descrive esaustivamente come deve essere realizzato il prodotto fin nei suoi dettagli. Una buona progettazione permette all’esecutore di evitare fraintendimenti e imprecisioni nell’implementazione del prodotto.</w:t>
+      </w:r>
+    </w:p>
+    <w:p>
+      <w:pPr>
+        <w:rPr>
+          <w:lang w:val="it-IT"/>
+        </w:rPr>
+      </w:pPr>
     </w:p>
     <w:p>
       <w:pPr>
         <w:pStyle w:val="Titolo2"/>
       </w:pPr>
-      <w:bookmarkStart w:id="12" w:name="_Toc94790451"/>
-      <w:r>
-        <w:t>Analisi dei mezzi</w:t>
-      </w:r>
-      <w:bookmarkEnd w:id="12"/>
-    </w:p>
-    <w:p>
-      <w:pPr>
-        <w:rPr>
-          <w:lang w:val="it-IT"/>
-        </w:rPr>
-      </w:pPr>
-      <w:r>
-        <w:rPr>
-          <w:lang w:val="it-IT"/>
-        </w:rPr>
-        <w:t xml:space="preserve">Elencare e </w:t>
-      </w:r>
-      <w:r>
-        <w:rPr>
-          <w:lang w:val="it-IT"/>
-        </w:rPr>
-        <w:t>descrivere</w:t>
-      </w:r>
-      <w:r>
-        <w:rPr>
-          <w:lang w:val="it-IT"/>
-        </w:rPr>
-        <w:t xml:space="preserve"> i </w:t>
-      </w:r>
-      <w:r>
-        <w:rPr>
-          <w:lang w:val="it-IT"/>
-        </w:rPr>
-        <w:t>mezzi disponibili pe</w:t>
-      </w:r>
-      <w:r>
-        <w:rPr>
-          <w:lang w:val="it-IT"/>
-        </w:rPr>
-        <w:t>r la realizzazione del progetto. Ricordarsi di sempre descrivere nel dettaglio le versioni e il modello di riferimento.</w:t>
-      </w:r>
-    </w:p>
-    <w:p>
-      <w:pPr>
-        <w:pStyle w:val="Titolo3"/>
-      </w:pPr>
-      <w:bookmarkStart w:id="13" w:name="_Toc413411419"/>
-      <w:bookmarkStart w:id="14" w:name="_Toc94790452"/>
-      <w:r>
-        <w:t>Software</w:t>
-      </w:r>
-      <w:bookmarkEnd w:id="13"/>
-      <w:bookmarkEnd w:id="14"/>
-    </w:p>
-    <w:p>
-      <w:pPr>
-        <w:rPr>
-          <w:lang w:val="it-IT"/>
-        </w:rPr>
-      </w:pPr>
-      <w:r>
-        <w:rPr>
-          <w:lang w:val="it-IT"/>
-        </w:rPr>
-        <w:t>SDK, librerie, tools utilizzati pe</w:t>
-      </w:r>
-      <w:r>
-        <w:rPr>
-          <w:lang w:val="it-IT"/>
-        </w:rPr>
-        <w:t>r la realizzazione del progetto</w:t>
-      </w:r>
-      <w:r>
-        <w:rPr>
-          <w:lang w:val="it-IT"/>
-        </w:rPr>
-        <w:t xml:space="preserve"> e eventuali dipendenze</w:t>
-      </w:r>
-      <w:r>
-        <w:rPr>
-          <w:lang w:val="it-IT"/>
-        </w:rPr>
-        <w:t>.</w:t>
-      </w:r>
-    </w:p>
-    <w:p>
-      <w:pPr>
-        <w:pStyle w:val="Titolo3"/>
-      </w:pPr>
-      <w:bookmarkStart w:id="15" w:name="_Toc413411420"/>
-      <w:bookmarkStart w:id="16" w:name="_Toc94790453"/>
-      <w:r>
-        <w:t>Hardware</w:t>
-      </w:r>
-      <w:bookmarkEnd w:id="15"/>
-      <w:bookmarkEnd w:id="16"/>
-    </w:p>
-    <w:p>
-      <w:pPr>
-        <w:rPr>
-          <w:lang w:val="it-IT"/>
-        </w:rPr>
-      </w:pPr>
-    </w:p>
-    <w:p>
-      <w:pPr>
-        <w:rPr>
-          <w:lang w:val="it-IT"/>
-        </w:rPr>
-      </w:pPr>
-      <w:r>
-        <w:rPr>
-          <w:lang w:val="it-IT"/>
-        </w:rPr>
-        <w:t xml:space="preserve">Su quale piattaforma dovrà essere eseguito il prodotto? Che hardware particolare è coinvolto nel progetto? Che particolarità e limitazioni presenta? Che </w:t>
-      </w:r>
-      <w:r>
-        <w:rPr>
-          <w:lang w:val="it-IT"/>
-        </w:rPr>
-        <w:t>HW</w:t>
-      </w:r>
-      <w:r>
-        <w:rPr>
-          <w:lang w:val="it-IT"/>
-        </w:rPr>
-        <w:t xml:space="preserve"> sarà disponibile durante lo sviluppo?</w:t>
-      </w:r>
-    </w:p>
-    <w:p>
-      <w:pPr>
-        <w:pStyle w:val="Titolo1"/>
-      </w:pPr>
-      <w:bookmarkStart w:id="17" w:name="_Toc429059808"/>
-      <w:bookmarkStart w:id="18" w:name="_Toc94790454"/>
-      <w:r>
-        <w:t>Progettazione</w:t>
-      </w:r>
-      <w:bookmarkEnd w:id="17"/>
+      <w:bookmarkStart w:id="18" w:name="_Toc429059809"/>
+      <w:bookmarkStart w:id="19" w:name="_Toc94790455"/>
+      <w:r>
+        <w:t>Design dell’architettura del sistema</w:t>
+      </w:r>
       <w:bookmarkEnd w:id="18"/>
-    </w:p>
-    <w:p>
-      <w:pPr>
-        <w:rPr>
-          <w:lang w:val="it-IT"/>
-        </w:rPr>
-      </w:pPr>
-      <w:r>
-        <w:rPr>
-          <w:lang w:val="it-IT"/>
-        </w:rPr>
-        <w:t>Questo capitolo descrive esaustivamente come deve essere realizzato il prodotto fin nei suoi dettagli. Una buona progettazione permette all’esecutore di evitare fraintendimenti e imprecisioni nell’implementazione del prodotto.</w:t>
-      </w:r>
-    </w:p>
-    <w:p>
-      <w:pPr>
-        <w:rPr>
-          <w:lang w:val="it-IT"/>
-        </w:rPr>
-      </w:pPr>
-    </w:p>
-    <w:p>
-      <w:pPr>
-        <w:pStyle w:val="Titolo2"/>
-      </w:pPr>
-      <w:bookmarkStart w:id="19" w:name="_Toc429059809"/>
-      <w:bookmarkStart w:id="20" w:name="_Toc94790455"/>
-      <w:r>
-        <w:lastRenderedPageBreak/>
-        <w:t>Design dell’architettura del sistema</w:t>
-      </w:r>
       <w:bookmarkEnd w:id="19"/>
-      <w:bookmarkEnd w:id="20"/>
     </w:p>
     <w:p>
       <w:pPr>
@@ -10257,118 +10578,937 @@
       <w:pPr>
         <w:pStyle w:val="Titolo2"/>
       </w:pPr>
-      <w:bookmarkStart w:id="21" w:name="_Toc429059810"/>
-      <w:bookmarkStart w:id="22" w:name="_Toc94790456"/>
+      <w:bookmarkStart w:id="20" w:name="_Toc429059810"/>
+      <w:bookmarkStart w:id="21" w:name="_Toc94790456"/>
       <w:r>
         <w:t>Design dei dati</w:t>
       </w:r>
       <w:r>
         <w:t xml:space="preserve"> e database</w:t>
       </w:r>
+      <w:bookmarkEnd w:id="20"/>
       <w:bookmarkEnd w:id="21"/>
+    </w:p>
+    <w:p>
+      <w:pPr>
+        <w:rPr>
+          <w:lang w:val="it-IT"/>
+        </w:rPr>
+      </w:pPr>
+      <w:r>
+        <w:rPr>
+          <w:lang w:val="it-IT"/>
+        </w:rPr>
+        <w:t xml:space="preserve">Descrizione delle strutture di dati utilizzate dal programma in base agli attributi e le </w:t>
+      </w:r>
+      <w:r>
+        <w:rPr>
+          <w:lang w:val="it-IT"/>
+        </w:rPr>
+        <w:t>relazioni degli oggetti in uso.</w:t>
+      </w:r>
+    </w:p>
+    <w:p>
+      <w:pPr>
+        <w:rPr>
+          <w:lang w:val="it-IT"/>
+        </w:rPr>
+      </w:pPr>
+      <w:r>
+        <w:rPr>
+          <w:lang w:val="it-IT"/>
+        </w:rPr>
+        <w:t>Schema E-R, schema logico e descrizione.</w:t>
+      </w:r>
+    </w:p>
+    <w:p>
+      <w:pPr>
+        <w:rPr>
+          <w:lang w:val="it-IT"/>
+        </w:rPr>
+      </w:pPr>
+      <w:r>
+        <w:rPr>
+          <w:lang w:val="it-IT"/>
+        </w:rPr>
+        <w:t>Se il diagramma E-R viene modificato, sulla doc dovrà apparire l’ultima versione, mentre le vecchie saranno sui diari.</w:t>
+      </w:r>
+    </w:p>
+    <w:p>
+      <w:pPr>
+        <w:pStyle w:val="Titolo2"/>
+      </w:pPr>
+      <w:bookmarkStart w:id="22" w:name="_Toc429059811"/>
+      <w:bookmarkStart w:id="23" w:name="_Toc94790457"/>
+      <w:r>
+        <w:lastRenderedPageBreak/>
+        <w:t>Design delle interfacce</w:t>
+      </w:r>
       <w:bookmarkEnd w:id="22"/>
-    </w:p>
-    <w:p>
-      <w:pPr>
-        <w:rPr>
-          <w:lang w:val="it-IT"/>
-        </w:rPr>
-      </w:pPr>
-      <w:r>
-        <w:rPr>
-          <w:lang w:val="it-IT"/>
-        </w:rPr>
-        <w:t xml:space="preserve">Descrizione delle strutture di dati utilizzate dal programma in base agli attributi e le </w:t>
-      </w:r>
-      <w:r>
-        <w:rPr>
-          <w:lang w:val="it-IT"/>
-        </w:rPr>
-        <w:t>relazioni degli oggetti in uso.</w:t>
-      </w:r>
-    </w:p>
-    <w:p>
-      <w:pPr>
-        <w:rPr>
-          <w:lang w:val="it-IT"/>
-        </w:rPr>
-      </w:pPr>
-      <w:r>
-        <w:rPr>
-          <w:lang w:val="it-IT"/>
-        </w:rPr>
-        <w:t>Schema E-R, schema logico e descrizione.</w:t>
-      </w:r>
-    </w:p>
-    <w:p>
-      <w:pPr>
-        <w:rPr>
-          <w:lang w:val="it-IT"/>
-        </w:rPr>
-      </w:pPr>
-      <w:r>
-        <w:rPr>
-          <w:lang w:val="it-IT"/>
-        </w:rPr>
-        <w:t>Se il diagramma E-R viene modificato, sulla doc dovrà apparire l’ultima versione, mentre le vecchie saranno sui diari.</w:t>
-      </w:r>
+      <w:bookmarkEnd w:id="23"/>
+    </w:p>
+    <w:p>
+      <w:pPr>
+        <w:keepNext/>
+      </w:pPr>
+      <w:r>
+        <w:rPr>
+          <w:noProof/>
+        </w:rPr>
+        <w:drawing>
+          <wp:inline distT="0" distB="0" distL="0" distR="0" wp14:anchorId="1E6A21FB" wp14:editId="2D985CEA">
+            <wp:extent cx="5743575" cy="3838575"/>
+            <wp:effectExtent l="0" t="0" r="9525" b="9525"/>
+            <wp:docPr id="15" name="Immagine 15"/>
+            <wp:cNvGraphicFramePr>
+              <a:graphicFrameLocks xmlns:a="http://schemas.openxmlformats.org/drawingml/2006/main" noChangeAspect="1"/>
+            </wp:cNvGraphicFramePr>
+            <a:graphic xmlns:a="http://schemas.openxmlformats.org/drawingml/2006/main">
+              <a:graphicData uri="http://schemas.openxmlformats.org/drawingml/2006/picture">
+                <pic:pic xmlns:pic="http://schemas.openxmlformats.org/drawingml/2006/picture">
+                  <pic:nvPicPr>
+                    <pic:cNvPr id="0" name="Picture 12"/>
+                    <pic:cNvPicPr>
+                      <a:picLocks noChangeAspect="1" noChangeArrowheads="1"/>
+                    </pic:cNvPicPr>
+                  </pic:nvPicPr>
+                  <pic:blipFill>
+                    <a:blip r:embed="rId8">
+                      <a:extLst>
+                        <a:ext uri="{28A0092B-C50C-407E-A947-70E740481C1C}">
+                          <a14:useLocalDpi xmlns:a14="http://schemas.microsoft.com/office/drawing/2010/main" val="0"/>
+                        </a:ext>
+                      </a:extLst>
+                    </a:blip>
+                    <a:srcRect/>
+                    <a:stretch>
+                      <a:fillRect/>
+                    </a:stretch>
+                  </pic:blipFill>
+                  <pic:spPr bwMode="auto">
+                    <a:xfrm>
+                      <a:off x="0" y="0"/>
+                      <a:ext cx="5743575" cy="3838575"/>
+                    </a:xfrm>
+                    <a:prstGeom prst="rect">
+                      <a:avLst/>
+                    </a:prstGeom>
+                    <a:noFill/>
+                    <a:ln>
+                      <a:noFill/>
+                    </a:ln>
+                  </pic:spPr>
+                </pic:pic>
+              </a:graphicData>
+            </a:graphic>
+          </wp:inline>
+        </w:drawing>
+      </w:r>
+    </w:p>
+    <w:p>
+      <w:pPr>
+        <w:pStyle w:val="Didascalia"/>
+        <w:jc w:val="center"/>
+      </w:pPr>
+      <w:bookmarkStart w:id="24" w:name="_Toc126315305"/>
+      <w:r>
+        <w:t xml:space="preserve">Figura </w:t>
+      </w:r>
+      <w:fldSimple w:instr=" SEQ Figura \* ARABIC ">
+        <w:r>
+          <w:rPr>
+            <w:noProof/>
+          </w:rPr>
+          <w:t>1</w:t>
+        </w:r>
+      </w:fldSimple>
+      <w:r>
+        <w:t xml:space="preserve"> - Interfaccia iniziale</w:t>
+      </w:r>
+      <w:bookmarkEnd w:id="24"/>
+    </w:p>
+    <w:p>
+      <w:pPr>
+        <w:rPr>
+          <w:lang w:val="it-IT"/>
+        </w:rPr>
+      </w:pPr>
+    </w:p>
+    <w:p>
+      <w:pPr>
+        <w:rPr>
+          <w:lang w:val="it-IT"/>
+        </w:rPr>
+      </w:pPr>
+      <w:r>
+        <w:rPr>
+          <w:lang w:val="it-IT"/>
+        </w:rPr>
+        <w:t>La prima interfaccia visualizzata dall’utente comprende:</w:t>
+      </w:r>
+    </w:p>
+    <w:p>
+      <w:pPr>
+        <w:pStyle w:val="Paragrafoelenco"/>
+        <w:numPr>
+          <w:ilvl w:val="0"/>
+          <w:numId w:val="26"/>
+        </w:numPr>
+        <w:rPr>
+          <w:lang w:val="it-IT"/>
+        </w:rPr>
+      </w:pPr>
+      <w:r>
+        <w:rPr>
+          <w:lang w:val="it-IT"/>
+        </w:rPr>
+        <w:t>Un bottone “Play” che fa iniziare la partita</w:t>
+      </w:r>
+    </w:p>
+    <w:p>
+      <w:pPr>
+        <w:pStyle w:val="Paragrafoelenco"/>
+        <w:numPr>
+          <w:ilvl w:val="0"/>
+          <w:numId w:val="26"/>
+        </w:numPr>
+        <w:rPr>
+          <w:lang w:val="it-IT"/>
+        </w:rPr>
+      </w:pPr>
+      <w:r>
+        <w:rPr>
+          <w:lang w:val="it-IT"/>
+        </w:rPr>
+        <w:t>Un bottone “Settings” che permette all’utente di modificare delle impostazioni</w:t>
+      </w:r>
+    </w:p>
+    <w:p>
+      <w:pPr>
+        <w:pStyle w:val="Paragrafoelenco"/>
+        <w:numPr>
+          <w:ilvl w:val="0"/>
+          <w:numId w:val="26"/>
+        </w:numPr>
+        <w:rPr>
+          <w:lang w:val="it-IT"/>
+        </w:rPr>
+      </w:pPr>
+      <w:r>
+        <w:rPr>
+          <w:lang w:val="it-IT"/>
+        </w:rPr>
+        <w:t xml:space="preserve">Un bottone “How to play” che spiega agli utenti </w:t>
+      </w:r>
+      <w:r>
+        <w:rPr>
+          <w:lang w:val="it-IT"/>
+        </w:rPr>
+        <w:t>i tasti per poter giocare</w:t>
+      </w:r>
+    </w:p>
+    <w:p>
+      <w:pPr>
+        <w:pStyle w:val="Paragrafoelenco"/>
+        <w:numPr>
+          <w:ilvl w:val="0"/>
+          <w:numId w:val="26"/>
+        </w:numPr>
+        <w:rPr>
+          <w:lang w:val="it-IT"/>
+        </w:rPr>
+      </w:pPr>
+      <w:r>
+        <w:rPr>
+          <w:lang w:val="it-IT"/>
+        </w:rPr>
+        <w:t>Un bottone “Exit” che permette all’utente di uscire dal gioco</w:t>
+      </w:r>
+    </w:p>
+    <w:p>
+      <w:pPr>
+        <w:keepNext/>
+      </w:pPr>
+      <w:r>
+        <w:rPr>
+          <w:noProof/>
+        </w:rPr>
+        <w:lastRenderedPageBreak/>
+        <w:drawing>
+          <wp:inline distT="0" distB="0" distL="0" distR="0" wp14:anchorId="4E10615D" wp14:editId="65741037">
+            <wp:extent cx="5829300" cy="3562350"/>
+            <wp:effectExtent l="0" t="0" r="0" b="0"/>
+            <wp:docPr id="16" name="Immagine 16"/>
+            <wp:cNvGraphicFramePr>
+              <a:graphicFrameLocks xmlns:a="http://schemas.openxmlformats.org/drawingml/2006/main" noChangeAspect="1"/>
+            </wp:cNvGraphicFramePr>
+            <a:graphic xmlns:a="http://schemas.openxmlformats.org/drawingml/2006/main">
+              <a:graphicData uri="http://schemas.openxmlformats.org/drawingml/2006/picture">
+                <pic:pic xmlns:pic="http://schemas.openxmlformats.org/drawingml/2006/picture">
+                  <pic:nvPicPr>
+                    <pic:cNvPr id="1" name=""/>
+                    <pic:cNvPicPr/>
+                  </pic:nvPicPr>
+                  <pic:blipFill>
+                    <a:blip r:embed="rId9"/>
+                    <a:stretch>
+                      <a:fillRect/>
+                    </a:stretch>
+                  </pic:blipFill>
+                  <pic:spPr>
+                    <a:xfrm>
+                      <a:off x="0" y="0"/>
+                      <a:ext cx="5829300" cy="3562350"/>
+                    </a:xfrm>
+                    <a:prstGeom prst="rect">
+                      <a:avLst/>
+                    </a:prstGeom>
+                  </pic:spPr>
+                </pic:pic>
+              </a:graphicData>
+            </a:graphic>
+          </wp:inline>
+        </w:drawing>
+      </w:r>
+    </w:p>
+    <w:p>
+      <w:pPr>
+        <w:pStyle w:val="Didascalia"/>
+        <w:jc w:val="center"/>
+      </w:pPr>
+      <w:bookmarkStart w:id="25" w:name="_Toc126315306"/>
+      <w:r>
+        <w:t xml:space="preserve">Figura </w:t>
+      </w:r>
+      <w:fldSimple w:instr=" SEQ Figura \* ARABIC ">
+        <w:r>
+          <w:rPr>
+            <w:noProof/>
+          </w:rPr>
+          <w:t>2</w:t>
+        </w:r>
+      </w:fldSimple>
+      <w:r>
+        <w:t xml:space="preserve"> - Interfaccia Impostazioni</w:t>
+      </w:r>
+      <w:bookmarkEnd w:id="25"/>
+    </w:p>
+    <w:p>
+      <w:r>
+        <w:t>La schermata di impostazioni viene visualizzata quando l’utente preme sul bottone “Settings”, comprende:</w:t>
+      </w:r>
+    </w:p>
+    <w:p>
+      <w:pPr>
+        <w:pStyle w:val="Paragrafoelenco"/>
+        <w:numPr>
+          <w:ilvl w:val="0"/>
+          <w:numId w:val="27"/>
+        </w:numPr>
+      </w:pPr>
+      <w:r>
+        <w:t>Uno slider pel la regolazione del volume</w:t>
+      </w:r>
+    </w:p>
+    <w:p>
+      <w:pPr>
+        <w:pStyle w:val="Paragrafoelenco"/>
+        <w:numPr>
+          <w:ilvl w:val="0"/>
+          <w:numId w:val="27"/>
+        </w:numPr>
+      </w:pPr>
+      <w:r>
+        <w:t>Uno slider pel la regolazione del</w:t>
+      </w:r>
+      <w:r>
+        <w:t>la sensibilità orizzontale</w:t>
+      </w:r>
+    </w:p>
+    <w:p>
+      <w:pPr>
+        <w:pStyle w:val="Paragrafoelenco"/>
+        <w:numPr>
+          <w:ilvl w:val="0"/>
+          <w:numId w:val="27"/>
+        </w:numPr>
+      </w:pPr>
+      <w:r>
+        <w:t xml:space="preserve">Uno slider pel la regolazione della sensibilità </w:t>
+      </w:r>
+      <w:r>
+        <w:t>verticale</w:t>
+      </w:r>
+    </w:p>
+    <w:p>
+      <w:pPr>
+        <w:pStyle w:val="Paragrafoelenco"/>
+        <w:numPr>
+          <w:ilvl w:val="0"/>
+          <w:numId w:val="27"/>
+        </w:numPr>
+      </w:pPr>
+      <w:r>
+        <w:t xml:space="preserve">Un </w:t>
+      </w:r>
+      <w:proofErr w:type="spellStart"/>
+      <w:r>
+        <w:t>dropdown</w:t>
+      </w:r>
+      <w:proofErr w:type="spellEnd"/>
+      <w:r>
+        <w:t xml:space="preserve"> per </w:t>
+      </w:r>
+      <w:r>
+        <w:t>la regolazione del display (a finestra o schermo intero)</w:t>
+      </w:r>
+      <w:bookmarkStart w:id="26" w:name="_GoBack"/>
+      <w:bookmarkEnd w:id="26"/>
+    </w:p>
+    <w:p>
+      <w:pPr>
+        <w:pStyle w:val="Paragrafoelenco"/>
+        <w:numPr>
+          <w:ilvl w:val="0"/>
+          <w:numId w:val="27"/>
+        </w:numPr>
+      </w:pPr>
+      <w:r>
+        <w:t>Un bottone che regola cambia gli slider ad un valore predefinito per l’uso della tastiera</w:t>
+      </w:r>
+    </w:p>
+    <w:p>
+      <w:pPr>
+        <w:pStyle w:val="Paragrafoelenco"/>
+        <w:numPr>
+          <w:ilvl w:val="0"/>
+          <w:numId w:val="27"/>
+        </w:numPr>
+      </w:pPr>
+      <w:r>
+        <w:t>Un bottone che regola cambia gli slider ad un valore predefinito per l’uso della tastiera</w:t>
+      </w:r>
+    </w:p>
+    <w:p>
+      <w:pPr>
+        <w:keepNext/>
+      </w:pPr>
+      <w:r>
+        <w:rPr>
+          <w:noProof/>
+        </w:rPr>
+        <w:lastRenderedPageBreak/>
+        <w:drawing>
+          <wp:inline distT="0" distB="0" distL="0" distR="0" wp14:anchorId="1661C115" wp14:editId="3F390C6F">
+            <wp:extent cx="5676900" cy="7524750"/>
+            <wp:effectExtent l="0" t="0" r="0" b="0"/>
+            <wp:docPr id="1" name="Immagine 1"/>
+            <wp:cNvGraphicFramePr>
+              <a:graphicFrameLocks xmlns:a="http://schemas.openxmlformats.org/drawingml/2006/main" noChangeAspect="1"/>
+            </wp:cNvGraphicFramePr>
+            <a:graphic xmlns:a="http://schemas.openxmlformats.org/drawingml/2006/main">
+              <a:graphicData uri="http://schemas.openxmlformats.org/drawingml/2006/picture">
+                <pic:pic xmlns:pic="http://schemas.openxmlformats.org/drawingml/2006/picture">
+                  <pic:nvPicPr>
+                    <pic:cNvPr id="1" name=""/>
+                    <pic:cNvPicPr/>
+                  </pic:nvPicPr>
+                  <pic:blipFill>
+                    <a:blip r:embed="rId10"/>
+                    <a:stretch>
+                      <a:fillRect/>
+                    </a:stretch>
+                  </pic:blipFill>
+                  <pic:spPr>
+                    <a:xfrm>
+                      <a:off x="0" y="0"/>
+                      <a:ext cx="5676900" cy="7524750"/>
+                    </a:xfrm>
+                    <a:prstGeom prst="rect">
+                      <a:avLst/>
+                    </a:prstGeom>
+                  </pic:spPr>
+                </pic:pic>
+              </a:graphicData>
+            </a:graphic>
+          </wp:inline>
+        </w:drawing>
+      </w:r>
+    </w:p>
+    <w:p>
+      <w:pPr>
+        <w:pStyle w:val="Didascalia"/>
+        <w:jc w:val="center"/>
+        <w:rPr>
+          <w:lang w:val="it-IT"/>
+        </w:rPr>
+      </w:pPr>
+      <w:r>
+        <w:t xml:space="preserve">Figura </w:t>
+      </w:r>
+      <w:fldSimple w:instr=" SEQ Figura \* ARABIC ">
+        <w:r>
+          <w:rPr>
+            <w:noProof/>
+          </w:rPr>
+          <w:t>3</w:t>
+        </w:r>
+      </w:fldSimple>
+      <w:r>
+        <w:t xml:space="preserve"> - Mappatura tasti (controller e tastiera)</w:t>
+      </w:r>
+    </w:p>
+    <w:p>
+      <w:pPr>
+        <w:rPr>
+          <w:lang w:val="it-IT"/>
+        </w:rPr>
+      </w:pPr>
+      <w:r>
+        <w:rPr>
+          <w:lang w:val="it-IT"/>
+        </w:rPr>
+        <w:t>La schermata How to play viene visualizzata quando l’utente preme sul bottone “How to play”, questa schermata permette all’utente di poter visualizzare i tasti per giocare (sia controller che tastiera).</w:t>
+      </w:r>
+    </w:p>
+    <w:p>
+      <w:pPr>
+        <w:keepNext/>
+      </w:pPr>
+      <w:r>
+        <w:rPr>
+          <w:noProof/>
+          <w:lang w:val="it-IT"/>
+        </w:rPr>
+        <w:lastRenderedPageBreak/>
+        <w:drawing>
+          <wp:inline distT="0" distB="0" distL="0" distR="0" wp14:anchorId="0E10786B" wp14:editId="154D8820">
+            <wp:extent cx="6115050" cy="3552825"/>
+            <wp:effectExtent l="0" t="0" r="0" b="9525"/>
+            <wp:docPr id="10" name="Immagine 10"/>
+            <wp:cNvGraphicFramePr>
+              <a:graphicFrameLocks xmlns:a="http://schemas.openxmlformats.org/drawingml/2006/main" noChangeAspect="1"/>
+            </wp:cNvGraphicFramePr>
+            <a:graphic xmlns:a="http://schemas.openxmlformats.org/drawingml/2006/main">
+              <a:graphicData uri="http://schemas.openxmlformats.org/drawingml/2006/picture">
+                <pic:pic xmlns:pic="http://schemas.openxmlformats.org/drawingml/2006/picture">
+                  <pic:nvPicPr>
+                    <pic:cNvPr id="0" name="Picture 7"/>
+                    <pic:cNvPicPr>
+                      <a:picLocks noChangeAspect="1" noChangeArrowheads="1"/>
+                    </pic:cNvPicPr>
+                  </pic:nvPicPr>
+                  <pic:blipFill>
+                    <a:blip r:embed="rId11">
+                      <a:extLst>
+                        <a:ext uri="{28A0092B-C50C-407E-A947-70E740481C1C}">
+                          <a14:useLocalDpi xmlns:a14="http://schemas.microsoft.com/office/drawing/2010/main" val="0"/>
+                        </a:ext>
+                      </a:extLst>
+                    </a:blip>
+                    <a:srcRect/>
+                    <a:stretch>
+                      <a:fillRect/>
+                    </a:stretch>
+                  </pic:blipFill>
+                  <pic:spPr bwMode="auto">
+                    <a:xfrm>
+                      <a:off x="0" y="0"/>
+                      <a:ext cx="6115050" cy="3552825"/>
+                    </a:xfrm>
+                    <a:prstGeom prst="rect">
+                      <a:avLst/>
+                    </a:prstGeom>
+                    <a:noFill/>
+                    <a:ln>
+                      <a:noFill/>
+                    </a:ln>
+                  </pic:spPr>
+                </pic:pic>
+              </a:graphicData>
+            </a:graphic>
+          </wp:inline>
+        </w:drawing>
+      </w:r>
+    </w:p>
+    <w:p>
+      <w:pPr>
+        <w:pStyle w:val="Didascalia"/>
+        <w:jc w:val="center"/>
+        <w:rPr>
+          <w:noProof/>
+        </w:rPr>
+      </w:pPr>
+      <w:bookmarkStart w:id="27" w:name="_Toc126315307"/>
+      <w:r>
+        <w:t xml:space="preserve">Figura </w:t>
+      </w:r>
+      <w:fldSimple w:instr=" SEQ Figura \* ARABIC ">
+        <w:r>
+          <w:rPr>
+            <w:noProof/>
+          </w:rPr>
+          <w:t>4</w:t>
+        </w:r>
+      </w:fldSimple>
+      <w:r>
+        <w:t xml:space="preserve"> </w:t>
+      </w:r>
+      <w:r>
+        <w:t>–</w:t>
+      </w:r>
+      <w:r>
+        <w:t xml:space="preserve"> Interfaccia</w:t>
+      </w:r>
+      <w:r>
+        <w:t xml:space="preserve"> base</w:t>
+      </w:r>
+      <w:r>
+        <w:rPr>
+          <w:noProof/>
+        </w:rPr>
+        <w:t xml:space="preserve"> di gioco</w:t>
+      </w:r>
+      <w:bookmarkEnd w:id="27"/>
+    </w:p>
+    <w:p>
+      <w:r>
+        <w:t>Questa interfaccia appare quando il giocatore preme il bottone “Play”. Vengono visualizzati la possibilità di utilizzare il puntatore laser e lo scudo tramite due tasti del controller/tastiera, inoltre il player vede l’ambiente di gioco.</w:t>
+      </w:r>
+    </w:p>
+    <w:p>
+      <w:pPr>
+        <w:rPr>
+          <w:lang w:val="it-IT"/>
+        </w:rPr>
+      </w:pPr>
+    </w:p>
+    <w:p>
+      <w:pPr>
+        <w:keepNext/>
+      </w:pPr>
+      <w:r>
+        <w:rPr>
+          <w:noProof/>
+          <w:lang w:val="it-IT"/>
+        </w:rPr>
+        <w:drawing>
+          <wp:inline distT="0" distB="0" distL="0" distR="0" wp14:anchorId="22D05DF6" wp14:editId="34AA4D40">
+            <wp:extent cx="6115050" cy="3524250"/>
+            <wp:effectExtent l="0" t="0" r="0" b="0"/>
+            <wp:docPr id="11" name="Immagine 11"/>
+            <wp:cNvGraphicFramePr>
+              <a:graphicFrameLocks xmlns:a="http://schemas.openxmlformats.org/drawingml/2006/main" noChangeAspect="1"/>
+            </wp:cNvGraphicFramePr>
+            <a:graphic xmlns:a="http://schemas.openxmlformats.org/drawingml/2006/main">
+              <a:graphicData uri="http://schemas.openxmlformats.org/drawingml/2006/picture">
+                <pic:pic xmlns:pic="http://schemas.openxmlformats.org/drawingml/2006/picture">
+                  <pic:nvPicPr>
+                    <pic:cNvPr id="0" name="Picture 8"/>
+                    <pic:cNvPicPr>
+                      <a:picLocks noChangeAspect="1" noChangeArrowheads="1"/>
+                    </pic:cNvPicPr>
+                  </pic:nvPicPr>
+                  <pic:blipFill>
+                    <a:blip r:embed="rId12">
+                      <a:extLst>
+                        <a:ext uri="{28A0092B-C50C-407E-A947-70E740481C1C}">
+                          <a14:useLocalDpi xmlns:a14="http://schemas.microsoft.com/office/drawing/2010/main" val="0"/>
+                        </a:ext>
+                      </a:extLst>
+                    </a:blip>
+                    <a:srcRect/>
+                    <a:stretch>
+                      <a:fillRect/>
+                    </a:stretch>
+                  </pic:blipFill>
+                  <pic:spPr bwMode="auto">
+                    <a:xfrm>
+                      <a:off x="0" y="0"/>
+                      <a:ext cx="6115050" cy="3524250"/>
+                    </a:xfrm>
+                    <a:prstGeom prst="rect">
+                      <a:avLst/>
+                    </a:prstGeom>
+                    <a:noFill/>
+                    <a:ln>
+                      <a:noFill/>
+                    </a:ln>
+                  </pic:spPr>
+                </pic:pic>
+              </a:graphicData>
+            </a:graphic>
+          </wp:inline>
+        </w:drawing>
+      </w:r>
+    </w:p>
+    <w:p>
+      <w:pPr>
+        <w:pStyle w:val="Didascalia"/>
+        <w:jc w:val="center"/>
+        <w:rPr>
+          <w:lang w:val="it-IT"/>
+        </w:rPr>
+      </w:pPr>
+      <w:bookmarkStart w:id="28" w:name="_Toc126315308"/>
+      <w:r>
+        <w:t xml:space="preserve">Figura </w:t>
+      </w:r>
+      <w:fldSimple w:instr=" SEQ Figura \* ARABIC ">
+        <w:r>
+          <w:rPr>
+            <w:noProof/>
+          </w:rPr>
+          <w:t>5</w:t>
+        </w:r>
+      </w:fldSimple>
+      <w:r>
+        <w:t xml:space="preserve"> - Interfaccia puntatore attivo</w:t>
+      </w:r>
+      <w:bookmarkEnd w:id="28"/>
+    </w:p>
+    <w:p>
+      <w:r>
+        <w:t xml:space="preserve">Questa interfaccia appare quando il giocatore </w:t>
+      </w:r>
+      <w:r>
+        <w:t>sta utilizzando il puntatore laser impedendo di utilizzare lo scudo</w:t>
+      </w:r>
+      <w:r>
+        <w:t>, inoltre il player vede l’ambiente di gioco.</w:t>
+      </w:r>
+    </w:p>
+    <w:p>
+      <w:pPr>
+        <w:keepNext/>
+      </w:pPr>
+      <w:r>
+        <w:rPr>
+          <w:noProof/>
+          <w:lang w:val="it-IT"/>
+        </w:rPr>
+        <w:lastRenderedPageBreak/>
+        <w:drawing>
+          <wp:inline distT="0" distB="0" distL="0" distR="0" wp14:anchorId="3984C696" wp14:editId="21146160">
+            <wp:extent cx="6115050" cy="3514725"/>
+            <wp:effectExtent l="0" t="0" r="0" b="9525"/>
+            <wp:docPr id="12" name="Immagine 12"/>
+            <wp:cNvGraphicFramePr>
+              <a:graphicFrameLocks xmlns:a="http://schemas.openxmlformats.org/drawingml/2006/main" noChangeAspect="1"/>
+            </wp:cNvGraphicFramePr>
+            <a:graphic xmlns:a="http://schemas.openxmlformats.org/drawingml/2006/main">
+              <a:graphicData uri="http://schemas.openxmlformats.org/drawingml/2006/picture">
+                <pic:pic xmlns:pic="http://schemas.openxmlformats.org/drawingml/2006/picture">
+                  <pic:nvPicPr>
+                    <pic:cNvPr id="0" name="Picture 9"/>
+                    <pic:cNvPicPr>
+                      <a:picLocks noChangeAspect="1" noChangeArrowheads="1"/>
+                    </pic:cNvPicPr>
+                  </pic:nvPicPr>
+                  <pic:blipFill>
+                    <a:blip r:embed="rId13">
+                      <a:extLst>
+                        <a:ext uri="{28A0092B-C50C-407E-A947-70E740481C1C}">
+                          <a14:useLocalDpi xmlns:a14="http://schemas.microsoft.com/office/drawing/2010/main" val="0"/>
+                        </a:ext>
+                      </a:extLst>
+                    </a:blip>
+                    <a:srcRect/>
+                    <a:stretch>
+                      <a:fillRect/>
+                    </a:stretch>
+                  </pic:blipFill>
+                  <pic:spPr bwMode="auto">
+                    <a:xfrm>
+                      <a:off x="0" y="0"/>
+                      <a:ext cx="6115050" cy="3514725"/>
+                    </a:xfrm>
+                    <a:prstGeom prst="rect">
+                      <a:avLst/>
+                    </a:prstGeom>
+                    <a:noFill/>
+                    <a:ln>
+                      <a:noFill/>
+                    </a:ln>
+                  </pic:spPr>
+                </pic:pic>
+              </a:graphicData>
+            </a:graphic>
+          </wp:inline>
+        </w:drawing>
+      </w:r>
+    </w:p>
+    <w:p>
+      <w:pPr>
+        <w:pStyle w:val="Didascalia"/>
+        <w:jc w:val="center"/>
+      </w:pPr>
+      <w:bookmarkStart w:id="29" w:name="_Toc126315309"/>
+      <w:r>
+        <w:t xml:space="preserve">Figura </w:t>
+      </w:r>
+      <w:fldSimple w:instr=" SEQ Figura \* ARABIC ">
+        <w:r>
+          <w:rPr>
+            <w:noProof/>
+          </w:rPr>
+          <w:t>6</w:t>
+        </w:r>
+      </w:fldSimple>
+      <w:r>
+        <w:t xml:space="preserve"> - Interfaccia scudo attivo</w:t>
+      </w:r>
+      <w:bookmarkEnd w:id="29"/>
+    </w:p>
+    <w:p>
+      <w:r>
+        <w:t xml:space="preserve">Questa interfaccia appare quando il giocatore sta utilizzando </w:t>
+      </w:r>
+      <w:r>
+        <w:t>lo scudo</w:t>
+      </w:r>
+      <w:r>
+        <w:t xml:space="preserve"> impedendo di utilizzare </w:t>
+      </w:r>
+      <w:r>
+        <w:t>il puntatore laser</w:t>
+      </w:r>
+      <w:r>
+        <w:t>, inoltre il player vede l’ambiente di gioco.</w:t>
+      </w:r>
+    </w:p>
+    <w:p>
+      <w:pPr>
+        <w:rPr>
+          <w:lang w:val="it-IT"/>
+        </w:rPr>
+      </w:pPr>
+    </w:p>
+    <w:p>
+      <w:pPr>
+        <w:keepNext/>
+      </w:pPr>
+      <w:r>
+        <w:rPr>
+          <w:noProof/>
+          <w:lang w:val="it-IT"/>
+        </w:rPr>
+        <w:drawing>
+          <wp:inline distT="0" distB="0" distL="0" distR="0" wp14:anchorId="4E55EEFD" wp14:editId="6E98DA4A">
+            <wp:extent cx="6115050" cy="3524250"/>
+            <wp:effectExtent l="0" t="0" r="0" b="0"/>
+            <wp:docPr id="13" name="Immagine 13"/>
+            <wp:cNvGraphicFramePr>
+              <a:graphicFrameLocks xmlns:a="http://schemas.openxmlformats.org/drawingml/2006/main" noChangeAspect="1"/>
+            </wp:cNvGraphicFramePr>
+            <a:graphic xmlns:a="http://schemas.openxmlformats.org/drawingml/2006/main">
+              <a:graphicData uri="http://schemas.openxmlformats.org/drawingml/2006/picture">
+                <pic:pic xmlns:pic="http://schemas.openxmlformats.org/drawingml/2006/picture">
+                  <pic:nvPicPr>
+                    <pic:cNvPr id="0" name="Picture 10"/>
+                    <pic:cNvPicPr>
+                      <a:picLocks noChangeAspect="1" noChangeArrowheads="1"/>
+                    </pic:cNvPicPr>
+                  </pic:nvPicPr>
+                  <pic:blipFill>
+                    <a:blip r:embed="rId14">
+                      <a:extLst>
+                        <a:ext uri="{28A0092B-C50C-407E-A947-70E740481C1C}">
+                          <a14:useLocalDpi xmlns:a14="http://schemas.microsoft.com/office/drawing/2010/main" val="0"/>
+                        </a:ext>
+                      </a:extLst>
+                    </a:blip>
+                    <a:srcRect/>
+                    <a:stretch>
+                      <a:fillRect/>
+                    </a:stretch>
+                  </pic:blipFill>
+                  <pic:spPr bwMode="auto">
+                    <a:xfrm>
+                      <a:off x="0" y="0"/>
+                      <a:ext cx="6115050" cy="3524250"/>
+                    </a:xfrm>
+                    <a:prstGeom prst="rect">
+                      <a:avLst/>
+                    </a:prstGeom>
+                    <a:noFill/>
+                    <a:ln>
+                      <a:noFill/>
+                    </a:ln>
+                  </pic:spPr>
+                </pic:pic>
+              </a:graphicData>
+            </a:graphic>
+          </wp:inline>
+        </w:drawing>
+      </w:r>
+    </w:p>
+    <w:p>
+      <w:pPr>
+        <w:pStyle w:val="Didascalia"/>
+        <w:jc w:val="center"/>
+      </w:pPr>
+      <w:bookmarkStart w:id="30" w:name="_Toc126315310"/>
+      <w:r>
+        <w:t xml:space="preserve">Figura </w:t>
+      </w:r>
+      <w:fldSimple w:instr=" SEQ Figura \* ARABIC ">
+        <w:r>
+          <w:rPr>
+            <w:noProof/>
+          </w:rPr>
+          <w:t>7</w:t>
+        </w:r>
+      </w:fldSimple>
+      <w:r>
+        <w:t xml:space="preserve"> - Interfaccia classifica</w:t>
+      </w:r>
+      <w:bookmarkEnd w:id="30"/>
+    </w:p>
+    <w:p>
+      <w:r>
+        <w:t>Questa schermata appare durante la partita quando il player schiaccia su “</w:t>
+      </w:r>
+      <w:proofErr w:type="spellStart"/>
+      <w:r>
+        <w:t>Tab</w:t>
+      </w:r>
+      <w:proofErr w:type="spellEnd"/>
+      <w:r>
+        <w:t>”, viene visualizzata la classifica della partita. Inoltre il background diventa grigio.</w:t>
+      </w:r>
+    </w:p>
+    <w:p>
+      <w:pPr>
+        <w:rPr>
+          <w:lang w:val="it-IT"/>
+        </w:rPr>
+      </w:pPr>
+      <w:r>
+        <w:rPr>
+          <w:lang w:val="it-IT"/>
+        </w:rPr>
+        <w:br w:type="page"/>
+      </w:r>
+    </w:p>
+    <w:p>
+      <w:pPr>
+        <w:rPr>
+          <w:lang w:val="it-IT"/>
+        </w:rPr>
+      </w:pPr>
     </w:p>
     <w:p>
       <w:pPr>
         <w:pStyle w:val="Titolo2"/>
       </w:pPr>
-      <w:bookmarkStart w:id="23" w:name="_Toc429059811"/>
-      <w:bookmarkStart w:id="24" w:name="_Toc94790457"/>
-      <w:r>
-        <w:t>Design delle interfacce</w:t>
-      </w:r>
-      <w:bookmarkEnd w:id="23"/>
-      <w:bookmarkEnd w:id="24"/>
-    </w:p>
-    <w:p>
-      <w:pPr>
-        <w:rPr>
-          <w:lang w:val="it-IT"/>
-        </w:rPr>
-      </w:pPr>
-      <w:r>
-        <w:rPr>
-          <w:lang w:val="it-IT"/>
-        </w:rPr>
-        <w:t>Descrizione delle interfacce interne ed esterne del sistema e dell’interfaccia utente. La progettazione delle interfacce è basata sulle informazioni rica</w:t>
-      </w:r>
-      <w:r>
-        <w:rPr>
-          <w:lang w:val="it-IT"/>
-        </w:rPr>
-        <w:t xml:space="preserve">vate durante la fase di analisi e realizzata tramite </w:t>
-      </w:r>
-      <w:proofErr w:type="spellStart"/>
-      <w:r>
-        <w:rPr>
-          <w:lang w:val="it-IT"/>
-        </w:rPr>
-        <w:t>mockups</w:t>
-      </w:r>
-      <w:proofErr w:type="spellEnd"/>
-      <w:r>
-        <w:rPr>
-          <w:lang w:val="it-IT"/>
-        </w:rPr>
-        <w:t>.</w:t>
-      </w:r>
-    </w:p>
-    <w:p>
-      <w:pPr>
-        <w:pStyle w:val="Titolo2"/>
-      </w:pPr>
-      <w:bookmarkStart w:id="25" w:name="_Toc429059812"/>
-      <w:bookmarkStart w:id="26" w:name="_Toc94790458"/>
+      <w:bookmarkStart w:id="31" w:name="_Toc429059812"/>
+      <w:bookmarkStart w:id="32" w:name="_Toc94790458"/>
       <w:r>
         <w:t>Design procedurale</w:t>
       </w:r>
-      <w:bookmarkEnd w:id="25"/>
-      <w:bookmarkEnd w:id="26"/>
+      <w:bookmarkEnd w:id="31"/>
+      <w:bookmarkEnd w:id="32"/>
     </w:p>
     <w:p>
       <w:pPr>
@@ -10544,14 +11684,14 @@
           <w:bottom w:val="single" w:sz="4" w:space="1" w:color="auto"/>
         </w:pBdr>
       </w:pPr>
-      <w:bookmarkStart w:id="27" w:name="_Toc461179222"/>
-      <w:bookmarkStart w:id="28" w:name="_Toc94790459"/>
+      <w:bookmarkStart w:id="33" w:name="_Toc461179222"/>
+      <w:bookmarkStart w:id="34" w:name="_Toc94790459"/>
       <w:r>
         <w:lastRenderedPageBreak/>
         <w:t>Implementazione</w:t>
       </w:r>
-      <w:bookmarkEnd w:id="27"/>
-      <w:bookmarkEnd w:id="28"/>
+      <w:bookmarkEnd w:id="33"/>
+      <w:bookmarkEnd w:id="34"/>
     </w:p>
     <w:p>
       <w:r>
@@ -10614,28 +11754,28 @@
           <w:lang w:val="it-IT"/>
         </w:rPr>
       </w:pPr>
-      <w:bookmarkStart w:id="29" w:name="_Toc461179223"/>
-      <w:bookmarkStart w:id="30" w:name="_Toc94790460"/>
+      <w:bookmarkStart w:id="35" w:name="_Toc461179223"/>
+      <w:bookmarkStart w:id="36" w:name="_Toc94790460"/>
       <w:r>
         <w:rPr>
           <w:lang w:val="it-IT"/>
         </w:rPr>
         <w:t>Test</w:t>
       </w:r>
-      <w:bookmarkEnd w:id="29"/>
-      <w:bookmarkEnd w:id="30"/>
+      <w:bookmarkEnd w:id="35"/>
+      <w:bookmarkEnd w:id="36"/>
     </w:p>
     <w:p>
       <w:pPr>
         <w:pStyle w:val="Titolo2"/>
       </w:pPr>
-      <w:bookmarkStart w:id="31" w:name="_Toc461179224"/>
-      <w:bookmarkStart w:id="32" w:name="_Toc94790461"/>
+      <w:bookmarkStart w:id="37" w:name="_Toc461179224"/>
+      <w:bookmarkStart w:id="38" w:name="_Toc94790461"/>
       <w:r>
         <w:t>Protocollo di test</w:t>
       </w:r>
-      <w:bookmarkEnd w:id="31"/>
-      <w:bookmarkEnd w:id="32"/>
+      <w:bookmarkEnd w:id="37"/>
+      <w:bookmarkEnd w:id="38"/>
     </w:p>
     <w:p>
       <w:pPr>
@@ -11672,7 +12812,7 @@
           <w:lang w:val="it-IT"/>
         </w:rPr>
       </w:pPr>
-      <w:bookmarkStart w:id="33" w:name="_Toc461179225"/>
+      <w:bookmarkStart w:id="39" w:name="_Toc461179225"/>
       <w:r>
         <w:br w:type="page"/>
       </w:r>
@@ -11681,125 +12821,11 @@
       <w:pPr>
         <w:pStyle w:val="Titolo2"/>
       </w:pPr>
-      <w:bookmarkStart w:id="34" w:name="_Toc94790462"/>
+      <w:bookmarkStart w:id="40" w:name="_Toc94790462"/>
       <w:r>
         <w:lastRenderedPageBreak/>
         <w:t>Risultati test</w:t>
       </w:r>
-      <w:bookmarkEnd w:id="33"/>
-      <w:bookmarkEnd w:id="34"/>
-    </w:p>
-    <w:p>
-      <w:pPr>
-        <w:rPr>
-          <w:lang w:val="it-IT"/>
-        </w:rPr>
-      </w:pPr>
-      <w:r>
-        <w:rPr>
-          <w:lang w:val="it-IT"/>
-        </w:rPr>
-        <w:t>Tabella riassuntiva in cui si inseriscono i test riusciti e non del prodotto finale. Se un test non riesce e viene corretto l’errore, questo dovrà risultare nel documento finale come riuscito (la procedura della correzione apparirà nel diario), altrimenti dovrà essere descritto l’errore con eventuali ipotesi di correzione.</w:t>
-      </w:r>
-    </w:p>
-    <w:p>
-      <w:pPr>
-        <w:pStyle w:val="Titolo2"/>
-      </w:pPr>
-      <w:bookmarkStart w:id="35" w:name="_Toc461179226"/>
-      <w:bookmarkStart w:id="36" w:name="_Toc94790463"/>
-      <w:r>
-        <w:t>Mancanze</w:t>
-      </w:r>
-      <w:r>
-        <w:t>/limitazioni conosciute</w:t>
-      </w:r>
-      <w:bookmarkEnd w:id="35"/>
-      <w:bookmarkEnd w:id="36"/>
-    </w:p>
-    <w:p>
-      <w:pPr>
-        <w:rPr>
-          <w:lang w:val="it-IT"/>
-        </w:rPr>
-      </w:pPr>
-      <w:r>
-        <w:rPr>
-          <w:lang w:val="it-IT"/>
-        </w:rPr>
-        <w:t>Descrizione con motivazione di eventuali elementi mancanti o non completamente implementati, al di fuori dei test case. Non devono essere riportati gli errori e i problemi riscontrati e poi risolti durante il progetto.</w:t>
-      </w:r>
-    </w:p>
-    <w:p>
-      <w:pPr>
-        <w:pStyle w:val="Titolo1"/>
-        <w:rPr>
-          <w:lang w:val="it-IT"/>
-        </w:rPr>
-      </w:pPr>
-      <w:bookmarkStart w:id="37" w:name="_Toc461179227"/>
-      <w:bookmarkStart w:id="38" w:name="_Toc94790464"/>
-      <w:r>
-        <w:rPr>
-          <w:lang w:val="it-IT"/>
-        </w:rPr>
-        <w:t>Consuntivo</w:t>
-      </w:r>
-      <w:bookmarkEnd w:id="37"/>
-      <w:bookmarkEnd w:id="38"/>
-    </w:p>
-    <w:p>
-      <w:pPr>
-        <w:rPr>
-          <w:lang w:val="it-IT"/>
-        </w:rPr>
-      </w:pPr>
-      <w:r>
-        <w:rPr>
-          <w:lang w:val="it-IT"/>
-        </w:rPr>
-        <w:t>Consuntivo del tempo di lavoro effettivo e considerazioni riguardo le differenze rispetto alla pianificazione (cap</w:t>
-      </w:r>
-      <w:r>
-        <w:rPr>
-          <w:lang w:val="it-IT"/>
-        </w:rPr>
-        <w:t>.</w:t>
-      </w:r>
-      <w:r>
-        <w:rPr>
-          <w:lang w:val="it-IT"/>
-        </w:rPr>
-        <w:t xml:space="preserve"> 1.7) (ad esempio Gan</w:t>
-      </w:r>
-      <w:r>
-        <w:rPr>
-          <w:lang w:val="it-IT"/>
-        </w:rPr>
-        <w:t>t</w:t>
-      </w:r>
-      <w:r>
-        <w:rPr>
-          <w:lang w:val="it-IT"/>
-        </w:rPr>
-        <w:t>t consuntivo).</w:t>
-      </w:r>
-    </w:p>
-    <w:p>
-      <w:pPr>
-        <w:pStyle w:val="Titolo1"/>
-        <w:rPr>
-          <w:lang w:val="it-IT"/>
-        </w:rPr>
-      </w:pPr>
-      <w:bookmarkStart w:id="39" w:name="_Toc461179228"/>
-      <w:bookmarkStart w:id="40" w:name="_Toc94790465"/>
-      <w:r>
-        <w:rPr>
-          <w:lang w:val="it-IT"/>
-        </w:rPr>
-        <w:t>Conclusioni</w:t>
-      </w:r>
       <w:bookmarkEnd w:id="39"/>
       <w:bookmarkEnd w:id="40"/>
     </w:p>
@@ -11813,89 +12839,20 @@
         <w:rPr>
           <w:lang w:val="it-IT"/>
         </w:rPr>
-        <w:t>Quali sono le implicazioni della mia soluzione? Che impatto avrà?</w:t>
-      </w:r>
-      <w:r>
-        <w:rPr>
-          <w:lang w:val="it-IT"/>
-        </w:rPr>
-        <w:t xml:space="preserve"> Cambierà il mondo? È un successo importante? È </w:t>
-      </w:r>
-      <w:r>
-        <w:rPr>
-          <w:lang w:val="it-IT"/>
-        </w:rPr>
-        <w:t>solo un</w:t>
-      </w:r>
-      <w:r>
-        <w:rPr>
-          <w:lang w:val="it-IT"/>
-        </w:rPr>
-        <w:t>’</w:t>
-      </w:r>
-      <w:r>
-        <w:rPr>
-          <w:lang w:val="it-IT"/>
-        </w:rPr>
-        <w:t>aggiunta</w:t>
-      </w:r>
-      <w:r>
-        <w:rPr>
-          <w:lang w:val="it-IT"/>
-        </w:rPr>
-        <w:t xml:space="preserve"> marginale o</w:t>
-      </w:r>
-      <w:r>
-        <w:rPr>
-          <w:lang w:val="it-IT"/>
-        </w:rPr>
-        <w:t xml:space="preserve"> è semplicemente servita per scoprire che questo percorso è</w:t>
-      </w:r>
-      <w:r>
-        <w:rPr>
-          <w:lang w:val="it-IT"/>
-        </w:rPr>
-        <w:t xml:space="preserve"> stato</w:t>
-      </w:r>
-      <w:r>
-        <w:rPr>
-          <w:lang w:val="it-IT"/>
-        </w:rPr>
-        <w:t xml:space="preserve"> una perdita di tempo? I ris</w:t>
-      </w:r>
-      <w:r>
-        <w:rPr>
-          <w:lang w:val="it-IT"/>
-        </w:rPr>
-        <w:t xml:space="preserve">ultati ottenuti sono generali, </w:t>
-      </w:r>
-      <w:r>
-        <w:rPr>
-          <w:lang w:val="it-IT"/>
-        </w:rPr>
-        <w:t>facilmente generalizzabili o sono specifici di un caso particolare?</w:t>
-      </w:r>
-      <w:r>
-        <w:rPr>
-          <w:lang w:val="it-IT"/>
-        </w:rPr>
-        <w:t xml:space="preserve"> ecc</w:t>
-      </w:r>
-      <w:r>
-        <w:rPr>
-          <w:lang w:val="it-IT"/>
-        </w:rPr>
-        <w:t>.</w:t>
+        <w:t>Tabella riassuntiva in cui si inseriscono i test riusciti e non del prodotto finale. Se un test non riesce e viene corretto l’errore, questo dovrà risultare nel documento finale come riuscito (la procedura della correzione apparirà nel diario), altrimenti dovrà essere descritto l’errore con eventuali ipotesi di correzione.</w:t>
       </w:r>
     </w:p>
     <w:p>
       <w:pPr>
         <w:pStyle w:val="Titolo2"/>
       </w:pPr>
-      <w:bookmarkStart w:id="41" w:name="_Toc461179229"/>
-      <w:bookmarkStart w:id="42" w:name="_Toc94790466"/>
-      <w:r>
-        <w:t>Sviluppi futuri</w:t>
+      <w:bookmarkStart w:id="41" w:name="_Toc461179226"/>
+      <w:bookmarkStart w:id="42" w:name="_Toc94790463"/>
+      <w:r>
+        <w:t>Mancanze</w:t>
+      </w:r>
+      <w:r>
+        <w:t>/limitazioni conosciute</w:t>
       </w:r>
       <w:bookmarkEnd w:id="41"/>
       <w:bookmarkEnd w:id="42"/>
@@ -11910,17 +12867,23 @@
         <w:rPr>
           <w:lang w:val="it-IT"/>
         </w:rPr>
-        <w:t>Migliorie o estensioni che possono essere sviluppate sul prodotto.</w:t>
-      </w:r>
-    </w:p>
-    <w:p>
-      <w:pPr>
-        <w:pStyle w:val="Titolo2"/>
-      </w:pPr>
-      <w:bookmarkStart w:id="43" w:name="_Toc461179230"/>
-      <w:bookmarkStart w:id="44" w:name="_Toc94790467"/>
-      <w:r>
-        <w:t>Considerazioni personali</w:t>
+        <w:t>Descrizione con motivazione di eventuali elementi mancanti o non completamente implementati, al di fuori dei test case. Non devono essere riportati gli errori e i problemi riscontrati e poi risolti durante il progetto.</w:t>
+      </w:r>
+    </w:p>
+    <w:p>
+      <w:pPr>
+        <w:pStyle w:val="Titolo1"/>
+        <w:rPr>
+          <w:lang w:val="it-IT"/>
+        </w:rPr>
+      </w:pPr>
+      <w:bookmarkStart w:id="43" w:name="_Toc461179227"/>
+      <w:bookmarkStart w:id="44" w:name="_Toc94790464"/>
+      <w:r>
+        <w:rPr>
+          <w:lang w:val="it-IT"/>
+        </w:rPr>
+        <w:t>Consuntivo</w:t>
       </w:r>
       <w:bookmarkEnd w:id="43"/>
       <w:bookmarkEnd w:id="44"/>
@@ -11935,6 +12898,183 @@
         <w:rPr>
           <w:lang w:val="it-IT"/>
         </w:rPr>
+        <w:t>Consuntivo del tempo di lavoro effettivo e considerazioni riguardo le differenze rispetto alla pianificazione (cap</w:t>
+      </w:r>
+      <w:r>
+        <w:rPr>
+          <w:lang w:val="it-IT"/>
+        </w:rPr>
+        <w:t>.</w:t>
+      </w:r>
+      <w:r>
+        <w:rPr>
+          <w:lang w:val="it-IT"/>
+        </w:rPr>
+        <w:t xml:space="preserve"> 1.7) (ad esempio Gan</w:t>
+      </w:r>
+      <w:r>
+        <w:rPr>
+          <w:lang w:val="it-IT"/>
+        </w:rPr>
+        <w:t>t</w:t>
+      </w:r>
+      <w:r>
+        <w:rPr>
+          <w:lang w:val="it-IT"/>
+        </w:rPr>
+        <w:t>t consuntivo).</w:t>
+      </w:r>
+    </w:p>
+    <w:p>
+      <w:pPr>
+        <w:pStyle w:val="Titolo1"/>
+        <w:rPr>
+          <w:lang w:val="it-IT"/>
+        </w:rPr>
+      </w:pPr>
+      <w:bookmarkStart w:id="45" w:name="_Toc461179228"/>
+      <w:bookmarkStart w:id="46" w:name="_Toc94790465"/>
+      <w:r>
+        <w:rPr>
+          <w:lang w:val="it-IT"/>
+        </w:rPr>
+        <w:t>Conclusioni</w:t>
+      </w:r>
+      <w:bookmarkEnd w:id="45"/>
+      <w:bookmarkEnd w:id="46"/>
+    </w:p>
+    <w:p>
+      <w:pPr>
+        <w:rPr>
+          <w:lang w:val="it-IT"/>
+        </w:rPr>
+      </w:pPr>
+      <w:r>
+        <w:rPr>
+          <w:lang w:val="it-IT"/>
+        </w:rPr>
+        <w:t>Quali sono le implicazioni della mia soluzione? Che impatto avrà?</w:t>
+      </w:r>
+      <w:r>
+        <w:rPr>
+          <w:lang w:val="it-IT"/>
+        </w:rPr>
+        <w:t xml:space="preserve"> Cambierà il mondo? È un successo importante? È </w:t>
+      </w:r>
+      <w:r>
+        <w:rPr>
+          <w:lang w:val="it-IT"/>
+        </w:rPr>
+        <w:t>solo un</w:t>
+      </w:r>
+      <w:r>
+        <w:rPr>
+          <w:lang w:val="it-IT"/>
+        </w:rPr>
+        <w:t>’</w:t>
+      </w:r>
+      <w:r>
+        <w:rPr>
+          <w:lang w:val="it-IT"/>
+        </w:rPr>
+        <w:t>aggiunta</w:t>
+      </w:r>
+      <w:r>
+        <w:rPr>
+          <w:lang w:val="it-IT"/>
+        </w:rPr>
+        <w:t xml:space="preserve"> marginale o</w:t>
+      </w:r>
+      <w:r>
+        <w:rPr>
+          <w:lang w:val="it-IT"/>
+        </w:rPr>
+        <w:t xml:space="preserve"> è semplicemente servita per scoprire che questo percorso è</w:t>
+      </w:r>
+      <w:r>
+        <w:rPr>
+          <w:lang w:val="it-IT"/>
+        </w:rPr>
+        <w:t xml:space="preserve"> stato</w:t>
+      </w:r>
+      <w:r>
+        <w:rPr>
+          <w:lang w:val="it-IT"/>
+        </w:rPr>
+        <w:t xml:space="preserve"> una perdita di tempo? I ris</w:t>
+      </w:r>
+      <w:r>
+        <w:rPr>
+          <w:lang w:val="it-IT"/>
+        </w:rPr>
+        <w:t xml:space="preserve">ultati ottenuti sono generali, </w:t>
+      </w:r>
+      <w:r>
+        <w:rPr>
+          <w:lang w:val="it-IT"/>
+        </w:rPr>
+        <w:t>facilmente generalizzabili o sono specifici di un caso particolare?</w:t>
+      </w:r>
+      <w:r>
+        <w:rPr>
+          <w:lang w:val="it-IT"/>
+        </w:rPr>
+        <w:t xml:space="preserve"> ecc</w:t>
+      </w:r>
+      <w:r>
+        <w:rPr>
+          <w:lang w:val="it-IT"/>
+        </w:rPr>
+        <w:t>.</w:t>
+      </w:r>
+    </w:p>
+    <w:p>
+      <w:pPr>
+        <w:pStyle w:val="Titolo2"/>
+      </w:pPr>
+      <w:bookmarkStart w:id="47" w:name="_Toc461179229"/>
+      <w:bookmarkStart w:id="48" w:name="_Toc94790466"/>
+      <w:r>
+        <w:t>Sviluppi futuri</w:t>
+      </w:r>
+      <w:bookmarkEnd w:id="47"/>
+      <w:bookmarkEnd w:id="48"/>
+    </w:p>
+    <w:p>
+      <w:pPr>
+        <w:rPr>
+          <w:lang w:val="it-IT"/>
+        </w:rPr>
+      </w:pPr>
+      <w:r>
+        <w:rPr>
+          <w:lang w:val="it-IT"/>
+        </w:rPr>
+        <w:t>Migliorie o estensioni che possono essere sviluppate sul prodotto.</w:t>
+      </w:r>
+    </w:p>
+    <w:p>
+      <w:pPr>
+        <w:pStyle w:val="Titolo2"/>
+      </w:pPr>
+      <w:bookmarkStart w:id="49" w:name="_Toc461179230"/>
+      <w:bookmarkStart w:id="50" w:name="_Toc94790467"/>
+      <w:r>
+        <w:t>Considerazioni personali</w:t>
+      </w:r>
+      <w:bookmarkEnd w:id="49"/>
+      <w:bookmarkEnd w:id="50"/>
+    </w:p>
+    <w:p>
+      <w:pPr>
+        <w:rPr>
+          <w:lang w:val="it-IT"/>
+        </w:rPr>
+      </w:pPr>
+      <w:r>
+        <w:rPr>
+          <w:lang w:val="it-IT"/>
+        </w:rPr>
         <w:t>Cosa ho imparato in questo progetto? ecc</w:t>
       </w:r>
       <w:r>
@@ -11951,15 +13091,15 @@
           <w:lang w:val="it-IT"/>
         </w:rPr>
       </w:pPr>
-      <w:bookmarkStart w:id="45" w:name="_Toc94790468"/>
-      <w:bookmarkStart w:id="46" w:name="_Toc461179232"/>
+      <w:bookmarkStart w:id="51" w:name="_Toc94790468"/>
+      <w:bookmarkStart w:id="52" w:name="_Toc461179232"/>
       <w:r>
         <w:rPr>
           <w:lang w:val="it-IT"/>
         </w:rPr>
         <w:t>Glossario</w:t>
       </w:r>
-      <w:bookmarkEnd w:id="45"/>
+      <w:bookmarkEnd w:id="51"/>
     </w:p>
     <w:p>
       <w:pPr>
@@ -12185,7 +13325,7 @@
           <w:lang w:val="it-IT"/>
         </w:rPr>
       </w:pPr>
-      <w:bookmarkStart w:id="47" w:name="_Toc94790469"/>
+      <w:bookmarkStart w:id="53" w:name="_Toc94790469"/>
       <w:r>
         <w:rPr>
           <w:lang w:val="it-IT"/>
@@ -12207,18 +13347,18 @@
         <w:lastRenderedPageBreak/>
         <w:t>Bibliografia</w:t>
       </w:r>
-      <w:bookmarkEnd w:id="47"/>
+      <w:bookmarkEnd w:id="53"/>
     </w:p>
     <w:p>
       <w:pPr>
         <w:pStyle w:val="Titolo2"/>
       </w:pPr>
-      <w:bookmarkStart w:id="48" w:name="_Toc94790470"/>
+      <w:bookmarkStart w:id="54" w:name="_Toc94790470"/>
       <w:r>
         <w:t>Bibliografia per articoli di riviste:</w:t>
       </w:r>
-      <w:bookmarkEnd w:id="46"/>
-      <w:bookmarkEnd w:id="48"/>
+      <w:bookmarkEnd w:id="52"/>
+      <w:bookmarkEnd w:id="54"/>
     </w:p>
     <w:p>
       <w:pPr>
@@ -12327,13 +13467,13 @@
       <w:pPr>
         <w:pStyle w:val="Titolo2"/>
       </w:pPr>
-      <w:bookmarkStart w:id="49" w:name="_Toc461179233"/>
-      <w:bookmarkStart w:id="50" w:name="_Toc94790471"/>
+      <w:bookmarkStart w:id="55" w:name="_Toc461179233"/>
+      <w:bookmarkStart w:id="56" w:name="_Toc94790471"/>
       <w:r>
         <w:t>Bibliografia per libri</w:t>
       </w:r>
-      <w:bookmarkEnd w:id="49"/>
-      <w:bookmarkEnd w:id="50"/>
+      <w:bookmarkEnd w:id="55"/>
+      <w:bookmarkEnd w:id="56"/>
     </w:p>
     <w:p>
       <w:pPr>
@@ -12458,167 +13598,53 @@
           <w:lang w:val="it-IT"/>
         </w:rPr>
       </w:pPr>
-      <w:bookmarkStart w:id="51" w:name="_Toc461179234"/>
+      <w:bookmarkStart w:id="57" w:name="_Toc461179234"/>
     </w:p>
     <w:p>
       <w:pPr>
         <w:pStyle w:val="Titolo2"/>
       </w:pPr>
-      <w:bookmarkStart w:id="52" w:name="_Toc94790472"/>
+      <w:bookmarkStart w:id="58" w:name="_Toc94790472"/>
       <w:r>
         <w:t>Sitografia</w:t>
       </w:r>
-      <w:bookmarkEnd w:id="51"/>
-      <w:bookmarkEnd w:id="52"/>
-    </w:p>
-    <w:p>
-      <w:pPr>
-        <w:numPr>
-          <w:ilvl w:val="0"/>
-          <w:numId w:val="9"/>
-        </w:numPr>
-        <w:rPr>
-          <w:lang w:val="it-IT"/>
-        </w:rPr>
-      </w:pPr>
-      <w:r>
-        <w:rPr>
-          <w:lang w:val="it-IT"/>
-        </w:rPr>
-        <w:t>URL del sito</w:t>
-      </w:r>
-      <w:r>
-        <w:rPr>
-          <w:lang w:val="it-IT"/>
-        </w:rPr>
-        <w:t xml:space="preserve"> (se troppo lungo solo dominio, </w:t>
-      </w:r>
-      <w:proofErr w:type="spellStart"/>
-      <w:r>
-        <w:rPr>
-          <w:lang w:val="it-IT"/>
-        </w:rPr>
-        <w:t>evt</w:t>
-      </w:r>
-      <w:proofErr w:type="spellEnd"/>
-      <w:r>
-        <w:rPr>
-          <w:lang w:val="it-IT"/>
-        </w:rPr>
-        <w:t xml:space="preserve"> completo nel diario)</w:t>
-      </w:r>
-      <w:r>
-        <w:rPr>
-          <w:lang w:val="it-IT"/>
-        </w:rPr>
-        <w:t>,</w:t>
-      </w:r>
-    </w:p>
-    <w:p>
-      <w:pPr>
-        <w:numPr>
-          <w:ilvl w:val="0"/>
-          <w:numId w:val="9"/>
-        </w:numPr>
-        <w:rPr>
-          <w:lang w:val="it-IT"/>
-        </w:rPr>
-      </w:pPr>
-      <w:r>
-        <w:rPr>
-          <w:lang w:val="it-IT"/>
-        </w:rPr>
-        <w:t>Eventuale t</w:t>
-      </w:r>
-      <w:r>
-        <w:rPr>
-          <w:lang w:val="it-IT"/>
-        </w:rPr>
-        <w:t>itolo della pagina (in italico),</w:t>
-      </w:r>
-    </w:p>
-    <w:p>
-      <w:pPr>
-        <w:numPr>
-          <w:ilvl w:val="0"/>
-          <w:numId w:val="9"/>
-        </w:numPr>
-        <w:rPr>
-          <w:lang w:val="it-IT"/>
-        </w:rPr>
-      </w:pPr>
-      <w:r>
-        <w:rPr>
-          <w:lang w:val="it-IT"/>
-        </w:rPr>
-        <w:t>D</w:t>
-      </w:r>
-      <w:r>
-        <w:rPr>
-          <w:lang w:val="it-IT"/>
-        </w:rPr>
-        <w:t>ata di consultazione (GG-MM-AAAA).</w:t>
-      </w:r>
-    </w:p>
-    <w:p>
-      <w:pPr>
-        <w:rPr>
-          <w:b/>
-          <w:lang w:val="it-IT"/>
-        </w:rPr>
-      </w:pPr>
-    </w:p>
-    <w:p>
-      <w:pPr>
-        <w:rPr>
-          <w:b/>
-          <w:lang w:val="it-IT"/>
-        </w:rPr>
-      </w:pPr>
-      <w:r>
-        <w:rPr>
-          <w:b/>
-          <w:lang w:val="it-IT"/>
-        </w:rPr>
-        <w:t>Esempio:</w:t>
-      </w:r>
-    </w:p>
-    <w:p>
-      <w:pPr>
-        <w:numPr>
-          <w:ilvl w:val="0"/>
-          <w:numId w:val="8"/>
-        </w:numPr>
+      <w:bookmarkEnd w:id="57"/>
+      <w:bookmarkEnd w:id="58"/>
+    </w:p>
+    <w:p>
+      <w:pPr>
+        <w:rPr>
+          <w:lang w:val="it-IT"/>
+        </w:rPr>
+      </w:pPr>
+      <w:hyperlink r:id="rId15" w:history="1">
+        <w:r>
+          <w:rPr>
+            <w:rStyle w:val="Collegamentoipertestuale"/>
+            <w:lang w:val="it-IT"/>
+          </w:rPr>
+          <w:t>https://wireframepro.mockflow.com/</w:t>
+        </w:r>
+      </w:hyperlink>
+      <w:r>
+        <w:rPr>
+          <w:lang w:val="it-IT"/>
+        </w:rPr>
+        <w:t xml:space="preserve"> </w:t>
+      </w:r>
+      <w:r>
+        <w:rPr>
+          <w:lang w:val="it-IT"/>
+        </w:rPr>
+        <w:t>03.02.2023</w:t>
+      </w:r>
+    </w:p>
+    <w:p>
+      <w:pPr>
         <w:rPr>
           <w:lang w:val="en-US"/>
         </w:rPr>
       </w:pPr>
-      <w:r>
-        <w:rPr>
-          <w:lang w:val="en-US"/>
-        </w:rPr>
-        <w:t xml:space="preserve">http://standards.ieee.org/guides/style/section7.html, </w:t>
-      </w:r>
-      <w:r>
-        <w:rPr>
-          <w:i/>
-          <w:lang w:val="en-US"/>
-        </w:rPr>
-        <w:t>IEEE Standards Style Manual</w:t>
-      </w:r>
-      <w:r>
-        <w:rPr>
-          <w:lang w:val="en-US"/>
-        </w:rPr>
-        <w:t>, 07-06-2008.</w:t>
-      </w:r>
-    </w:p>
-    <w:p>
-      <w:pPr>
-        <w:rPr>
-          <w:lang w:val="en-US"/>
-        </w:rPr>
-      </w:pPr>
     </w:p>
     <w:p>
       <w:pPr>
@@ -12627,16 +13653,16 @@
           <w:lang w:val="it-IT"/>
         </w:rPr>
       </w:pPr>
-      <w:bookmarkStart w:id="53" w:name="_Toc461179235"/>
-      <w:bookmarkStart w:id="54" w:name="_Toc94790473"/>
+      <w:bookmarkStart w:id="59" w:name="_Toc461179235"/>
+      <w:bookmarkStart w:id="60" w:name="_Toc94790473"/>
       <w:r>
         <w:rPr>
           <w:lang w:val="it-IT"/>
         </w:rPr>
         <w:t>Allegati</w:t>
       </w:r>
-      <w:bookmarkEnd w:id="53"/>
-      <w:bookmarkEnd w:id="54"/>
+      <w:bookmarkEnd w:id="59"/>
+      <w:bookmarkEnd w:id="60"/>
     </w:p>
     <w:p>
       <w:pPr>
@@ -12809,10 +13835,10 @@
       </w:pPr>
     </w:p>
     <w:sectPr>
-      <w:headerReference w:type="default" r:id="rId9"/>
-      <w:footerReference w:type="default" r:id="rId10"/>
-      <w:headerReference w:type="first" r:id="rId11"/>
-      <w:footerReference w:type="first" r:id="rId12"/>
+      <w:headerReference w:type="default" r:id="rId16"/>
+      <w:footerReference w:type="default" r:id="rId17"/>
+      <w:headerReference w:type="first" r:id="rId18"/>
+      <w:footerReference w:type="first" r:id="rId19"/>
       <w:pgSz w:w="11906" w:h="16838"/>
       <w:pgMar w:top="1985" w:right="1134" w:bottom="1418" w:left="1134" w:header="567" w:footer="567" w:gutter="0"/>
       <w:pgNumType w:start="1"/>
@@ -12895,7 +13921,7 @@
       <w:rPr>
         <w:noProof/>
       </w:rPr>
-      <w:t>27.01.2023</w:t>
+      <w:t>03.02.2023</w:t>
     </w:r>
     <w:r>
       <w:fldChar w:fldCharType="end"/>
@@ -14685,6 +15711,119 @@
     </w:lvl>
   </w:abstractNum>
   <w:abstractNum w:abstractNumId="7" w15:restartNumberingAfterBreak="0">
+    <w:nsid w:val="1ED75EE8"/>
+    <w:multiLevelType w:val="hybridMultilevel"/>
+    <w:tmpl w:val="6F324722"/>
+    <w:lvl w:ilvl="0" w:tplc="08100001">
+      <w:start w:val="1"/>
+      <w:numFmt w:val="bullet"/>
+      <w:lvlText w:val=""/>
+      <w:lvlJc w:val="left"/>
+      <w:pPr>
+        <w:ind w:left="720" w:hanging="360"/>
+      </w:pPr>
+      <w:rPr>
+        <w:rFonts w:ascii="Symbol" w:hAnsi="Symbol" w:hint="default"/>
+      </w:rPr>
+    </w:lvl>
+    <w:lvl w:ilvl="1" w:tplc="08100003" w:tentative="1">
+      <w:start w:val="1"/>
+      <w:numFmt w:val="bullet"/>
+      <w:lvlText w:val="o"/>
+      <w:lvlJc w:val="left"/>
+      <w:pPr>
+        <w:ind w:left="1440" w:hanging="360"/>
+      </w:pPr>
+      <w:rPr>
+        <w:rFonts w:ascii="Courier New" w:hAnsi="Courier New" w:cs="Courier New" w:hint="default"/>
+      </w:rPr>
+    </w:lvl>
+    <w:lvl w:ilvl="2" w:tplc="08100005" w:tentative="1">
+      <w:start w:val="1"/>
+      <w:numFmt w:val="bullet"/>
+      <w:lvlText w:val=""/>
+      <w:lvlJc w:val="left"/>
+      <w:pPr>
+        <w:ind w:left="2160" w:hanging="360"/>
+      </w:pPr>
+      <w:rPr>
+        <w:rFonts w:ascii="Wingdings" w:hAnsi="Wingdings" w:hint="default"/>
+      </w:rPr>
+    </w:lvl>
+    <w:lvl w:ilvl="3" w:tplc="08100001" w:tentative="1">
+      <w:start w:val="1"/>
+      <w:numFmt w:val="bullet"/>
+      <w:lvlText w:val=""/>
+      <w:lvlJc w:val="left"/>
+      <w:pPr>
+        <w:ind w:left="2880" w:hanging="360"/>
+      </w:pPr>
+      <w:rPr>
+        <w:rFonts w:ascii="Symbol" w:hAnsi="Symbol" w:hint="default"/>
+      </w:rPr>
+    </w:lvl>
+    <w:lvl w:ilvl="4" w:tplc="08100003" w:tentative="1">
+      <w:start w:val="1"/>
+      <w:numFmt w:val="bullet"/>
+      <w:lvlText w:val="o"/>
+      <w:lvlJc w:val="left"/>
+      <w:pPr>
+        <w:ind w:left="3600" w:hanging="360"/>
+      </w:pPr>
+      <w:rPr>
+        <w:rFonts w:ascii="Courier New" w:hAnsi="Courier New" w:cs="Courier New" w:hint="default"/>
+      </w:rPr>
+    </w:lvl>
+    <w:lvl w:ilvl="5" w:tplc="08100005" w:tentative="1">
+      <w:start w:val="1"/>
+      <w:numFmt w:val="bullet"/>
+      <w:lvlText w:val=""/>
+      <w:lvlJc w:val="left"/>
+      <w:pPr>
+        <w:ind w:left="4320" w:hanging="360"/>
+      </w:pPr>
+      <w:rPr>
+        <w:rFonts w:ascii="Wingdings" w:hAnsi="Wingdings" w:hint="default"/>
+      </w:rPr>
+    </w:lvl>
+    <w:lvl w:ilvl="6" w:tplc="08100001" w:tentative="1">
+      <w:start w:val="1"/>
+      <w:numFmt w:val="bullet"/>
+      <w:lvlText w:val=""/>
+      <w:lvlJc w:val="left"/>
+      <w:pPr>
+        <w:ind w:left="5040" w:hanging="360"/>
+      </w:pPr>
+      <w:rPr>
+        <w:rFonts w:ascii="Symbol" w:hAnsi="Symbol" w:hint="default"/>
+      </w:rPr>
+    </w:lvl>
+    <w:lvl w:ilvl="7" w:tplc="08100003" w:tentative="1">
+      <w:start w:val="1"/>
+      <w:numFmt w:val="bullet"/>
+      <w:lvlText w:val="o"/>
+      <w:lvlJc w:val="left"/>
+      <w:pPr>
+        <w:ind w:left="5760" w:hanging="360"/>
+      </w:pPr>
+      <w:rPr>
+        <w:rFonts w:ascii="Courier New" w:hAnsi="Courier New" w:cs="Courier New" w:hint="default"/>
+      </w:rPr>
+    </w:lvl>
+    <w:lvl w:ilvl="8" w:tplc="08100005" w:tentative="1">
+      <w:start w:val="1"/>
+      <w:numFmt w:val="bullet"/>
+      <w:lvlText w:val=""/>
+      <w:lvlJc w:val="left"/>
+      <w:pPr>
+        <w:ind w:left="6480" w:hanging="360"/>
+      </w:pPr>
+      <w:rPr>
+        <w:rFonts w:ascii="Wingdings" w:hAnsi="Wingdings" w:hint="default"/>
+      </w:rPr>
+    </w:lvl>
+  </w:abstractNum>
+  <w:abstractNum w:abstractNumId="8" w15:restartNumberingAfterBreak="0">
     <w:nsid w:val="22DC02CA"/>
     <w:multiLevelType w:val="hybridMultilevel"/>
     <w:tmpl w:val="3E6C221C"/>
@@ -14824,7 +15963,7 @@
       </w:rPr>
     </w:lvl>
   </w:abstractNum>
-  <w:abstractNum w:abstractNumId="8" w15:restartNumberingAfterBreak="0">
+  <w:abstractNum w:abstractNumId="9" w15:restartNumberingAfterBreak="0">
     <w:nsid w:val="24A46D31"/>
     <w:multiLevelType w:val="hybridMultilevel"/>
     <w:tmpl w:val="A56221F0"/>
@@ -14937,7 +16076,7 @@
       </w:pPr>
     </w:lvl>
   </w:abstractNum>
-  <w:abstractNum w:abstractNumId="9" w15:restartNumberingAfterBreak="0">
+  <w:abstractNum w:abstractNumId="10" w15:restartNumberingAfterBreak="0">
     <w:nsid w:val="57C86EE7"/>
     <w:multiLevelType w:val="multilevel"/>
     <w:tmpl w:val="4DE6CDEC"/>
@@ -15086,10 +16225,10 @@
       </w:rPr>
     </w:lvl>
   </w:abstractNum>
-  <w:abstractNum w:abstractNumId="10" w15:restartNumberingAfterBreak="0">
-    <w:nsid w:val="652809B9"/>
+  <w:abstractNum w:abstractNumId="11" w15:restartNumberingAfterBreak="0">
+    <w:nsid w:val="5C527497"/>
     <w:multiLevelType w:val="hybridMultilevel"/>
-    <w:tmpl w:val="C10EC632"/>
+    <w:tmpl w:val="156646C6"/>
     <w:lvl w:ilvl="0" w:tplc="08100001">
       <w:start w:val="1"/>
       <w:numFmt w:val="bullet"/>
@@ -15199,7 +16338,120 @@
       </w:rPr>
     </w:lvl>
   </w:abstractNum>
-  <w:abstractNum w:abstractNumId="11" w15:restartNumberingAfterBreak="0">
+  <w:abstractNum w:abstractNumId="12" w15:restartNumberingAfterBreak="0">
+    <w:nsid w:val="652809B9"/>
+    <w:multiLevelType w:val="hybridMultilevel"/>
+    <w:tmpl w:val="C10EC632"/>
+    <w:lvl w:ilvl="0" w:tplc="08100001">
+      <w:start w:val="1"/>
+      <w:numFmt w:val="bullet"/>
+      <w:lvlText w:val=""/>
+      <w:lvlJc w:val="left"/>
+      <w:pPr>
+        <w:ind w:left="720" w:hanging="360"/>
+      </w:pPr>
+      <w:rPr>
+        <w:rFonts w:ascii="Symbol" w:hAnsi="Symbol" w:hint="default"/>
+      </w:rPr>
+    </w:lvl>
+    <w:lvl w:ilvl="1" w:tplc="08100003" w:tentative="1">
+      <w:start w:val="1"/>
+      <w:numFmt w:val="bullet"/>
+      <w:lvlText w:val="o"/>
+      <w:lvlJc w:val="left"/>
+      <w:pPr>
+        <w:ind w:left="1440" w:hanging="360"/>
+      </w:pPr>
+      <w:rPr>
+        <w:rFonts w:ascii="Courier New" w:hAnsi="Courier New" w:cs="Courier New" w:hint="default"/>
+      </w:rPr>
+    </w:lvl>
+    <w:lvl w:ilvl="2" w:tplc="08100005" w:tentative="1">
+      <w:start w:val="1"/>
+      <w:numFmt w:val="bullet"/>
+      <w:lvlText w:val=""/>
+      <w:lvlJc w:val="left"/>
+      <w:pPr>
+        <w:ind w:left="2160" w:hanging="360"/>
+      </w:pPr>
+      <w:rPr>
+        <w:rFonts w:ascii="Wingdings" w:hAnsi="Wingdings" w:hint="default"/>
+      </w:rPr>
+    </w:lvl>
+    <w:lvl w:ilvl="3" w:tplc="08100001" w:tentative="1">
+      <w:start w:val="1"/>
+      <w:numFmt w:val="bullet"/>
+      <w:lvlText w:val=""/>
+      <w:lvlJc w:val="left"/>
+      <w:pPr>
+        <w:ind w:left="2880" w:hanging="360"/>
+      </w:pPr>
+      <w:rPr>
+        <w:rFonts w:ascii="Symbol" w:hAnsi="Symbol" w:hint="default"/>
+      </w:rPr>
+    </w:lvl>
+    <w:lvl w:ilvl="4" w:tplc="08100003" w:tentative="1">
+      <w:start w:val="1"/>
+      <w:numFmt w:val="bullet"/>
+      <w:lvlText w:val="o"/>
+      <w:lvlJc w:val="left"/>
+      <w:pPr>
+        <w:ind w:left="3600" w:hanging="360"/>
+      </w:pPr>
+      <w:rPr>
+        <w:rFonts w:ascii="Courier New" w:hAnsi="Courier New" w:cs="Courier New" w:hint="default"/>
+      </w:rPr>
+    </w:lvl>
+    <w:lvl w:ilvl="5" w:tplc="08100005" w:tentative="1">
+      <w:start w:val="1"/>
+      <w:numFmt w:val="bullet"/>
+      <w:lvlText w:val=""/>
+      <w:lvlJc w:val="left"/>
+      <w:pPr>
+        <w:ind w:left="4320" w:hanging="360"/>
+      </w:pPr>
+      <w:rPr>
+        <w:rFonts w:ascii="Wingdings" w:hAnsi="Wingdings" w:hint="default"/>
+      </w:rPr>
+    </w:lvl>
+    <w:lvl w:ilvl="6" w:tplc="08100001" w:tentative="1">
+      <w:start w:val="1"/>
+      <w:numFmt w:val="bullet"/>
+      <w:lvlText w:val=""/>
+      <w:lvlJc w:val="left"/>
+      <w:pPr>
+        <w:ind w:left="5040" w:hanging="360"/>
+      </w:pPr>
+      <w:rPr>
+        <w:rFonts w:ascii="Symbol" w:hAnsi="Symbol" w:hint="default"/>
+      </w:rPr>
+    </w:lvl>
+    <w:lvl w:ilvl="7" w:tplc="08100003" w:tentative="1">
+      <w:start w:val="1"/>
+      <w:numFmt w:val="bullet"/>
+      <w:lvlText w:val="o"/>
+      <w:lvlJc w:val="left"/>
+      <w:pPr>
+        <w:ind w:left="5760" w:hanging="360"/>
+      </w:pPr>
+      <w:rPr>
+        <w:rFonts w:ascii="Courier New" w:hAnsi="Courier New" w:cs="Courier New" w:hint="default"/>
+      </w:rPr>
+    </w:lvl>
+    <w:lvl w:ilvl="8" w:tplc="08100005" w:tentative="1">
+      <w:start w:val="1"/>
+      <w:numFmt w:val="bullet"/>
+      <w:lvlText w:val=""/>
+      <w:lvlJc w:val="left"/>
+      <w:pPr>
+        <w:ind w:left="6480" w:hanging="360"/>
+      </w:pPr>
+      <w:rPr>
+        <w:rFonts w:ascii="Wingdings" w:hAnsi="Wingdings" w:hint="default"/>
+      </w:rPr>
+    </w:lvl>
+  </w:abstractNum>
+  <w:abstractNum w:abstractNumId="13" w15:restartNumberingAfterBreak="0">
     <w:nsid w:val="66871ECE"/>
     <w:multiLevelType w:val="hybridMultilevel"/>
     <w:tmpl w:val="7F74FC56"/>
@@ -15315,7 +16567,7 @@
       </w:pPr>
     </w:lvl>
   </w:abstractNum>
-  <w:abstractNum w:abstractNumId="12" w15:restartNumberingAfterBreak="0">
+  <w:abstractNum w:abstractNumId="14" w15:restartNumberingAfterBreak="0">
     <w:nsid w:val="6ABE5228"/>
     <w:multiLevelType w:val="hybridMultilevel"/>
     <w:tmpl w:val="089EE6D8"/>
@@ -15431,7 +16683,7 @@
       </w:pPr>
     </w:lvl>
   </w:abstractNum>
-  <w:abstractNum w:abstractNumId="13" w15:restartNumberingAfterBreak="0">
+  <w:abstractNum w:abstractNumId="15" w15:restartNumberingAfterBreak="0">
     <w:nsid w:val="6C1D7334"/>
     <w:multiLevelType w:val="hybridMultilevel"/>
     <w:tmpl w:val="7F20929C"/>
@@ -15547,7 +16799,7 @@
       </w:pPr>
     </w:lvl>
   </w:abstractNum>
-  <w:abstractNum w:abstractNumId="14" w15:restartNumberingAfterBreak="0">
+  <w:abstractNum w:abstractNumId="16" w15:restartNumberingAfterBreak="0">
     <w:nsid w:val="72904C79"/>
     <w:multiLevelType w:val="hybridMultilevel"/>
     <w:tmpl w:val="EB328896"/>
@@ -15687,7 +16939,7 @@
       </w:rPr>
     </w:lvl>
   </w:abstractNum>
-  <w:abstractNum w:abstractNumId="15" w15:restartNumberingAfterBreak="0">
+  <w:abstractNum w:abstractNumId="17" w15:restartNumberingAfterBreak="0">
     <w:nsid w:val="7ACC392C"/>
     <w:multiLevelType w:val="hybridMultilevel"/>
     <w:tmpl w:val="F282F7F0"/>
@@ -15827,7 +17079,7 @@
       </w:rPr>
     </w:lvl>
   </w:abstractNum>
-  <w:abstractNum w:abstractNumId="16" w15:restartNumberingAfterBreak="0">
+  <w:abstractNum w:abstractNumId="18" w15:restartNumberingAfterBreak="0">
     <w:nsid w:val="7CD54937"/>
     <w:multiLevelType w:val="hybridMultilevel"/>
     <w:tmpl w:val="1AB0305A"/>
@@ -15968,13 +17220,13 @@
     </w:lvl>
   </w:abstractNum>
   <w:num w:numId="1">
-    <w:abstractNumId w:val="9"/>
+    <w:abstractNumId w:val="10"/>
   </w:num>
   <w:num w:numId="2">
     <w:abstractNumId w:val="3"/>
   </w:num>
   <w:num w:numId="3">
-    <w:abstractNumId w:val="7"/>
+    <w:abstractNumId w:val="8"/>
   </w:num>
   <w:num w:numId="4">
     <w:abstractNumId w:val="1"/>
@@ -15983,22 +17235,22 @@
     <w:abstractNumId w:val="4"/>
   </w:num>
   <w:num w:numId="6">
-    <w:abstractNumId w:val="11"/>
+    <w:abstractNumId w:val="13"/>
   </w:num>
   <w:num w:numId="7">
-    <w:abstractNumId w:val="8"/>
+    <w:abstractNumId w:val="9"/>
   </w:num>
   <w:num w:numId="8">
-    <w:abstractNumId w:val="12"/>
+    <w:abstractNumId w:val="14"/>
   </w:num>
   <w:num w:numId="9">
     <w:abstractNumId w:val="0"/>
   </w:num>
   <w:num w:numId="10">
-    <w:abstractNumId w:val="14"/>
+    <w:abstractNumId w:val="16"/>
   </w:num>
   <w:num w:numId="11">
-    <w:abstractNumId w:val="15"/>
+    <w:abstractNumId w:val="17"/>
   </w:num>
   <w:num w:numId="12">
     <w:abstractNumId w:val="5"/>
@@ -16007,40 +17259,46 @@
     <w:abstractNumId w:val="2"/>
   </w:num>
   <w:num w:numId="14">
-    <w:abstractNumId w:val="16"/>
+    <w:abstractNumId w:val="18"/>
   </w:num>
   <w:num w:numId="15">
     <w:abstractNumId w:val="6"/>
   </w:num>
   <w:num w:numId="16">
-    <w:abstractNumId w:val="9"/>
+    <w:abstractNumId w:val="10"/>
   </w:num>
   <w:num w:numId="17">
-    <w:abstractNumId w:val="13"/>
+    <w:abstractNumId w:val="15"/>
   </w:num>
   <w:num w:numId="18">
-    <w:abstractNumId w:val="9"/>
+    <w:abstractNumId w:val="10"/>
   </w:num>
   <w:num w:numId="19">
-    <w:abstractNumId w:val="9"/>
+    <w:abstractNumId w:val="10"/>
   </w:num>
   <w:num w:numId="20">
-    <w:abstractNumId w:val="9"/>
+    <w:abstractNumId w:val="10"/>
   </w:num>
   <w:num w:numId="21">
-    <w:abstractNumId w:val="9"/>
+    <w:abstractNumId w:val="10"/>
   </w:num>
   <w:num w:numId="22">
-    <w:abstractNumId w:val="9"/>
+    <w:abstractNumId w:val="10"/>
   </w:num>
   <w:num w:numId="23">
+    <w:abstractNumId w:val="12"/>
+  </w:num>
+  <w:num w:numId="24">
     <w:abstractNumId w:val="10"/>
   </w:num>
-  <w:num w:numId="24">
-    <w:abstractNumId w:val="9"/>
+  <w:num w:numId="25">
+    <w:abstractNumId w:val="10"/>
   </w:num>
-  <w:num w:numId="25">
-    <w:abstractNumId w:val="9"/>
+  <w:num w:numId="26">
+    <w:abstractNumId w:val="11"/>
+  </w:num>
+  <w:num w:numId="27">
+    <w:abstractNumId w:val="7"/>
   </w:num>
   <w:numIdMacAtCleanup w:val="14"/>
 </w:numbering>
@@ -16697,6 +17955,7 @@
   </w:style>
   <w:style w:type="character" w:styleId="Collegamentoipertestuale">
     <w:name w:val="Hyperlink"/>
+    <w:uiPriority w:val="99"/>
     <w:rPr>
       <w:color w:val="0000FF"/>
       <w:u w:val="single"/>
@@ -17001,6 +18260,37 @@
       <w:lang w:eastAsia="it-IT"/>
     </w:rPr>
   </w:style>
+  <w:style w:type="character" w:styleId="Menzionenonrisolta">
+    <w:name w:val="Unresolved Mention"/>
+    <w:basedOn w:val="Carpredefinitoparagrafo"/>
+    <w:uiPriority w:val="99"/>
+    <w:semiHidden/>
+    <w:unhideWhenUsed/>
+    <w:rsid w:val="001970BF"/>
+    <w:rPr>
+      <w:color w:val="605E5C"/>
+      <w:shd w:val="clear" w:color="auto" w:fill="E1DFDD"/>
+    </w:rPr>
+  </w:style>
+  <w:style w:type="paragraph" w:styleId="Paragrafoelenco">
+    <w:name w:val="List Paragraph"/>
+    <w:basedOn w:val="Normale"/>
+    <w:uiPriority w:val="34"/>
+    <w:qFormat/>
+    <w:rsid w:val="005F1ECB"/>
+    <w:pPr>
+      <w:ind w:left="720"/>
+      <w:contextualSpacing/>
+    </w:pPr>
+  </w:style>
+  <w:style w:type="paragraph" w:styleId="Indicedellefigure">
+    <w:name w:val="table of figures"/>
+    <w:basedOn w:val="Normale"/>
+    <w:next w:val="Normale"/>
+    <w:uiPriority w:val="99"/>
+    <w:unhideWhenUsed/>
+    <w:rsid w:val="0003276F"/>
+  </w:style>
 </w:styles>
 </file>
 
@@ -17304,7 +18594,7 @@
 </file>
 
 <file path=customXml/itemProps1.xml><?xml version="1.0" encoding="utf-8"?>
-<ds:datastoreItem xmlns:ds="http://schemas.openxmlformats.org/officeDocument/2006/customXml" ds:itemID="{1B2DB337-52AC-49AD-A064-4F2E333129CE}">
+<ds:datastoreItem xmlns:ds="http://schemas.openxmlformats.org/officeDocument/2006/customXml" ds:itemID="{52AFA87A-2C6A-4B60-B346-B38AE0853352}">
   <ds:schemaRefs>
     <ds:schemaRef ds:uri="http://schemas.openxmlformats.org/officeDocument/2006/bibliography"/>
   </ds:schemaRefs>

--- a/3_Documentazione (word e pdf)/Documentazione_TAG.docx
+++ b/3_Documentazione (word e pdf)/Documentazione_TAG.docx
@@ -10451,7 +10451,7 @@
       <w:pPr>
         <w:numPr>
           <w:ilvl w:val="0"/>
-          <w:numId w:val="10"/>
+          <w:numId w:val="8"/>
         </w:numPr>
         <w:rPr>
           <w:lang w:val="it-IT"/>
@@ -10468,7 +10468,7 @@
       <w:pPr>
         <w:numPr>
           <w:ilvl w:val="0"/>
-          <w:numId w:val="10"/>
+          <w:numId w:val="8"/>
         </w:numPr>
         <w:rPr>
           <w:lang w:val="it-IT"/>
@@ -10497,7 +10497,7 @@
       <w:pPr>
         <w:numPr>
           <w:ilvl w:val="0"/>
-          <w:numId w:val="10"/>
+          <w:numId w:val="8"/>
         </w:numPr>
         <w:rPr>
           <w:lang w:val="it-IT"/>
@@ -10545,7 +10545,7 @@
       <w:pPr>
         <w:numPr>
           <w:ilvl w:val="0"/>
-          <w:numId w:val="10"/>
+          <w:numId w:val="8"/>
         </w:numPr>
         <w:rPr>
           <w:lang w:val="it-IT"/>
@@ -10713,14 +10713,27 @@
       <w:r>
         <w:t xml:space="preserve">Figura </w:t>
       </w:r>
-      <w:fldSimple w:instr=" SEQ Figura \* ARABIC ">
-        <w:r>
-          <w:rPr>
-            <w:noProof/>
-          </w:rPr>
-          <w:t>1</w:t>
-        </w:r>
-      </w:fldSimple>
+      <w:r>
+        <w:fldChar w:fldCharType="begin"/>
+      </w:r>
+      <w:r>
+        <w:instrText xml:space="preserve"> SEQ Figura \* ARABIC </w:instrText>
+      </w:r>
+      <w:r>
+        <w:fldChar w:fldCharType="separate"/>
+      </w:r>
+      <w:r>
+        <w:rPr>
+          <w:noProof/>
+        </w:rPr>
+        <w:t>1</w:t>
+      </w:r>
+      <w:r>
+        <w:rPr>
+          <w:noProof/>
+        </w:rPr>
+        <w:fldChar w:fldCharType="end"/>
+      </w:r>
       <w:r>
         <w:t xml:space="preserve"> - Interfaccia iniziale</w:t>
       </w:r>
@@ -10751,7 +10764,7 @@
         <w:pStyle w:val="Paragrafoelenco"/>
         <w:numPr>
           <w:ilvl w:val="0"/>
-          <w:numId w:val="26"/>
+          <w:numId w:val="11"/>
         </w:numPr>
         <w:rPr>
           <w:lang w:val="it-IT"/>
@@ -10769,7 +10782,7 @@
         <w:pStyle w:val="Paragrafoelenco"/>
         <w:numPr>
           <w:ilvl w:val="0"/>
-          <w:numId w:val="26"/>
+          <w:numId w:val="11"/>
         </w:numPr>
         <w:rPr>
           <w:lang w:val="it-IT"/>
@@ -10787,7 +10800,7 @@
         <w:pStyle w:val="Paragrafoelenco"/>
         <w:numPr>
           <w:ilvl w:val="0"/>
-          <w:numId w:val="26"/>
+          <w:numId w:val="11"/>
         </w:numPr>
         <w:rPr>
           <w:lang w:val="it-IT"/>
@@ -10811,7 +10824,7 @@
         <w:pStyle w:val="Paragrafoelenco"/>
         <w:numPr>
           <w:ilvl w:val="0"/>
-          <w:numId w:val="26"/>
+          <w:numId w:val="11"/>
         </w:numPr>
         <w:rPr>
           <w:lang w:val="it-IT"/>
@@ -10826,15 +10839,285 @@
     </w:p>
     <w:p>
       <w:pPr>
+        <w:rPr>
+          <w:lang w:val="it-IT"/>
+        </w:rPr>
+      </w:pPr>
+    </w:p>
+    <w:p>
+      <w:pPr>
+        <w:rPr>
+          <w:lang w:val="it-IT"/>
+        </w:rPr>
+      </w:pPr>
+    </w:p>
+    <w:p>
+      <w:pPr>
         <w:keepNext/>
       </w:pPr>
+    </w:p>
+    <w:p>
+      <w:pPr>
+        <w:keepNext/>
+      </w:pPr>
+    </w:p>
+    <w:p>
+      <w:pPr>
+        <w:keepNext/>
+      </w:pPr>
+      <w:r>
+        <w:br w:type="page"/>
+      </w:r>
       <w:r>
         <w:rPr>
           <w:noProof/>
         </w:rPr>
         <w:lastRenderedPageBreak/>
         <w:drawing>
-          <wp:inline distT="0" distB="0" distL="0" distR="0" wp14:anchorId="4E10615D" wp14:editId="65741037">
+          <wp:inline distT="0" distB="0" distL="0" distR="0" wp14:anchorId="0E2DACE9" wp14:editId="094F255D">
+            <wp:extent cx="5695950" cy="3781425"/>
+            <wp:effectExtent l="0" t="0" r="0" b="9525"/>
+            <wp:docPr id="5" name="Immagine 5"/>
+            <wp:cNvGraphicFramePr>
+              <a:graphicFrameLocks xmlns:a="http://schemas.openxmlformats.org/drawingml/2006/main" noChangeAspect="1"/>
+            </wp:cNvGraphicFramePr>
+            <a:graphic xmlns:a="http://schemas.openxmlformats.org/drawingml/2006/main">
+              <a:graphicData uri="http://schemas.openxmlformats.org/drawingml/2006/picture">
+                <pic:pic xmlns:pic="http://schemas.openxmlformats.org/drawingml/2006/picture">
+                  <pic:nvPicPr>
+                    <pic:cNvPr id="0" name="Picture 2"/>
+                    <pic:cNvPicPr>
+                      <a:picLocks noChangeAspect="1" noChangeArrowheads="1"/>
+                    </pic:cNvPicPr>
+                  </pic:nvPicPr>
+                  <pic:blipFill>
+                    <a:blip r:embed="rId9">
+                      <a:extLst>
+                        <a:ext uri="{28A0092B-C50C-407E-A947-70E740481C1C}">
+                          <a14:useLocalDpi xmlns:a14="http://schemas.microsoft.com/office/drawing/2010/main" val="0"/>
+                        </a:ext>
+                      </a:extLst>
+                    </a:blip>
+                    <a:srcRect/>
+                    <a:stretch>
+                      <a:fillRect/>
+                    </a:stretch>
+                  </pic:blipFill>
+                  <pic:spPr bwMode="auto">
+                    <a:xfrm>
+                      <a:off x="0" y="0"/>
+                      <a:ext cx="5695950" cy="3781425"/>
+                    </a:xfrm>
+                    <a:prstGeom prst="rect">
+                      <a:avLst/>
+                    </a:prstGeom>
+                    <a:noFill/>
+                    <a:ln>
+                      <a:noFill/>
+                    </a:ln>
+                  </pic:spPr>
+                </pic:pic>
+              </a:graphicData>
+            </a:graphic>
+          </wp:inline>
+        </w:drawing>
+      </w:r>
+    </w:p>
+    <w:p>
+      <w:pPr>
+        <w:pStyle w:val="Didascalia"/>
+        <w:jc w:val="center"/>
+      </w:pPr>
+      <w:r>
+        <w:t xml:space="preserve">Figura </w:t>
+      </w:r>
+      <w:r>
+        <w:fldChar w:fldCharType="begin"/>
+      </w:r>
+      <w:r>
+        <w:instrText xml:space="preserve"> SEQ Figura \* ARABIC </w:instrText>
+      </w:r>
+      <w:r>
+        <w:fldChar w:fldCharType="separate"/>
+      </w:r>
+      <w:r>
+        <w:rPr>
+          <w:noProof/>
+        </w:rPr>
+        <w:t>2</w:t>
+      </w:r>
+      <w:r>
+        <w:fldChar w:fldCharType="end"/>
+      </w:r>
+      <w:r>
+        <w:t xml:space="preserve"> - Schermata selezione partita</w:t>
+      </w:r>
+    </w:p>
+    <w:p>
+      <w:r>
+        <w:t xml:space="preserve">Quando l’utente preme sul bottone “Play” </w:t>
+      </w:r>
+      <w:r>
+        <w:t>arriva all’interfaccia di selezione partita che comprende:</w:t>
+      </w:r>
+    </w:p>
+    <w:p>
+      <w:pPr>
+        <w:pStyle w:val="Paragrafoelenco"/>
+        <w:numPr>
+          <w:ilvl w:val="0"/>
+          <w:numId w:val="22"/>
+        </w:numPr>
+      </w:pPr>
+      <w:r>
+        <w:t>Il nome della lobby</w:t>
+      </w:r>
+    </w:p>
+    <w:p>
+      <w:pPr>
+        <w:pStyle w:val="Paragrafoelenco"/>
+        <w:numPr>
+          <w:ilvl w:val="0"/>
+          <w:numId w:val="22"/>
+        </w:numPr>
+      </w:pPr>
+      <w:r>
+        <w:t>La quantità di giocatori già in partita</w:t>
+      </w:r>
+    </w:p>
+    <w:p>
+      <w:pPr>
+        <w:pStyle w:val="Paragrafoelenco"/>
+        <w:numPr>
+          <w:ilvl w:val="0"/>
+          <w:numId w:val="22"/>
+        </w:numPr>
+      </w:pPr>
+      <w:r>
+        <w:t>Il bottone “Join” che permette all’utente di entrare in partita</w:t>
+      </w:r>
+    </w:p>
+    <w:p>
+      <w:pPr>
+        <w:pStyle w:val="Paragrafoelenco"/>
+        <w:numPr>
+          <w:ilvl w:val="0"/>
+          <w:numId w:val="22"/>
+        </w:numPr>
+      </w:pPr>
+      <w:r>
+        <w:t>Il bottone “Create” che permette di creare una lobby</w:t>
+      </w:r>
+    </w:p>
+    <w:p>
+      <w:r>
+        <w:rPr>
+          <w:noProof/>
+        </w:rPr>
+        <w:lastRenderedPageBreak/>
+        <w:drawing>
+          <wp:inline distT="0" distB="0" distL="0" distR="0" wp14:anchorId="4DA6918F" wp14:editId="367CAA33">
+            <wp:extent cx="5734050" cy="3819525"/>
+            <wp:effectExtent l="0" t="0" r="0" b="9525"/>
+            <wp:docPr id="6" name="Immagine 6"/>
+            <wp:cNvGraphicFramePr>
+              <a:graphicFrameLocks xmlns:a="http://schemas.openxmlformats.org/drawingml/2006/main" noChangeAspect="1"/>
+            </wp:cNvGraphicFramePr>
+            <a:graphic xmlns:a="http://schemas.openxmlformats.org/drawingml/2006/main">
+              <a:graphicData uri="http://schemas.openxmlformats.org/drawingml/2006/picture">
+                <pic:pic xmlns:pic="http://schemas.openxmlformats.org/drawingml/2006/picture">
+                  <pic:nvPicPr>
+                    <pic:cNvPr id="0" name="Picture 3"/>
+                    <pic:cNvPicPr>
+                      <a:picLocks noChangeAspect="1" noChangeArrowheads="1"/>
+                    </pic:cNvPicPr>
+                  </pic:nvPicPr>
+                  <pic:blipFill>
+                    <a:blip r:embed="rId10">
+                      <a:extLst>
+                        <a:ext uri="{28A0092B-C50C-407E-A947-70E740481C1C}">
+                          <a14:useLocalDpi xmlns:a14="http://schemas.microsoft.com/office/drawing/2010/main" val="0"/>
+                        </a:ext>
+                      </a:extLst>
+                    </a:blip>
+                    <a:srcRect/>
+                    <a:stretch>
+                      <a:fillRect/>
+                    </a:stretch>
+                  </pic:blipFill>
+                  <pic:spPr bwMode="auto">
+                    <a:xfrm>
+                      <a:off x="0" y="0"/>
+                      <a:ext cx="5734050" cy="3819525"/>
+                    </a:xfrm>
+                    <a:prstGeom prst="rect">
+                      <a:avLst/>
+                    </a:prstGeom>
+                    <a:noFill/>
+                    <a:ln>
+                      <a:noFill/>
+                    </a:ln>
+                  </pic:spPr>
+                </pic:pic>
+              </a:graphicData>
+            </a:graphic>
+          </wp:inline>
+        </w:drawing>
+      </w:r>
+    </w:p>
+    <w:p>
+      <w:r>
+        <w:t>Se l’utente preme sul bottone “Create” può creare una lobby che comprende:</w:t>
+      </w:r>
+    </w:p>
+    <w:p>
+      <w:pPr>
+        <w:pStyle w:val="Paragrafoelenco"/>
+        <w:numPr>
+          <w:ilvl w:val="0"/>
+          <w:numId w:val="23"/>
+        </w:numPr>
+      </w:pPr>
+      <w:r>
+        <w:t xml:space="preserve">Un </w:t>
+      </w:r>
+      <w:proofErr w:type="spellStart"/>
+      <w:r>
+        <w:t>TextBox</w:t>
+      </w:r>
+      <w:proofErr w:type="spellEnd"/>
+      <w:r>
+        <w:t xml:space="preserve"> per l’inserimento del nome della lobby</w:t>
+      </w:r>
+    </w:p>
+    <w:p>
+      <w:pPr>
+        <w:pStyle w:val="Paragrafoelenco"/>
+        <w:numPr>
+          <w:ilvl w:val="0"/>
+          <w:numId w:val="23"/>
+        </w:numPr>
+      </w:pPr>
+      <w:r>
+        <w:t xml:space="preserve">Il bottone “Create” per creare la lobby </w:t>
+      </w:r>
+    </w:p>
+    <w:p>
+      <w:r>
+        <w:br w:type="page"/>
+      </w:r>
+    </w:p>
+    <w:p>
+      <w:pPr>
+        <w:keepNext/>
+      </w:pPr>
+      <w:r>
+        <w:rPr>
+          <w:noProof/>
+        </w:rPr>
+        <w:lastRenderedPageBreak/>
+        <w:drawing>
+          <wp:inline distT="0" distB="0" distL="0" distR="0" wp14:anchorId="73940AD0" wp14:editId="116FD556">
             <wp:extent cx="5829300" cy="3562350"/>
             <wp:effectExtent l="0" t="0" r="0" b="0"/>
             <wp:docPr id="16" name="Immagine 16"/>
@@ -10849,7 +11132,7 @@
                     <pic:cNvPicPr/>
                   </pic:nvPicPr>
                   <pic:blipFill>
-                    <a:blip r:embed="rId9"/>
+                    <a:blip r:embed="rId11"/>
                     <a:stretch>
                       <a:fillRect/>
                     </a:stretch>
@@ -10879,14 +11162,27 @@
       <w:r>
         <w:t xml:space="preserve">Figura </w:t>
       </w:r>
-      <w:fldSimple w:instr=" SEQ Figura \* ARABIC ">
-        <w:r>
-          <w:rPr>
-            <w:noProof/>
-          </w:rPr>
-          <w:t>2</w:t>
-        </w:r>
-      </w:fldSimple>
+      <w:r>
+        <w:fldChar w:fldCharType="begin"/>
+      </w:r>
+      <w:r>
+        <w:instrText xml:space="preserve"> SEQ Figura \* ARABIC </w:instrText>
+      </w:r>
+      <w:r>
+        <w:fldChar w:fldCharType="separate"/>
+      </w:r>
+      <w:r>
+        <w:rPr>
+          <w:noProof/>
+        </w:rPr>
+        <w:t>3</w:t>
+      </w:r>
+      <w:r>
+        <w:rPr>
+          <w:noProof/>
+        </w:rPr>
+        <w:fldChar w:fldCharType="end"/>
+      </w:r>
       <w:r>
         <w:t xml:space="preserve"> - Interfaccia Impostazioni</w:t>
       </w:r>
@@ -10902,7 +11198,7 @@
         <w:pStyle w:val="Paragrafoelenco"/>
         <w:numPr>
           <w:ilvl w:val="0"/>
-          <w:numId w:val="27"/>
+          <w:numId w:val="12"/>
         </w:numPr>
       </w:pPr>
       <w:r>
@@ -10914,14 +11210,11 @@
         <w:pStyle w:val="Paragrafoelenco"/>
         <w:numPr>
           <w:ilvl w:val="0"/>
-          <w:numId w:val="27"/>
+          <w:numId w:val="12"/>
         </w:numPr>
       </w:pPr>
       <w:r>
-        <w:t>Uno slider pel la regolazione del</w:t>
-      </w:r>
-      <w:r>
-        <w:t>la sensibilità orizzontale</w:t>
+        <w:t>Uno slider pel la regolazione della sensibilità orizzontale</w:t>
       </w:r>
     </w:p>
     <w:p>
@@ -10929,14 +11222,11 @@
         <w:pStyle w:val="Paragrafoelenco"/>
         <w:numPr>
           <w:ilvl w:val="0"/>
-          <w:numId w:val="27"/>
+          <w:numId w:val="12"/>
         </w:numPr>
       </w:pPr>
       <w:r>
-        <w:t xml:space="preserve">Uno slider pel la regolazione della sensibilità </w:t>
-      </w:r>
-      <w:r>
-        <w:t>verticale</w:t>
+        <w:t>Uno slider pel la regolazione della sensibilità verticale</w:t>
       </w:r>
     </w:p>
     <w:p>
@@ -10944,7 +11234,7 @@
         <w:pStyle w:val="Paragrafoelenco"/>
         <w:numPr>
           <w:ilvl w:val="0"/>
-          <w:numId w:val="27"/>
+          <w:numId w:val="12"/>
         </w:numPr>
       </w:pPr>
       <w:r>
@@ -10967,7 +11257,7 @@
         <w:pStyle w:val="Paragrafoelenco"/>
         <w:numPr>
           <w:ilvl w:val="0"/>
-          <w:numId w:val="27"/>
+          <w:numId w:val="12"/>
         </w:numPr>
       </w:pPr>
       <w:r>
@@ -10979,7 +11269,7 @@
         <w:pStyle w:val="Paragrafoelenco"/>
         <w:numPr>
           <w:ilvl w:val="0"/>
-          <w:numId w:val="27"/>
+          <w:numId w:val="12"/>
         </w:numPr>
       </w:pPr>
       <w:r>
@@ -11011,7 +11301,7 @@
                     <pic:cNvPicPr/>
                   </pic:nvPicPr>
                   <pic:blipFill>
-                    <a:blip r:embed="rId10"/>
+                    <a:blip r:embed="rId12"/>
                     <a:stretch>
                       <a:fillRect/>
                     </a:stretch>
@@ -11043,14 +11333,27 @@
       <w:r>
         <w:t xml:space="preserve">Figura </w:t>
       </w:r>
-      <w:fldSimple w:instr=" SEQ Figura \* ARABIC ">
-        <w:r>
-          <w:rPr>
-            <w:noProof/>
-          </w:rPr>
-          <w:t>3</w:t>
-        </w:r>
-      </w:fldSimple>
+      <w:r>
+        <w:fldChar w:fldCharType="begin"/>
+      </w:r>
+      <w:r>
+        <w:instrText xml:space="preserve"> SEQ Figura \* ARABIC </w:instrText>
+      </w:r>
+      <w:r>
+        <w:fldChar w:fldCharType="separate"/>
+      </w:r>
+      <w:r>
+        <w:rPr>
+          <w:noProof/>
+        </w:rPr>
+        <w:t>4</w:t>
+      </w:r>
+      <w:r>
+        <w:rPr>
+          <w:noProof/>
+        </w:rPr>
+        <w:fldChar w:fldCharType="end"/>
+      </w:r>
       <w:r>
         <w:t xml:space="preserve"> - Mappatura tasti (controller e tastiera)</w:t>
       </w:r>
@@ -11096,7 +11399,7 @@
                     </pic:cNvPicPr>
                   </pic:nvPicPr>
                   <pic:blipFill>
-                    <a:blip r:embed="rId11">
+                    <a:blip r:embed="rId13">
                       <a:extLst>
                         <a:ext uri="{28A0092B-C50C-407E-A947-70E740481C1C}">
                           <a14:useLocalDpi xmlns:a14="http://schemas.microsoft.com/office/drawing/2010/main" val="0"/>
@@ -11140,14 +11443,27 @@
       <w:r>
         <w:t xml:space="preserve">Figura </w:t>
       </w:r>
-      <w:fldSimple w:instr=" SEQ Figura \* ARABIC ">
-        <w:r>
-          <w:rPr>
-            <w:noProof/>
-          </w:rPr>
-          <w:t>4</w:t>
-        </w:r>
-      </w:fldSimple>
+      <w:r>
+        <w:fldChar w:fldCharType="begin"/>
+      </w:r>
+      <w:r>
+        <w:instrText xml:space="preserve"> SEQ Figura \* ARABIC </w:instrText>
+      </w:r>
+      <w:r>
+        <w:fldChar w:fldCharType="separate"/>
+      </w:r>
+      <w:r>
+        <w:rPr>
+          <w:noProof/>
+        </w:rPr>
+        <w:t>5</w:t>
+      </w:r>
+      <w:r>
+        <w:rPr>
+          <w:noProof/>
+        </w:rPr>
+        <w:fldChar w:fldCharType="end"/>
+      </w:r>
       <w:r>
         <w:t xml:space="preserve"> </w:t>
       </w:r>
@@ -11210,7 +11526,7 @@
                     </pic:cNvPicPr>
                   </pic:nvPicPr>
                   <pic:blipFill>
-                    <a:blip r:embed="rId12">
+                    <a:blip r:embed="rId14">
                       <a:extLst>
                         <a:ext uri="{28A0092B-C50C-407E-A947-70E740481C1C}">
                           <a14:useLocalDpi xmlns:a14="http://schemas.microsoft.com/office/drawing/2010/main" val="0"/>
@@ -11254,14 +11570,27 @@
       <w:r>
         <w:t xml:space="preserve">Figura </w:t>
       </w:r>
-      <w:fldSimple w:instr=" SEQ Figura \* ARABIC ">
-        <w:r>
-          <w:rPr>
-            <w:noProof/>
-          </w:rPr>
-          <w:t>5</w:t>
-        </w:r>
-      </w:fldSimple>
+      <w:r>
+        <w:fldChar w:fldCharType="begin"/>
+      </w:r>
+      <w:r>
+        <w:instrText xml:space="preserve"> SEQ Figura \* ARABIC </w:instrText>
+      </w:r>
+      <w:r>
+        <w:fldChar w:fldCharType="separate"/>
+      </w:r>
+      <w:r>
+        <w:rPr>
+          <w:noProof/>
+        </w:rPr>
+        <w:t>6</w:t>
+      </w:r>
+      <w:r>
+        <w:rPr>
+          <w:noProof/>
+        </w:rPr>
+        <w:fldChar w:fldCharType="end"/>
+      </w:r>
       <w:r>
         <w:t xml:space="preserve"> - Interfaccia puntatore attivo</w:t>
       </w:r>
@@ -11269,19 +11598,10 @@
     </w:p>
     <w:p>
       <w:r>
-        <w:t xml:space="preserve">Questa interfaccia appare quando il giocatore </w:t>
-      </w:r>
-      <w:r>
-        <w:t>sta utilizzando il puntatore laser impedendo di utilizzare lo scudo</w:t>
-      </w:r>
-      <w:r>
-        <w:t>, inoltre il player vede l’ambiente di gioco.</w:t>
-      </w:r>
-      <w:r>
-        <w:t xml:space="preserve"> </w:t>
-      </w:r>
-      <w:r>
-        <w:t>Il tempo in alto è la durata della partita</w:t>
+        <w:t>Questa interfaccia appare quando il giocatore sta utilizzando il puntatore laser impedendo di utilizzare lo scudo, inoltre il player vede l’ambiente di gioco.</w:t>
+      </w:r>
+      <w:r>
+        <w:t xml:space="preserve"> Il tempo in alto è la durata della partita</w:t>
       </w:r>
     </w:p>
     <w:p>
@@ -11312,7 +11632,7 @@
                     </pic:cNvPicPr>
                   </pic:nvPicPr>
                   <pic:blipFill>
-                    <a:blip r:embed="rId13">
+                    <a:blip r:embed="rId15">
                       <a:extLst>
                         <a:ext uri="{28A0092B-C50C-407E-A947-70E740481C1C}">
                           <a14:useLocalDpi xmlns:a14="http://schemas.microsoft.com/office/drawing/2010/main" val="0"/>
@@ -11353,14 +11673,27 @@
       <w:r>
         <w:t xml:space="preserve">Figura </w:t>
       </w:r>
-      <w:fldSimple w:instr=" SEQ Figura \* ARABIC ">
-        <w:r>
-          <w:rPr>
-            <w:noProof/>
-          </w:rPr>
-          <w:t>6</w:t>
-        </w:r>
-      </w:fldSimple>
+      <w:r>
+        <w:fldChar w:fldCharType="begin"/>
+      </w:r>
+      <w:r>
+        <w:instrText xml:space="preserve"> SEQ Figura \* ARABIC </w:instrText>
+      </w:r>
+      <w:r>
+        <w:fldChar w:fldCharType="separate"/>
+      </w:r>
+      <w:r>
+        <w:rPr>
+          <w:noProof/>
+        </w:rPr>
+        <w:t>7</w:t>
+      </w:r>
+      <w:r>
+        <w:rPr>
+          <w:noProof/>
+        </w:rPr>
+        <w:fldChar w:fldCharType="end"/>
+      </w:r>
       <w:r>
         <w:t xml:space="preserve"> - Interfaccia scudo attivo</w:t>
       </w:r>
@@ -11368,25 +11701,10 @@
     </w:p>
     <w:p>
       <w:r>
-        <w:t xml:space="preserve">Questa interfaccia appare quando il giocatore sta utilizzando </w:t>
-      </w:r>
-      <w:r>
-        <w:t>lo scudo</w:t>
-      </w:r>
-      <w:r>
-        <w:t xml:space="preserve"> impedendo di utilizzare </w:t>
-      </w:r>
-      <w:r>
-        <w:t>il puntatore laser</w:t>
-      </w:r>
-      <w:r>
-        <w:t>, inoltre il player vede l’ambiente di gioco.</w:t>
-      </w:r>
-      <w:r>
-        <w:t xml:space="preserve"> </w:t>
-      </w:r>
-      <w:r>
-        <w:t>Il tempo in alto è la durata della partita</w:t>
+        <w:t>Questa interfaccia appare quando il giocatore sta utilizzando lo scudo impedendo di utilizzare il puntatore laser, inoltre il player vede l’ambiente di gioco.</w:t>
+      </w:r>
+      <w:r>
+        <w:t xml:space="preserve"> Il tempo in alto è la durata della partita</w:t>
       </w:r>
     </w:p>
     <w:p>
@@ -11423,7 +11741,7 @@
                     </pic:cNvPicPr>
                   </pic:nvPicPr>
                   <pic:blipFill>
-                    <a:blip r:embed="rId14">
+                    <a:blip r:embed="rId16">
                       <a:extLst>
                         <a:ext uri="{28A0092B-C50C-407E-A947-70E740481C1C}">
                           <a14:useLocalDpi xmlns:a14="http://schemas.microsoft.com/office/drawing/2010/main" val="0"/>
@@ -11464,14 +11782,27 @@
       <w:r>
         <w:t xml:space="preserve">Figura </w:t>
       </w:r>
-      <w:fldSimple w:instr=" SEQ Figura \* ARABIC ">
-        <w:r>
-          <w:rPr>
-            <w:noProof/>
-          </w:rPr>
-          <w:t>7</w:t>
-        </w:r>
-      </w:fldSimple>
+      <w:r>
+        <w:fldChar w:fldCharType="begin"/>
+      </w:r>
+      <w:r>
+        <w:instrText xml:space="preserve"> SEQ Figura \* ARABIC </w:instrText>
+      </w:r>
+      <w:r>
+        <w:fldChar w:fldCharType="separate"/>
+      </w:r>
+      <w:r>
+        <w:rPr>
+          <w:noProof/>
+        </w:rPr>
+        <w:t>8</w:t>
+      </w:r>
+      <w:r>
+        <w:rPr>
+          <w:noProof/>
+        </w:rPr>
+        <w:fldChar w:fldCharType="end"/>
+      </w:r>
       <w:r>
         <w:t xml:space="preserve"> - Interfaccia classifica</w:t>
       </w:r>
@@ -11551,7 +11882,7 @@
       <w:pPr>
         <w:numPr>
           <w:ilvl w:val="0"/>
-          <w:numId w:val="11"/>
+          <w:numId w:val="9"/>
         </w:numPr>
         <w:rPr>
           <w:lang w:val="it-IT"/>
@@ -11568,7 +11899,7 @@
       <w:pPr>
         <w:numPr>
           <w:ilvl w:val="0"/>
-          <w:numId w:val="11"/>
+          <w:numId w:val="9"/>
         </w:numPr>
         <w:rPr>
           <w:lang w:val="it-IT"/>
@@ -11585,7 +11916,7 @@
       <w:pPr>
         <w:numPr>
           <w:ilvl w:val="0"/>
-          <w:numId w:val="11"/>
+          <w:numId w:val="9"/>
         </w:numPr>
         <w:rPr>
           <w:lang w:val="it-IT"/>
@@ -11602,7 +11933,7 @@
       <w:pPr>
         <w:numPr>
           <w:ilvl w:val="0"/>
-          <w:numId w:val="11"/>
+          <w:numId w:val="9"/>
         </w:numPr>
         <w:rPr>
           <w:lang w:val="it-IT"/>
@@ -11627,7 +11958,7 @@
       <w:pPr>
         <w:numPr>
           <w:ilvl w:val="0"/>
-          <w:numId w:val="11"/>
+          <w:numId w:val="9"/>
         </w:numPr>
         <w:rPr>
           <w:lang w:val="it-IT"/>
@@ -11811,10 +12142,11 @@
     </w:p>
     <w:p>
       <w:pPr>
-        <w:rPr>
-          <w:lang w:val="it-IT"/>
-        </w:rPr>
-      </w:pPr>
+        <w:pStyle w:val="Titolo3"/>
+      </w:pPr>
+      <w:r>
+        <w:t>Test Case Obbligatori</w:t>
+      </w:r>
     </w:p>
     <w:tbl>
       <w:tblPr>
@@ -12274,7 +12606,7 @@
               <w:pStyle w:val="BodyTextChar"/>
               <w:numPr>
                 <w:ilvl w:val="0"/>
-                <w:numId w:val="31"/>
+                <w:numId w:val="14"/>
               </w:numPr>
               <w:rPr>
                 <w:sz w:val="18"/>
@@ -12344,7 +12676,7 @@
               <w:pStyle w:val="Corpotesto"/>
               <w:numPr>
                 <w:ilvl w:val="0"/>
-                <w:numId w:val="31"/>
+                <w:numId w:val="14"/>
               </w:numPr>
               <w:rPr>
                 <w:lang w:val="en-GB" w:eastAsia="en-US"/>
@@ -12370,7 +12702,7 @@
               <w:pStyle w:val="Corpotesto"/>
               <w:numPr>
                 <w:ilvl w:val="0"/>
-                <w:numId w:val="31"/>
+                <w:numId w:val="14"/>
               </w:numPr>
               <w:rPr>
                 <w:lang w:val="en-GB" w:eastAsia="en-US"/>
@@ -12716,14 +13048,7 @@
                 <w:sz w:val="18"/>
                 <w:szCs w:val="18"/>
               </w:rPr>
-              <w:t>REQ-0</w:t>
-            </w:r>
-            <w:r>
-              <w:rPr>
-                <w:sz w:val="18"/>
-                <w:szCs w:val="18"/>
-              </w:rPr>
-              <w:t>2</w:t>
+              <w:t>REQ-02</w:t>
             </w:r>
           </w:p>
         </w:tc>
@@ -13044,7 +13369,7 @@
               <w:pStyle w:val="BodyTextChar"/>
               <w:numPr>
                 <w:ilvl w:val="0"/>
-                <w:numId w:val="17"/>
+                <w:numId w:val="10"/>
               </w:numPr>
               <w:rPr>
                 <w:sz w:val="18"/>
@@ -13114,7 +13439,7 @@
               <w:pStyle w:val="Corpotesto"/>
               <w:numPr>
                 <w:ilvl w:val="0"/>
-                <w:numId w:val="17"/>
+                <w:numId w:val="10"/>
               </w:numPr>
               <w:rPr>
                 <w:lang w:val="en-GB" w:eastAsia="en-US"/>
@@ -13523,14 +13848,7 @@
                 <w:sz w:val="18"/>
                 <w:szCs w:val="18"/>
               </w:rPr>
-              <w:t>TC-00</w:t>
-            </w:r>
-            <w:r>
-              <w:rPr>
-                <w:sz w:val="18"/>
-                <w:szCs w:val="18"/>
-              </w:rPr>
-              <w:t>3</w:t>
+              <w:t>TC-003</w:t>
             </w:r>
           </w:p>
           <w:p>
@@ -13544,14 +13862,7 @@
                 <w:sz w:val="18"/>
                 <w:szCs w:val="18"/>
               </w:rPr>
-              <w:t>REQ-0</w:t>
-            </w:r>
-            <w:r>
-              <w:rPr>
-                <w:sz w:val="18"/>
-                <w:szCs w:val="18"/>
-              </w:rPr>
-              <w:t>3</w:t>
+              <w:t>REQ-03</w:t>
             </w:r>
           </w:p>
         </w:tc>
@@ -13815,7 +14126,7 @@
               <w:pStyle w:val="BodyTextChar"/>
               <w:numPr>
                 <w:ilvl w:val="0"/>
-                <w:numId w:val="30"/>
+                <w:numId w:val="13"/>
               </w:numPr>
               <w:rPr>
                 <w:sz w:val="18"/>
@@ -13885,7 +14196,7 @@
               <w:pStyle w:val="Corpotesto"/>
               <w:numPr>
                 <w:ilvl w:val="0"/>
-                <w:numId w:val="30"/>
+                <w:numId w:val="13"/>
               </w:numPr>
               <w:rPr>
                 <w:lang w:val="en-GB" w:eastAsia="en-US"/>
@@ -13939,7 +14250,7 @@
               <w:pStyle w:val="Corpotesto"/>
               <w:numPr>
                 <w:ilvl w:val="0"/>
-                <w:numId w:val="30"/>
+                <w:numId w:val="13"/>
               </w:numPr>
               <w:rPr>
                 <w:lang w:val="en-GB" w:eastAsia="en-US"/>
@@ -13950,6 +14261,7 @@
               <w:rPr>
                 <w:lang w:val="en-GB" w:eastAsia="en-US"/>
               </w:rPr>
+              <w:lastRenderedPageBreak/>
               <w:t>Entra</w:t>
             </w:r>
             <w:proofErr w:type="spellEnd"/>
@@ -13987,6 +14299,7 @@
                 <w:sz w:val="18"/>
                 <w:szCs w:val="18"/>
               </w:rPr>
+              <w:lastRenderedPageBreak/>
               <w:t>Risultati</w:t>
             </w:r>
             <w:proofErr w:type="spellEnd"/>
@@ -14180,7 +14493,6 @@
                 <w:sz w:val="18"/>
                 <w:szCs w:val="18"/>
               </w:rPr>
-              <w:lastRenderedPageBreak/>
               <w:t>Test Case:</w:t>
             </w:r>
           </w:p>
@@ -14236,14 +14548,7 @@
                 <w:sz w:val="18"/>
                 <w:szCs w:val="18"/>
               </w:rPr>
-              <w:t>TC-00</w:t>
-            </w:r>
-            <w:r>
-              <w:rPr>
-                <w:sz w:val="18"/>
-                <w:szCs w:val="18"/>
-              </w:rPr>
-              <w:t>4</w:t>
+              <w:t>TC-004</w:t>
             </w:r>
           </w:p>
           <w:p>
@@ -14257,14 +14562,7 @@
                 <w:sz w:val="18"/>
                 <w:szCs w:val="18"/>
               </w:rPr>
-              <w:t>REQ-0</w:t>
-            </w:r>
-            <w:r>
-              <w:rPr>
-                <w:sz w:val="18"/>
-                <w:szCs w:val="18"/>
-              </w:rPr>
-              <w:t>4</w:t>
+              <w:t>REQ-04</w:t>
             </w:r>
           </w:p>
         </w:tc>
@@ -14519,7 +14817,7 @@
               <w:pStyle w:val="BodyTextChar"/>
               <w:numPr>
                 <w:ilvl w:val="0"/>
-                <w:numId w:val="33"/>
+                <w:numId w:val="15"/>
               </w:numPr>
               <w:rPr>
                 <w:sz w:val="18"/>
@@ -14556,14 +14854,7 @@
                 <w:sz w:val="18"/>
                 <w:szCs w:val="18"/>
               </w:rPr>
-              <w:t xml:space="preserve"> </w:t>
-            </w:r>
-            <w:r>
-              <w:rPr>
-                <w:sz w:val="18"/>
-                <w:szCs w:val="18"/>
-              </w:rPr>
-              <w:t>un browser</w:t>
+              <w:t xml:space="preserve"> un browser</w:t>
             </w:r>
           </w:p>
           <w:p>
@@ -14571,7 +14862,7 @@
               <w:pStyle w:val="Corpotesto"/>
               <w:numPr>
                 <w:ilvl w:val="0"/>
-                <w:numId w:val="33"/>
+                <w:numId w:val="15"/>
               </w:numPr>
               <w:rPr>
                 <w:lang w:val="en-GB" w:eastAsia="en-US"/>
@@ -14863,14 +15154,7 @@
                 <w:sz w:val="18"/>
                 <w:szCs w:val="18"/>
               </w:rPr>
-              <w:t>TC-00</w:t>
-            </w:r>
-            <w:r>
-              <w:rPr>
-                <w:sz w:val="18"/>
-                <w:szCs w:val="18"/>
-              </w:rPr>
-              <w:t>5</w:t>
+              <w:t>TC-005</w:t>
             </w:r>
           </w:p>
           <w:p>
@@ -14884,14 +15168,7 @@
                 <w:sz w:val="18"/>
                 <w:szCs w:val="18"/>
               </w:rPr>
-              <w:t>REQ-0</w:t>
-            </w:r>
-            <w:r>
-              <w:rPr>
-                <w:sz w:val="18"/>
-                <w:szCs w:val="18"/>
-              </w:rPr>
-              <w:t>4</w:t>
+              <w:t>REQ-04</w:t>
             </w:r>
           </w:p>
         </w:tc>
@@ -15139,7 +15416,7 @@
               <w:pStyle w:val="Corpotesto"/>
               <w:numPr>
                 <w:ilvl w:val="0"/>
-                <w:numId w:val="34"/>
+                <w:numId w:val="16"/>
               </w:numPr>
               <w:rPr>
                 <w:lang w:val="en-GB" w:eastAsia="en-US"/>
@@ -15201,7 +15478,7 @@
               <w:pStyle w:val="Corpotesto"/>
               <w:numPr>
                 <w:ilvl w:val="0"/>
-                <w:numId w:val="34"/>
+                <w:numId w:val="16"/>
               </w:numPr>
               <w:rPr>
                 <w:lang w:val="en-GB" w:eastAsia="en-US"/>
@@ -15479,14 +15756,7 @@
                 <w:sz w:val="18"/>
                 <w:szCs w:val="18"/>
               </w:rPr>
-              <w:t>TC-00</w:t>
-            </w:r>
-            <w:r>
-              <w:rPr>
-                <w:sz w:val="18"/>
-                <w:szCs w:val="18"/>
-              </w:rPr>
-              <w:t>6</w:t>
+              <w:t>TC-006</w:t>
             </w:r>
           </w:p>
           <w:p>
@@ -15500,14 +15770,7 @@
                 <w:sz w:val="18"/>
                 <w:szCs w:val="18"/>
               </w:rPr>
-              <w:t>REQ-0</w:t>
-            </w:r>
-            <w:r>
-              <w:rPr>
-                <w:sz w:val="18"/>
-                <w:szCs w:val="18"/>
-              </w:rPr>
-              <w:t>5</w:t>
+              <w:t>REQ-05</w:t>
             </w:r>
           </w:p>
         </w:tc>
@@ -15911,7 +16174,7 @@
               <w:pStyle w:val="Corpotesto"/>
               <w:numPr>
                 <w:ilvl w:val="0"/>
-                <w:numId w:val="35"/>
+                <w:numId w:val="17"/>
               </w:numPr>
               <w:rPr>
                 <w:lang w:val="en-GB" w:eastAsia="en-US"/>
@@ -15951,7 +16214,7 @@
               <w:pStyle w:val="Corpotesto"/>
               <w:numPr>
                 <w:ilvl w:val="0"/>
-                <w:numId w:val="35"/>
+                <w:numId w:val="17"/>
               </w:numPr>
               <w:rPr>
                 <w:lang w:val="en-GB" w:eastAsia="en-US"/>
@@ -15991,7 +16254,7 @@
               <w:pStyle w:val="Corpotesto"/>
               <w:numPr>
                 <w:ilvl w:val="0"/>
-                <w:numId w:val="35"/>
+                <w:numId w:val="17"/>
               </w:numPr>
               <w:rPr>
                 <w:lang w:val="en-GB" w:eastAsia="en-US"/>
@@ -16287,14 +16550,7 @@
                 <w:sz w:val="18"/>
                 <w:szCs w:val="18"/>
               </w:rPr>
-              <w:t>TC-00</w:t>
-            </w:r>
-            <w:r>
-              <w:rPr>
-                <w:sz w:val="18"/>
-                <w:szCs w:val="18"/>
-              </w:rPr>
-              <w:t>7</w:t>
+              <w:t>TC-007</w:t>
             </w:r>
           </w:p>
           <w:p>
@@ -16308,14 +16564,7 @@
                 <w:sz w:val="18"/>
                 <w:szCs w:val="18"/>
               </w:rPr>
-              <w:t>REQ-0</w:t>
-            </w:r>
-            <w:r>
-              <w:rPr>
-                <w:sz w:val="18"/>
-                <w:szCs w:val="18"/>
-              </w:rPr>
-              <w:t>6</w:t>
+              <w:t>REQ-06</w:t>
             </w:r>
           </w:p>
         </w:tc>
@@ -16646,7 +16895,7 @@
               <w:pStyle w:val="Corpotesto"/>
               <w:numPr>
                 <w:ilvl w:val="0"/>
-                <w:numId w:val="37"/>
+                <w:numId w:val="18"/>
               </w:numPr>
               <w:rPr>
                 <w:lang w:val="en-GB" w:eastAsia="en-US"/>
@@ -16686,7 +16935,7 @@
               <w:pStyle w:val="Corpotesto"/>
               <w:numPr>
                 <w:ilvl w:val="0"/>
-                <w:numId w:val="37"/>
+                <w:numId w:val="18"/>
               </w:numPr>
               <w:rPr>
                 <w:lang w:val="en-GB" w:eastAsia="en-US"/>
@@ -17033,14 +17282,7 @@
                 <w:sz w:val="18"/>
                 <w:szCs w:val="18"/>
               </w:rPr>
-              <w:t>TC-00</w:t>
-            </w:r>
-            <w:r>
-              <w:rPr>
-                <w:sz w:val="18"/>
-                <w:szCs w:val="18"/>
-              </w:rPr>
-              <w:t>8</w:t>
+              <w:t>TC-008</w:t>
             </w:r>
           </w:p>
           <w:p>
@@ -17319,7 +17561,7 @@
               <w:pStyle w:val="Corpotesto"/>
               <w:numPr>
                 <w:ilvl w:val="0"/>
-                <w:numId w:val="38"/>
+                <w:numId w:val="19"/>
               </w:numPr>
               <w:rPr>
                 <w:lang w:val="en-GB" w:eastAsia="en-US"/>
@@ -17359,7 +17601,7 @@
               <w:pStyle w:val="Corpotesto"/>
               <w:numPr>
                 <w:ilvl w:val="0"/>
-                <w:numId w:val="38"/>
+                <w:numId w:val="19"/>
               </w:numPr>
               <w:rPr>
                 <w:lang w:val="en-GB" w:eastAsia="en-US"/>
@@ -17521,29 +17763,6 @@
         </w:tc>
       </w:tr>
     </w:tbl>
-    <w:p>
-      <w:pPr>
-        <w:rPr>
-          <w:b/>
-          <w:lang w:val="it-IT"/>
-        </w:rPr>
-      </w:pPr>
-    </w:p>
-    <w:p>
-      <w:pPr>
-        <w:rPr>
-          <w:b/>
-          <w:lang w:val="it-IT"/>
-        </w:rPr>
-      </w:pPr>
-      <w:r>
-        <w:rPr>
-          <w:b/>
-          <w:lang w:val="it-IT"/>
-        </w:rPr>
-        <w:br w:type="page"/>
-      </w:r>
-    </w:p>
     <w:p>
       <w:pPr>
         <w:rPr>
@@ -17597,6 +17816,7 @@
                 <w:sz w:val="18"/>
                 <w:szCs w:val="18"/>
               </w:rPr>
+              <w:lastRenderedPageBreak/>
               <w:t>Test Case:</w:t>
             </w:r>
           </w:p>
@@ -17652,14 +17872,7 @@
                 <w:sz w:val="18"/>
                 <w:szCs w:val="18"/>
               </w:rPr>
-              <w:t>TC-00</w:t>
-            </w:r>
-            <w:r>
-              <w:rPr>
-                <w:sz w:val="18"/>
-                <w:szCs w:val="18"/>
-              </w:rPr>
-              <w:t>9</w:t>
+              <w:t>TC-009</w:t>
             </w:r>
           </w:p>
           <w:p>
@@ -18013,7 +18226,7 @@
               <w:pStyle w:val="Corpotesto"/>
               <w:numPr>
                 <w:ilvl w:val="0"/>
-                <w:numId w:val="39"/>
+                <w:numId w:val="20"/>
               </w:numPr>
               <w:rPr>
                 <w:lang w:val="en-GB" w:eastAsia="en-US"/>
@@ -18053,7 +18266,7 @@
               <w:pStyle w:val="Corpotesto"/>
               <w:numPr>
                 <w:ilvl w:val="0"/>
-                <w:numId w:val="39"/>
+                <w:numId w:val="20"/>
               </w:numPr>
               <w:rPr>
                 <w:lang w:val="en-GB" w:eastAsia="en-US"/>
@@ -18079,7 +18292,7 @@
               <w:pStyle w:val="Corpotesto"/>
               <w:numPr>
                 <w:ilvl w:val="0"/>
-                <w:numId w:val="39"/>
+                <w:numId w:val="20"/>
               </w:numPr>
               <w:rPr>
                 <w:lang w:val="en-GB" w:eastAsia="en-US"/>
@@ -18505,14 +18718,7 @@
                 <w:sz w:val="18"/>
                 <w:szCs w:val="18"/>
               </w:rPr>
-              <w:t>TC-0</w:t>
-            </w:r>
-            <w:r>
-              <w:rPr>
-                <w:sz w:val="18"/>
-                <w:szCs w:val="18"/>
-              </w:rPr>
-              <w:t>10</w:t>
+              <w:t>TC-010</w:t>
             </w:r>
           </w:p>
           <w:p>
@@ -18535,8 +18741,6 @@
               </w:rPr>
               <w:t>8</w:t>
             </w:r>
-            <w:bookmarkStart w:id="39" w:name="_GoBack"/>
-            <w:bookmarkEnd w:id="39"/>
           </w:p>
         </w:tc>
         <w:tc>
@@ -18802,7 +19006,7 @@
               <w:pStyle w:val="Corpotesto"/>
               <w:numPr>
                 <w:ilvl w:val="0"/>
-                <w:numId w:val="40"/>
+                <w:numId w:val="21"/>
               </w:numPr>
               <w:rPr>
                 <w:lang w:val="en-GB" w:eastAsia="en-US"/>
@@ -18842,7 +19046,7 @@
               <w:pStyle w:val="Corpotesto"/>
               <w:numPr>
                 <w:ilvl w:val="0"/>
-                <w:numId w:val="40"/>
+                <w:numId w:val="21"/>
               </w:numPr>
               <w:rPr>
                 <w:lang w:val="en-GB" w:eastAsia="en-US"/>
@@ -18904,7 +19108,7 @@
               <w:pStyle w:val="Corpotesto"/>
               <w:numPr>
                 <w:ilvl w:val="0"/>
-                <w:numId w:val="40"/>
+                <w:numId w:val="21"/>
               </w:numPr>
               <w:rPr>
                 <w:lang w:val="en-GB" w:eastAsia="en-US"/>
@@ -19107,6 +19311,5215 @@
               </w:rPr>
               <w:t xml:space="preserve"> AI</w:t>
             </w:r>
+          </w:p>
+        </w:tc>
+      </w:tr>
+    </w:tbl>
+    <w:p>
+      <w:pPr>
+        <w:rPr>
+          <w:b/>
+          <w:lang w:val="it-IT"/>
+        </w:rPr>
+      </w:pPr>
+    </w:p>
+    <w:tbl>
+      <w:tblPr>
+        <w:tblW w:w="9521" w:type="dxa"/>
+        <w:tblInd w:w="113" w:type="dxa"/>
+        <w:tblBorders>
+          <w:top w:val="single" w:sz="4" w:space="0" w:color="auto"/>
+          <w:left w:val="single" w:sz="4" w:space="0" w:color="auto"/>
+          <w:bottom w:val="single" w:sz="4" w:space="0" w:color="auto"/>
+          <w:right w:val="single" w:sz="4" w:space="0" w:color="auto"/>
+          <w:insideH w:val="single" w:sz="4" w:space="0" w:color="auto"/>
+          <w:insideV w:val="single" w:sz="4" w:space="0" w:color="auto"/>
+        </w:tblBorders>
+        <w:tblLook w:val="01E0" w:firstRow="1" w:lastRow="1" w:firstColumn="1" w:lastColumn="1" w:noHBand="0" w:noVBand="0"/>
+      </w:tblPr>
+      <w:tblGrid>
+        <w:gridCol w:w="2050"/>
+        <w:gridCol w:w="1562"/>
+        <w:gridCol w:w="1267"/>
+        <w:gridCol w:w="4642"/>
+      </w:tblGrid>
+      <w:tr>
+        <w:tc>
+          <w:tcPr>
+            <w:tcW w:w="2050" w:type="dxa"/>
+            <w:tcBorders>
+              <w:bottom w:val="single" w:sz="4" w:space="0" w:color="auto"/>
+              <w:right w:val="single" w:sz="4" w:space="0" w:color="auto"/>
+            </w:tcBorders>
+            <w:shd w:val="pct25" w:color="auto" w:fill="auto"/>
+          </w:tcPr>
+          <w:p>
+            <w:pPr>
+              <w:pStyle w:val="BodyTextChar"/>
+              <w:rPr>
+                <w:b/>
+                <w:sz w:val="18"/>
+                <w:szCs w:val="18"/>
+              </w:rPr>
+            </w:pPr>
+            <w:r>
+              <w:rPr>
+                <w:b/>
+                <w:sz w:val="18"/>
+                <w:szCs w:val="18"/>
+              </w:rPr>
+              <w:t>Test Case:</w:t>
+            </w:r>
+          </w:p>
+          <w:p>
+            <w:pPr>
+              <w:pStyle w:val="Corpotesto"/>
+              <w:rPr>
+                <w:sz w:val="18"/>
+                <w:szCs w:val="18"/>
+                <w:lang w:val="en-GB" w:eastAsia="en-US"/>
+              </w:rPr>
+            </w:pPr>
+            <w:proofErr w:type="spellStart"/>
+            <w:r>
+              <w:rPr>
+                <w:b/>
+                <w:sz w:val="18"/>
+                <w:szCs w:val="18"/>
+                <w:lang w:val="en-GB" w:eastAsia="en-US"/>
+              </w:rPr>
+              <w:t>Riferimento</w:t>
+            </w:r>
+            <w:proofErr w:type="spellEnd"/>
+            <w:r>
+              <w:rPr>
+                <w:sz w:val="18"/>
+                <w:szCs w:val="18"/>
+                <w:lang w:val="en-GB" w:eastAsia="en-US"/>
+              </w:rPr>
+              <w:t xml:space="preserve">: </w:t>
+            </w:r>
+          </w:p>
+        </w:tc>
+        <w:tc>
+          <w:tcPr>
+            <w:tcW w:w="1562" w:type="dxa"/>
+            <w:tcBorders>
+              <w:left w:val="single" w:sz="4" w:space="0" w:color="auto"/>
+              <w:bottom w:val="single" w:sz="4" w:space="0" w:color="auto"/>
+              <w:right w:val="single" w:sz="4" w:space="0" w:color="auto"/>
+            </w:tcBorders>
+          </w:tcPr>
+          <w:p>
+            <w:pPr>
+              <w:pStyle w:val="BodyTextChar"/>
+              <w:rPr>
+                <w:sz w:val="18"/>
+                <w:szCs w:val="18"/>
+              </w:rPr>
+            </w:pPr>
+            <w:r>
+              <w:rPr>
+                <w:sz w:val="18"/>
+                <w:szCs w:val="18"/>
+              </w:rPr>
+              <w:t>TC-01</w:t>
+            </w:r>
+            <w:r>
+              <w:rPr>
+                <w:sz w:val="18"/>
+                <w:szCs w:val="18"/>
+              </w:rPr>
+              <w:t>1</w:t>
+            </w:r>
+          </w:p>
+          <w:p>
+            <w:pPr>
+              <w:rPr>
+                <w:lang w:val="en-GB" w:eastAsia="en-US"/>
+              </w:rPr>
+            </w:pPr>
+            <w:r>
+              <w:rPr>
+                <w:sz w:val="18"/>
+                <w:szCs w:val="18"/>
+              </w:rPr>
+              <w:t>REQ-0</w:t>
+            </w:r>
+            <w:r>
+              <w:rPr>
+                <w:sz w:val="18"/>
+                <w:szCs w:val="18"/>
+              </w:rPr>
+              <w:t>9</w:t>
+            </w:r>
+          </w:p>
+        </w:tc>
+        <w:tc>
+          <w:tcPr>
+            <w:tcW w:w="1267" w:type="dxa"/>
+            <w:tcBorders>
+              <w:left w:val="single" w:sz="4" w:space="0" w:color="auto"/>
+              <w:bottom w:val="single" w:sz="4" w:space="0" w:color="auto"/>
+              <w:right w:val="single" w:sz="4" w:space="0" w:color="auto"/>
+            </w:tcBorders>
+            <w:shd w:val="pct25" w:color="auto" w:fill="auto"/>
+          </w:tcPr>
+          <w:p>
+            <w:pPr>
+              <w:pStyle w:val="BodyTextChar"/>
+              <w:rPr>
+                <w:b/>
+                <w:sz w:val="18"/>
+                <w:szCs w:val="18"/>
+              </w:rPr>
+            </w:pPr>
+            <w:r>
+              <w:rPr>
+                <w:b/>
+                <w:sz w:val="18"/>
+                <w:szCs w:val="18"/>
+              </w:rPr>
+              <w:t>No</w:t>
+            </w:r>
+            <w:r>
+              <w:rPr>
+                <w:b/>
+                <w:sz w:val="18"/>
+                <w:szCs w:val="18"/>
+              </w:rPr>
+              <w:t>me:</w:t>
+            </w:r>
+          </w:p>
+        </w:tc>
+        <w:tc>
+          <w:tcPr>
+            <w:tcW w:w="4642" w:type="dxa"/>
+            <w:tcBorders>
+              <w:left w:val="single" w:sz="4" w:space="0" w:color="auto"/>
+              <w:bottom w:val="single" w:sz="4" w:space="0" w:color="auto"/>
+            </w:tcBorders>
+          </w:tcPr>
+          <w:p>
+            <w:pPr>
+              <w:pStyle w:val="BodyTextChar"/>
+              <w:tabs>
+                <w:tab w:val="center" w:pos="2213"/>
+              </w:tabs>
+              <w:rPr>
+                <w:sz w:val="18"/>
+                <w:szCs w:val="18"/>
+              </w:rPr>
+            </w:pPr>
+            <w:r>
+              <w:rPr>
+                <w:sz w:val="18"/>
+                <w:szCs w:val="18"/>
+              </w:rPr>
+              <w:t>Database</w:t>
+            </w:r>
+          </w:p>
+        </w:tc>
+      </w:tr>
+      <w:tr>
+        <w:tc>
+          <w:tcPr>
+            <w:tcW w:w="2050" w:type="dxa"/>
+            <w:tcBorders>
+              <w:right w:val="single" w:sz="4" w:space="0" w:color="auto"/>
+            </w:tcBorders>
+            <w:shd w:val="pct25" w:color="auto" w:fill="auto"/>
+          </w:tcPr>
+          <w:p>
+            <w:pPr>
+              <w:pStyle w:val="BodyTextChar"/>
+              <w:rPr>
+                <w:b/>
+                <w:sz w:val="18"/>
+                <w:szCs w:val="18"/>
+              </w:rPr>
+            </w:pPr>
+            <w:proofErr w:type="spellStart"/>
+            <w:r>
+              <w:rPr>
+                <w:b/>
+                <w:sz w:val="18"/>
+                <w:szCs w:val="18"/>
+              </w:rPr>
+              <w:t>Descrizione</w:t>
+            </w:r>
+            <w:proofErr w:type="spellEnd"/>
+            <w:r>
+              <w:rPr>
+                <w:b/>
+                <w:sz w:val="18"/>
+                <w:szCs w:val="18"/>
+              </w:rPr>
+              <w:t>:</w:t>
+            </w:r>
+          </w:p>
+        </w:tc>
+        <w:tc>
+          <w:tcPr>
+            <w:tcW w:w="7471" w:type="dxa"/>
+            <w:gridSpan w:val="3"/>
+            <w:tcBorders>
+              <w:left w:val="single" w:sz="4" w:space="0" w:color="auto"/>
+            </w:tcBorders>
+          </w:tcPr>
+          <w:p>
+            <w:pPr>
+              <w:pStyle w:val="BodyTextChar"/>
+              <w:rPr>
+                <w:sz w:val="18"/>
+                <w:szCs w:val="18"/>
+              </w:rPr>
+            </w:pPr>
+            <w:r>
+              <w:rPr>
+                <w:sz w:val="18"/>
+                <w:szCs w:val="18"/>
+              </w:rPr>
+              <w:t>I</w:t>
+            </w:r>
+            <w:r>
+              <w:rPr>
+                <w:sz w:val="18"/>
+                <w:szCs w:val="18"/>
+              </w:rPr>
+              <w:t xml:space="preserve">l database </w:t>
+            </w:r>
+            <w:proofErr w:type="spellStart"/>
+            <w:r>
+              <w:rPr>
+                <w:sz w:val="18"/>
+                <w:szCs w:val="18"/>
+              </w:rPr>
+              <w:t>contiene</w:t>
+            </w:r>
+            <w:proofErr w:type="spellEnd"/>
+            <w:r>
+              <w:rPr>
+                <w:sz w:val="18"/>
+                <w:szCs w:val="18"/>
+              </w:rPr>
+              <w:t xml:space="preserve"> </w:t>
+            </w:r>
+            <w:proofErr w:type="spellStart"/>
+            <w:r>
+              <w:rPr>
+                <w:sz w:val="18"/>
+                <w:szCs w:val="18"/>
+              </w:rPr>
+              <w:t>tutte</w:t>
+            </w:r>
+            <w:proofErr w:type="spellEnd"/>
+            <w:r>
+              <w:rPr>
+                <w:sz w:val="18"/>
+                <w:szCs w:val="18"/>
+              </w:rPr>
+              <w:t xml:space="preserve"> le </w:t>
+            </w:r>
+            <w:proofErr w:type="spellStart"/>
+            <w:r>
+              <w:rPr>
+                <w:sz w:val="18"/>
+                <w:szCs w:val="18"/>
+              </w:rPr>
+              <w:t>tabelle</w:t>
+            </w:r>
+            <w:proofErr w:type="spellEnd"/>
+            <w:r>
+              <w:rPr>
+                <w:sz w:val="18"/>
+                <w:szCs w:val="18"/>
+              </w:rPr>
+              <w:t xml:space="preserve"> </w:t>
+            </w:r>
+            <w:proofErr w:type="spellStart"/>
+            <w:r>
+              <w:rPr>
+                <w:sz w:val="18"/>
+                <w:szCs w:val="18"/>
+              </w:rPr>
+              <w:t>utili</w:t>
+            </w:r>
+            <w:proofErr w:type="spellEnd"/>
+            <w:r>
+              <w:rPr>
+                <w:sz w:val="18"/>
+                <w:szCs w:val="18"/>
+              </w:rPr>
+              <w:t xml:space="preserve"> per lo storage di </w:t>
+            </w:r>
+            <w:proofErr w:type="spellStart"/>
+            <w:r>
+              <w:rPr>
+                <w:sz w:val="18"/>
+                <w:szCs w:val="18"/>
+              </w:rPr>
+              <w:t>dati</w:t>
+            </w:r>
+            <w:proofErr w:type="spellEnd"/>
+            <w:r>
+              <w:rPr>
+                <w:sz w:val="18"/>
+                <w:szCs w:val="18"/>
+              </w:rPr>
+              <w:t xml:space="preserve"> e per </w:t>
+            </w:r>
+            <w:proofErr w:type="spellStart"/>
+            <w:r>
+              <w:rPr>
+                <w:sz w:val="18"/>
+                <w:szCs w:val="18"/>
+              </w:rPr>
+              <w:t>il</w:t>
+            </w:r>
+            <w:proofErr w:type="spellEnd"/>
+            <w:r>
+              <w:rPr>
+                <w:sz w:val="18"/>
+                <w:szCs w:val="18"/>
+              </w:rPr>
+              <w:t xml:space="preserve"> multiplayer.</w:t>
+            </w:r>
+          </w:p>
+        </w:tc>
+      </w:tr>
+      <w:tr>
+        <w:tc>
+          <w:tcPr>
+            <w:tcW w:w="2050" w:type="dxa"/>
+            <w:tcBorders>
+              <w:right w:val="single" w:sz="4" w:space="0" w:color="auto"/>
+            </w:tcBorders>
+            <w:shd w:val="pct25" w:color="auto" w:fill="auto"/>
+          </w:tcPr>
+          <w:p>
+            <w:pPr>
+              <w:pStyle w:val="BodyTextChar"/>
+              <w:rPr>
+                <w:b/>
+                <w:sz w:val="18"/>
+                <w:szCs w:val="18"/>
+              </w:rPr>
+            </w:pPr>
+            <w:proofErr w:type="spellStart"/>
+            <w:r>
+              <w:rPr>
+                <w:b/>
+                <w:sz w:val="18"/>
+                <w:szCs w:val="18"/>
+              </w:rPr>
+              <w:t>Procedura</w:t>
+            </w:r>
+            <w:proofErr w:type="spellEnd"/>
+            <w:r>
+              <w:rPr>
+                <w:b/>
+                <w:sz w:val="18"/>
+                <w:szCs w:val="18"/>
+              </w:rPr>
+              <w:t>:</w:t>
+            </w:r>
+          </w:p>
+        </w:tc>
+        <w:tc>
+          <w:tcPr>
+            <w:tcW w:w="7471" w:type="dxa"/>
+            <w:gridSpan w:val="3"/>
+            <w:tcBorders>
+              <w:left w:val="single" w:sz="4" w:space="0" w:color="auto"/>
+            </w:tcBorders>
+          </w:tcPr>
+          <w:p>
+            <w:pPr>
+              <w:pStyle w:val="Corpotesto"/>
+              <w:numPr>
+                <w:ilvl w:val="0"/>
+                <w:numId w:val="24"/>
+              </w:numPr>
+              <w:rPr>
+                <w:lang w:val="en-GB" w:eastAsia="en-US"/>
+              </w:rPr>
+            </w:pPr>
+            <w:proofErr w:type="spellStart"/>
+            <w:r>
+              <w:rPr>
+                <w:lang w:val="en-GB" w:eastAsia="en-US"/>
+              </w:rPr>
+              <w:t>L’utente</w:t>
+            </w:r>
+            <w:proofErr w:type="spellEnd"/>
+            <w:r>
+              <w:rPr>
+                <w:lang w:val="en-GB" w:eastAsia="en-US"/>
+              </w:rPr>
+              <w:t xml:space="preserve"> </w:t>
+            </w:r>
+            <w:proofErr w:type="spellStart"/>
+            <w:r>
+              <w:rPr>
+                <w:lang w:val="en-GB" w:eastAsia="en-US"/>
+              </w:rPr>
+              <w:t>avvia</w:t>
+            </w:r>
+            <w:proofErr w:type="spellEnd"/>
+            <w:r>
+              <w:rPr>
+                <w:lang w:val="en-GB" w:eastAsia="en-US"/>
+              </w:rPr>
+              <w:t xml:space="preserve"> una partita</w:t>
+            </w:r>
+          </w:p>
+          <w:p>
+            <w:pPr>
+              <w:pStyle w:val="Corpotesto"/>
+              <w:numPr>
+                <w:ilvl w:val="0"/>
+                <w:numId w:val="24"/>
+              </w:numPr>
+              <w:rPr>
+                <w:lang w:val="en-GB" w:eastAsia="en-US"/>
+              </w:rPr>
+            </w:pPr>
+            <w:r>
+              <w:rPr>
+                <w:lang w:val="en-GB" w:eastAsia="en-US"/>
+              </w:rPr>
+              <w:t xml:space="preserve">Punta un </w:t>
+            </w:r>
+            <w:proofErr w:type="spellStart"/>
+            <w:r>
+              <w:rPr>
+                <w:lang w:val="en-GB" w:eastAsia="en-US"/>
+              </w:rPr>
+              <w:t>avversario</w:t>
+            </w:r>
+            <w:proofErr w:type="spellEnd"/>
+          </w:p>
+          <w:p>
+            <w:pPr>
+              <w:pStyle w:val="Corpotesto"/>
+              <w:numPr>
+                <w:ilvl w:val="0"/>
+                <w:numId w:val="24"/>
+              </w:numPr>
+              <w:rPr>
+                <w:lang w:val="en-GB" w:eastAsia="en-US"/>
+              </w:rPr>
+            </w:pPr>
+            <w:proofErr w:type="spellStart"/>
+            <w:r>
+              <w:rPr>
+                <w:lang w:val="en-GB" w:eastAsia="en-US"/>
+              </w:rPr>
+              <w:t>Controlla</w:t>
+            </w:r>
+            <w:proofErr w:type="spellEnd"/>
+            <w:r>
+              <w:rPr>
+                <w:lang w:val="en-GB" w:eastAsia="en-US"/>
+              </w:rPr>
+              <w:t xml:space="preserve"> </w:t>
+            </w:r>
+            <w:proofErr w:type="spellStart"/>
+            <w:r>
+              <w:rPr>
+                <w:lang w:val="en-GB" w:eastAsia="en-US"/>
+              </w:rPr>
+              <w:t>che</w:t>
+            </w:r>
+            <w:proofErr w:type="spellEnd"/>
+            <w:r>
+              <w:rPr>
+                <w:lang w:val="en-GB" w:eastAsia="en-US"/>
+              </w:rPr>
+              <w:t xml:space="preserve"> </w:t>
+            </w:r>
+            <w:proofErr w:type="spellStart"/>
+            <w:r>
+              <w:rPr>
+                <w:lang w:val="en-GB" w:eastAsia="en-US"/>
+              </w:rPr>
+              <w:t>il</w:t>
+            </w:r>
+            <w:proofErr w:type="spellEnd"/>
+            <w:r>
+              <w:rPr>
+                <w:lang w:val="en-GB" w:eastAsia="en-US"/>
+              </w:rPr>
+              <w:t xml:space="preserve"> </w:t>
+            </w:r>
+            <w:proofErr w:type="spellStart"/>
+            <w:r>
+              <w:rPr>
+                <w:lang w:val="en-GB" w:eastAsia="en-US"/>
+              </w:rPr>
+              <w:t>punteggio</w:t>
+            </w:r>
+            <w:proofErr w:type="spellEnd"/>
+            <w:r>
+              <w:rPr>
+                <w:lang w:val="en-GB" w:eastAsia="en-US"/>
+              </w:rPr>
+              <w:t xml:space="preserve"> </w:t>
+            </w:r>
+            <w:proofErr w:type="spellStart"/>
+            <w:r>
+              <w:rPr>
+                <w:lang w:val="en-GB" w:eastAsia="en-US"/>
+              </w:rPr>
+              <w:t>si</w:t>
+            </w:r>
+            <w:proofErr w:type="spellEnd"/>
+            <w:r>
+              <w:rPr>
+                <w:lang w:val="en-GB" w:eastAsia="en-US"/>
+              </w:rPr>
+              <w:t xml:space="preserve"> </w:t>
+            </w:r>
+            <w:proofErr w:type="spellStart"/>
+            <w:r>
+              <w:rPr>
+                <w:lang w:val="en-GB" w:eastAsia="en-US"/>
+              </w:rPr>
+              <w:t>sia</w:t>
+            </w:r>
+            <w:proofErr w:type="spellEnd"/>
+            <w:r>
+              <w:rPr>
+                <w:lang w:val="en-GB" w:eastAsia="en-US"/>
+              </w:rPr>
+              <w:t xml:space="preserve"> </w:t>
+            </w:r>
+            <w:proofErr w:type="spellStart"/>
+            <w:r>
+              <w:rPr>
+                <w:lang w:val="en-GB" w:eastAsia="en-US"/>
+              </w:rPr>
+              <w:t>incrementato</w:t>
+            </w:r>
+            <w:proofErr w:type="spellEnd"/>
+          </w:p>
+        </w:tc>
+      </w:tr>
+      <w:tr>
+        <w:tc>
+          <w:tcPr>
+            <w:tcW w:w="2050" w:type="dxa"/>
+            <w:tcBorders>
+              <w:right w:val="single" w:sz="4" w:space="0" w:color="auto"/>
+            </w:tcBorders>
+            <w:shd w:val="pct25" w:color="auto" w:fill="auto"/>
+          </w:tcPr>
+          <w:p>
+            <w:pPr>
+              <w:pStyle w:val="BodyTextChar"/>
+              <w:rPr>
+                <w:b/>
+                <w:sz w:val="18"/>
+                <w:szCs w:val="18"/>
+              </w:rPr>
+            </w:pPr>
+            <w:proofErr w:type="spellStart"/>
+            <w:r>
+              <w:rPr>
+                <w:b/>
+                <w:sz w:val="18"/>
+                <w:szCs w:val="18"/>
+              </w:rPr>
+              <w:t>Risultati</w:t>
+            </w:r>
+            <w:proofErr w:type="spellEnd"/>
+            <w:r>
+              <w:rPr>
+                <w:b/>
+                <w:sz w:val="18"/>
+                <w:szCs w:val="18"/>
+              </w:rPr>
+              <w:t xml:space="preserve"> </w:t>
+            </w:r>
+            <w:proofErr w:type="spellStart"/>
+            <w:r>
+              <w:rPr>
+                <w:b/>
+                <w:sz w:val="18"/>
+                <w:szCs w:val="18"/>
+              </w:rPr>
+              <w:t>attesi</w:t>
+            </w:r>
+            <w:proofErr w:type="spellEnd"/>
+            <w:r>
+              <w:rPr>
+                <w:b/>
+                <w:sz w:val="18"/>
+                <w:szCs w:val="18"/>
+              </w:rPr>
+              <w:t>:</w:t>
+            </w:r>
+          </w:p>
+        </w:tc>
+        <w:tc>
+          <w:tcPr>
+            <w:tcW w:w="7471" w:type="dxa"/>
+            <w:gridSpan w:val="3"/>
+            <w:tcBorders>
+              <w:left w:val="single" w:sz="4" w:space="0" w:color="auto"/>
+            </w:tcBorders>
+          </w:tcPr>
+          <w:p>
+            <w:pPr>
+              <w:pStyle w:val="BodyTextChar"/>
+              <w:rPr>
+                <w:sz w:val="18"/>
+                <w:szCs w:val="18"/>
+              </w:rPr>
+            </w:pPr>
+            <w:proofErr w:type="spellStart"/>
+            <w:r>
+              <w:rPr>
+                <w:sz w:val="18"/>
+                <w:szCs w:val="18"/>
+              </w:rPr>
+              <w:t>L’utente</w:t>
+            </w:r>
+            <w:proofErr w:type="spellEnd"/>
+            <w:r>
+              <w:rPr>
+                <w:sz w:val="18"/>
+                <w:szCs w:val="18"/>
+              </w:rPr>
+              <w:t xml:space="preserve"> </w:t>
+            </w:r>
+            <w:proofErr w:type="spellStart"/>
+            <w:r>
+              <w:rPr>
+                <w:sz w:val="18"/>
+                <w:szCs w:val="18"/>
+              </w:rPr>
+              <w:t>può</w:t>
+            </w:r>
+            <w:proofErr w:type="spellEnd"/>
+            <w:r>
+              <w:rPr>
+                <w:sz w:val="18"/>
+                <w:szCs w:val="18"/>
+              </w:rPr>
+              <w:t xml:space="preserve"> </w:t>
+            </w:r>
+            <w:proofErr w:type="spellStart"/>
+            <w:r>
+              <w:rPr>
+                <w:sz w:val="18"/>
+                <w:szCs w:val="18"/>
+              </w:rPr>
+              <w:t>visualizzare</w:t>
+            </w:r>
+            <w:proofErr w:type="spellEnd"/>
+            <w:r>
+              <w:rPr>
+                <w:sz w:val="18"/>
+                <w:szCs w:val="18"/>
+              </w:rPr>
+              <w:t xml:space="preserve"> </w:t>
+            </w:r>
+            <w:proofErr w:type="spellStart"/>
+            <w:r>
+              <w:rPr>
+                <w:sz w:val="18"/>
+                <w:szCs w:val="18"/>
+              </w:rPr>
+              <w:t>il</w:t>
+            </w:r>
+            <w:proofErr w:type="spellEnd"/>
+            <w:r>
+              <w:rPr>
+                <w:sz w:val="18"/>
+                <w:szCs w:val="18"/>
+              </w:rPr>
+              <w:t xml:space="preserve"> </w:t>
+            </w:r>
+            <w:proofErr w:type="spellStart"/>
+            <w:r>
+              <w:rPr>
+                <w:sz w:val="18"/>
+                <w:szCs w:val="18"/>
+              </w:rPr>
+              <w:t>suo</w:t>
+            </w:r>
+            <w:proofErr w:type="spellEnd"/>
+            <w:r>
+              <w:rPr>
+                <w:sz w:val="18"/>
+                <w:szCs w:val="18"/>
+              </w:rPr>
+              <w:t xml:space="preserve"> </w:t>
+            </w:r>
+            <w:proofErr w:type="spellStart"/>
+            <w:r>
+              <w:rPr>
+                <w:sz w:val="18"/>
+                <w:szCs w:val="18"/>
+              </w:rPr>
+              <w:t>punteggio</w:t>
+            </w:r>
+            <w:proofErr w:type="spellEnd"/>
+            <w:r>
+              <w:rPr>
+                <w:sz w:val="18"/>
+                <w:szCs w:val="18"/>
+              </w:rPr>
+              <w:t xml:space="preserve"> </w:t>
+            </w:r>
+            <w:proofErr w:type="spellStart"/>
+            <w:r>
+              <w:rPr>
+                <w:sz w:val="18"/>
+                <w:szCs w:val="18"/>
+              </w:rPr>
+              <w:t>incrementato</w:t>
+            </w:r>
+            <w:proofErr w:type="spellEnd"/>
+            <w:r>
+              <w:rPr>
+                <w:sz w:val="18"/>
+                <w:szCs w:val="18"/>
+              </w:rPr>
+              <w:t xml:space="preserve"> </w:t>
+            </w:r>
+            <w:proofErr w:type="spellStart"/>
+            <w:r>
+              <w:rPr>
+                <w:sz w:val="18"/>
+                <w:szCs w:val="18"/>
+              </w:rPr>
+              <w:t>ad</w:t>
+            </w:r>
+            <w:proofErr w:type="spellEnd"/>
+            <w:r>
+              <w:rPr>
+                <w:sz w:val="18"/>
+                <w:szCs w:val="18"/>
+              </w:rPr>
+              <w:t xml:space="preserve"> </w:t>
+            </w:r>
+            <w:proofErr w:type="spellStart"/>
+            <w:r>
+              <w:rPr>
+                <w:sz w:val="18"/>
+                <w:szCs w:val="18"/>
+              </w:rPr>
+              <w:t>ogni</w:t>
+            </w:r>
+            <w:proofErr w:type="spellEnd"/>
+            <w:r>
+              <w:rPr>
+                <w:sz w:val="18"/>
+                <w:szCs w:val="18"/>
+              </w:rPr>
+              <w:t xml:space="preserve"> </w:t>
+            </w:r>
+            <w:proofErr w:type="spellStart"/>
+            <w:r>
+              <w:rPr>
+                <w:sz w:val="18"/>
+                <w:szCs w:val="18"/>
+              </w:rPr>
+              <w:t>colpo</w:t>
+            </w:r>
+            <w:proofErr w:type="spellEnd"/>
+            <w:r>
+              <w:rPr>
+                <w:sz w:val="18"/>
+                <w:szCs w:val="18"/>
+              </w:rPr>
+              <w:t xml:space="preserve"> </w:t>
+            </w:r>
+            <w:proofErr w:type="spellStart"/>
+            <w:r>
+              <w:rPr>
+                <w:sz w:val="18"/>
+                <w:szCs w:val="18"/>
+              </w:rPr>
+              <w:t>corretto</w:t>
+            </w:r>
+            <w:proofErr w:type="spellEnd"/>
+          </w:p>
+        </w:tc>
+      </w:tr>
+    </w:tbl>
+    <w:p>
+      <w:pPr>
+        <w:rPr>
+          <w:b/>
+          <w:lang w:val="it-IT"/>
+        </w:rPr>
+      </w:pPr>
+    </w:p>
+    <w:p>
+      <w:pPr>
+        <w:rPr>
+          <w:b/>
+          <w:lang w:val="it-IT"/>
+        </w:rPr>
+      </w:pPr>
+    </w:p>
+    <w:tbl>
+      <w:tblPr>
+        <w:tblW w:w="9521" w:type="dxa"/>
+        <w:tblInd w:w="113" w:type="dxa"/>
+        <w:tblBorders>
+          <w:top w:val="single" w:sz="4" w:space="0" w:color="auto"/>
+          <w:left w:val="single" w:sz="4" w:space="0" w:color="auto"/>
+          <w:bottom w:val="single" w:sz="4" w:space="0" w:color="auto"/>
+          <w:right w:val="single" w:sz="4" w:space="0" w:color="auto"/>
+          <w:insideH w:val="single" w:sz="4" w:space="0" w:color="auto"/>
+          <w:insideV w:val="single" w:sz="4" w:space="0" w:color="auto"/>
+        </w:tblBorders>
+        <w:tblLook w:val="01E0" w:firstRow="1" w:lastRow="1" w:firstColumn="1" w:lastColumn="1" w:noHBand="0" w:noVBand="0"/>
+      </w:tblPr>
+      <w:tblGrid>
+        <w:gridCol w:w="2050"/>
+        <w:gridCol w:w="1562"/>
+        <w:gridCol w:w="1267"/>
+        <w:gridCol w:w="4642"/>
+      </w:tblGrid>
+      <w:tr>
+        <w:tc>
+          <w:tcPr>
+            <w:tcW w:w="2050" w:type="dxa"/>
+            <w:tcBorders>
+              <w:bottom w:val="single" w:sz="4" w:space="0" w:color="auto"/>
+              <w:right w:val="single" w:sz="4" w:space="0" w:color="auto"/>
+            </w:tcBorders>
+            <w:shd w:val="pct25" w:color="auto" w:fill="auto"/>
+          </w:tcPr>
+          <w:p>
+            <w:pPr>
+              <w:pStyle w:val="BodyTextChar"/>
+              <w:rPr>
+                <w:b/>
+                <w:sz w:val="18"/>
+                <w:szCs w:val="18"/>
+              </w:rPr>
+            </w:pPr>
+            <w:r>
+              <w:rPr>
+                <w:b/>
+                <w:sz w:val="18"/>
+                <w:szCs w:val="18"/>
+              </w:rPr>
+              <w:t>Test Case:</w:t>
+            </w:r>
+          </w:p>
+          <w:p>
+            <w:pPr>
+              <w:pStyle w:val="Corpotesto"/>
+              <w:rPr>
+                <w:sz w:val="18"/>
+                <w:szCs w:val="18"/>
+                <w:lang w:val="en-GB" w:eastAsia="en-US"/>
+              </w:rPr>
+            </w:pPr>
+            <w:proofErr w:type="spellStart"/>
+            <w:r>
+              <w:rPr>
+                <w:b/>
+                <w:sz w:val="18"/>
+                <w:szCs w:val="18"/>
+                <w:lang w:val="en-GB" w:eastAsia="en-US"/>
+              </w:rPr>
+              <w:t>Riferimento</w:t>
+            </w:r>
+            <w:proofErr w:type="spellEnd"/>
+            <w:r>
+              <w:rPr>
+                <w:sz w:val="18"/>
+                <w:szCs w:val="18"/>
+                <w:lang w:val="en-GB" w:eastAsia="en-US"/>
+              </w:rPr>
+              <w:t xml:space="preserve">: </w:t>
+            </w:r>
+          </w:p>
+        </w:tc>
+        <w:tc>
+          <w:tcPr>
+            <w:tcW w:w="1562" w:type="dxa"/>
+            <w:tcBorders>
+              <w:left w:val="single" w:sz="4" w:space="0" w:color="auto"/>
+              <w:bottom w:val="single" w:sz="4" w:space="0" w:color="auto"/>
+              <w:right w:val="single" w:sz="4" w:space="0" w:color="auto"/>
+            </w:tcBorders>
+          </w:tcPr>
+          <w:p>
+            <w:pPr>
+              <w:pStyle w:val="BodyTextChar"/>
+              <w:rPr>
+                <w:sz w:val="18"/>
+                <w:szCs w:val="18"/>
+              </w:rPr>
+            </w:pPr>
+            <w:r>
+              <w:rPr>
+                <w:sz w:val="18"/>
+                <w:szCs w:val="18"/>
+              </w:rPr>
+              <w:t>TC-01</w:t>
+            </w:r>
+            <w:r>
+              <w:rPr>
+                <w:sz w:val="18"/>
+                <w:szCs w:val="18"/>
+              </w:rPr>
+              <w:t>2</w:t>
+            </w:r>
+          </w:p>
+          <w:p>
+            <w:pPr>
+              <w:rPr>
+                <w:lang w:val="en-GB" w:eastAsia="en-US"/>
+              </w:rPr>
+            </w:pPr>
+            <w:r>
+              <w:rPr>
+                <w:sz w:val="18"/>
+                <w:szCs w:val="18"/>
+              </w:rPr>
+              <w:t>REQ-09</w:t>
+            </w:r>
+          </w:p>
+        </w:tc>
+        <w:tc>
+          <w:tcPr>
+            <w:tcW w:w="1267" w:type="dxa"/>
+            <w:tcBorders>
+              <w:left w:val="single" w:sz="4" w:space="0" w:color="auto"/>
+              <w:bottom w:val="single" w:sz="4" w:space="0" w:color="auto"/>
+              <w:right w:val="single" w:sz="4" w:space="0" w:color="auto"/>
+            </w:tcBorders>
+            <w:shd w:val="pct25" w:color="auto" w:fill="auto"/>
+          </w:tcPr>
+          <w:p>
+            <w:pPr>
+              <w:pStyle w:val="BodyTextChar"/>
+              <w:rPr>
+                <w:b/>
+                <w:sz w:val="18"/>
+                <w:szCs w:val="18"/>
+              </w:rPr>
+            </w:pPr>
+            <w:r>
+              <w:rPr>
+                <w:b/>
+                <w:sz w:val="18"/>
+                <w:szCs w:val="18"/>
+              </w:rPr>
+              <w:t>No</w:t>
+            </w:r>
+            <w:r>
+              <w:rPr>
+                <w:b/>
+                <w:sz w:val="18"/>
+                <w:szCs w:val="18"/>
+              </w:rPr>
+              <w:t>me:</w:t>
+            </w:r>
+          </w:p>
+        </w:tc>
+        <w:tc>
+          <w:tcPr>
+            <w:tcW w:w="4642" w:type="dxa"/>
+            <w:tcBorders>
+              <w:left w:val="single" w:sz="4" w:space="0" w:color="auto"/>
+              <w:bottom w:val="single" w:sz="4" w:space="0" w:color="auto"/>
+            </w:tcBorders>
+          </w:tcPr>
+          <w:p>
+            <w:pPr>
+              <w:pStyle w:val="BodyTextChar"/>
+              <w:tabs>
+                <w:tab w:val="center" w:pos="2213"/>
+              </w:tabs>
+              <w:rPr>
+                <w:sz w:val="18"/>
+                <w:szCs w:val="18"/>
+              </w:rPr>
+            </w:pPr>
+            <w:proofErr w:type="spellStart"/>
+            <w:r>
+              <w:rPr>
+                <w:sz w:val="18"/>
+                <w:szCs w:val="18"/>
+              </w:rPr>
+              <w:t>Tabella</w:t>
+            </w:r>
+            <w:proofErr w:type="spellEnd"/>
+            <w:r>
+              <w:rPr>
+                <w:sz w:val="18"/>
+                <w:szCs w:val="18"/>
+              </w:rPr>
+              <w:t xml:space="preserve"> </w:t>
+            </w:r>
+            <w:proofErr w:type="spellStart"/>
+            <w:r>
+              <w:rPr>
+                <w:sz w:val="18"/>
+                <w:szCs w:val="18"/>
+              </w:rPr>
+              <w:t>Leaderboard</w:t>
+            </w:r>
+            <w:proofErr w:type="spellEnd"/>
+            <w:r>
+              <w:rPr>
+                <w:sz w:val="18"/>
+                <w:szCs w:val="18"/>
+              </w:rPr>
+              <w:t xml:space="preserve"> </w:t>
+            </w:r>
+            <w:proofErr w:type="spellStart"/>
+            <w:r>
+              <w:rPr>
+                <w:sz w:val="18"/>
+                <w:szCs w:val="18"/>
+              </w:rPr>
+              <w:t>Globale</w:t>
+            </w:r>
+            <w:proofErr w:type="spellEnd"/>
+          </w:p>
+        </w:tc>
+      </w:tr>
+      <w:tr>
+        <w:tc>
+          <w:tcPr>
+            <w:tcW w:w="2050" w:type="dxa"/>
+            <w:tcBorders>
+              <w:right w:val="single" w:sz="4" w:space="0" w:color="auto"/>
+            </w:tcBorders>
+            <w:shd w:val="pct25" w:color="auto" w:fill="auto"/>
+          </w:tcPr>
+          <w:p>
+            <w:pPr>
+              <w:pStyle w:val="BodyTextChar"/>
+              <w:rPr>
+                <w:b/>
+                <w:sz w:val="18"/>
+                <w:szCs w:val="18"/>
+              </w:rPr>
+            </w:pPr>
+            <w:proofErr w:type="spellStart"/>
+            <w:r>
+              <w:rPr>
+                <w:b/>
+                <w:sz w:val="18"/>
+                <w:szCs w:val="18"/>
+              </w:rPr>
+              <w:t>Descrizione</w:t>
+            </w:r>
+            <w:proofErr w:type="spellEnd"/>
+            <w:r>
+              <w:rPr>
+                <w:b/>
+                <w:sz w:val="18"/>
+                <w:szCs w:val="18"/>
+              </w:rPr>
+              <w:t>:</w:t>
+            </w:r>
+          </w:p>
+        </w:tc>
+        <w:tc>
+          <w:tcPr>
+            <w:tcW w:w="7471" w:type="dxa"/>
+            <w:gridSpan w:val="3"/>
+            <w:tcBorders>
+              <w:left w:val="single" w:sz="4" w:space="0" w:color="auto"/>
+            </w:tcBorders>
+          </w:tcPr>
+          <w:p>
+            <w:pPr>
+              <w:pStyle w:val="BodyTextChar"/>
+              <w:rPr>
+                <w:sz w:val="18"/>
+                <w:szCs w:val="18"/>
+              </w:rPr>
+            </w:pPr>
+            <w:proofErr w:type="spellStart"/>
+            <w:r>
+              <w:rPr>
+                <w:sz w:val="18"/>
+                <w:szCs w:val="18"/>
+              </w:rPr>
+              <w:t>tabella</w:t>
+            </w:r>
+            <w:proofErr w:type="spellEnd"/>
+            <w:r>
+              <w:rPr>
+                <w:sz w:val="18"/>
+                <w:szCs w:val="18"/>
+              </w:rPr>
+              <w:t xml:space="preserve"> </w:t>
+            </w:r>
+            <w:proofErr w:type="spellStart"/>
+            <w:r>
+              <w:rPr>
+                <w:sz w:val="18"/>
+                <w:szCs w:val="18"/>
+              </w:rPr>
+              <w:t>consultabile</w:t>
+            </w:r>
+            <w:proofErr w:type="spellEnd"/>
+            <w:r>
+              <w:rPr>
+                <w:sz w:val="18"/>
+                <w:szCs w:val="18"/>
+              </w:rPr>
+              <w:t xml:space="preserve"> dal </w:t>
+            </w:r>
+            <w:proofErr w:type="spellStart"/>
+            <w:r>
+              <w:rPr>
+                <w:sz w:val="18"/>
+                <w:szCs w:val="18"/>
+              </w:rPr>
+              <w:t>sito</w:t>
+            </w:r>
+            <w:proofErr w:type="spellEnd"/>
+            <w:r>
+              <w:rPr>
+                <w:sz w:val="18"/>
+                <w:szCs w:val="18"/>
+              </w:rPr>
+              <w:t xml:space="preserve"> web dove </w:t>
+            </w:r>
+            <w:proofErr w:type="spellStart"/>
+            <w:r>
+              <w:rPr>
+                <w:sz w:val="18"/>
+                <w:szCs w:val="18"/>
+              </w:rPr>
+              <w:t>verranno</w:t>
+            </w:r>
+            <w:proofErr w:type="spellEnd"/>
+            <w:r>
+              <w:rPr>
+                <w:sz w:val="18"/>
+                <w:szCs w:val="18"/>
+              </w:rPr>
+              <w:t xml:space="preserve"> </w:t>
+            </w:r>
+            <w:proofErr w:type="spellStart"/>
+            <w:r>
+              <w:rPr>
+                <w:sz w:val="18"/>
+                <w:szCs w:val="18"/>
+              </w:rPr>
+              <w:t>mostrati</w:t>
+            </w:r>
+            <w:proofErr w:type="spellEnd"/>
+            <w:r>
+              <w:rPr>
+                <w:sz w:val="18"/>
+                <w:szCs w:val="18"/>
+              </w:rPr>
+              <w:t xml:space="preserve"> </w:t>
+            </w:r>
+            <w:proofErr w:type="spellStart"/>
+            <w:r>
+              <w:rPr>
+                <w:sz w:val="18"/>
+                <w:szCs w:val="18"/>
+              </w:rPr>
+              <w:t>i</w:t>
+            </w:r>
+            <w:proofErr w:type="spellEnd"/>
+            <w:r>
+              <w:rPr>
+                <w:sz w:val="18"/>
+                <w:szCs w:val="18"/>
+              </w:rPr>
+              <w:t xml:space="preserve"> </w:t>
+            </w:r>
+            <w:proofErr w:type="spellStart"/>
+            <w:r>
+              <w:rPr>
+                <w:sz w:val="18"/>
+                <w:szCs w:val="18"/>
+              </w:rPr>
+              <w:t>migliori</w:t>
+            </w:r>
+            <w:proofErr w:type="spellEnd"/>
+            <w:r>
+              <w:rPr>
+                <w:sz w:val="18"/>
+                <w:szCs w:val="18"/>
+              </w:rPr>
+              <w:t xml:space="preserve"> </w:t>
+            </w:r>
+            <w:proofErr w:type="spellStart"/>
+            <w:r>
+              <w:rPr>
+                <w:sz w:val="18"/>
+                <w:szCs w:val="18"/>
+              </w:rPr>
+              <w:t>giocatori</w:t>
+            </w:r>
+            <w:proofErr w:type="spellEnd"/>
+            <w:r>
+              <w:rPr>
+                <w:sz w:val="18"/>
+                <w:szCs w:val="18"/>
+              </w:rPr>
+              <w:t xml:space="preserve"> di </w:t>
+            </w:r>
+            <w:proofErr w:type="spellStart"/>
+            <w:r>
+              <w:rPr>
+                <w:sz w:val="18"/>
+                <w:szCs w:val="18"/>
+              </w:rPr>
+              <w:t>sempre</w:t>
+            </w:r>
+            <w:proofErr w:type="spellEnd"/>
+            <w:r>
+              <w:rPr>
+                <w:sz w:val="18"/>
+                <w:szCs w:val="18"/>
+              </w:rPr>
+              <w:t xml:space="preserve"> con </w:t>
+            </w:r>
+            <w:proofErr w:type="spellStart"/>
+            <w:r>
+              <w:rPr>
+                <w:sz w:val="18"/>
+                <w:szCs w:val="18"/>
+              </w:rPr>
+              <w:t>il</w:t>
+            </w:r>
+            <w:proofErr w:type="spellEnd"/>
+            <w:r>
+              <w:rPr>
+                <w:sz w:val="18"/>
+                <w:szCs w:val="18"/>
+              </w:rPr>
+              <w:t xml:space="preserve"> </w:t>
+            </w:r>
+            <w:proofErr w:type="spellStart"/>
+            <w:r>
+              <w:rPr>
+                <w:sz w:val="18"/>
+                <w:szCs w:val="18"/>
+              </w:rPr>
+              <w:t>punteggio</w:t>
+            </w:r>
+            <w:proofErr w:type="spellEnd"/>
+          </w:p>
+        </w:tc>
+      </w:tr>
+      <w:tr>
+        <w:tc>
+          <w:tcPr>
+            <w:tcW w:w="2050" w:type="dxa"/>
+            <w:tcBorders>
+              <w:right w:val="single" w:sz="4" w:space="0" w:color="auto"/>
+            </w:tcBorders>
+            <w:shd w:val="pct25" w:color="auto" w:fill="auto"/>
+          </w:tcPr>
+          <w:p>
+            <w:pPr>
+              <w:pStyle w:val="BodyTextChar"/>
+              <w:rPr>
+                <w:b/>
+                <w:sz w:val="18"/>
+                <w:szCs w:val="18"/>
+              </w:rPr>
+            </w:pPr>
+            <w:proofErr w:type="spellStart"/>
+            <w:r>
+              <w:rPr>
+                <w:b/>
+                <w:sz w:val="18"/>
+                <w:szCs w:val="18"/>
+              </w:rPr>
+              <w:t>Procedura</w:t>
+            </w:r>
+            <w:proofErr w:type="spellEnd"/>
+            <w:r>
+              <w:rPr>
+                <w:b/>
+                <w:sz w:val="18"/>
+                <w:szCs w:val="18"/>
+              </w:rPr>
+              <w:t>:</w:t>
+            </w:r>
+          </w:p>
+        </w:tc>
+        <w:tc>
+          <w:tcPr>
+            <w:tcW w:w="7471" w:type="dxa"/>
+            <w:gridSpan w:val="3"/>
+            <w:tcBorders>
+              <w:left w:val="single" w:sz="4" w:space="0" w:color="auto"/>
+            </w:tcBorders>
+          </w:tcPr>
+          <w:p>
+            <w:pPr>
+              <w:pStyle w:val="Corpotesto"/>
+              <w:numPr>
+                <w:ilvl w:val="0"/>
+                <w:numId w:val="29"/>
+              </w:numPr>
+              <w:rPr>
+                <w:lang w:val="en-GB" w:eastAsia="en-US"/>
+              </w:rPr>
+            </w:pPr>
+            <w:proofErr w:type="spellStart"/>
+            <w:r>
+              <w:rPr>
+                <w:lang w:val="en-GB" w:eastAsia="en-US"/>
+              </w:rPr>
+              <w:t>L’utente</w:t>
+            </w:r>
+            <w:proofErr w:type="spellEnd"/>
+            <w:r>
+              <w:rPr>
+                <w:lang w:val="en-GB" w:eastAsia="en-US"/>
+              </w:rPr>
+              <w:t xml:space="preserve"> Accede al </w:t>
+            </w:r>
+            <w:proofErr w:type="spellStart"/>
+            <w:r>
+              <w:rPr>
+                <w:lang w:val="en-GB" w:eastAsia="en-US"/>
+              </w:rPr>
+              <w:t>sito</w:t>
+            </w:r>
+            <w:proofErr w:type="spellEnd"/>
+            <w:r>
+              <w:rPr>
+                <w:lang w:val="en-GB" w:eastAsia="en-US"/>
+              </w:rPr>
+              <w:t xml:space="preserve"> web</w:t>
+            </w:r>
+            <w:r>
+              <w:rPr>
+                <w:lang w:val="en-GB" w:eastAsia="en-US"/>
+              </w:rPr>
+              <w:t xml:space="preserve"> </w:t>
+            </w:r>
+          </w:p>
+          <w:p>
+            <w:pPr>
+              <w:pStyle w:val="Corpotesto"/>
+              <w:numPr>
+                <w:ilvl w:val="0"/>
+                <w:numId w:val="29"/>
+              </w:numPr>
+              <w:rPr>
+                <w:lang w:val="en-GB" w:eastAsia="en-US"/>
+              </w:rPr>
+            </w:pPr>
+            <w:proofErr w:type="spellStart"/>
+            <w:r>
+              <w:rPr>
+                <w:lang w:val="en-GB" w:eastAsia="en-US"/>
+              </w:rPr>
+              <w:t>Va</w:t>
+            </w:r>
+            <w:proofErr w:type="spellEnd"/>
+            <w:r>
+              <w:rPr>
+                <w:lang w:val="en-GB" w:eastAsia="en-US"/>
+              </w:rPr>
+              <w:t xml:space="preserve"> </w:t>
+            </w:r>
+            <w:proofErr w:type="spellStart"/>
+            <w:r>
+              <w:rPr>
+                <w:lang w:val="en-GB" w:eastAsia="en-US"/>
+              </w:rPr>
+              <w:t>nella</w:t>
+            </w:r>
+            <w:proofErr w:type="spellEnd"/>
+            <w:r>
+              <w:rPr>
+                <w:lang w:val="en-GB" w:eastAsia="en-US"/>
+              </w:rPr>
+              <w:t xml:space="preserve"> </w:t>
+            </w:r>
+            <w:proofErr w:type="spellStart"/>
+            <w:r>
+              <w:rPr>
+                <w:lang w:val="en-GB" w:eastAsia="en-US"/>
+              </w:rPr>
+              <w:t>sezione</w:t>
+            </w:r>
+            <w:proofErr w:type="spellEnd"/>
+            <w:r>
+              <w:rPr>
+                <w:lang w:val="en-GB" w:eastAsia="en-US"/>
+              </w:rPr>
+              <w:t xml:space="preserve"> </w:t>
+            </w:r>
+            <w:proofErr w:type="spellStart"/>
+            <w:r>
+              <w:rPr>
+                <w:lang w:val="en-GB" w:eastAsia="en-US"/>
+              </w:rPr>
+              <w:t>leaderboard</w:t>
+            </w:r>
+            <w:proofErr w:type="spellEnd"/>
+          </w:p>
+          <w:p>
+            <w:pPr>
+              <w:pStyle w:val="Corpotesto"/>
+              <w:numPr>
+                <w:ilvl w:val="0"/>
+                <w:numId w:val="29"/>
+              </w:numPr>
+              <w:rPr>
+                <w:lang w:val="en-GB" w:eastAsia="en-US"/>
+              </w:rPr>
+            </w:pPr>
+            <w:proofErr w:type="spellStart"/>
+            <w:r>
+              <w:rPr>
+                <w:lang w:val="en-GB" w:eastAsia="en-US"/>
+              </w:rPr>
+              <w:t>Controlla</w:t>
+            </w:r>
+            <w:proofErr w:type="spellEnd"/>
+            <w:r>
+              <w:rPr>
+                <w:lang w:val="en-GB" w:eastAsia="en-US"/>
+              </w:rPr>
+              <w:t xml:space="preserve"> la </w:t>
+            </w:r>
+            <w:proofErr w:type="spellStart"/>
+            <w:r>
+              <w:rPr>
+                <w:lang w:val="en-GB" w:eastAsia="en-US"/>
+              </w:rPr>
+              <w:t>leaderboard</w:t>
+            </w:r>
+            <w:proofErr w:type="spellEnd"/>
+          </w:p>
+        </w:tc>
+      </w:tr>
+      <w:tr>
+        <w:tc>
+          <w:tcPr>
+            <w:tcW w:w="2050" w:type="dxa"/>
+            <w:tcBorders>
+              <w:right w:val="single" w:sz="4" w:space="0" w:color="auto"/>
+            </w:tcBorders>
+            <w:shd w:val="pct25" w:color="auto" w:fill="auto"/>
+          </w:tcPr>
+          <w:p>
+            <w:pPr>
+              <w:pStyle w:val="BodyTextChar"/>
+              <w:rPr>
+                <w:b/>
+                <w:sz w:val="18"/>
+                <w:szCs w:val="18"/>
+              </w:rPr>
+            </w:pPr>
+            <w:proofErr w:type="spellStart"/>
+            <w:r>
+              <w:rPr>
+                <w:b/>
+                <w:sz w:val="18"/>
+                <w:szCs w:val="18"/>
+              </w:rPr>
+              <w:t>Risultati</w:t>
+            </w:r>
+            <w:proofErr w:type="spellEnd"/>
+            <w:r>
+              <w:rPr>
+                <w:b/>
+                <w:sz w:val="18"/>
+                <w:szCs w:val="18"/>
+              </w:rPr>
+              <w:t xml:space="preserve"> </w:t>
+            </w:r>
+            <w:proofErr w:type="spellStart"/>
+            <w:r>
+              <w:rPr>
+                <w:b/>
+                <w:sz w:val="18"/>
+                <w:szCs w:val="18"/>
+              </w:rPr>
+              <w:t>attesi</w:t>
+            </w:r>
+            <w:proofErr w:type="spellEnd"/>
+            <w:r>
+              <w:rPr>
+                <w:b/>
+                <w:sz w:val="18"/>
+                <w:szCs w:val="18"/>
+              </w:rPr>
+              <w:t>:</w:t>
+            </w:r>
+          </w:p>
+        </w:tc>
+        <w:tc>
+          <w:tcPr>
+            <w:tcW w:w="7471" w:type="dxa"/>
+            <w:gridSpan w:val="3"/>
+            <w:tcBorders>
+              <w:left w:val="single" w:sz="4" w:space="0" w:color="auto"/>
+            </w:tcBorders>
+          </w:tcPr>
+          <w:p>
+            <w:pPr>
+              <w:pStyle w:val="BodyTextChar"/>
+              <w:rPr>
+                <w:sz w:val="18"/>
+                <w:szCs w:val="18"/>
+              </w:rPr>
+            </w:pPr>
+            <w:proofErr w:type="spellStart"/>
+            <w:r>
+              <w:rPr>
+                <w:sz w:val="18"/>
+                <w:szCs w:val="18"/>
+              </w:rPr>
+              <w:t>L’utente</w:t>
+            </w:r>
+            <w:proofErr w:type="spellEnd"/>
+            <w:r>
+              <w:rPr>
+                <w:sz w:val="18"/>
+                <w:szCs w:val="18"/>
+              </w:rPr>
+              <w:t xml:space="preserve"> </w:t>
+            </w:r>
+            <w:proofErr w:type="spellStart"/>
+            <w:r>
+              <w:rPr>
+                <w:sz w:val="18"/>
+                <w:szCs w:val="18"/>
+              </w:rPr>
+              <w:t>può</w:t>
+            </w:r>
+            <w:proofErr w:type="spellEnd"/>
+            <w:r>
+              <w:rPr>
+                <w:sz w:val="18"/>
+                <w:szCs w:val="18"/>
+              </w:rPr>
+              <w:t xml:space="preserve"> </w:t>
+            </w:r>
+            <w:proofErr w:type="spellStart"/>
+            <w:proofErr w:type="gramStart"/>
+            <w:r>
+              <w:rPr>
+                <w:sz w:val="18"/>
+                <w:szCs w:val="18"/>
+              </w:rPr>
+              <w:t>visualizzare</w:t>
+            </w:r>
+            <w:proofErr w:type="spellEnd"/>
+            <w:r>
+              <w:rPr>
+                <w:sz w:val="18"/>
+                <w:szCs w:val="18"/>
+              </w:rPr>
+              <w:t xml:space="preserve"> </w:t>
+            </w:r>
+            <w:r>
+              <w:rPr>
+                <w:sz w:val="18"/>
+                <w:szCs w:val="18"/>
+              </w:rPr>
+              <w:t xml:space="preserve"> la</w:t>
+            </w:r>
+            <w:proofErr w:type="gramEnd"/>
+            <w:r>
+              <w:rPr>
+                <w:sz w:val="18"/>
+                <w:szCs w:val="18"/>
+              </w:rPr>
+              <w:t xml:space="preserve"> </w:t>
+            </w:r>
+            <w:proofErr w:type="spellStart"/>
+            <w:r>
+              <w:rPr>
+                <w:sz w:val="18"/>
+                <w:szCs w:val="18"/>
+              </w:rPr>
+              <w:t>classifica</w:t>
+            </w:r>
+            <w:proofErr w:type="spellEnd"/>
+            <w:r>
+              <w:rPr>
+                <w:sz w:val="18"/>
+                <w:szCs w:val="18"/>
+              </w:rPr>
+              <w:t xml:space="preserve"> </w:t>
+            </w:r>
+            <w:proofErr w:type="spellStart"/>
+            <w:r>
+              <w:rPr>
+                <w:sz w:val="18"/>
+                <w:szCs w:val="18"/>
+              </w:rPr>
+              <w:t>dei</w:t>
+            </w:r>
+            <w:proofErr w:type="spellEnd"/>
+            <w:r>
+              <w:rPr>
+                <w:sz w:val="18"/>
+                <w:szCs w:val="18"/>
+              </w:rPr>
+              <w:t xml:space="preserve"> </w:t>
+            </w:r>
+            <w:proofErr w:type="spellStart"/>
+            <w:r>
+              <w:rPr>
+                <w:sz w:val="18"/>
+                <w:szCs w:val="18"/>
+              </w:rPr>
+              <w:t>migliori</w:t>
+            </w:r>
+            <w:proofErr w:type="spellEnd"/>
+            <w:r>
+              <w:rPr>
+                <w:sz w:val="18"/>
+                <w:szCs w:val="18"/>
+              </w:rPr>
+              <w:t xml:space="preserve"> </w:t>
+            </w:r>
+            <w:proofErr w:type="spellStart"/>
+            <w:r>
+              <w:rPr>
+                <w:sz w:val="18"/>
+                <w:szCs w:val="18"/>
+              </w:rPr>
+              <w:t>punteggi</w:t>
+            </w:r>
+            <w:proofErr w:type="spellEnd"/>
+          </w:p>
+        </w:tc>
+      </w:tr>
+    </w:tbl>
+    <w:p>
+      <w:pPr>
+        <w:rPr>
+          <w:b/>
+          <w:lang w:val="it-IT"/>
+        </w:rPr>
+      </w:pPr>
+    </w:p>
+    <w:p>
+      <w:pPr>
+        <w:rPr>
+          <w:b/>
+          <w:lang w:val="it-IT"/>
+        </w:rPr>
+      </w:pPr>
+      <w:r>
+        <w:rPr>
+          <w:b/>
+          <w:lang w:val="it-IT"/>
+        </w:rPr>
+        <w:br w:type="page"/>
+      </w:r>
+    </w:p>
+    <w:p>
+      <w:pPr>
+        <w:rPr>
+          <w:b/>
+          <w:lang w:val="it-IT"/>
+        </w:rPr>
+      </w:pPr>
+    </w:p>
+    <w:tbl>
+      <w:tblPr>
+        <w:tblW w:w="9521" w:type="dxa"/>
+        <w:tblInd w:w="113" w:type="dxa"/>
+        <w:tblBorders>
+          <w:top w:val="single" w:sz="4" w:space="0" w:color="auto"/>
+          <w:left w:val="single" w:sz="4" w:space="0" w:color="auto"/>
+          <w:bottom w:val="single" w:sz="4" w:space="0" w:color="auto"/>
+          <w:right w:val="single" w:sz="4" w:space="0" w:color="auto"/>
+          <w:insideH w:val="single" w:sz="4" w:space="0" w:color="auto"/>
+          <w:insideV w:val="single" w:sz="4" w:space="0" w:color="auto"/>
+        </w:tblBorders>
+        <w:tblLook w:val="01E0" w:firstRow="1" w:lastRow="1" w:firstColumn="1" w:lastColumn="1" w:noHBand="0" w:noVBand="0"/>
+      </w:tblPr>
+      <w:tblGrid>
+        <w:gridCol w:w="2050"/>
+        <w:gridCol w:w="1562"/>
+        <w:gridCol w:w="1267"/>
+        <w:gridCol w:w="4642"/>
+      </w:tblGrid>
+      <w:tr>
+        <w:tc>
+          <w:tcPr>
+            <w:tcW w:w="2050" w:type="dxa"/>
+            <w:tcBorders>
+              <w:bottom w:val="single" w:sz="4" w:space="0" w:color="auto"/>
+              <w:right w:val="single" w:sz="4" w:space="0" w:color="auto"/>
+            </w:tcBorders>
+            <w:shd w:val="pct25" w:color="auto" w:fill="auto"/>
+          </w:tcPr>
+          <w:p>
+            <w:pPr>
+              <w:pStyle w:val="BodyTextChar"/>
+              <w:rPr>
+                <w:b/>
+                <w:sz w:val="18"/>
+                <w:szCs w:val="18"/>
+              </w:rPr>
+            </w:pPr>
+            <w:r>
+              <w:rPr>
+                <w:b/>
+                <w:sz w:val="18"/>
+                <w:szCs w:val="18"/>
+              </w:rPr>
+              <w:t>Test Case:</w:t>
+            </w:r>
+          </w:p>
+          <w:p>
+            <w:pPr>
+              <w:pStyle w:val="Corpotesto"/>
+              <w:rPr>
+                <w:sz w:val="18"/>
+                <w:szCs w:val="18"/>
+                <w:lang w:val="en-GB" w:eastAsia="en-US"/>
+              </w:rPr>
+            </w:pPr>
+            <w:proofErr w:type="spellStart"/>
+            <w:r>
+              <w:rPr>
+                <w:b/>
+                <w:sz w:val="18"/>
+                <w:szCs w:val="18"/>
+                <w:lang w:val="en-GB" w:eastAsia="en-US"/>
+              </w:rPr>
+              <w:t>Riferimento</w:t>
+            </w:r>
+            <w:proofErr w:type="spellEnd"/>
+            <w:r>
+              <w:rPr>
+                <w:sz w:val="18"/>
+                <w:szCs w:val="18"/>
+                <w:lang w:val="en-GB" w:eastAsia="en-US"/>
+              </w:rPr>
+              <w:t xml:space="preserve">: </w:t>
+            </w:r>
+          </w:p>
+        </w:tc>
+        <w:tc>
+          <w:tcPr>
+            <w:tcW w:w="1562" w:type="dxa"/>
+            <w:tcBorders>
+              <w:left w:val="single" w:sz="4" w:space="0" w:color="auto"/>
+              <w:bottom w:val="single" w:sz="4" w:space="0" w:color="auto"/>
+              <w:right w:val="single" w:sz="4" w:space="0" w:color="auto"/>
+            </w:tcBorders>
+          </w:tcPr>
+          <w:p>
+            <w:pPr>
+              <w:pStyle w:val="BodyTextChar"/>
+              <w:rPr>
+                <w:sz w:val="18"/>
+                <w:szCs w:val="18"/>
+              </w:rPr>
+            </w:pPr>
+            <w:r>
+              <w:rPr>
+                <w:sz w:val="18"/>
+                <w:szCs w:val="18"/>
+              </w:rPr>
+              <w:t>TC-01</w:t>
+            </w:r>
+            <w:r>
+              <w:rPr>
+                <w:sz w:val="18"/>
+                <w:szCs w:val="18"/>
+              </w:rPr>
+              <w:t>3</w:t>
+            </w:r>
+          </w:p>
+          <w:p>
+            <w:pPr>
+              <w:rPr>
+                <w:lang w:val="en-GB" w:eastAsia="en-US"/>
+              </w:rPr>
+            </w:pPr>
+            <w:r>
+              <w:rPr>
+                <w:sz w:val="18"/>
+                <w:szCs w:val="18"/>
+              </w:rPr>
+              <w:t>REQ-</w:t>
+            </w:r>
+            <w:r>
+              <w:rPr>
+                <w:sz w:val="18"/>
+                <w:szCs w:val="18"/>
+              </w:rPr>
+              <w:t>10</w:t>
+            </w:r>
+          </w:p>
+        </w:tc>
+        <w:tc>
+          <w:tcPr>
+            <w:tcW w:w="1267" w:type="dxa"/>
+            <w:tcBorders>
+              <w:left w:val="single" w:sz="4" w:space="0" w:color="auto"/>
+              <w:bottom w:val="single" w:sz="4" w:space="0" w:color="auto"/>
+              <w:right w:val="single" w:sz="4" w:space="0" w:color="auto"/>
+            </w:tcBorders>
+            <w:shd w:val="pct25" w:color="auto" w:fill="auto"/>
+          </w:tcPr>
+          <w:p>
+            <w:pPr>
+              <w:pStyle w:val="BodyTextChar"/>
+              <w:rPr>
+                <w:b/>
+                <w:sz w:val="18"/>
+                <w:szCs w:val="18"/>
+              </w:rPr>
+            </w:pPr>
+            <w:r>
+              <w:rPr>
+                <w:b/>
+                <w:sz w:val="18"/>
+                <w:szCs w:val="18"/>
+              </w:rPr>
+              <w:t>No</w:t>
+            </w:r>
+            <w:r>
+              <w:rPr>
+                <w:b/>
+                <w:sz w:val="18"/>
+                <w:szCs w:val="18"/>
+              </w:rPr>
+              <w:t>me:</w:t>
+            </w:r>
+          </w:p>
+        </w:tc>
+        <w:tc>
+          <w:tcPr>
+            <w:tcW w:w="4642" w:type="dxa"/>
+            <w:tcBorders>
+              <w:left w:val="single" w:sz="4" w:space="0" w:color="auto"/>
+              <w:bottom w:val="single" w:sz="4" w:space="0" w:color="auto"/>
+            </w:tcBorders>
+          </w:tcPr>
+          <w:p>
+            <w:pPr>
+              <w:pStyle w:val="BodyTextChar"/>
+              <w:tabs>
+                <w:tab w:val="center" w:pos="2213"/>
+              </w:tabs>
+              <w:rPr>
+                <w:sz w:val="18"/>
+                <w:szCs w:val="18"/>
+              </w:rPr>
+            </w:pPr>
+            <w:r>
+              <w:rPr>
+                <w:sz w:val="18"/>
+                <w:szCs w:val="18"/>
+              </w:rPr>
+              <w:t>Multiplayer</w:t>
+            </w:r>
+          </w:p>
+        </w:tc>
+      </w:tr>
+      <w:tr>
+        <w:tc>
+          <w:tcPr>
+            <w:tcW w:w="2050" w:type="dxa"/>
+            <w:tcBorders>
+              <w:right w:val="single" w:sz="4" w:space="0" w:color="auto"/>
+            </w:tcBorders>
+            <w:shd w:val="pct25" w:color="auto" w:fill="auto"/>
+          </w:tcPr>
+          <w:p>
+            <w:pPr>
+              <w:pStyle w:val="BodyTextChar"/>
+              <w:rPr>
+                <w:b/>
+                <w:sz w:val="18"/>
+                <w:szCs w:val="18"/>
+              </w:rPr>
+            </w:pPr>
+            <w:proofErr w:type="spellStart"/>
+            <w:r>
+              <w:rPr>
+                <w:b/>
+                <w:sz w:val="18"/>
+                <w:szCs w:val="18"/>
+              </w:rPr>
+              <w:t>Descrizione</w:t>
+            </w:r>
+            <w:proofErr w:type="spellEnd"/>
+            <w:r>
+              <w:rPr>
+                <w:b/>
+                <w:sz w:val="18"/>
+                <w:szCs w:val="18"/>
+              </w:rPr>
+              <w:t>:</w:t>
+            </w:r>
+          </w:p>
+        </w:tc>
+        <w:tc>
+          <w:tcPr>
+            <w:tcW w:w="7471" w:type="dxa"/>
+            <w:gridSpan w:val="3"/>
+            <w:tcBorders>
+              <w:left w:val="single" w:sz="4" w:space="0" w:color="auto"/>
+            </w:tcBorders>
+          </w:tcPr>
+          <w:p>
+            <w:pPr>
+              <w:pStyle w:val="BodyTextChar"/>
+              <w:rPr>
+                <w:sz w:val="18"/>
+                <w:szCs w:val="18"/>
+              </w:rPr>
+            </w:pPr>
+            <w:r>
+              <w:rPr>
+                <w:sz w:val="18"/>
+                <w:szCs w:val="18"/>
+              </w:rPr>
+              <w:t xml:space="preserve">Il </w:t>
+            </w:r>
+            <w:proofErr w:type="spellStart"/>
+            <w:r>
+              <w:rPr>
+                <w:sz w:val="18"/>
+                <w:szCs w:val="18"/>
+              </w:rPr>
+              <w:t>giocatore</w:t>
+            </w:r>
+            <w:proofErr w:type="spellEnd"/>
+            <w:r>
+              <w:rPr>
+                <w:sz w:val="18"/>
+                <w:szCs w:val="18"/>
+              </w:rPr>
+              <w:t xml:space="preserve"> </w:t>
+            </w:r>
+            <w:proofErr w:type="spellStart"/>
+            <w:r>
+              <w:rPr>
+                <w:sz w:val="18"/>
+                <w:szCs w:val="18"/>
+              </w:rPr>
+              <w:t>puo</w:t>
+            </w:r>
+            <w:proofErr w:type="spellEnd"/>
+            <w:r>
+              <w:rPr>
+                <w:sz w:val="18"/>
+                <w:szCs w:val="18"/>
+              </w:rPr>
+              <w:t xml:space="preserve">' </w:t>
+            </w:r>
+            <w:proofErr w:type="spellStart"/>
+            <w:r>
+              <w:rPr>
+                <w:sz w:val="18"/>
+                <w:szCs w:val="18"/>
+              </w:rPr>
+              <w:t>collegarsi</w:t>
+            </w:r>
+            <w:proofErr w:type="spellEnd"/>
+            <w:r>
+              <w:rPr>
+                <w:sz w:val="18"/>
+                <w:szCs w:val="18"/>
+              </w:rPr>
+              <w:t xml:space="preserve"> ad una </w:t>
+            </w:r>
+            <w:proofErr w:type="spellStart"/>
+            <w:r>
+              <w:rPr>
+                <w:sz w:val="18"/>
+                <w:szCs w:val="18"/>
+              </w:rPr>
+              <w:t>sessione</w:t>
+            </w:r>
+            <w:proofErr w:type="spellEnd"/>
+            <w:r>
+              <w:rPr>
+                <w:sz w:val="18"/>
+                <w:szCs w:val="18"/>
+              </w:rPr>
+              <w:t xml:space="preserve"> con </w:t>
+            </w:r>
+            <w:proofErr w:type="spellStart"/>
+            <w:r>
+              <w:rPr>
+                <w:sz w:val="18"/>
+                <w:szCs w:val="18"/>
+              </w:rPr>
+              <w:t>altri</w:t>
+            </w:r>
+            <w:proofErr w:type="spellEnd"/>
+            <w:r>
+              <w:rPr>
+                <w:sz w:val="18"/>
+                <w:szCs w:val="18"/>
+              </w:rPr>
+              <w:t xml:space="preserve"> </w:t>
+            </w:r>
+            <w:proofErr w:type="spellStart"/>
+            <w:r>
+              <w:rPr>
+                <w:sz w:val="18"/>
+                <w:szCs w:val="18"/>
+              </w:rPr>
+              <w:t>giocatori</w:t>
+            </w:r>
+            <w:proofErr w:type="spellEnd"/>
+            <w:r>
+              <w:rPr>
+                <w:sz w:val="18"/>
+                <w:szCs w:val="18"/>
+              </w:rPr>
+              <w:t>.</w:t>
+            </w:r>
+          </w:p>
+        </w:tc>
+      </w:tr>
+      <w:tr>
+        <w:tc>
+          <w:tcPr>
+            <w:tcW w:w="2050" w:type="dxa"/>
+            <w:tcBorders>
+              <w:right w:val="single" w:sz="4" w:space="0" w:color="auto"/>
+            </w:tcBorders>
+            <w:shd w:val="pct25" w:color="auto" w:fill="auto"/>
+          </w:tcPr>
+          <w:p>
+            <w:pPr>
+              <w:pStyle w:val="BodyTextChar"/>
+              <w:rPr>
+                <w:b/>
+                <w:sz w:val="18"/>
+                <w:szCs w:val="18"/>
+              </w:rPr>
+            </w:pPr>
+            <w:proofErr w:type="spellStart"/>
+            <w:r>
+              <w:rPr>
+                <w:b/>
+                <w:sz w:val="18"/>
+                <w:szCs w:val="18"/>
+              </w:rPr>
+              <w:t>Procedura</w:t>
+            </w:r>
+            <w:proofErr w:type="spellEnd"/>
+            <w:r>
+              <w:rPr>
+                <w:b/>
+                <w:sz w:val="18"/>
+                <w:szCs w:val="18"/>
+              </w:rPr>
+              <w:t>:</w:t>
+            </w:r>
+          </w:p>
+        </w:tc>
+        <w:tc>
+          <w:tcPr>
+            <w:tcW w:w="7471" w:type="dxa"/>
+            <w:gridSpan w:val="3"/>
+            <w:tcBorders>
+              <w:left w:val="single" w:sz="4" w:space="0" w:color="auto"/>
+            </w:tcBorders>
+          </w:tcPr>
+          <w:p>
+            <w:pPr>
+              <w:pStyle w:val="Corpotesto"/>
+              <w:numPr>
+                <w:ilvl w:val="0"/>
+                <w:numId w:val="25"/>
+              </w:numPr>
+              <w:rPr>
+                <w:lang w:val="en-GB" w:eastAsia="en-US"/>
+              </w:rPr>
+            </w:pPr>
+            <w:proofErr w:type="spellStart"/>
+            <w:r>
+              <w:rPr>
+                <w:lang w:val="en-GB" w:eastAsia="en-US"/>
+              </w:rPr>
+              <w:t>L’utente</w:t>
+            </w:r>
+            <w:proofErr w:type="spellEnd"/>
+            <w:r>
+              <w:rPr>
+                <w:lang w:val="en-GB" w:eastAsia="en-US"/>
+              </w:rPr>
+              <w:t xml:space="preserve"> </w:t>
+            </w:r>
+            <w:proofErr w:type="spellStart"/>
+            <w:r>
+              <w:rPr>
+                <w:lang w:val="en-GB" w:eastAsia="en-US"/>
+              </w:rPr>
+              <w:t>seleziona</w:t>
+            </w:r>
+            <w:proofErr w:type="spellEnd"/>
+            <w:r>
+              <w:rPr>
+                <w:lang w:val="en-GB" w:eastAsia="en-US"/>
+              </w:rPr>
+              <w:t xml:space="preserve"> una lobby</w:t>
+            </w:r>
+          </w:p>
+          <w:p>
+            <w:pPr>
+              <w:pStyle w:val="Corpotesto"/>
+              <w:numPr>
+                <w:ilvl w:val="0"/>
+                <w:numId w:val="25"/>
+              </w:numPr>
+              <w:rPr>
+                <w:lang w:val="en-GB" w:eastAsia="en-US"/>
+              </w:rPr>
+            </w:pPr>
+            <w:proofErr w:type="spellStart"/>
+            <w:r>
+              <w:rPr>
+                <w:lang w:val="en-GB" w:eastAsia="en-US"/>
+              </w:rPr>
+              <w:t>Avvia</w:t>
+            </w:r>
+            <w:proofErr w:type="spellEnd"/>
+            <w:r>
+              <w:rPr>
+                <w:lang w:val="en-GB" w:eastAsia="en-US"/>
+              </w:rPr>
+              <w:t xml:space="preserve"> una partita</w:t>
+            </w:r>
+          </w:p>
+          <w:p>
+            <w:pPr>
+              <w:pStyle w:val="Corpotesto"/>
+              <w:numPr>
+                <w:ilvl w:val="0"/>
+                <w:numId w:val="25"/>
+              </w:numPr>
+              <w:rPr>
+                <w:lang w:val="en-GB" w:eastAsia="en-US"/>
+              </w:rPr>
+            </w:pPr>
+            <w:proofErr w:type="spellStart"/>
+            <w:r>
+              <w:rPr>
+                <w:lang w:val="en-GB" w:eastAsia="en-US"/>
+              </w:rPr>
+              <w:t>Vede</w:t>
+            </w:r>
+            <w:proofErr w:type="spellEnd"/>
+            <w:r>
+              <w:rPr>
+                <w:lang w:val="en-GB" w:eastAsia="en-US"/>
+              </w:rPr>
+              <w:t xml:space="preserve"> </w:t>
+            </w:r>
+            <w:proofErr w:type="spellStart"/>
+            <w:r>
+              <w:rPr>
+                <w:lang w:val="en-GB" w:eastAsia="en-US"/>
+              </w:rPr>
+              <w:t>gli</w:t>
+            </w:r>
+            <w:proofErr w:type="spellEnd"/>
+            <w:r>
+              <w:rPr>
+                <w:lang w:val="en-GB" w:eastAsia="en-US"/>
+              </w:rPr>
+              <w:t xml:space="preserve"> </w:t>
+            </w:r>
+            <w:proofErr w:type="spellStart"/>
+            <w:r>
+              <w:rPr>
+                <w:lang w:val="en-GB" w:eastAsia="en-US"/>
+              </w:rPr>
+              <w:t>altri</w:t>
+            </w:r>
+            <w:proofErr w:type="spellEnd"/>
+            <w:r>
+              <w:rPr>
+                <w:lang w:val="en-GB" w:eastAsia="en-US"/>
+              </w:rPr>
+              <w:t xml:space="preserve"> </w:t>
+            </w:r>
+            <w:proofErr w:type="spellStart"/>
+            <w:r>
+              <w:rPr>
+                <w:lang w:val="en-GB" w:eastAsia="en-US"/>
+              </w:rPr>
+              <w:t>giocatori</w:t>
+            </w:r>
+            <w:proofErr w:type="spellEnd"/>
+          </w:p>
+        </w:tc>
+      </w:tr>
+      <w:tr>
+        <w:tc>
+          <w:tcPr>
+            <w:tcW w:w="2050" w:type="dxa"/>
+            <w:tcBorders>
+              <w:right w:val="single" w:sz="4" w:space="0" w:color="auto"/>
+            </w:tcBorders>
+            <w:shd w:val="pct25" w:color="auto" w:fill="auto"/>
+          </w:tcPr>
+          <w:p>
+            <w:pPr>
+              <w:pStyle w:val="BodyTextChar"/>
+              <w:rPr>
+                <w:b/>
+                <w:sz w:val="18"/>
+                <w:szCs w:val="18"/>
+              </w:rPr>
+            </w:pPr>
+            <w:proofErr w:type="spellStart"/>
+            <w:r>
+              <w:rPr>
+                <w:b/>
+                <w:sz w:val="18"/>
+                <w:szCs w:val="18"/>
+              </w:rPr>
+              <w:t>Risultati</w:t>
+            </w:r>
+            <w:proofErr w:type="spellEnd"/>
+            <w:r>
+              <w:rPr>
+                <w:b/>
+                <w:sz w:val="18"/>
+                <w:szCs w:val="18"/>
+              </w:rPr>
+              <w:t xml:space="preserve"> </w:t>
+            </w:r>
+            <w:proofErr w:type="spellStart"/>
+            <w:r>
+              <w:rPr>
+                <w:b/>
+                <w:sz w:val="18"/>
+                <w:szCs w:val="18"/>
+              </w:rPr>
+              <w:t>attesi</w:t>
+            </w:r>
+            <w:proofErr w:type="spellEnd"/>
+            <w:r>
+              <w:rPr>
+                <w:b/>
+                <w:sz w:val="18"/>
+                <w:szCs w:val="18"/>
+              </w:rPr>
+              <w:t>:</w:t>
+            </w:r>
+          </w:p>
+        </w:tc>
+        <w:tc>
+          <w:tcPr>
+            <w:tcW w:w="7471" w:type="dxa"/>
+            <w:gridSpan w:val="3"/>
+            <w:tcBorders>
+              <w:left w:val="single" w:sz="4" w:space="0" w:color="auto"/>
+            </w:tcBorders>
+          </w:tcPr>
+          <w:p>
+            <w:pPr>
+              <w:pStyle w:val="BodyTextChar"/>
+              <w:rPr>
+                <w:sz w:val="18"/>
+                <w:szCs w:val="18"/>
+              </w:rPr>
+            </w:pPr>
+            <w:proofErr w:type="spellStart"/>
+            <w:r>
+              <w:rPr>
+                <w:sz w:val="18"/>
+                <w:szCs w:val="18"/>
+              </w:rPr>
+              <w:t>L’utente</w:t>
+            </w:r>
+            <w:proofErr w:type="spellEnd"/>
+            <w:r>
+              <w:rPr>
+                <w:sz w:val="18"/>
+                <w:szCs w:val="18"/>
+              </w:rPr>
+              <w:t xml:space="preserve"> </w:t>
+            </w:r>
+            <w:proofErr w:type="spellStart"/>
+            <w:r>
+              <w:rPr>
+                <w:sz w:val="18"/>
+                <w:szCs w:val="18"/>
+              </w:rPr>
+              <w:t>può</w:t>
+            </w:r>
+            <w:proofErr w:type="spellEnd"/>
+            <w:r>
+              <w:rPr>
+                <w:sz w:val="18"/>
+                <w:szCs w:val="18"/>
+              </w:rPr>
+              <w:t xml:space="preserve"> </w:t>
+            </w:r>
+            <w:proofErr w:type="spellStart"/>
+            <w:r>
+              <w:rPr>
+                <w:sz w:val="18"/>
+                <w:szCs w:val="18"/>
+              </w:rPr>
+              <w:t>giocare</w:t>
+            </w:r>
+            <w:proofErr w:type="spellEnd"/>
+            <w:r>
+              <w:rPr>
+                <w:sz w:val="18"/>
+                <w:szCs w:val="18"/>
+              </w:rPr>
+              <w:t xml:space="preserve"> </w:t>
+            </w:r>
+            <w:r>
+              <w:rPr>
+                <w:sz w:val="18"/>
+                <w:szCs w:val="18"/>
+              </w:rPr>
+              <w:t xml:space="preserve">con </w:t>
+            </w:r>
+            <w:proofErr w:type="spellStart"/>
+            <w:r>
+              <w:rPr>
+                <w:sz w:val="18"/>
+                <w:szCs w:val="18"/>
+              </w:rPr>
+              <w:t>altri</w:t>
+            </w:r>
+            <w:proofErr w:type="spellEnd"/>
+            <w:r>
+              <w:rPr>
+                <w:sz w:val="18"/>
+                <w:szCs w:val="18"/>
+              </w:rPr>
+              <w:t xml:space="preserve"> </w:t>
+            </w:r>
+            <w:proofErr w:type="spellStart"/>
+            <w:r>
+              <w:rPr>
+                <w:sz w:val="18"/>
+                <w:szCs w:val="18"/>
+              </w:rPr>
+              <w:t>giocatori</w:t>
+            </w:r>
+            <w:proofErr w:type="spellEnd"/>
+          </w:p>
+        </w:tc>
+      </w:tr>
+    </w:tbl>
+    <w:p>
+      <w:pPr>
+        <w:rPr>
+          <w:b/>
+          <w:lang w:val="it-IT"/>
+        </w:rPr>
+      </w:pPr>
+    </w:p>
+    <w:tbl>
+      <w:tblPr>
+        <w:tblW w:w="9521" w:type="dxa"/>
+        <w:tblInd w:w="113" w:type="dxa"/>
+        <w:tblBorders>
+          <w:top w:val="single" w:sz="4" w:space="0" w:color="auto"/>
+          <w:left w:val="single" w:sz="4" w:space="0" w:color="auto"/>
+          <w:bottom w:val="single" w:sz="4" w:space="0" w:color="auto"/>
+          <w:right w:val="single" w:sz="4" w:space="0" w:color="auto"/>
+          <w:insideH w:val="single" w:sz="4" w:space="0" w:color="auto"/>
+          <w:insideV w:val="single" w:sz="4" w:space="0" w:color="auto"/>
+        </w:tblBorders>
+        <w:tblLook w:val="01E0" w:firstRow="1" w:lastRow="1" w:firstColumn="1" w:lastColumn="1" w:noHBand="0" w:noVBand="0"/>
+      </w:tblPr>
+      <w:tblGrid>
+        <w:gridCol w:w="2050"/>
+        <w:gridCol w:w="1562"/>
+        <w:gridCol w:w="1267"/>
+        <w:gridCol w:w="4642"/>
+      </w:tblGrid>
+      <w:tr>
+        <w:tc>
+          <w:tcPr>
+            <w:tcW w:w="2050" w:type="dxa"/>
+            <w:tcBorders>
+              <w:bottom w:val="single" w:sz="4" w:space="0" w:color="auto"/>
+              <w:right w:val="single" w:sz="4" w:space="0" w:color="auto"/>
+            </w:tcBorders>
+            <w:shd w:val="pct25" w:color="auto" w:fill="auto"/>
+          </w:tcPr>
+          <w:p>
+            <w:pPr>
+              <w:pStyle w:val="BodyTextChar"/>
+              <w:rPr>
+                <w:b/>
+                <w:sz w:val="18"/>
+                <w:szCs w:val="18"/>
+              </w:rPr>
+            </w:pPr>
+            <w:r>
+              <w:rPr>
+                <w:b/>
+                <w:sz w:val="18"/>
+                <w:szCs w:val="18"/>
+              </w:rPr>
+              <w:t>Test Case:</w:t>
+            </w:r>
+          </w:p>
+          <w:p>
+            <w:pPr>
+              <w:pStyle w:val="Corpotesto"/>
+              <w:rPr>
+                <w:sz w:val="18"/>
+                <w:szCs w:val="18"/>
+                <w:lang w:val="en-GB" w:eastAsia="en-US"/>
+              </w:rPr>
+            </w:pPr>
+            <w:proofErr w:type="spellStart"/>
+            <w:r>
+              <w:rPr>
+                <w:b/>
+                <w:sz w:val="18"/>
+                <w:szCs w:val="18"/>
+                <w:lang w:val="en-GB" w:eastAsia="en-US"/>
+              </w:rPr>
+              <w:t>Riferimento</w:t>
+            </w:r>
+            <w:proofErr w:type="spellEnd"/>
+            <w:r>
+              <w:rPr>
+                <w:sz w:val="18"/>
+                <w:szCs w:val="18"/>
+                <w:lang w:val="en-GB" w:eastAsia="en-US"/>
+              </w:rPr>
+              <w:t xml:space="preserve">: </w:t>
+            </w:r>
+          </w:p>
+        </w:tc>
+        <w:tc>
+          <w:tcPr>
+            <w:tcW w:w="1562" w:type="dxa"/>
+            <w:tcBorders>
+              <w:left w:val="single" w:sz="4" w:space="0" w:color="auto"/>
+              <w:bottom w:val="single" w:sz="4" w:space="0" w:color="auto"/>
+              <w:right w:val="single" w:sz="4" w:space="0" w:color="auto"/>
+            </w:tcBorders>
+          </w:tcPr>
+          <w:p>
+            <w:pPr>
+              <w:pStyle w:val="BodyTextChar"/>
+              <w:rPr>
+                <w:sz w:val="18"/>
+                <w:szCs w:val="18"/>
+              </w:rPr>
+            </w:pPr>
+            <w:r>
+              <w:rPr>
+                <w:sz w:val="18"/>
+                <w:szCs w:val="18"/>
+              </w:rPr>
+              <w:t>TC-01</w:t>
+            </w:r>
+            <w:r>
+              <w:rPr>
+                <w:sz w:val="18"/>
+                <w:szCs w:val="18"/>
+              </w:rPr>
+              <w:t>4</w:t>
+            </w:r>
+          </w:p>
+          <w:p>
+            <w:pPr>
+              <w:rPr>
+                <w:lang w:val="en-GB" w:eastAsia="en-US"/>
+              </w:rPr>
+            </w:pPr>
+            <w:r>
+              <w:rPr>
+                <w:sz w:val="18"/>
+                <w:szCs w:val="18"/>
+              </w:rPr>
+              <w:t>REQ-1</w:t>
+            </w:r>
+            <w:r>
+              <w:rPr>
+                <w:sz w:val="18"/>
+                <w:szCs w:val="18"/>
+              </w:rPr>
+              <w:t>1</w:t>
+            </w:r>
+          </w:p>
+        </w:tc>
+        <w:tc>
+          <w:tcPr>
+            <w:tcW w:w="1267" w:type="dxa"/>
+            <w:tcBorders>
+              <w:left w:val="single" w:sz="4" w:space="0" w:color="auto"/>
+              <w:bottom w:val="single" w:sz="4" w:space="0" w:color="auto"/>
+              <w:right w:val="single" w:sz="4" w:space="0" w:color="auto"/>
+            </w:tcBorders>
+            <w:shd w:val="pct25" w:color="auto" w:fill="auto"/>
+          </w:tcPr>
+          <w:p>
+            <w:pPr>
+              <w:pStyle w:val="BodyTextChar"/>
+              <w:rPr>
+                <w:b/>
+                <w:sz w:val="18"/>
+                <w:szCs w:val="18"/>
+              </w:rPr>
+            </w:pPr>
+            <w:r>
+              <w:rPr>
+                <w:b/>
+                <w:sz w:val="18"/>
+                <w:szCs w:val="18"/>
+              </w:rPr>
+              <w:t>No</w:t>
+            </w:r>
+            <w:r>
+              <w:rPr>
+                <w:b/>
+                <w:sz w:val="18"/>
+                <w:szCs w:val="18"/>
+              </w:rPr>
+              <w:t>me:</w:t>
+            </w:r>
+          </w:p>
+        </w:tc>
+        <w:tc>
+          <w:tcPr>
+            <w:tcW w:w="4642" w:type="dxa"/>
+            <w:tcBorders>
+              <w:left w:val="single" w:sz="4" w:space="0" w:color="auto"/>
+              <w:bottom w:val="single" w:sz="4" w:space="0" w:color="auto"/>
+            </w:tcBorders>
+          </w:tcPr>
+          <w:p>
+            <w:pPr>
+              <w:pStyle w:val="BodyTextChar"/>
+              <w:tabs>
+                <w:tab w:val="center" w:pos="2213"/>
+              </w:tabs>
+              <w:rPr>
+                <w:sz w:val="18"/>
+                <w:szCs w:val="18"/>
+              </w:rPr>
+            </w:pPr>
+            <w:r>
+              <w:rPr>
+                <w:sz w:val="18"/>
+                <w:szCs w:val="18"/>
+              </w:rPr>
+              <w:t>Audio</w:t>
+            </w:r>
+          </w:p>
+        </w:tc>
+      </w:tr>
+      <w:tr>
+        <w:tc>
+          <w:tcPr>
+            <w:tcW w:w="2050" w:type="dxa"/>
+            <w:tcBorders>
+              <w:right w:val="single" w:sz="4" w:space="0" w:color="auto"/>
+            </w:tcBorders>
+            <w:shd w:val="pct25" w:color="auto" w:fill="auto"/>
+          </w:tcPr>
+          <w:p>
+            <w:pPr>
+              <w:pStyle w:val="BodyTextChar"/>
+              <w:rPr>
+                <w:b/>
+                <w:sz w:val="18"/>
+                <w:szCs w:val="18"/>
+              </w:rPr>
+            </w:pPr>
+            <w:proofErr w:type="spellStart"/>
+            <w:r>
+              <w:rPr>
+                <w:b/>
+                <w:sz w:val="18"/>
+                <w:szCs w:val="18"/>
+              </w:rPr>
+              <w:t>Descrizione</w:t>
+            </w:r>
+            <w:proofErr w:type="spellEnd"/>
+            <w:r>
+              <w:rPr>
+                <w:b/>
+                <w:sz w:val="18"/>
+                <w:szCs w:val="18"/>
+              </w:rPr>
+              <w:t>:</w:t>
+            </w:r>
+          </w:p>
+        </w:tc>
+        <w:tc>
+          <w:tcPr>
+            <w:tcW w:w="7471" w:type="dxa"/>
+            <w:gridSpan w:val="3"/>
+            <w:tcBorders>
+              <w:left w:val="single" w:sz="4" w:space="0" w:color="auto"/>
+            </w:tcBorders>
+          </w:tcPr>
+          <w:p>
+            <w:pPr>
+              <w:pStyle w:val="BodyTextChar"/>
+              <w:rPr>
+                <w:sz w:val="18"/>
+                <w:szCs w:val="18"/>
+              </w:rPr>
+            </w:pPr>
+            <w:proofErr w:type="spellStart"/>
+            <w:r>
+              <w:rPr>
+                <w:sz w:val="18"/>
+                <w:szCs w:val="18"/>
+              </w:rPr>
+              <w:t>Musica</w:t>
+            </w:r>
+            <w:proofErr w:type="spellEnd"/>
+            <w:r>
+              <w:rPr>
+                <w:sz w:val="18"/>
+                <w:szCs w:val="18"/>
+              </w:rPr>
+              <w:t xml:space="preserve"> e </w:t>
+            </w:r>
+            <w:proofErr w:type="spellStart"/>
+            <w:r>
+              <w:rPr>
+                <w:sz w:val="18"/>
+                <w:szCs w:val="18"/>
+              </w:rPr>
+              <w:t>Effetti</w:t>
+            </w:r>
+            <w:proofErr w:type="spellEnd"/>
+            <w:r>
+              <w:rPr>
+                <w:sz w:val="18"/>
+                <w:szCs w:val="18"/>
+              </w:rPr>
+              <w:t xml:space="preserve"> </w:t>
+            </w:r>
+            <w:proofErr w:type="spellStart"/>
+            <w:r>
+              <w:rPr>
+                <w:sz w:val="18"/>
+                <w:szCs w:val="18"/>
+              </w:rPr>
+              <w:t>Sonori</w:t>
+            </w:r>
+            <w:proofErr w:type="spellEnd"/>
+            <w:r>
+              <w:rPr>
+                <w:sz w:val="18"/>
+                <w:szCs w:val="18"/>
+              </w:rPr>
+              <w:t xml:space="preserve"> del </w:t>
+            </w:r>
+            <w:proofErr w:type="spellStart"/>
+            <w:r>
+              <w:rPr>
+                <w:sz w:val="18"/>
+                <w:szCs w:val="18"/>
+              </w:rPr>
+              <w:t>gioco</w:t>
+            </w:r>
+            <w:proofErr w:type="spellEnd"/>
+            <w:r>
+              <w:rPr>
+                <w:sz w:val="18"/>
+                <w:szCs w:val="18"/>
+              </w:rPr>
+              <w:t>.</w:t>
+            </w:r>
+          </w:p>
+        </w:tc>
+      </w:tr>
+      <w:tr>
+        <w:tc>
+          <w:tcPr>
+            <w:tcW w:w="2050" w:type="dxa"/>
+            <w:tcBorders>
+              <w:right w:val="single" w:sz="4" w:space="0" w:color="auto"/>
+            </w:tcBorders>
+            <w:shd w:val="pct25" w:color="auto" w:fill="auto"/>
+          </w:tcPr>
+          <w:p>
+            <w:pPr>
+              <w:pStyle w:val="BodyTextChar"/>
+              <w:rPr>
+                <w:b/>
+                <w:sz w:val="18"/>
+                <w:szCs w:val="18"/>
+              </w:rPr>
+            </w:pPr>
+            <w:proofErr w:type="spellStart"/>
+            <w:r>
+              <w:rPr>
+                <w:b/>
+                <w:sz w:val="18"/>
+                <w:szCs w:val="18"/>
+              </w:rPr>
+              <w:t>Procedura</w:t>
+            </w:r>
+            <w:proofErr w:type="spellEnd"/>
+            <w:r>
+              <w:rPr>
+                <w:b/>
+                <w:sz w:val="18"/>
+                <w:szCs w:val="18"/>
+              </w:rPr>
+              <w:t>:</w:t>
+            </w:r>
+          </w:p>
+        </w:tc>
+        <w:tc>
+          <w:tcPr>
+            <w:tcW w:w="7471" w:type="dxa"/>
+            <w:gridSpan w:val="3"/>
+            <w:tcBorders>
+              <w:left w:val="single" w:sz="4" w:space="0" w:color="auto"/>
+            </w:tcBorders>
+          </w:tcPr>
+          <w:p>
+            <w:pPr>
+              <w:pStyle w:val="Corpotesto"/>
+              <w:numPr>
+                <w:ilvl w:val="0"/>
+                <w:numId w:val="26"/>
+              </w:numPr>
+              <w:rPr>
+                <w:lang w:val="en-GB" w:eastAsia="en-US"/>
+              </w:rPr>
+            </w:pPr>
+            <w:proofErr w:type="spellStart"/>
+            <w:r>
+              <w:rPr>
+                <w:lang w:val="en-GB" w:eastAsia="en-US"/>
+              </w:rPr>
+              <w:t>L’utente</w:t>
+            </w:r>
+            <w:proofErr w:type="spellEnd"/>
+            <w:r>
+              <w:rPr>
+                <w:lang w:val="en-GB" w:eastAsia="en-US"/>
+              </w:rPr>
+              <w:t xml:space="preserve"> </w:t>
+            </w:r>
+            <w:proofErr w:type="spellStart"/>
+            <w:r>
+              <w:rPr>
+                <w:lang w:val="en-GB" w:eastAsia="en-US"/>
+              </w:rPr>
+              <w:t>avvia</w:t>
+            </w:r>
+            <w:proofErr w:type="spellEnd"/>
+            <w:r>
+              <w:rPr>
+                <w:lang w:val="en-GB" w:eastAsia="en-US"/>
+              </w:rPr>
+              <w:t xml:space="preserve"> una partita</w:t>
+            </w:r>
+          </w:p>
+          <w:p>
+            <w:pPr>
+              <w:pStyle w:val="Corpotesto"/>
+              <w:numPr>
+                <w:ilvl w:val="0"/>
+                <w:numId w:val="26"/>
+              </w:numPr>
+              <w:rPr>
+                <w:lang w:val="en-GB" w:eastAsia="en-US"/>
+              </w:rPr>
+            </w:pPr>
+            <w:proofErr w:type="spellStart"/>
+            <w:r>
+              <w:rPr>
+                <w:lang w:val="en-GB" w:eastAsia="en-US"/>
+              </w:rPr>
+              <w:t>Sente</w:t>
+            </w:r>
+            <w:proofErr w:type="spellEnd"/>
+            <w:r>
+              <w:rPr>
+                <w:lang w:val="en-GB" w:eastAsia="en-US"/>
+              </w:rPr>
+              <w:t xml:space="preserve"> </w:t>
+            </w:r>
+            <w:proofErr w:type="spellStart"/>
+            <w:r>
+              <w:rPr>
+                <w:lang w:val="en-GB" w:eastAsia="en-US"/>
+              </w:rPr>
+              <w:t>gli</w:t>
+            </w:r>
+            <w:proofErr w:type="spellEnd"/>
+            <w:r>
+              <w:rPr>
+                <w:lang w:val="en-GB" w:eastAsia="en-US"/>
+              </w:rPr>
+              <w:t xml:space="preserve"> </w:t>
+            </w:r>
+            <w:proofErr w:type="spellStart"/>
+            <w:r>
+              <w:rPr>
+                <w:lang w:val="en-GB" w:eastAsia="en-US"/>
+              </w:rPr>
+              <w:t>effetti</w:t>
+            </w:r>
+            <w:proofErr w:type="spellEnd"/>
+            <w:r>
+              <w:rPr>
+                <w:lang w:val="en-GB" w:eastAsia="en-US"/>
+              </w:rPr>
+              <w:t xml:space="preserve"> </w:t>
+            </w:r>
+            <w:proofErr w:type="spellStart"/>
+            <w:r>
+              <w:rPr>
+                <w:lang w:val="en-GB" w:eastAsia="en-US"/>
+              </w:rPr>
+              <w:t>sonori</w:t>
+            </w:r>
+            <w:proofErr w:type="spellEnd"/>
+          </w:p>
+        </w:tc>
+      </w:tr>
+      <w:tr>
+        <w:tc>
+          <w:tcPr>
+            <w:tcW w:w="2050" w:type="dxa"/>
+            <w:tcBorders>
+              <w:right w:val="single" w:sz="4" w:space="0" w:color="auto"/>
+            </w:tcBorders>
+            <w:shd w:val="pct25" w:color="auto" w:fill="auto"/>
+          </w:tcPr>
+          <w:p>
+            <w:pPr>
+              <w:pStyle w:val="BodyTextChar"/>
+              <w:rPr>
+                <w:b/>
+                <w:sz w:val="18"/>
+                <w:szCs w:val="18"/>
+              </w:rPr>
+            </w:pPr>
+            <w:proofErr w:type="spellStart"/>
+            <w:r>
+              <w:rPr>
+                <w:b/>
+                <w:sz w:val="18"/>
+                <w:szCs w:val="18"/>
+              </w:rPr>
+              <w:t>Risultati</w:t>
+            </w:r>
+            <w:proofErr w:type="spellEnd"/>
+            <w:r>
+              <w:rPr>
+                <w:b/>
+                <w:sz w:val="18"/>
+                <w:szCs w:val="18"/>
+              </w:rPr>
+              <w:t xml:space="preserve"> </w:t>
+            </w:r>
+            <w:proofErr w:type="spellStart"/>
+            <w:r>
+              <w:rPr>
+                <w:b/>
+                <w:sz w:val="18"/>
+                <w:szCs w:val="18"/>
+              </w:rPr>
+              <w:t>attesi</w:t>
+            </w:r>
+            <w:proofErr w:type="spellEnd"/>
+            <w:r>
+              <w:rPr>
+                <w:b/>
+                <w:sz w:val="18"/>
+                <w:szCs w:val="18"/>
+              </w:rPr>
+              <w:t>:</w:t>
+            </w:r>
+          </w:p>
+        </w:tc>
+        <w:tc>
+          <w:tcPr>
+            <w:tcW w:w="7471" w:type="dxa"/>
+            <w:gridSpan w:val="3"/>
+            <w:tcBorders>
+              <w:left w:val="single" w:sz="4" w:space="0" w:color="auto"/>
+            </w:tcBorders>
+          </w:tcPr>
+          <w:p>
+            <w:pPr>
+              <w:pStyle w:val="BodyTextChar"/>
+              <w:rPr>
+                <w:sz w:val="18"/>
+                <w:szCs w:val="18"/>
+              </w:rPr>
+            </w:pPr>
+            <w:proofErr w:type="spellStart"/>
+            <w:r>
+              <w:rPr>
+                <w:sz w:val="18"/>
+                <w:szCs w:val="18"/>
+              </w:rPr>
+              <w:t>L’utente</w:t>
+            </w:r>
+            <w:proofErr w:type="spellEnd"/>
+            <w:r>
+              <w:rPr>
+                <w:sz w:val="18"/>
+                <w:szCs w:val="18"/>
+              </w:rPr>
+              <w:t xml:space="preserve"> </w:t>
+            </w:r>
+            <w:proofErr w:type="spellStart"/>
+            <w:r>
+              <w:rPr>
+                <w:sz w:val="18"/>
+                <w:szCs w:val="18"/>
+              </w:rPr>
+              <w:t>può</w:t>
+            </w:r>
+            <w:proofErr w:type="spellEnd"/>
+            <w:r>
+              <w:rPr>
+                <w:sz w:val="18"/>
+                <w:szCs w:val="18"/>
+              </w:rPr>
+              <w:t xml:space="preserve"> </w:t>
+            </w:r>
+            <w:proofErr w:type="spellStart"/>
+            <w:r>
+              <w:rPr>
+                <w:sz w:val="18"/>
+                <w:szCs w:val="18"/>
+              </w:rPr>
+              <w:t>tutti</w:t>
+            </w:r>
+            <w:proofErr w:type="spellEnd"/>
+            <w:r>
+              <w:rPr>
+                <w:sz w:val="18"/>
+                <w:szCs w:val="18"/>
+              </w:rPr>
+              <w:t xml:space="preserve"> </w:t>
+            </w:r>
+            <w:proofErr w:type="spellStart"/>
+            <w:r>
+              <w:rPr>
+                <w:sz w:val="18"/>
+                <w:szCs w:val="18"/>
+              </w:rPr>
+              <w:t>gli</w:t>
+            </w:r>
+            <w:proofErr w:type="spellEnd"/>
+            <w:r>
+              <w:rPr>
+                <w:sz w:val="18"/>
+                <w:szCs w:val="18"/>
+              </w:rPr>
+              <w:t xml:space="preserve"> </w:t>
+            </w:r>
+            <w:proofErr w:type="spellStart"/>
+            <w:r>
+              <w:rPr>
+                <w:sz w:val="18"/>
+                <w:szCs w:val="18"/>
+              </w:rPr>
+              <w:t>effetti</w:t>
+            </w:r>
+            <w:proofErr w:type="spellEnd"/>
+            <w:r>
+              <w:rPr>
+                <w:sz w:val="18"/>
+                <w:szCs w:val="18"/>
+              </w:rPr>
+              <w:t xml:space="preserve"> </w:t>
+            </w:r>
+            <w:proofErr w:type="spellStart"/>
+            <w:r>
+              <w:rPr>
+                <w:sz w:val="18"/>
+                <w:szCs w:val="18"/>
+              </w:rPr>
+              <w:t>sonori</w:t>
+            </w:r>
+            <w:proofErr w:type="spellEnd"/>
+            <w:r>
+              <w:rPr>
+                <w:sz w:val="18"/>
+                <w:szCs w:val="18"/>
+              </w:rPr>
+              <w:t xml:space="preserve"> di </w:t>
+            </w:r>
+            <w:proofErr w:type="spellStart"/>
+            <w:r>
+              <w:rPr>
+                <w:sz w:val="18"/>
+                <w:szCs w:val="18"/>
+              </w:rPr>
+              <w:t>gioco</w:t>
+            </w:r>
+            <w:proofErr w:type="spellEnd"/>
+          </w:p>
+        </w:tc>
+      </w:tr>
+    </w:tbl>
+    <w:p>
+      <w:pPr>
+        <w:rPr>
+          <w:b/>
+          <w:lang w:val="it-IT"/>
+        </w:rPr>
+      </w:pPr>
+    </w:p>
+    <w:tbl>
+      <w:tblPr>
+        <w:tblW w:w="9521" w:type="dxa"/>
+        <w:tblInd w:w="113" w:type="dxa"/>
+        <w:tblBorders>
+          <w:top w:val="single" w:sz="4" w:space="0" w:color="auto"/>
+          <w:left w:val="single" w:sz="4" w:space="0" w:color="auto"/>
+          <w:bottom w:val="single" w:sz="4" w:space="0" w:color="auto"/>
+          <w:right w:val="single" w:sz="4" w:space="0" w:color="auto"/>
+          <w:insideH w:val="single" w:sz="4" w:space="0" w:color="auto"/>
+          <w:insideV w:val="single" w:sz="4" w:space="0" w:color="auto"/>
+        </w:tblBorders>
+        <w:tblLook w:val="01E0" w:firstRow="1" w:lastRow="1" w:firstColumn="1" w:lastColumn="1" w:noHBand="0" w:noVBand="0"/>
+      </w:tblPr>
+      <w:tblGrid>
+        <w:gridCol w:w="2050"/>
+        <w:gridCol w:w="1562"/>
+        <w:gridCol w:w="1267"/>
+        <w:gridCol w:w="4642"/>
+      </w:tblGrid>
+      <w:tr>
+        <w:tc>
+          <w:tcPr>
+            <w:tcW w:w="2050" w:type="dxa"/>
+            <w:tcBorders>
+              <w:bottom w:val="single" w:sz="4" w:space="0" w:color="auto"/>
+              <w:right w:val="single" w:sz="4" w:space="0" w:color="auto"/>
+            </w:tcBorders>
+            <w:shd w:val="pct25" w:color="auto" w:fill="auto"/>
+          </w:tcPr>
+          <w:p>
+            <w:pPr>
+              <w:pStyle w:val="BodyTextChar"/>
+              <w:rPr>
+                <w:b/>
+                <w:sz w:val="18"/>
+                <w:szCs w:val="18"/>
+              </w:rPr>
+            </w:pPr>
+            <w:r>
+              <w:rPr>
+                <w:b/>
+                <w:sz w:val="18"/>
+                <w:szCs w:val="18"/>
+              </w:rPr>
+              <w:t>Test Case:</w:t>
+            </w:r>
+          </w:p>
+          <w:p>
+            <w:pPr>
+              <w:pStyle w:val="Corpotesto"/>
+              <w:rPr>
+                <w:sz w:val="18"/>
+                <w:szCs w:val="18"/>
+                <w:lang w:val="en-GB" w:eastAsia="en-US"/>
+              </w:rPr>
+            </w:pPr>
+            <w:proofErr w:type="spellStart"/>
+            <w:r>
+              <w:rPr>
+                <w:b/>
+                <w:sz w:val="18"/>
+                <w:szCs w:val="18"/>
+                <w:lang w:val="en-GB" w:eastAsia="en-US"/>
+              </w:rPr>
+              <w:t>Riferimento</w:t>
+            </w:r>
+            <w:proofErr w:type="spellEnd"/>
+            <w:r>
+              <w:rPr>
+                <w:sz w:val="18"/>
+                <w:szCs w:val="18"/>
+                <w:lang w:val="en-GB" w:eastAsia="en-US"/>
+              </w:rPr>
+              <w:t xml:space="preserve">: </w:t>
+            </w:r>
+          </w:p>
+        </w:tc>
+        <w:tc>
+          <w:tcPr>
+            <w:tcW w:w="1562" w:type="dxa"/>
+            <w:tcBorders>
+              <w:left w:val="single" w:sz="4" w:space="0" w:color="auto"/>
+              <w:bottom w:val="single" w:sz="4" w:space="0" w:color="auto"/>
+              <w:right w:val="single" w:sz="4" w:space="0" w:color="auto"/>
+            </w:tcBorders>
+          </w:tcPr>
+          <w:p>
+            <w:pPr>
+              <w:pStyle w:val="BodyTextChar"/>
+              <w:rPr>
+                <w:sz w:val="18"/>
+                <w:szCs w:val="18"/>
+              </w:rPr>
+            </w:pPr>
+            <w:r>
+              <w:rPr>
+                <w:sz w:val="18"/>
+                <w:szCs w:val="18"/>
+              </w:rPr>
+              <w:t>TC-01</w:t>
+            </w:r>
+            <w:r>
+              <w:rPr>
+                <w:sz w:val="18"/>
+                <w:szCs w:val="18"/>
+              </w:rPr>
+              <w:t>5</w:t>
+            </w:r>
+          </w:p>
+          <w:p>
+            <w:pPr>
+              <w:rPr>
+                <w:lang w:val="en-GB" w:eastAsia="en-US"/>
+              </w:rPr>
+            </w:pPr>
+            <w:r>
+              <w:rPr>
+                <w:sz w:val="18"/>
+                <w:szCs w:val="18"/>
+              </w:rPr>
+              <w:t>REQ-1</w:t>
+            </w:r>
+            <w:r>
+              <w:rPr>
+                <w:sz w:val="18"/>
+                <w:szCs w:val="18"/>
+              </w:rPr>
+              <w:t>2</w:t>
+            </w:r>
+          </w:p>
+        </w:tc>
+        <w:tc>
+          <w:tcPr>
+            <w:tcW w:w="1267" w:type="dxa"/>
+            <w:tcBorders>
+              <w:left w:val="single" w:sz="4" w:space="0" w:color="auto"/>
+              <w:bottom w:val="single" w:sz="4" w:space="0" w:color="auto"/>
+              <w:right w:val="single" w:sz="4" w:space="0" w:color="auto"/>
+            </w:tcBorders>
+            <w:shd w:val="pct25" w:color="auto" w:fill="auto"/>
+          </w:tcPr>
+          <w:p>
+            <w:pPr>
+              <w:pStyle w:val="BodyTextChar"/>
+              <w:rPr>
+                <w:b/>
+                <w:sz w:val="18"/>
+                <w:szCs w:val="18"/>
+              </w:rPr>
+            </w:pPr>
+            <w:r>
+              <w:rPr>
+                <w:b/>
+                <w:sz w:val="18"/>
+                <w:szCs w:val="18"/>
+              </w:rPr>
+              <w:t>No</w:t>
+            </w:r>
+            <w:r>
+              <w:rPr>
+                <w:b/>
+                <w:sz w:val="18"/>
+                <w:szCs w:val="18"/>
+              </w:rPr>
+              <w:t>me:</w:t>
+            </w:r>
+          </w:p>
+        </w:tc>
+        <w:tc>
+          <w:tcPr>
+            <w:tcW w:w="4642" w:type="dxa"/>
+            <w:tcBorders>
+              <w:left w:val="single" w:sz="4" w:space="0" w:color="auto"/>
+              <w:bottom w:val="single" w:sz="4" w:space="0" w:color="auto"/>
+            </w:tcBorders>
+          </w:tcPr>
+          <w:p>
+            <w:pPr>
+              <w:pStyle w:val="BodyTextChar"/>
+              <w:tabs>
+                <w:tab w:val="center" w:pos="2213"/>
+              </w:tabs>
+              <w:rPr>
+                <w:sz w:val="18"/>
+                <w:szCs w:val="18"/>
+              </w:rPr>
+            </w:pPr>
+            <w:proofErr w:type="spellStart"/>
+            <w:r>
+              <w:rPr>
+                <w:sz w:val="18"/>
+                <w:szCs w:val="18"/>
+              </w:rPr>
+              <w:t>Modelli</w:t>
+            </w:r>
+            <w:proofErr w:type="spellEnd"/>
+            <w:r>
+              <w:rPr>
+                <w:sz w:val="18"/>
+                <w:szCs w:val="18"/>
+              </w:rPr>
+              <w:t xml:space="preserve"> ed </w:t>
+            </w:r>
+            <w:proofErr w:type="spellStart"/>
+            <w:r>
+              <w:rPr>
+                <w:sz w:val="18"/>
+                <w:szCs w:val="18"/>
+              </w:rPr>
+              <w:t>Animazioni</w:t>
+            </w:r>
+            <w:proofErr w:type="spellEnd"/>
+          </w:p>
+        </w:tc>
+      </w:tr>
+      <w:tr>
+        <w:tc>
+          <w:tcPr>
+            <w:tcW w:w="2050" w:type="dxa"/>
+            <w:tcBorders>
+              <w:right w:val="single" w:sz="4" w:space="0" w:color="auto"/>
+            </w:tcBorders>
+            <w:shd w:val="pct25" w:color="auto" w:fill="auto"/>
+          </w:tcPr>
+          <w:p>
+            <w:pPr>
+              <w:pStyle w:val="BodyTextChar"/>
+              <w:rPr>
+                <w:b/>
+                <w:sz w:val="18"/>
+                <w:szCs w:val="18"/>
+              </w:rPr>
+            </w:pPr>
+            <w:proofErr w:type="spellStart"/>
+            <w:r>
+              <w:rPr>
+                <w:b/>
+                <w:sz w:val="18"/>
+                <w:szCs w:val="18"/>
+              </w:rPr>
+              <w:t>Descrizione</w:t>
+            </w:r>
+            <w:proofErr w:type="spellEnd"/>
+            <w:r>
+              <w:rPr>
+                <w:b/>
+                <w:sz w:val="18"/>
+                <w:szCs w:val="18"/>
+              </w:rPr>
+              <w:t>:</w:t>
+            </w:r>
+          </w:p>
+        </w:tc>
+        <w:tc>
+          <w:tcPr>
+            <w:tcW w:w="7471" w:type="dxa"/>
+            <w:gridSpan w:val="3"/>
+            <w:tcBorders>
+              <w:left w:val="single" w:sz="4" w:space="0" w:color="auto"/>
+            </w:tcBorders>
+          </w:tcPr>
+          <w:p>
+            <w:pPr>
+              <w:pStyle w:val="BodyTextChar"/>
+              <w:rPr>
+                <w:sz w:val="18"/>
+                <w:szCs w:val="18"/>
+              </w:rPr>
+            </w:pPr>
+            <w:r>
+              <w:rPr>
+                <w:sz w:val="18"/>
+                <w:szCs w:val="18"/>
+              </w:rPr>
+              <w:t xml:space="preserve">I </w:t>
+            </w:r>
+            <w:proofErr w:type="spellStart"/>
+            <w:r>
+              <w:rPr>
+                <w:sz w:val="18"/>
+                <w:szCs w:val="18"/>
+              </w:rPr>
+              <w:t>modelli</w:t>
+            </w:r>
+            <w:proofErr w:type="spellEnd"/>
+            <w:r>
+              <w:rPr>
+                <w:sz w:val="18"/>
+                <w:szCs w:val="18"/>
+              </w:rPr>
+              <w:t xml:space="preserve"> ed </w:t>
+            </w:r>
+            <w:proofErr w:type="spellStart"/>
+            <w:r>
+              <w:rPr>
+                <w:sz w:val="18"/>
+                <w:szCs w:val="18"/>
+              </w:rPr>
+              <w:t>animazioni</w:t>
+            </w:r>
+            <w:proofErr w:type="spellEnd"/>
+            <w:r>
+              <w:rPr>
+                <w:sz w:val="18"/>
+                <w:szCs w:val="18"/>
+              </w:rPr>
+              <w:t xml:space="preserve"> </w:t>
+            </w:r>
+            <w:proofErr w:type="spellStart"/>
+            <w:r>
+              <w:rPr>
+                <w:sz w:val="18"/>
+                <w:szCs w:val="18"/>
+              </w:rPr>
+              <w:t>dei</w:t>
+            </w:r>
+            <w:proofErr w:type="spellEnd"/>
+            <w:r>
+              <w:rPr>
+                <w:sz w:val="18"/>
+                <w:szCs w:val="18"/>
+              </w:rPr>
+              <w:t xml:space="preserve"> </w:t>
+            </w:r>
+            <w:proofErr w:type="spellStart"/>
+            <w:r>
+              <w:rPr>
+                <w:sz w:val="18"/>
+                <w:szCs w:val="18"/>
+              </w:rPr>
+              <w:t>personaggi</w:t>
+            </w:r>
+            <w:proofErr w:type="spellEnd"/>
+            <w:r>
+              <w:rPr>
+                <w:sz w:val="18"/>
+                <w:szCs w:val="18"/>
+              </w:rPr>
+              <w:t>.</w:t>
+            </w:r>
+          </w:p>
+        </w:tc>
+      </w:tr>
+      <w:tr>
+        <w:tc>
+          <w:tcPr>
+            <w:tcW w:w="2050" w:type="dxa"/>
+            <w:tcBorders>
+              <w:right w:val="single" w:sz="4" w:space="0" w:color="auto"/>
+            </w:tcBorders>
+            <w:shd w:val="pct25" w:color="auto" w:fill="auto"/>
+          </w:tcPr>
+          <w:p>
+            <w:pPr>
+              <w:pStyle w:val="BodyTextChar"/>
+              <w:rPr>
+                <w:b/>
+                <w:sz w:val="18"/>
+                <w:szCs w:val="18"/>
+              </w:rPr>
+            </w:pPr>
+            <w:proofErr w:type="spellStart"/>
+            <w:r>
+              <w:rPr>
+                <w:b/>
+                <w:sz w:val="18"/>
+                <w:szCs w:val="18"/>
+              </w:rPr>
+              <w:t>Procedura</w:t>
+            </w:r>
+            <w:proofErr w:type="spellEnd"/>
+            <w:r>
+              <w:rPr>
+                <w:b/>
+                <w:sz w:val="18"/>
+                <w:szCs w:val="18"/>
+              </w:rPr>
+              <w:t>:</w:t>
+            </w:r>
+          </w:p>
+        </w:tc>
+        <w:tc>
+          <w:tcPr>
+            <w:tcW w:w="7471" w:type="dxa"/>
+            <w:gridSpan w:val="3"/>
+            <w:tcBorders>
+              <w:left w:val="single" w:sz="4" w:space="0" w:color="auto"/>
+            </w:tcBorders>
+          </w:tcPr>
+          <w:p>
+            <w:pPr>
+              <w:pStyle w:val="Corpotesto"/>
+              <w:numPr>
+                <w:ilvl w:val="0"/>
+                <w:numId w:val="27"/>
+              </w:numPr>
+              <w:rPr>
+                <w:lang w:val="en-GB" w:eastAsia="en-US"/>
+              </w:rPr>
+            </w:pPr>
+            <w:proofErr w:type="spellStart"/>
+            <w:r>
+              <w:rPr>
+                <w:lang w:val="en-GB" w:eastAsia="en-US"/>
+              </w:rPr>
+              <w:t>L’utente</w:t>
+            </w:r>
+            <w:proofErr w:type="spellEnd"/>
+            <w:r>
+              <w:rPr>
+                <w:lang w:val="en-GB" w:eastAsia="en-US"/>
+              </w:rPr>
+              <w:t xml:space="preserve"> </w:t>
+            </w:r>
+            <w:proofErr w:type="spellStart"/>
+            <w:r>
+              <w:rPr>
+                <w:lang w:val="en-GB" w:eastAsia="en-US"/>
+              </w:rPr>
+              <w:t>avvia</w:t>
+            </w:r>
+            <w:proofErr w:type="spellEnd"/>
+            <w:r>
+              <w:rPr>
+                <w:lang w:val="en-GB" w:eastAsia="en-US"/>
+              </w:rPr>
+              <w:t xml:space="preserve"> una partita</w:t>
+            </w:r>
+          </w:p>
+          <w:p>
+            <w:pPr>
+              <w:pStyle w:val="Corpotesto"/>
+              <w:numPr>
+                <w:ilvl w:val="0"/>
+                <w:numId w:val="27"/>
+              </w:numPr>
+              <w:rPr>
+                <w:lang w:val="en-GB" w:eastAsia="en-US"/>
+              </w:rPr>
+            </w:pPr>
+            <w:proofErr w:type="spellStart"/>
+            <w:r>
+              <w:rPr>
+                <w:lang w:val="en-GB" w:eastAsia="en-US"/>
+              </w:rPr>
+              <w:t>L’utente</w:t>
+            </w:r>
+            <w:proofErr w:type="spellEnd"/>
+            <w:r>
+              <w:rPr>
+                <w:lang w:val="en-GB" w:eastAsia="en-US"/>
+              </w:rPr>
+              <w:t xml:space="preserve"> </w:t>
+            </w:r>
+            <w:proofErr w:type="spellStart"/>
+            <w:r>
+              <w:rPr>
+                <w:lang w:val="en-GB" w:eastAsia="en-US"/>
+              </w:rPr>
+              <w:t>vede</w:t>
+            </w:r>
+            <w:proofErr w:type="spellEnd"/>
+            <w:r>
+              <w:rPr>
+                <w:lang w:val="en-GB" w:eastAsia="en-US"/>
+              </w:rPr>
+              <w:t xml:space="preserve"> </w:t>
+            </w:r>
+            <w:proofErr w:type="spellStart"/>
+            <w:r>
+              <w:rPr>
+                <w:lang w:val="en-GB" w:eastAsia="en-US"/>
+              </w:rPr>
+              <w:t>i</w:t>
+            </w:r>
+            <w:proofErr w:type="spellEnd"/>
+            <w:r>
+              <w:rPr>
+                <w:lang w:val="en-GB" w:eastAsia="en-US"/>
+              </w:rPr>
+              <w:t xml:space="preserve"> </w:t>
+            </w:r>
+            <w:proofErr w:type="spellStart"/>
+            <w:r>
+              <w:rPr>
+                <w:lang w:val="en-GB" w:eastAsia="en-US"/>
+              </w:rPr>
+              <w:t>movimenti</w:t>
+            </w:r>
+            <w:proofErr w:type="spellEnd"/>
+            <w:r>
+              <w:rPr>
+                <w:lang w:val="en-GB" w:eastAsia="en-US"/>
+              </w:rPr>
+              <w:t xml:space="preserve"> </w:t>
+            </w:r>
+            <w:proofErr w:type="spellStart"/>
+            <w:r>
+              <w:rPr>
+                <w:lang w:val="en-GB" w:eastAsia="en-US"/>
+              </w:rPr>
+              <w:t>degli</w:t>
+            </w:r>
+            <w:proofErr w:type="spellEnd"/>
+            <w:r>
+              <w:rPr>
+                <w:lang w:val="en-GB" w:eastAsia="en-US"/>
+              </w:rPr>
+              <w:t xml:space="preserve"> </w:t>
+            </w:r>
+            <w:proofErr w:type="spellStart"/>
+            <w:r>
+              <w:rPr>
+                <w:lang w:val="en-GB" w:eastAsia="en-US"/>
+              </w:rPr>
+              <w:t>altri</w:t>
+            </w:r>
+            <w:proofErr w:type="spellEnd"/>
+            <w:r>
+              <w:rPr>
+                <w:lang w:val="en-GB" w:eastAsia="en-US"/>
+              </w:rPr>
+              <w:t xml:space="preserve"> </w:t>
+            </w:r>
+            <w:proofErr w:type="spellStart"/>
+            <w:r>
+              <w:rPr>
+                <w:lang w:val="en-GB" w:eastAsia="en-US"/>
+              </w:rPr>
+              <w:t>gicoatori</w:t>
+            </w:r>
+            <w:proofErr w:type="spellEnd"/>
+          </w:p>
+        </w:tc>
+      </w:tr>
+      <w:tr>
+        <w:tc>
+          <w:tcPr>
+            <w:tcW w:w="2050" w:type="dxa"/>
+            <w:tcBorders>
+              <w:right w:val="single" w:sz="4" w:space="0" w:color="auto"/>
+            </w:tcBorders>
+            <w:shd w:val="pct25" w:color="auto" w:fill="auto"/>
+          </w:tcPr>
+          <w:p>
+            <w:pPr>
+              <w:pStyle w:val="BodyTextChar"/>
+              <w:rPr>
+                <w:b/>
+                <w:sz w:val="18"/>
+                <w:szCs w:val="18"/>
+              </w:rPr>
+            </w:pPr>
+            <w:proofErr w:type="spellStart"/>
+            <w:r>
+              <w:rPr>
+                <w:b/>
+                <w:sz w:val="18"/>
+                <w:szCs w:val="18"/>
+              </w:rPr>
+              <w:t>Risultati</w:t>
+            </w:r>
+            <w:proofErr w:type="spellEnd"/>
+            <w:r>
+              <w:rPr>
+                <w:b/>
+                <w:sz w:val="18"/>
+                <w:szCs w:val="18"/>
+              </w:rPr>
+              <w:t xml:space="preserve"> </w:t>
+            </w:r>
+            <w:proofErr w:type="spellStart"/>
+            <w:r>
+              <w:rPr>
+                <w:b/>
+                <w:sz w:val="18"/>
+                <w:szCs w:val="18"/>
+              </w:rPr>
+              <w:t>attesi</w:t>
+            </w:r>
+            <w:proofErr w:type="spellEnd"/>
+            <w:r>
+              <w:rPr>
+                <w:b/>
+                <w:sz w:val="18"/>
+                <w:szCs w:val="18"/>
+              </w:rPr>
+              <w:t>:</w:t>
+            </w:r>
+          </w:p>
+        </w:tc>
+        <w:tc>
+          <w:tcPr>
+            <w:tcW w:w="7471" w:type="dxa"/>
+            <w:gridSpan w:val="3"/>
+            <w:tcBorders>
+              <w:left w:val="single" w:sz="4" w:space="0" w:color="auto"/>
+            </w:tcBorders>
+          </w:tcPr>
+          <w:p>
+            <w:pPr>
+              <w:pStyle w:val="BodyTextChar"/>
+              <w:rPr>
+                <w:sz w:val="18"/>
+                <w:szCs w:val="18"/>
+              </w:rPr>
+            </w:pPr>
+            <w:proofErr w:type="spellStart"/>
+            <w:r>
+              <w:rPr>
+                <w:sz w:val="18"/>
+                <w:szCs w:val="18"/>
+              </w:rPr>
+              <w:t>L’utente</w:t>
+            </w:r>
+            <w:proofErr w:type="spellEnd"/>
+            <w:r>
+              <w:rPr>
+                <w:sz w:val="18"/>
+                <w:szCs w:val="18"/>
+              </w:rPr>
+              <w:t xml:space="preserve"> </w:t>
+            </w:r>
+            <w:proofErr w:type="spellStart"/>
+            <w:r>
+              <w:rPr>
+                <w:sz w:val="18"/>
+                <w:szCs w:val="18"/>
+              </w:rPr>
+              <w:t>può</w:t>
+            </w:r>
+            <w:proofErr w:type="spellEnd"/>
+            <w:r>
+              <w:rPr>
+                <w:sz w:val="18"/>
+                <w:szCs w:val="18"/>
+              </w:rPr>
+              <w:t xml:space="preserve"> </w:t>
+            </w:r>
+            <w:proofErr w:type="spellStart"/>
+            <w:r>
+              <w:rPr>
+                <w:sz w:val="18"/>
+                <w:szCs w:val="18"/>
+              </w:rPr>
+              <w:t>visualizzare</w:t>
+            </w:r>
+            <w:proofErr w:type="spellEnd"/>
+            <w:r>
+              <w:rPr>
+                <w:sz w:val="18"/>
+                <w:szCs w:val="18"/>
+              </w:rPr>
+              <w:t xml:space="preserve"> </w:t>
+            </w:r>
+            <w:proofErr w:type="spellStart"/>
+            <w:r>
+              <w:rPr>
+                <w:sz w:val="18"/>
+                <w:szCs w:val="18"/>
+              </w:rPr>
+              <w:t>tutte</w:t>
+            </w:r>
+            <w:proofErr w:type="spellEnd"/>
+            <w:r>
+              <w:rPr>
+                <w:sz w:val="18"/>
+                <w:szCs w:val="18"/>
+              </w:rPr>
+              <w:t xml:space="preserve"> le </w:t>
+            </w:r>
+            <w:proofErr w:type="spellStart"/>
+            <w:r>
+              <w:rPr>
+                <w:sz w:val="18"/>
+                <w:szCs w:val="18"/>
+              </w:rPr>
+              <w:t>animazioni</w:t>
+            </w:r>
+            <w:proofErr w:type="spellEnd"/>
+            <w:r>
+              <w:rPr>
+                <w:sz w:val="18"/>
+                <w:szCs w:val="18"/>
+              </w:rPr>
+              <w:t xml:space="preserve"> </w:t>
+            </w:r>
+            <w:proofErr w:type="spellStart"/>
+            <w:r>
+              <w:rPr>
+                <w:sz w:val="18"/>
+                <w:szCs w:val="18"/>
+              </w:rPr>
+              <w:t>dei</w:t>
+            </w:r>
+            <w:proofErr w:type="spellEnd"/>
+            <w:r>
+              <w:rPr>
+                <w:sz w:val="18"/>
+                <w:szCs w:val="18"/>
+              </w:rPr>
+              <w:t xml:space="preserve"> </w:t>
+            </w:r>
+            <w:proofErr w:type="spellStart"/>
+            <w:r>
+              <w:rPr>
+                <w:sz w:val="18"/>
+                <w:szCs w:val="18"/>
+              </w:rPr>
+              <w:t>personaggi</w:t>
+            </w:r>
+            <w:proofErr w:type="spellEnd"/>
+            <w:r>
+              <w:rPr>
+                <w:sz w:val="18"/>
+                <w:szCs w:val="18"/>
+              </w:rPr>
+              <w:t xml:space="preserve"> e </w:t>
+            </w:r>
+            <w:proofErr w:type="spellStart"/>
+            <w:r>
+              <w:rPr>
+                <w:sz w:val="18"/>
+                <w:szCs w:val="18"/>
+              </w:rPr>
+              <w:t>oggetti</w:t>
+            </w:r>
+            <w:proofErr w:type="spellEnd"/>
+          </w:p>
+        </w:tc>
+      </w:tr>
+    </w:tbl>
+    <w:p>
+      <w:pPr>
+        <w:rPr>
+          <w:b/>
+          <w:lang w:val="it-IT"/>
+        </w:rPr>
+      </w:pPr>
+    </w:p>
+    <w:p>
+      <w:pPr>
+        <w:rPr>
+          <w:b/>
+          <w:lang w:val="it-IT"/>
+        </w:rPr>
+      </w:pPr>
+      <w:r>
+        <w:rPr>
+          <w:b/>
+          <w:lang w:val="it-IT"/>
+        </w:rPr>
+        <w:br w:type="page"/>
+      </w:r>
+    </w:p>
+    <w:p>
+      <w:pPr>
+        <w:pStyle w:val="Titolo3"/>
+      </w:pPr>
+      <w:r>
+        <w:lastRenderedPageBreak/>
+        <w:t>Test case Opzionali</w:t>
+      </w:r>
+    </w:p>
+    <w:tbl>
+      <w:tblPr>
+        <w:tblW w:w="9521" w:type="dxa"/>
+        <w:tblInd w:w="113" w:type="dxa"/>
+        <w:tblBorders>
+          <w:top w:val="single" w:sz="4" w:space="0" w:color="auto"/>
+          <w:left w:val="single" w:sz="4" w:space="0" w:color="auto"/>
+          <w:bottom w:val="single" w:sz="4" w:space="0" w:color="auto"/>
+          <w:right w:val="single" w:sz="4" w:space="0" w:color="auto"/>
+          <w:insideH w:val="single" w:sz="4" w:space="0" w:color="auto"/>
+          <w:insideV w:val="single" w:sz="4" w:space="0" w:color="auto"/>
+        </w:tblBorders>
+        <w:tblLook w:val="01E0" w:firstRow="1" w:lastRow="1" w:firstColumn="1" w:lastColumn="1" w:noHBand="0" w:noVBand="0"/>
+      </w:tblPr>
+      <w:tblGrid>
+        <w:gridCol w:w="2050"/>
+        <w:gridCol w:w="1562"/>
+        <w:gridCol w:w="1267"/>
+        <w:gridCol w:w="4642"/>
+      </w:tblGrid>
+      <w:tr>
+        <w:tc>
+          <w:tcPr>
+            <w:tcW w:w="2050" w:type="dxa"/>
+            <w:tcBorders>
+              <w:bottom w:val="single" w:sz="4" w:space="0" w:color="auto"/>
+              <w:right w:val="single" w:sz="4" w:space="0" w:color="auto"/>
+            </w:tcBorders>
+            <w:shd w:val="pct25" w:color="auto" w:fill="auto"/>
+          </w:tcPr>
+          <w:p>
+            <w:pPr>
+              <w:pStyle w:val="BodyTextChar"/>
+              <w:rPr>
+                <w:b/>
+                <w:sz w:val="18"/>
+                <w:szCs w:val="18"/>
+              </w:rPr>
+            </w:pPr>
+            <w:r>
+              <w:rPr>
+                <w:b/>
+                <w:sz w:val="18"/>
+                <w:szCs w:val="18"/>
+              </w:rPr>
+              <w:t>Test Case:</w:t>
+            </w:r>
+          </w:p>
+          <w:p>
+            <w:pPr>
+              <w:pStyle w:val="Corpotesto"/>
+              <w:rPr>
+                <w:sz w:val="18"/>
+                <w:szCs w:val="18"/>
+                <w:lang w:val="en-GB" w:eastAsia="en-US"/>
+              </w:rPr>
+            </w:pPr>
+            <w:proofErr w:type="spellStart"/>
+            <w:r>
+              <w:rPr>
+                <w:b/>
+                <w:sz w:val="18"/>
+                <w:szCs w:val="18"/>
+                <w:lang w:val="en-GB" w:eastAsia="en-US"/>
+              </w:rPr>
+              <w:t>Riferimento</w:t>
+            </w:r>
+            <w:proofErr w:type="spellEnd"/>
+            <w:r>
+              <w:rPr>
+                <w:sz w:val="18"/>
+                <w:szCs w:val="18"/>
+                <w:lang w:val="en-GB" w:eastAsia="en-US"/>
+              </w:rPr>
+              <w:t xml:space="preserve">: </w:t>
+            </w:r>
+          </w:p>
+        </w:tc>
+        <w:tc>
+          <w:tcPr>
+            <w:tcW w:w="1562" w:type="dxa"/>
+            <w:tcBorders>
+              <w:left w:val="single" w:sz="4" w:space="0" w:color="auto"/>
+              <w:bottom w:val="single" w:sz="4" w:space="0" w:color="auto"/>
+              <w:right w:val="single" w:sz="4" w:space="0" w:color="auto"/>
+            </w:tcBorders>
+          </w:tcPr>
+          <w:p>
+            <w:pPr>
+              <w:pStyle w:val="BodyTextChar"/>
+              <w:rPr>
+                <w:sz w:val="18"/>
+                <w:szCs w:val="18"/>
+              </w:rPr>
+            </w:pPr>
+            <w:r>
+              <w:rPr>
+                <w:sz w:val="18"/>
+                <w:szCs w:val="18"/>
+              </w:rPr>
+              <w:t>TC-01</w:t>
+            </w:r>
+            <w:r>
+              <w:rPr>
+                <w:sz w:val="18"/>
+                <w:szCs w:val="18"/>
+              </w:rPr>
+              <w:t>7</w:t>
+            </w:r>
+          </w:p>
+          <w:p>
+            <w:pPr>
+              <w:rPr>
+                <w:lang w:val="en-GB" w:eastAsia="en-US"/>
+              </w:rPr>
+            </w:pPr>
+            <w:r>
+              <w:rPr>
+                <w:sz w:val="18"/>
+                <w:szCs w:val="18"/>
+              </w:rPr>
+              <w:t>REQ-1</w:t>
+            </w:r>
+            <w:r>
+              <w:rPr>
+                <w:sz w:val="18"/>
+                <w:szCs w:val="18"/>
+              </w:rPr>
+              <w:t>3</w:t>
+            </w:r>
+          </w:p>
+        </w:tc>
+        <w:tc>
+          <w:tcPr>
+            <w:tcW w:w="1267" w:type="dxa"/>
+            <w:tcBorders>
+              <w:left w:val="single" w:sz="4" w:space="0" w:color="auto"/>
+              <w:bottom w:val="single" w:sz="4" w:space="0" w:color="auto"/>
+              <w:right w:val="single" w:sz="4" w:space="0" w:color="auto"/>
+            </w:tcBorders>
+            <w:shd w:val="pct25" w:color="auto" w:fill="auto"/>
+          </w:tcPr>
+          <w:p>
+            <w:pPr>
+              <w:pStyle w:val="BodyTextChar"/>
+              <w:rPr>
+                <w:b/>
+                <w:sz w:val="18"/>
+                <w:szCs w:val="18"/>
+              </w:rPr>
+            </w:pPr>
+            <w:r>
+              <w:rPr>
+                <w:b/>
+                <w:sz w:val="18"/>
+                <w:szCs w:val="18"/>
+              </w:rPr>
+              <w:t>No</w:t>
+            </w:r>
+            <w:r>
+              <w:rPr>
+                <w:b/>
+                <w:sz w:val="18"/>
+                <w:szCs w:val="18"/>
+              </w:rPr>
+              <w:t>me:</w:t>
+            </w:r>
+          </w:p>
+        </w:tc>
+        <w:tc>
+          <w:tcPr>
+            <w:tcW w:w="4642" w:type="dxa"/>
+            <w:tcBorders>
+              <w:left w:val="single" w:sz="4" w:space="0" w:color="auto"/>
+              <w:bottom w:val="single" w:sz="4" w:space="0" w:color="auto"/>
+            </w:tcBorders>
+          </w:tcPr>
+          <w:p>
+            <w:pPr>
+              <w:pStyle w:val="BodyTextChar"/>
+              <w:tabs>
+                <w:tab w:val="center" w:pos="2213"/>
+              </w:tabs>
+              <w:rPr>
+                <w:sz w:val="18"/>
+                <w:szCs w:val="18"/>
+              </w:rPr>
+            </w:pPr>
+            <w:proofErr w:type="spellStart"/>
+            <w:r>
+              <w:rPr>
+                <w:sz w:val="18"/>
+                <w:szCs w:val="18"/>
+              </w:rPr>
+              <w:t>Algoritmo</w:t>
+            </w:r>
+            <w:proofErr w:type="spellEnd"/>
+            <w:r>
+              <w:rPr>
+                <w:sz w:val="18"/>
+                <w:szCs w:val="18"/>
+              </w:rPr>
+              <w:t xml:space="preserve"> di Cell-Shading</w:t>
+            </w:r>
+          </w:p>
+        </w:tc>
+      </w:tr>
+      <w:tr>
+        <w:tc>
+          <w:tcPr>
+            <w:tcW w:w="2050" w:type="dxa"/>
+            <w:tcBorders>
+              <w:right w:val="single" w:sz="4" w:space="0" w:color="auto"/>
+            </w:tcBorders>
+            <w:shd w:val="pct25" w:color="auto" w:fill="auto"/>
+          </w:tcPr>
+          <w:p>
+            <w:pPr>
+              <w:pStyle w:val="BodyTextChar"/>
+              <w:rPr>
+                <w:b/>
+                <w:sz w:val="18"/>
+                <w:szCs w:val="18"/>
+              </w:rPr>
+            </w:pPr>
+            <w:proofErr w:type="spellStart"/>
+            <w:r>
+              <w:rPr>
+                <w:b/>
+                <w:sz w:val="18"/>
+                <w:szCs w:val="18"/>
+              </w:rPr>
+              <w:t>Descrizione</w:t>
+            </w:r>
+            <w:proofErr w:type="spellEnd"/>
+            <w:r>
+              <w:rPr>
+                <w:b/>
+                <w:sz w:val="18"/>
+                <w:szCs w:val="18"/>
+              </w:rPr>
+              <w:t>:</w:t>
+            </w:r>
+          </w:p>
+        </w:tc>
+        <w:tc>
+          <w:tcPr>
+            <w:tcW w:w="7471" w:type="dxa"/>
+            <w:gridSpan w:val="3"/>
+            <w:tcBorders>
+              <w:left w:val="single" w:sz="4" w:space="0" w:color="auto"/>
+            </w:tcBorders>
+          </w:tcPr>
+          <w:p>
+            <w:pPr>
+              <w:pStyle w:val="BodyTextChar"/>
+              <w:rPr>
+                <w:sz w:val="18"/>
+                <w:szCs w:val="18"/>
+              </w:rPr>
+            </w:pPr>
+            <w:r>
+              <w:rPr>
+                <w:sz w:val="18"/>
+                <w:szCs w:val="18"/>
+              </w:rPr>
+              <w:t xml:space="preserve">La </w:t>
+            </w:r>
+            <w:proofErr w:type="spellStart"/>
+            <w:r>
+              <w:rPr>
+                <w:sz w:val="18"/>
+                <w:szCs w:val="18"/>
+              </w:rPr>
+              <w:t>grafica</w:t>
+            </w:r>
+            <w:proofErr w:type="spellEnd"/>
+            <w:r>
+              <w:rPr>
+                <w:sz w:val="18"/>
+                <w:szCs w:val="18"/>
+              </w:rPr>
+              <w:t xml:space="preserve"> del </w:t>
+            </w:r>
+            <w:proofErr w:type="spellStart"/>
+            <w:r>
+              <w:rPr>
+                <w:sz w:val="18"/>
+                <w:szCs w:val="18"/>
+              </w:rPr>
+              <w:t>gioco</w:t>
+            </w:r>
+            <w:proofErr w:type="spellEnd"/>
+            <w:r>
+              <w:rPr>
+                <w:sz w:val="18"/>
+                <w:szCs w:val="18"/>
+              </w:rPr>
+              <w:t xml:space="preserve"> e' da </w:t>
+            </w:r>
+            <w:proofErr w:type="spellStart"/>
+            <w:r>
+              <w:rPr>
+                <w:sz w:val="18"/>
+                <w:szCs w:val="18"/>
+              </w:rPr>
+              <w:t>cartone</w:t>
+            </w:r>
+            <w:proofErr w:type="spellEnd"/>
+            <w:r>
+              <w:rPr>
+                <w:sz w:val="18"/>
+                <w:szCs w:val="18"/>
+              </w:rPr>
+              <w:t xml:space="preserve"> </w:t>
+            </w:r>
+            <w:proofErr w:type="spellStart"/>
+            <w:r>
+              <w:rPr>
+                <w:sz w:val="18"/>
+                <w:szCs w:val="18"/>
+              </w:rPr>
+              <w:t>animata</w:t>
+            </w:r>
+            <w:proofErr w:type="spellEnd"/>
+            <w:r>
+              <w:rPr>
+                <w:sz w:val="18"/>
+                <w:szCs w:val="18"/>
+              </w:rPr>
+              <w:t xml:space="preserve"> </w:t>
+            </w:r>
+            <w:proofErr w:type="spellStart"/>
+            <w:r>
+              <w:rPr>
+                <w:sz w:val="18"/>
+                <w:szCs w:val="18"/>
+              </w:rPr>
+              <w:t>però</w:t>
+            </w:r>
+            <w:proofErr w:type="spellEnd"/>
+            <w:r>
+              <w:rPr>
+                <w:sz w:val="18"/>
+                <w:szCs w:val="18"/>
+              </w:rPr>
+              <w:t xml:space="preserve"> in 3D.</w:t>
+            </w:r>
+          </w:p>
+        </w:tc>
+      </w:tr>
+      <w:tr>
+        <w:tc>
+          <w:tcPr>
+            <w:tcW w:w="2050" w:type="dxa"/>
+            <w:tcBorders>
+              <w:right w:val="single" w:sz="4" w:space="0" w:color="auto"/>
+            </w:tcBorders>
+            <w:shd w:val="pct25" w:color="auto" w:fill="auto"/>
+          </w:tcPr>
+          <w:p>
+            <w:pPr>
+              <w:pStyle w:val="BodyTextChar"/>
+              <w:rPr>
+                <w:b/>
+                <w:sz w:val="18"/>
+                <w:szCs w:val="18"/>
+              </w:rPr>
+            </w:pPr>
+            <w:proofErr w:type="spellStart"/>
+            <w:r>
+              <w:rPr>
+                <w:b/>
+                <w:sz w:val="18"/>
+                <w:szCs w:val="18"/>
+              </w:rPr>
+              <w:t>Procedura</w:t>
+            </w:r>
+            <w:proofErr w:type="spellEnd"/>
+            <w:r>
+              <w:rPr>
+                <w:b/>
+                <w:sz w:val="18"/>
+                <w:szCs w:val="18"/>
+              </w:rPr>
+              <w:t>:</w:t>
+            </w:r>
+          </w:p>
+        </w:tc>
+        <w:tc>
+          <w:tcPr>
+            <w:tcW w:w="7471" w:type="dxa"/>
+            <w:gridSpan w:val="3"/>
+            <w:tcBorders>
+              <w:left w:val="single" w:sz="4" w:space="0" w:color="auto"/>
+            </w:tcBorders>
+          </w:tcPr>
+          <w:p>
+            <w:pPr>
+              <w:pStyle w:val="Corpotesto"/>
+              <w:numPr>
+                <w:ilvl w:val="0"/>
+                <w:numId w:val="28"/>
+              </w:numPr>
+              <w:rPr>
+                <w:lang w:val="en-GB" w:eastAsia="en-US"/>
+              </w:rPr>
+            </w:pPr>
+            <w:proofErr w:type="spellStart"/>
+            <w:r>
+              <w:rPr>
+                <w:lang w:val="en-GB" w:eastAsia="en-US"/>
+              </w:rPr>
+              <w:t>L’utente</w:t>
+            </w:r>
+            <w:proofErr w:type="spellEnd"/>
+            <w:r>
+              <w:rPr>
+                <w:lang w:val="en-GB" w:eastAsia="en-US"/>
+              </w:rPr>
+              <w:t xml:space="preserve"> </w:t>
+            </w:r>
+            <w:proofErr w:type="spellStart"/>
+            <w:r>
+              <w:rPr>
+                <w:lang w:val="en-GB" w:eastAsia="en-US"/>
+              </w:rPr>
+              <w:t>avvia</w:t>
+            </w:r>
+            <w:proofErr w:type="spellEnd"/>
+            <w:r>
+              <w:rPr>
+                <w:lang w:val="en-GB" w:eastAsia="en-US"/>
+              </w:rPr>
+              <w:t xml:space="preserve"> una partita</w:t>
+            </w:r>
+          </w:p>
+          <w:p>
+            <w:pPr>
+              <w:pStyle w:val="Corpotesto"/>
+              <w:numPr>
+                <w:ilvl w:val="0"/>
+                <w:numId w:val="28"/>
+              </w:numPr>
+              <w:rPr>
+                <w:lang w:val="en-GB" w:eastAsia="en-US"/>
+              </w:rPr>
+            </w:pPr>
+            <w:proofErr w:type="spellStart"/>
+            <w:r>
+              <w:rPr>
+                <w:lang w:val="en-GB" w:eastAsia="en-US"/>
+              </w:rPr>
+              <w:t>L’utente</w:t>
+            </w:r>
+            <w:proofErr w:type="spellEnd"/>
+            <w:r>
+              <w:rPr>
+                <w:lang w:val="en-GB" w:eastAsia="en-US"/>
+              </w:rPr>
+              <w:t xml:space="preserve"> </w:t>
+            </w:r>
+            <w:proofErr w:type="spellStart"/>
+            <w:r>
+              <w:rPr>
+                <w:lang w:val="en-GB" w:eastAsia="en-US"/>
+              </w:rPr>
+              <w:t>vede</w:t>
+            </w:r>
+            <w:proofErr w:type="spellEnd"/>
+            <w:r>
+              <w:rPr>
+                <w:lang w:val="en-GB" w:eastAsia="en-US"/>
+              </w:rPr>
+              <w:t xml:space="preserve"> </w:t>
+            </w:r>
+            <w:r>
+              <w:rPr>
+                <w:lang w:val="en-GB" w:eastAsia="en-US"/>
+              </w:rPr>
+              <w:t xml:space="preserve">la </w:t>
+            </w:r>
+            <w:proofErr w:type="spellStart"/>
+            <w:r>
+              <w:rPr>
+                <w:lang w:val="en-GB" w:eastAsia="en-US"/>
+              </w:rPr>
+              <w:t>grafica</w:t>
+            </w:r>
+            <w:proofErr w:type="spellEnd"/>
+            <w:r>
+              <w:rPr>
+                <w:lang w:val="en-GB" w:eastAsia="en-US"/>
+              </w:rPr>
+              <w:t xml:space="preserve"> stile cartoon</w:t>
+            </w:r>
+          </w:p>
+        </w:tc>
+      </w:tr>
+      <w:tr>
+        <w:tc>
+          <w:tcPr>
+            <w:tcW w:w="2050" w:type="dxa"/>
+            <w:tcBorders>
+              <w:right w:val="single" w:sz="4" w:space="0" w:color="auto"/>
+            </w:tcBorders>
+            <w:shd w:val="pct25" w:color="auto" w:fill="auto"/>
+          </w:tcPr>
+          <w:p>
+            <w:pPr>
+              <w:pStyle w:val="BodyTextChar"/>
+              <w:rPr>
+                <w:b/>
+                <w:sz w:val="18"/>
+                <w:szCs w:val="18"/>
+              </w:rPr>
+            </w:pPr>
+            <w:proofErr w:type="spellStart"/>
+            <w:r>
+              <w:rPr>
+                <w:b/>
+                <w:sz w:val="18"/>
+                <w:szCs w:val="18"/>
+              </w:rPr>
+              <w:t>Risultati</w:t>
+            </w:r>
+            <w:proofErr w:type="spellEnd"/>
+            <w:r>
+              <w:rPr>
+                <w:b/>
+                <w:sz w:val="18"/>
+                <w:szCs w:val="18"/>
+              </w:rPr>
+              <w:t xml:space="preserve"> </w:t>
+            </w:r>
+            <w:proofErr w:type="spellStart"/>
+            <w:r>
+              <w:rPr>
+                <w:b/>
+                <w:sz w:val="18"/>
+                <w:szCs w:val="18"/>
+              </w:rPr>
+              <w:t>attesi</w:t>
+            </w:r>
+            <w:proofErr w:type="spellEnd"/>
+            <w:r>
+              <w:rPr>
+                <w:b/>
+                <w:sz w:val="18"/>
+                <w:szCs w:val="18"/>
+              </w:rPr>
+              <w:t>:</w:t>
+            </w:r>
+          </w:p>
+        </w:tc>
+        <w:tc>
+          <w:tcPr>
+            <w:tcW w:w="7471" w:type="dxa"/>
+            <w:gridSpan w:val="3"/>
+            <w:tcBorders>
+              <w:left w:val="single" w:sz="4" w:space="0" w:color="auto"/>
+            </w:tcBorders>
+          </w:tcPr>
+          <w:p>
+            <w:pPr>
+              <w:pStyle w:val="BodyTextChar"/>
+              <w:rPr>
+                <w:sz w:val="18"/>
+                <w:szCs w:val="18"/>
+              </w:rPr>
+            </w:pPr>
+            <w:proofErr w:type="spellStart"/>
+            <w:r>
+              <w:rPr>
+                <w:sz w:val="18"/>
+                <w:szCs w:val="18"/>
+              </w:rPr>
+              <w:t>L’utente</w:t>
+            </w:r>
+            <w:proofErr w:type="spellEnd"/>
+            <w:r>
+              <w:rPr>
+                <w:sz w:val="18"/>
+                <w:szCs w:val="18"/>
+              </w:rPr>
+              <w:t xml:space="preserve"> </w:t>
+            </w:r>
+            <w:proofErr w:type="spellStart"/>
+            <w:r>
+              <w:rPr>
+                <w:sz w:val="18"/>
+                <w:szCs w:val="18"/>
+              </w:rPr>
+              <w:t>può</w:t>
+            </w:r>
+            <w:proofErr w:type="spellEnd"/>
+            <w:r>
+              <w:rPr>
+                <w:sz w:val="18"/>
+                <w:szCs w:val="18"/>
+              </w:rPr>
+              <w:t xml:space="preserve"> </w:t>
+            </w:r>
+            <w:proofErr w:type="spellStart"/>
+            <w:r>
+              <w:rPr>
+                <w:sz w:val="18"/>
+                <w:szCs w:val="18"/>
+              </w:rPr>
+              <w:t>visualizzare</w:t>
+            </w:r>
+            <w:proofErr w:type="spellEnd"/>
+            <w:r>
+              <w:rPr>
+                <w:sz w:val="18"/>
+                <w:szCs w:val="18"/>
+              </w:rPr>
+              <w:t xml:space="preserve"> </w:t>
+            </w:r>
+            <w:r>
+              <w:rPr>
+                <w:sz w:val="18"/>
+                <w:szCs w:val="18"/>
+              </w:rPr>
+              <w:t xml:space="preserve">la </w:t>
+            </w:r>
+            <w:proofErr w:type="spellStart"/>
+            <w:r>
+              <w:rPr>
+                <w:sz w:val="18"/>
+                <w:szCs w:val="18"/>
+              </w:rPr>
+              <w:t>grafica</w:t>
+            </w:r>
+            <w:proofErr w:type="spellEnd"/>
+            <w:r>
+              <w:rPr>
+                <w:sz w:val="18"/>
+                <w:szCs w:val="18"/>
+              </w:rPr>
+              <w:t xml:space="preserve"> in stile cartoon </w:t>
+            </w:r>
+            <w:proofErr w:type="spellStart"/>
+            <w:r>
+              <w:rPr>
+                <w:sz w:val="18"/>
+                <w:szCs w:val="18"/>
+              </w:rPr>
+              <w:t>durante</w:t>
+            </w:r>
+            <w:proofErr w:type="spellEnd"/>
+            <w:r>
+              <w:rPr>
+                <w:sz w:val="18"/>
+                <w:szCs w:val="18"/>
+              </w:rPr>
+              <w:t xml:space="preserve"> la partita</w:t>
+            </w:r>
+          </w:p>
+        </w:tc>
+      </w:tr>
+    </w:tbl>
+    <w:p>
+      <w:pPr>
+        <w:rPr>
+          <w:b/>
+          <w:lang w:val="it-IT"/>
+        </w:rPr>
+      </w:pPr>
+    </w:p>
+    <w:tbl>
+      <w:tblPr>
+        <w:tblW w:w="9521" w:type="dxa"/>
+        <w:tblInd w:w="113" w:type="dxa"/>
+        <w:tblBorders>
+          <w:top w:val="single" w:sz="4" w:space="0" w:color="auto"/>
+          <w:left w:val="single" w:sz="4" w:space="0" w:color="auto"/>
+          <w:bottom w:val="single" w:sz="4" w:space="0" w:color="auto"/>
+          <w:right w:val="single" w:sz="4" w:space="0" w:color="auto"/>
+          <w:insideH w:val="single" w:sz="4" w:space="0" w:color="auto"/>
+          <w:insideV w:val="single" w:sz="4" w:space="0" w:color="auto"/>
+        </w:tblBorders>
+        <w:tblLook w:val="01E0" w:firstRow="1" w:lastRow="1" w:firstColumn="1" w:lastColumn="1" w:noHBand="0" w:noVBand="0"/>
+      </w:tblPr>
+      <w:tblGrid>
+        <w:gridCol w:w="2050"/>
+        <w:gridCol w:w="1562"/>
+        <w:gridCol w:w="1267"/>
+        <w:gridCol w:w="4642"/>
+      </w:tblGrid>
+      <w:tr>
+        <w:tc>
+          <w:tcPr>
+            <w:tcW w:w="2050" w:type="dxa"/>
+            <w:tcBorders>
+              <w:bottom w:val="single" w:sz="4" w:space="0" w:color="auto"/>
+              <w:right w:val="single" w:sz="4" w:space="0" w:color="auto"/>
+            </w:tcBorders>
+            <w:shd w:val="pct25" w:color="auto" w:fill="auto"/>
+          </w:tcPr>
+          <w:p>
+            <w:pPr>
+              <w:pStyle w:val="BodyTextChar"/>
+              <w:rPr>
+                <w:b/>
+                <w:sz w:val="18"/>
+                <w:szCs w:val="18"/>
+              </w:rPr>
+            </w:pPr>
+            <w:r>
+              <w:rPr>
+                <w:b/>
+                <w:sz w:val="18"/>
+                <w:szCs w:val="18"/>
+              </w:rPr>
+              <w:t>Test Case:</w:t>
+            </w:r>
+          </w:p>
+          <w:p>
+            <w:pPr>
+              <w:pStyle w:val="Corpotesto"/>
+              <w:rPr>
+                <w:sz w:val="18"/>
+                <w:szCs w:val="18"/>
+                <w:lang w:val="en-GB" w:eastAsia="en-US"/>
+              </w:rPr>
+            </w:pPr>
+            <w:proofErr w:type="spellStart"/>
+            <w:r>
+              <w:rPr>
+                <w:b/>
+                <w:sz w:val="18"/>
+                <w:szCs w:val="18"/>
+                <w:lang w:val="en-GB" w:eastAsia="en-US"/>
+              </w:rPr>
+              <w:t>Riferimento</w:t>
+            </w:r>
+            <w:proofErr w:type="spellEnd"/>
+            <w:r>
+              <w:rPr>
+                <w:sz w:val="18"/>
+                <w:szCs w:val="18"/>
+                <w:lang w:val="en-GB" w:eastAsia="en-US"/>
+              </w:rPr>
+              <w:t xml:space="preserve">: </w:t>
+            </w:r>
+          </w:p>
+        </w:tc>
+        <w:tc>
+          <w:tcPr>
+            <w:tcW w:w="1562" w:type="dxa"/>
+            <w:tcBorders>
+              <w:left w:val="single" w:sz="4" w:space="0" w:color="auto"/>
+              <w:bottom w:val="single" w:sz="4" w:space="0" w:color="auto"/>
+              <w:right w:val="single" w:sz="4" w:space="0" w:color="auto"/>
+            </w:tcBorders>
+          </w:tcPr>
+          <w:p>
+            <w:pPr>
+              <w:pStyle w:val="BodyTextChar"/>
+              <w:rPr>
+                <w:sz w:val="18"/>
+                <w:szCs w:val="18"/>
+              </w:rPr>
+            </w:pPr>
+            <w:r>
+              <w:rPr>
+                <w:sz w:val="18"/>
+                <w:szCs w:val="18"/>
+              </w:rPr>
+              <w:t>TC-01</w:t>
+            </w:r>
+            <w:r>
+              <w:rPr>
+                <w:sz w:val="18"/>
+                <w:szCs w:val="18"/>
+              </w:rPr>
+              <w:t>8</w:t>
+            </w:r>
+          </w:p>
+          <w:p>
+            <w:pPr>
+              <w:rPr>
+                <w:lang w:val="en-GB" w:eastAsia="en-US"/>
+              </w:rPr>
+            </w:pPr>
+            <w:r>
+              <w:rPr>
+                <w:sz w:val="18"/>
+                <w:szCs w:val="18"/>
+              </w:rPr>
+              <w:t>REQ-1</w:t>
+            </w:r>
+            <w:r>
+              <w:rPr>
+                <w:sz w:val="18"/>
+                <w:szCs w:val="18"/>
+              </w:rPr>
+              <w:t>4</w:t>
+            </w:r>
+          </w:p>
+        </w:tc>
+        <w:tc>
+          <w:tcPr>
+            <w:tcW w:w="1267" w:type="dxa"/>
+            <w:tcBorders>
+              <w:left w:val="single" w:sz="4" w:space="0" w:color="auto"/>
+              <w:bottom w:val="single" w:sz="4" w:space="0" w:color="auto"/>
+              <w:right w:val="single" w:sz="4" w:space="0" w:color="auto"/>
+            </w:tcBorders>
+            <w:shd w:val="pct25" w:color="auto" w:fill="auto"/>
+          </w:tcPr>
+          <w:p>
+            <w:pPr>
+              <w:pStyle w:val="BodyTextChar"/>
+              <w:rPr>
+                <w:b/>
+                <w:sz w:val="18"/>
+                <w:szCs w:val="18"/>
+              </w:rPr>
+            </w:pPr>
+            <w:r>
+              <w:rPr>
+                <w:b/>
+                <w:sz w:val="18"/>
+                <w:szCs w:val="18"/>
+              </w:rPr>
+              <w:t>No</w:t>
+            </w:r>
+            <w:r>
+              <w:rPr>
+                <w:b/>
+                <w:sz w:val="18"/>
+                <w:szCs w:val="18"/>
+              </w:rPr>
+              <w:t>me:</w:t>
+            </w:r>
+          </w:p>
+        </w:tc>
+        <w:tc>
+          <w:tcPr>
+            <w:tcW w:w="4642" w:type="dxa"/>
+            <w:tcBorders>
+              <w:left w:val="single" w:sz="4" w:space="0" w:color="auto"/>
+              <w:bottom w:val="single" w:sz="4" w:space="0" w:color="auto"/>
+            </w:tcBorders>
+          </w:tcPr>
+          <w:p>
+            <w:pPr>
+              <w:pStyle w:val="BodyTextChar"/>
+              <w:tabs>
+                <w:tab w:val="center" w:pos="2213"/>
+              </w:tabs>
+              <w:rPr>
+                <w:sz w:val="18"/>
+                <w:szCs w:val="18"/>
+              </w:rPr>
+            </w:pPr>
+            <w:r>
+              <w:rPr>
+                <w:sz w:val="18"/>
+                <w:szCs w:val="18"/>
+              </w:rPr>
+              <w:t>Video Clip</w:t>
+            </w:r>
+          </w:p>
+        </w:tc>
+      </w:tr>
+      <w:tr>
+        <w:tc>
+          <w:tcPr>
+            <w:tcW w:w="2050" w:type="dxa"/>
+            <w:tcBorders>
+              <w:right w:val="single" w:sz="4" w:space="0" w:color="auto"/>
+            </w:tcBorders>
+            <w:shd w:val="pct25" w:color="auto" w:fill="auto"/>
+          </w:tcPr>
+          <w:p>
+            <w:pPr>
+              <w:pStyle w:val="BodyTextChar"/>
+              <w:rPr>
+                <w:b/>
+                <w:sz w:val="18"/>
+                <w:szCs w:val="18"/>
+              </w:rPr>
+            </w:pPr>
+            <w:proofErr w:type="spellStart"/>
+            <w:r>
+              <w:rPr>
+                <w:b/>
+                <w:sz w:val="18"/>
+                <w:szCs w:val="18"/>
+              </w:rPr>
+              <w:t>Descrizione</w:t>
+            </w:r>
+            <w:proofErr w:type="spellEnd"/>
+            <w:r>
+              <w:rPr>
+                <w:b/>
+                <w:sz w:val="18"/>
+                <w:szCs w:val="18"/>
+              </w:rPr>
+              <w:t>:</w:t>
+            </w:r>
+          </w:p>
+        </w:tc>
+        <w:tc>
+          <w:tcPr>
+            <w:tcW w:w="7471" w:type="dxa"/>
+            <w:gridSpan w:val="3"/>
+            <w:tcBorders>
+              <w:left w:val="single" w:sz="4" w:space="0" w:color="auto"/>
+            </w:tcBorders>
+          </w:tcPr>
+          <w:p>
+            <w:pPr>
+              <w:pStyle w:val="BodyTextChar"/>
+              <w:rPr>
+                <w:sz w:val="18"/>
+                <w:szCs w:val="18"/>
+              </w:rPr>
+            </w:pPr>
+            <w:r>
+              <w:rPr>
+                <w:sz w:val="18"/>
+                <w:szCs w:val="18"/>
+              </w:rPr>
+              <w:t xml:space="preserve">Le </w:t>
+            </w:r>
+            <w:proofErr w:type="spellStart"/>
+            <w:r>
+              <w:rPr>
+                <w:sz w:val="18"/>
+                <w:szCs w:val="18"/>
+              </w:rPr>
+              <w:t>parite</w:t>
+            </w:r>
+            <w:proofErr w:type="spellEnd"/>
+            <w:r>
+              <w:rPr>
+                <w:sz w:val="18"/>
+                <w:szCs w:val="18"/>
+              </w:rPr>
+              <w:t xml:space="preserve"> </w:t>
+            </w:r>
+            <w:proofErr w:type="spellStart"/>
+            <w:r>
+              <w:rPr>
+                <w:sz w:val="18"/>
+                <w:szCs w:val="18"/>
+              </w:rPr>
+              <w:t>vengono</w:t>
+            </w:r>
+            <w:proofErr w:type="spellEnd"/>
+            <w:r>
+              <w:rPr>
+                <w:sz w:val="18"/>
+                <w:szCs w:val="18"/>
+              </w:rPr>
+              <w:t xml:space="preserve"> registrate e mandat</w:t>
+            </w:r>
+            <w:r>
+              <w:rPr>
+                <w:sz w:val="18"/>
+                <w:szCs w:val="18"/>
+              </w:rPr>
+              <w:t>e</w:t>
+            </w:r>
+            <w:r>
+              <w:rPr>
+                <w:sz w:val="18"/>
+                <w:szCs w:val="18"/>
+              </w:rPr>
+              <w:t xml:space="preserve"> al </w:t>
+            </w:r>
+            <w:proofErr w:type="spellStart"/>
+            <w:r>
+              <w:rPr>
+                <w:sz w:val="18"/>
+                <w:szCs w:val="18"/>
+              </w:rPr>
+              <w:t>sito</w:t>
+            </w:r>
+            <w:proofErr w:type="spellEnd"/>
+            <w:r>
+              <w:rPr>
+                <w:sz w:val="18"/>
+                <w:szCs w:val="18"/>
+              </w:rPr>
+              <w:t xml:space="preserve"> web per </w:t>
+            </w:r>
+            <w:proofErr w:type="spellStart"/>
+            <w:r>
+              <w:rPr>
+                <w:sz w:val="18"/>
+                <w:szCs w:val="18"/>
+              </w:rPr>
+              <w:t>essere</w:t>
+            </w:r>
+            <w:proofErr w:type="spellEnd"/>
+            <w:r>
+              <w:rPr>
+                <w:sz w:val="18"/>
+                <w:szCs w:val="18"/>
+              </w:rPr>
+              <w:t xml:space="preserve"> </w:t>
+            </w:r>
+            <w:proofErr w:type="spellStart"/>
+            <w:r>
+              <w:rPr>
+                <w:sz w:val="18"/>
+                <w:szCs w:val="18"/>
+              </w:rPr>
+              <w:t>visualizzati</w:t>
+            </w:r>
+            <w:proofErr w:type="spellEnd"/>
+            <w:r>
+              <w:rPr>
+                <w:sz w:val="18"/>
+                <w:szCs w:val="18"/>
+              </w:rPr>
+              <w:t>.</w:t>
+            </w:r>
+          </w:p>
+        </w:tc>
+      </w:tr>
+      <w:tr>
+        <w:tc>
+          <w:tcPr>
+            <w:tcW w:w="2050" w:type="dxa"/>
+            <w:tcBorders>
+              <w:right w:val="single" w:sz="4" w:space="0" w:color="auto"/>
+            </w:tcBorders>
+            <w:shd w:val="pct25" w:color="auto" w:fill="auto"/>
+          </w:tcPr>
+          <w:p>
+            <w:pPr>
+              <w:pStyle w:val="BodyTextChar"/>
+              <w:rPr>
+                <w:b/>
+                <w:sz w:val="18"/>
+                <w:szCs w:val="18"/>
+              </w:rPr>
+            </w:pPr>
+            <w:proofErr w:type="spellStart"/>
+            <w:r>
+              <w:rPr>
+                <w:b/>
+                <w:sz w:val="18"/>
+                <w:szCs w:val="18"/>
+              </w:rPr>
+              <w:t>Procedura</w:t>
+            </w:r>
+            <w:proofErr w:type="spellEnd"/>
+            <w:r>
+              <w:rPr>
+                <w:b/>
+                <w:sz w:val="18"/>
+                <w:szCs w:val="18"/>
+              </w:rPr>
+              <w:t>:</w:t>
+            </w:r>
+          </w:p>
+        </w:tc>
+        <w:tc>
+          <w:tcPr>
+            <w:tcW w:w="7471" w:type="dxa"/>
+            <w:gridSpan w:val="3"/>
+            <w:tcBorders>
+              <w:left w:val="single" w:sz="4" w:space="0" w:color="auto"/>
+            </w:tcBorders>
+          </w:tcPr>
+          <w:p>
+            <w:pPr>
+              <w:pStyle w:val="Corpotesto"/>
+              <w:numPr>
+                <w:ilvl w:val="0"/>
+                <w:numId w:val="30"/>
+              </w:numPr>
+              <w:rPr>
+                <w:lang w:val="en-GB" w:eastAsia="en-US"/>
+              </w:rPr>
+            </w:pPr>
+            <w:proofErr w:type="spellStart"/>
+            <w:r>
+              <w:rPr>
+                <w:lang w:val="en-GB" w:eastAsia="en-US"/>
+              </w:rPr>
+              <w:t>L’utente</w:t>
+            </w:r>
+            <w:proofErr w:type="spellEnd"/>
+            <w:r>
+              <w:rPr>
+                <w:lang w:val="en-GB" w:eastAsia="en-US"/>
+              </w:rPr>
+              <w:t xml:space="preserve"> </w:t>
+            </w:r>
+            <w:proofErr w:type="spellStart"/>
+            <w:r>
+              <w:rPr>
+                <w:lang w:val="en-GB" w:eastAsia="en-US"/>
+              </w:rPr>
+              <w:t>termina</w:t>
+            </w:r>
+            <w:proofErr w:type="spellEnd"/>
+            <w:r>
+              <w:rPr>
+                <w:lang w:val="en-GB" w:eastAsia="en-US"/>
+              </w:rPr>
+              <w:t xml:space="preserve"> una partita</w:t>
+            </w:r>
+          </w:p>
+          <w:p>
+            <w:pPr>
+              <w:pStyle w:val="Corpotesto"/>
+              <w:numPr>
+                <w:ilvl w:val="0"/>
+                <w:numId w:val="30"/>
+              </w:numPr>
+              <w:rPr>
+                <w:lang w:val="en-GB" w:eastAsia="en-US"/>
+              </w:rPr>
+            </w:pPr>
+            <w:r>
+              <w:rPr>
+                <w:lang w:val="en-GB" w:eastAsia="en-US"/>
+              </w:rPr>
+              <w:t xml:space="preserve">Accede al </w:t>
+            </w:r>
+            <w:proofErr w:type="spellStart"/>
+            <w:r>
+              <w:rPr>
+                <w:lang w:val="en-GB" w:eastAsia="en-US"/>
+              </w:rPr>
+              <w:t>sito</w:t>
+            </w:r>
+            <w:proofErr w:type="spellEnd"/>
+            <w:r>
+              <w:rPr>
+                <w:lang w:val="en-GB" w:eastAsia="en-US"/>
+              </w:rPr>
+              <w:t xml:space="preserve"> web¨</w:t>
+            </w:r>
+          </w:p>
+          <w:p>
+            <w:pPr>
+              <w:pStyle w:val="Corpotesto"/>
+              <w:numPr>
+                <w:ilvl w:val="0"/>
+                <w:numId w:val="30"/>
+              </w:numPr>
+              <w:rPr>
+                <w:lang w:val="en-GB" w:eastAsia="en-US"/>
+              </w:rPr>
+            </w:pPr>
+            <w:proofErr w:type="spellStart"/>
+            <w:r>
+              <w:rPr>
+                <w:lang w:val="en-GB" w:eastAsia="en-US"/>
+              </w:rPr>
+              <w:t>Controlla</w:t>
+            </w:r>
+            <w:proofErr w:type="spellEnd"/>
+            <w:r>
+              <w:rPr>
+                <w:lang w:val="en-GB" w:eastAsia="en-US"/>
+              </w:rPr>
+              <w:t xml:space="preserve"> la </w:t>
+            </w:r>
+            <w:proofErr w:type="spellStart"/>
+            <w:r>
+              <w:rPr>
+                <w:lang w:val="en-GB" w:eastAsia="en-US"/>
+              </w:rPr>
+              <w:t>setione</w:t>
+            </w:r>
+            <w:proofErr w:type="spellEnd"/>
+            <w:r>
+              <w:rPr>
+                <w:lang w:val="en-GB" w:eastAsia="en-US"/>
+              </w:rPr>
+              <w:t xml:space="preserve"> clip</w:t>
+            </w:r>
+          </w:p>
+        </w:tc>
+      </w:tr>
+      <w:tr>
+        <w:tc>
+          <w:tcPr>
+            <w:tcW w:w="2050" w:type="dxa"/>
+            <w:tcBorders>
+              <w:right w:val="single" w:sz="4" w:space="0" w:color="auto"/>
+            </w:tcBorders>
+            <w:shd w:val="pct25" w:color="auto" w:fill="auto"/>
+          </w:tcPr>
+          <w:p>
+            <w:pPr>
+              <w:pStyle w:val="BodyTextChar"/>
+              <w:rPr>
+                <w:b/>
+                <w:sz w:val="18"/>
+                <w:szCs w:val="18"/>
+              </w:rPr>
+            </w:pPr>
+            <w:proofErr w:type="spellStart"/>
+            <w:r>
+              <w:rPr>
+                <w:b/>
+                <w:sz w:val="18"/>
+                <w:szCs w:val="18"/>
+              </w:rPr>
+              <w:t>Risultati</w:t>
+            </w:r>
+            <w:proofErr w:type="spellEnd"/>
+            <w:r>
+              <w:rPr>
+                <w:b/>
+                <w:sz w:val="18"/>
+                <w:szCs w:val="18"/>
+              </w:rPr>
+              <w:t xml:space="preserve"> </w:t>
+            </w:r>
+            <w:proofErr w:type="spellStart"/>
+            <w:r>
+              <w:rPr>
+                <w:b/>
+                <w:sz w:val="18"/>
+                <w:szCs w:val="18"/>
+              </w:rPr>
+              <w:t>attesi</w:t>
+            </w:r>
+            <w:proofErr w:type="spellEnd"/>
+            <w:r>
+              <w:rPr>
+                <w:b/>
+                <w:sz w:val="18"/>
+                <w:szCs w:val="18"/>
+              </w:rPr>
+              <w:t>:</w:t>
+            </w:r>
+          </w:p>
+        </w:tc>
+        <w:tc>
+          <w:tcPr>
+            <w:tcW w:w="7471" w:type="dxa"/>
+            <w:gridSpan w:val="3"/>
+            <w:tcBorders>
+              <w:left w:val="single" w:sz="4" w:space="0" w:color="auto"/>
+            </w:tcBorders>
+          </w:tcPr>
+          <w:p>
+            <w:pPr>
+              <w:pStyle w:val="BodyTextChar"/>
+              <w:rPr>
+                <w:sz w:val="18"/>
+                <w:szCs w:val="18"/>
+              </w:rPr>
+            </w:pPr>
+            <w:proofErr w:type="spellStart"/>
+            <w:r>
+              <w:rPr>
+                <w:sz w:val="18"/>
+                <w:szCs w:val="18"/>
+              </w:rPr>
+              <w:t>L’utente</w:t>
+            </w:r>
+            <w:proofErr w:type="spellEnd"/>
+            <w:r>
+              <w:rPr>
+                <w:sz w:val="18"/>
+                <w:szCs w:val="18"/>
+              </w:rPr>
+              <w:t xml:space="preserve"> </w:t>
+            </w:r>
+            <w:proofErr w:type="spellStart"/>
+            <w:r>
+              <w:rPr>
+                <w:sz w:val="18"/>
+                <w:szCs w:val="18"/>
+              </w:rPr>
+              <w:t>può</w:t>
+            </w:r>
+            <w:proofErr w:type="spellEnd"/>
+            <w:r>
+              <w:rPr>
+                <w:sz w:val="18"/>
+                <w:szCs w:val="18"/>
+              </w:rPr>
+              <w:t xml:space="preserve"> </w:t>
+            </w:r>
+            <w:proofErr w:type="spellStart"/>
+            <w:r>
+              <w:rPr>
+                <w:sz w:val="18"/>
+                <w:szCs w:val="18"/>
+              </w:rPr>
+              <w:t>visualizzare</w:t>
+            </w:r>
+            <w:proofErr w:type="spellEnd"/>
+            <w:r>
+              <w:rPr>
+                <w:sz w:val="18"/>
+                <w:szCs w:val="18"/>
+              </w:rPr>
+              <w:t xml:space="preserve"> </w:t>
+            </w:r>
+            <w:r>
+              <w:rPr>
+                <w:sz w:val="18"/>
+                <w:szCs w:val="18"/>
+              </w:rPr>
+              <w:t xml:space="preserve">clip </w:t>
+            </w:r>
+            <w:proofErr w:type="spellStart"/>
+            <w:r>
+              <w:rPr>
+                <w:sz w:val="18"/>
+                <w:szCs w:val="18"/>
+              </w:rPr>
+              <w:t>della</w:t>
+            </w:r>
+            <w:proofErr w:type="spellEnd"/>
+            <w:r>
+              <w:rPr>
+                <w:sz w:val="18"/>
+                <w:szCs w:val="18"/>
+              </w:rPr>
+              <w:t xml:space="preserve"> partita </w:t>
+            </w:r>
+            <w:proofErr w:type="spellStart"/>
+            <w:r>
+              <w:rPr>
+                <w:sz w:val="18"/>
+                <w:szCs w:val="18"/>
+              </w:rPr>
+              <w:t>sul</w:t>
+            </w:r>
+            <w:proofErr w:type="spellEnd"/>
+            <w:r>
+              <w:rPr>
+                <w:sz w:val="18"/>
+                <w:szCs w:val="18"/>
+              </w:rPr>
+              <w:t xml:space="preserve"> </w:t>
+            </w:r>
+            <w:proofErr w:type="spellStart"/>
+            <w:r>
+              <w:rPr>
+                <w:sz w:val="18"/>
+                <w:szCs w:val="18"/>
+              </w:rPr>
+              <w:t>sito</w:t>
+            </w:r>
+            <w:proofErr w:type="spellEnd"/>
+            <w:r>
+              <w:rPr>
+                <w:sz w:val="18"/>
+                <w:szCs w:val="18"/>
+              </w:rPr>
+              <w:t xml:space="preserve"> web</w:t>
+            </w:r>
+            <w:bookmarkStart w:id="39" w:name="_GoBack"/>
+            <w:bookmarkEnd w:id="39"/>
           </w:p>
         </w:tc>
       </w:tr>
@@ -19919,7 +25332,7 @@
           <w:lang w:val="it-IT"/>
         </w:rPr>
       </w:pPr>
-      <w:hyperlink r:id="rId15" w:history="1">
+      <w:hyperlink r:id="rId17" w:history="1">
         <w:r>
           <w:rPr>
             <w:rStyle w:val="Collegamentoipertestuale"/>
@@ -20137,10 +25550,10 @@
       </w:pPr>
     </w:p>
     <w:sectPr>
-      <w:headerReference w:type="default" r:id="rId16"/>
-      <w:footerReference w:type="default" r:id="rId17"/>
-      <w:headerReference w:type="first" r:id="rId18"/>
-      <w:footerReference w:type="first" r:id="rId19"/>
+      <w:headerReference w:type="default" r:id="rId18"/>
+      <w:footerReference w:type="default" r:id="rId19"/>
+      <w:headerReference w:type="first" r:id="rId20"/>
+      <w:footerReference w:type="first" r:id="rId21"/>
       <w:pgSz w:w="11906" w:h="16838"/>
       <w:pgMar w:top="1985" w:right="1134" w:bottom="1418" w:left="1134" w:header="567" w:footer="567" w:gutter="0"/>
       <w:pgNumType w:start="1"/>
@@ -20198,14 +25611,27 @@
     <w:r>
       <w:tab/>
     </w:r>
-    <w:fldSimple w:instr=" FILENAME ">
-      <w:r>
-        <w:rPr>
-          <w:noProof/>
-        </w:rPr>
-        <w:t>Documentazione_T.A.G.docx</w:t>
-      </w:r>
-    </w:fldSimple>
+    <w:r>
+      <w:fldChar w:fldCharType="begin"/>
+    </w:r>
+    <w:r>
+      <w:instrText xml:space="preserve"> FILENAME </w:instrText>
+    </w:r>
+    <w:r>
+      <w:fldChar w:fldCharType="separate"/>
+    </w:r>
+    <w:r>
+      <w:rPr>
+        <w:noProof/>
+      </w:rPr>
+      <w:t>Documentazione_T.A.G.docx</w:t>
+    </w:r>
+    <w:r>
+      <w:rPr>
+        <w:noProof/>
+      </w:rPr>
+      <w:fldChar w:fldCharType="end"/>
+    </w:r>
     <w:r>
       <w:tab/>
       <w:t xml:space="preserve">Versione: </w:t>
@@ -20223,7 +25649,7 @@
       <w:rPr>
         <w:noProof/>
       </w:rPr>
-      <w:t>03.02.2023</w:t>
+      <w:t>10.02.2023</w:t>
     </w:r>
     <w:r>
       <w:fldChar w:fldCharType="end"/>
@@ -21200,116 +26626,116 @@
     </w:lvl>
   </w:abstractNum>
   <w:abstractNum w:abstractNumId="1" w15:restartNumberingAfterBreak="0">
-    <w:nsid w:val="0801489A"/>
+    <w:nsid w:val="0A982D7E"/>
     <w:multiLevelType w:val="hybridMultilevel"/>
-    <w:tmpl w:val="F3A21FFC"/>
-    <w:lvl w:ilvl="0" w:tplc="000F0410">
+    <w:tmpl w:val="CFBCD854"/>
+    <w:lvl w:ilvl="0" w:tplc="08100001">
       <w:start w:val="1"/>
-      <w:numFmt w:val="decimal"/>
-      <w:lvlText w:val="%1."/>
+      <w:numFmt w:val="bullet"/>
+      <w:lvlText w:val=""/>
       <w:lvlJc w:val="left"/>
       <w:pPr>
-        <w:tabs>
-          <w:tab w:val="num" w:pos="720"/>
-        </w:tabs>
         <w:ind w:left="720" w:hanging="360"/>
       </w:pPr>
+      <w:rPr>
+        <w:rFonts w:ascii="Symbol" w:hAnsi="Symbol" w:hint="default"/>
+      </w:rPr>
     </w:lvl>
-    <w:lvl w:ilvl="1" w:tplc="00190410" w:tentative="1">
+    <w:lvl w:ilvl="1" w:tplc="08100003" w:tentative="1">
       <w:start w:val="1"/>
-      <w:numFmt w:val="lowerLetter"/>
-      <w:lvlText w:val="%2."/>
+      <w:numFmt w:val="bullet"/>
+      <w:lvlText w:val="o"/>
       <w:lvlJc w:val="left"/>
       <w:pPr>
-        <w:tabs>
-          <w:tab w:val="num" w:pos="1440"/>
-        </w:tabs>
         <w:ind w:left="1440" w:hanging="360"/>
       </w:pPr>
+      <w:rPr>
+        <w:rFonts w:ascii="Courier New" w:hAnsi="Courier New" w:cs="Courier New" w:hint="default"/>
+      </w:rPr>
     </w:lvl>
-    <w:lvl w:ilvl="2" w:tplc="001B0410" w:tentative="1">
+    <w:lvl w:ilvl="2" w:tplc="08100005" w:tentative="1">
       <w:start w:val="1"/>
-      <w:numFmt w:val="lowerRoman"/>
-      <w:lvlText w:val="%3."/>
-      <w:lvlJc w:val="right"/>
-      <w:pPr>
-        <w:tabs>
-          <w:tab w:val="num" w:pos="2160"/>
-        </w:tabs>
-        <w:ind w:left="2160" w:hanging="180"/>
-      </w:pPr>
+      <w:numFmt w:val="bullet"/>
+      <w:lvlText w:val=""/>
+      <w:lvlJc w:val="left"/>
+      <w:pPr>
+        <w:ind w:left="2160" w:hanging="360"/>
+      </w:pPr>
+      <w:rPr>
+        <w:rFonts w:ascii="Wingdings" w:hAnsi="Wingdings" w:hint="default"/>
+      </w:rPr>
     </w:lvl>
-    <w:lvl w:ilvl="3" w:tplc="000F0410" w:tentative="1">
+    <w:lvl w:ilvl="3" w:tplc="08100001" w:tentative="1">
       <w:start w:val="1"/>
-      <w:numFmt w:val="decimal"/>
-      <w:lvlText w:val="%4."/>
+      <w:numFmt w:val="bullet"/>
+      <w:lvlText w:val=""/>
       <w:lvlJc w:val="left"/>
       <w:pPr>
-        <w:tabs>
-          <w:tab w:val="num" w:pos="2880"/>
-        </w:tabs>
         <w:ind w:left="2880" w:hanging="360"/>
       </w:pPr>
+      <w:rPr>
+        <w:rFonts w:ascii="Symbol" w:hAnsi="Symbol" w:hint="default"/>
+      </w:rPr>
     </w:lvl>
-    <w:lvl w:ilvl="4" w:tplc="00190410" w:tentative="1">
+    <w:lvl w:ilvl="4" w:tplc="08100003" w:tentative="1">
       <w:start w:val="1"/>
-      <w:numFmt w:val="lowerLetter"/>
-      <w:lvlText w:val="%5."/>
+      <w:numFmt w:val="bullet"/>
+      <w:lvlText w:val="o"/>
       <w:lvlJc w:val="left"/>
       <w:pPr>
-        <w:tabs>
-          <w:tab w:val="num" w:pos="3600"/>
-        </w:tabs>
         <w:ind w:left="3600" w:hanging="360"/>
       </w:pPr>
+      <w:rPr>
+        <w:rFonts w:ascii="Courier New" w:hAnsi="Courier New" w:cs="Courier New" w:hint="default"/>
+      </w:rPr>
     </w:lvl>
-    <w:lvl w:ilvl="5" w:tplc="001B0410" w:tentative="1">
+    <w:lvl w:ilvl="5" w:tplc="08100005" w:tentative="1">
       <w:start w:val="1"/>
-      <w:numFmt w:val="lowerRoman"/>
-      <w:lvlText w:val="%6."/>
-      <w:lvlJc w:val="right"/>
-      <w:pPr>
-        <w:tabs>
-          <w:tab w:val="num" w:pos="4320"/>
-        </w:tabs>
-        <w:ind w:left="4320" w:hanging="180"/>
-      </w:pPr>
+      <w:numFmt w:val="bullet"/>
+      <w:lvlText w:val=""/>
+      <w:lvlJc w:val="left"/>
+      <w:pPr>
+        <w:ind w:left="4320" w:hanging="360"/>
+      </w:pPr>
+      <w:rPr>
+        <w:rFonts w:ascii="Wingdings" w:hAnsi="Wingdings" w:hint="default"/>
+      </w:rPr>
     </w:lvl>
-    <w:lvl w:ilvl="6" w:tplc="000F0410" w:tentative="1">
+    <w:lvl w:ilvl="6" w:tplc="08100001" w:tentative="1">
       <w:start w:val="1"/>
-      <w:numFmt w:val="decimal"/>
-      <w:lvlText w:val="%7."/>
+      <w:numFmt w:val="bullet"/>
+      <w:lvlText w:val=""/>
       <w:lvlJc w:val="left"/>
       <w:pPr>
-        <w:tabs>
-          <w:tab w:val="num" w:pos="5040"/>
-        </w:tabs>
         <w:ind w:left="5040" w:hanging="360"/>
       </w:pPr>
+      <w:rPr>
+        <w:rFonts w:ascii="Symbol" w:hAnsi="Symbol" w:hint="default"/>
+      </w:rPr>
     </w:lvl>
-    <w:lvl w:ilvl="7" w:tplc="00190410" w:tentative="1">
+    <w:lvl w:ilvl="7" w:tplc="08100003" w:tentative="1">
       <w:start w:val="1"/>
-      <w:numFmt w:val="lowerLetter"/>
-      <w:lvlText w:val="%8."/>
+      <w:numFmt w:val="bullet"/>
+      <w:lvlText w:val="o"/>
       <w:lvlJc w:val="left"/>
       <w:pPr>
-        <w:tabs>
-          <w:tab w:val="num" w:pos="5760"/>
-        </w:tabs>
         <w:ind w:left="5760" w:hanging="360"/>
       </w:pPr>
+      <w:rPr>
+        <w:rFonts w:ascii="Courier New" w:hAnsi="Courier New" w:cs="Courier New" w:hint="default"/>
+      </w:rPr>
     </w:lvl>
-    <w:lvl w:ilvl="8" w:tplc="001B0410" w:tentative="1">
+    <w:lvl w:ilvl="8" w:tplc="08100005" w:tentative="1">
       <w:start w:val="1"/>
-      <w:numFmt w:val="lowerRoman"/>
-      <w:lvlText w:val="%9."/>
-      <w:lvlJc w:val="right"/>
-      <w:pPr>
-        <w:tabs>
-          <w:tab w:val="num" w:pos="6480"/>
-        </w:tabs>
-        <w:ind w:left="6480" w:hanging="180"/>
-      </w:pPr>
+      <w:numFmt w:val="bullet"/>
+      <w:lvlText w:val=""/>
+      <w:lvlJc w:val="left"/>
+      <w:pPr>
+        <w:ind w:left="6480" w:hanging="360"/>
+      </w:pPr>
+      <w:rPr>
+        <w:rFonts w:ascii="Wingdings" w:hAnsi="Wingdings" w:hint="default"/>
+      </w:rPr>
     </w:lvl>
   </w:abstractNum>
   <w:abstractNum w:abstractNumId="2" w15:restartNumberingAfterBreak="0">
@@ -21453,9 +26879,9 @@
     </w:lvl>
   </w:abstractNum>
   <w:abstractNum w:abstractNumId="3" w15:restartNumberingAfterBreak="0">
-    <w:nsid w:val="0D547769"/>
+    <w:nsid w:val="10CB776C"/>
     <w:multiLevelType w:val="hybridMultilevel"/>
-    <w:tmpl w:val="7F2074D2"/>
+    <w:tmpl w:val="678CE950"/>
     <w:lvl w:ilvl="0" w:tplc="00010410">
       <w:start w:val="1"/>
       <w:numFmt w:val="bullet"/>
@@ -21593,9 +27019,9 @@
     </w:lvl>
   </w:abstractNum>
   <w:abstractNum w:abstractNumId="4" w15:restartNumberingAfterBreak="0">
-    <w:nsid w:val="10CB776C"/>
+    <w:nsid w:val="12C843D7"/>
     <w:multiLevelType w:val="hybridMultilevel"/>
-    <w:tmpl w:val="678CE950"/>
+    <w:tmpl w:val="C1845D68"/>
     <w:lvl w:ilvl="0" w:tplc="00010410">
       <w:start w:val="1"/>
       <w:numFmt w:val="bullet"/>
@@ -21733,9 +27159,214 @@
     </w:lvl>
   </w:abstractNum>
   <w:abstractNum w:abstractNumId="5" w15:restartNumberingAfterBreak="0">
-    <w:nsid w:val="12C843D7"/>
+    <w:nsid w:val="17DB5A57"/>
     <w:multiLevelType w:val="hybridMultilevel"/>
-    <w:tmpl w:val="C1845D68"/>
+    <w:tmpl w:val="FC4EE0C6"/>
+    <w:lvl w:ilvl="0" w:tplc="0409000F">
+      <w:start w:val="1"/>
+      <w:numFmt w:val="decimal"/>
+      <w:lvlText w:val="%1."/>
+      <w:lvlJc w:val="left"/>
+      <w:pPr>
+        <w:tabs>
+          <w:tab w:val="num" w:pos="360"/>
+        </w:tabs>
+        <w:ind w:left="360" w:hanging="360"/>
+      </w:pPr>
+      <w:rPr>
+        <w:rFonts w:hint="default"/>
+      </w:rPr>
+    </w:lvl>
+    <w:lvl w:ilvl="1" w:tplc="08100019" w:tentative="1">
+      <w:start w:val="1"/>
+      <w:numFmt w:val="lowerLetter"/>
+      <w:lvlText w:val="%2."/>
+      <w:lvlJc w:val="left"/>
+      <w:pPr>
+        <w:ind w:left="1440" w:hanging="360"/>
+      </w:pPr>
+    </w:lvl>
+    <w:lvl w:ilvl="2" w:tplc="0810001B" w:tentative="1">
+      <w:start w:val="1"/>
+      <w:numFmt w:val="lowerRoman"/>
+      <w:lvlText w:val="%3."/>
+      <w:lvlJc w:val="right"/>
+      <w:pPr>
+        <w:ind w:left="2160" w:hanging="180"/>
+      </w:pPr>
+    </w:lvl>
+    <w:lvl w:ilvl="3" w:tplc="0810000F" w:tentative="1">
+      <w:start w:val="1"/>
+      <w:numFmt w:val="decimal"/>
+      <w:lvlText w:val="%4."/>
+      <w:lvlJc w:val="left"/>
+      <w:pPr>
+        <w:ind w:left="2880" w:hanging="360"/>
+      </w:pPr>
+    </w:lvl>
+    <w:lvl w:ilvl="4" w:tplc="08100019" w:tentative="1">
+      <w:start w:val="1"/>
+      <w:numFmt w:val="lowerLetter"/>
+      <w:lvlText w:val="%5."/>
+      <w:lvlJc w:val="left"/>
+      <w:pPr>
+        <w:ind w:left="3600" w:hanging="360"/>
+      </w:pPr>
+    </w:lvl>
+    <w:lvl w:ilvl="5" w:tplc="0810001B" w:tentative="1">
+      <w:start w:val="1"/>
+      <w:numFmt w:val="lowerRoman"/>
+      <w:lvlText w:val="%6."/>
+      <w:lvlJc w:val="right"/>
+      <w:pPr>
+        <w:ind w:left="4320" w:hanging="180"/>
+      </w:pPr>
+    </w:lvl>
+    <w:lvl w:ilvl="6" w:tplc="0810000F" w:tentative="1">
+      <w:start w:val="1"/>
+      <w:numFmt w:val="decimal"/>
+      <w:lvlText w:val="%7."/>
+      <w:lvlJc w:val="left"/>
+      <w:pPr>
+        <w:ind w:left="5040" w:hanging="360"/>
+      </w:pPr>
+    </w:lvl>
+    <w:lvl w:ilvl="7" w:tplc="08100019" w:tentative="1">
+      <w:start w:val="1"/>
+      <w:numFmt w:val="lowerLetter"/>
+      <w:lvlText w:val="%8."/>
+      <w:lvlJc w:val="left"/>
+      <w:pPr>
+        <w:ind w:left="5760" w:hanging="360"/>
+      </w:pPr>
+    </w:lvl>
+    <w:lvl w:ilvl="8" w:tplc="0810001B" w:tentative="1">
+      <w:start w:val="1"/>
+      <w:numFmt w:val="lowerRoman"/>
+      <w:lvlText w:val="%9."/>
+      <w:lvlJc w:val="right"/>
+      <w:pPr>
+        <w:ind w:left="6480" w:hanging="180"/>
+      </w:pPr>
+    </w:lvl>
+  </w:abstractNum>
+  <w:abstractNum w:abstractNumId="6" w15:restartNumberingAfterBreak="0">
+    <w:nsid w:val="1ED75EE8"/>
+    <w:multiLevelType w:val="hybridMultilevel"/>
+    <w:tmpl w:val="6F324722"/>
+    <w:lvl w:ilvl="0" w:tplc="08100001">
+      <w:start w:val="1"/>
+      <w:numFmt w:val="bullet"/>
+      <w:lvlText w:val=""/>
+      <w:lvlJc w:val="left"/>
+      <w:pPr>
+        <w:ind w:left="720" w:hanging="360"/>
+      </w:pPr>
+      <w:rPr>
+        <w:rFonts w:ascii="Symbol" w:hAnsi="Symbol" w:hint="default"/>
+      </w:rPr>
+    </w:lvl>
+    <w:lvl w:ilvl="1" w:tplc="08100003" w:tentative="1">
+      <w:start w:val="1"/>
+      <w:numFmt w:val="bullet"/>
+      <w:lvlText w:val="o"/>
+      <w:lvlJc w:val="left"/>
+      <w:pPr>
+        <w:ind w:left="1440" w:hanging="360"/>
+      </w:pPr>
+      <w:rPr>
+        <w:rFonts w:ascii="Courier New" w:hAnsi="Courier New" w:cs="Courier New" w:hint="default"/>
+      </w:rPr>
+    </w:lvl>
+    <w:lvl w:ilvl="2" w:tplc="08100005" w:tentative="1">
+      <w:start w:val="1"/>
+      <w:numFmt w:val="bullet"/>
+      <w:lvlText w:val=""/>
+      <w:lvlJc w:val="left"/>
+      <w:pPr>
+        <w:ind w:left="2160" w:hanging="360"/>
+      </w:pPr>
+      <w:rPr>
+        <w:rFonts w:ascii="Wingdings" w:hAnsi="Wingdings" w:hint="default"/>
+      </w:rPr>
+    </w:lvl>
+    <w:lvl w:ilvl="3" w:tplc="08100001" w:tentative="1">
+      <w:start w:val="1"/>
+      <w:numFmt w:val="bullet"/>
+      <w:lvlText w:val=""/>
+      <w:lvlJc w:val="left"/>
+      <w:pPr>
+        <w:ind w:left="2880" w:hanging="360"/>
+      </w:pPr>
+      <w:rPr>
+        <w:rFonts w:ascii="Symbol" w:hAnsi="Symbol" w:hint="default"/>
+      </w:rPr>
+    </w:lvl>
+    <w:lvl w:ilvl="4" w:tplc="08100003" w:tentative="1">
+      <w:start w:val="1"/>
+      <w:numFmt w:val="bullet"/>
+      <w:lvlText w:val="o"/>
+      <w:lvlJc w:val="left"/>
+      <w:pPr>
+        <w:ind w:left="3600" w:hanging="360"/>
+      </w:pPr>
+      <w:rPr>
+        <w:rFonts w:ascii="Courier New" w:hAnsi="Courier New" w:cs="Courier New" w:hint="default"/>
+      </w:rPr>
+    </w:lvl>
+    <w:lvl w:ilvl="5" w:tplc="08100005" w:tentative="1">
+      <w:start w:val="1"/>
+      <w:numFmt w:val="bullet"/>
+      <w:lvlText w:val=""/>
+      <w:lvlJc w:val="left"/>
+      <w:pPr>
+        <w:ind w:left="4320" w:hanging="360"/>
+      </w:pPr>
+      <w:rPr>
+        <w:rFonts w:ascii="Wingdings" w:hAnsi="Wingdings" w:hint="default"/>
+      </w:rPr>
+    </w:lvl>
+    <w:lvl w:ilvl="6" w:tplc="08100001" w:tentative="1">
+      <w:start w:val="1"/>
+      <w:numFmt w:val="bullet"/>
+      <w:lvlText w:val=""/>
+      <w:lvlJc w:val="left"/>
+      <w:pPr>
+        <w:ind w:left="5040" w:hanging="360"/>
+      </w:pPr>
+      <w:rPr>
+        <w:rFonts w:ascii="Symbol" w:hAnsi="Symbol" w:hint="default"/>
+      </w:rPr>
+    </w:lvl>
+    <w:lvl w:ilvl="7" w:tplc="08100003" w:tentative="1">
+      <w:start w:val="1"/>
+      <w:numFmt w:val="bullet"/>
+      <w:lvlText w:val="o"/>
+      <w:lvlJc w:val="left"/>
+      <w:pPr>
+        <w:ind w:left="5760" w:hanging="360"/>
+      </w:pPr>
+      <w:rPr>
+        <w:rFonts w:ascii="Courier New" w:hAnsi="Courier New" w:cs="Courier New" w:hint="default"/>
+      </w:rPr>
+    </w:lvl>
+    <w:lvl w:ilvl="8" w:tplc="08100005" w:tentative="1">
+      <w:start w:val="1"/>
+      <w:numFmt w:val="bullet"/>
+      <w:lvlText w:val=""/>
+      <w:lvlJc w:val="left"/>
+      <w:pPr>
+        <w:ind w:left="6480" w:hanging="360"/>
+      </w:pPr>
+      <w:rPr>
+        <w:rFonts w:ascii="Wingdings" w:hAnsi="Wingdings" w:hint="default"/>
+      </w:rPr>
+    </w:lvl>
+  </w:abstractNum>
+  <w:abstractNum w:abstractNumId="7" w15:restartNumberingAfterBreak="0">
+    <w:nsid w:val="22DC02CA"/>
+    <w:multiLevelType w:val="hybridMultilevel"/>
+    <w:tmpl w:val="3E6C221C"/>
     <w:lvl w:ilvl="0" w:tplc="00010410">
       <w:start w:val="1"/>
       <w:numFmt w:val="bullet"/>
@@ -21872,39 +27503,33 @@
       </w:rPr>
     </w:lvl>
   </w:abstractNum>
-  <w:abstractNum w:abstractNumId="6" w15:restartNumberingAfterBreak="0">
-    <w:nsid w:val="16173516"/>
+  <w:abstractNum w:abstractNumId="8" w15:restartNumberingAfterBreak="0">
+    <w:nsid w:val="24A46D31"/>
     <w:multiLevelType w:val="hybridMultilevel"/>
-    <w:tmpl w:val="95E6023C"/>
-    <w:lvl w:ilvl="0" w:tplc="00010410">
+    <w:tmpl w:val="A56221F0"/>
+    <w:lvl w:ilvl="0" w:tplc="000F0410">
       <w:start w:val="1"/>
-      <w:numFmt w:val="bullet"/>
-      <w:lvlText w:val=""/>
+      <w:numFmt w:val="decimal"/>
+      <w:lvlText w:val="%1."/>
       <w:lvlJc w:val="left"/>
       <w:pPr>
         <w:tabs>
-          <w:tab w:val="num" w:pos="360"/>
+          <w:tab w:val="num" w:pos="720"/>
         </w:tabs>
-        <w:ind w:left="360" w:hanging="360"/>
-      </w:pPr>
-      <w:rPr>
-        <w:rFonts w:ascii="Symbol" w:hAnsi="Symbol" w:hint="default"/>
-      </w:rPr>
+        <w:ind w:left="720" w:hanging="360"/>
+      </w:pPr>
     </w:lvl>
-    <w:lvl w:ilvl="1" w:tplc="00010410">
+    <w:lvl w:ilvl="1" w:tplc="00190410" w:tentative="1">
       <w:start w:val="1"/>
-      <w:numFmt w:val="bullet"/>
-      <w:lvlText w:val=""/>
+      <w:numFmt w:val="lowerLetter"/>
+      <w:lvlText w:val="%2."/>
       <w:lvlJc w:val="left"/>
       <w:pPr>
         <w:tabs>
-          <w:tab w:val="num" w:pos="1080"/>
+          <w:tab w:val="num" w:pos="1440"/>
         </w:tabs>
-        <w:ind w:left="1080" w:hanging="360"/>
-      </w:pPr>
-      <w:rPr>
-        <w:rFonts w:ascii="Symbol" w:hAnsi="Symbol" w:hint="default"/>
-      </w:rPr>
+        <w:ind w:left="1440" w:hanging="360"/>
+      </w:pPr>
     </w:lvl>
     <w:lvl w:ilvl="2" w:tplc="001B0410" w:tentative="1">
       <w:start w:val="1"/>
@@ -21913,9 +27538,9 @@
       <w:lvlJc w:val="right"/>
       <w:pPr>
         <w:tabs>
-          <w:tab w:val="num" w:pos="1800"/>
+          <w:tab w:val="num" w:pos="2160"/>
         </w:tabs>
-        <w:ind w:left="1800" w:hanging="180"/>
+        <w:ind w:left="2160" w:hanging="180"/>
       </w:pPr>
     </w:lvl>
     <w:lvl w:ilvl="3" w:tplc="000F0410" w:tentative="1">
@@ -21925,9 +27550,9 @@
       <w:lvlJc w:val="left"/>
       <w:pPr>
         <w:tabs>
-          <w:tab w:val="num" w:pos="2520"/>
+          <w:tab w:val="num" w:pos="2880"/>
         </w:tabs>
-        <w:ind w:left="2520" w:hanging="360"/>
+        <w:ind w:left="2880" w:hanging="360"/>
       </w:pPr>
     </w:lvl>
     <w:lvl w:ilvl="4" w:tplc="00190410" w:tentative="1">
@@ -21937,9 +27562,9 @@
       <w:lvlJc w:val="left"/>
       <w:pPr>
         <w:tabs>
-          <w:tab w:val="num" w:pos="3240"/>
+          <w:tab w:val="num" w:pos="3600"/>
         </w:tabs>
-        <w:ind w:left="3240" w:hanging="360"/>
+        <w:ind w:left="3600" w:hanging="360"/>
       </w:pPr>
     </w:lvl>
     <w:lvl w:ilvl="5" w:tplc="001B0410" w:tentative="1">
@@ -21949,9 +27574,9 @@
       <w:lvlJc w:val="right"/>
       <w:pPr>
         <w:tabs>
-          <w:tab w:val="num" w:pos="3960"/>
+          <w:tab w:val="num" w:pos="4320"/>
         </w:tabs>
-        <w:ind w:left="3960" w:hanging="180"/>
+        <w:ind w:left="4320" w:hanging="180"/>
       </w:pPr>
     </w:lvl>
     <w:lvl w:ilvl="6" w:tplc="000F0410" w:tentative="1">
@@ -21961,9 +27586,9 @@
       <w:lvlJc w:val="left"/>
       <w:pPr>
         <w:tabs>
-          <w:tab w:val="num" w:pos="4680"/>
+          <w:tab w:val="num" w:pos="5040"/>
         </w:tabs>
-        <w:ind w:left="4680" w:hanging="360"/>
+        <w:ind w:left="5040" w:hanging="360"/>
       </w:pPr>
     </w:lvl>
     <w:lvl w:ilvl="7" w:tplc="00190410" w:tentative="1">
@@ -21973,9 +27598,9 @@
       <w:lvlJc w:val="left"/>
       <w:pPr>
         <w:tabs>
-          <w:tab w:val="num" w:pos="5400"/>
+          <w:tab w:val="num" w:pos="5760"/>
         </w:tabs>
-        <w:ind w:left="5400" w:hanging="360"/>
+        <w:ind w:left="5760" w:hanging="360"/>
       </w:pPr>
     </w:lvl>
     <w:lvl w:ilvl="8" w:tplc="001B0410" w:tentative="1">
@@ -21985,382 +27610,16 @@
       <w:lvlJc w:val="right"/>
       <w:pPr>
         <w:tabs>
-          <w:tab w:val="num" w:pos="6120"/>
+          <w:tab w:val="num" w:pos="6480"/>
         </w:tabs>
-        <w:ind w:left="6120" w:hanging="180"/>
-      </w:pPr>
-    </w:lvl>
-  </w:abstractNum>
-  <w:abstractNum w:abstractNumId="7" w15:restartNumberingAfterBreak="0">
-    <w:nsid w:val="177064D3"/>
-    <w:multiLevelType w:val="hybridMultilevel"/>
-    <w:tmpl w:val="6E22B194"/>
-    <w:lvl w:ilvl="0" w:tplc="08100001">
-      <w:start w:val="1"/>
-      <w:numFmt w:val="bullet"/>
-      <w:lvlText w:val=""/>
-      <w:lvlJc w:val="left"/>
-      <w:pPr>
-        <w:ind w:left="720" w:hanging="360"/>
-      </w:pPr>
-      <w:rPr>
-        <w:rFonts w:ascii="Symbol" w:hAnsi="Symbol" w:hint="default"/>
-      </w:rPr>
-    </w:lvl>
-    <w:lvl w:ilvl="1" w:tplc="08100003" w:tentative="1">
-      <w:start w:val="1"/>
-      <w:numFmt w:val="bullet"/>
-      <w:lvlText w:val="o"/>
-      <w:lvlJc w:val="left"/>
-      <w:pPr>
-        <w:ind w:left="1440" w:hanging="360"/>
-      </w:pPr>
-      <w:rPr>
-        <w:rFonts w:ascii="Courier New" w:hAnsi="Courier New" w:cs="Courier New" w:hint="default"/>
-      </w:rPr>
-    </w:lvl>
-    <w:lvl w:ilvl="2" w:tplc="08100005" w:tentative="1">
-      <w:start w:val="1"/>
-      <w:numFmt w:val="bullet"/>
-      <w:lvlText w:val=""/>
-      <w:lvlJc w:val="left"/>
-      <w:pPr>
-        <w:ind w:left="2160" w:hanging="360"/>
-      </w:pPr>
-      <w:rPr>
-        <w:rFonts w:ascii="Wingdings" w:hAnsi="Wingdings" w:hint="default"/>
-      </w:rPr>
-    </w:lvl>
-    <w:lvl w:ilvl="3" w:tplc="08100001" w:tentative="1">
-      <w:start w:val="1"/>
-      <w:numFmt w:val="bullet"/>
-      <w:lvlText w:val=""/>
-      <w:lvlJc w:val="left"/>
-      <w:pPr>
-        <w:ind w:left="2880" w:hanging="360"/>
-      </w:pPr>
-      <w:rPr>
-        <w:rFonts w:ascii="Symbol" w:hAnsi="Symbol" w:hint="default"/>
-      </w:rPr>
-    </w:lvl>
-    <w:lvl w:ilvl="4" w:tplc="08100003" w:tentative="1">
-      <w:start w:val="1"/>
-      <w:numFmt w:val="bullet"/>
-      <w:lvlText w:val="o"/>
-      <w:lvlJc w:val="left"/>
-      <w:pPr>
-        <w:ind w:left="3600" w:hanging="360"/>
-      </w:pPr>
-      <w:rPr>
-        <w:rFonts w:ascii="Courier New" w:hAnsi="Courier New" w:cs="Courier New" w:hint="default"/>
-      </w:rPr>
-    </w:lvl>
-    <w:lvl w:ilvl="5" w:tplc="08100005" w:tentative="1">
-      <w:start w:val="1"/>
-      <w:numFmt w:val="bullet"/>
-      <w:lvlText w:val=""/>
-      <w:lvlJc w:val="left"/>
-      <w:pPr>
-        <w:ind w:left="4320" w:hanging="360"/>
-      </w:pPr>
-      <w:rPr>
-        <w:rFonts w:ascii="Wingdings" w:hAnsi="Wingdings" w:hint="default"/>
-      </w:rPr>
-    </w:lvl>
-    <w:lvl w:ilvl="6" w:tplc="08100001" w:tentative="1">
-      <w:start w:val="1"/>
-      <w:numFmt w:val="bullet"/>
-      <w:lvlText w:val=""/>
-      <w:lvlJc w:val="left"/>
-      <w:pPr>
-        <w:ind w:left="5040" w:hanging="360"/>
-      </w:pPr>
-      <w:rPr>
-        <w:rFonts w:ascii="Symbol" w:hAnsi="Symbol" w:hint="default"/>
-      </w:rPr>
-    </w:lvl>
-    <w:lvl w:ilvl="7" w:tplc="08100003" w:tentative="1">
-      <w:start w:val="1"/>
-      <w:numFmt w:val="bullet"/>
-      <w:lvlText w:val="o"/>
-      <w:lvlJc w:val="left"/>
-      <w:pPr>
-        <w:ind w:left="5760" w:hanging="360"/>
-      </w:pPr>
-      <w:rPr>
-        <w:rFonts w:ascii="Courier New" w:hAnsi="Courier New" w:cs="Courier New" w:hint="default"/>
-      </w:rPr>
-    </w:lvl>
-    <w:lvl w:ilvl="8" w:tplc="08100005" w:tentative="1">
-      <w:start w:val="1"/>
-      <w:numFmt w:val="bullet"/>
-      <w:lvlText w:val=""/>
-      <w:lvlJc w:val="left"/>
-      <w:pPr>
-        <w:ind w:left="6480" w:hanging="360"/>
-      </w:pPr>
-      <w:rPr>
-        <w:rFonts w:ascii="Wingdings" w:hAnsi="Wingdings" w:hint="default"/>
-      </w:rPr>
-    </w:lvl>
-  </w:abstractNum>
-  <w:abstractNum w:abstractNumId="8" w15:restartNumberingAfterBreak="0">
-    <w:nsid w:val="1ED75EE8"/>
-    <w:multiLevelType w:val="hybridMultilevel"/>
-    <w:tmpl w:val="6F324722"/>
-    <w:lvl w:ilvl="0" w:tplc="08100001">
-      <w:start w:val="1"/>
-      <w:numFmt w:val="bullet"/>
-      <w:lvlText w:val=""/>
-      <w:lvlJc w:val="left"/>
-      <w:pPr>
-        <w:ind w:left="720" w:hanging="360"/>
-      </w:pPr>
-      <w:rPr>
-        <w:rFonts w:ascii="Symbol" w:hAnsi="Symbol" w:hint="default"/>
-      </w:rPr>
-    </w:lvl>
-    <w:lvl w:ilvl="1" w:tplc="08100003" w:tentative="1">
-      <w:start w:val="1"/>
-      <w:numFmt w:val="bullet"/>
-      <w:lvlText w:val="o"/>
-      <w:lvlJc w:val="left"/>
-      <w:pPr>
-        <w:ind w:left="1440" w:hanging="360"/>
-      </w:pPr>
-      <w:rPr>
-        <w:rFonts w:ascii="Courier New" w:hAnsi="Courier New" w:cs="Courier New" w:hint="default"/>
-      </w:rPr>
-    </w:lvl>
-    <w:lvl w:ilvl="2" w:tplc="08100005" w:tentative="1">
-      <w:start w:val="1"/>
-      <w:numFmt w:val="bullet"/>
-      <w:lvlText w:val=""/>
-      <w:lvlJc w:val="left"/>
-      <w:pPr>
-        <w:ind w:left="2160" w:hanging="360"/>
-      </w:pPr>
-      <w:rPr>
-        <w:rFonts w:ascii="Wingdings" w:hAnsi="Wingdings" w:hint="default"/>
-      </w:rPr>
-    </w:lvl>
-    <w:lvl w:ilvl="3" w:tplc="08100001" w:tentative="1">
-      <w:start w:val="1"/>
-      <w:numFmt w:val="bullet"/>
-      <w:lvlText w:val=""/>
-      <w:lvlJc w:val="left"/>
-      <w:pPr>
-        <w:ind w:left="2880" w:hanging="360"/>
-      </w:pPr>
-      <w:rPr>
-        <w:rFonts w:ascii="Symbol" w:hAnsi="Symbol" w:hint="default"/>
-      </w:rPr>
-    </w:lvl>
-    <w:lvl w:ilvl="4" w:tplc="08100003" w:tentative="1">
-      <w:start w:val="1"/>
-      <w:numFmt w:val="bullet"/>
-      <w:lvlText w:val="o"/>
-      <w:lvlJc w:val="left"/>
-      <w:pPr>
-        <w:ind w:left="3600" w:hanging="360"/>
-      </w:pPr>
-      <w:rPr>
-        <w:rFonts w:ascii="Courier New" w:hAnsi="Courier New" w:cs="Courier New" w:hint="default"/>
-      </w:rPr>
-    </w:lvl>
-    <w:lvl w:ilvl="5" w:tplc="08100005" w:tentative="1">
-      <w:start w:val="1"/>
-      <w:numFmt w:val="bullet"/>
-      <w:lvlText w:val=""/>
-      <w:lvlJc w:val="left"/>
-      <w:pPr>
-        <w:ind w:left="4320" w:hanging="360"/>
-      </w:pPr>
-      <w:rPr>
-        <w:rFonts w:ascii="Wingdings" w:hAnsi="Wingdings" w:hint="default"/>
-      </w:rPr>
-    </w:lvl>
-    <w:lvl w:ilvl="6" w:tplc="08100001" w:tentative="1">
-      <w:start w:val="1"/>
-      <w:numFmt w:val="bullet"/>
-      <w:lvlText w:val=""/>
-      <w:lvlJc w:val="left"/>
-      <w:pPr>
-        <w:ind w:left="5040" w:hanging="360"/>
-      </w:pPr>
-      <w:rPr>
-        <w:rFonts w:ascii="Symbol" w:hAnsi="Symbol" w:hint="default"/>
-      </w:rPr>
-    </w:lvl>
-    <w:lvl w:ilvl="7" w:tplc="08100003" w:tentative="1">
-      <w:start w:val="1"/>
-      <w:numFmt w:val="bullet"/>
-      <w:lvlText w:val="o"/>
-      <w:lvlJc w:val="left"/>
-      <w:pPr>
-        <w:ind w:left="5760" w:hanging="360"/>
-      </w:pPr>
-      <w:rPr>
-        <w:rFonts w:ascii="Courier New" w:hAnsi="Courier New" w:cs="Courier New" w:hint="default"/>
-      </w:rPr>
-    </w:lvl>
-    <w:lvl w:ilvl="8" w:tplc="08100005" w:tentative="1">
-      <w:start w:val="1"/>
-      <w:numFmt w:val="bullet"/>
-      <w:lvlText w:val=""/>
-      <w:lvlJc w:val="left"/>
-      <w:pPr>
-        <w:ind w:left="6480" w:hanging="360"/>
-      </w:pPr>
-      <w:rPr>
-        <w:rFonts w:ascii="Wingdings" w:hAnsi="Wingdings" w:hint="default"/>
-      </w:rPr>
+        <w:ind w:left="6480" w:hanging="180"/>
+      </w:pPr>
     </w:lvl>
   </w:abstractNum>
   <w:abstractNum w:abstractNumId="9" w15:restartNumberingAfterBreak="0">
-    <w:nsid w:val="22DC02CA"/>
+    <w:nsid w:val="26B64BFE"/>
     <w:multiLevelType w:val="hybridMultilevel"/>
-    <w:tmpl w:val="3E6C221C"/>
-    <w:lvl w:ilvl="0" w:tplc="00010410">
-      <w:start w:val="1"/>
-      <w:numFmt w:val="bullet"/>
-      <w:lvlText w:val=""/>
-      <w:lvlJc w:val="left"/>
-      <w:pPr>
-        <w:tabs>
-          <w:tab w:val="num" w:pos="720"/>
-        </w:tabs>
-        <w:ind w:left="720" w:hanging="360"/>
-      </w:pPr>
-      <w:rPr>
-        <w:rFonts w:ascii="Symbol" w:hAnsi="Symbol" w:hint="default"/>
-      </w:rPr>
-    </w:lvl>
-    <w:lvl w:ilvl="1" w:tplc="00030410" w:tentative="1">
-      <w:start w:val="1"/>
-      <w:numFmt w:val="bullet"/>
-      <w:lvlText w:val="o"/>
-      <w:lvlJc w:val="left"/>
-      <w:pPr>
-        <w:tabs>
-          <w:tab w:val="num" w:pos="1440"/>
-        </w:tabs>
-        <w:ind w:left="1440" w:hanging="360"/>
-      </w:pPr>
-      <w:rPr>
-        <w:rFonts w:ascii="Courier New" w:hAnsi="Courier New" w:hint="default"/>
-      </w:rPr>
-    </w:lvl>
-    <w:lvl w:ilvl="2" w:tplc="00050410" w:tentative="1">
-      <w:start w:val="1"/>
-      <w:numFmt w:val="bullet"/>
-      <w:lvlText w:val=""/>
-      <w:lvlJc w:val="left"/>
-      <w:pPr>
-        <w:tabs>
-          <w:tab w:val="num" w:pos="2160"/>
-        </w:tabs>
-        <w:ind w:left="2160" w:hanging="360"/>
-      </w:pPr>
-      <w:rPr>
-        <w:rFonts w:ascii="Wingdings" w:hAnsi="Wingdings" w:hint="default"/>
-      </w:rPr>
-    </w:lvl>
-    <w:lvl w:ilvl="3" w:tplc="00010410" w:tentative="1">
-      <w:start w:val="1"/>
-      <w:numFmt w:val="bullet"/>
-      <w:lvlText w:val=""/>
-      <w:lvlJc w:val="left"/>
-      <w:pPr>
-        <w:tabs>
-          <w:tab w:val="num" w:pos="2880"/>
-        </w:tabs>
-        <w:ind w:left="2880" w:hanging="360"/>
-      </w:pPr>
-      <w:rPr>
-        <w:rFonts w:ascii="Symbol" w:hAnsi="Symbol" w:hint="default"/>
-      </w:rPr>
-    </w:lvl>
-    <w:lvl w:ilvl="4" w:tplc="00030410" w:tentative="1">
-      <w:start w:val="1"/>
-      <w:numFmt w:val="bullet"/>
-      <w:lvlText w:val="o"/>
-      <w:lvlJc w:val="left"/>
-      <w:pPr>
-        <w:tabs>
-          <w:tab w:val="num" w:pos="3600"/>
-        </w:tabs>
-        <w:ind w:left="3600" w:hanging="360"/>
-      </w:pPr>
-      <w:rPr>
-        <w:rFonts w:ascii="Courier New" w:hAnsi="Courier New" w:hint="default"/>
-      </w:rPr>
-    </w:lvl>
-    <w:lvl w:ilvl="5" w:tplc="00050410" w:tentative="1">
-      <w:start w:val="1"/>
-      <w:numFmt w:val="bullet"/>
-      <w:lvlText w:val=""/>
-      <w:lvlJc w:val="left"/>
-      <w:pPr>
-        <w:tabs>
-          <w:tab w:val="num" w:pos="4320"/>
-        </w:tabs>
-        <w:ind w:left="4320" w:hanging="360"/>
-      </w:pPr>
-      <w:rPr>
-        <w:rFonts w:ascii="Wingdings" w:hAnsi="Wingdings" w:hint="default"/>
-      </w:rPr>
-    </w:lvl>
-    <w:lvl w:ilvl="6" w:tplc="00010410" w:tentative="1">
-      <w:start w:val="1"/>
-      <w:numFmt w:val="bullet"/>
-      <w:lvlText w:val=""/>
-      <w:lvlJc w:val="left"/>
-      <w:pPr>
-        <w:tabs>
-          <w:tab w:val="num" w:pos="5040"/>
-        </w:tabs>
-        <w:ind w:left="5040" w:hanging="360"/>
-      </w:pPr>
-      <w:rPr>
-        <w:rFonts w:ascii="Symbol" w:hAnsi="Symbol" w:hint="default"/>
-      </w:rPr>
-    </w:lvl>
-    <w:lvl w:ilvl="7" w:tplc="00030410" w:tentative="1">
-      <w:start w:val="1"/>
-      <w:numFmt w:val="bullet"/>
-      <w:lvlText w:val="o"/>
-      <w:lvlJc w:val="left"/>
-      <w:pPr>
-        <w:tabs>
-          <w:tab w:val="num" w:pos="5760"/>
-        </w:tabs>
-        <w:ind w:left="5760" w:hanging="360"/>
-      </w:pPr>
-      <w:rPr>
-        <w:rFonts w:ascii="Courier New" w:hAnsi="Courier New" w:hint="default"/>
-      </w:rPr>
-    </w:lvl>
-    <w:lvl w:ilvl="8" w:tplc="00050410" w:tentative="1">
-      <w:start w:val="1"/>
-      <w:numFmt w:val="bullet"/>
-      <w:lvlText w:val=""/>
-      <w:lvlJc w:val="left"/>
-      <w:pPr>
-        <w:tabs>
-          <w:tab w:val="num" w:pos="6480"/>
-        </w:tabs>
-        <w:ind w:left="6480" w:hanging="360"/>
-      </w:pPr>
-      <w:rPr>
-        <w:rFonts w:ascii="Wingdings" w:hAnsi="Wingdings" w:hint="default"/>
-      </w:rPr>
-    </w:lvl>
-  </w:abstractNum>
-  <w:abstractNum w:abstractNumId="10" w15:restartNumberingAfterBreak="0">
-    <w:nsid w:val="23577F27"/>
-    <w:multiLevelType w:val="hybridMultilevel"/>
-    <w:tmpl w:val="C4941060"/>
+    <w:tmpl w:val="312274AA"/>
     <w:lvl w:ilvl="0" w:tplc="0409000F">
       <w:start w:val="1"/>
       <w:numFmt w:val="decimal"/>
@@ -22449,123 +27708,10 @@
       </w:pPr>
     </w:lvl>
   </w:abstractNum>
-  <w:abstractNum w:abstractNumId="11" w15:restartNumberingAfterBreak="0">
-    <w:nsid w:val="24A46D31"/>
+  <w:abstractNum w:abstractNumId="10" w15:restartNumberingAfterBreak="0">
+    <w:nsid w:val="32DB3883"/>
     <w:multiLevelType w:val="hybridMultilevel"/>
-    <w:tmpl w:val="A56221F0"/>
-    <w:lvl w:ilvl="0" w:tplc="000F0410">
-      <w:start w:val="1"/>
-      <w:numFmt w:val="decimal"/>
-      <w:lvlText w:val="%1."/>
-      <w:lvlJc w:val="left"/>
-      <w:pPr>
-        <w:tabs>
-          <w:tab w:val="num" w:pos="720"/>
-        </w:tabs>
-        <w:ind w:left="720" w:hanging="360"/>
-      </w:pPr>
-    </w:lvl>
-    <w:lvl w:ilvl="1" w:tplc="00190410" w:tentative="1">
-      <w:start w:val="1"/>
-      <w:numFmt w:val="lowerLetter"/>
-      <w:lvlText w:val="%2."/>
-      <w:lvlJc w:val="left"/>
-      <w:pPr>
-        <w:tabs>
-          <w:tab w:val="num" w:pos="1440"/>
-        </w:tabs>
-        <w:ind w:left="1440" w:hanging="360"/>
-      </w:pPr>
-    </w:lvl>
-    <w:lvl w:ilvl="2" w:tplc="001B0410" w:tentative="1">
-      <w:start w:val="1"/>
-      <w:numFmt w:val="lowerRoman"/>
-      <w:lvlText w:val="%3."/>
-      <w:lvlJc w:val="right"/>
-      <w:pPr>
-        <w:tabs>
-          <w:tab w:val="num" w:pos="2160"/>
-        </w:tabs>
-        <w:ind w:left="2160" w:hanging="180"/>
-      </w:pPr>
-    </w:lvl>
-    <w:lvl w:ilvl="3" w:tplc="000F0410" w:tentative="1">
-      <w:start w:val="1"/>
-      <w:numFmt w:val="decimal"/>
-      <w:lvlText w:val="%4."/>
-      <w:lvlJc w:val="left"/>
-      <w:pPr>
-        <w:tabs>
-          <w:tab w:val="num" w:pos="2880"/>
-        </w:tabs>
-        <w:ind w:left="2880" w:hanging="360"/>
-      </w:pPr>
-    </w:lvl>
-    <w:lvl w:ilvl="4" w:tplc="00190410" w:tentative="1">
-      <w:start w:val="1"/>
-      <w:numFmt w:val="lowerLetter"/>
-      <w:lvlText w:val="%5."/>
-      <w:lvlJc w:val="left"/>
-      <w:pPr>
-        <w:tabs>
-          <w:tab w:val="num" w:pos="3600"/>
-        </w:tabs>
-        <w:ind w:left="3600" w:hanging="360"/>
-      </w:pPr>
-    </w:lvl>
-    <w:lvl w:ilvl="5" w:tplc="001B0410" w:tentative="1">
-      <w:start w:val="1"/>
-      <w:numFmt w:val="lowerRoman"/>
-      <w:lvlText w:val="%6."/>
-      <w:lvlJc w:val="right"/>
-      <w:pPr>
-        <w:tabs>
-          <w:tab w:val="num" w:pos="4320"/>
-        </w:tabs>
-        <w:ind w:left="4320" w:hanging="180"/>
-      </w:pPr>
-    </w:lvl>
-    <w:lvl w:ilvl="6" w:tplc="000F0410" w:tentative="1">
-      <w:start w:val="1"/>
-      <w:numFmt w:val="decimal"/>
-      <w:lvlText w:val="%7."/>
-      <w:lvlJc w:val="left"/>
-      <w:pPr>
-        <w:tabs>
-          <w:tab w:val="num" w:pos="5040"/>
-        </w:tabs>
-        <w:ind w:left="5040" w:hanging="360"/>
-      </w:pPr>
-    </w:lvl>
-    <w:lvl w:ilvl="7" w:tplc="00190410" w:tentative="1">
-      <w:start w:val="1"/>
-      <w:numFmt w:val="lowerLetter"/>
-      <w:lvlText w:val="%8."/>
-      <w:lvlJc w:val="left"/>
-      <w:pPr>
-        <w:tabs>
-          <w:tab w:val="num" w:pos="5760"/>
-        </w:tabs>
-        <w:ind w:left="5760" w:hanging="360"/>
-      </w:pPr>
-    </w:lvl>
-    <w:lvl w:ilvl="8" w:tplc="001B0410" w:tentative="1">
-      <w:start w:val="1"/>
-      <w:numFmt w:val="lowerRoman"/>
-      <w:lvlText w:val="%9."/>
-      <w:lvlJc w:val="right"/>
-      <w:pPr>
-        <w:tabs>
-          <w:tab w:val="num" w:pos="6480"/>
-        </w:tabs>
-        <w:ind w:left="6480" w:hanging="180"/>
-      </w:pPr>
-    </w:lvl>
-  </w:abstractNum>
-  <w:abstractNum w:abstractNumId="12" w15:restartNumberingAfterBreak="0">
-    <w:nsid w:val="2CED3B28"/>
-    <w:multiLevelType w:val="hybridMultilevel"/>
-    <w:tmpl w:val="4F665164"/>
+    <w:tmpl w:val="122EE7AA"/>
     <w:lvl w:ilvl="0" w:tplc="0409000F">
       <w:start w:val="1"/>
       <w:numFmt w:val="decimal"/>
@@ -22573,9 +27719,9 @@
       <w:lvlJc w:val="left"/>
       <w:pPr>
         <w:tabs>
-          <w:tab w:val="num" w:pos="720"/>
+          <w:tab w:val="num" w:pos="360"/>
         </w:tabs>
-        <w:ind w:left="720" w:hanging="360"/>
+        <w:ind w:left="360" w:hanging="360"/>
       </w:pPr>
       <w:rPr>
         <w:rFonts w:hint="default"/>
@@ -22587,7 +27733,7 @@
       <w:lvlText w:val="%2."/>
       <w:lvlJc w:val="left"/>
       <w:pPr>
-        <w:ind w:left="1800" w:hanging="360"/>
+        <w:ind w:left="1440" w:hanging="360"/>
       </w:pPr>
     </w:lvl>
     <w:lvl w:ilvl="2" w:tplc="0810001B" w:tentative="1">
@@ -22596,7 +27742,7 @@
       <w:lvlText w:val="%3."/>
       <w:lvlJc w:val="right"/>
       <w:pPr>
-        <w:ind w:left="2520" w:hanging="180"/>
+        <w:ind w:left="2160" w:hanging="180"/>
       </w:pPr>
     </w:lvl>
     <w:lvl w:ilvl="3" w:tplc="0810000F" w:tentative="1">
@@ -22605,7 +27751,7 @@
       <w:lvlText w:val="%4."/>
       <w:lvlJc w:val="left"/>
       <w:pPr>
-        <w:ind w:left="3240" w:hanging="360"/>
+        <w:ind w:left="2880" w:hanging="360"/>
       </w:pPr>
     </w:lvl>
     <w:lvl w:ilvl="4" w:tplc="08100019" w:tentative="1">
@@ -22614,7 +27760,7 @@
       <w:lvlText w:val="%5."/>
       <w:lvlJc w:val="left"/>
       <w:pPr>
-        <w:ind w:left="3960" w:hanging="360"/>
+        <w:ind w:left="3600" w:hanging="360"/>
       </w:pPr>
     </w:lvl>
     <w:lvl w:ilvl="5" w:tplc="0810001B" w:tentative="1">
@@ -22623,7 +27769,7 @@
       <w:lvlText w:val="%6."/>
       <w:lvlJc w:val="right"/>
       <w:pPr>
-        <w:ind w:left="4680" w:hanging="180"/>
+        <w:ind w:left="4320" w:hanging="180"/>
       </w:pPr>
     </w:lvl>
     <w:lvl w:ilvl="6" w:tplc="0810000F" w:tentative="1">
@@ -22632,7 +27778,7 @@
       <w:lvlText w:val="%7."/>
       <w:lvlJc w:val="left"/>
       <w:pPr>
-        <w:ind w:left="5400" w:hanging="360"/>
+        <w:ind w:left="5040" w:hanging="360"/>
       </w:pPr>
     </w:lvl>
     <w:lvl w:ilvl="7" w:tplc="08100019" w:tentative="1">
@@ -22641,7 +27787,7 @@
       <w:lvlText w:val="%8."/>
       <w:lvlJc w:val="left"/>
       <w:pPr>
-        <w:ind w:left="6120" w:hanging="360"/>
+        <w:ind w:left="5760" w:hanging="360"/>
       </w:pPr>
     </w:lvl>
     <w:lvl w:ilvl="8" w:tplc="0810001B" w:tentative="1">
@@ -22650,11 +27796,11 @@
       <w:lvlText w:val="%9."/>
       <w:lvlJc w:val="right"/>
       <w:pPr>
-        <w:ind w:left="6840" w:hanging="180"/>
+        <w:ind w:left="6480" w:hanging="180"/>
       </w:pPr>
     </w:lvl>
   </w:abstractNum>
-  <w:abstractNum w:abstractNumId="13" w15:restartNumberingAfterBreak="0">
+  <w:abstractNum w:abstractNumId="11" w15:restartNumberingAfterBreak="0">
     <w:nsid w:val="57C86EE7"/>
     <w:multiLevelType w:val="multilevel"/>
     <w:tmpl w:val="4DE6CDEC"/>
@@ -22803,10 +27949,10 @@
       </w:rPr>
     </w:lvl>
   </w:abstractNum>
-  <w:abstractNum w:abstractNumId="14" w15:restartNumberingAfterBreak="0">
-    <w:nsid w:val="5B173EA5"/>
+  <w:abstractNum w:abstractNumId="12" w15:restartNumberingAfterBreak="0">
+    <w:nsid w:val="57F9432E"/>
     <w:multiLevelType w:val="hybridMultilevel"/>
-    <w:tmpl w:val="1B8C30F2"/>
+    <w:tmpl w:val="30DA8B34"/>
     <w:lvl w:ilvl="0" w:tplc="0409000F">
       <w:start w:val="1"/>
       <w:numFmt w:val="decimal"/>
@@ -22895,7 +28041,99 @@
       </w:pPr>
     </w:lvl>
   </w:abstractNum>
-  <w:abstractNum w:abstractNumId="15" w15:restartNumberingAfterBreak="0">
+  <w:abstractNum w:abstractNumId="13" w15:restartNumberingAfterBreak="0">
+    <w:nsid w:val="5B173EA5"/>
+    <w:multiLevelType w:val="hybridMultilevel"/>
+    <w:tmpl w:val="1B8C30F2"/>
+    <w:lvl w:ilvl="0" w:tplc="0409000F">
+      <w:start w:val="1"/>
+      <w:numFmt w:val="decimal"/>
+      <w:lvlText w:val="%1."/>
+      <w:lvlJc w:val="left"/>
+      <w:pPr>
+        <w:tabs>
+          <w:tab w:val="num" w:pos="360"/>
+        </w:tabs>
+        <w:ind w:left="360" w:hanging="360"/>
+      </w:pPr>
+      <w:rPr>
+        <w:rFonts w:hint="default"/>
+      </w:rPr>
+    </w:lvl>
+    <w:lvl w:ilvl="1" w:tplc="08100019" w:tentative="1">
+      <w:start w:val="1"/>
+      <w:numFmt w:val="lowerLetter"/>
+      <w:lvlText w:val="%2."/>
+      <w:lvlJc w:val="left"/>
+      <w:pPr>
+        <w:ind w:left="1440" w:hanging="360"/>
+      </w:pPr>
+    </w:lvl>
+    <w:lvl w:ilvl="2" w:tplc="0810001B" w:tentative="1">
+      <w:start w:val="1"/>
+      <w:numFmt w:val="lowerRoman"/>
+      <w:lvlText w:val="%3."/>
+      <w:lvlJc w:val="right"/>
+      <w:pPr>
+        <w:ind w:left="2160" w:hanging="180"/>
+      </w:pPr>
+    </w:lvl>
+    <w:lvl w:ilvl="3" w:tplc="0810000F" w:tentative="1">
+      <w:start w:val="1"/>
+      <w:numFmt w:val="decimal"/>
+      <w:lvlText w:val="%4."/>
+      <w:lvlJc w:val="left"/>
+      <w:pPr>
+        <w:ind w:left="2880" w:hanging="360"/>
+      </w:pPr>
+    </w:lvl>
+    <w:lvl w:ilvl="4" w:tplc="08100019" w:tentative="1">
+      <w:start w:val="1"/>
+      <w:numFmt w:val="lowerLetter"/>
+      <w:lvlText w:val="%5."/>
+      <w:lvlJc w:val="left"/>
+      <w:pPr>
+        <w:ind w:left="3600" w:hanging="360"/>
+      </w:pPr>
+    </w:lvl>
+    <w:lvl w:ilvl="5" w:tplc="0810001B" w:tentative="1">
+      <w:start w:val="1"/>
+      <w:numFmt w:val="lowerRoman"/>
+      <w:lvlText w:val="%6."/>
+      <w:lvlJc w:val="right"/>
+      <w:pPr>
+        <w:ind w:left="4320" w:hanging="180"/>
+      </w:pPr>
+    </w:lvl>
+    <w:lvl w:ilvl="6" w:tplc="0810000F" w:tentative="1">
+      <w:start w:val="1"/>
+      <w:numFmt w:val="decimal"/>
+      <w:lvlText w:val="%7."/>
+      <w:lvlJc w:val="left"/>
+      <w:pPr>
+        <w:ind w:left="5040" w:hanging="360"/>
+      </w:pPr>
+    </w:lvl>
+    <w:lvl w:ilvl="7" w:tplc="08100019" w:tentative="1">
+      <w:start w:val="1"/>
+      <w:numFmt w:val="lowerLetter"/>
+      <w:lvlText w:val="%8."/>
+      <w:lvlJc w:val="left"/>
+      <w:pPr>
+        <w:ind w:left="5760" w:hanging="360"/>
+      </w:pPr>
+    </w:lvl>
+    <w:lvl w:ilvl="8" w:tplc="0810001B" w:tentative="1">
+      <w:start w:val="1"/>
+      <w:numFmt w:val="lowerRoman"/>
+      <w:lvlText w:val="%9."/>
+      <w:lvlJc w:val="right"/>
+      <w:pPr>
+        <w:ind w:left="6480" w:hanging="180"/>
+      </w:pPr>
+    </w:lvl>
+  </w:abstractNum>
+  <w:abstractNum w:abstractNumId="14" w15:restartNumberingAfterBreak="0">
     <w:nsid w:val="5C527497"/>
     <w:multiLevelType w:val="hybridMultilevel"/>
     <w:tmpl w:val="156646C6"/>
@@ -23008,10 +28246,426 @@
       </w:rPr>
     </w:lvl>
   </w:abstractNum>
+  <w:abstractNum w:abstractNumId="15" w15:restartNumberingAfterBreak="0">
+    <w:nsid w:val="65D02E4A"/>
+    <w:multiLevelType w:val="hybridMultilevel"/>
+    <w:tmpl w:val="039E2604"/>
+    <w:lvl w:ilvl="0" w:tplc="0409000F">
+      <w:start w:val="1"/>
+      <w:numFmt w:val="decimal"/>
+      <w:lvlText w:val="%1."/>
+      <w:lvlJc w:val="left"/>
+      <w:pPr>
+        <w:tabs>
+          <w:tab w:val="num" w:pos="360"/>
+        </w:tabs>
+        <w:ind w:left="360" w:hanging="360"/>
+      </w:pPr>
+      <w:rPr>
+        <w:rFonts w:hint="default"/>
+      </w:rPr>
+    </w:lvl>
+    <w:lvl w:ilvl="1" w:tplc="08100019" w:tentative="1">
+      <w:start w:val="1"/>
+      <w:numFmt w:val="lowerLetter"/>
+      <w:lvlText w:val="%2."/>
+      <w:lvlJc w:val="left"/>
+      <w:pPr>
+        <w:ind w:left="1440" w:hanging="360"/>
+      </w:pPr>
+    </w:lvl>
+    <w:lvl w:ilvl="2" w:tplc="0810001B" w:tentative="1">
+      <w:start w:val="1"/>
+      <w:numFmt w:val="lowerRoman"/>
+      <w:lvlText w:val="%3."/>
+      <w:lvlJc w:val="right"/>
+      <w:pPr>
+        <w:ind w:left="2160" w:hanging="180"/>
+      </w:pPr>
+    </w:lvl>
+    <w:lvl w:ilvl="3" w:tplc="0810000F" w:tentative="1">
+      <w:start w:val="1"/>
+      <w:numFmt w:val="decimal"/>
+      <w:lvlText w:val="%4."/>
+      <w:lvlJc w:val="left"/>
+      <w:pPr>
+        <w:ind w:left="2880" w:hanging="360"/>
+      </w:pPr>
+    </w:lvl>
+    <w:lvl w:ilvl="4" w:tplc="08100019" w:tentative="1">
+      <w:start w:val="1"/>
+      <w:numFmt w:val="lowerLetter"/>
+      <w:lvlText w:val="%5."/>
+      <w:lvlJc w:val="left"/>
+      <w:pPr>
+        <w:ind w:left="3600" w:hanging="360"/>
+      </w:pPr>
+    </w:lvl>
+    <w:lvl w:ilvl="5" w:tplc="0810001B" w:tentative="1">
+      <w:start w:val="1"/>
+      <w:numFmt w:val="lowerRoman"/>
+      <w:lvlText w:val="%6."/>
+      <w:lvlJc w:val="right"/>
+      <w:pPr>
+        <w:ind w:left="4320" w:hanging="180"/>
+      </w:pPr>
+    </w:lvl>
+    <w:lvl w:ilvl="6" w:tplc="0810000F" w:tentative="1">
+      <w:start w:val="1"/>
+      <w:numFmt w:val="decimal"/>
+      <w:lvlText w:val="%7."/>
+      <w:lvlJc w:val="left"/>
+      <w:pPr>
+        <w:ind w:left="5040" w:hanging="360"/>
+      </w:pPr>
+    </w:lvl>
+    <w:lvl w:ilvl="7" w:tplc="08100019" w:tentative="1">
+      <w:start w:val="1"/>
+      <w:numFmt w:val="lowerLetter"/>
+      <w:lvlText w:val="%8."/>
+      <w:lvlJc w:val="left"/>
+      <w:pPr>
+        <w:ind w:left="5760" w:hanging="360"/>
+      </w:pPr>
+    </w:lvl>
+    <w:lvl w:ilvl="8" w:tplc="0810001B" w:tentative="1">
+      <w:start w:val="1"/>
+      <w:numFmt w:val="lowerRoman"/>
+      <w:lvlText w:val="%9."/>
+      <w:lvlJc w:val="right"/>
+      <w:pPr>
+        <w:ind w:left="6480" w:hanging="180"/>
+      </w:pPr>
+    </w:lvl>
+  </w:abstractNum>
   <w:abstractNum w:abstractNumId="16" w15:restartNumberingAfterBreak="0">
-    <w:nsid w:val="652809B9"/>
+    <w:nsid w:val="66871ECE"/>
     <w:multiLevelType w:val="hybridMultilevel"/>
-    <w:tmpl w:val="C10EC632"/>
+    <w:tmpl w:val="7F74FC56"/>
+    <w:lvl w:ilvl="0" w:tplc="000F0410">
+      <w:start w:val="1"/>
+      <w:numFmt w:val="decimal"/>
+      <w:lvlText w:val="%1."/>
+      <w:lvlJc w:val="left"/>
+      <w:pPr>
+        <w:tabs>
+          <w:tab w:val="num" w:pos="720"/>
+        </w:tabs>
+        <w:ind w:left="720" w:hanging="360"/>
+      </w:pPr>
+    </w:lvl>
+    <w:lvl w:ilvl="1" w:tplc="00010410">
+      <w:start w:val="1"/>
+      <w:numFmt w:val="bullet"/>
+      <w:lvlText w:val=""/>
+      <w:lvlJc w:val="left"/>
+      <w:pPr>
+        <w:tabs>
+          <w:tab w:val="num" w:pos="1440"/>
+        </w:tabs>
+        <w:ind w:left="1440" w:hanging="360"/>
+      </w:pPr>
+      <w:rPr>
+        <w:rFonts w:ascii="Symbol" w:hAnsi="Symbol" w:hint="default"/>
+      </w:rPr>
+    </w:lvl>
+    <w:lvl w:ilvl="2" w:tplc="001B0410" w:tentative="1">
+      <w:start w:val="1"/>
+      <w:numFmt w:val="lowerRoman"/>
+      <w:lvlText w:val="%3."/>
+      <w:lvlJc w:val="right"/>
+      <w:pPr>
+        <w:tabs>
+          <w:tab w:val="num" w:pos="2160"/>
+        </w:tabs>
+        <w:ind w:left="2160" w:hanging="180"/>
+      </w:pPr>
+    </w:lvl>
+    <w:lvl w:ilvl="3" w:tplc="000F0410" w:tentative="1">
+      <w:start w:val="1"/>
+      <w:numFmt w:val="decimal"/>
+      <w:lvlText w:val="%4."/>
+      <w:lvlJc w:val="left"/>
+      <w:pPr>
+        <w:tabs>
+          <w:tab w:val="num" w:pos="2880"/>
+        </w:tabs>
+        <w:ind w:left="2880" w:hanging="360"/>
+      </w:pPr>
+    </w:lvl>
+    <w:lvl w:ilvl="4" w:tplc="00190410" w:tentative="1">
+      <w:start w:val="1"/>
+      <w:numFmt w:val="lowerLetter"/>
+      <w:lvlText w:val="%5."/>
+      <w:lvlJc w:val="left"/>
+      <w:pPr>
+        <w:tabs>
+          <w:tab w:val="num" w:pos="3600"/>
+        </w:tabs>
+        <w:ind w:left="3600" w:hanging="360"/>
+      </w:pPr>
+    </w:lvl>
+    <w:lvl w:ilvl="5" w:tplc="001B0410" w:tentative="1">
+      <w:start w:val="1"/>
+      <w:numFmt w:val="lowerRoman"/>
+      <w:lvlText w:val="%6."/>
+      <w:lvlJc w:val="right"/>
+      <w:pPr>
+        <w:tabs>
+          <w:tab w:val="num" w:pos="4320"/>
+        </w:tabs>
+        <w:ind w:left="4320" w:hanging="180"/>
+      </w:pPr>
+    </w:lvl>
+    <w:lvl w:ilvl="6" w:tplc="000F0410" w:tentative="1">
+      <w:start w:val="1"/>
+      <w:numFmt w:val="decimal"/>
+      <w:lvlText w:val="%7."/>
+      <w:lvlJc w:val="left"/>
+      <w:pPr>
+        <w:tabs>
+          <w:tab w:val="num" w:pos="5040"/>
+        </w:tabs>
+        <w:ind w:left="5040" w:hanging="360"/>
+      </w:pPr>
+    </w:lvl>
+    <w:lvl w:ilvl="7" w:tplc="00190410" w:tentative="1">
+      <w:start w:val="1"/>
+      <w:numFmt w:val="lowerLetter"/>
+      <w:lvlText w:val="%8."/>
+      <w:lvlJc w:val="left"/>
+      <w:pPr>
+        <w:tabs>
+          <w:tab w:val="num" w:pos="5760"/>
+        </w:tabs>
+        <w:ind w:left="5760" w:hanging="360"/>
+      </w:pPr>
+    </w:lvl>
+    <w:lvl w:ilvl="8" w:tplc="001B0410" w:tentative="1">
+      <w:start w:val="1"/>
+      <w:numFmt w:val="lowerRoman"/>
+      <w:lvlText w:val="%9."/>
+      <w:lvlJc w:val="right"/>
+      <w:pPr>
+        <w:tabs>
+          <w:tab w:val="num" w:pos="6480"/>
+        </w:tabs>
+        <w:ind w:left="6480" w:hanging="180"/>
+      </w:pPr>
+    </w:lvl>
+  </w:abstractNum>
+  <w:abstractNum w:abstractNumId="17" w15:restartNumberingAfterBreak="0">
+    <w:nsid w:val="684619F2"/>
+    <w:multiLevelType w:val="hybridMultilevel"/>
+    <w:tmpl w:val="37980C36"/>
+    <w:lvl w:ilvl="0" w:tplc="0409000F">
+      <w:start w:val="1"/>
+      <w:numFmt w:val="decimal"/>
+      <w:lvlText w:val="%1."/>
+      <w:lvlJc w:val="left"/>
+      <w:pPr>
+        <w:tabs>
+          <w:tab w:val="num" w:pos="360"/>
+        </w:tabs>
+        <w:ind w:left="360" w:hanging="360"/>
+      </w:pPr>
+      <w:rPr>
+        <w:rFonts w:hint="default"/>
+      </w:rPr>
+    </w:lvl>
+    <w:lvl w:ilvl="1" w:tplc="08100019" w:tentative="1">
+      <w:start w:val="1"/>
+      <w:numFmt w:val="lowerLetter"/>
+      <w:lvlText w:val="%2."/>
+      <w:lvlJc w:val="left"/>
+      <w:pPr>
+        <w:ind w:left="1440" w:hanging="360"/>
+      </w:pPr>
+    </w:lvl>
+    <w:lvl w:ilvl="2" w:tplc="0810001B" w:tentative="1">
+      <w:start w:val="1"/>
+      <w:numFmt w:val="lowerRoman"/>
+      <w:lvlText w:val="%3."/>
+      <w:lvlJc w:val="right"/>
+      <w:pPr>
+        <w:ind w:left="2160" w:hanging="180"/>
+      </w:pPr>
+    </w:lvl>
+    <w:lvl w:ilvl="3" w:tplc="0810000F" w:tentative="1">
+      <w:start w:val="1"/>
+      <w:numFmt w:val="decimal"/>
+      <w:lvlText w:val="%4."/>
+      <w:lvlJc w:val="left"/>
+      <w:pPr>
+        <w:ind w:left="2880" w:hanging="360"/>
+      </w:pPr>
+    </w:lvl>
+    <w:lvl w:ilvl="4" w:tplc="08100019" w:tentative="1">
+      <w:start w:val="1"/>
+      <w:numFmt w:val="lowerLetter"/>
+      <w:lvlText w:val="%5."/>
+      <w:lvlJc w:val="left"/>
+      <w:pPr>
+        <w:ind w:left="3600" w:hanging="360"/>
+      </w:pPr>
+    </w:lvl>
+    <w:lvl w:ilvl="5" w:tplc="0810001B" w:tentative="1">
+      <w:start w:val="1"/>
+      <w:numFmt w:val="lowerRoman"/>
+      <w:lvlText w:val="%6."/>
+      <w:lvlJc w:val="right"/>
+      <w:pPr>
+        <w:ind w:left="4320" w:hanging="180"/>
+      </w:pPr>
+    </w:lvl>
+    <w:lvl w:ilvl="6" w:tplc="0810000F" w:tentative="1">
+      <w:start w:val="1"/>
+      <w:numFmt w:val="decimal"/>
+      <w:lvlText w:val="%7."/>
+      <w:lvlJc w:val="left"/>
+      <w:pPr>
+        <w:ind w:left="5040" w:hanging="360"/>
+      </w:pPr>
+    </w:lvl>
+    <w:lvl w:ilvl="7" w:tplc="08100019" w:tentative="1">
+      <w:start w:val="1"/>
+      <w:numFmt w:val="lowerLetter"/>
+      <w:lvlText w:val="%8."/>
+      <w:lvlJc w:val="left"/>
+      <w:pPr>
+        <w:ind w:left="5760" w:hanging="360"/>
+      </w:pPr>
+    </w:lvl>
+    <w:lvl w:ilvl="8" w:tplc="0810001B" w:tentative="1">
+      <w:start w:val="1"/>
+      <w:numFmt w:val="lowerRoman"/>
+      <w:lvlText w:val="%9."/>
+      <w:lvlJc w:val="right"/>
+      <w:pPr>
+        <w:ind w:left="6480" w:hanging="180"/>
+      </w:pPr>
+    </w:lvl>
+  </w:abstractNum>
+  <w:abstractNum w:abstractNumId="18" w15:restartNumberingAfterBreak="0">
+    <w:nsid w:val="6C1D7334"/>
+    <w:multiLevelType w:val="hybridMultilevel"/>
+    <w:tmpl w:val="E5C2C946"/>
+    <w:lvl w:ilvl="0" w:tplc="0409000F">
+      <w:start w:val="1"/>
+      <w:numFmt w:val="decimal"/>
+      <w:lvlText w:val="%1."/>
+      <w:lvlJc w:val="left"/>
+      <w:pPr>
+        <w:tabs>
+          <w:tab w:val="num" w:pos="360"/>
+        </w:tabs>
+        <w:ind w:left="360" w:hanging="360"/>
+      </w:pPr>
+      <w:rPr>
+        <w:rFonts w:hint="default"/>
+      </w:rPr>
+    </w:lvl>
+    <w:lvl w:ilvl="1" w:tplc="04090019" w:tentative="1">
+      <w:start w:val="1"/>
+      <w:numFmt w:val="lowerLetter"/>
+      <w:lvlText w:val="%2."/>
+      <w:lvlJc w:val="left"/>
+      <w:pPr>
+        <w:tabs>
+          <w:tab w:val="num" w:pos="1080"/>
+        </w:tabs>
+        <w:ind w:left="1080" w:hanging="360"/>
+      </w:pPr>
+    </w:lvl>
+    <w:lvl w:ilvl="2" w:tplc="0409001B" w:tentative="1">
+      <w:start w:val="1"/>
+      <w:numFmt w:val="lowerRoman"/>
+      <w:lvlText w:val="%3."/>
+      <w:lvlJc w:val="right"/>
+      <w:pPr>
+        <w:tabs>
+          <w:tab w:val="num" w:pos="1800"/>
+        </w:tabs>
+        <w:ind w:left="1800" w:hanging="180"/>
+      </w:pPr>
+    </w:lvl>
+    <w:lvl w:ilvl="3" w:tplc="0409000F" w:tentative="1">
+      <w:start w:val="1"/>
+      <w:numFmt w:val="decimal"/>
+      <w:lvlText w:val="%4."/>
+      <w:lvlJc w:val="left"/>
+      <w:pPr>
+        <w:tabs>
+          <w:tab w:val="num" w:pos="2520"/>
+        </w:tabs>
+        <w:ind w:left="2520" w:hanging="360"/>
+      </w:pPr>
+    </w:lvl>
+    <w:lvl w:ilvl="4" w:tplc="04090019" w:tentative="1">
+      <w:start w:val="1"/>
+      <w:numFmt w:val="lowerLetter"/>
+      <w:lvlText w:val="%5."/>
+      <w:lvlJc w:val="left"/>
+      <w:pPr>
+        <w:tabs>
+          <w:tab w:val="num" w:pos="3240"/>
+        </w:tabs>
+        <w:ind w:left="3240" w:hanging="360"/>
+      </w:pPr>
+    </w:lvl>
+    <w:lvl w:ilvl="5" w:tplc="0409001B" w:tentative="1">
+      <w:start w:val="1"/>
+      <w:numFmt w:val="lowerRoman"/>
+      <w:lvlText w:val="%6."/>
+      <w:lvlJc w:val="right"/>
+      <w:pPr>
+        <w:tabs>
+          <w:tab w:val="num" w:pos="3960"/>
+        </w:tabs>
+        <w:ind w:left="3960" w:hanging="180"/>
+      </w:pPr>
+    </w:lvl>
+    <w:lvl w:ilvl="6" w:tplc="0409000F" w:tentative="1">
+      <w:start w:val="1"/>
+      <w:numFmt w:val="decimal"/>
+      <w:lvlText w:val="%7."/>
+      <w:lvlJc w:val="left"/>
+      <w:pPr>
+        <w:tabs>
+          <w:tab w:val="num" w:pos="4680"/>
+        </w:tabs>
+        <w:ind w:left="4680" w:hanging="360"/>
+      </w:pPr>
+    </w:lvl>
+    <w:lvl w:ilvl="7" w:tplc="04090019" w:tentative="1">
+      <w:start w:val="1"/>
+      <w:numFmt w:val="lowerLetter"/>
+      <w:lvlText w:val="%8."/>
+      <w:lvlJc w:val="left"/>
+      <w:pPr>
+        <w:tabs>
+          <w:tab w:val="num" w:pos="5400"/>
+        </w:tabs>
+        <w:ind w:left="5400" w:hanging="360"/>
+      </w:pPr>
+    </w:lvl>
+    <w:lvl w:ilvl="8" w:tplc="0409001B" w:tentative="1">
+      <w:start w:val="1"/>
+      <w:numFmt w:val="lowerRoman"/>
+      <w:lvlText w:val="%9."/>
+      <w:lvlJc w:val="right"/>
+      <w:pPr>
+        <w:tabs>
+          <w:tab w:val="num" w:pos="6120"/>
+        </w:tabs>
+        <w:ind w:left="6120" w:hanging="180"/>
+      </w:pPr>
+    </w:lvl>
+  </w:abstractNum>
+  <w:abstractNum w:abstractNumId="19" w15:restartNumberingAfterBreak="0">
+    <w:nsid w:val="6C363248"/>
+    <w:multiLevelType w:val="hybridMultilevel"/>
+    <w:tmpl w:val="794CCD48"/>
     <w:lvl w:ilvl="0" w:tplc="08100001">
       <w:start w:val="1"/>
       <w:numFmt w:val="bullet"/>
@@ -23121,10 +28775,10 @@
       </w:rPr>
     </w:lvl>
   </w:abstractNum>
-  <w:abstractNum w:abstractNumId="17" w15:restartNumberingAfterBreak="0">
-    <w:nsid w:val="65D02E4A"/>
+  <w:abstractNum w:abstractNumId="20" w15:restartNumberingAfterBreak="0">
+    <w:nsid w:val="6EB61802"/>
     <w:multiLevelType w:val="hybridMultilevel"/>
-    <w:tmpl w:val="039E2604"/>
+    <w:tmpl w:val="D304DC78"/>
     <w:lvl w:ilvl="0" w:tplc="0409000F">
       <w:start w:val="1"/>
       <w:numFmt w:val="decimal"/>
@@ -23213,126 +28867,10 @@
       </w:pPr>
     </w:lvl>
   </w:abstractNum>
-  <w:abstractNum w:abstractNumId="18" w15:restartNumberingAfterBreak="0">
-    <w:nsid w:val="66871ECE"/>
+  <w:abstractNum w:abstractNumId="21" w15:restartNumberingAfterBreak="0">
+    <w:nsid w:val="6EE47139"/>
     <w:multiLevelType w:val="hybridMultilevel"/>
-    <w:tmpl w:val="7F74FC56"/>
-    <w:lvl w:ilvl="0" w:tplc="000F0410">
-      <w:start w:val="1"/>
-      <w:numFmt w:val="decimal"/>
-      <w:lvlText w:val="%1."/>
-      <w:lvlJc w:val="left"/>
-      <w:pPr>
-        <w:tabs>
-          <w:tab w:val="num" w:pos="720"/>
-        </w:tabs>
-        <w:ind w:left="720" w:hanging="360"/>
-      </w:pPr>
-    </w:lvl>
-    <w:lvl w:ilvl="1" w:tplc="00010410">
-      <w:start w:val="1"/>
-      <w:numFmt w:val="bullet"/>
-      <w:lvlText w:val=""/>
-      <w:lvlJc w:val="left"/>
-      <w:pPr>
-        <w:tabs>
-          <w:tab w:val="num" w:pos="1440"/>
-        </w:tabs>
-        <w:ind w:left="1440" w:hanging="360"/>
-      </w:pPr>
-      <w:rPr>
-        <w:rFonts w:ascii="Symbol" w:hAnsi="Symbol" w:hint="default"/>
-      </w:rPr>
-    </w:lvl>
-    <w:lvl w:ilvl="2" w:tplc="001B0410" w:tentative="1">
-      <w:start w:val="1"/>
-      <w:numFmt w:val="lowerRoman"/>
-      <w:lvlText w:val="%3."/>
-      <w:lvlJc w:val="right"/>
-      <w:pPr>
-        <w:tabs>
-          <w:tab w:val="num" w:pos="2160"/>
-        </w:tabs>
-        <w:ind w:left="2160" w:hanging="180"/>
-      </w:pPr>
-    </w:lvl>
-    <w:lvl w:ilvl="3" w:tplc="000F0410" w:tentative="1">
-      <w:start w:val="1"/>
-      <w:numFmt w:val="decimal"/>
-      <w:lvlText w:val="%4."/>
-      <w:lvlJc w:val="left"/>
-      <w:pPr>
-        <w:tabs>
-          <w:tab w:val="num" w:pos="2880"/>
-        </w:tabs>
-        <w:ind w:left="2880" w:hanging="360"/>
-      </w:pPr>
-    </w:lvl>
-    <w:lvl w:ilvl="4" w:tplc="00190410" w:tentative="1">
-      <w:start w:val="1"/>
-      <w:numFmt w:val="lowerLetter"/>
-      <w:lvlText w:val="%5."/>
-      <w:lvlJc w:val="left"/>
-      <w:pPr>
-        <w:tabs>
-          <w:tab w:val="num" w:pos="3600"/>
-        </w:tabs>
-        <w:ind w:left="3600" w:hanging="360"/>
-      </w:pPr>
-    </w:lvl>
-    <w:lvl w:ilvl="5" w:tplc="001B0410" w:tentative="1">
-      <w:start w:val="1"/>
-      <w:numFmt w:val="lowerRoman"/>
-      <w:lvlText w:val="%6."/>
-      <w:lvlJc w:val="right"/>
-      <w:pPr>
-        <w:tabs>
-          <w:tab w:val="num" w:pos="4320"/>
-        </w:tabs>
-        <w:ind w:left="4320" w:hanging="180"/>
-      </w:pPr>
-    </w:lvl>
-    <w:lvl w:ilvl="6" w:tplc="000F0410" w:tentative="1">
-      <w:start w:val="1"/>
-      <w:numFmt w:val="decimal"/>
-      <w:lvlText w:val="%7."/>
-      <w:lvlJc w:val="left"/>
-      <w:pPr>
-        <w:tabs>
-          <w:tab w:val="num" w:pos="5040"/>
-        </w:tabs>
-        <w:ind w:left="5040" w:hanging="360"/>
-      </w:pPr>
-    </w:lvl>
-    <w:lvl w:ilvl="7" w:tplc="00190410" w:tentative="1">
-      <w:start w:val="1"/>
-      <w:numFmt w:val="lowerLetter"/>
-      <w:lvlText w:val="%8."/>
-      <w:lvlJc w:val="left"/>
-      <w:pPr>
-        <w:tabs>
-          <w:tab w:val="num" w:pos="5760"/>
-        </w:tabs>
-        <w:ind w:left="5760" w:hanging="360"/>
-      </w:pPr>
-    </w:lvl>
-    <w:lvl w:ilvl="8" w:tplc="001B0410" w:tentative="1">
-      <w:start w:val="1"/>
-      <w:numFmt w:val="lowerRoman"/>
-      <w:lvlText w:val="%9."/>
-      <w:lvlJc w:val="right"/>
-      <w:pPr>
-        <w:tabs>
-          <w:tab w:val="num" w:pos="6480"/>
-        </w:tabs>
-        <w:ind w:left="6480" w:hanging="180"/>
-      </w:pPr>
-    </w:lvl>
-  </w:abstractNum>
-  <w:abstractNum w:abstractNumId="19" w15:restartNumberingAfterBreak="0">
-    <w:nsid w:val="684619F2"/>
-    <w:multiLevelType w:val="hybridMultilevel"/>
-    <w:tmpl w:val="37980C36"/>
+    <w:tmpl w:val="ADEA8342"/>
     <w:lvl w:ilvl="0" w:tplc="0409000F">
       <w:start w:val="1"/>
       <w:numFmt w:val="decimal"/>
@@ -23418,238 +28956,6 @@
       <w:lvlJc w:val="right"/>
       <w:pPr>
         <w:ind w:left="6480" w:hanging="180"/>
-      </w:pPr>
-    </w:lvl>
-  </w:abstractNum>
-  <w:abstractNum w:abstractNumId="20" w15:restartNumberingAfterBreak="0">
-    <w:nsid w:val="6ABE5228"/>
-    <w:multiLevelType w:val="hybridMultilevel"/>
-    <w:tmpl w:val="089EE6D8"/>
-    <w:lvl w:ilvl="0" w:tplc="00010410">
-      <w:start w:val="1"/>
-      <w:numFmt w:val="bullet"/>
-      <w:lvlText w:val=""/>
-      <w:lvlJc w:val="left"/>
-      <w:pPr>
-        <w:tabs>
-          <w:tab w:val="num" w:pos="360"/>
-        </w:tabs>
-        <w:ind w:left="360" w:hanging="360"/>
-      </w:pPr>
-      <w:rPr>
-        <w:rFonts w:ascii="Symbol" w:hAnsi="Symbol" w:hint="default"/>
-      </w:rPr>
-    </w:lvl>
-    <w:lvl w:ilvl="1" w:tplc="00190410" w:tentative="1">
-      <w:start w:val="1"/>
-      <w:numFmt w:val="lowerLetter"/>
-      <w:lvlText w:val="%2."/>
-      <w:lvlJc w:val="left"/>
-      <w:pPr>
-        <w:tabs>
-          <w:tab w:val="num" w:pos="1080"/>
-        </w:tabs>
-        <w:ind w:left="1080" w:hanging="360"/>
-      </w:pPr>
-    </w:lvl>
-    <w:lvl w:ilvl="2" w:tplc="001B0410" w:tentative="1">
-      <w:start w:val="1"/>
-      <w:numFmt w:val="lowerRoman"/>
-      <w:lvlText w:val="%3."/>
-      <w:lvlJc w:val="right"/>
-      <w:pPr>
-        <w:tabs>
-          <w:tab w:val="num" w:pos="1800"/>
-        </w:tabs>
-        <w:ind w:left="1800" w:hanging="180"/>
-      </w:pPr>
-    </w:lvl>
-    <w:lvl w:ilvl="3" w:tplc="000F0410" w:tentative="1">
-      <w:start w:val="1"/>
-      <w:numFmt w:val="decimal"/>
-      <w:lvlText w:val="%4."/>
-      <w:lvlJc w:val="left"/>
-      <w:pPr>
-        <w:tabs>
-          <w:tab w:val="num" w:pos="2520"/>
-        </w:tabs>
-        <w:ind w:left="2520" w:hanging="360"/>
-      </w:pPr>
-    </w:lvl>
-    <w:lvl w:ilvl="4" w:tplc="00190410" w:tentative="1">
-      <w:start w:val="1"/>
-      <w:numFmt w:val="lowerLetter"/>
-      <w:lvlText w:val="%5."/>
-      <w:lvlJc w:val="left"/>
-      <w:pPr>
-        <w:tabs>
-          <w:tab w:val="num" w:pos="3240"/>
-        </w:tabs>
-        <w:ind w:left="3240" w:hanging="360"/>
-      </w:pPr>
-    </w:lvl>
-    <w:lvl w:ilvl="5" w:tplc="001B0410" w:tentative="1">
-      <w:start w:val="1"/>
-      <w:numFmt w:val="lowerRoman"/>
-      <w:lvlText w:val="%6."/>
-      <w:lvlJc w:val="right"/>
-      <w:pPr>
-        <w:tabs>
-          <w:tab w:val="num" w:pos="3960"/>
-        </w:tabs>
-        <w:ind w:left="3960" w:hanging="180"/>
-      </w:pPr>
-    </w:lvl>
-    <w:lvl w:ilvl="6" w:tplc="000F0410" w:tentative="1">
-      <w:start w:val="1"/>
-      <w:numFmt w:val="decimal"/>
-      <w:lvlText w:val="%7."/>
-      <w:lvlJc w:val="left"/>
-      <w:pPr>
-        <w:tabs>
-          <w:tab w:val="num" w:pos="4680"/>
-        </w:tabs>
-        <w:ind w:left="4680" w:hanging="360"/>
-      </w:pPr>
-    </w:lvl>
-    <w:lvl w:ilvl="7" w:tplc="00190410" w:tentative="1">
-      <w:start w:val="1"/>
-      <w:numFmt w:val="lowerLetter"/>
-      <w:lvlText w:val="%8."/>
-      <w:lvlJc w:val="left"/>
-      <w:pPr>
-        <w:tabs>
-          <w:tab w:val="num" w:pos="5400"/>
-        </w:tabs>
-        <w:ind w:left="5400" w:hanging="360"/>
-      </w:pPr>
-    </w:lvl>
-    <w:lvl w:ilvl="8" w:tplc="001B0410" w:tentative="1">
-      <w:start w:val="1"/>
-      <w:numFmt w:val="lowerRoman"/>
-      <w:lvlText w:val="%9."/>
-      <w:lvlJc w:val="right"/>
-      <w:pPr>
-        <w:tabs>
-          <w:tab w:val="num" w:pos="6120"/>
-        </w:tabs>
-        <w:ind w:left="6120" w:hanging="180"/>
-      </w:pPr>
-    </w:lvl>
-  </w:abstractNum>
-  <w:abstractNum w:abstractNumId="21" w15:restartNumberingAfterBreak="0">
-    <w:nsid w:val="6C1D7334"/>
-    <w:multiLevelType w:val="hybridMultilevel"/>
-    <w:tmpl w:val="E5C2C946"/>
-    <w:lvl w:ilvl="0" w:tplc="0409000F">
-      <w:start w:val="1"/>
-      <w:numFmt w:val="decimal"/>
-      <w:lvlText w:val="%1."/>
-      <w:lvlJc w:val="left"/>
-      <w:pPr>
-        <w:tabs>
-          <w:tab w:val="num" w:pos="360"/>
-        </w:tabs>
-        <w:ind w:left="360" w:hanging="360"/>
-      </w:pPr>
-      <w:rPr>
-        <w:rFonts w:hint="default"/>
-      </w:rPr>
-    </w:lvl>
-    <w:lvl w:ilvl="1" w:tplc="04090019" w:tentative="1">
-      <w:start w:val="1"/>
-      <w:numFmt w:val="lowerLetter"/>
-      <w:lvlText w:val="%2."/>
-      <w:lvlJc w:val="left"/>
-      <w:pPr>
-        <w:tabs>
-          <w:tab w:val="num" w:pos="1080"/>
-        </w:tabs>
-        <w:ind w:left="1080" w:hanging="360"/>
-      </w:pPr>
-    </w:lvl>
-    <w:lvl w:ilvl="2" w:tplc="0409001B" w:tentative="1">
-      <w:start w:val="1"/>
-      <w:numFmt w:val="lowerRoman"/>
-      <w:lvlText w:val="%3."/>
-      <w:lvlJc w:val="right"/>
-      <w:pPr>
-        <w:tabs>
-          <w:tab w:val="num" w:pos="1800"/>
-        </w:tabs>
-        <w:ind w:left="1800" w:hanging="180"/>
-      </w:pPr>
-    </w:lvl>
-    <w:lvl w:ilvl="3" w:tplc="0409000F" w:tentative="1">
-      <w:start w:val="1"/>
-      <w:numFmt w:val="decimal"/>
-      <w:lvlText w:val="%4."/>
-      <w:lvlJc w:val="left"/>
-      <w:pPr>
-        <w:tabs>
-          <w:tab w:val="num" w:pos="2520"/>
-        </w:tabs>
-        <w:ind w:left="2520" w:hanging="360"/>
-      </w:pPr>
-    </w:lvl>
-    <w:lvl w:ilvl="4" w:tplc="04090019" w:tentative="1">
-      <w:start w:val="1"/>
-      <w:numFmt w:val="lowerLetter"/>
-      <w:lvlText w:val="%5."/>
-      <w:lvlJc w:val="left"/>
-      <w:pPr>
-        <w:tabs>
-          <w:tab w:val="num" w:pos="3240"/>
-        </w:tabs>
-        <w:ind w:left="3240" w:hanging="360"/>
-      </w:pPr>
-    </w:lvl>
-    <w:lvl w:ilvl="5" w:tplc="0409001B" w:tentative="1">
-      <w:start w:val="1"/>
-      <w:numFmt w:val="lowerRoman"/>
-      <w:lvlText w:val="%6."/>
-      <w:lvlJc w:val="right"/>
-      <w:pPr>
-        <w:tabs>
-          <w:tab w:val="num" w:pos="3960"/>
-        </w:tabs>
-        <w:ind w:left="3960" w:hanging="180"/>
-      </w:pPr>
-    </w:lvl>
-    <w:lvl w:ilvl="6" w:tplc="0409000F" w:tentative="1">
-      <w:start w:val="1"/>
-      <w:numFmt w:val="decimal"/>
-      <w:lvlText w:val="%7."/>
-      <w:lvlJc w:val="left"/>
-      <w:pPr>
-        <w:tabs>
-          <w:tab w:val="num" w:pos="4680"/>
-        </w:tabs>
-        <w:ind w:left="4680" w:hanging="360"/>
-      </w:pPr>
-    </w:lvl>
-    <w:lvl w:ilvl="7" w:tplc="04090019" w:tentative="1">
-      <w:start w:val="1"/>
-      <w:numFmt w:val="lowerLetter"/>
-      <w:lvlText w:val="%8."/>
-      <w:lvlJc w:val="left"/>
-      <w:pPr>
-        <w:tabs>
-          <w:tab w:val="num" w:pos="5400"/>
-        </w:tabs>
-        <w:ind w:left="5400" w:hanging="360"/>
-      </w:pPr>
-    </w:lvl>
-    <w:lvl w:ilvl="8" w:tplc="0409001B" w:tentative="1">
-      <w:start w:val="1"/>
-      <w:numFmt w:val="lowerRoman"/>
-      <w:lvlText w:val="%9."/>
-      <w:lvlJc w:val="right"/>
-      <w:pPr>
-        <w:tabs>
-          <w:tab w:val="num" w:pos="6120"/>
-        </w:tabs>
-        <w:ind w:left="6120" w:hanging="180"/>
       </w:pPr>
     </w:lvl>
   </w:abstractNum>
@@ -23746,6 +29052,98 @@
     </w:lvl>
   </w:abstractNum>
   <w:abstractNum w:abstractNumId="23" w15:restartNumberingAfterBreak="0">
+    <w:nsid w:val="727B189F"/>
+    <w:multiLevelType w:val="hybridMultilevel"/>
+    <w:tmpl w:val="98AEDF54"/>
+    <w:lvl w:ilvl="0" w:tplc="0409000F">
+      <w:start w:val="1"/>
+      <w:numFmt w:val="decimal"/>
+      <w:lvlText w:val="%1."/>
+      <w:lvlJc w:val="left"/>
+      <w:pPr>
+        <w:tabs>
+          <w:tab w:val="num" w:pos="360"/>
+        </w:tabs>
+        <w:ind w:left="360" w:hanging="360"/>
+      </w:pPr>
+      <w:rPr>
+        <w:rFonts w:hint="default"/>
+      </w:rPr>
+    </w:lvl>
+    <w:lvl w:ilvl="1" w:tplc="08100019" w:tentative="1">
+      <w:start w:val="1"/>
+      <w:numFmt w:val="lowerLetter"/>
+      <w:lvlText w:val="%2."/>
+      <w:lvlJc w:val="left"/>
+      <w:pPr>
+        <w:ind w:left="1440" w:hanging="360"/>
+      </w:pPr>
+    </w:lvl>
+    <w:lvl w:ilvl="2" w:tplc="0810001B" w:tentative="1">
+      <w:start w:val="1"/>
+      <w:numFmt w:val="lowerRoman"/>
+      <w:lvlText w:val="%3."/>
+      <w:lvlJc w:val="right"/>
+      <w:pPr>
+        <w:ind w:left="2160" w:hanging="180"/>
+      </w:pPr>
+    </w:lvl>
+    <w:lvl w:ilvl="3" w:tplc="0810000F" w:tentative="1">
+      <w:start w:val="1"/>
+      <w:numFmt w:val="decimal"/>
+      <w:lvlText w:val="%4."/>
+      <w:lvlJc w:val="left"/>
+      <w:pPr>
+        <w:ind w:left="2880" w:hanging="360"/>
+      </w:pPr>
+    </w:lvl>
+    <w:lvl w:ilvl="4" w:tplc="08100019" w:tentative="1">
+      <w:start w:val="1"/>
+      <w:numFmt w:val="lowerLetter"/>
+      <w:lvlText w:val="%5."/>
+      <w:lvlJc w:val="left"/>
+      <w:pPr>
+        <w:ind w:left="3600" w:hanging="360"/>
+      </w:pPr>
+    </w:lvl>
+    <w:lvl w:ilvl="5" w:tplc="0810001B" w:tentative="1">
+      <w:start w:val="1"/>
+      <w:numFmt w:val="lowerRoman"/>
+      <w:lvlText w:val="%6."/>
+      <w:lvlJc w:val="right"/>
+      <w:pPr>
+        <w:ind w:left="4320" w:hanging="180"/>
+      </w:pPr>
+    </w:lvl>
+    <w:lvl w:ilvl="6" w:tplc="0810000F" w:tentative="1">
+      <w:start w:val="1"/>
+      <w:numFmt w:val="decimal"/>
+      <w:lvlText w:val="%7."/>
+      <w:lvlJc w:val="left"/>
+      <w:pPr>
+        <w:ind w:left="5040" w:hanging="360"/>
+      </w:pPr>
+    </w:lvl>
+    <w:lvl w:ilvl="7" w:tplc="08100019" w:tentative="1">
+      <w:start w:val="1"/>
+      <w:numFmt w:val="lowerLetter"/>
+      <w:lvlText w:val="%8."/>
+      <w:lvlJc w:val="left"/>
+      <w:pPr>
+        <w:ind w:left="5760" w:hanging="360"/>
+      </w:pPr>
+    </w:lvl>
+    <w:lvl w:ilvl="8" w:tplc="0810001B" w:tentative="1">
+      <w:start w:val="1"/>
+      <w:numFmt w:val="lowerRoman"/>
+      <w:lvlText w:val="%9."/>
+      <w:lvlJc w:val="right"/>
+      <w:pPr>
+        <w:ind w:left="6480" w:hanging="180"/>
+      </w:pPr>
+    </w:lvl>
+  </w:abstractNum>
+  <w:abstractNum w:abstractNumId="24" w15:restartNumberingAfterBreak="0">
     <w:nsid w:val="72904C79"/>
     <w:multiLevelType w:val="hybridMultilevel"/>
     <w:tmpl w:val="EB328896"/>
@@ -23885,7 +29283,7 @@
       </w:rPr>
     </w:lvl>
   </w:abstractNum>
-  <w:abstractNum w:abstractNumId="24" w15:restartNumberingAfterBreak="0">
+  <w:abstractNum w:abstractNumId="25" w15:restartNumberingAfterBreak="0">
     <w:nsid w:val="73875005"/>
     <w:multiLevelType w:val="hybridMultilevel"/>
     <w:tmpl w:val="0728EBC0"/>
@@ -23974,98 +29372,6 @@
       <w:lvlJc w:val="right"/>
       <w:pPr>
         <w:ind w:left="6480" w:hanging="180"/>
-      </w:pPr>
-    </w:lvl>
-  </w:abstractNum>
-  <w:abstractNum w:abstractNumId="25" w15:restartNumberingAfterBreak="0">
-    <w:nsid w:val="79311389"/>
-    <w:multiLevelType w:val="hybridMultilevel"/>
-    <w:tmpl w:val="5ED20D48"/>
-    <w:lvl w:ilvl="0" w:tplc="0409000F">
-      <w:start w:val="1"/>
-      <w:numFmt w:val="decimal"/>
-      <w:lvlText w:val="%1."/>
-      <w:lvlJc w:val="left"/>
-      <w:pPr>
-        <w:tabs>
-          <w:tab w:val="num" w:pos="720"/>
-        </w:tabs>
-        <w:ind w:left="720" w:hanging="360"/>
-      </w:pPr>
-      <w:rPr>
-        <w:rFonts w:hint="default"/>
-      </w:rPr>
-    </w:lvl>
-    <w:lvl w:ilvl="1" w:tplc="08100019" w:tentative="1">
-      <w:start w:val="1"/>
-      <w:numFmt w:val="lowerLetter"/>
-      <w:lvlText w:val="%2."/>
-      <w:lvlJc w:val="left"/>
-      <w:pPr>
-        <w:ind w:left="1800" w:hanging="360"/>
-      </w:pPr>
-    </w:lvl>
-    <w:lvl w:ilvl="2" w:tplc="0810001B" w:tentative="1">
-      <w:start w:val="1"/>
-      <w:numFmt w:val="lowerRoman"/>
-      <w:lvlText w:val="%3."/>
-      <w:lvlJc w:val="right"/>
-      <w:pPr>
-        <w:ind w:left="2520" w:hanging="180"/>
-      </w:pPr>
-    </w:lvl>
-    <w:lvl w:ilvl="3" w:tplc="0810000F" w:tentative="1">
-      <w:start w:val="1"/>
-      <w:numFmt w:val="decimal"/>
-      <w:lvlText w:val="%4."/>
-      <w:lvlJc w:val="left"/>
-      <w:pPr>
-        <w:ind w:left="3240" w:hanging="360"/>
-      </w:pPr>
-    </w:lvl>
-    <w:lvl w:ilvl="4" w:tplc="08100019" w:tentative="1">
-      <w:start w:val="1"/>
-      <w:numFmt w:val="lowerLetter"/>
-      <w:lvlText w:val="%5."/>
-      <w:lvlJc w:val="left"/>
-      <w:pPr>
-        <w:ind w:left="3960" w:hanging="360"/>
-      </w:pPr>
-    </w:lvl>
-    <w:lvl w:ilvl="5" w:tplc="0810001B" w:tentative="1">
-      <w:start w:val="1"/>
-      <w:numFmt w:val="lowerRoman"/>
-      <w:lvlText w:val="%6."/>
-      <w:lvlJc w:val="right"/>
-      <w:pPr>
-        <w:ind w:left="4680" w:hanging="180"/>
-      </w:pPr>
-    </w:lvl>
-    <w:lvl w:ilvl="6" w:tplc="0810000F" w:tentative="1">
-      <w:start w:val="1"/>
-      <w:numFmt w:val="decimal"/>
-      <w:lvlText w:val="%7."/>
-      <w:lvlJc w:val="left"/>
-      <w:pPr>
-        <w:ind w:left="5400" w:hanging="360"/>
-      </w:pPr>
-    </w:lvl>
-    <w:lvl w:ilvl="7" w:tplc="08100019" w:tentative="1">
-      <w:start w:val="1"/>
-      <w:numFmt w:val="lowerLetter"/>
-      <w:lvlText w:val="%8."/>
-      <w:lvlJc w:val="left"/>
-      <w:pPr>
-        <w:ind w:left="6120" w:hanging="360"/>
-      </w:pPr>
-    </w:lvl>
-    <w:lvl w:ilvl="8" w:tplc="0810001B" w:tentative="1">
-      <w:start w:val="1"/>
-      <w:numFmt w:val="lowerRoman"/>
-      <w:lvlText w:val="%9."/>
-      <w:lvlJc w:val="right"/>
-      <w:pPr>
-        <w:ind w:left="6840" w:hanging="180"/>
       </w:pPr>
     </w:lvl>
   </w:abstractNum>
@@ -24302,9 +29608,9 @@
     </w:lvl>
   </w:abstractNum>
   <w:abstractNum w:abstractNumId="28" w15:restartNumberingAfterBreak="0">
-    <w:nsid w:val="7AFA12F8"/>
+    <w:nsid w:val="7B5F2CC5"/>
     <w:multiLevelType w:val="hybridMultilevel"/>
-    <w:tmpl w:val="D56AF9EE"/>
+    <w:tmpl w:val="5A4CA4A2"/>
     <w:lvl w:ilvl="0" w:tplc="0409000F">
       <w:start w:val="1"/>
       <w:numFmt w:val="decimal"/>
@@ -24312,9 +29618,9 @@
       <w:lvlJc w:val="left"/>
       <w:pPr>
         <w:tabs>
-          <w:tab w:val="num" w:pos="720"/>
+          <w:tab w:val="num" w:pos="360"/>
         </w:tabs>
-        <w:ind w:left="720" w:hanging="360"/>
+        <w:ind w:left="360" w:hanging="360"/>
       </w:pPr>
       <w:rPr>
         <w:rFonts w:hint="default"/>
@@ -24326,7 +29632,7 @@
       <w:lvlText w:val="%2."/>
       <w:lvlJc w:val="left"/>
       <w:pPr>
-        <w:ind w:left="1800" w:hanging="360"/>
+        <w:ind w:left="1440" w:hanging="360"/>
       </w:pPr>
     </w:lvl>
     <w:lvl w:ilvl="2" w:tplc="0810001B" w:tentative="1">
@@ -24335,7 +29641,7 @@
       <w:lvlText w:val="%3."/>
       <w:lvlJc w:val="right"/>
       <w:pPr>
-        <w:ind w:left="2520" w:hanging="180"/>
+        <w:ind w:left="2160" w:hanging="180"/>
       </w:pPr>
     </w:lvl>
     <w:lvl w:ilvl="3" w:tplc="0810000F" w:tentative="1">
@@ -24344,7 +29650,7 @@
       <w:lvlText w:val="%4."/>
       <w:lvlJc w:val="left"/>
       <w:pPr>
-        <w:ind w:left="3240" w:hanging="360"/>
+        <w:ind w:left="2880" w:hanging="360"/>
       </w:pPr>
     </w:lvl>
     <w:lvl w:ilvl="4" w:tplc="08100019" w:tentative="1">
@@ -24353,7 +29659,7 @@
       <w:lvlText w:val="%5."/>
       <w:lvlJc w:val="left"/>
       <w:pPr>
-        <w:ind w:left="3960" w:hanging="360"/>
+        <w:ind w:left="3600" w:hanging="360"/>
       </w:pPr>
     </w:lvl>
     <w:lvl w:ilvl="5" w:tplc="0810001B" w:tentative="1">
@@ -24362,7 +29668,7 @@
       <w:lvlText w:val="%6."/>
       <w:lvlJc w:val="right"/>
       <w:pPr>
-        <w:ind w:left="4680" w:hanging="180"/>
+        <w:ind w:left="4320" w:hanging="180"/>
       </w:pPr>
     </w:lvl>
     <w:lvl w:ilvl="6" w:tplc="0810000F" w:tentative="1">
@@ -24371,7 +29677,7 @@
       <w:lvlText w:val="%7."/>
       <w:lvlJc w:val="left"/>
       <w:pPr>
-        <w:ind w:left="5400" w:hanging="360"/>
+        <w:ind w:left="5040" w:hanging="360"/>
       </w:pPr>
     </w:lvl>
     <w:lvl w:ilvl="7" w:tplc="08100019" w:tentative="1">
@@ -24380,7 +29686,7 @@
       <w:lvlText w:val="%8."/>
       <w:lvlJc w:val="left"/>
       <w:pPr>
-        <w:ind w:left="6120" w:hanging="360"/>
+        <w:ind w:left="5760" w:hanging="360"/>
       </w:pPr>
     </w:lvl>
     <w:lvl w:ilvl="8" w:tplc="0810001B" w:tentative="1">
@@ -24389,14 +29695,14 @@
       <w:lvlText w:val="%9."/>
       <w:lvlJc w:val="right"/>
       <w:pPr>
-        <w:ind w:left="6840" w:hanging="180"/>
+        <w:ind w:left="6480" w:hanging="180"/>
       </w:pPr>
     </w:lvl>
   </w:abstractNum>
   <w:abstractNum w:abstractNumId="29" w15:restartNumberingAfterBreak="0">
-    <w:nsid w:val="7B5F2CC5"/>
+    <w:nsid w:val="7FE84235"/>
     <w:multiLevelType w:val="hybridMultilevel"/>
-    <w:tmpl w:val="5A4CA4A2"/>
+    <w:tmpl w:val="F34A2666"/>
     <w:lvl w:ilvl="0" w:tplc="0409000F">
       <w:start w:val="1"/>
       <w:numFmt w:val="decimal"/>
@@ -24485,359 +29791,97 @@
       </w:pPr>
     </w:lvl>
   </w:abstractNum>
-  <w:abstractNum w:abstractNumId="30" w15:restartNumberingAfterBreak="0">
-    <w:nsid w:val="7CD54937"/>
-    <w:multiLevelType w:val="hybridMultilevel"/>
-    <w:tmpl w:val="1AB0305A"/>
-    <w:lvl w:ilvl="0" w:tplc="00010410">
-      <w:start w:val="1"/>
-      <w:numFmt w:val="bullet"/>
-      <w:lvlText w:val=""/>
-      <w:lvlJc w:val="left"/>
-      <w:pPr>
-        <w:tabs>
-          <w:tab w:val="num" w:pos="720"/>
-        </w:tabs>
-        <w:ind w:left="720" w:hanging="360"/>
-      </w:pPr>
-      <w:rPr>
-        <w:rFonts w:ascii="Symbol" w:hAnsi="Symbol" w:hint="default"/>
-      </w:rPr>
-    </w:lvl>
-    <w:lvl w:ilvl="1" w:tplc="00030410" w:tentative="1">
-      <w:start w:val="1"/>
-      <w:numFmt w:val="bullet"/>
-      <w:lvlText w:val="o"/>
-      <w:lvlJc w:val="left"/>
-      <w:pPr>
-        <w:tabs>
-          <w:tab w:val="num" w:pos="1440"/>
-        </w:tabs>
-        <w:ind w:left="1440" w:hanging="360"/>
-      </w:pPr>
-      <w:rPr>
-        <w:rFonts w:ascii="Courier New" w:hAnsi="Courier New" w:hint="default"/>
-      </w:rPr>
-    </w:lvl>
-    <w:lvl w:ilvl="2" w:tplc="00050410" w:tentative="1">
-      <w:start w:val="1"/>
-      <w:numFmt w:val="bullet"/>
-      <w:lvlText w:val=""/>
-      <w:lvlJc w:val="left"/>
-      <w:pPr>
-        <w:tabs>
-          <w:tab w:val="num" w:pos="2160"/>
-        </w:tabs>
-        <w:ind w:left="2160" w:hanging="360"/>
-      </w:pPr>
-      <w:rPr>
-        <w:rFonts w:ascii="Wingdings" w:hAnsi="Wingdings" w:hint="default"/>
-      </w:rPr>
-    </w:lvl>
-    <w:lvl w:ilvl="3" w:tplc="00010410" w:tentative="1">
-      <w:start w:val="1"/>
-      <w:numFmt w:val="bullet"/>
-      <w:lvlText w:val=""/>
-      <w:lvlJc w:val="left"/>
-      <w:pPr>
-        <w:tabs>
-          <w:tab w:val="num" w:pos="2880"/>
-        </w:tabs>
-        <w:ind w:left="2880" w:hanging="360"/>
-      </w:pPr>
-      <w:rPr>
-        <w:rFonts w:ascii="Symbol" w:hAnsi="Symbol" w:hint="default"/>
-      </w:rPr>
-    </w:lvl>
-    <w:lvl w:ilvl="4" w:tplc="00030410" w:tentative="1">
-      <w:start w:val="1"/>
-      <w:numFmt w:val="bullet"/>
-      <w:lvlText w:val="o"/>
-      <w:lvlJc w:val="left"/>
-      <w:pPr>
-        <w:tabs>
-          <w:tab w:val="num" w:pos="3600"/>
-        </w:tabs>
-        <w:ind w:left="3600" w:hanging="360"/>
-      </w:pPr>
-      <w:rPr>
-        <w:rFonts w:ascii="Courier New" w:hAnsi="Courier New" w:hint="default"/>
-      </w:rPr>
-    </w:lvl>
-    <w:lvl w:ilvl="5" w:tplc="00050410" w:tentative="1">
-      <w:start w:val="1"/>
-      <w:numFmt w:val="bullet"/>
-      <w:lvlText w:val=""/>
-      <w:lvlJc w:val="left"/>
-      <w:pPr>
-        <w:tabs>
-          <w:tab w:val="num" w:pos="4320"/>
-        </w:tabs>
-        <w:ind w:left="4320" w:hanging="360"/>
-      </w:pPr>
-      <w:rPr>
-        <w:rFonts w:ascii="Wingdings" w:hAnsi="Wingdings" w:hint="default"/>
-      </w:rPr>
-    </w:lvl>
-    <w:lvl w:ilvl="6" w:tplc="00010410" w:tentative="1">
-      <w:start w:val="1"/>
-      <w:numFmt w:val="bullet"/>
-      <w:lvlText w:val=""/>
-      <w:lvlJc w:val="left"/>
-      <w:pPr>
-        <w:tabs>
-          <w:tab w:val="num" w:pos="5040"/>
-        </w:tabs>
-        <w:ind w:left="5040" w:hanging="360"/>
-      </w:pPr>
-      <w:rPr>
-        <w:rFonts w:ascii="Symbol" w:hAnsi="Symbol" w:hint="default"/>
-      </w:rPr>
-    </w:lvl>
-    <w:lvl w:ilvl="7" w:tplc="00030410" w:tentative="1">
-      <w:start w:val="1"/>
-      <w:numFmt w:val="bullet"/>
-      <w:lvlText w:val="o"/>
-      <w:lvlJc w:val="left"/>
-      <w:pPr>
-        <w:tabs>
-          <w:tab w:val="num" w:pos="5760"/>
-        </w:tabs>
-        <w:ind w:left="5760" w:hanging="360"/>
-      </w:pPr>
-      <w:rPr>
-        <w:rFonts w:ascii="Courier New" w:hAnsi="Courier New" w:hint="default"/>
-      </w:rPr>
-    </w:lvl>
-    <w:lvl w:ilvl="8" w:tplc="00050410" w:tentative="1">
-      <w:start w:val="1"/>
-      <w:numFmt w:val="bullet"/>
-      <w:lvlText w:val=""/>
-      <w:lvlJc w:val="left"/>
-      <w:pPr>
-        <w:tabs>
-          <w:tab w:val="num" w:pos="6480"/>
-        </w:tabs>
-        <w:ind w:left="6480" w:hanging="360"/>
-      </w:pPr>
-      <w:rPr>
-        <w:rFonts w:ascii="Wingdings" w:hAnsi="Wingdings" w:hint="default"/>
-      </w:rPr>
-    </w:lvl>
-  </w:abstractNum>
-  <w:abstractNum w:abstractNumId="31" w15:restartNumberingAfterBreak="0">
-    <w:nsid w:val="7FE84235"/>
-    <w:multiLevelType w:val="hybridMultilevel"/>
-    <w:tmpl w:val="F34A2666"/>
-    <w:lvl w:ilvl="0" w:tplc="0409000F">
-      <w:start w:val="1"/>
-      <w:numFmt w:val="decimal"/>
-      <w:lvlText w:val="%1."/>
-      <w:lvlJc w:val="left"/>
-      <w:pPr>
-        <w:tabs>
-          <w:tab w:val="num" w:pos="360"/>
-        </w:tabs>
-        <w:ind w:left="360" w:hanging="360"/>
-      </w:pPr>
-      <w:rPr>
-        <w:rFonts w:hint="default"/>
-      </w:rPr>
-    </w:lvl>
-    <w:lvl w:ilvl="1" w:tplc="08100019" w:tentative="1">
-      <w:start w:val="1"/>
-      <w:numFmt w:val="lowerLetter"/>
-      <w:lvlText w:val="%2."/>
-      <w:lvlJc w:val="left"/>
-      <w:pPr>
-        <w:ind w:left="1440" w:hanging="360"/>
-      </w:pPr>
-    </w:lvl>
-    <w:lvl w:ilvl="2" w:tplc="0810001B" w:tentative="1">
-      <w:start w:val="1"/>
-      <w:numFmt w:val="lowerRoman"/>
-      <w:lvlText w:val="%3."/>
-      <w:lvlJc w:val="right"/>
-      <w:pPr>
-        <w:ind w:left="2160" w:hanging="180"/>
-      </w:pPr>
-    </w:lvl>
-    <w:lvl w:ilvl="3" w:tplc="0810000F" w:tentative="1">
-      <w:start w:val="1"/>
-      <w:numFmt w:val="decimal"/>
-      <w:lvlText w:val="%4."/>
-      <w:lvlJc w:val="left"/>
-      <w:pPr>
-        <w:ind w:left="2880" w:hanging="360"/>
-      </w:pPr>
-    </w:lvl>
-    <w:lvl w:ilvl="4" w:tplc="08100019" w:tentative="1">
-      <w:start w:val="1"/>
-      <w:numFmt w:val="lowerLetter"/>
-      <w:lvlText w:val="%5."/>
-      <w:lvlJc w:val="left"/>
-      <w:pPr>
-        <w:ind w:left="3600" w:hanging="360"/>
-      </w:pPr>
-    </w:lvl>
-    <w:lvl w:ilvl="5" w:tplc="0810001B" w:tentative="1">
-      <w:start w:val="1"/>
-      <w:numFmt w:val="lowerRoman"/>
-      <w:lvlText w:val="%6."/>
-      <w:lvlJc w:val="right"/>
-      <w:pPr>
-        <w:ind w:left="4320" w:hanging="180"/>
-      </w:pPr>
-    </w:lvl>
-    <w:lvl w:ilvl="6" w:tplc="0810000F" w:tentative="1">
-      <w:start w:val="1"/>
-      <w:numFmt w:val="decimal"/>
-      <w:lvlText w:val="%7."/>
-      <w:lvlJc w:val="left"/>
-      <w:pPr>
-        <w:ind w:left="5040" w:hanging="360"/>
-      </w:pPr>
-    </w:lvl>
-    <w:lvl w:ilvl="7" w:tplc="08100019" w:tentative="1">
-      <w:start w:val="1"/>
-      <w:numFmt w:val="lowerLetter"/>
-      <w:lvlText w:val="%8."/>
-      <w:lvlJc w:val="left"/>
-      <w:pPr>
-        <w:ind w:left="5760" w:hanging="360"/>
-      </w:pPr>
-    </w:lvl>
-    <w:lvl w:ilvl="8" w:tplc="0810001B" w:tentative="1">
-      <w:start w:val="1"/>
-      <w:numFmt w:val="lowerRoman"/>
-      <w:lvlText w:val="%9."/>
-      <w:lvlJc w:val="right"/>
-      <w:pPr>
-        <w:ind w:left="6480" w:hanging="180"/>
-      </w:pPr>
-    </w:lvl>
-  </w:abstractNum>
   <w:num w:numId="1">
-    <w:abstractNumId w:val="13"/>
+    <w:abstractNumId w:val="11"/>
   </w:num>
   <w:num w:numId="2">
-    <w:abstractNumId w:val="4"/>
+    <w:abstractNumId w:val="3"/>
   </w:num>
   <w:num w:numId="3">
-    <w:abstractNumId w:val="9"/>
+    <w:abstractNumId w:val="7"/>
   </w:num>
   <w:num w:numId="4">
     <w:abstractNumId w:val="2"/>
   </w:num>
   <w:num w:numId="5">
-    <w:abstractNumId w:val="5"/>
+    <w:abstractNumId w:val="4"/>
   </w:num>
   <w:num w:numId="6">
+    <w:abstractNumId w:val="16"/>
+  </w:num>
+  <w:num w:numId="7">
+    <w:abstractNumId w:val="8"/>
+  </w:num>
+  <w:num w:numId="8">
+    <w:abstractNumId w:val="24"/>
+  </w:num>
+  <w:num w:numId="9">
+    <w:abstractNumId w:val="27"/>
+  </w:num>
+  <w:num w:numId="10">
     <w:abstractNumId w:val="18"/>
   </w:num>
-  <w:num w:numId="7">
-    <w:abstractNumId w:val="11"/>
-  </w:num>
-  <w:num w:numId="8">
-    <w:abstractNumId w:val="20"/>
-  </w:num>
-  <w:num w:numId="9">
-    <w:abstractNumId w:val="1"/>
-  </w:num>
-  <w:num w:numId="10">
-    <w:abstractNumId w:val="23"/>
-  </w:num>
   <w:num w:numId="11">
-    <w:abstractNumId w:val="27"/>
+    <w:abstractNumId w:val="14"/>
   </w:num>
   <w:num w:numId="12">
     <w:abstractNumId w:val="6"/>
   </w:num>
   <w:num w:numId="13">
-    <w:abstractNumId w:val="3"/>
+    <w:abstractNumId w:val="17"/>
   </w:num>
   <w:num w:numId="14">
-    <w:abstractNumId w:val="30"/>
+    <w:abstractNumId w:val="13"/>
   </w:num>
   <w:num w:numId="15">
-    <w:abstractNumId w:val="7"/>
+    <w:abstractNumId w:val="28"/>
   </w:num>
   <w:num w:numId="16">
-    <w:abstractNumId w:val="13"/>
+    <w:abstractNumId w:val="22"/>
   </w:num>
   <w:num w:numId="17">
+    <w:abstractNumId w:val="26"/>
+  </w:num>
+  <w:num w:numId="18">
+    <w:abstractNumId w:val="29"/>
+  </w:num>
+  <w:num w:numId="19">
+    <w:abstractNumId w:val="15"/>
+  </w:num>
+  <w:num w:numId="20">
+    <w:abstractNumId w:val="0"/>
+  </w:num>
+  <w:num w:numId="21">
+    <w:abstractNumId w:val="25"/>
+  </w:num>
+  <w:num w:numId="22">
+    <w:abstractNumId w:val="19"/>
+  </w:num>
+  <w:num w:numId="23">
+    <w:abstractNumId w:val="1"/>
+  </w:num>
+  <w:num w:numId="24">
+    <w:abstractNumId w:val="20"/>
+  </w:num>
+  <w:num w:numId="25">
+    <w:abstractNumId w:val="12"/>
+  </w:num>
+  <w:num w:numId="26">
+    <w:abstractNumId w:val="23"/>
+  </w:num>
+  <w:num w:numId="27">
+    <w:abstractNumId w:val="5"/>
+  </w:num>
+  <w:num w:numId="28">
+    <w:abstractNumId w:val="9"/>
+  </w:num>
+  <w:num w:numId="29">
+    <w:abstractNumId w:val="10"/>
+  </w:num>
+  <w:num w:numId="30">
     <w:abstractNumId w:val="21"/>
   </w:num>
-  <w:num w:numId="18">
-    <w:abstractNumId w:val="13"/>
-  </w:num>
-  <w:num w:numId="19">
-    <w:abstractNumId w:val="13"/>
-  </w:num>
-  <w:num w:numId="20">
-    <w:abstractNumId w:val="13"/>
-  </w:num>
-  <w:num w:numId="21">
-    <w:abstractNumId w:val="13"/>
-  </w:num>
-  <w:num w:numId="22">
-    <w:abstractNumId w:val="13"/>
-  </w:num>
-  <w:num w:numId="23">
-    <w:abstractNumId w:val="16"/>
-  </w:num>
-  <w:num w:numId="24">
-    <w:abstractNumId w:val="13"/>
-  </w:num>
-  <w:num w:numId="25">
-    <w:abstractNumId w:val="13"/>
-  </w:num>
-  <w:num w:numId="26">
-    <w:abstractNumId w:val="15"/>
-  </w:num>
-  <w:num w:numId="27">
-    <w:abstractNumId w:val="8"/>
-  </w:num>
-  <w:num w:numId="28">
-    <w:abstractNumId w:val="25"/>
-  </w:num>
-  <w:num w:numId="29">
-    <w:abstractNumId w:val="28"/>
-  </w:num>
-  <w:num w:numId="30">
-    <w:abstractNumId w:val="19"/>
-  </w:num>
-  <w:num w:numId="31">
-    <w:abstractNumId w:val="14"/>
-  </w:num>
-  <w:num w:numId="32">
-    <w:abstractNumId w:val="10"/>
-  </w:num>
-  <w:num w:numId="33">
-    <w:abstractNumId w:val="29"/>
-  </w:num>
-  <w:num w:numId="34">
-    <w:abstractNumId w:val="22"/>
-  </w:num>
-  <w:num w:numId="35">
-    <w:abstractNumId w:val="26"/>
-  </w:num>
-  <w:num w:numId="36">
-    <w:abstractNumId w:val="12"/>
-  </w:num>
-  <w:num w:numId="37">
-    <w:abstractNumId w:val="31"/>
-  </w:num>
-  <w:num w:numId="38">
-    <w:abstractNumId w:val="17"/>
-  </w:num>
-  <w:num w:numId="39">
-    <w:abstractNumId w:val="0"/>
-  </w:num>
-  <w:num w:numId="40">
-    <w:abstractNumId w:val="24"/>
-  </w:num>
-  <w:numIdMacAtCleanup w:val="14"/>
+  <w:numIdMacAtCleanup w:val="30"/>
 </w:numbering>
 </file>
 
@@ -26129,7 +31173,7 @@
 </file>
 
 <file path=customXml/itemProps1.xml><?xml version="1.0" encoding="utf-8"?>
-<ds:datastoreItem xmlns:ds="http://schemas.openxmlformats.org/officeDocument/2006/customXml" ds:itemID="{307432D2-6677-4CB4-AD29-23DCF222B6E8}">
+<ds:datastoreItem xmlns:ds="http://schemas.openxmlformats.org/officeDocument/2006/customXml" ds:itemID="{9A1A049E-8DEB-47D3-A17C-14FA4B0C3EC8}">
   <ds:schemaRefs>
     <ds:schemaRef ds:uri="http://schemas.openxmlformats.org/officeDocument/2006/bibliography"/>
   </ds:schemaRefs>

--- a/3_Documentazione (word e pdf)/Documentazione_TAG.docx
+++ b/3_Documentazione (word e pdf)/Documentazione_TAG.docx
@@ -10713,27 +10713,14 @@
       <w:r>
         <w:t xml:space="preserve">Figura </w:t>
       </w:r>
-      <w:r>
-        <w:fldChar w:fldCharType="begin"/>
-      </w:r>
-      <w:r>
-        <w:instrText xml:space="preserve"> SEQ Figura \* ARABIC </w:instrText>
-      </w:r>
-      <w:r>
-        <w:fldChar w:fldCharType="separate"/>
-      </w:r>
-      <w:r>
-        <w:rPr>
-          <w:noProof/>
-        </w:rPr>
-        <w:t>1</w:t>
-      </w:r>
-      <w:r>
-        <w:rPr>
-          <w:noProof/>
-        </w:rPr>
-        <w:fldChar w:fldCharType="end"/>
-      </w:r>
+      <w:fldSimple w:instr=" SEQ Figura \* ARABIC ">
+        <w:r>
+          <w:rPr>
+            <w:noProof/>
+          </w:rPr>
+          <w:t>1</w:t>
+        </w:r>
+      </w:fldSimple>
       <w:r>
         <w:t xml:space="preserve"> - Interfaccia iniziale</w:t>
       </w:r>
@@ -10931,24 +10918,14 @@
       <w:r>
         <w:t xml:space="preserve">Figura </w:t>
       </w:r>
-      <w:r>
-        <w:fldChar w:fldCharType="begin"/>
-      </w:r>
-      <w:r>
-        <w:instrText xml:space="preserve"> SEQ Figura \* ARABIC </w:instrText>
-      </w:r>
-      <w:r>
-        <w:fldChar w:fldCharType="separate"/>
-      </w:r>
-      <w:r>
-        <w:rPr>
-          <w:noProof/>
-        </w:rPr>
-        <w:t>2</w:t>
-      </w:r>
-      <w:r>
-        <w:fldChar w:fldCharType="end"/>
-      </w:r>
+      <w:fldSimple w:instr=" SEQ Figura \* ARABIC ">
+        <w:r>
+          <w:rPr>
+            <w:noProof/>
+          </w:rPr>
+          <w:t>2</w:t>
+        </w:r>
+      </w:fldSimple>
       <w:r>
         <w:t xml:space="preserve"> - Schermata selezione partita</w:t>
       </w:r>
@@ -11111,16 +11088,18 @@
       <w:pPr>
         <w:keepNext/>
       </w:pPr>
+      <w:bookmarkStart w:id="25" w:name="_GoBack"/>
+      <w:bookmarkEnd w:id="25"/>
       <w:r>
         <w:rPr>
           <w:noProof/>
         </w:rPr>
         <w:lastRenderedPageBreak/>
         <w:drawing>
-          <wp:inline distT="0" distB="0" distL="0" distR="0" wp14:anchorId="73940AD0" wp14:editId="116FD556">
-            <wp:extent cx="5829300" cy="3562350"/>
-            <wp:effectExtent l="0" t="0" r="0" b="0"/>
-            <wp:docPr id="16" name="Immagine 16"/>
+          <wp:inline distT="0" distB="0" distL="0" distR="0" wp14:anchorId="27F48C7F" wp14:editId="28FCD3BB">
+            <wp:extent cx="6115050" cy="3724275"/>
+            <wp:effectExtent l="0" t="0" r="0" b="9525"/>
+            <wp:docPr id="3" name="Immagine 3"/>
             <wp:cNvGraphicFramePr>
               <a:graphicFrameLocks xmlns:a="http://schemas.openxmlformats.org/drawingml/2006/main" noChangeAspect="1"/>
             </wp:cNvGraphicFramePr>
@@ -11128,23 +11107,36 @@
               <a:graphicData uri="http://schemas.openxmlformats.org/drawingml/2006/picture">
                 <pic:pic xmlns:pic="http://schemas.openxmlformats.org/drawingml/2006/picture">
                   <pic:nvPicPr>
-                    <pic:cNvPr id="1" name=""/>
-                    <pic:cNvPicPr/>
+                    <pic:cNvPr id="0" name="Picture 1"/>
+                    <pic:cNvPicPr>
+                      <a:picLocks noChangeAspect="1" noChangeArrowheads="1"/>
+                    </pic:cNvPicPr>
                   </pic:nvPicPr>
                   <pic:blipFill>
-                    <a:blip r:embed="rId11"/>
+                    <a:blip r:embed="rId11">
+                      <a:extLst>
+                        <a:ext uri="{28A0092B-C50C-407E-A947-70E740481C1C}">
+                          <a14:useLocalDpi xmlns:a14="http://schemas.microsoft.com/office/drawing/2010/main" val="0"/>
+                        </a:ext>
+                      </a:extLst>
+                    </a:blip>
+                    <a:srcRect/>
                     <a:stretch>
                       <a:fillRect/>
                     </a:stretch>
                   </pic:blipFill>
-                  <pic:spPr>
+                  <pic:spPr bwMode="auto">
                     <a:xfrm>
                       <a:off x="0" y="0"/>
-                      <a:ext cx="5829300" cy="3562350"/>
+                      <a:ext cx="6115050" cy="3724275"/>
                     </a:xfrm>
                     <a:prstGeom prst="rect">
                       <a:avLst/>
                     </a:prstGeom>
+                    <a:noFill/>
+                    <a:ln>
+                      <a:noFill/>
+                    </a:ln>
                   </pic:spPr>
                 </pic:pic>
               </a:graphicData>
@@ -11158,35 +11150,22 @@
         <w:pStyle w:val="Didascalia"/>
         <w:jc w:val="center"/>
       </w:pPr>
-      <w:bookmarkStart w:id="25" w:name="_Toc126315306"/>
+      <w:bookmarkStart w:id="26" w:name="_Toc126315306"/>
       <w:r>
         <w:t xml:space="preserve">Figura </w:t>
       </w:r>
-      <w:r>
-        <w:fldChar w:fldCharType="begin"/>
-      </w:r>
-      <w:r>
-        <w:instrText xml:space="preserve"> SEQ Figura \* ARABIC </w:instrText>
-      </w:r>
-      <w:r>
-        <w:fldChar w:fldCharType="separate"/>
-      </w:r>
-      <w:r>
-        <w:rPr>
-          <w:noProof/>
-        </w:rPr>
-        <w:t>3</w:t>
-      </w:r>
-      <w:r>
-        <w:rPr>
-          <w:noProof/>
-        </w:rPr>
-        <w:fldChar w:fldCharType="end"/>
-      </w:r>
+      <w:fldSimple w:instr=" SEQ Figura \* ARABIC ">
+        <w:r>
+          <w:rPr>
+            <w:noProof/>
+          </w:rPr>
+          <w:t>3</w:t>
+        </w:r>
+      </w:fldSimple>
       <w:r>
         <w:t xml:space="preserve"> - Interfaccia Impostazioni</w:t>
       </w:r>
-      <w:bookmarkEnd w:id="25"/>
+      <w:bookmarkEnd w:id="26"/>
     </w:p>
     <w:p>
       <w:r>
@@ -11333,27 +11312,14 @@
       <w:r>
         <w:t xml:space="preserve">Figura </w:t>
       </w:r>
-      <w:r>
-        <w:fldChar w:fldCharType="begin"/>
-      </w:r>
-      <w:r>
-        <w:instrText xml:space="preserve"> SEQ Figura \* ARABIC </w:instrText>
-      </w:r>
-      <w:r>
-        <w:fldChar w:fldCharType="separate"/>
-      </w:r>
-      <w:r>
-        <w:rPr>
-          <w:noProof/>
-        </w:rPr>
-        <w:t>4</w:t>
-      </w:r>
-      <w:r>
-        <w:rPr>
-          <w:noProof/>
-        </w:rPr>
-        <w:fldChar w:fldCharType="end"/>
-      </w:r>
+      <w:fldSimple w:instr=" SEQ Figura \* ARABIC ">
+        <w:r>
+          <w:rPr>
+            <w:noProof/>
+          </w:rPr>
+          <w:t>4</w:t>
+        </w:r>
+      </w:fldSimple>
       <w:r>
         <w:t xml:space="preserve"> - Mappatura tasti (controller e tastiera)</w:t>
       </w:r>
@@ -11439,31 +11405,18 @@
           <w:noProof/>
         </w:rPr>
       </w:pPr>
-      <w:bookmarkStart w:id="26" w:name="_Toc126315307"/>
+      <w:bookmarkStart w:id="27" w:name="_Toc126315307"/>
       <w:r>
         <w:t xml:space="preserve">Figura </w:t>
       </w:r>
-      <w:r>
-        <w:fldChar w:fldCharType="begin"/>
-      </w:r>
-      <w:r>
-        <w:instrText xml:space="preserve"> SEQ Figura \* ARABIC </w:instrText>
-      </w:r>
-      <w:r>
-        <w:fldChar w:fldCharType="separate"/>
-      </w:r>
-      <w:r>
-        <w:rPr>
-          <w:noProof/>
-        </w:rPr>
-        <w:t>5</w:t>
-      </w:r>
-      <w:r>
-        <w:rPr>
-          <w:noProof/>
-        </w:rPr>
-        <w:fldChar w:fldCharType="end"/>
-      </w:r>
+      <w:fldSimple w:instr=" SEQ Figura \* ARABIC ">
+        <w:r>
+          <w:rPr>
+            <w:noProof/>
+          </w:rPr>
+          <w:t>5</w:t>
+        </w:r>
+      </w:fldSimple>
       <w:r>
         <w:t xml:space="preserve"> </w:t>
       </w:r>
@@ -11482,7 +11435,7 @@
         </w:rPr>
         <w:t xml:space="preserve"> di gioco</w:t>
       </w:r>
-      <w:bookmarkEnd w:id="26"/>
+      <w:bookmarkEnd w:id="27"/>
     </w:p>
     <w:p>
       <w:r>
@@ -11566,35 +11519,22 @@
           <w:lang w:val="it-IT"/>
         </w:rPr>
       </w:pPr>
-      <w:bookmarkStart w:id="27" w:name="_Toc126315308"/>
+      <w:bookmarkStart w:id="28" w:name="_Toc126315308"/>
       <w:r>
         <w:t xml:space="preserve">Figura </w:t>
       </w:r>
-      <w:r>
-        <w:fldChar w:fldCharType="begin"/>
-      </w:r>
-      <w:r>
-        <w:instrText xml:space="preserve"> SEQ Figura \* ARABIC </w:instrText>
-      </w:r>
-      <w:r>
-        <w:fldChar w:fldCharType="separate"/>
-      </w:r>
-      <w:r>
-        <w:rPr>
-          <w:noProof/>
-        </w:rPr>
-        <w:t>6</w:t>
-      </w:r>
-      <w:r>
-        <w:rPr>
-          <w:noProof/>
-        </w:rPr>
-        <w:fldChar w:fldCharType="end"/>
-      </w:r>
+      <w:fldSimple w:instr=" SEQ Figura \* ARABIC ">
+        <w:r>
+          <w:rPr>
+            <w:noProof/>
+          </w:rPr>
+          <w:t>6</w:t>
+        </w:r>
+      </w:fldSimple>
       <w:r>
         <w:t xml:space="preserve"> - Interfaccia puntatore attivo</w:t>
       </w:r>
-      <w:bookmarkEnd w:id="27"/>
+      <w:bookmarkEnd w:id="28"/>
     </w:p>
     <w:p>
       <w:r>
@@ -11669,35 +11609,22 @@
         <w:pStyle w:val="Didascalia"/>
         <w:jc w:val="center"/>
       </w:pPr>
-      <w:bookmarkStart w:id="28" w:name="_Toc126315309"/>
+      <w:bookmarkStart w:id="29" w:name="_Toc126315309"/>
       <w:r>
         <w:t xml:space="preserve">Figura </w:t>
       </w:r>
-      <w:r>
-        <w:fldChar w:fldCharType="begin"/>
-      </w:r>
-      <w:r>
-        <w:instrText xml:space="preserve"> SEQ Figura \* ARABIC </w:instrText>
-      </w:r>
-      <w:r>
-        <w:fldChar w:fldCharType="separate"/>
-      </w:r>
-      <w:r>
-        <w:rPr>
-          <w:noProof/>
-        </w:rPr>
-        <w:t>7</w:t>
-      </w:r>
-      <w:r>
-        <w:rPr>
-          <w:noProof/>
-        </w:rPr>
-        <w:fldChar w:fldCharType="end"/>
-      </w:r>
+      <w:fldSimple w:instr=" SEQ Figura \* ARABIC ">
+        <w:r>
+          <w:rPr>
+            <w:noProof/>
+          </w:rPr>
+          <w:t>7</w:t>
+        </w:r>
+      </w:fldSimple>
       <w:r>
         <w:t xml:space="preserve"> - Interfaccia scudo attivo</w:t>
       </w:r>
-      <w:bookmarkEnd w:id="28"/>
+      <w:bookmarkEnd w:id="29"/>
     </w:p>
     <w:p>
       <w:r>
@@ -11778,35 +11705,22 @@
         <w:pStyle w:val="Didascalia"/>
         <w:jc w:val="center"/>
       </w:pPr>
-      <w:bookmarkStart w:id="29" w:name="_Toc126315310"/>
+      <w:bookmarkStart w:id="30" w:name="_Toc126315310"/>
       <w:r>
         <w:t xml:space="preserve">Figura </w:t>
       </w:r>
-      <w:r>
-        <w:fldChar w:fldCharType="begin"/>
-      </w:r>
-      <w:r>
-        <w:instrText xml:space="preserve"> SEQ Figura \* ARABIC </w:instrText>
-      </w:r>
-      <w:r>
-        <w:fldChar w:fldCharType="separate"/>
-      </w:r>
-      <w:r>
-        <w:rPr>
-          <w:noProof/>
-        </w:rPr>
-        <w:t>8</w:t>
-      </w:r>
-      <w:r>
-        <w:rPr>
-          <w:noProof/>
-        </w:rPr>
-        <w:fldChar w:fldCharType="end"/>
-      </w:r>
+      <w:fldSimple w:instr=" SEQ Figura \* ARABIC ">
+        <w:r>
+          <w:rPr>
+            <w:noProof/>
+          </w:rPr>
+          <w:t>8</w:t>
+        </w:r>
+      </w:fldSimple>
       <w:r>
         <w:t xml:space="preserve"> - Interfaccia classifica</w:t>
       </w:r>
-      <w:bookmarkEnd w:id="29"/>
+      <w:bookmarkEnd w:id="30"/>
     </w:p>
     <w:p>
       <w:r>
@@ -11845,13 +11759,13 @@
       <w:pPr>
         <w:pStyle w:val="Titolo2"/>
       </w:pPr>
-      <w:bookmarkStart w:id="30" w:name="_Toc429059812"/>
-      <w:bookmarkStart w:id="31" w:name="_Toc94790458"/>
+      <w:bookmarkStart w:id="31" w:name="_Toc429059812"/>
+      <w:bookmarkStart w:id="32" w:name="_Toc94790458"/>
       <w:r>
         <w:t>Design procedurale</w:t>
       </w:r>
-      <w:bookmarkEnd w:id="30"/>
       <w:bookmarkEnd w:id="31"/>
+      <w:bookmarkEnd w:id="32"/>
     </w:p>
     <w:p>
       <w:pPr>
@@ -12027,14 +11941,14 @@
           <w:bottom w:val="single" w:sz="4" w:space="1" w:color="auto"/>
         </w:pBdr>
       </w:pPr>
-      <w:bookmarkStart w:id="32" w:name="_Toc461179222"/>
-      <w:bookmarkStart w:id="33" w:name="_Toc94790459"/>
+      <w:bookmarkStart w:id="33" w:name="_Toc461179222"/>
+      <w:bookmarkStart w:id="34" w:name="_Toc94790459"/>
       <w:r>
         <w:lastRenderedPageBreak/>
         <w:t>Implementazione</w:t>
       </w:r>
-      <w:bookmarkEnd w:id="32"/>
       <w:bookmarkEnd w:id="33"/>
+      <w:bookmarkEnd w:id="34"/>
     </w:p>
     <w:p>
       <w:r>
@@ -12097,28 +12011,28 @@
           <w:lang w:val="it-IT"/>
         </w:rPr>
       </w:pPr>
-      <w:bookmarkStart w:id="34" w:name="_Toc461179223"/>
-      <w:bookmarkStart w:id="35" w:name="_Toc94790460"/>
+      <w:bookmarkStart w:id="35" w:name="_Toc461179223"/>
+      <w:bookmarkStart w:id="36" w:name="_Toc94790460"/>
       <w:r>
         <w:rPr>
           <w:lang w:val="it-IT"/>
         </w:rPr>
         <w:t>Test</w:t>
       </w:r>
-      <w:bookmarkEnd w:id="34"/>
       <w:bookmarkEnd w:id="35"/>
+      <w:bookmarkEnd w:id="36"/>
     </w:p>
     <w:p>
       <w:pPr>
         <w:pStyle w:val="Titolo2"/>
       </w:pPr>
-      <w:bookmarkStart w:id="36" w:name="_Toc461179224"/>
-      <w:bookmarkStart w:id="37" w:name="_Toc94790461"/>
+      <w:bookmarkStart w:id="37" w:name="_Toc461179224"/>
+      <w:bookmarkStart w:id="38" w:name="_Toc94790461"/>
       <w:r>
         <w:t>Protocollo di test</w:t>
       </w:r>
-      <w:bookmarkEnd w:id="36"/>
       <w:bookmarkEnd w:id="37"/>
+      <w:bookmarkEnd w:id="38"/>
     </w:p>
     <w:p>
       <w:pPr>
@@ -14486,7 +14400,7 @@
                 <w:szCs w:val="18"/>
               </w:rPr>
             </w:pPr>
-            <w:bookmarkStart w:id="38" w:name="_Toc461179225"/>
+            <w:bookmarkStart w:id="39" w:name="_Toc461179225"/>
             <w:r>
               <w:rPr>
                 <w:b/>
@@ -19423,14 +19337,7 @@
                 <w:sz w:val="18"/>
                 <w:szCs w:val="18"/>
               </w:rPr>
-              <w:t>TC-01</w:t>
-            </w:r>
-            <w:r>
-              <w:rPr>
-                <w:sz w:val="18"/>
-                <w:szCs w:val="18"/>
-              </w:rPr>
-              <w:t>1</w:t>
+              <w:t>TC-011</w:t>
             </w:r>
           </w:p>
           <w:p>
@@ -19444,14 +19351,7 @@
                 <w:sz w:val="18"/>
                 <w:szCs w:val="18"/>
               </w:rPr>
-              <w:t>REQ-0</w:t>
-            </w:r>
-            <w:r>
-              <w:rPr>
-                <w:sz w:val="18"/>
-                <w:szCs w:val="18"/>
-              </w:rPr>
-              <w:t>9</w:t>
+              <w:t>REQ-09</w:t>
             </w:r>
           </w:p>
         </w:tc>
@@ -20267,14 +20167,7 @@
                 <w:sz w:val="18"/>
                 <w:szCs w:val="18"/>
               </w:rPr>
-              <w:t>TC-01</w:t>
-            </w:r>
-            <w:r>
-              <w:rPr>
-                <w:sz w:val="18"/>
-                <w:szCs w:val="18"/>
-              </w:rPr>
-              <w:t>2</w:t>
+              <w:t>TC-012</w:t>
             </w:r>
           </w:p>
           <w:p>
@@ -20927,14 +20820,7 @@
                 <w:sz w:val="18"/>
                 <w:szCs w:val="18"/>
               </w:rPr>
-              <w:t xml:space="preserve"> </w:t>
-            </w:r>
-            <w:r>
-              <w:rPr>
-                <w:sz w:val="18"/>
-                <w:szCs w:val="18"/>
-              </w:rPr>
-              <w:t xml:space="preserve"> la</w:t>
+              <w:t xml:space="preserve">  la</w:t>
             </w:r>
             <w:proofErr w:type="gramEnd"/>
             <w:r>
@@ -21157,14 +21043,7 @@
                 <w:sz w:val="18"/>
                 <w:szCs w:val="18"/>
               </w:rPr>
-              <w:t>REQ-</w:t>
-            </w:r>
-            <w:r>
-              <w:rPr>
-                <w:sz w:val="18"/>
-                <w:szCs w:val="18"/>
-              </w:rPr>
-              <w:t>10</w:t>
+              <w:t>REQ-10</w:t>
             </w:r>
           </w:p>
         </w:tc>
@@ -21688,14 +21567,7 @@
                 <w:sz w:val="18"/>
                 <w:szCs w:val="18"/>
               </w:rPr>
-              <w:t xml:space="preserve"> </w:t>
-            </w:r>
-            <w:r>
-              <w:rPr>
-                <w:sz w:val="18"/>
-                <w:szCs w:val="18"/>
-              </w:rPr>
-              <w:t xml:space="preserve">con </w:t>
+              <w:t xml:space="preserve"> con </w:t>
             </w:r>
             <w:proofErr w:type="spellStart"/>
             <w:r>
@@ -21855,14 +21727,7 @@
                 <w:sz w:val="18"/>
                 <w:szCs w:val="18"/>
               </w:rPr>
-              <w:t>REQ-1</w:t>
-            </w:r>
-            <w:r>
-              <w:rPr>
-                <w:sz w:val="18"/>
-                <w:szCs w:val="18"/>
-              </w:rPr>
-              <w:t>1</w:t>
+              <w:t>REQ-11</w:t>
             </w:r>
           </w:p>
         </w:tc>
@@ -22513,14 +22378,7 @@
                 <w:sz w:val="18"/>
                 <w:szCs w:val="18"/>
               </w:rPr>
-              <w:t>REQ-1</w:t>
-            </w:r>
-            <w:r>
-              <w:rPr>
-                <w:sz w:val="18"/>
-                <w:szCs w:val="18"/>
-              </w:rPr>
-              <w:t>2</w:t>
+              <w:t>REQ-12</w:t>
             </w:r>
           </w:p>
         </w:tc>
@@ -23257,14 +23115,7 @@
                 <w:sz w:val="18"/>
                 <w:szCs w:val="18"/>
               </w:rPr>
-              <w:t>TC-01</w:t>
-            </w:r>
-            <w:r>
-              <w:rPr>
-                <w:sz w:val="18"/>
-                <w:szCs w:val="18"/>
-              </w:rPr>
-              <w:t>7</w:t>
+              <w:t>TC-017</w:t>
             </w:r>
           </w:p>
           <w:p>
@@ -23278,14 +23129,7 @@
                 <w:sz w:val="18"/>
                 <w:szCs w:val="18"/>
               </w:rPr>
-              <w:t>REQ-1</w:t>
-            </w:r>
-            <w:r>
-              <w:rPr>
-                <w:sz w:val="18"/>
-                <w:szCs w:val="18"/>
-              </w:rPr>
-              <w:t>3</w:t>
+              <w:t>REQ-13</w:t>
             </w:r>
           </w:p>
         </w:tc>
@@ -23927,14 +23771,7 @@
                 <w:sz w:val="18"/>
                 <w:szCs w:val="18"/>
               </w:rPr>
-              <w:t>TC-01</w:t>
-            </w:r>
-            <w:r>
-              <w:rPr>
-                <w:sz w:val="18"/>
-                <w:szCs w:val="18"/>
-              </w:rPr>
-              <w:t>8</w:t>
+              <w:t>TC-018</w:t>
             </w:r>
           </w:p>
           <w:p>
@@ -23948,14 +23785,7 @@
                 <w:sz w:val="18"/>
                 <w:szCs w:val="18"/>
               </w:rPr>
-              <w:t>REQ-1</w:t>
-            </w:r>
-            <w:r>
-              <w:rPr>
-                <w:sz w:val="18"/>
-                <w:szCs w:val="18"/>
-              </w:rPr>
-              <w:t>4</w:t>
+              <w:t>REQ-14</w:t>
             </w:r>
           </w:p>
         </w:tc>
@@ -24461,47 +24291,40 @@
                 <w:sz w:val="18"/>
                 <w:szCs w:val="18"/>
               </w:rPr>
+              <w:t xml:space="preserve"> clip </w:t>
+            </w:r>
+            <w:proofErr w:type="spellStart"/>
+            <w:r>
+              <w:rPr>
+                <w:sz w:val="18"/>
+                <w:szCs w:val="18"/>
+              </w:rPr>
+              <w:t>della</w:t>
+            </w:r>
+            <w:proofErr w:type="spellEnd"/>
+            <w:r>
+              <w:rPr>
+                <w:sz w:val="18"/>
+                <w:szCs w:val="18"/>
+              </w:rPr>
+              <w:t xml:space="preserve"> partita </w:t>
+            </w:r>
+            <w:proofErr w:type="spellStart"/>
+            <w:r>
+              <w:rPr>
+                <w:sz w:val="18"/>
+                <w:szCs w:val="18"/>
+              </w:rPr>
+              <w:t>sul</w:t>
+            </w:r>
+            <w:proofErr w:type="spellEnd"/>
+            <w:r>
+              <w:rPr>
+                <w:sz w:val="18"/>
+                <w:szCs w:val="18"/>
+              </w:rPr>
               <w:t xml:space="preserve"> </w:t>
             </w:r>
-            <w:r>
-              <w:rPr>
-                <w:sz w:val="18"/>
-                <w:szCs w:val="18"/>
-              </w:rPr>
-              <w:t xml:space="preserve">clip </w:t>
-            </w:r>
-            <w:proofErr w:type="spellStart"/>
-            <w:r>
-              <w:rPr>
-                <w:sz w:val="18"/>
-                <w:szCs w:val="18"/>
-              </w:rPr>
-              <w:t>della</w:t>
-            </w:r>
-            <w:proofErr w:type="spellEnd"/>
-            <w:r>
-              <w:rPr>
-                <w:sz w:val="18"/>
-                <w:szCs w:val="18"/>
-              </w:rPr>
-              <w:t xml:space="preserve"> partita </w:t>
-            </w:r>
-            <w:proofErr w:type="spellStart"/>
-            <w:r>
-              <w:rPr>
-                <w:sz w:val="18"/>
-                <w:szCs w:val="18"/>
-              </w:rPr>
-              <w:t>sul</w:t>
-            </w:r>
-            <w:proofErr w:type="spellEnd"/>
-            <w:r>
-              <w:rPr>
-                <w:sz w:val="18"/>
-                <w:szCs w:val="18"/>
-              </w:rPr>
-              <w:t xml:space="preserve"> </w:t>
-            </w:r>
             <w:proofErr w:type="spellStart"/>
             <w:r>
               <w:rPr>
@@ -24518,8 +24341,6 @@
               </w:rPr>
               <w:t xml:space="preserve"> web</w:t>
             </w:r>
-            <w:bookmarkStart w:id="39" w:name="_GoBack"/>
-            <w:bookmarkEnd w:id="39"/>
           </w:p>
         </w:tc>
       </w:tr>
@@ -24540,7 +24361,7 @@
       <w:r>
         <w:t>Risultati test</w:t>
       </w:r>
-      <w:bookmarkEnd w:id="38"/>
+      <w:bookmarkEnd w:id="39"/>
       <w:bookmarkEnd w:id="40"/>
     </w:p>
     <w:p>
@@ -25611,27 +25432,14 @@
     <w:r>
       <w:tab/>
     </w:r>
-    <w:r>
-      <w:fldChar w:fldCharType="begin"/>
-    </w:r>
-    <w:r>
-      <w:instrText xml:space="preserve"> FILENAME </w:instrText>
-    </w:r>
-    <w:r>
-      <w:fldChar w:fldCharType="separate"/>
-    </w:r>
-    <w:r>
-      <w:rPr>
-        <w:noProof/>
-      </w:rPr>
-      <w:t>Documentazione_T.A.G.docx</w:t>
-    </w:r>
-    <w:r>
-      <w:rPr>
-        <w:noProof/>
-      </w:rPr>
-      <w:fldChar w:fldCharType="end"/>
-    </w:r>
+    <w:fldSimple w:instr=" FILENAME ">
+      <w:r>
+        <w:rPr>
+          <w:noProof/>
+        </w:rPr>
+        <w:t>Documentazione_T.A.G.docx</w:t>
+      </w:r>
+    </w:fldSimple>
     <w:r>
       <w:tab/>
       <w:t xml:space="preserve">Versione: </w:t>
@@ -25649,7 +25457,7 @@
       <w:rPr>
         <w:noProof/>
       </w:rPr>
-      <w:t>10.02.2023</w:t>
+      <w:t>17.02.2023</w:t>
     </w:r>
     <w:r>
       <w:fldChar w:fldCharType="end"/>
@@ -31173,7 +30981,7 @@
 </file>
 
 <file path=customXml/itemProps1.xml><?xml version="1.0" encoding="utf-8"?>
-<ds:datastoreItem xmlns:ds="http://schemas.openxmlformats.org/officeDocument/2006/customXml" ds:itemID="{9A1A049E-8DEB-47D3-A17C-14FA4B0C3EC8}">
+<ds:datastoreItem xmlns:ds="http://schemas.openxmlformats.org/officeDocument/2006/customXml" ds:itemID="{5948297F-3C65-4F5B-B01F-D27FAF0FEF8A}">
   <ds:schemaRefs>
     <ds:schemaRef ds:uri="http://schemas.openxmlformats.org/officeDocument/2006/bibliography"/>
   </ds:schemaRefs>

--- a/3_Documentazione (word e pdf)/Documentazione_TAG.docx
+++ b/3_Documentazione (word e pdf)/Documentazione_TAG.docx
@@ -4366,107 +4366,9 @@
       <w:bookmarkEnd w:id="10"/>
       <w:bookmarkEnd w:id="11"/>
     </w:p>
-    <w:p/>
     <w:p>
       <w:r>
-        <w:t>Questo capitolo dovrebbe descrivere il contesto in cui il prodotto verrà utilizzato, da questa analisi dovrebbero scaturire le risposte a quesiti quali ad esempio:</w:t>
-      </w:r>
-    </w:p>
-    <w:p>
-      <w:pPr>
-        <w:numPr>
-          <w:ilvl w:val="0"/>
-          <w:numId w:val="4"/>
-        </w:numPr>
-      </w:pPr>
-      <w:r>
-        <w:t xml:space="preserve">Background/Situazione iniziale  </w:t>
-      </w:r>
-    </w:p>
-    <w:p>
-      <w:pPr>
-        <w:numPr>
-          <w:ilvl w:val="0"/>
-          <w:numId w:val="4"/>
-        </w:numPr>
-      </w:pPr>
-      <w:r>
-        <w:t>Quale è e come è organizzato il contesto in cui il prodotto dovrà funzionare?</w:t>
-      </w:r>
-    </w:p>
-    <w:p>
-      <w:pPr>
-        <w:numPr>
-          <w:ilvl w:val="0"/>
-          <w:numId w:val="3"/>
-        </w:numPr>
-      </w:pPr>
-      <w:r>
-        <w:t>Come viene risolto attualmente il problema?</w:t>
-      </w:r>
-      <w:r>
-        <w:t xml:space="preserve"> Esiste già un prodotto </w:t>
-      </w:r>
-      <w:r>
-        <w:t>simile</w:t>
-      </w:r>
-      <w:r>
-        <w:t>?</w:t>
-      </w:r>
-    </w:p>
-    <w:p>
-      <w:pPr>
-        <w:numPr>
-          <w:ilvl w:val="0"/>
-          <w:numId w:val="3"/>
-        </w:numPr>
-      </w:pPr>
-      <w:r>
-        <w:t>Chi sono gli utenti? Che bisogni hanno? Come e dove lavorano?</w:t>
-      </w:r>
-    </w:p>
-    <w:p>
-      <w:pPr>
-        <w:numPr>
-          <w:ilvl w:val="0"/>
-          <w:numId w:val="3"/>
-        </w:numPr>
-      </w:pPr>
-      <w:r>
-        <w:t>Che competenze/conoscenze/cultura posseggono gli utenti in relazione con il problema?</w:t>
-      </w:r>
-    </w:p>
-    <w:p>
-      <w:pPr>
-        <w:numPr>
-          <w:ilvl w:val="0"/>
-          <w:numId w:val="3"/>
-        </w:numPr>
-      </w:pPr>
-      <w:r>
-        <w:t>Esistono convenzioni/standard applicati nel dominio?</w:t>
-      </w:r>
-    </w:p>
-    <w:p>
-      <w:pPr>
-        <w:numPr>
-          <w:ilvl w:val="0"/>
-          <w:numId w:val="3"/>
-        </w:numPr>
-      </w:pPr>
-      <w:r>
-        <w:t>Che conoscenze teoriche bisogna avere/acquisire per poter operare efficacemente nel dominio?</w:t>
-      </w:r>
-    </w:p>
-    <w:p>
-      <w:pPr>
-        <w:numPr>
-          <w:ilvl w:val="0"/>
-          <w:numId w:val="3"/>
-        </w:numPr>
-      </w:pPr>
-      <w:r>
-        <w:t>…</w:t>
+        <w:t>Il gioco dovrebbe essere il più semplice possibile per gli utenti, andando a riprendere le caratteristiche principali del gioco reale. La particolarità del nostro gioco è la virtualizzazione del tutto tramite videogioco. Essendo uguale all’originale, gli utenti impareranno velocemente come si gioca.</w:t>
       </w:r>
     </w:p>
     <w:p>
@@ -4723,17 +4625,15 @@
                 <w:sz w:val="16"/>
                 <w:szCs w:val="16"/>
               </w:rPr>
-              <w:t xml:space="preserve">L'utente </w:t>
-            </w:r>
-            <w:proofErr w:type="spellStart"/>
+              <w:t>L'utente pu</w:t>
+            </w:r>
             <w:r>
               <w:rPr>
                 <w:sz w:val="16"/>
                 <w:szCs w:val="16"/>
               </w:rPr>
-              <w:t>puo'</w:t>
-            </w:r>
-            <w:proofErr w:type="spellEnd"/>
+              <w:t>ò</w:t>
+            </w:r>
             <w:r>
               <w:rPr>
                 <w:sz w:val="16"/>
@@ -5005,17 +4905,15 @@
                 <w:sz w:val="16"/>
                 <w:szCs w:val="16"/>
               </w:rPr>
-              <w:t xml:space="preserve">L'utente </w:t>
-            </w:r>
-            <w:proofErr w:type="spellStart"/>
+              <w:t>L'utente pu</w:t>
+            </w:r>
             <w:r>
               <w:rPr>
                 <w:sz w:val="16"/>
                 <w:szCs w:val="16"/>
               </w:rPr>
-              <w:t>puo'</w:t>
-            </w:r>
-            <w:proofErr w:type="spellEnd"/>
+              <w:t>ò</w:t>
+            </w:r>
             <w:r>
               <w:rPr>
                 <w:sz w:val="16"/>
@@ -5406,7 +5304,14 @@
                 <w:sz w:val="16"/>
                 <w:szCs w:val="16"/>
               </w:rPr>
-              <w:t>ID: REQ-04</w:t>
+              <w:t>ID: REQ-0</w:t>
+            </w:r>
+            <w:r>
+              <w:rPr>
+                <w:sz w:val="16"/>
+                <w:szCs w:val="16"/>
+              </w:rPr>
+              <w:t>4</w:t>
             </w:r>
           </w:p>
         </w:tc>
@@ -5456,7 +5361,7 @@
                 <w:sz w:val="16"/>
                 <w:szCs w:val="16"/>
               </w:rPr>
-              <w:t>Sito Web</w:t>
+              <w:t>Interazioni Giocatore</w:t>
             </w:r>
           </w:p>
         </w:tc>
@@ -5600,7 +5505,21 @@
                 <w:sz w:val="16"/>
                 <w:szCs w:val="16"/>
               </w:rPr>
-              <w:t>Deve essere presente un sito web.</w:t>
+              <w:t>L'utente pu</w:t>
+            </w:r>
+            <w:r>
+              <w:rPr>
+                <w:sz w:val="16"/>
+                <w:szCs w:val="16"/>
+              </w:rPr>
+              <w:t>ò</w:t>
+            </w:r>
+            <w:r>
+              <w:rPr>
+                <w:sz w:val="16"/>
+                <w:szCs w:val="16"/>
+              </w:rPr>
+              <w:t xml:space="preserve"> mirare e puntare un laser ed eventualmente parare i laser degli altri usando i comandi di tastiera o joystick.</w:t>
             </w:r>
           </w:p>
         </w:tc>
@@ -5630,53 +5549,6 @@
                 <w:szCs w:val="16"/>
               </w:rPr>
               <w:t>Sotto requisiti</w:t>
-            </w:r>
-          </w:p>
-        </w:tc>
-      </w:tr>
-      <w:tr>
-        <w:tc>
-          <w:tcPr>
-            <w:cnfStyle w:val="001000000000" w:firstRow="0" w:lastRow="0" w:firstColumn="1" w:lastColumn="0" w:oddVBand="0" w:evenVBand="0" w:oddHBand="0" w:evenHBand="0" w:firstRowFirstColumn="0" w:firstRowLastColumn="0" w:lastRowFirstColumn="0" w:lastRowLastColumn="0"/>
-            <w:tcW w:w="1895" w:type="dxa"/>
-          </w:tcPr>
-          <w:p>
-            <w:pPr>
-              <w:rPr>
-                <w:b w:val="0"/>
-                <w:sz w:val="16"/>
-                <w:szCs w:val="16"/>
-              </w:rPr>
-            </w:pPr>
-            <w:r>
-              <w:rPr>
-                <w:sz w:val="16"/>
-                <w:szCs w:val="16"/>
-              </w:rPr>
-              <w:t>001</w:t>
-            </w:r>
-          </w:p>
-        </w:tc>
-        <w:tc>
-          <w:tcPr>
-            <w:cnfStyle w:val="000010000000" w:firstRow="0" w:lastRow="0" w:firstColumn="0" w:lastColumn="0" w:oddVBand="1" w:evenVBand="0" w:oddHBand="0" w:evenHBand="0" w:firstRowFirstColumn="0" w:firstRowLastColumn="0" w:lastRowFirstColumn="0" w:lastRowLastColumn="0"/>
-            <w:tcW w:w="7685" w:type="dxa"/>
-          </w:tcPr>
-          <w:p>
-            <w:pPr>
-              <w:rPr>
-                <w:b/>
-                <w:sz w:val="16"/>
-                <w:szCs w:val="16"/>
-              </w:rPr>
-            </w:pPr>
-            <w:r>
-              <w:rPr>
-                <w:b/>
-                <w:sz w:val="16"/>
-                <w:szCs w:val="16"/>
-              </w:rPr>
-              <w:t>L’utente crea un account</w:t>
             </w:r>
           </w:p>
         </w:tc>
@@ -5719,7 +5591,14 @@
                 <w:sz w:val="16"/>
                 <w:szCs w:val="16"/>
               </w:rPr>
-              <w:t>ID: REQ-05</w:t>
+              <w:t>ID: REQ-0</w:t>
+            </w:r>
+            <w:r>
+              <w:rPr>
+                <w:sz w:val="16"/>
+                <w:szCs w:val="16"/>
+              </w:rPr>
+              <w:t>5</w:t>
             </w:r>
           </w:p>
         </w:tc>
@@ -5769,7 +5648,7 @@
                 <w:sz w:val="16"/>
                 <w:szCs w:val="16"/>
               </w:rPr>
-              <w:t>Interazioni Giocatore</w:t>
+              <w:t>Ostacoli Casuali</w:t>
             </w:r>
           </w:p>
         </w:tc>
@@ -5913,23 +5792,7 @@
                 <w:sz w:val="16"/>
                 <w:szCs w:val="16"/>
               </w:rPr>
-              <w:t xml:space="preserve">L'utente </w:t>
-            </w:r>
-            <w:proofErr w:type="spellStart"/>
-            <w:r>
-              <w:rPr>
-                <w:sz w:val="16"/>
-                <w:szCs w:val="16"/>
-              </w:rPr>
-              <w:t>puo'</w:t>
-            </w:r>
-            <w:proofErr w:type="spellEnd"/>
-            <w:r>
-              <w:rPr>
-                <w:sz w:val="16"/>
-                <w:szCs w:val="16"/>
-              </w:rPr>
-              <w:t xml:space="preserve"> mirare e puntare un laser ed eventualmente parare i laser degli altri usando i comandi di tastiera o joystick.</w:t>
+              <w:t>I muri si generano in maniera casuale all'inizio di ogni partita usando l'algoritmo di Manhattan Mapper.</w:t>
             </w:r>
           </w:p>
         </w:tc>
@@ -6001,7 +5864,14 @@
                 <w:sz w:val="16"/>
                 <w:szCs w:val="16"/>
               </w:rPr>
-              <w:t>ID: REQ-06</w:t>
+              <w:t>ID: REQ-0</w:t>
+            </w:r>
+            <w:r>
+              <w:rPr>
+                <w:sz w:val="16"/>
+                <w:szCs w:val="16"/>
+              </w:rPr>
+              <w:t>6</w:t>
             </w:r>
           </w:p>
         </w:tc>
@@ -6051,7 +5921,7 @@
                 <w:sz w:val="16"/>
                 <w:szCs w:val="16"/>
               </w:rPr>
-              <w:t>Ostacoli Casuali</w:t>
+              <w:t>HUD</w:t>
             </w:r>
           </w:p>
         </w:tc>
@@ -6195,7 +6065,7 @@
                 <w:sz w:val="16"/>
                 <w:szCs w:val="16"/>
               </w:rPr>
-              <w:t>I muri si generano in maniera casuale all'inizio di ogni partita usando l'algoritmo di Manhattan Mapper.</w:t>
+              <w:t>L'Heads-Up Display (HUD) mostrerà varie informazioni durante la partita.</w:t>
             </w:r>
           </w:p>
         </w:tc>
@@ -6229,45 +6099,48 @@
           </w:p>
         </w:tc>
       </w:tr>
-    </w:tbl>
-    <w:p/>
-    <w:tbl>
-      <w:tblPr>
-        <w:tblStyle w:val="Grigliatab4"/>
-        <w:tblW w:w="9580" w:type="dxa"/>
-        <w:tblLook w:val="00A0" w:firstRow="1" w:lastRow="0" w:firstColumn="1" w:lastColumn="0" w:noHBand="0" w:noVBand="0"/>
-      </w:tblPr>
-      <w:tblGrid>
-        <w:gridCol w:w="1895"/>
-        <w:gridCol w:w="7685"/>
-      </w:tblGrid>
       <w:tr>
-        <w:trPr>
-          <w:cnfStyle w:val="100000000000" w:firstRow="1" w:lastRow="0" w:firstColumn="0" w:lastColumn="0" w:oddVBand="0" w:evenVBand="0" w:oddHBand="0" w:evenHBand="0" w:firstRowFirstColumn="0" w:firstRowLastColumn="0" w:lastRowFirstColumn="0" w:lastRowLastColumn="0"/>
-          <w:trHeight w:val="251"/>
-        </w:trPr>
         <w:tc>
           <w:tcPr>
             <w:cnfStyle w:val="001000000000" w:firstRow="0" w:lastRow="0" w:firstColumn="1" w:lastColumn="0" w:oddVBand="0" w:evenVBand="0" w:oddHBand="0" w:evenHBand="0" w:firstRowFirstColumn="0" w:firstRowLastColumn="0" w:lastRowFirstColumn="0" w:lastRowLastColumn="0"/>
-            <w:tcW w:w="9580" w:type="dxa"/>
-            <w:gridSpan w:val="2"/>
-          </w:tcPr>
-          <w:p>
-            <w:pPr>
-              <w:spacing w:before="100" w:beforeAutospacing="1"/>
-              <w:jc w:val="center"/>
+            <w:tcW w:w="1895" w:type="dxa"/>
+          </w:tcPr>
+          <w:p>
+            <w:pPr>
               <w:rPr>
                 <w:b w:val="0"/>
                 <w:sz w:val="16"/>
                 <w:szCs w:val="16"/>
               </w:rPr>
             </w:pPr>
+            <w:bookmarkStart w:id="14" w:name="_Hlk125720127"/>
             <w:r>
               <w:rPr>
                 <w:sz w:val="16"/>
                 <w:szCs w:val="16"/>
               </w:rPr>
-              <w:t>ID: REQ-07</w:t>
+              <w:t>001</w:t>
+            </w:r>
+          </w:p>
+        </w:tc>
+        <w:tc>
+          <w:tcPr>
+            <w:cnfStyle w:val="000010000000" w:firstRow="0" w:lastRow="0" w:firstColumn="0" w:lastColumn="0" w:oddVBand="1" w:evenVBand="0" w:oddHBand="0" w:evenHBand="0" w:firstRowFirstColumn="0" w:firstRowLastColumn="0" w:lastRowFirstColumn="0" w:lastRowLastColumn="0"/>
+            <w:tcW w:w="7685" w:type="dxa"/>
+          </w:tcPr>
+          <w:p>
+            <w:pPr>
+              <w:rPr>
+                <w:sz w:val="16"/>
+                <w:szCs w:val="16"/>
+              </w:rPr>
+            </w:pPr>
+            <w:r>
+              <w:rPr>
+                <w:sz w:val="16"/>
+                <w:szCs w:val="16"/>
+              </w:rPr>
+              <w:t>Tempo rimasto di partita.</w:t>
             </w:r>
           </w:p>
         </w:tc>
@@ -6283,7 +6156,6 @@
           </w:tcPr>
           <w:p>
             <w:pPr>
-              <w:spacing w:before="100" w:beforeAutospacing="1"/>
               <w:rPr>
                 <w:b w:val="0"/>
                 <w:sz w:val="16"/>
@@ -6295,7 +6167,7 @@
                 <w:sz w:val="16"/>
                 <w:szCs w:val="16"/>
               </w:rPr>
-              <w:t>Nome</w:t>
+              <w:t>002</w:t>
             </w:r>
           </w:p>
         </w:tc>
@@ -6306,7 +6178,6 @@
           </w:tcPr>
           <w:p>
             <w:pPr>
-              <w:spacing w:before="100" w:beforeAutospacing="1"/>
               <w:rPr>
                 <w:sz w:val="16"/>
                 <w:szCs w:val="16"/>
@@ -6314,277 +6185,6 @@
             </w:pPr>
             <w:r>
               <w:rPr>
-                <w:sz w:val="16"/>
-                <w:szCs w:val="16"/>
-              </w:rPr>
-              <w:t>HUD</w:t>
-            </w:r>
-          </w:p>
-        </w:tc>
-      </w:tr>
-      <w:tr>
-        <w:tc>
-          <w:tcPr>
-            <w:cnfStyle w:val="001000000000" w:firstRow="0" w:lastRow="0" w:firstColumn="1" w:lastColumn="0" w:oddVBand="0" w:evenVBand="0" w:oddHBand="0" w:evenHBand="0" w:firstRowFirstColumn="0" w:firstRowLastColumn="0" w:lastRowFirstColumn="0" w:lastRowLastColumn="0"/>
-            <w:tcW w:w="1895" w:type="dxa"/>
-          </w:tcPr>
-          <w:p>
-            <w:pPr>
-              <w:spacing w:before="100" w:beforeAutospacing="1"/>
-              <w:rPr>
-                <w:b w:val="0"/>
-                <w:sz w:val="16"/>
-                <w:szCs w:val="16"/>
-              </w:rPr>
-            </w:pPr>
-            <w:r>
-              <w:rPr>
-                <w:sz w:val="16"/>
-                <w:szCs w:val="16"/>
-              </w:rPr>
-              <w:t>Priorità</w:t>
-            </w:r>
-          </w:p>
-        </w:tc>
-        <w:tc>
-          <w:tcPr>
-            <w:cnfStyle w:val="000010000000" w:firstRow="0" w:lastRow="0" w:firstColumn="0" w:lastColumn="0" w:oddVBand="1" w:evenVBand="0" w:oddHBand="0" w:evenHBand="0" w:firstRowFirstColumn="0" w:firstRowLastColumn="0" w:lastRowFirstColumn="0" w:lastRowLastColumn="0"/>
-            <w:tcW w:w="7685" w:type="dxa"/>
-          </w:tcPr>
-          <w:p>
-            <w:pPr>
-              <w:spacing w:before="100" w:beforeAutospacing="1"/>
-              <w:rPr>
-                <w:sz w:val="16"/>
-                <w:szCs w:val="16"/>
-              </w:rPr>
-            </w:pPr>
-            <w:r>
-              <w:rPr>
-                <w:sz w:val="16"/>
-                <w:szCs w:val="16"/>
-              </w:rPr>
-              <w:t>1</w:t>
-            </w:r>
-          </w:p>
-        </w:tc>
-      </w:tr>
-      <w:tr>
-        <w:trPr>
-          <w:cnfStyle w:val="000000100000" w:firstRow="0" w:lastRow="0" w:firstColumn="0" w:lastColumn="0" w:oddVBand="0" w:evenVBand="0" w:oddHBand="1" w:evenHBand="0" w:firstRowFirstColumn="0" w:firstRowLastColumn="0" w:lastRowFirstColumn="0" w:lastRowLastColumn="0"/>
-        </w:trPr>
-        <w:tc>
-          <w:tcPr>
-            <w:cnfStyle w:val="001000000000" w:firstRow="0" w:lastRow="0" w:firstColumn="1" w:lastColumn="0" w:oddVBand="0" w:evenVBand="0" w:oddHBand="0" w:evenHBand="0" w:firstRowFirstColumn="0" w:firstRowLastColumn="0" w:lastRowFirstColumn="0" w:lastRowLastColumn="0"/>
-            <w:tcW w:w="1895" w:type="dxa"/>
-          </w:tcPr>
-          <w:p>
-            <w:pPr>
-              <w:spacing w:before="100" w:beforeAutospacing="1"/>
-              <w:rPr>
-                <w:b w:val="0"/>
-                <w:sz w:val="16"/>
-                <w:szCs w:val="16"/>
-              </w:rPr>
-            </w:pPr>
-            <w:r>
-              <w:rPr>
-                <w:sz w:val="16"/>
-                <w:szCs w:val="16"/>
-              </w:rPr>
-              <w:t>Versione</w:t>
-            </w:r>
-          </w:p>
-        </w:tc>
-        <w:tc>
-          <w:tcPr>
-            <w:cnfStyle w:val="000010000000" w:firstRow="0" w:lastRow="0" w:firstColumn="0" w:lastColumn="0" w:oddVBand="1" w:evenVBand="0" w:oddHBand="0" w:evenHBand="0" w:firstRowFirstColumn="0" w:firstRowLastColumn="0" w:lastRowFirstColumn="0" w:lastRowLastColumn="0"/>
-            <w:tcW w:w="7685" w:type="dxa"/>
-          </w:tcPr>
-          <w:p>
-            <w:pPr>
-              <w:spacing w:before="100" w:beforeAutospacing="1"/>
-              <w:rPr>
-                <w:sz w:val="16"/>
-                <w:szCs w:val="16"/>
-              </w:rPr>
-            </w:pPr>
-            <w:r>
-              <w:rPr>
-                <w:sz w:val="16"/>
-                <w:szCs w:val="16"/>
-              </w:rPr>
-              <w:t>1.0</w:t>
-            </w:r>
-          </w:p>
-        </w:tc>
-      </w:tr>
-      <w:tr>
-        <w:tc>
-          <w:tcPr>
-            <w:cnfStyle w:val="001000000000" w:firstRow="0" w:lastRow="0" w:firstColumn="1" w:lastColumn="0" w:oddVBand="0" w:evenVBand="0" w:oddHBand="0" w:evenHBand="0" w:firstRowFirstColumn="0" w:firstRowLastColumn="0" w:lastRowFirstColumn="0" w:lastRowLastColumn="0"/>
-            <w:tcW w:w="1895" w:type="dxa"/>
-          </w:tcPr>
-          <w:p>
-            <w:pPr>
-              <w:spacing w:before="100" w:beforeAutospacing="1"/>
-              <w:rPr>
-                <w:b w:val="0"/>
-                <w:sz w:val="16"/>
-                <w:szCs w:val="16"/>
-              </w:rPr>
-            </w:pPr>
-            <w:r>
-              <w:rPr>
-                <w:sz w:val="16"/>
-                <w:szCs w:val="16"/>
-              </w:rPr>
-              <w:t>Note</w:t>
-            </w:r>
-          </w:p>
-        </w:tc>
-        <w:tc>
-          <w:tcPr>
-            <w:cnfStyle w:val="000010000000" w:firstRow="0" w:lastRow="0" w:firstColumn="0" w:lastColumn="0" w:oddVBand="1" w:evenVBand="0" w:oddHBand="0" w:evenHBand="0" w:firstRowFirstColumn="0" w:firstRowLastColumn="0" w:lastRowFirstColumn="0" w:lastRowLastColumn="0"/>
-            <w:tcW w:w="7685" w:type="dxa"/>
-          </w:tcPr>
-          <w:p>
-            <w:pPr>
-              <w:spacing w:before="100" w:beforeAutospacing="1"/>
-              <w:rPr>
-                <w:sz w:val="16"/>
-                <w:szCs w:val="16"/>
-              </w:rPr>
-            </w:pPr>
-            <w:r>
-              <w:rPr>
-                <w:sz w:val="16"/>
-                <w:szCs w:val="16"/>
-              </w:rPr>
-              <w:t>L'Heads-Up Display (HUD) mostrerà varie informazioni durante la partita.</w:t>
-            </w:r>
-          </w:p>
-        </w:tc>
-      </w:tr>
-      <w:tr>
-        <w:trPr>
-          <w:cnfStyle w:val="000000100000" w:firstRow="0" w:lastRow="0" w:firstColumn="0" w:lastColumn="0" w:oddVBand="0" w:evenVBand="0" w:oddHBand="1" w:evenHBand="0" w:firstRowFirstColumn="0" w:firstRowLastColumn="0" w:lastRowFirstColumn="0" w:lastRowLastColumn="0"/>
-        </w:trPr>
-        <w:tc>
-          <w:tcPr>
-            <w:cnfStyle w:val="001000000000" w:firstRow="0" w:lastRow="0" w:firstColumn="1" w:lastColumn="0" w:oddVBand="0" w:evenVBand="0" w:oddHBand="0" w:evenHBand="0" w:firstRowFirstColumn="0" w:firstRowLastColumn="0" w:lastRowFirstColumn="0" w:lastRowLastColumn="0"/>
-            <w:tcW w:w="9580" w:type="dxa"/>
-            <w:gridSpan w:val="2"/>
-          </w:tcPr>
-          <w:p>
-            <w:pPr>
-              <w:spacing w:before="100" w:beforeAutospacing="1"/>
-              <w:jc w:val="center"/>
-              <w:rPr>
-                <w:sz w:val="16"/>
-                <w:szCs w:val="16"/>
-              </w:rPr>
-            </w:pPr>
-            <w:r>
-              <w:rPr>
-                <w:sz w:val="16"/>
-                <w:szCs w:val="16"/>
-              </w:rPr>
-              <w:t>Sotto requisiti</w:t>
-            </w:r>
-          </w:p>
-        </w:tc>
-      </w:tr>
-      <w:tr>
-        <w:tc>
-          <w:tcPr>
-            <w:cnfStyle w:val="001000000000" w:firstRow="0" w:lastRow="0" w:firstColumn="1" w:lastColumn="0" w:oddVBand="0" w:evenVBand="0" w:oddHBand="0" w:evenHBand="0" w:firstRowFirstColumn="0" w:firstRowLastColumn="0" w:lastRowFirstColumn="0" w:lastRowLastColumn="0"/>
-            <w:tcW w:w="1895" w:type="dxa"/>
-          </w:tcPr>
-          <w:p>
-            <w:pPr>
-              <w:rPr>
-                <w:b w:val="0"/>
-                <w:sz w:val="16"/>
-                <w:szCs w:val="16"/>
-              </w:rPr>
-            </w:pPr>
-            <w:bookmarkStart w:id="14" w:name="_Hlk125720127"/>
-            <w:r>
-              <w:rPr>
-                <w:sz w:val="16"/>
-                <w:szCs w:val="16"/>
-              </w:rPr>
-              <w:t>001</w:t>
-            </w:r>
-          </w:p>
-        </w:tc>
-        <w:tc>
-          <w:tcPr>
-            <w:cnfStyle w:val="000010000000" w:firstRow="0" w:lastRow="0" w:firstColumn="0" w:lastColumn="0" w:oddVBand="1" w:evenVBand="0" w:oddHBand="0" w:evenHBand="0" w:firstRowFirstColumn="0" w:firstRowLastColumn="0" w:lastRowFirstColumn="0" w:lastRowLastColumn="0"/>
-            <w:tcW w:w="7685" w:type="dxa"/>
-          </w:tcPr>
-          <w:p>
-            <w:pPr>
-              <w:rPr>
-                <w:b/>
-                <w:sz w:val="16"/>
-                <w:szCs w:val="16"/>
-              </w:rPr>
-            </w:pPr>
-            <w:r>
-              <w:rPr>
-                <w:b/>
-                <w:sz w:val="16"/>
-                <w:szCs w:val="16"/>
-              </w:rPr>
-              <w:t>Tempo rimasto di partita.</w:t>
-            </w:r>
-          </w:p>
-        </w:tc>
-      </w:tr>
-      <w:tr>
-        <w:trPr>
-          <w:cnfStyle w:val="000000100000" w:firstRow="0" w:lastRow="0" w:firstColumn="0" w:lastColumn="0" w:oddVBand="0" w:evenVBand="0" w:oddHBand="1" w:evenHBand="0" w:firstRowFirstColumn="0" w:firstRowLastColumn="0" w:lastRowFirstColumn="0" w:lastRowLastColumn="0"/>
-        </w:trPr>
-        <w:tc>
-          <w:tcPr>
-            <w:cnfStyle w:val="001000000000" w:firstRow="0" w:lastRow="0" w:firstColumn="1" w:lastColumn="0" w:oddVBand="0" w:evenVBand="0" w:oddHBand="0" w:evenHBand="0" w:firstRowFirstColumn="0" w:firstRowLastColumn="0" w:lastRowFirstColumn="0" w:lastRowLastColumn="0"/>
-            <w:tcW w:w="1895" w:type="dxa"/>
-          </w:tcPr>
-          <w:p>
-            <w:pPr>
-              <w:rPr>
-                <w:b w:val="0"/>
-                <w:sz w:val="16"/>
-                <w:szCs w:val="16"/>
-              </w:rPr>
-            </w:pPr>
-            <w:r>
-              <w:rPr>
-                <w:sz w:val="16"/>
-                <w:szCs w:val="16"/>
-              </w:rPr>
-              <w:t>002</w:t>
-            </w:r>
-          </w:p>
-        </w:tc>
-        <w:tc>
-          <w:tcPr>
-            <w:cnfStyle w:val="000010000000" w:firstRow="0" w:lastRow="0" w:firstColumn="0" w:lastColumn="0" w:oddVBand="1" w:evenVBand="0" w:oddHBand="0" w:evenHBand="0" w:firstRowFirstColumn="0" w:firstRowLastColumn="0" w:lastRowFirstColumn="0" w:lastRowLastColumn="0"/>
-            <w:tcW w:w="7685" w:type="dxa"/>
-          </w:tcPr>
-          <w:p>
-            <w:pPr>
-              <w:rPr>
-                <w:b/>
-                <w:sz w:val="16"/>
-                <w:szCs w:val="16"/>
-              </w:rPr>
-            </w:pPr>
-            <w:r>
-              <w:rPr>
-                <w:b/>
                 <w:sz w:val="16"/>
                 <w:szCs w:val="16"/>
               </w:rPr>
@@ -6640,7 +6240,7 @@
                 <w:sz w:val="16"/>
                 <w:szCs w:val="16"/>
               </w:rPr>
-              <w:t>8</w:t>
+              <w:t>7</w:t>
             </w:r>
           </w:p>
         </w:tc>
@@ -6906,7 +6506,14 @@
                 <w:sz w:val="16"/>
                 <w:szCs w:val="16"/>
               </w:rPr>
-              <w:t>ID: REQ-09</w:t>
+              <w:t>ID: REQ-0</w:t>
+            </w:r>
+            <w:r>
+              <w:rPr>
+                <w:sz w:val="16"/>
+                <w:szCs w:val="16"/>
+              </w:rPr>
+              <w:t>8</w:t>
             </w:r>
           </w:p>
         </w:tc>
@@ -7153,71 +6760,14 @@
                 <w:sz w:val="16"/>
                 <w:szCs w:val="16"/>
               </w:rPr>
-              <w:t>001</w:t>
-            </w:r>
-          </w:p>
-        </w:tc>
-        <w:tc>
-          <w:tcPr>
-            <w:cnfStyle w:val="000010000000" w:firstRow="0" w:lastRow="0" w:firstColumn="0" w:lastColumn="0" w:oddVBand="1" w:evenVBand="0" w:oddHBand="0" w:evenHBand="0" w:firstRowFirstColumn="0" w:firstRowLastColumn="0" w:lastRowFirstColumn="0" w:lastRowLastColumn="0"/>
-            <w:tcW w:w="7685" w:type="dxa"/>
-          </w:tcPr>
-          <w:p>
-            <w:pPr>
+              <w:t>00</w:t>
+            </w:r>
+            <w:r>
               <w:rPr>
                 <w:sz w:val="16"/>
                 <w:szCs w:val="16"/>
               </w:rPr>
-            </w:pPr>
-            <w:r>
-              <w:rPr>
-                <w:sz w:val="16"/>
-                <w:szCs w:val="16"/>
-              </w:rPr>
-              <w:t xml:space="preserve">Tabella </w:t>
-            </w:r>
-            <w:proofErr w:type="spellStart"/>
-            <w:r>
-              <w:rPr>
-                <w:sz w:val="16"/>
-                <w:szCs w:val="16"/>
-              </w:rPr>
-              <w:t>Leaderboard</w:t>
-            </w:r>
-            <w:proofErr w:type="spellEnd"/>
-            <w:r>
-              <w:rPr>
-                <w:sz w:val="16"/>
-                <w:szCs w:val="16"/>
-              </w:rPr>
-              <w:t xml:space="preserve"> Globale: sarà una tabella consultabile dal sito web dove verranno mostrati i migliori giocatori di sempre con il punteggio.</w:t>
-            </w:r>
-          </w:p>
-        </w:tc>
-      </w:tr>
-      <w:tr>
-        <w:trPr>
-          <w:cnfStyle w:val="000000100000" w:firstRow="0" w:lastRow="0" w:firstColumn="0" w:lastColumn="0" w:oddVBand="0" w:evenVBand="0" w:oddHBand="1" w:evenHBand="0" w:firstRowFirstColumn="0" w:firstRowLastColumn="0" w:lastRowFirstColumn="0" w:lastRowLastColumn="0"/>
-        </w:trPr>
-        <w:tc>
-          <w:tcPr>
-            <w:cnfStyle w:val="001000000000" w:firstRow="0" w:lastRow="0" w:firstColumn="1" w:lastColumn="0" w:oddVBand="0" w:evenVBand="0" w:oddHBand="0" w:evenHBand="0" w:firstRowFirstColumn="0" w:firstRowLastColumn="0" w:lastRowFirstColumn="0" w:lastRowLastColumn="0"/>
-            <w:tcW w:w="1895" w:type="dxa"/>
-          </w:tcPr>
-          <w:p>
-            <w:pPr>
-              <w:rPr>
-                <w:b w:val="0"/>
-                <w:sz w:val="16"/>
-                <w:szCs w:val="16"/>
-              </w:rPr>
-            </w:pPr>
-            <w:r>
-              <w:rPr>
-                <w:sz w:val="16"/>
-                <w:szCs w:val="16"/>
-              </w:rPr>
-              <w:t>002</w:t>
+              <w:t>1</w:t>
             </w:r>
           </w:p>
         </w:tc>
@@ -7304,7 +6854,7 @@
                 <w:sz w:val="16"/>
                 <w:szCs w:val="16"/>
               </w:rPr>
-              <w:t>10</w:t>
+              <w:t>9</w:t>
             </w:r>
           </w:p>
         </w:tc>
@@ -7498,17 +7048,15 @@
                 <w:sz w:val="16"/>
                 <w:szCs w:val="16"/>
               </w:rPr>
-              <w:t xml:space="preserve">Il giocatore </w:t>
-            </w:r>
-            <w:proofErr w:type="spellStart"/>
+              <w:t>Il giocatore pu</w:t>
+            </w:r>
             <w:r>
               <w:rPr>
                 <w:sz w:val="16"/>
                 <w:szCs w:val="16"/>
               </w:rPr>
-              <w:t>puo'</w:t>
-            </w:r>
-            <w:proofErr w:type="spellEnd"/>
+              <w:t>ò</w:t>
+            </w:r>
             <w:r>
               <w:rPr>
                 <w:sz w:val="16"/>
@@ -7593,7 +7141,14 @@
                 <w:sz w:val="16"/>
                 <w:szCs w:val="16"/>
               </w:rPr>
-              <w:t>11</w:t>
+              <w:t>1</w:t>
+            </w:r>
+            <w:r>
+              <w:rPr>
+                <w:sz w:val="16"/>
+                <w:szCs w:val="16"/>
+              </w:rPr>
+              <w:t>0</w:t>
             </w:r>
           </w:p>
         </w:tc>
@@ -7643,8 +7198,17 @@
                 <w:sz w:val="16"/>
                 <w:szCs w:val="16"/>
               </w:rPr>
-              <w:t>Audio</w:t>
-            </w:r>
+              <w:t>Algoritmo di Cell-</w:t>
+            </w:r>
+            <w:proofErr w:type="spellStart"/>
+            <w:r>
+              <w:rPr>
+                <w:sz w:val="16"/>
+                <w:szCs w:val="16"/>
+              </w:rPr>
+              <w:t>Shading</w:t>
+            </w:r>
+            <w:proofErr w:type="spellEnd"/>
           </w:p>
         </w:tc>
       </w:tr>
@@ -7690,7 +7254,7 @@
                 <w:sz w:val="16"/>
                 <w:szCs w:val="16"/>
               </w:rPr>
-              <w:t>1</w:t>
+              <w:t>2</w:t>
             </w:r>
           </w:p>
         </w:tc>
@@ -7787,7 +7351,21 @@
                 <w:sz w:val="16"/>
                 <w:szCs w:val="16"/>
               </w:rPr>
-              <w:t>Musica e Effetti Sonori del gioco.</w:t>
+              <w:t xml:space="preserve">La grafica del gioco </w:t>
+            </w:r>
+            <w:r>
+              <w:rPr>
+                <w:sz w:val="16"/>
+                <w:szCs w:val="16"/>
+              </w:rPr>
+              <w:t>è</w:t>
+            </w:r>
+            <w:r>
+              <w:rPr>
+                <w:sz w:val="16"/>
+                <w:szCs w:val="16"/>
+              </w:rPr>
+              <w:t xml:space="preserve"> da cartone animata però in 3D.</w:t>
             </w:r>
           </w:p>
         </w:tc>
@@ -7822,1097 +7400,484 @@
         </w:tc>
       </w:tr>
     </w:tbl>
-    <w:p/>
-    <w:tbl>
-      <w:tblPr>
-        <w:tblStyle w:val="Grigliatab4"/>
-        <w:tblW w:w="9580" w:type="dxa"/>
-        <w:tblLook w:val="00A0" w:firstRow="1" w:lastRow="0" w:firstColumn="1" w:lastColumn="0" w:noHBand="0" w:noVBand="0"/>
-      </w:tblPr>
-      <w:tblGrid>
-        <w:gridCol w:w="1895"/>
-        <w:gridCol w:w="7685"/>
-      </w:tblGrid>
-      <w:tr>
-        <w:trPr>
-          <w:cnfStyle w:val="100000000000" w:firstRow="1" w:lastRow="0" w:firstColumn="0" w:lastColumn="0" w:oddVBand="0" w:evenVBand="0" w:oddHBand="0" w:evenHBand="0" w:firstRowFirstColumn="0" w:firstRowLastColumn="0" w:lastRowFirstColumn="0" w:lastRowLastColumn="0"/>
-          <w:trHeight w:val="251"/>
-        </w:trPr>
-        <w:tc>
-          <w:tcPr>
-            <w:cnfStyle w:val="001000000000" w:firstRow="0" w:lastRow="0" w:firstColumn="1" w:lastColumn="0" w:oddVBand="0" w:evenVBand="0" w:oddHBand="0" w:evenHBand="0" w:firstRowFirstColumn="0" w:firstRowLastColumn="0" w:lastRowFirstColumn="0" w:lastRowLastColumn="0"/>
-            <w:tcW w:w="9580" w:type="dxa"/>
-            <w:gridSpan w:val="2"/>
-          </w:tcPr>
-          <w:p>
-            <w:pPr>
-              <w:spacing w:before="100" w:beforeAutospacing="1"/>
-              <w:jc w:val="center"/>
-              <w:rPr>
-                <w:b w:val="0"/>
-                <w:sz w:val="16"/>
-                <w:szCs w:val="16"/>
-              </w:rPr>
-            </w:pPr>
-            <w:r>
-              <w:rPr>
-                <w:sz w:val="16"/>
-                <w:szCs w:val="16"/>
-              </w:rPr>
-              <w:t>ID: REQ-</w:t>
-            </w:r>
-            <w:r>
-              <w:rPr>
-                <w:sz w:val="16"/>
-                <w:szCs w:val="16"/>
-              </w:rPr>
-              <w:t>12</w:t>
-            </w:r>
-          </w:p>
-        </w:tc>
-      </w:tr>
-      <w:tr>
-        <w:trPr>
-          <w:cnfStyle w:val="000000100000" w:firstRow="0" w:lastRow="0" w:firstColumn="0" w:lastColumn="0" w:oddVBand="0" w:evenVBand="0" w:oddHBand="1" w:evenHBand="0" w:firstRowFirstColumn="0" w:firstRowLastColumn="0" w:lastRowFirstColumn="0" w:lastRowLastColumn="0"/>
-        </w:trPr>
-        <w:tc>
-          <w:tcPr>
-            <w:cnfStyle w:val="001000000000" w:firstRow="0" w:lastRow="0" w:firstColumn="1" w:lastColumn="0" w:oddVBand="0" w:evenVBand="0" w:oddHBand="0" w:evenHBand="0" w:firstRowFirstColumn="0" w:firstRowLastColumn="0" w:lastRowFirstColumn="0" w:lastRowLastColumn="0"/>
-            <w:tcW w:w="1895" w:type="dxa"/>
-          </w:tcPr>
-          <w:p>
-            <w:pPr>
-              <w:spacing w:before="100" w:beforeAutospacing="1"/>
-              <w:rPr>
-                <w:b w:val="0"/>
-                <w:sz w:val="16"/>
-                <w:szCs w:val="16"/>
-              </w:rPr>
-            </w:pPr>
-            <w:r>
-              <w:rPr>
-                <w:sz w:val="16"/>
-                <w:szCs w:val="16"/>
-              </w:rPr>
-              <w:t>Nome</w:t>
-            </w:r>
-          </w:p>
-        </w:tc>
-        <w:tc>
-          <w:tcPr>
-            <w:cnfStyle w:val="000010000000" w:firstRow="0" w:lastRow="0" w:firstColumn="0" w:lastColumn="0" w:oddVBand="1" w:evenVBand="0" w:oddHBand="0" w:evenHBand="0" w:firstRowFirstColumn="0" w:firstRowLastColumn="0" w:lastRowFirstColumn="0" w:lastRowLastColumn="0"/>
-            <w:tcW w:w="7685" w:type="dxa"/>
-          </w:tcPr>
-          <w:p>
-            <w:pPr>
-              <w:spacing w:before="100" w:beforeAutospacing="1"/>
-              <w:rPr>
-                <w:sz w:val="16"/>
-                <w:szCs w:val="16"/>
-              </w:rPr>
-            </w:pPr>
-            <w:r>
-              <w:rPr>
-                <w:sz w:val="16"/>
-                <w:szCs w:val="16"/>
-              </w:rPr>
-              <w:t>Modelli ed Animazioni</w:t>
-            </w:r>
-          </w:p>
-        </w:tc>
-      </w:tr>
-      <w:tr>
-        <w:tc>
-          <w:tcPr>
-            <w:cnfStyle w:val="001000000000" w:firstRow="0" w:lastRow="0" w:firstColumn="1" w:lastColumn="0" w:oddVBand="0" w:evenVBand="0" w:oddHBand="0" w:evenHBand="0" w:firstRowFirstColumn="0" w:firstRowLastColumn="0" w:lastRowFirstColumn="0" w:lastRowLastColumn="0"/>
-            <w:tcW w:w="1895" w:type="dxa"/>
-          </w:tcPr>
-          <w:p>
-            <w:pPr>
-              <w:spacing w:before="100" w:beforeAutospacing="1"/>
-              <w:rPr>
-                <w:b w:val="0"/>
-                <w:sz w:val="16"/>
-                <w:szCs w:val="16"/>
-              </w:rPr>
-            </w:pPr>
-            <w:r>
-              <w:rPr>
-                <w:sz w:val="16"/>
-                <w:szCs w:val="16"/>
-              </w:rPr>
-              <w:t>Priorità</w:t>
-            </w:r>
-          </w:p>
-        </w:tc>
-        <w:tc>
-          <w:tcPr>
-            <w:cnfStyle w:val="000010000000" w:firstRow="0" w:lastRow="0" w:firstColumn="0" w:lastColumn="0" w:oddVBand="1" w:evenVBand="0" w:oddHBand="0" w:evenHBand="0" w:firstRowFirstColumn="0" w:firstRowLastColumn="0" w:lastRowFirstColumn="0" w:lastRowLastColumn="0"/>
-            <w:tcW w:w="7685" w:type="dxa"/>
-          </w:tcPr>
-          <w:p>
-            <w:pPr>
-              <w:spacing w:before="100" w:beforeAutospacing="1"/>
-              <w:rPr>
-                <w:sz w:val="16"/>
-                <w:szCs w:val="16"/>
-              </w:rPr>
-            </w:pPr>
-            <w:r>
-              <w:rPr>
-                <w:sz w:val="16"/>
-                <w:szCs w:val="16"/>
-              </w:rPr>
-              <w:t>1</w:t>
-            </w:r>
-          </w:p>
-        </w:tc>
-      </w:tr>
-      <w:tr>
-        <w:trPr>
-          <w:cnfStyle w:val="000000100000" w:firstRow="0" w:lastRow="0" w:firstColumn="0" w:lastColumn="0" w:oddVBand="0" w:evenVBand="0" w:oddHBand="1" w:evenHBand="0" w:firstRowFirstColumn="0" w:firstRowLastColumn="0" w:lastRowFirstColumn="0" w:lastRowLastColumn="0"/>
-        </w:trPr>
-        <w:tc>
-          <w:tcPr>
-            <w:cnfStyle w:val="001000000000" w:firstRow="0" w:lastRow="0" w:firstColumn="1" w:lastColumn="0" w:oddVBand="0" w:evenVBand="0" w:oddHBand="0" w:evenHBand="0" w:firstRowFirstColumn="0" w:firstRowLastColumn="0" w:lastRowFirstColumn="0" w:lastRowLastColumn="0"/>
-            <w:tcW w:w="1895" w:type="dxa"/>
-          </w:tcPr>
-          <w:p>
-            <w:pPr>
-              <w:spacing w:before="100" w:beforeAutospacing="1"/>
-              <w:rPr>
-                <w:b w:val="0"/>
-                <w:sz w:val="16"/>
-                <w:szCs w:val="16"/>
-              </w:rPr>
-            </w:pPr>
-            <w:r>
-              <w:rPr>
-                <w:sz w:val="16"/>
-                <w:szCs w:val="16"/>
-              </w:rPr>
-              <w:t>Versione</w:t>
-            </w:r>
-          </w:p>
-        </w:tc>
-        <w:tc>
-          <w:tcPr>
-            <w:cnfStyle w:val="000010000000" w:firstRow="0" w:lastRow="0" w:firstColumn="0" w:lastColumn="0" w:oddVBand="1" w:evenVBand="0" w:oddHBand="0" w:evenHBand="0" w:firstRowFirstColumn="0" w:firstRowLastColumn="0" w:lastRowFirstColumn="0" w:lastRowLastColumn="0"/>
-            <w:tcW w:w="7685" w:type="dxa"/>
-          </w:tcPr>
-          <w:p>
-            <w:pPr>
-              <w:spacing w:before="100" w:beforeAutospacing="1"/>
-              <w:rPr>
-                <w:sz w:val="16"/>
-                <w:szCs w:val="16"/>
-              </w:rPr>
-            </w:pPr>
-            <w:r>
-              <w:rPr>
-                <w:sz w:val="16"/>
-                <w:szCs w:val="16"/>
-              </w:rPr>
-              <w:t>1.0</w:t>
-            </w:r>
-          </w:p>
-        </w:tc>
-      </w:tr>
-      <w:tr>
-        <w:tc>
-          <w:tcPr>
-            <w:cnfStyle w:val="001000000000" w:firstRow="0" w:lastRow="0" w:firstColumn="1" w:lastColumn="0" w:oddVBand="0" w:evenVBand="0" w:oddHBand="0" w:evenHBand="0" w:firstRowFirstColumn="0" w:firstRowLastColumn="0" w:lastRowFirstColumn="0" w:lastRowLastColumn="0"/>
-            <w:tcW w:w="1895" w:type="dxa"/>
-          </w:tcPr>
-          <w:p>
-            <w:pPr>
-              <w:spacing w:before="100" w:beforeAutospacing="1"/>
-              <w:rPr>
-                <w:b w:val="0"/>
-                <w:sz w:val="16"/>
-                <w:szCs w:val="16"/>
-              </w:rPr>
-            </w:pPr>
-            <w:r>
-              <w:rPr>
-                <w:sz w:val="16"/>
-                <w:szCs w:val="16"/>
-              </w:rPr>
-              <w:t>Note</w:t>
-            </w:r>
-          </w:p>
-        </w:tc>
-        <w:tc>
-          <w:tcPr>
-            <w:cnfStyle w:val="000010000000" w:firstRow="0" w:lastRow="0" w:firstColumn="0" w:lastColumn="0" w:oddVBand="1" w:evenVBand="0" w:oddHBand="0" w:evenHBand="0" w:firstRowFirstColumn="0" w:firstRowLastColumn="0" w:lastRowFirstColumn="0" w:lastRowLastColumn="0"/>
-            <w:tcW w:w="7685" w:type="dxa"/>
-          </w:tcPr>
-          <w:p>
-            <w:pPr>
-              <w:spacing w:before="100" w:beforeAutospacing="1"/>
-              <w:rPr>
-                <w:sz w:val="16"/>
-                <w:szCs w:val="16"/>
-              </w:rPr>
-            </w:pPr>
-            <w:r>
-              <w:rPr>
-                <w:sz w:val="16"/>
-                <w:szCs w:val="16"/>
-              </w:rPr>
-              <w:t>I modelli ed animazioni dei personaggi.</w:t>
-            </w:r>
-          </w:p>
-        </w:tc>
-      </w:tr>
-      <w:tr>
-        <w:trPr>
-          <w:cnfStyle w:val="000000100000" w:firstRow="0" w:lastRow="0" w:firstColumn="0" w:lastColumn="0" w:oddVBand="0" w:evenVBand="0" w:oddHBand="1" w:evenHBand="0" w:firstRowFirstColumn="0" w:firstRowLastColumn="0" w:lastRowFirstColumn="0" w:lastRowLastColumn="0"/>
-        </w:trPr>
-        <w:tc>
-          <w:tcPr>
-            <w:cnfStyle w:val="001000000000" w:firstRow="0" w:lastRow="0" w:firstColumn="1" w:lastColumn="0" w:oddVBand="0" w:evenVBand="0" w:oddHBand="0" w:evenHBand="0" w:firstRowFirstColumn="0" w:firstRowLastColumn="0" w:lastRowFirstColumn="0" w:lastRowLastColumn="0"/>
-            <w:tcW w:w="9580" w:type="dxa"/>
-            <w:gridSpan w:val="2"/>
-          </w:tcPr>
-          <w:p>
-            <w:pPr>
-              <w:spacing w:before="100" w:beforeAutospacing="1"/>
-              <w:jc w:val="center"/>
-              <w:rPr>
-                <w:sz w:val="16"/>
-                <w:szCs w:val="16"/>
-              </w:rPr>
-            </w:pPr>
-            <w:r>
-              <w:rPr>
-                <w:sz w:val="16"/>
-                <w:szCs w:val="16"/>
-              </w:rPr>
-              <w:t>Sotto requisiti</w:t>
-            </w:r>
-          </w:p>
-        </w:tc>
-      </w:tr>
-    </w:tbl>
-    <w:p/>
-    <w:tbl>
-      <w:tblPr>
-        <w:tblStyle w:val="Grigliatab4"/>
-        <w:tblW w:w="9580" w:type="dxa"/>
-        <w:tblLook w:val="00A0" w:firstRow="1" w:lastRow="0" w:firstColumn="1" w:lastColumn="0" w:noHBand="0" w:noVBand="0"/>
-      </w:tblPr>
-      <w:tblGrid>
-        <w:gridCol w:w="1895"/>
-        <w:gridCol w:w="7685"/>
-      </w:tblGrid>
-      <w:tr>
-        <w:trPr>
-          <w:cnfStyle w:val="100000000000" w:firstRow="1" w:lastRow="0" w:firstColumn="0" w:lastColumn="0" w:oddVBand="0" w:evenVBand="0" w:oddHBand="0" w:evenHBand="0" w:firstRowFirstColumn="0" w:firstRowLastColumn="0" w:lastRowFirstColumn="0" w:lastRowLastColumn="0"/>
-          <w:trHeight w:val="251"/>
-        </w:trPr>
-        <w:tc>
-          <w:tcPr>
-            <w:cnfStyle w:val="001000000000" w:firstRow="0" w:lastRow="0" w:firstColumn="1" w:lastColumn="0" w:oddVBand="0" w:evenVBand="0" w:oddHBand="0" w:evenHBand="0" w:firstRowFirstColumn="0" w:firstRowLastColumn="0" w:lastRowFirstColumn="0" w:lastRowLastColumn="0"/>
-            <w:tcW w:w="9580" w:type="dxa"/>
-            <w:gridSpan w:val="2"/>
-          </w:tcPr>
-          <w:p>
-            <w:pPr>
-              <w:spacing w:before="100" w:beforeAutospacing="1"/>
-              <w:jc w:val="center"/>
-              <w:rPr>
-                <w:b w:val="0"/>
-                <w:sz w:val="16"/>
-                <w:szCs w:val="16"/>
-              </w:rPr>
-            </w:pPr>
-            <w:r>
-              <w:rPr>
-                <w:sz w:val="16"/>
-                <w:szCs w:val="16"/>
-              </w:rPr>
-              <w:t>ID: REQ-</w:t>
-            </w:r>
-            <w:r>
-              <w:rPr>
-                <w:sz w:val="16"/>
-                <w:szCs w:val="16"/>
-              </w:rPr>
-              <w:t>13</w:t>
-            </w:r>
-          </w:p>
-        </w:tc>
-      </w:tr>
-      <w:tr>
-        <w:trPr>
-          <w:cnfStyle w:val="000000100000" w:firstRow="0" w:lastRow="0" w:firstColumn="0" w:lastColumn="0" w:oddVBand="0" w:evenVBand="0" w:oddHBand="1" w:evenHBand="0" w:firstRowFirstColumn="0" w:firstRowLastColumn="0" w:lastRowFirstColumn="0" w:lastRowLastColumn="0"/>
-        </w:trPr>
-        <w:tc>
-          <w:tcPr>
-            <w:cnfStyle w:val="001000000000" w:firstRow="0" w:lastRow="0" w:firstColumn="1" w:lastColumn="0" w:oddVBand="0" w:evenVBand="0" w:oddHBand="0" w:evenHBand="0" w:firstRowFirstColumn="0" w:firstRowLastColumn="0" w:lastRowFirstColumn="0" w:lastRowLastColumn="0"/>
-            <w:tcW w:w="1895" w:type="dxa"/>
-          </w:tcPr>
-          <w:p>
-            <w:pPr>
-              <w:spacing w:before="100" w:beforeAutospacing="1"/>
-              <w:rPr>
-                <w:b w:val="0"/>
-                <w:sz w:val="16"/>
-                <w:szCs w:val="16"/>
-              </w:rPr>
-            </w:pPr>
-            <w:r>
-              <w:rPr>
-                <w:sz w:val="16"/>
-                <w:szCs w:val="16"/>
-              </w:rPr>
-              <w:t>Nome</w:t>
-            </w:r>
-          </w:p>
-        </w:tc>
-        <w:tc>
-          <w:tcPr>
-            <w:cnfStyle w:val="000010000000" w:firstRow="0" w:lastRow="0" w:firstColumn="0" w:lastColumn="0" w:oddVBand="1" w:evenVBand="0" w:oddHBand="0" w:evenHBand="0" w:firstRowFirstColumn="0" w:firstRowLastColumn="0" w:lastRowFirstColumn="0" w:lastRowLastColumn="0"/>
-            <w:tcW w:w="7685" w:type="dxa"/>
-          </w:tcPr>
-          <w:p>
-            <w:pPr>
-              <w:spacing w:before="100" w:beforeAutospacing="1"/>
-              <w:rPr>
-                <w:sz w:val="16"/>
-                <w:szCs w:val="16"/>
-              </w:rPr>
-            </w:pPr>
-            <w:r>
-              <w:rPr>
-                <w:sz w:val="16"/>
-                <w:szCs w:val="16"/>
-              </w:rPr>
-              <w:t>Algoritmo di Cell-</w:t>
-            </w:r>
-            <w:proofErr w:type="spellStart"/>
-            <w:r>
-              <w:rPr>
-                <w:sz w:val="16"/>
-                <w:szCs w:val="16"/>
-              </w:rPr>
-              <w:t>Shading</w:t>
-            </w:r>
-            <w:proofErr w:type="spellEnd"/>
-          </w:p>
-        </w:tc>
-      </w:tr>
-      <w:tr>
-        <w:tc>
-          <w:tcPr>
-            <w:cnfStyle w:val="001000000000" w:firstRow="0" w:lastRow="0" w:firstColumn="1" w:lastColumn="0" w:oddVBand="0" w:evenVBand="0" w:oddHBand="0" w:evenHBand="0" w:firstRowFirstColumn="0" w:firstRowLastColumn="0" w:lastRowFirstColumn="0" w:lastRowLastColumn="0"/>
-            <w:tcW w:w="1895" w:type="dxa"/>
-          </w:tcPr>
-          <w:p>
-            <w:pPr>
-              <w:spacing w:before="100" w:beforeAutospacing="1"/>
-              <w:rPr>
-                <w:b w:val="0"/>
-                <w:sz w:val="16"/>
-                <w:szCs w:val="16"/>
-              </w:rPr>
-            </w:pPr>
-            <w:r>
-              <w:rPr>
-                <w:sz w:val="16"/>
-                <w:szCs w:val="16"/>
-              </w:rPr>
-              <w:t>Priorità</w:t>
-            </w:r>
-          </w:p>
-        </w:tc>
-        <w:tc>
-          <w:tcPr>
-            <w:cnfStyle w:val="000010000000" w:firstRow="0" w:lastRow="0" w:firstColumn="0" w:lastColumn="0" w:oddVBand="1" w:evenVBand="0" w:oddHBand="0" w:evenHBand="0" w:firstRowFirstColumn="0" w:firstRowLastColumn="0" w:lastRowFirstColumn="0" w:lastRowLastColumn="0"/>
-            <w:tcW w:w="7685" w:type="dxa"/>
-          </w:tcPr>
-          <w:p>
-            <w:pPr>
-              <w:spacing w:before="100" w:beforeAutospacing="1"/>
-              <w:rPr>
-                <w:sz w:val="16"/>
-                <w:szCs w:val="16"/>
-              </w:rPr>
-            </w:pPr>
-            <w:r>
-              <w:rPr>
-                <w:sz w:val="16"/>
-                <w:szCs w:val="16"/>
-              </w:rPr>
-              <w:t>2</w:t>
-            </w:r>
-          </w:p>
-        </w:tc>
-      </w:tr>
-      <w:tr>
-        <w:trPr>
-          <w:cnfStyle w:val="000000100000" w:firstRow="0" w:lastRow="0" w:firstColumn="0" w:lastColumn="0" w:oddVBand="0" w:evenVBand="0" w:oddHBand="1" w:evenHBand="0" w:firstRowFirstColumn="0" w:firstRowLastColumn="0" w:lastRowFirstColumn="0" w:lastRowLastColumn="0"/>
-        </w:trPr>
-        <w:tc>
-          <w:tcPr>
-            <w:cnfStyle w:val="001000000000" w:firstRow="0" w:lastRow="0" w:firstColumn="1" w:lastColumn="0" w:oddVBand="0" w:evenVBand="0" w:oddHBand="0" w:evenHBand="0" w:firstRowFirstColumn="0" w:firstRowLastColumn="0" w:lastRowFirstColumn="0" w:lastRowLastColumn="0"/>
-            <w:tcW w:w="1895" w:type="dxa"/>
-          </w:tcPr>
-          <w:p>
-            <w:pPr>
-              <w:spacing w:before="100" w:beforeAutospacing="1"/>
-              <w:rPr>
-                <w:b w:val="0"/>
-                <w:sz w:val="16"/>
-                <w:szCs w:val="16"/>
-              </w:rPr>
-            </w:pPr>
-            <w:r>
-              <w:rPr>
-                <w:sz w:val="16"/>
-                <w:szCs w:val="16"/>
-              </w:rPr>
-              <w:t>Versione</w:t>
-            </w:r>
-          </w:p>
-        </w:tc>
-        <w:tc>
-          <w:tcPr>
-            <w:cnfStyle w:val="000010000000" w:firstRow="0" w:lastRow="0" w:firstColumn="0" w:lastColumn="0" w:oddVBand="1" w:evenVBand="0" w:oddHBand="0" w:evenHBand="0" w:firstRowFirstColumn="0" w:firstRowLastColumn="0" w:lastRowFirstColumn="0" w:lastRowLastColumn="0"/>
-            <w:tcW w:w="7685" w:type="dxa"/>
-          </w:tcPr>
-          <w:p>
-            <w:pPr>
-              <w:spacing w:before="100" w:beforeAutospacing="1"/>
-              <w:rPr>
-                <w:sz w:val="16"/>
-                <w:szCs w:val="16"/>
-              </w:rPr>
-            </w:pPr>
-            <w:r>
-              <w:rPr>
-                <w:sz w:val="16"/>
-                <w:szCs w:val="16"/>
-              </w:rPr>
-              <w:t>1.0</w:t>
-            </w:r>
-          </w:p>
-        </w:tc>
-      </w:tr>
-      <w:tr>
-        <w:tc>
-          <w:tcPr>
-            <w:cnfStyle w:val="001000000000" w:firstRow="0" w:lastRow="0" w:firstColumn="1" w:lastColumn="0" w:oddVBand="0" w:evenVBand="0" w:oddHBand="0" w:evenHBand="0" w:firstRowFirstColumn="0" w:firstRowLastColumn="0" w:lastRowFirstColumn="0" w:lastRowLastColumn="0"/>
-            <w:tcW w:w="1895" w:type="dxa"/>
-          </w:tcPr>
-          <w:p>
-            <w:pPr>
-              <w:spacing w:before="100" w:beforeAutospacing="1"/>
-              <w:rPr>
-                <w:b w:val="0"/>
-                <w:sz w:val="16"/>
-                <w:szCs w:val="16"/>
-              </w:rPr>
-            </w:pPr>
-            <w:r>
-              <w:rPr>
-                <w:sz w:val="16"/>
-                <w:szCs w:val="16"/>
-              </w:rPr>
-              <w:t>Note</w:t>
-            </w:r>
-          </w:p>
-        </w:tc>
-        <w:tc>
-          <w:tcPr>
-            <w:cnfStyle w:val="000010000000" w:firstRow="0" w:lastRow="0" w:firstColumn="0" w:lastColumn="0" w:oddVBand="1" w:evenVBand="0" w:oddHBand="0" w:evenHBand="0" w:firstRowFirstColumn="0" w:firstRowLastColumn="0" w:lastRowFirstColumn="0" w:lastRowLastColumn="0"/>
-            <w:tcW w:w="7685" w:type="dxa"/>
-          </w:tcPr>
-          <w:p>
-            <w:pPr>
-              <w:spacing w:before="100" w:beforeAutospacing="1"/>
-              <w:rPr>
-                <w:sz w:val="16"/>
-                <w:szCs w:val="16"/>
-              </w:rPr>
-            </w:pPr>
-            <w:r>
-              <w:rPr>
-                <w:sz w:val="16"/>
-                <w:szCs w:val="16"/>
-              </w:rPr>
-              <w:t xml:space="preserve">La grafica del gioco </w:t>
-            </w:r>
-            <w:proofErr w:type="spellStart"/>
-            <w:proofErr w:type="gramStart"/>
-            <w:r>
-              <w:rPr>
-                <w:sz w:val="16"/>
-                <w:szCs w:val="16"/>
-              </w:rPr>
-              <w:t>e'</w:t>
-            </w:r>
-            <w:proofErr w:type="spellEnd"/>
-            <w:proofErr w:type="gramEnd"/>
-            <w:r>
-              <w:rPr>
-                <w:sz w:val="16"/>
-                <w:szCs w:val="16"/>
-              </w:rPr>
-              <w:t xml:space="preserve"> da cartone animata però in 3D.</w:t>
-            </w:r>
-          </w:p>
-        </w:tc>
-      </w:tr>
-      <w:tr>
-        <w:trPr>
-          <w:cnfStyle w:val="000000100000" w:firstRow="0" w:lastRow="0" w:firstColumn="0" w:lastColumn="0" w:oddVBand="0" w:evenVBand="0" w:oddHBand="1" w:evenHBand="0" w:firstRowFirstColumn="0" w:firstRowLastColumn="0" w:lastRowFirstColumn="0" w:lastRowLastColumn="0"/>
-        </w:trPr>
-        <w:tc>
-          <w:tcPr>
-            <w:cnfStyle w:val="001000000000" w:firstRow="0" w:lastRow="0" w:firstColumn="1" w:lastColumn="0" w:oddVBand="0" w:evenVBand="0" w:oddHBand="0" w:evenHBand="0" w:firstRowFirstColumn="0" w:firstRowLastColumn="0" w:lastRowFirstColumn="0" w:lastRowLastColumn="0"/>
-            <w:tcW w:w="9580" w:type="dxa"/>
-            <w:gridSpan w:val="2"/>
-          </w:tcPr>
-          <w:p>
-            <w:pPr>
-              <w:spacing w:before="100" w:beforeAutospacing="1"/>
-              <w:jc w:val="center"/>
-              <w:rPr>
-                <w:sz w:val="16"/>
-                <w:szCs w:val="16"/>
-              </w:rPr>
-            </w:pPr>
-            <w:r>
-              <w:rPr>
-                <w:sz w:val="16"/>
-                <w:szCs w:val="16"/>
-              </w:rPr>
-              <w:t>Sotto requisiti</w:t>
-            </w:r>
-          </w:p>
-        </w:tc>
-      </w:tr>
-    </w:tbl>
-    <w:p/>
-    <w:tbl>
-      <w:tblPr>
-        <w:tblStyle w:val="Grigliatab4"/>
-        <w:tblW w:w="9580" w:type="dxa"/>
-        <w:tblLook w:val="00A0" w:firstRow="1" w:lastRow="0" w:firstColumn="1" w:lastColumn="0" w:noHBand="0" w:noVBand="0"/>
-      </w:tblPr>
-      <w:tblGrid>
-        <w:gridCol w:w="1895"/>
-        <w:gridCol w:w="7685"/>
-      </w:tblGrid>
-      <w:tr>
-        <w:trPr>
-          <w:cnfStyle w:val="100000000000" w:firstRow="1" w:lastRow="0" w:firstColumn="0" w:lastColumn="0" w:oddVBand="0" w:evenVBand="0" w:oddHBand="0" w:evenHBand="0" w:firstRowFirstColumn="0" w:firstRowLastColumn="0" w:lastRowFirstColumn="0" w:lastRowLastColumn="0"/>
-          <w:trHeight w:val="251"/>
-        </w:trPr>
-        <w:tc>
-          <w:tcPr>
-            <w:cnfStyle w:val="001000000000" w:firstRow="0" w:lastRow="0" w:firstColumn="1" w:lastColumn="0" w:oddVBand="0" w:evenVBand="0" w:oddHBand="0" w:evenHBand="0" w:firstRowFirstColumn="0" w:firstRowLastColumn="0" w:lastRowFirstColumn="0" w:lastRowLastColumn="0"/>
-            <w:tcW w:w="9580" w:type="dxa"/>
-            <w:gridSpan w:val="2"/>
-          </w:tcPr>
-          <w:p>
-            <w:pPr>
-              <w:spacing w:before="100" w:beforeAutospacing="1"/>
-              <w:jc w:val="center"/>
-              <w:rPr>
-                <w:b w:val="0"/>
-                <w:sz w:val="16"/>
-                <w:szCs w:val="16"/>
-              </w:rPr>
-            </w:pPr>
-            <w:r>
-              <w:rPr>
-                <w:sz w:val="16"/>
-                <w:szCs w:val="16"/>
-              </w:rPr>
-              <w:t>ID: REQ-</w:t>
-            </w:r>
-            <w:r>
-              <w:rPr>
-                <w:sz w:val="16"/>
-                <w:szCs w:val="16"/>
-              </w:rPr>
-              <w:t>1</w:t>
-            </w:r>
-            <w:r>
-              <w:rPr>
-                <w:sz w:val="16"/>
-                <w:szCs w:val="16"/>
-              </w:rPr>
-              <w:t>4</w:t>
-            </w:r>
-          </w:p>
-        </w:tc>
-      </w:tr>
-      <w:tr>
-        <w:trPr>
-          <w:cnfStyle w:val="000000100000" w:firstRow="0" w:lastRow="0" w:firstColumn="0" w:lastColumn="0" w:oddVBand="0" w:evenVBand="0" w:oddHBand="1" w:evenHBand="0" w:firstRowFirstColumn="0" w:firstRowLastColumn="0" w:lastRowFirstColumn="0" w:lastRowLastColumn="0"/>
-        </w:trPr>
-        <w:tc>
-          <w:tcPr>
-            <w:cnfStyle w:val="001000000000" w:firstRow="0" w:lastRow="0" w:firstColumn="1" w:lastColumn="0" w:oddVBand="0" w:evenVBand="0" w:oddHBand="0" w:evenHBand="0" w:firstRowFirstColumn="0" w:firstRowLastColumn="0" w:lastRowFirstColumn="0" w:lastRowLastColumn="0"/>
-            <w:tcW w:w="1895" w:type="dxa"/>
-          </w:tcPr>
-          <w:p>
-            <w:pPr>
-              <w:spacing w:before="100" w:beforeAutospacing="1"/>
-              <w:rPr>
-                <w:b w:val="0"/>
-                <w:sz w:val="16"/>
-                <w:szCs w:val="16"/>
-              </w:rPr>
-            </w:pPr>
-            <w:r>
-              <w:rPr>
-                <w:sz w:val="16"/>
-                <w:szCs w:val="16"/>
-              </w:rPr>
-              <w:t>Nome</w:t>
-            </w:r>
-          </w:p>
-        </w:tc>
-        <w:tc>
-          <w:tcPr>
-            <w:cnfStyle w:val="000010000000" w:firstRow="0" w:lastRow="0" w:firstColumn="0" w:lastColumn="0" w:oddVBand="1" w:evenVBand="0" w:oddHBand="0" w:evenHBand="0" w:firstRowFirstColumn="0" w:firstRowLastColumn="0" w:lastRowFirstColumn="0" w:lastRowLastColumn="0"/>
-            <w:tcW w:w="7685" w:type="dxa"/>
-          </w:tcPr>
-          <w:p>
-            <w:pPr>
-              <w:spacing w:before="100" w:beforeAutospacing="1"/>
-              <w:rPr>
-                <w:sz w:val="16"/>
-                <w:szCs w:val="16"/>
-              </w:rPr>
-            </w:pPr>
-            <w:r>
-              <w:rPr>
-                <w:sz w:val="16"/>
-                <w:szCs w:val="16"/>
-              </w:rPr>
-              <w:t>Video Clip</w:t>
-            </w:r>
-          </w:p>
-        </w:tc>
-      </w:tr>
-      <w:tr>
-        <w:tc>
-          <w:tcPr>
-            <w:cnfStyle w:val="001000000000" w:firstRow="0" w:lastRow="0" w:firstColumn="1" w:lastColumn="0" w:oddVBand="0" w:evenVBand="0" w:oddHBand="0" w:evenHBand="0" w:firstRowFirstColumn="0" w:firstRowLastColumn="0" w:lastRowFirstColumn="0" w:lastRowLastColumn="0"/>
-            <w:tcW w:w="1895" w:type="dxa"/>
-          </w:tcPr>
-          <w:p>
-            <w:pPr>
-              <w:spacing w:before="100" w:beforeAutospacing="1"/>
-              <w:rPr>
-                <w:b w:val="0"/>
-                <w:sz w:val="16"/>
-                <w:szCs w:val="16"/>
-              </w:rPr>
-            </w:pPr>
-            <w:r>
-              <w:rPr>
-                <w:sz w:val="16"/>
-                <w:szCs w:val="16"/>
-              </w:rPr>
-              <w:t>Priorità</w:t>
-            </w:r>
-          </w:p>
-        </w:tc>
-        <w:tc>
-          <w:tcPr>
-            <w:cnfStyle w:val="000010000000" w:firstRow="0" w:lastRow="0" w:firstColumn="0" w:lastColumn="0" w:oddVBand="1" w:evenVBand="0" w:oddHBand="0" w:evenHBand="0" w:firstRowFirstColumn="0" w:firstRowLastColumn="0" w:lastRowFirstColumn="0" w:lastRowLastColumn="0"/>
-            <w:tcW w:w="7685" w:type="dxa"/>
-          </w:tcPr>
-          <w:p>
-            <w:pPr>
-              <w:spacing w:before="100" w:beforeAutospacing="1"/>
-              <w:rPr>
-                <w:sz w:val="16"/>
-                <w:szCs w:val="16"/>
-              </w:rPr>
-            </w:pPr>
-            <w:r>
-              <w:rPr>
-                <w:sz w:val="16"/>
-                <w:szCs w:val="16"/>
-              </w:rPr>
-              <w:t>3</w:t>
-            </w:r>
-          </w:p>
-        </w:tc>
-      </w:tr>
-      <w:tr>
-        <w:trPr>
-          <w:cnfStyle w:val="000000100000" w:firstRow="0" w:lastRow="0" w:firstColumn="0" w:lastColumn="0" w:oddVBand="0" w:evenVBand="0" w:oddHBand="1" w:evenHBand="0" w:firstRowFirstColumn="0" w:firstRowLastColumn="0" w:lastRowFirstColumn="0" w:lastRowLastColumn="0"/>
-        </w:trPr>
-        <w:tc>
-          <w:tcPr>
-            <w:cnfStyle w:val="001000000000" w:firstRow="0" w:lastRow="0" w:firstColumn="1" w:lastColumn="0" w:oddVBand="0" w:evenVBand="0" w:oddHBand="0" w:evenHBand="0" w:firstRowFirstColumn="0" w:firstRowLastColumn="0" w:lastRowFirstColumn="0" w:lastRowLastColumn="0"/>
-            <w:tcW w:w="1895" w:type="dxa"/>
-          </w:tcPr>
-          <w:p>
-            <w:pPr>
-              <w:spacing w:before="100" w:beforeAutospacing="1"/>
-              <w:rPr>
-                <w:b w:val="0"/>
-                <w:sz w:val="16"/>
-                <w:szCs w:val="16"/>
-              </w:rPr>
-            </w:pPr>
-            <w:r>
-              <w:rPr>
-                <w:sz w:val="16"/>
-                <w:szCs w:val="16"/>
-              </w:rPr>
-              <w:t>Versione</w:t>
-            </w:r>
-          </w:p>
-        </w:tc>
-        <w:tc>
-          <w:tcPr>
-            <w:cnfStyle w:val="000010000000" w:firstRow="0" w:lastRow="0" w:firstColumn="0" w:lastColumn="0" w:oddVBand="1" w:evenVBand="0" w:oddHBand="0" w:evenHBand="0" w:firstRowFirstColumn="0" w:firstRowLastColumn="0" w:lastRowFirstColumn="0" w:lastRowLastColumn="0"/>
-            <w:tcW w:w="7685" w:type="dxa"/>
-          </w:tcPr>
-          <w:p>
-            <w:pPr>
-              <w:spacing w:before="100" w:beforeAutospacing="1"/>
-              <w:rPr>
-                <w:sz w:val="16"/>
-                <w:szCs w:val="16"/>
-              </w:rPr>
-            </w:pPr>
-            <w:r>
-              <w:rPr>
-                <w:sz w:val="16"/>
-                <w:szCs w:val="16"/>
-              </w:rPr>
-              <w:t>1.0</w:t>
-            </w:r>
-          </w:p>
-        </w:tc>
-      </w:tr>
-      <w:tr>
-        <w:tc>
-          <w:tcPr>
-            <w:cnfStyle w:val="001000000000" w:firstRow="0" w:lastRow="0" w:firstColumn="1" w:lastColumn="0" w:oddVBand="0" w:evenVBand="0" w:oddHBand="0" w:evenHBand="0" w:firstRowFirstColumn="0" w:firstRowLastColumn="0" w:lastRowFirstColumn="0" w:lastRowLastColumn="0"/>
-            <w:tcW w:w="1895" w:type="dxa"/>
-          </w:tcPr>
-          <w:p>
-            <w:pPr>
-              <w:spacing w:before="100" w:beforeAutospacing="1"/>
-              <w:rPr>
-                <w:b w:val="0"/>
-                <w:sz w:val="16"/>
-                <w:szCs w:val="16"/>
-              </w:rPr>
-            </w:pPr>
-            <w:r>
-              <w:rPr>
-                <w:sz w:val="16"/>
-                <w:szCs w:val="16"/>
-              </w:rPr>
-              <w:t>Note</w:t>
-            </w:r>
-          </w:p>
-        </w:tc>
-        <w:tc>
-          <w:tcPr>
-            <w:cnfStyle w:val="000010000000" w:firstRow="0" w:lastRow="0" w:firstColumn="0" w:lastColumn="0" w:oddVBand="1" w:evenVBand="0" w:oddHBand="0" w:evenHBand="0" w:firstRowFirstColumn="0" w:firstRowLastColumn="0" w:lastRowFirstColumn="0" w:lastRowLastColumn="0"/>
-            <w:tcW w:w="7685" w:type="dxa"/>
-          </w:tcPr>
-          <w:p>
-            <w:pPr>
-              <w:spacing w:before="100" w:beforeAutospacing="1"/>
-              <w:rPr>
-                <w:sz w:val="16"/>
-                <w:szCs w:val="16"/>
-              </w:rPr>
-            </w:pPr>
-            <w:r>
-              <w:rPr>
-                <w:sz w:val="16"/>
-                <w:szCs w:val="16"/>
-              </w:rPr>
-              <w:t xml:space="preserve">Le </w:t>
-            </w:r>
-            <w:proofErr w:type="spellStart"/>
-            <w:r>
-              <w:rPr>
-                <w:sz w:val="16"/>
-                <w:szCs w:val="16"/>
-              </w:rPr>
-              <w:t>parite</w:t>
-            </w:r>
-            <w:proofErr w:type="spellEnd"/>
-            <w:r>
-              <w:rPr>
-                <w:sz w:val="16"/>
-                <w:szCs w:val="16"/>
-              </w:rPr>
-              <w:t xml:space="preserve"> vengono registrate e mandati al sito web per essere visualizzati.</w:t>
-            </w:r>
-          </w:p>
-        </w:tc>
-      </w:tr>
-      <w:tr>
-        <w:trPr>
-          <w:cnfStyle w:val="000000100000" w:firstRow="0" w:lastRow="0" w:firstColumn="0" w:lastColumn="0" w:oddVBand="0" w:evenVBand="0" w:oddHBand="1" w:evenHBand="0" w:firstRowFirstColumn="0" w:firstRowLastColumn="0" w:lastRowFirstColumn="0" w:lastRowLastColumn="0"/>
-        </w:trPr>
-        <w:tc>
-          <w:tcPr>
-            <w:cnfStyle w:val="001000000000" w:firstRow="0" w:lastRow="0" w:firstColumn="1" w:lastColumn="0" w:oddVBand="0" w:evenVBand="0" w:oddHBand="0" w:evenHBand="0" w:firstRowFirstColumn="0" w:firstRowLastColumn="0" w:lastRowFirstColumn="0" w:lastRowLastColumn="0"/>
-            <w:tcW w:w="9580" w:type="dxa"/>
-            <w:gridSpan w:val="2"/>
-          </w:tcPr>
-          <w:p>
-            <w:pPr>
-              <w:spacing w:before="100" w:beforeAutospacing="1"/>
-              <w:jc w:val="center"/>
-              <w:rPr>
-                <w:sz w:val="16"/>
-                <w:szCs w:val="16"/>
-              </w:rPr>
-            </w:pPr>
-            <w:r>
-              <w:rPr>
-                <w:sz w:val="16"/>
-                <w:szCs w:val="16"/>
-              </w:rPr>
-              <w:t>Sotto requisiti</w:t>
-            </w:r>
-          </w:p>
-        </w:tc>
-      </w:tr>
-    </w:tbl>
-    <w:p/>
     <w:p>
-      <w:pPr>
-        <w:pStyle w:val="Titolo3"/>
+      <w:r>
+        <w:br w:type="page"/>
+      </w:r>
+    </w:p>
+    <w:p>
+      <w:pPr>
+        <w:pStyle w:val="Titolo2"/>
+        <w:ind w:left="578" w:hanging="578"/>
         <w:rPr>
           <w:lang w:val="it-CH"/>
         </w:rPr>
       </w:pPr>
-      <w:bookmarkStart w:id="15" w:name="_Toc132983597"/>
-      <w:bookmarkStart w:id="16" w:name="_Toc132983669"/>
+      <w:bookmarkStart w:id="15" w:name="_Toc132983598"/>
+      <w:bookmarkStart w:id="16" w:name="_Toc132983670"/>
       <w:r>
         <w:rPr>
           <w:lang w:val="it-CH"/>
         </w:rPr>
-        <w:t>Spiegazione elementi tabella dei requisiti:</w:t>
+        <w:lastRenderedPageBreak/>
+        <w:t>Use case</w:t>
       </w:r>
       <w:bookmarkEnd w:id="15"/>
       <w:bookmarkEnd w:id="16"/>
     </w:p>
     <w:p>
-      <w:r>
-        <w:rPr>
-          <w:b/>
-        </w:rPr>
-        <w:t>ID</w:t>
-      </w:r>
-      <w:r>
-        <w:t>: identificativo univoco del requisito</w:t>
+      <w:pPr>
+        <w:sectPr>
+          <w:headerReference w:type="default" r:id="rId8"/>
+          <w:footerReference w:type="default" r:id="rId9"/>
+          <w:headerReference w:type="first" r:id="rId10"/>
+          <w:footerReference w:type="first" r:id="rId11"/>
+          <w:type w:val="continuous"/>
+          <w:pgSz w:w="11906" w:h="16838"/>
+          <w:pgMar w:top="1985" w:right="1134" w:bottom="1418" w:left="1134" w:header="567" w:footer="567" w:gutter="0"/>
+          <w:pgNumType w:start="1"/>
+          <w:cols w:space="720"/>
+          <w:titlePg/>
+        </w:sectPr>
+      </w:pPr>
+      <w:r>
+        <w:rPr>
+          <w:noProof/>
+        </w:rPr>
+        <mc:AlternateContent>
+          <mc:Choice Requires="wps">
+            <w:drawing>
+              <wp:anchor distT="0" distB="0" distL="114300" distR="114300" simplePos="0" relativeHeight="251661312" behindDoc="0" locked="0" layoutInCell="1" allowOverlap="1" wp14:anchorId="54B05903" wp14:editId="6E789BDE">
+                <wp:simplePos x="0" y="0"/>
+                <wp:positionH relativeFrom="column">
+                  <wp:posOffset>0</wp:posOffset>
+                </wp:positionH>
+                <wp:positionV relativeFrom="paragraph">
+                  <wp:posOffset>5615305</wp:posOffset>
+                </wp:positionV>
+                <wp:extent cx="6120130" cy="635"/>
+                <wp:effectExtent l="0" t="0" r="0" b="0"/>
+                <wp:wrapSquare wrapText="bothSides"/>
+                <wp:docPr id="16" name="Casella di testo 16"/>
+                <wp:cNvGraphicFramePr/>
+                <a:graphic xmlns:a="http://schemas.openxmlformats.org/drawingml/2006/main">
+                  <a:graphicData uri="http://schemas.microsoft.com/office/word/2010/wordprocessingShape">
+                    <wps:wsp>
+                      <wps:cNvSpPr txBox="1"/>
+                      <wps:spPr>
+                        <a:xfrm>
+                          <a:off x="0" y="0"/>
+                          <a:ext cx="6120130" cy="635"/>
+                        </a:xfrm>
+                        <a:prstGeom prst="rect">
+                          <a:avLst/>
+                        </a:prstGeom>
+                        <a:solidFill>
+                          <a:prstClr val="white"/>
+                        </a:solidFill>
+                        <a:ln>
+                          <a:noFill/>
+                        </a:ln>
+                      </wps:spPr>
+                      <wps:txbx>
+                        <w:txbxContent>
+                          <w:p>
+                            <w:pPr>
+                              <w:pStyle w:val="Didascalia"/>
+                              <w:jc w:val="center"/>
+                              <w:rPr>
+                                <w:sz w:val="20"/>
+                              </w:rPr>
+                            </w:pPr>
+                            <w:r>
+                              <w:t xml:space="preserve">Figura </w:t>
+                            </w:r>
+                            <w:fldSimple w:instr=" SEQ Figura \* ARABIC ">
+                              <w:r>
+                                <w:rPr>
+                                  <w:noProof/>
+                                </w:rPr>
+                                <w:t>1</w:t>
+                              </w:r>
+                            </w:fldSimple>
+                            <w:r>
+                              <w:t xml:space="preserve"> - Use case</w:t>
+                            </w:r>
+                          </w:p>
+                        </w:txbxContent>
+                      </wps:txbx>
+                      <wps:bodyPr rot="0" spcFirstLastPara="0" vertOverflow="overflow" horzOverflow="overflow" vert="horz" wrap="square" lIns="0" tIns="0" rIns="0" bIns="0" numCol="1" spcCol="0" rtlCol="0" fromWordArt="0" anchor="t" anchorCtr="0" forceAA="0" compatLnSpc="1">
+                        <a:prstTxWarp prst="textNoShape">
+                          <a:avLst/>
+                        </a:prstTxWarp>
+                        <a:spAutoFit/>
+                      </wps:bodyPr>
+                    </wps:wsp>
+                  </a:graphicData>
+                </a:graphic>
+              </wp:anchor>
+            </w:drawing>
+          </mc:Choice>
+          <mc:Fallback>
+            <w:pict>
+              <v:shapetype w14:anchorId="54B05903" id="_x0000_t202" coordsize="21600,21600" o:spt="202" path="m,l,21600r21600,l21600,xe">
+                <v:stroke joinstyle="miter"/>
+                <v:path gradientshapeok="t" o:connecttype="rect"/>
+              </v:shapetype>
+              <v:shape id="Casella di testo 16" o:spid="_x0000_s1026" type="#_x0000_t202" style="position:absolute;left:0;text-align:left;margin-left:0;margin-top:442.15pt;width:481.9pt;height:.05pt;z-index:251661312;visibility:visible;mso-wrap-style:square;mso-wrap-distance-left:9pt;mso-wrap-distance-top:0;mso-wrap-distance-right:9pt;mso-wrap-distance-bottom:0;mso-position-horizontal:absolute;mso-position-horizontal-relative:text;mso-position-vertical:absolute;mso-position-vertical-relative:text;v-text-anchor:top" o:gfxdata="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" stroked="f">
+                <v:textbox style="mso-fit-shape-to-text:t" inset="0,0,0,0">
+                  <w:txbxContent>
+                    <w:p>
+                      <w:pPr>
+                        <w:pStyle w:val="Didascalia"/>
+                        <w:jc w:val="center"/>
+                        <w:rPr>
+                          <w:sz w:val="20"/>
+                        </w:rPr>
+                      </w:pPr>
+                      <w:r>
+                        <w:t xml:space="preserve">Figura </w:t>
+                      </w:r>
+                      <w:fldSimple w:instr=" SEQ Figura \* ARABIC ">
+                        <w:r>
+                          <w:rPr>
+                            <w:noProof/>
+                          </w:rPr>
+                          <w:t>1</w:t>
+                        </w:r>
+                      </w:fldSimple>
+                      <w:r>
+                        <w:t xml:space="preserve"> - Use case</w:t>
+                      </w:r>
+                    </w:p>
+                  </w:txbxContent>
+                </v:textbox>
+                <w10:wrap type="square"/>
+              </v:shape>
+            </w:pict>
+          </mc:Fallback>
+        </mc:AlternateContent>
+      </w:r>
+      <w:r>
+        <w:drawing>
+          <wp:anchor distT="0" distB="0" distL="114300" distR="114300" simplePos="0" relativeHeight="251659264" behindDoc="0" locked="0" layoutInCell="1" allowOverlap="1" wp14:anchorId="2D62EB89" wp14:editId="1A182319">
+            <wp:simplePos x="0" y="0"/>
+            <wp:positionH relativeFrom="margin">
+              <wp:align>left</wp:align>
+            </wp:positionH>
+            <wp:positionV relativeFrom="paragraph">
+              <wp:posOffset>301266</wp:posOffset>
+            </wp:positionV>
+            <wp:extent cx="6120130" cy="5257165"/>
+            <wp:effectExtent l="0" t="0" r="0" b="635"/>
+            <wp:wrapSquare wrapText="bothSides"/>
+            <wp:docPr id="14" name="Elemento grafico 14"/>
+            <wp:cNvGraphicFramePr>
+              <a:graphicFrameLocks xmlns:a="http://schemas.openxmlformats.org/drawingml/2006/main" noChangeAspect="1"/>
+            </wp:cNvGraphicFramePr>
+            <a:graphic xmlns:a="http://schemas.openxmlformats.org/drawingml/2006/main">
+              <a:graphicData uri="http://schemas.openxmlformats.org/drawingml/2006/picture">
+                <pic:pic xmlns:pic="http://schemas.openxmlformats.org/drawingml/2006/picture">
+                  <pic:nvPicPr>
+                    <pic:cNvPr id="1" name=""/>
+                    <pic:cNvPicPr/>
+                  </pic:nvPicPr>
+                  <pic:blipFill>
+                    <a:blip r:embed="rId12">
+                      <a:extLst>
+                        <a:ext uri="{28A0092B-C50C-407E-A947-70E740481C1C}">
+                          <a14:useLocalDpi xmlns:a14="http://schemas.microsoft.com/office/drawing/2010/main" val="0"/>
+                        </a:ext>
+                        <a:ext uri="{96DAC541-7B7A-43D3-8B79-37D633B846F1}">
+                          <asvg:svgBlip xmlns:asvg="http://schemas.microsoft.com/office/drawing/2016/SVG/main" r:embed="rId13"/>
+                        </a:ext>
+                      </a:extLst>
+                    </a:blip>
+                    <a:stretch>
+                      <a:fillRect/>
+                    </a:stretch>
+                  </pic:blipFill>
+                  <pic:spPr>
+                    <a:xfrm>
+                      <a:off x="0" y="0"/>
+                      <a:ext cx="6120130" cy="5257165"/>
+                    </a:xfrm>
+                    <a:prstGeom prst="rect">
+                      <a:avLst/>
+                    </a:prstGeom>
+                  </pic:spPr>
+                </pic:pic>
+              </a:graphicData>
+            </a:graphic>
+          </wp:anchor>
+        </w:drawing>
+      </w:r>
+      <w:r>
+        <w:t xml:space="preserve">I casi d’uso </w:t>
+      </w:r>
+      <w:proofErr w:type="spellStart"/>
+      <w:r>
+        <w:t>rappres</w:t>
+      </w:r>
+      <w:proofErr w:type="spellEnd"/>
+      <w:r>
+        <w:rPr>
+          <w:noProof/>
+        </w:rPr>
+        <w:t xml:space="preserve"> </w:t>
+      </w:r>
+      <w:proofErr w:type="spellStart"/>
+      <w:r>
+        <w:t>entano</w:t>
+      </w:r>
+      <w:proofErr w:type="spellEnd"/>
+      <w:r>
+        <w:t xml:space="preserve"> l’interazione tra i vari </w:t>
+      </w:r>
+      <w:r>
+        <w:t>attori e le funzionalità</w:t>
+      </w:r>
+      <w:r>
+        <w:t xml:space="preserve"> del prodott</w:t>
+      </w:r>
+      <w:r>
+        <w:t>o</w:t>
       </w:r>
     </w:p>
     <w:p>
-      <w:r>
-        <w:rPr>
-          <w:b/>
-        </w:rPr>
-        <w:t>Nome</w:t>
-      </w:r>
-      <w:r>
-        <w:t>: breve descrizione del requisito</w:t>
-      </w:r>
+      <w:pPr>
+        <w:jc w:val="left"/>
+      </w:pPr>
     </w:p>
     <w:p>
-      <w:r>
-        <w:rPr>
-          <w:b/>
-        </w:rPr>
-        <w:t>Priorità</w:t>
-      </w:r>
-      <w:r>
-        <w:t xml:space="preserve">: indica l’importanza di un requisito nell’insieme del progetto, definita assieme al committente. </w:t>
-      </w:r>
-      <w:r>
-        <w:t>Ad esempio,</w:t>
-      </w:r>
-      <w:r>
-        <w:t xml:space="preserve"> poter disporre di report con colonne di colori diversi ha priorità minore rispetto al fatto di avere un database con gli elementi al suo interno. Solitamente si definiscono al massimo di 2-3 livelli di priorità.</w:t>
-      </w:r>
-    </w:p>
-    <w:p>
-      <w:r>
-        <w:rPr>
-          <w:b/>
-        </w:rPr>
-        <w:t>Versione</w:t>
-      </w:r>
-      <w:r>
-        <w:t xml:space="preserve">: indica la versione del requisito. Ogni modifica del requisito avrà una versione aggiornata. </w:t>
-      </w:r>
-    </w:p>
-    <w:p>
-      <w:r>
-        <w:t>Sulla documentazione apparirà solamente l’ultima versione, mentre le vecchie dovranno essere inserite nei diari.</w:t>
-      </w:r>
-    </w:p>
-    <w:p>
-      <w:r>
-        <w:rPr>
-          <w:b/>
-        </w:rPr>
-        <w:t>Note</w:t>
-      </w:r>
-      <w:r>
-        <w:t>: eventuali osservazioni importanti o riferimenti ad altri requisiti.</w:t>
-      </w:r>
-    </w:p>
-    <w:p>
-      <w:r>
-        <w:rPr>
-          <w:b/>
-        </w:rPr>
-        <w:t>Sotto requisiti</w:t>
-      </w:r>
-      <w:r>
-        <w:t xml:space="preserve">: elementi che compongono il requisito. </w:t>
-      </w:r>
-    </w:p>
-    <w:p>
-      <w:r>
-        <w:br w:type="page"/>
-      </w:r>
-    </w:p>
-    <w:p>
       <w:pPr>
         <w:pStyle w:val="Titolo2"/>
-        <w:ind w:left="578" w:hanging="578"/>
+        <w:sectPr>
+          <w:footerReference w:type="first" r:id="rId14"/>
+          <w:pgSz w:w="16838" w:h="11906" w:orient="landscape"/>
+          <w:pgMar w:top="1134" w:right="1985" w:bottom="1134" w:left="1418" w:header="567" w:footer="567" w:gutter="0"/>
+          <w:cols w:space="720"/>
+          <w:titlePg/>
+          <w:docGrid w:linePitch="272"/>
+        </w:sectPr>
+      </w:pPr>
+      <w:bookmarkStart w:id="17" w:name="_Toc132983599"/>
+      <w:bookmarkStart w:id="18" w:name="_Toc132983671"/>
+      <w:r>
+        <w:rPr>
+          <w:noProof/>
+        </w:rPr>
+        <mc:AlternateContent>
+          <mc:Choice Requires="wps">
+            <w:drawing>
+              <wp:anchor distT="0" distB="0" distL="114300" distR="114300" simplePos="0" relativeHeight="251663360" behindDoc="0" locked="0" layoutInCell="1" allowOverlap="1" wp14:anchorId="35C411BD" wp14:editId="40B9FE45">
+                <wp:simplePos x="0" y="0"/>
+                <wp:positionH relativeFrom="column">
+                  <wp:posOffset>369570</wp:posOffset>
+                </wp:positionH>
+                <wp:positionV relativeFrom="paragraph">
+                  <wp:posOffset>4856480</wp:posOffset>
+                </wp:positionV>
+                <wp:extent cx="7790815" cy="635"/>
+                <wp:effectExtent l="0" t="0" r="0" b="0"/>
+                <wp:wrapSquare wrapText="bothSides"/>
+                <wp:docPr id="18" name="Casella di testo 18"/>
+                <wp:cNvGraphicFramePr/>
+                <a:graphic xmlns:a="http://schemas.openxmlformats.org/drawingml/2006/main">
+                  <a:graphicData uri="http://schemas.microsoft.com/office/word/2010/wordprocessingShape">
+                    <wps:wsp>
+                      <wps:cNvSpPr txBox="1"/>
+                      <wps:spPr>
+                        <a:xfrm>
+                          <a:off x="0" y="0"/>
+                          <a:ext cx="7790815" cy="635"/>
+                        </a:xfrm>
+                        <a:prstGeom prst="rect">
+                          <a:avLst/>
+                        </a:prstGeom>
+                        <a:solidFill>
+                          <a:prstClr val="white"/>
+                        </a:solidFill>
+                        <a:ln>
+                          <a:noFill/>
+                        </a:ln>
+                      </wps:spPr>
+                      <wps:txbx>
+                        <w:txbxContent>
+                          <w:p>
+                            <w:pPr>
+                              <w:pStyle w:val="Didascalia"/>
+                              <w:jc w:val="center"/>
+                              <w:rPr>
+                                <w:b/>
+                                <w:noProof/>
+                                <w:sz w:val="20"/>
+                                <w:lang w:val="it-IT"/>
+                              </w:rPr>
+                            </w:pPr>
+                            <w:r>
+                              <w:t xml:space="preserve">Figura </w:t>
+                            </w:r>
+                            <w:fldSimple w:instr=" SEQ Figura \* ARABIC ">
+                              <w:r>
+                                <w:rPr>
+                                  <w:noProof/>
+                                </w:rPr>
+                                <w:t>2</w:t>
+                              </w:r>
+                            </w:fldSimple>
+                            <w:r>
+                              <w:t xml:space="preserve"> - </w:t>
+                            </w:r>
+                            <w:r>
+                              <w:t>Diagramma di Gantt Preventivo</w:t>
+                            </w:r>
+                          </w:p>
+                        </w:txbxContent>
+                      </wps:txbx>
+                      <wps:bodyPr rot="0" spcFirstLastPara="0" vertOverflow="overflow" horzOverflow="overflow" vert="horz" wrap="square" lIns="0" tIns="0" rIns="0" bIns="0" numCol="1" spcCol="0" rtlCol="0" fromWordArt="0" anchor="t" anchorCtr="0" forceAA="0" compatLnSpc="1">
+                        <a:prstTxWarp prst="textNoShape">
+                          <a:avLst/>
+                        </a:prstTxWarp>
+                        <a:spAutoFit/>
+                      </wps:bodyPr>
+                    </wps:wsp>
+                  </a:graphicData>
+                </a:graphic>
+              </wp:anchor>
+            </w:drawing>
+          </mc:Choice>
+          <mc:Fallback>
+            <w:pict>
+              <v:shape w14:anchorId="35C411BD" id="Casella di testo 18" o:spid="_x0000_s1027" type="#_x0000_t202" style="position:absolute;left:0;text-align:left;margin-left:29.1pt;margin-top:382.4pt;width:613.45pt;height:.05pt;z-index:251663360;visibility:visible;mso-wrap-style:square;mso-wrap-distance-left:9pt;mso-wrap-distance-top:0;mso-wrap-distance-right:9pt;mso-wrap-distance-bottom:0;mso-position-horizontal:absolute;mso-position-horizontal-relative:text;mso-position-vertical:absolute;mso-position-vertical-relative:text;v-text-anchor:top" o:gfxdata="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" stroked="f">
+                <v:textbox style="mso-fit-shape-to-text:t" inset="0,0,0,0">
+                  <w:txbxContent>
+                    <w:p>
+                      <w:pPr>
+                        <w:pStyle w:val="Didascalia"/>
+                        <w:jc w:val="center"/>
+                        <w:rPr>
+                          <w:b/>
+                          <w:noProof/>
+                          <w:sz w:val="20"/>
+                          <w:lang w:val="it-IT"/>
+                        </w:rPr>
+                      </w:pPr>
+                      <w:r>
+                        <w:t xml:space="preserve">Figura </w:t>
+                      </w:r>
+                      <w:fldSimple w:instr=" SEQ Figura \* ARABIC ">
+                        <w:r>
+                          <w:rPr>
+                            <w:noProof/>
+                          </w:rPr>
+                          <w:t>2</w:t>
+                        </w:r>
+                      </w:fldSimple>
+                      <w:r>
+                        <w:t xml:space="preserve"> - </w:t>
+                      </w:r>
+                      <w:r>
+                        <w:t>Diagramma di Gantt Preventivo</w:t>
+                      </w:r>
+                    </w:p>
+                  </w:txbxContent>
+                </v:textbox>
+                <w10:wrap type="square"/>
+              </v:shape>
+            </w:pict>
+          </mc:Fallback>
+        </mc:AlternateContent>
+      </w:r>
+      <w:r>
+        <w:rPr>
+          <w:noProof/>
+        </w:rPr>
+        <w:drawing>
+          <wp:anchor distT="0" distB="0" distL="114300" distR="114300" simplePos="0" relativeHeight="251658240" behindDoc="0" locked="0" layoutInCell="1" allowOverlap="1" wp14:anchorId="28E1BC74" wp14:editId="4FA605AA">
+            <wp:simplePos x="0" y="0"/>
+            <wp:positionH relativeFrom="margin">
+              <wp:align>center</wp:align>
+            </wp:positionH>
+            <wp:positionV relativeFrom="paragraph">
+              <wp:posOffset>406732</wp:posOffset>
+            </wp:positionV>
+            <wp:extent cx="7790882" cy="4667416"/>
+            <wp:effectExtent l="0" t="0" r="635" b="0"/>
+            <wp:wrapSquare wrapText="bothSides"/>
+            <wp:docPr id="8" name="Immagine 8"/>
+            <wp:cNvGraphicFramePr>
+              <a:graphicFrameLocks xmlns:a="http://schemas.openxmlformats.org/drawingml/2006/main" noChangeAspect="1"/>
+            </wp:cNvGraphicFramePr>
+            <a:graphic xmlns:a="http://schemas.openxmlformats.org/drawingml/2006/main">
+              <a:graphicData uri="http://schemas.openxmlformats.org/drawingml/2006/picture">
+                <pic:pic xmlns:pic="http://schemas.openxmlformats.org/drawingml/2006/picture">
+                  <pic:nvPicPr>
+                    <pic:cNvPr id="1" name=""/>
+                    <pic:cNvPicPr/>
+                  </pic:nvPicPr>
+                  <pic:blipFill>
+                    <a:blip r:embed="rId15">
+                      <a:extLst>
+                        <a:ext uri="{28A0092B-C50C-407E-A947-70E740481C1C}">
+                          <a14:useLocalDpi xmlns:a14="http://schemas.microsoft.com/office/drawing/2010/main" val="0"/>
+                        </a:ext>
+                      </a:extLst>
+                    </a:blip>
+                    <a:stretch>
+                      <a:fillRect/>
+                    </a:stretch>
+                  </pic:blipFill>
+                  <pic:spPr>
+                    <a:xfrm>
+                      <a:off x="0" y="0"/>
+                      <a:ext cx="7790882" cy="4667416"/>
+                    </a:xfrm>
+                    <a:prstGeom prst="rect">
+                      <a:avLst/>
+                    </a:prstGeom>
+                  </pic:spPr>
+                </pic:pic>
+              </a:graphicData>
+            </a:graphic>
+            <wp14:sizeRelH relativeFrom="margin">
+              <wp14:pctWidth>0</wp14:pctWidth>
+            </wp14:sizeRelH>
+            <wp14:sizeRelV relativeFrom="margin">
+              <wp14:pctHeight>0</wp14:pctHeight>
+            </wp14:sizeRelV>
+          </wp:anchor>
+        </w:drawing>
+      </w:r>
+      <w:r>
         <w:rPr>
           <w:lang w:val="it-CH"/>
         </w:rPr>
-      </w:pPr>
-      <w:bookmarkStart w:id="17" w:name="_Toc132983598"/>
-      <w:bookmarkStart w:id="18" w:name="_Toc132983670"/>
-      <w:r>
-        <w:rPr>
-          <w:lang w:val="it-CH"/>
-        </w:rPr>
-        <w:lastRenderedPageBreak/>
-        <w:t>Use case</w:t>
+        <w:t>Pianificazione</w:t>
       </w:r>
       <w:bookmarkEnd w:id="17"/>
       <w:bookmarkEnd w:id="18"/>
     </w:p>
     <w:p>
-      <w:r>
-        <w:t xml:space="preserve">I casi d’uso rappresentano l’interazione tra i vari </w:t>
-      </w:r>
-      <w:r>
-        <w:t>attori e le funzionalità</w:t>
-      </w:r>
-      <w:r>
-        <w:t xml:space="preserve"> del prodotto</w:t>
-      </w:r>
-      <w:r>
-        <w:t>.</w:t>
-      </w:r>
-    </w:p>
-    <w:p/>
-    <w:p>
       <w:pPr>
         <w:pStyle w:val="Titolo2"/>
         <w:rPr>
           <w:lang w:val="it-CH"/>
         </w:rPr>
       </w:pPr>
-      <w:bookmarkStart w:id="19" w:name="_Toc132983599"/>
-      <w:bookmarkStart w:id="20" w:name="_Toc132983671"/>
+      <w:bookmarkStart w:id="19" w:name="_Analisi_dei_mezzi"/>
+      <w:bookmarkStart w:id="20" w:name="_Toc132983600"/>
+      <w:bookmarkStart w:id="21" w:name="_Toc132983672"/>
+      <w:bookmarkEnd w:id="19"/>
       <w:r>
         <w:rPr>
           <w:lang w:val="it-CH"/>
         </w:rPr>
-        <w:t>Pianificazione</w:t>
-      </w:r>
-      <w:bookmarkEnd w:id="19"/>
+        <w:lastRenderedPageBreak/>
+        <w:t>Analisi dei mezzi</w:t>
+      </w:r>
       <w:bookmarkEnd w:id="20"/>
-    </w:p>
-    <w:p>
-      <w:r>
-        <w:t xml:space="preserve">Prima di stabilire una pianificazione bisogna avere almeno una vaga idea del modello di sviluppo che si intende adottare. In questa sezione bisognerà inserire il modello concettuale di sviluppo che si seguirà durante il progetto. </w:t>
-      </w:r>
-      <w:r>
-        <w:t>Gli elementi di riferimento per una buona pianificazione derivano da una scomposizione top-down della problematica del progetto.</w:t>
-      </w:r>
-    </w:p>
-    <w:p/>
-    <w:p>
-      <w:r>
-        <w:t xml:space="preserve">La pianificazione può essere rappresentata mediante un diagramma di </w:t>
-      </w:r>
-      <w:proofErr w:type="spellStart"/>
-      <w:r>
-        <w:t>Gantt</w:t>
-      </w:r>
-      <w:proofErr w:type="spellEnd"/>
-      <w:r>
-        <w:t>:</w:t>
-      </w:r>
-    </w:p>
-    <w:p/>
-    <w:p/>
-    <w:p>
-      <w:r>
-        <w:t>Se si usano altri metodi di pianificazione (</w:t>
-      </w:r>
-      <w:r>
-        <w:t>p.</w:t>
-      </w:r>
-      <w:r>
-        <w:t>es</w:t>
-      </w:r>
-      <w:r>
-        <w:t>.</w:t>
-      </w:r>
-      <w:r>
-        <w:t xml:space="preserve"> </w:t>
-      </w:r>
-      <w:proofErr w:type="spellStart"/>
-      <w:r>
-        <w:t>scrum</w:t>
-      </w:r>
-      <w:proofErr w:type="spellEnd"/>
-      <w:r>
-        <w:t>), dovranno apparire in questo capitolo.</w:t>
-      </w:r>
-    </w:p>
-    <w:p>
-      <w:pPr>
-        <w:pStyle w:val="Titolo2"/>
-        <w:rPr>
-          <w:lang w:val="it-CH"/>
-        </w:rPr>
-      </w:pPr>
-      <w:bookmarkStart w:id="21" w:name="_Analisi_dei_mezzi"/>
-      <w:bookmarkStart w:id="22" w:name="_Toc132983600"/>
-      <w:bookmarkStart w:id="23" w:name="_Toc132983672"/>
       <w:bookmarkEnd w:id="21"/>
-      <w:r>
-        <w:rPr>
-          <w:lang w:val="it-CH"/>
-        </w:rPr>
-        <w:t>Analisi dei mezzi</w:t>
-      </w:r>
-      <w:bookmarkEnd w:id="22"/>
-      <w:bookmarkEnd w:id="23"/>
     </w:p>
     <w:p>
       <w:pPr>
@@ -9144,18 +8109,18 @@
           <w:lang w:val="it-CH"/>
         </w:rPr>
       </w:pPr>
-      <w:bookmarkStart w:id="24" w:name="_Toc413411419"/>
-      <w:bookmarkStart w:id="25" w:name="_Toc132983601"/>
-      <w:bookmarkStart w:id="26" w:name="_Toc132983673"/>
+      <w:bookmarkStart w:id="22" w:name="_Toc413411419"/>
+      <w:bookmarkStart w:id="23" w:name="_Toc132983601"/>
+      <w:bookmarkStart w:id="24" w:name="_Toc132983673"/>
       <w:r>
         <w:rPr>
           <w:lang w:val="it-CH"/>
         </w:rPr>
         <w:t>Software</w:t>
       </w:r>
+      <w:bookmarkEnd w:id="22"/>
+      <w:bookmarkEnd w:id="23"/>
       <w:bookmarkEnd w:id="24"/>
-      <w:bookmarkEnd w:id="25"/>
-      <w:bookmarkEnd w:id="26"/>
     </w:p>
     <w:p>
       <w:pPr>
@@ -9384,9 +8349,9 @@
           <w:lang w:val="it-CH"/>
         </w:rPr>
       </w:pPr>
-      <w:bookmarkStart w:id="27" w:name="_Toc413411420"/>
-      <w:bookmarkStart w:id="28" w:name="_Toc132983602"/>
-      <w:bookmarkStart w:id="29" w:name="_Toc132983674"/>
+      <w:bookmarkStart w:id="25" w:name="_Toc413411420"/>
+      <w:bookmarkStart w:id="26" w:name="_Toc132983602"/>
+      <w:bookmarkStart w:id="27" w:name="_Toc132983674"/>
       <w:r>
         <w:rPr>
           <w:lang w:val="it-CH"/>
@@ -9394,9 +8359,9 @@
         <w:lastRenderedPageBreak/>
         <w:t>Hardware</w:t>
       </w:r>
+      <w:bookmarkEnd w:id="25"/>
+      <w:bookmarkEnd w:id="26"/>
       <w:bookmarkEnd w:id="27"/>
-      <w:bookmarkEnd w:id="28"/>
-      <w:bookmarkEnd w:id="29"/>
     </w:p>
     <w:p/>
     <w:p>
@@ -9432,7 +8397,15 @@
         <w:t xml:space="preserve">consigliato </w:t>
       </w:r>
       <w:r>
-        <w:t xml:space="preserve">possedere una connessione ad internet stabile per evitare il </w:t>
+        <w:t xml:space="preserve">possedere una connessione ad </w:t>
+      </w:r>
+      <w:proofErr w:type="spellStart"/>
+      <w:r>
+        <w:t>internet</w:t>
+      </w:r>
+      <w:proofErr w:type="spellEnd"/>
+      <w:r>
+        <w:t xml:space="preserve"> stabile per evitare il </w:t>
       </w:r>
       <w:proofErr w:type="spellStart"/>
       <w:r>
@@ -9467,44 +8440,44 @@
       <w:pPr>
         <w:pStyle w:val="Titolo1"/>
       </w:pPr>
-      <w:bookmarkStart w:id="30" w:name="_Toc429059808"/>
-      <w:bookmarkStart w:id="31" w:name="_Toc132983603"/>
-      <w:bookmarkStart w:id="32" w:name="_Toc132983675"/>
+      <w:bookmarkStart w:id="28" w:name="_Toc429059808"/>
+      <w:bookmarkStart w:id="29" w:name="_Toc132983603"/>
+      <w:bookmarkStart w:id="30" w:name="_Toc132983675"/>
       <w:r>
         <w:t>Progettazione</w:t>
       </w:r>
+      <w:bookmarkEnd w:id="28"/>
+      <w:bookmarkEnd w:id="29"/>
       <w:bookmarkEnd w:id="30"/>
+    </w:p>
+    <w:p>
+      <w:pPr>
+        <w:pStyle w:val="Titolo2"/>
+        <w:rPr>
+          <w:lang w:val="it-CH"/>
+        </w:rPr>
+      </w:pPr>
+      <w:bookmarkStart w:id="31" w:name="_Toc429059810"/>
+      <w:bookmarkStart w:id="32" w:name="_Toc132983604"/>
+      <w:bookmarkStart w:id="33" w:name="_Toc132983676"/>
+      <w:r>
+        <w:rPr>
+          <w:lang w:val="it-CH"/>
+        </w:rPr>
+        <w:t>Design dei dati e database</w:t>
+      </w:r>
       <w:bookmarkEnd w:id="31"/>
       <w:bookmarkEnd w:id="32"/>
+      <w:bookmarkEnd w:id="33"/>
     </w:p>
     <w:p>
       <w:pPr>
-        <w:pStyle w:val="Titolo2"/>
-        <w:rPr>
-          <w:lang w:val="it-CH"/>
-        </w:rPr>
-      </w:pPr>
-      <w:bookmarkStart w:id="33" w:name="_Toc429059810"/>
-      <w:bookmarkStart w:id="34" w:name="_Toc132983604"/>
-      <w:bookmarkStart w:id="35" w:name="_Toc132983676"/>
-      <w:r>
-        <w:rPr>
-          <w:lang w:val="it-CH"/>
-        </w:rPr>
-        <w:t>Design dei dati e database</w:t>
-      </w:r>
-      <w:bookmarkEnd w:id="33"/>
-      <w:bookmarkEnd w:id="34"/>
-      <w:bookmarkEnd w:id="35"/>
-    </w:p>
-    <w:p>
-      <w:pPr>
         <w:pStyle w:val="Didascalia"/>
         <w:keepNext/>
       </w:pPr>
-      <w:bookmarkStart w:id="36" w:name="_Toc429059811"/>
-      <w:bookmarkStart w:id="37" w:name="_Toc132983605"/>
-      <w:bookmarkStart w:id="38" w:name="_Toc132983677"/>
+      <w:bookmarkStart w:id="34" w:name="_Toc429059811"/>
+      <w:bookmarkStart w:id="35" w:name="_Toc132983605"/>
+      <w:bookmarkStart w:id="36" w:name="_Toc132983677"/>
       <w:r>
         <w:rPr>
           <w:noProof/>
@@ -9525,7 +8498,7 @@
                     <pic:cNvPicPr/>
                   </pic:nvPicPr>
                   <pic:blipFill>
-                    <a:blip r:embed="rId8"/>
+                    <a:blip r:embed="rId16"/>
                     <a:stretch>
                       <a:fillRect/>
                     </a:stretch>
@@ -9559,7 +8532,7 @@
           <w:rPr>
             <w:noProof/>
           </w:rPr>
-          <w:t>1</w:t>
+          <w:t>3</w:t>
         </w:r>
       </w:fldSimple>
       <w:r>
@@ -9596,8 +8569,6 @@
         </w:rPr>
         <w:t xml:space="preserve"> PER LA TABELLA NON RELAZIONATA</w:t>
       </w:r>
-      <w:bookmarkStart w:id="39" w:name="_GoBack"/>
-      <w:bookmarkEnd w:id="39"/>
     </w:p>
     <w:p>
       <w:pPr>
@@ -9607,9 +8578,9 @@
         <w:lastRenderedPageBreak/>
         <w:t>Design delle interfacce</w:t>
       </w:r>
+      <w:bookmarkEnd w:id="34"/>
+      <w:bookmarkEnd w:id="35"/>
       <w:bookmarkEnd w:id="36"/>
-      <w:bookmarkEnd w:id="37"/>
-      <w:bookmarkEnd w:id="38"/>
     </w:p>
     <w:p>
       <w:pPr>
@@ -9637,7 +8608,7 @@
                     </pic:cNvPicPr>
                   </pic:nvPicPr>
                   <pic:blipFill>
-                    <a:blip r:embed="rId9">
+                    <a:blip r:embed="rId17">
                       <a:extLst>
                         <a:ext uri="{28A0092B-C50C-407E-A947-70E740481C1C}">
                           <a14:useLocalDpi xmlns:a14="http://schemas.microsoft.com/office/drawing/2010/main" val="0"/>
@@ -9674,7 +8645,7 @@
         <w:pStyle w:val="Didascalia"/>
         <w:jc w:val="center"/>
       </w:pPr>
-      <w:bookmarkStart w:id="40" w:name="_Toc126315305"/>
+      <w:bookmarkStart w:id="37" w:name="_Toc126315305"/>
       <w:r>
         <w:t xml:space="preserve">Figura </w:t>
       </w:r>
@@ -9683,13 +8654,13 @@
           <w:rPr>
             <w:noProof/>
           </w:rPr>
-          <w:t>2</w:t>
+          <w:t>4</w:t>
         </w:r>
       </w:fldSimple>
       <w:r>
         <w:t xml:space="preserve"> - Interfaccia iniziale</w:t>
       </w:r>
-      <w:bookmarkEnd w:id="40"/>
+      <w:bookmarkEnd w:id="37"/>
     </w:p>
     <w:p/>
     <w:p>
@@ -9790,7 +8761,7 @@
                     </pic:cNvPicPr>
                   </pic:nvPicPr>
                   <pic:blipFill>
-                    <a:blip r:embed="rId10">
+                    <a:blip r:embed="rId18">
                       <a:extLst>
                         <a:ext uri="{28A0092B-C50C-407E-A947-70E740481C1C}">
                           <a14:useLocalDpi xmlns:a14="http://schemas.microsoft.com/office/drawing/2010/main" val="0"/>
@@ -9835,7 +8806,7 @@
           <w:rPr>
             <w:noProof/>
           </w:rPr>
-          <w:t>3</w:t>
+          <w:t>5</w:t>
         </w:r>
       </w:fldSimple>
       <w:r>
@@ -9925,7 +8896,7 @@
                     </pic:cNvPicPr>
                   </pic:nvPicPr>
                   <pic:blipFill>
-                    <a:blip r:embed="rId11">
+                    <a:blip r:embed="rId19">
                       <a:extLst>
                         <a:ext uri="{28A0092B-C50C-407E-A947-70E740481C1C}">
                           <a14:useLocalDpi xmlns:a14="http://schemas.microsoft.com/office/drawing/2010/main" val="0"/>
@@ -9970,7 +8941,7 @@
           <w:rPr>
             <w:noProof/>
           </w:rPr>
-          <w:t>4</w:t>
+          <w:t>6</w:t>
         </w:r>
       </w:fldSimple>
       <w:r>
@@ -10046,7 +9017,7 @@
                     </pic:cNvPicPr>
                   </pic:nvPicPr>
                   <pic:blipFill>
-                    <a:blip r:embed="rId12">
+                    <a:blip r:embed="rId20">
                       <a:extLst>
                         <a:ext uri="{28A0092B-C50C-407E-A947-70E740481C1C}">
                           <a14:useLocalDpi xmlns:a14="http://schemas.microsoft.com/office/drawing/2010/main" val="0"/>
@@ -10083,7 +9054,7 @@
         <w:pStyle w:val="Didascalia"/>
         <w:jc w:val="center"/>
       </w:pPr>
-      <w:bookmarkStart w:id="41" w:name="_Toc126315306"/>
+      <w:bookmarkStart w:id="38" w:name="_Toc126315306"/>
       <w:r>
         <w:t xml:space="preserve">Figura </w:t>
       </w:r>
@@ -10092,13 +9063,13 @@
           <w:rPr>
             <w:noProof/>
           </w:rPr>
-          <w:t>5</w:t>
+          <w:t>7</w:t>
         </w:r>
       </w:fldSimple>
       <w:r>
         <w:t xml:space="preserve"> - Interfaccia Impostazioni</w:t>
       </w:r>
-      <w:bookmarkEnd w:id="41"/>
+      <w:bookmarkEnd w:id="38"/>
     </w:p>
     <w:p>
       <w:r>
@@ -10213,7 +9184,7 @@
                     <pic:cNvPicPr/>
                   </pic:nvPicPr>
                   <pic:blipFill>
-                    <a:blip r:embed="rId13"/>
+                    <a:blip r:embed="rId21"/>
                     <a:stretch>
                       <a:fillRect/>
                     </a:stretch>
@@ -10247,7 +9218,7 @@
           <w:rPr>
             <w:noProof/>
           </w:rPr>
-          <w:t>6</w:t>
+          <w:t>8</w:t>
         </w:r>
       </w:fldSimple>
       <w:r>
@@ -10286,7 +9257,7 @@
                     </pic:cNvPicPr>
                   </pic:nvPicPr>
                   <pic:blipFill>
-                    <a:blip r:embed="rId14">
+                    <a:blip r:embed="rId22">
                       <a:extLst>
                         <a:ext uri="{28A0092B-C50C-407E-A947-70E740481C1C}">
                           <a14:useLocalDpi xmlns:a14="http://schemas.microsoft.com/office/drawing/2010/main" val="0"/>
@@ -10326,7 +9297,7 @@
           <w:noProof/>
         </w:rPr>
       </w:pPr>
-      <w:bookmarkStart w:id="42" w:name="_Toc126315307"/>
+      <w:bookmarkStart w:id="39" w:name="_Toc126315307"/>
       <w:r>
         <w:t xml:space="preserve">Figura </w:t>
       </w:r>
@@ -10335,7 +9306,7 @@
           <w:rPr>
             <w:noProof/>
           </w:rPr>
-          <w:t>7</w:t>
+          <w:t>9</w:t>
         </w:r>
       </w:fldSimple>
       <w:r>
@@ -10356,7 +9327,7 @@
         </w:rPr>
         <w:t xml:space="preserve"> di gioco</w:t>
       </w:r>
-      <w:bookmarkEnd w:id="42"/>
+      <w:bookmarkEnd w:id="39"/>
     </w:p>
     <w:p>
       <w:r>
@@ -10393,7 +9364,7 @@
                     </pic:cNvPicPr>
                   </pic:nvPicPr>
                   <pic:blipFill>
-                    <a:blip r:embed="rId15">
+                    <a:blip r:embed="rId23">
                       <a:extLst>
                         <a:ext uri="{28A0092B-C50C-407E-A947-70E740481C1C}">
                           <a14:useLocalDpi xmlns:a14="http://schemas.microsoft.com/office/drawing/2010/main" val="0"/>
@@ -10430,7 +9401,7 @@
         <w:pStyle w:val="Didascalia"/>
         <w:jc w:val="center"/>
       </w:pPr>
-      <w:bookmarkStart w:id="43" w:name="_Toc126315308"/>
+      <w:bookmarkStart w:id="40" w:name="_Toc126315308"/>
       <w:r>
         <w:t xml:space="preserve">Figura </w:t>
       </w:r>
@@ -10439,13 +9410,13 @@
           <w:rPr>
             <w:noProof/>
           </w:rPr>
-          <w:t>8</w:t>
+          <w:t>10</w:t>
         </w:r>
       </w:fldSimple>
       <w:r>
         <w:t xml:space="preserve"> - Interfaccia puntatore attivo</w:t>
       </w:r>
-      <w:bookmarkEnd w:id="43"/>
+      <w:bookmarkEnd w:id="40"/>
     </w:p>
     <w:p>
       <w:r>
@@ -10482,7 +9453,7 @@
                     </pic:cNvPicPr>
                   </pic:nvPicPr>
                   <pic:blipFill>
-                    <a:blip r:embed="rId16">
+                    <a:blip r:embed="rId24">
                       <a:extLst>
                         <a:ext uri="{28A0092B-C50C-407E-A947-70E740481C1C}">
                           <a14:useLocalDpi xmlns:a14="http://schemas.microsoft.com/office/drawing/2010/main" val="0"/>
@@ -10519,7 +9490,7 @@
         <w:pStyle w:val="Didascalia"/>
         <w:jc w:val="center"/>
       </w:pPr>
-      <w:bookmarkStart w:id="44" w:name="_Toc126315309"/>
+      <w:bookmarkStart w:id="41" w:name="_Toc126315309"/>
       <w:r>
         <w:t xml:space="preserve">Figura </w:t>
       </w:r>
@@ -10528,13 +9499,13 @@
           <w:rPr>
             <w:noProof/>
           </w:rPr>
-          <w:t>9</w:t>
+          <w:t>11</w:t>
         </w:r>
       </w:fldSimple>
       <w:r>
         <w:t xml:space="preserve"> - Interfaccia scudo attivo</w:t>
       </w:r>
-      <w:bookmarkEnd w:id="44"/>
+      <w:bookmarkEnd w:id="41"/>
     </w:p>
     <w:p>
       <w:r>
@@ -10571,7 +9542,7 @@
                     </pic:cNvPicPr>
                   </pic:nvPicPr>
                   <pic:blipFill>
-                    <a:blip r:embed="rId17">
+                    <a:blip r:embed="rId25">
                       <a:extLst>
                         <a:ext uri="{28A0092B-C50C-407E-A947-70E740481C1C}">
                           <a14:useLocalDpi xmlns:a14="http://schemas.microsoft.com/office/drawing/2010/main" val="0"/>
@@ -10608,7 +9579,7 @@
         <w:pStyle w:val="Didascalia"/>
         <w:jc w:val="center"/>
       </w:pPr>
-      <w:bookmarkStart w:id="45" w:name="_Toc126315310"/>
+      <w:bookmarkStart w:id="42" w:name="_Toc126315310"/>
       <w:r>
         <w:t xml:space="preserve">Figura </w:t>
       </w:r>
@@ -10617,48 +9588,143 @@
           <w:rPr>
             <w:noProof/>
           </w:rPr>
-          <w:t>10</w:t>
+          <w:t>12</w:t>
         </w:r>
       </w:fldSimple>
       <w:r>
         <w:t xml:space="preserve"> - Interfaccia classifica</w:t>
       </w:r>
+      <w:bookmarkEnd w:id="42"/>
+    </w:p>
+    <w:p>
+      <w:r>
+        <w:t>Questa schermata appare durante la partita quando il player schiaccia su “</w:t>
+      </w:r>
+      <w:proofErr w:type="spellStart"/>
+      <w:r>
+        <w:t>Tab</w:t>
+      </w:r>
+      <w:proofErr w:type="spellEnd"/>
+      <w:r>
+        <w:t>”, viene visualizzata la classifica della partita. Inoltre il background diventa grigio.</w:t>
+      </w:r>
+    </w:p>
+    <w:p>
+      <w:r>
+        <w:br w:type="page"/>
+      </w:r>
+    </w:p>
+    <w:p/>
+    <w:p>
+      <w:pPr>
+        <w:pStyle w:val="Titolo2"/>
+        <w:rPr>
+          <w:lang w:val="it-CH"/>
+        </w:rPr>
+      </w:pPr>
+      <w:bookmarkStart w:id="43" w:name="_Toc429059812"/>
+      <w:bookmarkStart w:id="44" w:name="_Toc132983606"/>
+      <w:bookmarkStart w:id="45" w:name="_Toc132983678"/>
+      <w:r>
+        <w:rPr>
+          <w:lang w:val="it-CH"/>
+        </w:rPr>
+        <w:t>Design procedurale</w:t>
+      </w:r>
+      <w:bookmarkEnd w:id="43"/>
+      <w:bookmarkEnd w:id="44"/>
       <w:bookmarkEnd w:id="45"/>
     </w:p>
     <w:p>
       <w:r>
-        <w:t>Questa schermata appare durante la partita quando il player schiaccia su “</w:t>
-      </w:r>
-      <w:proofErr w:type="spellStart"/>
-      <w:r>
-        <w:t>Tab</w:t>
-      </w:r>
-      <w:proofErr w:type="spellEnd"/>
-      <w:r>
-        <w:t>”, viene visualizzata la classifica della partita. Inoltre il background diventa grigio.</w:t>
+        <w:t>Descrive i concetti dettagliati dell’architettura/sviluppo utilizzando ad esempio:</w:t>
       </w:r>
     </w:p>
     <w:p>
-      <w:r>
-        <w:br w:type="page"/>
+      <w:pPr>
+        <w:numPr>
+          <w:ilvl w:val="0"/>
+          <w:numId w:val="9"/>
+        </w:numPr>
+      </w:pPr>
+      <w:r>
+        <w:t>Diagrammi di flusso e Nassi.</w:t>
+      </w:r>
+    </w:p>
+    <w:p>
+      <w:pPr>
+        <w:numPr>
+          <w:ilvl w:val="0"/>
+          <w:numId w:val="9"/>
+        </w:numPr>
+      </w:pPr>
+      <w:r>
+        <w:t>Tabelle.</w:t>
+      </w:r>
+    </w:p>
+    <w:p>
+      <w:pPr>
+        <w:numPr>
+          <w:ilvl w:val="0"/>
+          <w:numId w:val="9"/>
+        </w:numPr>
+      </w:pPr>
+      <w:r>
+        <w:t>Classi e metodi.</w:t>
+      </w:r>
+    </w:p>
+    <w:p>
+      <w:pPr>
+        <w:numPr>
+          <w:ilvl w:val="0"/>
+          <w:numId w:val="9"/>
+        </w:numPr>
+      </w:pPr>
+      <w:r>
+        <w:t xml:space="preserve">Tabelle di </w:t>
+      </w:r>
+      <w:proofErr w:type="spellStart"/>
+      <w:r>
+        <w:t>routing</w:t>
+      </w:r>
+      <w:proofErr w:type="spellEnd"/>
+    </w:p>
+    <w:p>
+      <w:pPr>
+        <w:numPr>
+          <w:ilvl w:val="0"/>
+          <w:numId w:val="9"/>
+        </w:numPr>
+      </w:pPr>
+      <w:r>
+        <w:t>Diritti di accesso a condivisioni …</w:t>
       </w:r>
     </w:p>
     <w:p/>
     <w:p>
-      <w:pPr>
-        <w:pStyle w:val="Titolo2"/>
-        <w:rPr>
-          <w:lang w:val="it-CH"/>
-        </w:rPr>
-      </w:pPr>
-      <w:bookmarkStart w:id="46" w:name="_Toc429059812"/>
-      <w:bookmarkStart w:id="47" w:name="_Toc132983606"/>
-      <w:bookmarkStart w:id="48" w:name="_Toc132983678"/>
-      <w:r>
-        <w:rPr>
-          <w:lang w:val="it-CH"/>
-        </w:rPr>
-        <w:t>Design procedurale</w:t>
+      <w:r>
+        <w:t>Questi documenti permetteranno di rappresentare i dettagli procedurali per la realizzazione del prodotto.</w:t>
+      </w:r>
+    </w:p>
+    <w:p/>
+    <w:p>
+      <w:r>
+        <w:br w:type="page"/>
+      </w:r>
+    </w:p>
+    <w:p>
+      <w:pPr>
+        <w:pStyle w:val="Titolo1"/>
+        <w:pBdr>
+          <w:bottom w:val="single" w:sz="4" w:space="1" w:color="auto"/>
+        </w:pBdr>
+      </w:pPr>
+      <w:bookmarkStart w:id="46" w:name="_Toc461179222"/>
+      <w:bookmarkStart w:id="47" w:name="_Toc132983607"/>
+      <w:bookmarkStart w:id="48" w:name="_Toc132983679"/>
+      <w:r>
+        <w:lastRenderedPageBreak/>
+        <w:t>Implementazione</w:t>
       </w:r>
       <w:bookmarkEnd w:id="46"/>
       <w:bookmarkEnd w:id="47"/>
@@ -10666,193 +9732,98 @@
     </w:p>
     <w:p>
       <w:r>
-        <w:t>Descrive i concetti dettagliati dell’architettura/sviluppo utilizzando ad esempio:</w:t>
+        <w:t>In questo capitolo dovrà essere mostrato come è stato realizzato il lavoro. Questa parte può differenziarsi dalla progettazione in quanto il risultato ottenuto non per forza può essere come era stato progettato.</w:t>
       </w:r>
     </w:p>
     <w:p>
-      <w:pPr>
-        <w:numPr>
-          <w:ilvl w:val="0"/>
-          <w:numId w:val="9"/>
-        </w:numPr>
-      </w:pPr>
-      <w:r>
-        <w:t>Diagrammi di flusso e Nassi.</w:t>
+      <w:r>
+        <w:t xml:space="preserve">Sulla base di queste informazioni il lavoro svolto dovrà essere riproducibile. </w:t>
       </w:r>
     </w:p>
     <w:p>
-      <w:pPr>
-        <w:numPr>
-          <w:ilvl w:val="0"/>
-          <w:numId w:val="9"/>
-        </w:numPr>
-      </w:pPr>
-      <w:r>
-        <w:t>Tabelle.</w:t>
+      <w:r>
+        <w:t>In questa parte è richiesto l’inserimento di codice sorgente</w:t>
+      </w:r>
+      <w:r>
+        <w:t xml:space="preserve"> - </w:t>
+      </w:r>
+      <w:proofErr w:type="spellStart"/>
+      <w:r>
+        <w:t>P</w:t>
+      </w:r>
+      <w:r>
+        <w:t>rint</w:t>
+      </w:r>
+      <w:proofErr w:type="spellEnd"/>
+      <w:r>
+        <w:t xml:space="preserve"> </w:t>
+      </w:r>
+      <w:r>
+        <w:t>S</w:t>
+      </w:r>
+      <w:r>
+        <w:t xml:space="preserve">creen </w:t>
+      </w:r>
+      <w:r>
+        <w:t xml:space="preserve">- </w:t>
+      </w:r>
+      <w:r>
+        <w:t>di maschere solamente per quei passaggi particolarmente significativi e/o critici.</w:t>
       </w:r>
     </w:p>
     <w:p>
-      <w:pPr>
-        <w:numPr>
-          <w:ilvl w:val="0"/>
-          <w:numId w:val="9"/>
-        </w:numPr>
-      </w:pPr>
-      <w:r>
-        <w:t>Classi e metodi.</w:t>
+      <w:r>
+        <w:t>Inoltre,</w:t>
+      </w:r>
+      <w:r>
+        <w:t xml:space="preserve"> dovranno essere descritte eventuali varianti di soluzione o scelte di prodotti con motivazione delle scelte.</w:t>
       </w:r>
     </w:p>
     <w:p>
-      <w:pPr>
-        <w:numPr>
-          <w:ilvl w:val="0"/>
-          <w:numId w:val="9"/>
-        </w:numPr>
-      </w:pPr>
-      <w:r>
-        <w:t xml:space="preserve">Tabelle di </w:t>
-      </w:r>
-      <w:proofErr w:type="spellStart"/>
-      <w:r>
-        <w:t>routing</w:t>
-      </w:r>
-      <w:proofErr w:type="spellEnd"/>
+      <w:r>
+        <w:t>Non deve apparire nessuna forma di guida d’uso di librerie o di componenti utilizzati. Eventualmente questa va allegata.</w:t>
+      </w:r>
     </w:p>
     <w:p>
-      <w:pPr>
-        <w:numPr>
-          <w:ilvl w:val="0"/>
-          <w:numId w:val="9"/>
-        </w:numPr>
-      </w:pPr>
-      <w:r>
-        <w:t>Diritti di accesso a condivisioni …</w:t>
-      </w:r>
-    </w:p>
-    <w:p/>
-    <w:p>
-      <w:r>
-        <w:t>Questi documenti permetteranno di rappresentare i dettagli procedurali per la realizzazione del prodotto.</w:t>
-      </w:r>
-    </w:p>
-    <w:p/>
-    <w:p>
-      <w:r>
-        <w:br w:type="page"/>
+      <w:r>
+        <w:t>Per eventuali dettagli si possono inserire riferimenti ai diari.</w:t>
       </w:r>
     </w:p>
     <w:p>
       <w:pPr>
         <w:pStyle w:val="Titolo1"/>
-        <w:pBdr>
-          <w:bottom w:val="single" w:sz="4" w:space="1" w:color="auto"/>
-        </w:pBdr>
-      </w:pPr>
-      <w:bookmarkStart w:id="49" w:name="_Toc461179222"/>
-      <w:bookmarkStart w:id="50" w:name="_Toc132983607"/>
-      <w:bookmarkStart w:id="51" w:name="_Toc132983679"/>
-      <w:r>
-        <w:lastRenderedPageBreak/>
-        <w:t>Implementazione</w:t>
+      </w:pPr>
+      <w:bookmarkStart w:id="49" w:name="_Toc461179223"/>
+      <w:bookmarkStart w:id="50" w:name="_Toc132983608"/>
+      <w:bookmarkStart w:id="51" w:name="_Toc132983680"/>
+      <w:r>
+        <w:t>Test</w:t>
       </w:r>
       <w:bookmarkEnd w:id="49"/>
       <w:bookmarkEnd w:id="50"/>
       <w:bookmarkEnd w:id="51"/>
     </w:p>
     <w:p>
-      <w:r>
-        <w:t>In questo capitolo dovrà essere mostrato come è stato realizzato il lavoro. Questa parte può differenziarsi dalla progettazione in quanto il risultato ottenuto non per forza può essere come era stato progettato.</w:t>
-      </w:r>
-    </w:p>
-    <w:p>
-      <w:r>
-        <w:t xml:space="preserve">Sulla base di queste informazioni il lavoro svolto dovrà essere riproducibile. </w:t>
-      </w:r>
-    </w:p>
-    <w:p>
-      <w:r>
-        <w:t>In questa parte è richiesto l’inserimento di codice sorgente</w:t>
-      </w:r>
-      <w:r>
-        <w:t xml:space="preserve"> - </w:t>
-      </w:r>
-      <w:proofErr w:type="spellStart"/>
-      <w:r>
-        <w:t>P</w:t>
-      </w:r>
-      <w:r>
-        <w:t>rint</w:t>
-      </w:r>
-      <w:proofErr w:type="spellEnd"/>
-      <w:r>
-        <w:t xml:space="preserve"> </w:t>
-      </w:r>
-      <w:r>
-        <w:t>S</w:t>
-      </w:r>
-      <w:r>
-        <w:t xml:space="preserve">creen </w:t>
-      </w:r>
-      <w:r>
-        <w:t xml:space="preserve">- </w:t>
-      </w:r>
-      <w:r>
-        <w:t>di maschere solamente per quei passaggi particolarmente significativi e/o critici.</w:t>
-      </w:r>
-    </w:p>
-    <w:p>
-      <w:r>
-        <w:t>Inoltre,</w:t>
-      </w:r>
-      <w:r>
-        <w:t xml:space="preserve"> dovranno essere descritte eventuali varianti di soluzione o scelte di prodotti con motivazione delle scelte.</w:t>
-      </w:r>
-    </w:p>
-    <w:p>
-      <w:r>
-        <w:t>Non deve apparire nessuna forma di guida d’uso di librerie o di componenti utilizzati. Eventualmente questa va allegata.</w:t>
-      </w:r>
-    </w:p>
-    <w:p>
-      <w:r>
-        <w:t>Per eventuali dettagli si possono inserire riferimenti ai diari.</w:t>
-      </w:r>
-    </w:p>
-    <w:p>
-      <w:pPr>
-        <w:pStyle w:val="Titolo1"/>
-      </w:pPr>
-      <w:bookmarkStart w:id="52" w:name="_Toc461179223"/>
-      <w:bookmarkStart w:id="53" w:name="_Toc132983608"/>
-      <w:bookmarkStart w:id="54" w:name="_Toc132983680"/>
-      <w:r>
-        <w:t>Test</w:t>
+      <w:pPr>
+        <w:pStyle w:val="Titolo2"/>
+        <w:rPr>
+          <w:lang w:val="it-CH"/>
+        </w:rPr>
+      </w:pPr>
+      <w:bookmarkStart w:id="52" w:name="_Toc461179224"/>
+      <w:bookmarkStart w:id="53" w:name="_Toc132983609"/>
+      <w:bookmarkStart w:id="54" w:name="_Toc132983681"/>
+      <w:r>
+        <w:rPr>
+          <w:lang w:val="it-CH"/>
+        </w:rPr>
+        <w:t>Protocollo di test</w:t>
       </w:r>
       <w:bookmarkEnd w:id="52"/>
       <w:bookmarkEnd w:id="53"/>
       <w:bookmarkEnd w:id="54"/>
     </w:p>
     <w:p>
-      <w:pPr>
-        <w:pStyle w:val="Titolo2"/>
-        <w:rPr>
-          <w:lang w:val="it-CH"/>
-        </w:rPr>
-      </w:pPr>
-      <w:bookmarkStart w:id="55" w:name="_Toc461179224"/>
-      <w:bookmarkStart w:id="56" w:name="_Toc132983609"/>
-      <w:bookmarkStart w:id="57" w:name="_Toc132983681"/>
-      <w:r>
-        <w:rPr>
-          <w:lang w:val="it-CH"/>
-        </w:rPr>
-        <w:t>Protocollo di test</w:t>
-      </w:r>
-      <w:bookmarkEnd w:id="55"/>
-      <w:bookmarkEnd w:id="56"/>
-      <w:bookmarkEnd w:id="57"/>
-    </w:p>
-    <w:p>
       <w:r>
         <w:t>Definire in modo accurato tutti i test che devono essere realizzati per garantire l’adempimento delle richieste formulate nei requisiti. I test fungono da garanzia di qualità del prodotto. Ogni test deve essere ripetibile alle stesse condizioni.</w:t>
       </w:r>
@@ -10865,16 +9836,16 @@
           <w:lang w:val="it-CH"/>
         </w:rPr>
       </w:pPr>
-      <w:bookmarkStart w:id="58" w:name="_Toc132983610"/>
-      <w:bookmarkStart w:id="59" w:name="_Toc132983682"/>
+      <w:bookmarkStart w:id="55" w:name="_Toc132983610"/>
+      <w:bookmarkStart w:id="56" w:name="_Toc132983682"/>
       <w:r>
         <w:rPr>
           <w:lang w:val="it-CH"/>
         </w:rPr>
         <w:t>Test Case Obbligatori</w:t>
       </w:r>
-      <w:bookmarkEnd w:id="58"/>
-      <w:bookmarkEnd w:id="59"/>
+      <w:bookmarkEnd w:id="55"/>
+      <w:bookmarkEnd w:id="56"/>
     </w:p>
     <w:tbl>
       <w:tblPr>
@@ -11093,18 +10064,16 @@
                 <w:szCs w:val="18"/>
                 <w:lang w:val="it-CH"/>
               </w:rPr>
-              <w:t xml:space="preserve">L'utente </w:t>
-            </w:r>
-            <w:proofErr w:type="spellStart"/>
-            <w:r>
-              <w:rPr>
-                <w:sz w:val="18"/>
-                <w:szCs w:val="18"/>
-                <w:lang w:val="it-CH"/>
-              </w:rPr>
-              <w:t>puo'</w:t>
-            </w:r>
-            <w:proofErr w:type="spellEnd"/>
+              <w:t>L'utente pu</w:t>
+            </w:r>
+            <w:r>
+              <w:rPr>
+                <w:sz w:val="18"/>
+                <w:szCs w:val="18"/>
+                <w:lang w:val="it-CH"/>
+              </w:rPr>
+              <w:t>ò</w:t>
+            </w:r>
             <w:r>
               <w:rPr>
                 <w:sz w:val="18"/>
@@ -12064,7 +11033,7 @@
                 <w:lang w:val="it-CH"/>
               </w:rPr>
             </w:pPr>
-            <w:bookmarkStart w:id="60" w:name="_Toc461179225"/>
+            <w:bookmarkStart w:id="57" w:name="_Toc461179225"/>
             <w:r>
               <w:rPr>
                 <w:b w:val="0"/>
@@ -16678,8 +15647,8 @@
           <w:lang w:val="it-CH"/>
         </w:rPr>
       </w:pPr>
-      <w:bookmarkStart w:id="61" w:name="_Toc132983611"/>
-      <w:bookmarkStart w:id="62" w:name="_Toc132983683"/>
+      <w:bookmarkStart w:id="58" w:name="_Toc132983611"/>
+      <w:bookmarkStart w:id="59" w:name="_Toc132983683"/>
       <w:r>
         <w:rPr>
           <w:lang w:val="it-CH"/>
@@ -16687,8 +15656,8 @@
         <w:lastRenderedPageBreak/>
         <w:t>Test case Opzionali</w:t>
       </w:r>
-      <w:bookmarkEnd w:id="61"/>
-      <w:bookmarkEnd w:id="62"/>
+      <w:bookmarkEnd w:id="58"/>
+      <w:bookmarkEnd w:id="59"/>
     </w:p>
     <w:tbl>
       <w:tblPr>
@@ -17502,17 +16471,17 @@
           <w:lang w:val="it-CH"/>
         </w:rPr>
       </w:pPr>
-      <w:bookmarkStart w:id="63" w:name="_Toc132983612"/>
-      <w:bookmarkStart w:id="64" w:name="_Toc132983684"/>
+      <w:bookmarkStart w:id="60" w:name="_Toc132983612"/>
+      <w:bookmarkStart w:id="61" w:name="_Toc132983684"/>
       <w:r>
         <w:rPr>
           <w:lang w:val="it-CH"/>
         </w:rPr>
         <w:t>Risultati test</w:t>
       </w:r>
+      <w:bookmarkEnd w:id="57"/>
       <w:bookmarkEnd w:id="60"/>
-      <w:bookmarkEnd w:id="63"/>
-      <w:bookmarkEnd w:id="64"/>
+      <w:bookmarkEnd w:id="61"/>
     </w:p>
     <w:tbl>
       <w:tblPr>
@@ -17893,122 +16862,171 @@
           <w:lang w:val="it-CH"/>
         </w:rPr>
       </w:pPr>
-      <w:bookmarkStart w:id="65" w:name="_Toc461179226"/>
-      <w:bookmarkStart w:id="66" w:name="_Toc132983613"/>
-      <w:bookmarkStart w:id="67" w:name="_Toc132983685"/>
+      <w:bookmarkStart w:id="62" w:name="_Toc461179226"/>
+      <w:bookmarkStart w:id="63" w:name="_Toc132983613"/>
+      <w:bookmarkStart w:id="64" w:name="_Toc132983685"/>
       <w:r>
         <w:rPr>
           <w:lang w:val="it-CH"/>
         </w:rPr>
         <w:t>Mancanze/limitazioni conosciute</w:t>
+      </w:r>
+      <w:bookmarkEnd w:id="62"/>
+      <w:bookmarkEnd w:id="63"/>
+      <w:bookmarkEnd w:id="64"/>
+    </w:p>
+    <w:p>
+      <w:pPr>
+        <w:pStyle w:val="Titolo3"/>
+      </w:pPr>
+      <w:bookmarkStart w:id="65" w:name="_Toc132983614"/>
+      <w:bookmarkStart w:id="66" w:name="_Toc132983686"/>
+      <w:r>
+        <w:t>Sito WEB</w:t>
       </w:r>
       <w:bookmarkEnd w:id="65"/>
       <w:bookmarkEnd w:id="66"/>
-      <w:bookmarkEnd w:id="67"/>
     </w:p>
     <w:p>
       <w:pPr>
-        <w:pStyle w:val="Titolo3"/>
-      </w:pPr>
-      <w:bookmarkStart w:id="68" w:name="_Toc132983614"/>
-      <w:bookmarkStart w:id="69" w:name="_Toc132983686"/>
-      <w:r>
-        <w:t>Sito WEB</w:t>
-      </w:r>
+        <w:rPr>
+          <w:lang w:val="it-IT"/>
+        </w:rPr>
+      </w:pPr>
+      <w:r>
+        <w:rPr>
+          <w:lang w:val="it-IT"/>
+        </w:rPr>
+        <w:t xml:space="preserve">L’idea iniziale era che il prodotto veniva accompagnato da un sito web dove era possibile gestire il proprio account e vedere i risultati dei match (anche in live). Durante il progetto ci siamo accorti che </w:t>
+      </w:r>
+      <w:r>
+        <w:rPr>
+          <w:lang w:val="it-IT"/>
+        </w:rPr>
+        <w:t>avevamo</w:t>
+      </w:r>
+      <w:r>
+        <w:rPr>
+          <w:lang w:val="it-IT"/>
+        </w:rPr>
+        <w:t xml:space="preserve"> commesso un piccolo errore ne</w:t>
+      </w:r>
+      <w:r>
+        <w:rPr>
+          <w:lang w:val="it-IT"/>
+        </w:rPr>
+        <w:t>lla progettazione e quindi non saremo riusciti a terminare il progetto con anche il sito web; abbiamo quindi deciso, in accordo con il committente, di eliminare il sito web e di integrare queste funzioni direttamente nell’applicativo.</w:t>
+      </w:r>
+    </w:p>
+    <w:p>
+      <w:pPr>
+        <w:jc w:val="left"/>
+        <w:rPr>
+          <w:lang w:val="it-IT"/>
+        </w:rPr>
+      </w:pPr>
+      <w:r>
+        <w:rPr>
+          <w:lang w:val="it-IT"/>
+        </w:rPr>
+        <w:br w:type="page"/>
+      </w:r>
+    </w:p>
+    <w:p>
+      <w:pPr>
+        <w:pStyle w:val="Titolo1"/>
+      </w:pPr>
+      <w:bookmarkStart w:id="67" w:name="_Toc461179227"/>
+      <w:bookmarkStart w:id="68" w:name="_Toc132983615"/>
+      <w:bookmarkStart w:id="69" w:name="_Toc132983687"/>
+      <w:r>
+        <w:lastRenderedPageBreak/>
+        <w:t>Consuntivo</w:t>
+      </w:r>
+      <w:bookmarkEnd w:id="67"/>
       <w:bookmarkEnd w:id="68"/>
       <w:bookmarkEnd w:id="69"/>
     </w:p>
     <w:p>
-      <w:pPr>
-        <w:rPr>
-          <w:lang w:val="it-IT"/>
-        </w:rPr>
-      </w:pPr>
-      <w:r>
-        <w:rPr>
-          <w:lang w:val="it-IT"/>
-        </w:rPr>
-        <w:t xml:space="preserve">L’idea iniziale era che il prodotto veniva accompagnato da un sito web dove era possibile gestire il proprio account e vedere i risultati dei match (anche in live). Durante il progetto ci siamo accorti che </w:t>
-      </w:r>
-      <w:r>
-        <w:rPr>
-          <w:lang w:val="it-IT"/>
-        </w:rPr>
-        <w:t>avevamo</w:t>
-      </w:r>
-      <w:r>
-        <w:rPr>
-          <w:lang w:val="it-IT"/>
-        </w:rPr>
-        <w:t xml:space="preserve"> commesso un piccolo errore ne</w:t>
-      </w:r>
-      <w:r>
-        <w:rPr>
-          <w:lang w:val="it-IT"/>
-        </w:rPr>
-        <w:t>lla progettazione e quindi non saremo riusciti a terminare il progetto con anche il sito web; abbiamo quindi deciso, in accordo con il committente, di eliminare il sito web e di integrare queste funzioni direttamente nell’applicativo.</w:t>
-      </w:r>
+      <w:r>
+        <w:t>Consuntivo del tempo di lavoro effettivo e considerazioni riguardo le differenze rispetto alla pianificazione (cap</w:t>
+      </w:r>
+      <w:r>
+        <w:t>.</w:t>
+      </w:r>
+      <w:r>
+        <w:t xml:space="preserve"> 1.7) (ad esempio </w:t>
+      </w:r>
+      <w:proofErr w:type="spellStart"/>
+      <w:r>
+        <w:t>Gan</w:t>
+      </w:r>
+      <w:r>
+        <w:t>t</w:t>
+      </w:r>
+      <w:r>
+        <w:t>t</w:t>
+      </w:r>
+      <w:proofErr w:type="spellEnd"/>
+      <w:r>
+        <w:t xml:space="preserve"> consuntivo).</w:t>
+      </w:r>
+      <w:bookmarkStart w:id="70" w:name="_GoBack"/>
+      <w:bookmarkEnd w:id="70"/>
     </w:p>
     <w:p>
       <w:pPr>
         <w:pStyle w:val="Titolo1"/>
       </w:pPr>
-      <w:bookmarkStart w:id="70" w:name="_Toc461179227"/>
-      <w:bookmarkStart w:id="71" w:name="_Toc132983615"/>
-      <w:bookmarkStart w:id="72" w:name="_Toc132983687"/>
-      <w:r>
-        <w:t>Consuntivo</w:t>
-      </w:r>
-      <w:bookmarkEnd w:id="70"/>
+      <w:bookmarkStart w:id="71" w:name="_Toc461179228"/>
+      <w:bookmarkStart w:id="72" w:name="_Toc132983616"/>
+      <w:bookmarkStart w:id="73" w:name="_Toc132983688"/>
+      <w:r>
+        <w:t>Conclusioni</w:t>
+      </w:r>
       <w:bookmarkEnd w:id="71"/>
       <w:bookmarkEnd w:id="72"/>
+      <w:bookmarkEnd w:id="73"/>
     </w:p>
     <w:p>
       <w:r>
-        <w:t>Consuntivo del tempo di lavoro effettivo e considerazioni riguardo le differenze rispetto alla pianificazione (cap</w:t>
+        <w:t>Quali sono le implicazioni della mia soluzione? Che impatto avrà? Cambierà il mondo? È un successo importante? È solo un’aggiunta marginale o è semplicemente servita per scoprire che questo percorso è stato una perdita di tempo? I risultati ottenuti sono generali, facilmente generalizzabili o sono specifici di un caso particolare? ecc</w:t>
       </w:r>
       <w:r>
         <w:t>.</w:t>
-      </w:r>
-      <w:r>
-        <w:t xml:space="preserve"> 1.7) (ad esempio </w:t>
-      </w:r>
-      <w:proofErr w:type="spellStart"/>
-      <w:r>
-        <w:t>Gan</w:t>
-      </w:r>
-      <w:r>
-        <w:t>t</w:t>
-      </w:r>
-      <w:r>
-        <w:t>t</w:t>
-      </w:r>
-      <w:proofErr w:type="spellEnd"/>
-      <w:r>
-        <w:t xml:space="preserve"> consuntivo).</w:t>
       </w:r>
     </w:p>
     <w:p>
       <w:pPr>
-        <w:pStyle w:val="Titolo1"/>
-      </w:pPr>
-      <w:bookmarkStart w:id="73" w:name="_Toc461179228"/>
-      <w:bookmarkStart w:id="74" w:name="_Toc132983616"/>
-      <w:bookmarkStart w:id="75" w:name="_Toc132983688"/>
-      <w:r>
-        <w:lastRenderedPageBreak/>
-        <w:t>Conclusioni</w:t>
-      </w:r>
-      <w:bookmarkEnd w:id="73"/>
+        <w:pStyle w:val="Titolo2"/>
+        <w:rPr>
+          <w:lang w:val="it-CH"/>
+        </w:rPr>
+      </w:pPr>
+      <w:bookmarkStart w:id="74" w:name="_Toc461179229"/>
+      <w:bookmarkStart w:id="75" w:name="_Toc132983617"/>
+      <w:bookmarkStart w:id="76" w:name="_Toc132983689"/>
+      <w:r>
+        <w:rPr>
+          <w:lang w:val="it-CH"/>
+        </w:rPr>
+        <w:t>Sviluppi futuri</w:t>
+      </w:r>
       <w:bookmarkEnd w:id="74"/>
       <w:bookmarkEnd w:id="75"/>
+      <w:bookmarkEnd w:id="76"/>
     </w:p>
     <w:p>
       <w:r>
-        <w:t>Quali sono le implicazioni della mia soluzione? Che impatto avrà? Cambierà il mondo? È un successo importante? È solo un’aggiunta marginale o è semplicemente servita per scoprire che questo percorso è stato una perdita di tempo? I risultati ottenuti sono generali, facilmente generalizzabili o sono specifici di un caso particolare? ecc</w:t>
-      </w:r>
-      <w:r>
-        <w:t>.</w:t>
+        <w:t xml:space="preserve">In futuro si può migliorare la grafica, applicare il </w:t>
+      </w:r>
+      <w:proofErr w:type="spellStart"/>
+      <w:r>
+        <w:t>cell-shading</w:t>
+      </w:r>
+      <w:proofErr w:type="spellEnd"/>
+      <w:r>
+        <w:t>, sviluppare il sito web, creare un sistema per un LAN party e sicuramente correzioni di bug.</w:t>
       </w:r>
     </w:p>
     <w:p>
@@ -18018,72 +17036,39 @@
           <w:lang w:val="it-CH"/>
         </w:rPr>
       </w:pPr>
-      <w:bookmarkStart w:id="76" w:name="_Toc461179229"/>
-      <w:bookmarkStart w:id="77" w:name="_Toc132983617"/>
-      <w:bookmarkStart w:id="78" w:name="_Toc132983689"/>
+      <w:bookmarkStart w:id="77" w:name="_Toc461179230"/>
+      <w:bookmarkStart w:id="78" w:name="_Toc132983618"/>
+      <w:bookmarkStart w:id="79" w:name="_Toc132983690"/>
       <w:r>
         <w:rPr>
           <w:lang w:val="it-CH"/>
         </w:rPr>
-        <w:t>Sviluppi futuri</w:t>
-      </w:r>
-      <w:bookmarkEnd w:id="76"/>
+        <w:t>Considerazioni personali</w:t>
+      </w:r>
       <w:bookmarkEnd w:id="77"/>
       <w:bookmarkEnd w:id="78"/>
+      <w:bookmarkEnd w:id="79"/>
     </w:p>
     <w:p>
       <w:r>
-        <w:t xml:space="preserve">In futuro si può migliorare la grafica, applicare il </w:t>
-      </w:r>
-      <w:proofErr w:type="spellStart"/>
-      <w:r>
-        <w:t>cell-shading</w:t>
-      </w:r>
-      <w:proofErr w:type="spellEnd"/>
-      <w:r>
-        <w:t>, sviluppare il sito web, creare un sistema per un LAN party e sicuramente correzioni di bug.</w:t>
+        <w:t>Cosa ho imparato in questo progetto? ecc</w:t>
+      </w:r>
+      <w:r>
+        <w:t>.</w:t>
       </w:r>
     </w:p>
     <w:p>
       <w:pPr>
-        <w:pStyle w:val="Titolo2"/>
-        <w:rPr>
-          <w:lang w:val="it-CH"/>
-        </w:rPr>
-      </w:pPr>
-      <w:bookmarkStart w:id="79" w:name="_Toc461179230"/>
-      <w:bookmarkStart w:id="80" w:name="_Toc132983618"/>
-      <w:bookmarkStart w:id="81" w:name="_Toc132983690"/>
-      <w:r>
-        <w:rPr>
-          <w:lang w:val="it-CH"/>
-        </w:rPr>
-        <w:t>Considerazioni personali</w:t>
-      </w:r>
-      <w:bookmarkEnd w:id="79"/>
+        <w:pStyle w:val="Titolo1"/>
+      </w:pPr>
+      <w:bookmarkStart w:id="80" w:name="_Toc132983619"/>
+      <w:bookmarkStart w:id="81" w:name="_Toc132983691"/>
+      <w:bookmarkStart w:id="82" w:name="_Toc461179232"/>
+      <w:r>
+        <w:t>Glossario</w:t>
+      </w:r>
       <w:bookmarkEnd w:id="80"/>
       <w:bookmarkEnd w:id="81"/>
-    </w:p>
-    <w:p>
-      <w:r>
-        <w:t>Cosa ho imparato in questo progetto? ecc</w:t>
-      </w:r>
-      <w:r>
-        <w:t>.</w:t>
-      </w:r>
-    </w:p>
-    <w:p>
-      <w:pPr>
-        <w:pStyle w:val="Titolo1"/>
-      </w:pPr>
-      <w:bookmarkStart w:id="82" w:name="_Toc132983619"/>
-      <w:bookmarkStart w:id="83" w:name="_Toc132983691"/>
-      <w:bookmarkStart w:id="84" w:name="_Toc461179232"/>
-      <w:r>
-        <w:t>Glossario</w:t>
-      </w:r>
-      <w:bookmarkEnd w:id="82"/>
-      <w:bookmarkEnd w:id="83"/>
     </w:p>
     <w:tbl>
       <w:tblPr>
@@ -18264,50 +17249,99 @@
       <w:pPr>
         <w:pStyle w:val="Titolo1"/>
       </w:pPr>
-      <w:bookmarkStart w:id="85" w:name="_Toc132983620"/>
-      <w:bookmarkStart w:id="86" w:name="_Toc132983692"/>
+      <w:bookmarkStart w:id="83" w:name="_Toc132983620"/>
+      <w:bookmarkStart w:id="84" w:name="_Toc132983692"/>
       <w:r>
         <w:lastRenderedPageBreak/>
         <w:t>Bibliografia</w:t>
       </w:r>
-      <w:bookmarkStart w:id="87" w:name="_Toc461179234"/>
+      <w:bookmarkStart w:id="85" w:name="_Toc461179234"/>
+      <w:bookmarkEnd w:id="82"/>
+      <w:bookmarkEnd w:id="83"/>
       <w:bookmarkEnd w:id="84"/>
+    </w:p>
+    <w:p>
+      <w:pPr>
+        <w:pStyle w:val="Titolo2"/>
+        <w:rPr>
+          <w:lang w:val="it-CH"/>
+        </w:rPr>
+      </w:pPr>
+      <w:bookmarkStart w:id="86" w:name="_Toc132983621"/>
+      <w:bookmarkStart w:id="87" w:name="_Toc132983693"/>
+      <w:r>
+        <w:rPr>
+          <w:lang w:val="it-CH"/>
+        </w:rPr>
+        <w:t>Sitografia</w:t>
+      </w:r>
       <w:bookmarkEnd w:id="85"/>
       <w:bookmarkEnd w:id="86"/>
+      <w:bookmarkEnd w:id="87"/>
     </w:p>
     <w:p>
-      <w:pPr>
-        <w:pStyle w:val="Titolo2"/>
-        <w:rPr>
-          <w:lang w:val="it-CH"/>
-        </w:rPr>
-      </w:pPr>
-      <w:bookmarkStart w:id="88" w:name="_Toc132983621"/>
-      <w:bookmarkStart w:id="89" w:name="_Toc132983693"/>
-      <w:r>
-        <w:rPr>
-          <w:lang w:val="it-CH"/>
-        </w:rPr>
-        <w:t>Sitografia</w:t>
-      </w:r>
-      <w:bookmarkEnd w:id="87"/>
-      <w:bookmarkEnd w:id="88"/>
-      <w:bookmarkEnd w:id="89"/>
-    </w:p>
-    <w:p>
-      <w:hyperlink r:id="rId18" w:history="1">
+      <w:hyperlink r:id="rId26" w:history="1">
         <w:r>
           <w:rPr>
             <w:rStyle w:val="Collegamentoipertestuale"/>
           </w:rPr>
-          <w:t>https://wireframepro.mockflow.com/</w:t>
+          <w:t>https://lucid.app</w:t>
         </w:r>
       </w:hyperlink>
       <w:r>
-        <w:t xml:space="preserve"> </w:t>
-      </w:r>
-      <w:r>
-        <w:t>03.02.2023</w:t>
+        <w:t xml:space="preserve"> 28.04.2023</w:t>
+      </w:r>
+    </w:p>
+    <w:p>
+      <w:hyperlink r:id="rId27" w:history="1">
+        <w:r>
+          <w:rPr>
+            <w:rStyle w:val="Collegamentoipertestuale"/>
+          </w:rPr>
+          <w:t>https://docs.unity3d.com</w:t>
+        </w:r>
+      </w:hyperlink>
+      <w:r>
+        <w:t xml:space="preserve"> 28.04.2023</w:t>
+      </w:r>
+    </w:p>
+    <w:p>
+      <w:hyperlink r:id="rId28" w:history="1">
+        <w:r>
+          <w:rPr>
+            <w:rStyle w:val="Collegamentoipertestuale"/>
+          </w:rPr>
+          <w:t>https://stackoverflow.com</w:t>
+        </w:r>
+      </w:hyperlink>
+      <w:r>
+        <w:t xml:space="preserve"> 28.04.2023</w:t>
+      </w:r>
+    </w:p>
+    <w:p>
+      <w:hyperlink r:id="rId29" w:history="1">
+        <w:r>
+          <w:rPr>
+            <w:rStyle w:val="Collegamentoipertestuale"/>
+          </w:rPr>
+          <w:t>https://learn.microsoft.com/en-us/docs/</w:t>
+        </w:r>
+      </w:hyperlink>
+      <w:r>
+        <w:t xml:space="preserve"> 28.04.2023</w:t>
+      </w:r>
+    </w:p>
+    <w:p>
+      <w:hyperlink r:id="rId30" w:history="1">
+        <w:r>
+          <w:rPr>
+            <w:rStyle w:val="Collegamentoipertestuale"/>
+          </w:rPr>
+          <w:t>https://api.ipify.org/</w:t>
+        </w:r>
+      </w:hyperlink>
+      <w:r>
+        <w:t xml:space="preserve"> 28.04.2023</w:t>
       </w:r>
     </w:p>
     <w:p/>
@@ -18315,20 +17349,15 @@
       <w:pPr>
         <w:pStyle w:val="Titolo1"/>
       </w:pPr>
-      <w:bookmarkStart w:id="90" w:name="_Toc461179235"/>
-      <w:bookmarkStart w:id="91" w:name="_Toc132983622"/>
-      <w:bookmarkStart w:id="92" w:name="_Toc132983694"/>
+      <w:bookmarkStart w:id="88" w:name="_Toc461179235"/>
+      <w:bookmarkStart w:id="89" w:name="_Toc132983622"/>
+      <w:bookmarkStart w:id="90" w:name="_Toc132983694"/>
       <w:r>
         <w:t>Allegati</w:t>
       </w:r>
+      <w:bookmarkEnd w:id="88"/>
+      <w:bookmarkEnd w:id="89"/>
       <w:bookmarkEnd w:id="90"/>
-      <w:bookmarkEnd w:id="91"/>
-      <w:bookmarkEnd w:id="92"/>
-    </w:p>
-    <w:p>
-      <w:r>
-        <w:t>Elenco degli allegati, esempio:</w:t>
-      </w:r>
     </w:p>
     <w:p>
       <w:pPr>
@@ -18349,8 +17378,22 @@
         </w:numPr>
       </w:pPr>
       <w:r>
-        <w:t>Codici sorgente/documentazione macchine virtuali</w:t>
-      </w:r>
+        <w:t>Codic</w:t>
+      </w:r>
+      <w:r>
+        <w:t>e</w:t>
+      </w:r>
+      <w:r>
+        <w:t xml:space="preserve"> sorgente</w:t>
+      </w:r>
+      <w:r>
+        <w:t xml:space="preserve"> e progetto </w:t>
+      </w:r>
+      <w:proofErr w:type="spellStart"/>
+      <w:r>
+        <w:t>Unity</w:t>
+      </w:r>
+      <w:proofErr w:type="spellEnd"/>
     </w:p>
     <w:p>
       <w:pPr>
@@ -18359,9 +17402,11 @@
           <w:numId w:val="5"/>
         </w:numPr>
       </w:pPr>
-      <w:r>
-        <w:t>Istruzioni di installazione del prodotto (con credenziali di accesso) e/o di eventuali prodotti terzi</w:t>
-      </w:r>
+      <w:proofErr w:type="spellStart"/>
+      <w:r>
+        <w:t>QdC</w:t>
+      </w:r>
+      <w:proofErr w:type="spellEnd"/>
     </w:p>
     <w:p>
       <w:pPr>
@@ -18371,71 +17416,14 @@
         </w:numPr>
       </w:pPr>
       <w:r>
-        <w:t>Documentazione di prodotti di terzi</w:t>
-      </w:r>
-    </w:p>
-    <w:p>
-      <w:pPr>
-        <w:numPr>
-          <w:ilvl w:val="0"/>
-          <w:numId w:val="5"/>
-        </w:numPr>
-      </w:pPr>
-      <w:r>
-        <w:t>Eventuali guide utente / Manuali di utilizzo</w:t>
-      </w:r>
-    </w:p>
-    <w:p>
-      <w:pPr>
-        <w:numPr>
-          <w:ilvl w:val="0"/>
-          <w:numId w:val="5"/>
-        </w:numPr>
-      </w:pPr>
-      <w:r>
-        <w:t xml:space="preserve">Mandato e/o </w:t>
-      </w:r>
-      <w:proofErr w:type="spellStart"/>
-      <w:r>
-        <w:t>Qd</w:t>
-      </w:r>
-      <w:r>
-        <w:t>C</w:t>
-      </w:r>
-      <w:proofErr w:type="spellEnd"/>
-    </w:p>
-    <w:p>
-      <w:pPr>
-        <w:numPr>
-          <w:ilvl w:val="0"/>
-          <w:numId w:val="5"/>
-        </w:numPr>
-      </w:pPr>
-      <w:r>
         <w:t>Prodotto</w:t>
-      </w:r>
-    </w:p>
-    <w:p>
-      <w:pPr>
-        <w:numPr>
-          <w:ilvl w:val="0"/>
-          <w:numId w:val="5"/>
-        </w:numPr>
-      </w:pPr>
-      <w:r>
-        <w:t>…</w:t>
       </w:r>
     </w:p>
     <w:p/>
-    <w:p/>
     <w:sectPr>
-      <w:headerReference w:type="default" r:id="rId19"/>
-      <w:footerReference w:type="default" r:id="rId20"/>
-      <w:headerReference w:type="first" r:id="rId21"/>
-      <w:footerReference w:type="first" r:id="rId22"/>
+      <w:footerReference w:type="first" r:id="rId31"/>
       <w:pgSz w:w="11906" w:h="16838"/>
       <w:pgMar w:top="1985" w:right="1134" w:bottom="1418" w:left="1134" w:header="567" w:footer="567" w:gutter="0"/>
-      <w:pgNumType w:start="1"/>
       <w:cols w:space="720"/>
       <w:titlePg/>
     </w:sectPr>
@@ -18510,7 +17498,7 @@
       <w:rPr>
         <w:noProof/>
       </w:rPr>
-      <w:t>21.04.2023</w:t>
+      <w:t>28.04.2023</w:t>
     </w:r>
     <w:r>
       <w:fldChar w:fldCharType="end"/>
@@ -18547,9 +17535,6 @@
         <w:tab w:val="right" w:leader="underscore" w:pos="9638"/>
       </w:tabs>
     </w:pPr>
-    <w:r>
-      <w:tab/>
-    </w:r>
   </w:p>
   <w:p>
     <w:pPr>
@@ -18609,12 +17594,224 @@
       <w:pStyle w:val="Pidipagina"/>
     </w:pPr>
     <w:r>
+      <w:tab/>
+    </w:r>
+    <w:r>
       <w:t>Docente responsabile:</w:t>
     </w:r>
     <w:r>
       <w:tab/>
       <w:t>Michel Palucci</w:t>
     </w:r>
+  </w:p>
+  <w:p>
+    <w:pPr>
+      <w:pStyle w:val="Pidipagina"/>
+      <w:pBdr>
+        <w:top w:val="none" w:sz="0" w:space="0" w:color="auto"/>
+      </w:pBdr>
+    </w:pPr>
+  </w:p>
+</w:ftr>
+</file>
+
+<file path=word/footer3.xml><?xml version="1.0" encoding="utf-8"?>
+<w:ftr xmlns:wpc="http://schemas.microsoft.com/office/word/2010/wordprocessingCanvas" xmlns:cx="http://schemas.microsoft.com/office/drawing/2014/chartex" xmlns:cx1="http://schemas.microsoft.com/office/drawing/2015/9/8/chartex" xmlns:cx2="http://schemas.microsoft.com/office/drawing/2015/10/21/chartex" xmlns:cx3="http://schemas.microsoft.com/office/drawing/2016/5/9/chartex" xmlns:cx4="http://schemas.microsoft.com/office/drawing/2016/5/10/chartex" xmlns:cx5="http://schemas.microsoft.com/office/drawing/2016/5/11/chartex" xmlns:cx6="http://schemas.microsoft.com/office/drawing/2016/5/12/chartex" xmlns:cx7="http://schemas.microsoft.com/office/drawing/2016/5/13/chartex" xmlns:cx8="http://schemas.microsoft.com/office/drawing/2016/5/14/chartex" xmlns:mc="http://schemas.openxmlformats.org/markup-compatibility/2006" xmlns:aink="http://schemas.microsoft.com/office/drawing/2016/ink" xmlns:am3d="http://schemas.microsoft.com/office/drawing/2017/model3d" xmlns:o="urn:schemas-microsoft-com:office:office" xmlns:r="http://schemas.openxmlformats.org/officeDocument/2006/relationships" xmlns:m="http://schemas.openxmlformats.org/officeDocument/2006/math" xmlns:v="urn:schemas-microsoft-com:vml" xmlns:wp14="http://schemas.microsoft.com/office/word/2010/wordprocessingDrawing" xmlns:wp="http://schemas.openxmlformats.org/drawingml/2006/wordprocessingDrawing" xmlns:w10="urn:schemas-microsoft-com:office:word" xmlns:w="http://schemas.openxmlformats.org/wordprocessingml/2006/main" xmlns:w14="http://schemas.microsoft.com/office/word/2010/wordml" xmlns:w15="http://schemas.microsoft.com/office/word/2012/wordml" xmlns:w16cid="http://schemas.microsoft.com/office/word/2016/wordml/cid" xmlns:w16se="http://schemas.microsoft.com/office/word/2015/wordml/symex" xmlns:wpg="http://schemas.microsoft.com/office/word/2010/wordprocessingGroup" xmlns:wpi="http://schemas.microsoft.com/office/word/2010/wordprocessingInk" xmlns:wne="http://schemas.microsoft.com/office/word/2006/wordml" xmlns:wps="http://schemas.microsoft.com/office/word/2010/wordprocessingShape" mc:Ignorable="w14 w15 w16se w16cid wp14">
+  <w:p>
+    <w:pPr>
+      <w:pStyle w:val="Pidipagina"/>
+      <w:tabs>
+        <w:tab w:val="clear" w:pos="4819"/>
+        <w:tab w:val="right" w:leader="underscore" w:pos="9638"/>
+      </w:tabs>
+    </w:pPr>
+  </w:p>
+  <w:p>
+    <w:pPr>
+      <w:pStyle w:val="Pidipagina"/>
+    </w:pPr>
+    <w:r>
+      <w:tab/>
+    </w:r>
+    <w:r>
+      <w:t>Simone Riva</w:t>
+    </w:r>
+    <w:r>
+      <w:tab/>
+    </w:r>
+  </w:p>
+  <w:p>
+    <w:pPr>
+      <w:pStyle w:val="Pidipagina"/>
+    </w:pPr>
+    <w:r>
+      <w:tab/>
+    </w:r>
+    <w:r>
+      <w:t>Stefano Ceschi</w:t>
+    </w:r>
+    <w:r>
+      <w:tab/>
+    </w:r>
+    <w:r>
+      <w:fldChar w:fldCharType="begin"/>
+    </w:r>
+    <w:r>
+      <w:instrText xml:space="preserve"> FILENAME </w:instrText>
+    </w:r>
+    <w:r>
+      <w:fldChar w:fldCharType="separate"/>
+    </w:r>
+    <w:r>
+      <w:rPr>
+        <w:noProof/>
+      </w:rPr>
+      <w:t>Documentazione_T.A.G.docx</w:t>
+    </w:r>
+    <w:r>
+      <w:rPr>
+        <w:noProof/>
+      </w:rPr>
+      <w:fldChar w:fldCharType="end"/>
+    </w:r>
+    <w:r>
+      <w:tab/>
+      <w:t xml:space="preserve">Versione: </w:t>
+    </w:r>
+    <w:r>
+      <w:fldChar w:fldCharType="begin"/>
+    </w:r>
+    <w:r>
+      <w:instrText xml:space="preserve"> TIME \@ "dd.MM.yyyy" </w:instrText>
+    </w:r>
+    <w:r>
+      <w:fldChar w:fldCharType="separate"/>
+    </w:r>
+    <w:r>
+      <w:rPr>
+        <w:noProof/>
+      </w:rPr>
+      <w:t>28.04.2023</w:t>
+    </w:r>
+    <w:r>
+      <w:fldChar w:fldCharType="end"/>
+    </w:r>
+  </w:p>
+  <w:p>
+    <w:pPr>
+      <w:pStyle w:val="Pidipagina"/>
+    </w:pPr>
+    <w:r>
+      <w:tab/>
+    </w:r>
+    <w:r>
+      <w:t xml:space="preserve">Michael Y. </w:t>
+    </w:r>
+    <w:proofErr w:type="spellStart"/>
+    <w:r>
+      <w:t>Dobeson</w:t>
+    </w:r>
+    <w:proofErr w:type="spellEnd"/>
+  </w:p>
+  <w:p>
+    <w:pPr>
+      <w:pStyle w:val="Pidipagina"/>
+      <w:pBdr>
+        <w:top w:val="none" w:sz="0" w:space="0" w:color="auto"/>
+      </w:pBdr>
+    </w:pPr>
+  </w:p>
+</w:ftr>
+</file>
+
+<file path=word/footer4.xml><?xml version="1.0" encoding="utf-8"?>
+<w:ftr xmlns:wpc="http://schemas.microsoft.com/office/word/2010/wordprocessingCanvas" xmlns:cx="http://schemas.microsoft.com/office/drawing/2014/chartex" xmlns:cx1="http://schemas.microsoft.com/office/drawing/2015/9/8/chartex" xmlns:cx2="http://schemas.microsoft.com/office/drawing/2015/10/21/chartex" xmlns:cx3="http://schemas.microsoft.com/office/drawing/2016/5/9/chartex" xmlns:cx4="http://schemas.microsoft.com/office/drawing/2016/5/10/chartex" xmlns:cx5="http://schemas.microsoft.com/office/drawing/2016/5/11/chartex" xmlns:cx6="http://schemas.microsoft.com/office/drawing/2016/5/12/chartex" xmlns:cx7="http://schemas.microsoft.com/office/drawing/2016/5/13/chartex" xmlns:cx8="http://schemas.microsoft.com/office/drawing/2016/5/14/chartex" xmlns:mc="http://schemas.openxmlformats.org/markup-compatibility/2006" xmlns:aink="http://schemas.microsoft.com/office/drawing/2016/ink" xmlns:am3d="http://schemas.microsoft.com/office/drawing/2017/model3d" xmlns:o="urn:schemas-microsoft-com:office:office" xmlns:r="http://schemas.openxmlformats.org/officeDocument/2006/relationships" xmlns:m="http://schemas.openxmlformats.org/officeDocument/2006/math" xmlns:v="urn:schemas-microsoft-com:vml" xmlns:wp14="http://schemas.microsoft.com/office/word/2010/wordprocessingDrawing" xmlns:wp="http://schemas.openxmlformats.org/drawingml/2006/wordprocessingDrawing" xmlns:w10="urn:schemas-microsoft-com:office:word" xmlns:w="http://schemas.openxmlformats.org/wordprocessingml/2006/main" xmlns:w14="http://schemas.microsoft.com/office/word/2010/wordml" xmlns:w15="http://schemas.microsoft.com/office/word/2012/wordml" xmlns:w16cid="http://schemas.microsoft.com/office/word/2016/wordml/cid" xmlns:w16se="http://schemas.microsoft.com/office/word/2015/wordml/symex" xmlns:wpg="http://schemas.microsoft.com/office/word/2010/wordprocessingGroup" xmlns:wpi="http://schemas.microsoft.com/office/word/2010/wordprocessingInk" xmlns:wne="http://schemas.microsoft.com/office/word/2006/wordml" xmlns:wps="http://schemas.microsoft.com/office/word/2010/wordprocessingShape" mc:Ignorable="w14 w15 w16se w16cid wp14">
+  <w:p>
+    <w:pPr>
+      <w:pStyle w:val="Pidipagina"/>
+      <w:tabs>
+        <w:tab w:val="clear" w:pos="4819"/>
+        <w:tab w:val="right" w:leader="underscore" w:pos="9638"/>
+      </w:tabs>
+    </w:pPr>
+  </w:p>
+  <w:p>
+    <w:pPr>
+      <w:pStyle w:val="Pidipagina"/>
+    </w:pPr>
+    <w:r>
+      <w:t>Simone Riva</w:t>
+    </w:r>
+    <w:r>
+      <w:tab/>
+    </w:r>
+  </w:p>
+  <w:p>
+    <w:pPr>
+      <w:pStyle w:val="Pidipagina"/>
+    </w:pPr>
+    <w:r>
+      <w:t>Stefano Ceschi</w:t>
+    </w:r>
+    <w:r>
+      <w:tab/>
+    </w:r>
+    <w:r>
+      <w:fldChar w:fldCharType="begin"/>
+    </w:r>
+    <w:r>
+      <w:instrText xml:space="preserve"> FILENAME </w:instrText>
+    </w:r>
+    <w:r>
+      <w:fldChar w:fldCharType="separate"/>
+    </w:r>
+    <w:r>
+      <w:rPr>
+        <w:noProof/>
+      </w:rPr>
+      <w:t>Documentazione_T.A.G.docx</w:t>
+    </w:r>
+    <w:r>
+      <w:rPr>
+        <w:noProof/>
+      </w:rPr>
+      <w:fldChar w:fldCharType="end"/>
+    </w:r>
+    <w:r>
+      <w:tab/>
+      <w:t xml:space="preserve">Versione: </w:t>
+    </w:r>
+    <w:r>
+      <w:fldChar w:fldCharType="begin"/>
+    </w:r>
+    <w:r>
+      <w:instrText xml:space="preserve"> TIME \@ "dd.MM.yyyy" </w:instrText>
+    </w:r>
+    <w:r>
+      <w:fldChar w:fldCharType="separate"/>
+    </w:r>
+    <w:r>
+      <w:rPr>
+        <w:noProof/>
+      </w:rPr>
+      <w:t>28.04.2023</w:t>
+    </w:r>
+    <w:r>
+      <w:fldChar w:fldCharType="end"/>
+    </w:r>
+  </w:p>
+  <w:p>
+    <w:pPr>
+      <w:pStyle w:val="Pidipagina"/>
+    </w:pPr>
+    <w:r>
+      <w:t xml:space="preserve">Michael Y. </w:t>
+    </w:r>
+    <w:proofErr w:type="spellStart"/>
+    <w:r>
+      <w:t>Dobeson</w:t>
+    </w:r>
+    <w:proofErr w:type="spellEnd"/>
   </w:p>
   <w:p>
     <w:pPr>
@@ -18711,7 +17908,7 @@
               <wp:inline distT="0" distB="0" distL="0" distR="0" wp14:anchorId="47679B3C" wp14:editId="6CBB2776">
                 <wp:extent cx="609600" cy="609600"/>
                 <wp:effectExtent l="0" t="0" r="0" b="0"/>
-                <wp:docPr id="2" name="Immagine 2"/>
+                <wp:docPr id="11" name="Immagine 11"/>
                 <wp:cNvGraphicFramePr>
                   <a:graphicFrameLocks xmlns:a="http://schemas.openxmlformats.org/drawingml/2006/main" noChangeAspect="1"/>
                 </wp:cNvGraphicFramePr>
@@ -19083,7 +18280,7 @@
               <wp:inline distT="0" distB="0" distL="0" distR="0" wp14:anchorId="00CF4B00" wp14:editId="2B7D0177">
                 <wp:extent cx="609600" cy="609600"/>
                 <wp:effectExtent l="0" t="0" r="0" b="0"/>
-                <wp:docPr id="4" name="Immagine 4"/>
+                <wp:docPr id="12" name="Immagine 12"/>
                 <wp:cNvGraphicFramePr>
                   <a:graphicFrameLocks xmlns:a="http://schemas.openxmlformats.org/drawingml/2006/main" noChangeAspect="1"/>
                 </wp:cNvGraphicFramePr>
@@ -19882,9 +19079,9 @@
       <w:lvlJc w:val="left"/>
       <w:pPr>
         <w:tabs>
-          <w:tab w:val="num" w:pos="720"/>
+          <w:tab w:val="num" w:pos="360"/>
         </w:tabs>
-        <w:ind w:left="720" w:hanging="360"/>
+        <w:ind w:left="360" w:hanging="360"/>
       </w:pPr>
       <w:rPr>
         <w:rFonts w:ascii="Symbol" w:hAnsi="Symbol" w:hint="default"/>
@@ -19897,9 +19094,9 @@
       <w:lvlJc w:val="left"/>
       <w:pPr>
         <w:tabs>
-          <w:tab w:val="num" w:pos="1440"/>
+          <w:tab w:val="num" w:pos="1080"/>
         </w:tabs>
-        <w:ind w:left="1440" w:hanging="360"/>
+        <w:ind w:left="1080" w:hanging="360"/>
       </w:pPr>
       <w:rPr>
         <w:rFonts w:ascii="Courier New" w:hAnsi="Courier New" w:hint="default"/>
@@ -19912,9 +19109,9 @@
       <w:lvlJc w:val="left"/>
       <w:pPr>
         <w:tabs>
-          <w:tab w:val="num" w:pos="2160"/>
+          <w:tab w:val="num" w:pos="1800"/>
         </w:tabs>
-        <w:ind w:left="2160" w:hanging="360"/>
+        <w:ind w:left="1800" w:hanging="360"/>
       </w:pPr>
       <w:rPr>
         <w:rFonts w:ascii="Wingdings" w:hAnsi="Wingdings" w:hint="default"/>
@@ -19927,9 +19124,9 @@
       <w:lvlJc w:val="left"/>
       <w:pPr>
         <w:tabs>
-          <w:tab w:val="num" w:pos="2880"/>
+          <w:tab w:val="num" w:pos="2520"/>
         </w:tabs>
-        <w:ind w:left="2880" w:hanging="360"/>
+        <w:ind w:left="2520" w:hanging="360"/>
       </w:pPr>
       <w:rPr>
         <w:rFonts w:ascii="Symbol" w:hAnsi="Symbol" w:hint="default"/>
@@ -19942,9 +19139,9 @@
       <w:lvlJc w:val="left"/>
       <w:pPr>
         <w:tabs>
-          <w:tab w:val="num" w:pos="3600"/>
+          <w:tab w:val="num" w:pos="3240"/>
         </w:tabs>
-        <w:ind w:left="3600" w:hanging="360"/>
+        <w:ind w:left="3240" w:hanging="360"/>
       </w:pPr>
       <w:rPr>
         <w:rFonts w:ascii="Courier New" w:hAnsi="Courier New" w:hint="default"/>
@@ -19957,9 +19154,9 @@
       <w:lvlJc w:val="left"/>
       <w:pPr>
         <w:tabs>
-          <w:tab w:val="num" w:pos="4320"/>
+          <w:tab w:val="num" w:pos="3960"/>
         </w:tabs>
-        <w:ind w:left="4320" w:hanging="360"/>
+        <w:ind w:left="3960" w:hanging="360"/>
       </w:pPr>
       <w:rPr>
         <w:rFonts w:ascii="Wingdings" w:hAnsi="Wingdings" w:hint="default"/>
@@ -19972,9 +19169,9 @@
       <w:lvlJc w:val="left"/>
       <w:pPr>
         <w:tabs>
-          <w:tab w:val="num" w:pos="5040"/>
+          <w:tab w:val="num" w:pos="4680"/>
         </w:tabs>
-        <w:ind w:left="5040" w:hanging="360"/>
+        <w:ind w:left="4680" w:hanging="360"/>
       </w:pPr>
       <w:rPr>
         <w:rFonts w:ascii="Symbol" w:hAnsi="Symbol" w:hint="default"/>
@@ -19987,9 +19184,9 @@
       <w:lvlJc w:val="left"/>
       <w:pPr>
         <w:tabs>
-          <w:tab w:val="num" w:pos="5760"/>
+          <w:tab w:val="num" w:pos="5400"/>
         </w:tabs>
-        <w:ind w:left="5760" w:hanging="360"/>
+        <w:ind w:left="5400" w:hanging="360"/>
       </w:pPr>
       <w:rPr>
         <w:rFonts w:ascii="Courier New" w:hAnsi="Courier New" w:hint="default"/>
@@ -20002,9 +19199,9 @@
       <w:lvlJc w:val="left"/>
       <w:pPr>
         <w:tabs>
-          <w:tab w:val="num" w:pos="6480"/>
+          <w:tab w:val="num" w:pos="6120"/>
         </w:tabs>
-        <w:ind w:left="6480" w:hanging="360"/>
+        <w:ind w:left="6120" w:hanging="360"/>
       </w:pPr>
       <w:rPr>
         <w:rFonts w:ascii="Wingdings" w:hAnsi="Wingdings" w:hint="default"/>
@@ -24861,7 +24058,7 @@
 </file>
 
 <file path=customXml/itemProps1.xml><?xml version="1.0" encoding="utf-8"?>
-<ds:datastoreItem xmlns:ds="http://schemas.openxmlformats.org/officeDocument/2006/customXml" ds:itemID="{3DCEAFA8-8CB9-4B82-A347-B2A086393FED}">
+<ds:datastoreItem xmlns:ds="http://schemas.openxmlformats.org/officeDocument/2006/customXml" ds:itemID="{92C15D8C-554D-48D1-9B4A-C16FA7513ADA}">
   <ds:schemaRefs>
     <ds:schemaRef ds:uri="http://schemas.openxmlformats.org/officeDocument/2006/bibliography"/>
   </ds:schemaRefs>

--- a/3_Documentazione (word e pdf)/Documentazione_TAG.docx
+++ b/3_Documentazione (word e pdf)/Documentazione_TAG.docx
@@ -182,7 +182,7 @@
         <w:rPr>
           <w:noProof/>
         </w:rPr>
-        <w:instrText xml:space="preserve"> PAGEREF _Toc132983662 \h </w:instrText>
+        <w:instrText xml:space="preserve"> PAGEREF _Toc133569260 \h </w:instrText>
       </w:r>
       <w:r>
         <w:rPr>
@@ -261,7 +261,7 @@
         <w:rPr>
           <w:noProof/>
         </w:rPr>
-        <w:instrText xml:space="preserve"> PAGEREF _Toc132983663 \h </w:instrText>
+        <w:instrText xml:space="preserve"> PAGEREF _Toc133569261 \h </w:instrText>
       </w:r>
       <w:r>
         <w:rPr>
@@ -340,7 +340,7 @@
         <w:rPr>
           <w:noProof/>
         </w:rPr>
-        <w:instrText xml:space="preserve"> PAGEREF _Toc132983664 \h </w:instrText>
+        <w:instrText xml:space="preserve"> PAGEREF _Toc133569262 \h </w:instrText>
       </w:r>
       <w:r>
         <w:rPr>
@@ -419,7 +419,7 @@
         <w:rPr>
           <w:noProof/>
         </w:rPr>
-        <w:instrText xml:space="preserve"> PAGEREF _Toc132983665 \h </w:instrText>
+        <w:instrText xml:space="preserve"> PAGEREF _Toc133569263 \h </w:instrText>
       </w:r>
       <w:r>
         <w:rPr>
@@ -498,7 +498,7 @@
         <w:rPr>
           <w:noProof/>
         </w:rPr>
-        <w:instrText xml:space="preserve"> PAGEREF _Toc132983666 \h </w:instrText>
+        <w:instrText xml:space="preserve"> PAGEREF _Toc133569264 \h </w:instrText>
       </w:r>
       <w:r>
         <w:rPr>
@@ -577,7 +577,7 @@
         <w:rPr>
           <w:noProof/>
         </w:rPr>
-        <w:instrText xml:space="preserve"> PAGEREF _Toc132983667 \h </w:instrText>
+        <w:instrText xml:space="preserve"> PAGEREF _Toc133569265 \h </w:instrText>
       </w:r>
       <w:r>
         <w:rPr>
@@ -656,7 +656,7 @@
         <w:rPr>
           <w:noProof/>
         </w:rPr>
-        <w:instrText xml:space="preserve"> PAGEREF _Toc132983668 \h </w:instrText>
+        <w:instrText xml:space="preserve"> PAGEREF _Toc133569266 \h </w:instrText>
       </w:r>
       <w:r>
         <w:rPr>
@@ -674,6 +674,243 @@
           <w:noProof/>
         </w:rPr>
         <w:t>4</w:t>
+      </w:r>
+      <w:r>
+        <w:rPr>
+          <w:noProof/>
+        </w:rPr>
+        <w:fldChar w:fldCharType="end"/>
+      </w:r>
+    </w:p>
+    <w:p>
+      <w:pPr>
+        <w:pStyle w:val="Sommario2"/>
+        <w:tabs>
+          <w:tab w:val="left" w:pos="800"/>
+          <w:tab w:val="right" w:leader="dot" w:pos="9628"/>
+        </w:tabs>
+        <w:rPr>
+          <w:rFonts w:asciiTheme="minorHAnsi" w:eastAsiaTheme="minorEastAsia" w:hAnsiTheme="minorHAnsi" w:cstheme="minorBidi"/>
+          <w:noProof/>
+          <w:sz w:val="22"/>
+          <w:szCs w:val="22"/>
+          <w:lang w:eastAsia="it-CH"/>
+        </w:rPr>
+      </w:pPr>
+      <w:r>
+        <w:rPr>
+          <w:noProof/>
+        </w:rPr>
+        <w:t>2.3</w:t>
+      </w:r>
+      <w:r>
+        <w:rPr>
+          <w:rFonts w:asciiTheme="minorHAnsi" w:eastAsiaTheme="minorEastAsia" w:hAnsiTheme="minorHAnsi" w:cstheme="minorBidi"/>
+          <w:noProof/>
+          <w:sz w:val="22"/>
+          <w:szCs w:val="22"/>
+          <w:lang w:eastAsia="it-CH"/>
+        </w:rPr>
+        <w:tab/>
+      </w:r>
+      <w:r>
+        <w:rPr>
+          <w:noProof/>
+        </w:rPr>
+        <w:t>Use case</w:t>
+      </w:r>
+      <w:r>
+        <w:rPr>
+          <w:noProof/>
+        </w:rPr>
+        <w:tab/>
+      </w:r>
+      <w:r>
+        <w:rPr>
+          <w:noProof/>
+        </w:rPr>
+        <w:fldChar w:fldCharType="begin"/>
+      </w:r>
+      <w:r>
+        <w:rPr>
+          <w:noProof/>
+        </w:rPr>
+        <w:instrText xml:space="preserve"> PAGEREF _Toc133569267 \h </w:instrText>
+      </w:r>
+      <w:r>
+        <w:rPr>
+          <w:noProof/>
+        </w:rPr>
+      </w:r>
+      <w:r>
+        <w:rPr>
+          <w:noProof/>
+        </w:rPr>
+        <w:fldChar w:fldCharType="separate"/>
+      </w:r>
+      <w:r>
+        <w:rPr>
+          <w:noProof/>
+        </w:rPr>
+        <w:t>6</w:t>
+      </w:r>
+      <w:r>
+        <w:rPr>
+          <w:noProof/>
+        </w:rPr>
+        <w:fldChar w:fldCharType="end"/>
+      </w:r>
+    </w:p>
+    <w:p>
+      <w:pPr>
+        <w:pStyle w:val="Sommario2"/>
+        <w:tabs>
+          <w:tab w:val="left" w:pos="800"/>
+          <w:tab w:val="right" w:leader="dot" w:pos="9628"/>
+        </w:tabs>
+        <w:rPr>
+          <w:rFonts w:asciiTheme="minorHAnsi" w:eastAsiaTheme="minorEastAsia" w:hAnsiTheme="minorHAnsi" w:cstheme="minorBidi"/>
+          <w:noProof/>
+          <w:sz w:val="22"/>
+          <w:szCs w:val="22"/>
+          <w:lang w:eastAsia="it-CH"/>
+        </w:rPr>
+      </w:pPr>
+      <w:r>
+        <w:rPr>
+          <w:noProof/>
+        </w:rPr>
+        <w:t>2.4</w:t>
+      </w:r>
+      <w:r>
+        <w:rPr>
+          <w:rFonts w:asciiTheme="minorHAnsi" w:eastAsiaTheme="minorEastAsia" w:hAnsiTheme="minorHAnsi" w:cstheme="minorBidi"/>
+          <w:noProof/>
+          <w:sz w:val="22"/>
+          <w:szCs w:val="22"/>
+          <w:lang w:eastAsia="it-CH"/>
+        </w:rPr>
+        <w:tab/>
+      </w:r>
+      <w:r>
+        <w:rPr>
+          <w:noProof/>
+        </w:rPr>
+        <w:t>Pianificazione</w:t>
+      </w:r>
+      <w:r>
+        <w:rPr>
+          <w:noProof/>
+        </w:rPr>
+        <w:tab/>
+      </w:r>
+      <w:r>
+        <w:rPr>
+          <w:noProof/>
+        </w:rPr>
+        <w:fldChar w:fldCharType="begin"/>
+      </w:r>
+      <w:r>
+        <w:rPr>
+          <w:noProof/>
+        </w:rPr>
+        <w:instrText xml:space="preserve"> PAGEREF _Toc133569268 \h </w:instrText>
+      </w:r>
+      <w:r>
+        <w:rPr>
+          <w:noProof/>
+        </w:rPr>
+      </w:r>
+      <w:r>
+        <w:rPr>
+          <w:noProof/>
+        </w:rPr>
+        <w:fldChar w:fldCharType="separate"/>
+      </w:r>
+      <w:r>
+        <w:rPr>
+          <w:noProof/>
+        </w:rPr>
+        <w:t>7</w:t>
+      </w:r>
+      <w:r>
+        <w:rPr>
+          <w:noProof/>
+        </w:rPr>
+        <w:fldChar w:fldCharType="end"/>
+      </w:r>
+    </w:p>
+    <w:p>
+      <w:pPr>
+        <w:pStyle w:val="Sommario2"/>
+        <w:tabs>
+          <w:tab w:val="left" w:pos="800"/>
+          <w:tab w:val="right" w:leader="dot" w:pos="9628"/>
+        </w:tabs>
+        <w:rPr>
+          <w:rFonts w:asciiTheme="minorHAnsi" w:eastAsiaTheme="minorEastAsia" w:hAnsiTheme="minorHAnsi" w:cstheme="minorBidi"/>
+          <w:noProof/>
+          <w:sz w:val="22"/>
+          <w:szCs w:val="22"/>
+          <w:lang w:eastAsia="it-CH"/>
+        </w:rPr>
+      </w:pPr>
+      <w:r>
+        <w:rPr>
+          <w:noProof/>
+        </w:rPr>
+        <w:t>2.5</w:t>
+      </w:r>
+      <w:r>
+        <w:rPr>
+          <w:rFonts w:asciiTheme="minorHAnsi" w:eastAsiaTheme="minorEastAsia" w:hAnsiTheme="minorHAnsi" w:cstheme="minorBidi"/>
+          <w:noProof/>
+          <w:sz w:val="22"/>
+          <w:szCs w:val="22"/>
+          <w:lang w:eastAsia="it-CH"/>
+        </w:rPr>
+        <w:tab/>
+      </w:r>
+      <w:r>
+        <w:rPr>
+          <w:noProof/>
+        </w:rPr>
+        <w:t>Analisi dei mezzi</w:t>
+      </w:r>
+      <w:r>
+        <w:rPr>
+          <w:noProof/>
+        </w:rPr>
+        <w:tab/>
+      </w:r>
+      <w:r>
+        <w:rPr>
+          <w:noProof/>
+        </w:rPr>
+        <w:fldChar w:fldCharType="begin"/>
+      </w:r>
+      <w:r>
+        <w:rPr>
+          <w:noProof/>
+        </w:rPr>
+        <w:instrText xml:space="preserve"> PAGEREF _Toc133569269 \h </w:instrText>
+      </w:r>
+      <w:r>
+        <w:rPr>
+          <w:noProof/>
+        </w:rPr>
+      </w:r>
+      <w:r>
+        <w:rPr>
+          <w:noProof/>
+        </w:rPr>
+        <w:fldChar w:fldCharType="separate"/>
+      </w:r>
+      <w:r>
+        <w:rPr>
+          <w:noProof/>
+        </w:rPr>
+        <w:t>8</w:t>
       </w:r>
       <w:r>
         <w:rPr>
@@ -701,7 +938,7 @@
         <w:rPr>
           <w:noProof/>
         </w:rPr>
-        <w:t>2.2.1</w:t>
+        <w:t>2.5.1</w:t>
       </w:r>
       <w:r>
         <w:rPr>
@@ -717,7 +954,7 @@
         <w:rPr>
           <w:noProof/>
         </w:rPr>
-        <w:t>Spiegazione elementi tabella dei requisiti:</w:t>
+        <w:t>Software</w:t>
       </w:r>
       <w:r>
         <w:rPr>
@@ -735,7 +972,7 @@
         <w:rPr>
           <w:noProof/>
         </w:rPr>
-        <w:instrText xml:space="preserve"> PAGEREF _Toc132983669 \h </w:instrText>
+        <w:instrText xml:space="preserve"> PAGEREF _Toc133569270 \h </w:instrText>
       </w:r>
       <w:r>
         <w:rPr>
@@ -752,7 +989,165 @@
         <w:rPr>
           <w:noProof/>
         </w:rPr>
-        <w:t>6</w:t>
+        <w:t>8</w:t>
+      </w:r>
+      <w:r>
+        <w:rPr>
+          <w:noProof/>
+        </w:rPr>
+        <w:fldChar w:fldCharType="end"/>
+      </w:r>
+    </w:p>
+    <w:p>
+      <w:pPr>
+        <w:pStyle w:val="Sommario3"/>
+        <w:tabs>
+          <w:tab w:val="left" w:pos="1200"/>
+          <w:tab w:val="right" w:leader="dot" w:pos="9628"/>
+        </w:tabs>
+        <w:rPr>
+          <w:rFonts w:asciiTheme="minorHAnsi" w:eastAsiaTheme="minorEastAsia" w:hAnsiTheme="minorHAnsi" w:cstheme="minorBidi"/>
+          <w:noProof/>
+          <w:sz w:val="22"/>
+          <w:szCs w:val="22"/>
+          <w:lang w:eastAsia="it-CH"/>
+        </w:rPr>
+      </w:pPr>
+      <w:r>
+        <w:rPr>
+          <w:noProof/>
+        </w:rPr>
+        <w:t>2.5.2</w:t>
+      </w:r>
+      <w:r>
+        <w:rPr>
+          <w:rFonts w:asciiTheme="minorHAnsi" w:eastAsiaTheme="minorEastAsia" w:hAnsiTheme="minorHAnsi" w:cstheme="minorBidi"/>
+          <w:noProof/>
+          <w:sz w:val="22"/>
+          <w:szCs w:val="22"/>
+          <w:lang w:eastAsia="it-CH"/>
+        </w:rPr>
+        <w:tab/>
+      </w:r>
+      <w:r>
+        <w:rPr>
+          <w:noProof/>
+        </w:rPr>
+        <w:t>Hardware</w:t>
+      </w:r>
+      <w:r>
+        <w:rPr>
+          <w:noProof/>
+        </w:rPr>
+        <w:tab/>
+      </w:r>
+      <w:r>
+        <w:rPr>
+          <w:noProof/>
+        </w:rPr>
+        <w:fldChar w:fldCharType="begin"/>
+      </w:r>
+      <w:r>
+        <w:rPr>
+          <w:noProof/>
+        </w:rPr>
+        <w:instrText xml:space="preserve"> PAGEREF _Toc133569271 \h </w:instrText>
+      </w:r>
+      <w:r>
+        <w:rPr>
+          <w:noProof/>
+        </w:rPr>
+      </w:r>
+      <w:r>
+        <w:rPr>
+          <w:noProof/>
+        </w:rPr>
+        <w:fldChar w:fldCharType="separate"/>
+      </w:r>
+      <w:r>
+        <w:rPr>
+          <w:noProof/>
+        </w:rPr>
+        <w:t>9</w:t>
+      </w:r>
+      <w:r>
+        <w:rPr>
+          <w:noProof/>
+        </w:rPr>
+        <w:fldChar w:fldCharType="end"/>
+      </w:r>
+    </w:p>
+    <w:p>
+      <w:pPr>
+        <w:pStyle w:val="Sommario1"/>
+        <w:tabs>
+          <w:tab w:val="left" w:pos="400"/>
+          <w:tab w:val="right" w:leader="dot" w:pos="9628"/>
+        </w:tabs>
+        <w:rPr>
+          <w:rFonts w:asciiTheme="minorHAnsi" w:eastAsiaTheme="minorEastAsia" w:hAnsiTheme="minorHAnsi" w:cstheme="minorBidi"/>
+          <w:noProof/>
+          <w:sz w:val="22"/>
+          <w:szCs w:val="22"/>
+          <w:lang w:eastAsia="it-CH"/>
+        </w:rPr>
+      </w:pPr>
+      <w:r>
+        <w:rPr>
+          <w:noProof/>
+        </w:rPr>
+        <w:t>3</w:t>
+      </w:r>
+      <w:r>
+        <w:rPr>
+          <w:rFonts w:asciiTheme="minorHAnsi" w:eastAsiaTheme="minorEastAsia" w:hAnsiTheme="minorHAnsi" w:cstheme="minorBidi"/>
+          <w:noProof/>
+          <w:sz w:val="22"/>
+          <w:szCs w:val="22"/>
+          <w:lang w:eastAsia="it-CH"/>
+        </w:rPr>
+        <w:tab/>
+      </w:r>
+      <w:r>
+        <w:rPr>
+          <w:noProof/>
+        </w:rPr>
+        <w:t>Progettazione</w:t>
+      </w:r>
+      <w:r>
+        <w:rPr>
+          <w:noProof/>
+        </w:rPr>
+        <w:tab/>
+      </w:r>
+      <w:r>
+        <w:rPr>
+          <w:noProof/>
+        </w:rPr>
+        <w:fldChar w:fldCharType="begin"/>
+      </w:r>
+      <w:r>
+        <w:rPr>
+          <w:noProof/>
+        </w:rPr>
+        <w:instrText xml:space="preserve"> PAGEREF _Toc133569272 \h </w:instrText>
+      </w:r>
+      <w:r>
+        <w:rPr>
+          <w:noProof/>
+        </w:rPr>
+      </w:r>
+      <w:r>
+        <w:rPr>
+          <w:noProof/>
+        </w:rPr>
+        <w:fldChar w:fldCharType="separate"/>
+      </w:r>
+      <w:r>
+        <w:rPr>
+          <w:noProof/>
+        </w:rPr>
+        <w:t>9</w:t>
       </w:r>
       <w:r>
         <w:rPr>
@@ -780,7 +1175,7 @@
         <w:rPr>
           <w:noProof/>
         </w:rPr>
-        <w:t>2.3</w:t>
+        <w:t>3.1</w:t>
       </w:r>
       <w:r>
         <w:rPr>
@@ -796,7 +1191,7 @@
         <w:rPr>
           <w:noProof/>
         </w:rPr>
-        <w:t>Use case</w:t>
+        <w:t>Design dei dati e database</w:t>
       </w:r>
       <w:r>
         <w:rPr>
@@ -814,7 +1209,7 @@
         <w:rPr>
           <w:noProof/>
         </w:rPr>
-        <w:instrText xml:space="preserve"> PAGEREF _Toc132983670 \h </w:instrText>
+        <w:instrText xml:space="preserve"> PAGEREF _Toc133569273 \h </w:instrText>
       </w:r>
       <w:r>
         <w:rPr>
@@ -831,7 +1226,7 @@
         <w:rPr>
           <w:noProof/>
         </w:rPr>
-        <w:t>7</w:t>
+        <w:t>9</w:t>
       </w:r>
       <w:r>
         <w:rPr>
@@ -859,7 +1254,7 @@
         <w:rPr>
           <w:noProof/>
         </w:rPr>
-        <w:t>2.4</w:t>
+        <w:t>3.2</w:t>
       </w:r>
       <w:r>
         <w:rPr>
@@ -875,7 +1270,7 @@
         <w:rPr>
           <w:noProof/>
         </w:rPr>
-        <w:t>Pianificazione</w:t>
+        <w:t>Design delle interfacce</w:t>
       </w:r>
       <w:r>
         <w:rPr>
@@ -893,7 +1288,7 @@
         <w:rPr>
           <w:noProof/>
         </w:rPr>
-        <w:instrText xml:space="preserve"> PAGEREF _Toc132983671 \h </w:instrText>
+        <w:instrText xml:space="preserve"> PAGEREF _Toc133569274 \h </w:instrText>
       </w:r>
       <w:r>
         <w:rPr>
@@ -910,7 +1305,7 @@
         <w:rPr>
           <w:noProof/>
         </w:rPr>
-        <w:t>7</w:t>
+        <w:t>10</w:t>
       </w:r>
       <w:r>
         <w:rPr>
@@ -938,7 +1333,7 @@
         <w:rPr>
           <w:noProof/>
         </w:rPr>
-        <w:t>2.5</w:t>
+        <w:t>3.3</w:t>
       </w:r>
       <w:r>
         <w:rPr>
@@ -954,7 +1349,7 @@
         <w:rPr>
           <w:noProof/>
         </w:rPr>
-        <w:t>Analisi dei mezzi</w:t>
+        <w:t>Design procedurale</w:t>
       </w:r>
       <w:r>
         <w:rPr>
@@ -972,7 +1367,7 @@
         <w:rPr>
           <w:noProof/>
         </w:rPr>
-        <w:instrText xml:space="preserve"> PAGEREF _Toc132983672 \h </w:instrText>
+        <w:instrText xml:space="preserve"> PAGEREF _Toc133569275 \h </w:instrText>
       </w:r>
       <w:r>
         <w:rPr>
@@ -989,7 +1384,244 @@
         <w:rPr>
           <w:noProof/>
         </w:rPr>
-        <w:t>7</w:t>
+        <w:t>17</w:t>
+      </w:r>
+      <w:r>
+        <w:rPr>
+          <w:noProof/>
+        </w:rPr>
+        <w:fldChar w:fldCharType="end"/>
+      </w:r>
+    </w:p>
+    <w:p>
+      <w:pPr>
+        <w:pStyle w:val="Sommario1"/>
+        <w:tabs>
+          <w:tab w:val="left" w:pos="400"/>
+          <w:tab w:val="right" w:leader="dot" w:pos="9628"/>
+        </w:tabs>
+        <w:rPr>
+          <w:rFonts w:asciiTheme="minorHAnsi" w:eastAsiaTheme="minorEastAsia" w:hAnsiTheme="minorHAnsi" w:cstheme="minorBidi"/>
+          <w:noProof/>
+          <w:sz w:val="22"/>
+          <w:szCs w:val="22"/>
+          <w:lang w:eastAsia="it-CH"/>
+        </w:rPr>
+      </w:pPr>
+      <w:r>
+        <w:rPr>
+          <w:noProof/>
+        </w:rPr>
+        <w:t>4</w:t>
+      </w:r>
+      <w:r>
+        <w:rPr>
+          <w:rFonts w:asciiTheme="minorHAnsi" w:eastAsiaTheme="minorEastAsia" w:hAnsiTheme="minorHAnsi" w:cstheme="minorBidi"/>
+          <w:noProof/>
+          <w:sz w:val="22"/>
+          <w:szCs w:val="22"/>
+          <w:lang w:eastAsia="it-CH"/>
+        </w:rPr>
+        <w:tab/>
+      </w:r>
+      <w:r>
+        <w:rPr>
+          <w:noProof/>
+        </w:rPr>
+        <w:t>Implementazione</w:t>
+      </w:r>
+      <w:r>
+        <w:rPr>
+          <w:noProof/>
+        </w:rPr>
+        <w:tab/>
+      </w:r>
+      <w:r>
+        <w:rPr>
+          <w:noProof/>
+        </w:rPr>
+        <w:fldChar w:fldCharType="begin"/>
+      </w:r>
+      <w:r>
+        <w:rPr>
+          <w:noProof/>
+        </w:rPr>
+        <w:instrText xml:space="preserve"> PAGEREF _Toc133569276 \h </w:instrText>
+      </w:r>
+      <w:r>
+        <w:rPr>
+          <w:noProof/>
+        </w:rPr>
+      </w:r>
+      <w:r>
+        <w:rPr>
+          <w:noProof/>
+        </w:rPr>
+        <w:fldChar w:fldCharType="separate"/>
+      </w:r>
+      <w:r>
+        <w:rPr>
+          <w:noProof/>
+        </w:rPr>
+        <w:t>18</w:t>
+      </w:r>
+      <w:r>
+        <w:rPr>
+          <w:noProof/>
+        </w:rPr>
+        <w:fldChar w:fldCharType="end"/>
+      </w:r>
+    </w:p>
+    <w:p>
+      <w:pPr>
+        <w:pStyle w:val="Sommario1"/>
+        <w:tabs>
+          <w:tab w:val="left" w:pos="400"/>
+          <w:tab w:val="right" w:leader="dot" w:pos="9628"/>
+        </w:tabs>
+        <w:rPr>
+          <w:rFonts w:asciiTheme="minorHAnsi" w:eastAsiaTheme="minorEastAsia" w:hAnsiTheme="minorHAnsi" w:cstheme="minorBidi"/>
+          <w:noProof/>
+          <w:sz w:val="22"/>
+          <w:szCs w:val="22"/>
+          <w:lang w:eastAsia="it-CH"/>
+        </w:rPr>
+      </w:pPr>
+      <w:r>
+        <w:rPr>
+          <w:noProof/>
+        </w:rPr>
+        <w:t>5</w:t>
+      </w:r>
+      <w:r>
+        <w:rPr>
+          <w:rFonts w:asciiTheme="minorHAnsi" w:eastAsiaTheme="minorEastAsia" w:hAnsiTheme="minorHAnsi" w:cstheme="minorBidi"/>
+          <w:noProof/>
+          <w:sz w:val="22"/>
+          <w:szCs w:val="22"/>
+          <w:lang w:eastAsia="it-CH"/>
+        </w:rPr>
+        <w:tab/>
+      </w:r>
+      <w:r>
+        <w:rPr>
+          <w:noProof/>
+        </w:rPr>
+        <w:t>Test</w:t>
+      </w:r>
+      <w:r>
+        <w:rPr>
+          <w:noProof/>
+        </w:rPr>
+        <w:tab/>
+      </w:r>
+      <w:r>
+        <w:rPr>
+          <w:noProof/>
+        </w:rPr>
+        <w:fldChar w:fldCharType="begin"/>
+      </w:r>
+      <w:r>
+        <w:rPr>
+          <w:noProof/>
+        </w:rPr>
+        <w:instrText xml:space="preserve"> PAGEREF _Toc133569277 \h </w:instrText>
+      </w:r>
+      <w:r>
+        <w:rPr>
+          <w:noProof/>
+        </w:rPr>
+      </w:r>
+      <w:r>
+        <w:rPr>
+          <w:noProof/>
+        </w:rPr>
+        <w:fldChar w:fldCharType="separate"/>
+      </w:r>
+      <w:r>
+        <w:rPr>
+          <w:noProof/>
+        </w:rPr>
+        <w:t>18</w:t>
+      </w:r>
+      <w:r>
+        <w:rPr>
+          <w:noProof/>
+        </w:rPr>
+        <w:fldChar w:fldCharType="end"/>
+      </w:r>
+    </w:p>
+    <w:p>
+      <w:pPr>
+        <w:pStyle w:val="Sommario2"/>
+        <w:tabs>
+          <w:tab w:val="left" w:pos="800"/>
+          <w:tab w:val="right" w:leader="dot" w:pos="9628"/>
+        </w:tabs>
+        <w:rPr>
+          <w:rFonts w:asciiTheme="minorHAnsi" w:eastAsiaTheme="minorEastAsia" w:hAnsiTheme="minorHAnsi" w:cstheme="minorBidi"/>
+          <w:noProof/>
+          <w:sz w:val="22"/>
+          <w:szCs w:val="22"/>
+          <w:lang w:eastAsia="it-CH"/>
+        </w:rPr>
+      </w:pPr>
+      <w:r>
+        <w:rPr>
+          <w:noProof/>
+        </w:rPr>
+        <w:t>5.1</w:t>
+      </w:r>
+      <w:r>
+        <w:rPr>
+          <w:rFonts w:asciiTheme="minorHAnsi" w:eastAsiaTheme="minorEastAsia" w:hAnsiTheme="minorHAnsi" w:cstheme="minorBidi"/>
+          <w:noProof/>
+          <w:sz w:val="22"/>
+          <w:szCs w:val="22"/>
+          <w:lang w:eastAsia="it-CH"/>
+        </w:rPr>
+        <w:tab/>
+      </w:r>
+      <w:r>
+        <w:rPr>
+          <w:noProof/>
+        </w:rPr>
+        <w:t>Protocollo di test</w:t>
+      </w:r>
+      <w:r>
+        <w:rPr>
+          <w:noProof/>
+        </w:rPr>
+        <w:tab/>
+      </w:r>
+      <w:r>
+        <w:rPr>
+          <w:noProof/>
+        </w:rPr>
+        <w:fldChar w:fldCharType="begin"/>
+      </w:r>
+      <w:r>
+        <w:rPr>
+          <w:noProof/>
+        </w:rPr>
+        <w:instrText xml:space="preserve"> PAGEREF _Toc133569278 \h </w:instrText>
+      </w:r>
+      <w:r>
+        <w:rPr>
+          <w:noProof/>
+        </w:rPr>
+      </w:r>
+      <w:r>
+        <w:rPr>
+          <w:noProof/>
+        </w:rPr>
+        <w:fldChar w:fldCharType="separate"/>
+      </w:r>
+      <w:r>
+        <w:rPr>
+          <w:noProof/>
+        </w:rPr>
+        <w:t>18</w:t>
       </w:r>
       <w:r>
         <w:rPr>
@@ -1017,7 +1649,7 @@
         <w:rPr>
           <w:noProof/>
         </w:rPr>
-        <w:t>2.5.1</w:t>
+        <w:t>5.1.1</w:t>
       </w:r>
       <w:r>
         <w:rPr>
@@ -1033,7 +1665,7 @@
         <w:rPr>
           <w:noProof/>
         </w:rPr>
-        <w:t>Software</w:t>
+        <w:t>Test Case Obbligatori</w:t>
       </w:r>
       <w:r>
         <w:rPr>
@@ -1051,7 +1683,7 @@
         <w:rPr>
           <w:noProof/>
         </w:rPr>
-        <w:instrText xml:space="preserve"> PAGEREF _Toc132983673 \h </w:instrText>
+        <w:instrText xml:space="preserve"> PAGEREF _Toc133569279 \h </w:instrText>
       </w:r>
       <w:r>
         <w:rPr>
@@ -1068,7 +1700,7 @@
         <w:rPr>
           <w:noProof/>
         </w:rPr>
-        <w:t>7</w:t>
+        <w:t>18</w:t>
       </w:r>
       <w:r>
         <w:rPr>
@@ -1096,7 +1728,7 @@
         <w:rPr>
           <w:noProof/>
         </w:rPr>
-        <w:t>2.5.2</w:t>
+        <w:t>5.1.2</w:t>
       </w:r>
       <w:r>
         <w:rPr>
@@ -1112,7 +1744,7 @@
         <w:rPr>
           <w:noProof/>
         </w:rPr>
-        <w:t>Hardware</w:t>
+        <w:t>Test case Opzionali</w:t>
       </w:r>
       <w:r>
         <w:rPr>
@@ -1130,7 +1762,7 @@
         <w:rPr>
           <w:noProof/>
         </w:rPr>
-        <w:instrText xml:space="preserve"> PAGEREF _Toc132983674 \h </w:instrText>
+        <w:instrText xml:space="preserve"> PAGEREF _Toc133569280 \h </w:instrText>
       </w:r>
       <w:r>
         <w:rPr>
@@ -1147,7 +1779,244 @@
         <w:rPr>
           <w:noProof/>
         </w:rPr>
-        <w:t>8</w:t>
+        <w:t>23</w:t>
+      </w:r>
+      <w:r>
+        <w:rPr>
+          <w:noProof/>
+        </w:rPr>
+        <w:fldChar w:fldCharType="end"/>
+      </w:r>
+    </w:p>
+    <w:p>
+      <w:pPr>
+        <w:pStyle w:val="Sommario2"/>
+        <w:tabs>
+          <w:tab w:val="left" w:pos="800"/>
+          <w:tab w:val="right" w:leader="dot" w:pos="9628"/>
+        </w:tabs>
+        <w:rPr>
+          <w:rFonts w:asciiTheme="minorHAnsi" w:eastAsiaTheme="minorEastAsia" w:hAnsiTheme="minorHAnsi" w:cstheme="minorBidi"/>
+          <w:noProof/>
+          <w:sz w:val="22"/>
+          <w:szCs w:val="22"/>
+          <w:lang w:eastAsia="it-CH"/>
+        </w:rPr>
+      </w:pPr>
+      <w:r>
+        <w:rPr>
+          <w:noProof/>
+        </w:rPr>
+        <w:t>5.2</w:t>
+      </w:r>
+      <w:r>
+        <w:rPr>
+          <w:rFonts w:asciiTheme="minorHAnsi" w:eastAsiaTheme="minorEastAsia" w:hAnsiTheme="minorHAnsi" w:cstheme="minorBidi"/>
+          <w:noProof/>
+          <w:sz w:val="22"/>
+          <w:szCs w:val="22"/>
+          <w:lang w:eastAsia="it-CH"/>
+        </w:rPr>
+        <w:tab/>
+      </w:r>
+      <w:r>
+        <w:rPr>
+          <w:noProof/>
+        </w:rPr>
+        <w:t>Risultati test</w:t>
+      </w:r>
+      <w:r>
+        <w:rPr>
+          <w:noProof/>
+        </w:rPr>
+        <w:tab/>
+      </w:r>
+      <w:r>
+        <w:rPr>
+          <w:noProof/>
+        </w:rPr>
+        <w:fldChar w:fldCharType="begin"/>
+      </w:r>
+      <w:r>
+        <w:rPr>
+          <w:noProof/>
+        </w:rPr>
+        <w:instrText xml:space="preserve"> PAGEREF _Toc133569281 \h </w:instrText>
+      </w:r>
+      <w:r>
+        <w:rPr>
+          <w:noProof/>
+        </w:rPr>
+      </w:r>
+      <w:r>
+        <w:rPr>
+          <w:noProof/>
+        </w:rPr>
+        <w:fldChar w:fldCharType="separate"/>
+      </w:r>
+      <w:r>
+        <w:rPr>
+          <w:noProof/>
+        </w:rPr>
+        <w:t>23</w:t>
+      </w:r>
+      <w:r>
+        <w:rPr>
+          <w:noProof/>
+        </w:rPr>
+        <w:fldChar w:fldCharType="end"/>
+      </w:r>
+    </w:p>
+    <w:p>
+      <w:pPr>
+        <w:pStyle w:val="Sommario2"/>
+        <w:tabs>
+          <w:tab w:val="left" w:pos="800"/>
+          <w:tab w:val="right" w:leader="dot" w:pos="9628"/>
+        </w:tabs>
+        <w:rPr>
+          <w:rFonts w:asciiTheme="minorHAnsi" w:eastAsiaTheme="minorEastAsia" w:hAnsiTheme="minorHAnsi" w:cstheme="minorBidi"/>
+          <w:noProof/>
+          <w:sz w:val="22"/>
+          <w:szCs w:val="22"/>
+          <w:lang w:eastAsia="it-CH"/>
+        </w:rPr>
+      </w:pPr>
+      <w:r>
+        <w:rPr>
+          <w:noProof/>
+        </w:rPr>
+        <w:t>5.3</w:t>
+      </w:r>
+      <w:r>
+        <w:rPr>
+          <w:rFonts w:asciiTheme="minorHAnsi" w:eastAsiaTheme="minorEastAsia" w:hAnsiTheme="minorHAnsi" w:cstheme="minorBidi"/>
+          <w:noProof/>
+          <w:sz w:val="22"/>
+          <w:szCs w:val="22"/>
+          <w:lang w:eastAsia="it-CH"/>
+        </w:rPr>
+        <w:tab/>
+      </w:r>
+      <w:r>
+        <w:rPr>
+          <w:noProof/>
+        </w:rPr>
+        <w:t>Mancanze/limitazioni conosciute</w:t>
+      </w:r>
+      <w:r>
+        <w:rPr>
+          <w:noProof/>
+        </w:rPr>
+        <w:tab/>
+      </w:r>
+      <w:r>
+        <w:rPr>
+          <w:noProof/>
+        </w:rPr>
+        <w:fldChar w:fldCharType="begin"/>
+      </w:r>
+      <w:r>
+        <w:rPr>
+          <w:noProof/>
+        </w:rPr>
+        <w:instrText xml:space="preserve"> PAGEREF _Toc133569282 \h </w:instrText>
+      </w:r>
+      <w:r>
+        <w:rPr>
+          <w:noProof/>
+        </w:rPr>
+      </w:r>
+      <w:r>
+        <w:rPr>
+          <w:noProof/>
+        </w:rPr>
+        <w:fldChar w:fldCharType="separate"/>
+      </w:r>
+      <w:r>
+        <w:rPr>
+          <w:noProof/>
+        </w:rPr>
+        <w:t>23</w:t>
+      </w:r>
+      <w:r>
+        <w:rPr>
+          <w:noProof/>
+        </w:rPr>
+        <w:fldChar w:fldCharType="end"/>
+      </w:r>
+    </w:p>
+    <w:p>
+      <w:pPr>
+        <w:pStyle w:val="Sommario3"/>
+        <w:tabs>
+          <w:tab w:val="left" w:pos="1200"/>
+          <w:tab w:val="right" w:leader="dot" w:pos="9628"/>
+        </w:tabs>
+        <w:rPr>
+          <w:rFonts w:asciiTheme="minorHAnsi" w:eastAsiaTheme="minorEastAsia" w:hAnsiTheme="minorHAnsi" w:cstheme="minorBidi"/>
+          <w:noProof/>
+          <w:sz w:val="22"/>
+          <w:szCs w:val="22"/>
+          <w:lang w:eastAsia="it-CH"/>
+        </w:rPr>
+      </w:pPr>
+      <w:r>
+        <w:rPr>
+          <w:noProof/>
+        </w:rPr>
+        <w:t>5.3.1</w:t>
+      </w:r>
+      <w:r>
+        <w:rPr>
+          <w:rFonts w:asciiTheme="minorHAnsi" w:eastAsiaTheme="minorEastAsia" w:hAnsiTheme="minorHAnsi" w:cstheme="minorBidi"/>
+          <w:noProof/>
+          <w:sz w:val="22"/>
+          <w:szCs w:val="22"/>
+          <w:lang w:eastAsia="it-CH"/>
+        </w:rPr>
+        <w:tab/>
+      </w:r>
+      <w:r>
+        <w:rPr>
+          <w:noProof/>
+        </w:rPr>
+        <w:t>Sito WEB</w:t>
+      </w:r>
+      <w:r>
+        <w:rPr>
+          <w:noProof/>
+        </w:rPr>
+        <w:tab/>
+      </w:r>
+      <w:r>
+        <w:rPr>
+          <w:noProof/>
+        </w:rPr>
+        <w:fldChar w:fldCharType="begin"/>
+      </w:r>
+      <w:r>
+        <w:rPr>
+          <w:noProof/>
+        </w:rPr>
+        <w:instrText xml:space="preserve"> PAGEREF _Toc133569283 \h </w:instrText>
+      </w:r>
+      <w:r>
+        <w:rPr>
+          <w:noProof/>
+        </w:rPr>
+      </w:r>
+      <w:r>
+        <w:rPr>
+          <w:noProof/>
+        </w:rPr>
+        <w:fldChar w:fldCharType="separate"/>
+      </w:r>
+      <w:r>
+        <w:rPr>
+          <w:noProof/>
+        </w:rPr>
+        <w:t>23</w:t>
       </w:r>
       <w:r>
         <w:rPr>
@@ -1175,7 +2044,7 @@
         <w:rPr>
           <w:noProof/>
         </w:rPr>
-        <w:t>3</w:t>
+        <w:t>6</w:t>
       </w:r>
       <w:r>
         <w:rPr>
@@ -1191,7 +2060,7 @@
         <w:rPr>
           <w:noProof/>
         </w:rPr>
-        <w:t>Progettazione</w:t>
+        <w:t>Consuntivo</w:t>
       </w:r>
       <w:r>
         <w:rPr>
@@ -1209,7 +2078,7 @@
         <w:rPr>
           <w:noProof/>
         </w:rPr>
-        <w:instrText xml:space="preserve"> PAGEREF _Toc132983675 \h </w:instrText>
+        <w:instrText xml:space="preserve"> PAGEREF _Toc133569284 \h </w:instrText>
       </w:r>
       <w:r>
         <w:rPr>
@@ -1226,7 +2095,86 @@
         <w:rPr>
           <w:noProof/>
         </w:rPr>
-        <w:t>8</w:t>
+        <w:t>24</w:t>
+      </w:r>
+      <w:r>
+        <w:rPr>
+          <w:noProof/>
+        </w:rPr>
+        <w:fldChar w:fldCharType="end"/>
+      </w:r>
+    </w:p>
+    <w:p>
+      <w:pPr>
+        <w:pStyle w:val="Sommario1"/>
+        <w:tabs>
+          <w:tab w:val="left" w:pos="400"/>
+          <w:tab w:val="right" w:leader="dot" w:pos="9628"/>
+        </w:tabs>
+        <w:rPr>
+          <w:rFonts w:asciiTheme="minorHAnsi" w:eastAsiaTheme="minorEastAsia" w:hAnsiTheme="minorHAnsi" w:cstheme="minorBidi"/>
+          <w:noProof/>
+          <w:sz w:val="22"/>
+          <w:szCs w:val="22"/>
+          <w:lang w:eastAsia="it-CH"/>
+        </w:rPr>
+      </w:pPr>
+      <w:r>
+        <w:rPr>
+          <w:noProof/>
+        </w:rPr>
+        <w:t>7</w:t>
+      </w:r>
+      <w:r>
+        <w:rPr>
+          <w:rFonts w:asciiTheme="minorHAnsi" w:eastAsiaTheme="minorEastAsia" w:hAnsiTheme="minorHAnsi" w:cstheme="minorBidi"/>
+          <w:noProof/>
+          <w:sz w:val="22"/>
+          <w:szCs w:val="22"/>
+          <w:lang w:eastAsia="it-CH"/>
+        </w:rPr>
+        <w:tab/>
+      </w:r>
+      <w:r>
+        <w:rPr>
+          <w:noProof/>
+        </w:rPr>
+        <w:t>Conclusioni</w:t>
+      </w:r>
+      <w:r>
+        <w:rPr>
+          <w:noProof/>
+        </w:rPr>
+        <w:tab/>
+      </w:r>
+      <w:r>
+        <w:rPr>
+          <w:noProof/>
+        </w:rPr>
+        <w:fldChar w:fldCharType="begin"/>
+      </w:r>
+      <w:r>
+        <w:rPr>
+          <w:noProof/>
+        </w:rPr>
+        <w:instrText xml:space="preserve"> PAGEREF _Toc133569285 \h </w:instrText>
+      </w:r>
+      <w:r>
+        <w:rPr>
+          <w:noProof/>
+        </w:rPr>
+      </w:r>
+      <w:r>
+        <w:rPr>
+          <w:noProof/>
+        </w:rPr>
+        <w:fldChar w:fldCharType="separate"/>
+      </w:r>
+      <w:r>
+        <w:rPr>
+          <w:noProof/>
+        </w:rPr>
+        <w:t>24</w:t>
       </w:r>
       <w:r>
         <w:rPr>
@@ -1254,7 +2202,7 @@
         <w:rPr>
           <w:noProof/>
         </w:rPr>
-        <w:t>3.1</w:t>
+        <w:t>7.1</w:t>
       </w:r>
       <w:r>
         <w:rPr>
@@ -1270,7 +2218,7 @@
         <w:rPr>
           <w:noProof/>
         </w:rPr>
-        <w:t>Design dei dati e database</w:t>
+        <w:t>Sviluppi futuri</w:t>
       </w:r>
       <w:r>
         <w:rPr>
@@ -1288,7 +2236,7 @@
         <w:rPr>
           <w:noProof/>
         </w:rPr>
-        <w:instrText xml:space="preserve"> PAGEREF _Toc132983676 \h </w:instrText>
+        <w:instrText xml:space="preserve"> PAGEREF _Toc133569286 \h </w:instrText>
       </w:r>
       <w:r>
         <w:rPr>
@@ -1305,7 +2253,7 @@
         <w:rPr>
           <w:noProof/>
         </w:rPr>
-        <w:t>8</w:t>
+        <w:t>24</w:t>
       </w:r>
       <w:r>
         <w:rPr>
@@ -1333,7 +2281,7 @@
         <w:rPr>
           <w:noProof/>
         </w:rPr>
-        <w:t>3.2</w:t>
+        <w:t>7.2</w:t>
       </w:r>
       <w:r>
         <w:rPr>
@@ -1349,7 +2297,7 @@
         <w:rPr>
           <w:noProof/>
         </w:rPr>
-        <w:t>Design delle interfacce</w:t>
+        <w:t>Considerazioni personali</w:t>
       </w:r>
       <w:r>
         <w:rPr>
@@ -1367,7 +2315,7 @@
         <w:rPr>
           <w:noProof/>
         </w:rPr>
-        <w:instrText xml:space="preserve"> PAGEREF _Toc132983677 \h </w:instrText>
+        <w:instrText xml:space="preserve"> PAGEREF _Toc133569287 \h </w:instrText>
       </w:r>
       <w:r>
         <w:rPr>
@@ -1384,7 +2332,165 @@
         <w:rPr>
           <w:noProof/>
         </w:rPr>
+        <w:t>24</w:t>
+      </w:r>
+      <w:r>
+        <w:rPr>
+          <w:noProof/>
+        </w:rPr>
+        <w:fldChar w:fldCharType="end"/>
+      </w:r>
+    </w:p>
+    <w:p>
+      <w:pPr>
+        <w:pStyle w:val="Sommario1"/>
+        <w:tabs>
+          <w:tab w:val="left" w:pos="400"/>
+          <w:tab w:val="right" w:leader="dot" w:pos="9628"/>
+        </w:tabs>
+        <w:rPr>
+          <w:rFonts w:asciiTheme="minorHAnsi" w:eastAsiaTheme="minorEastAsia" w:hAnsiTheme="minorHAnsi" w:cstheme="minorBidi"/>
+          <w:noProof/>
+          <w:sz w:val="22"/>
+          <w:szCs w:val="22"/>
+          <w:lang w:eastAsia="it-CH"/>
+        </w:rPr>
+      </w:pPr>
+      <w:r>
+        <w:rPr>
+          <w:noProof/>
+        </w:rPr>
         <w:t>8</w:t>
+      </w:r>
+      <w:r>
+        <w:rPr>
+          <w:rFonts w:asciiTheme="minorHAnsi" w:eastAsiaTheme="minorEastAsia" w:hAnsiTheme="minorHAnsi" w:cstheme="minorBidi"/>
+          <w:noProof/>
+          <w:sz w:val="22"/>
+          <w:szCs w:val="22"/>
+          <w:lang w:eastAsia="it-CH"/>
+        </w:rPr>
+        <w:tab/>
+      </w:r>
+      <w:r>
+        <w:rPr>
+          <w:noProof/>
+        </w:rPr>
+        <w:t>Glossario</w:t>
+      </w:r>
+      <w:r>
+        <w:rPr>
+          <w:noProof/>
+        </w:rPr>
+        <w:tab/>
+      </w:r>
+      <w:r>
+        <w:rPr>
+          <w:noProof/>
+        </w:rPr>
+        <w:fldChar w:fldCharType="begin"/>
+      </w:r>
+      <w:r>
+        <w:rPr>
+          <w:noProof/>
+        </w:rPr>
+        <w:instrText xml:space="preserve"> PAGEREF _Toc133569288 \h </w:instrText>
+      </w:r>
+      <w:r>
+        <w:rPr>
+          <w:noProof/>
+        </w:rPr>
+      </w:r>
+      <w:r>
+        <w:rPr>
+          <w:noProof/>
+        </w:rPr>
+        <w:fldChar w:fldCharType="separate"/>
+      </w:r>
+      <w:r>
+        <w:rPr>
+          <w:noProof/>
+        </w:rPr>
+        <w:t>24</w:t>
+      </w:r>
+      <w:r>
+        <w:rPr>
+          <w:noProof/>
+        </w:rPr>
+        <w:fldChar w:fldCharType="end"/>
+      </w:r>
+    </w:p>
+    <w:p>
+      <w:pPr>
+        <w:pStyle w:val="Sommario1"/>
+        <w:tabs>
+          <w:tab w:val="left" w:pos="400"/>
+          <w:tab w:val="right" w:leader="dot" w:pos="9628"/>
+        </w:tabs>
+        <w:rPr>
+          <w:rFonts w:asciiTheme="minorHAnsi" w:eastAsiaTheme="minorEastAsia" w:hAnsiTheme="minorHAnsi" w:cstheme="minorBidi"/>
+          <w:noProof/>
+          <w:sz w:val="22"/>
+          <w:szCs w:val="22"/>
+          <w:lang w:eastAsia="it-CH"/>
+        </w:rPr>
+      </w:pPr>
+      <w:r>
+        <w:rPr>
+          <w:noProof/>
+        </w:rPr>
+        <w:t>9</w:t>
+      </w:r>
+      <w:r>
+        <w:rPr>
+          <w:rFonts w:asciiTheme="minorHAnsi" w:eastAsiaTheme="minorEastAsia" w:hAnsiTheme="minorHAnsi" w:cstheme="minorBidi"/>
+          <w:noProof/>
+          <w:sz w:val="22"/>
+          <w:szCs w:val="22"/>
+          <w:lang w:eastAsia="it-CH"/>
+        </w:rPr>
+        <w:tab/>
+      </w:r>
+      <w:r>
+        <w:rPr>
+          <w:noProof/>
+        </w:rPr>
+        <w:t>Bibliografia</w:t>
+      </w:r>
+      <w:r>
+        <w:rPr>
+          <w:noProof/>
+        </w:rPr>
+        <w:tab/>
+      </w:r>
+      <w:r>
+        <w:rPr>
+          <w:noProof/>
+        </w:rPr>
+        <w:fldChar w:fldCharType="begin"/>
+      </w:r>
+      <w:r>
+        <w:rPr>
+          <w:noProof/>
+        </w:rPr>
+        <w:instrText xml:space="preserve"> PAGEREF _Toc133569289 \h </w:instrText>
+      </w:r>
+      <w:r>
+        <w:rPr>
+          <w:noProof/>
+        </w:rPr>
+      </w:r>
+      <w:r>
+        <w:rPr>
+          <w:noProof/>
+        </w:rPr>
+        <w:fldChar w:fldCharType="separate"/>
+      </w:r>
+      <w:r>
+        <w:rPr>
+          <w:noProof/>
+        </w:rPr>
+        <w:t>25</w:t>
       </w:r>
       <w:r>
         <w:rPr>
@@ -1412,7 +2518,7 @@
         <w:rPr>
           <w:noProof/>
         </w:rPr>
-        <w:t>3.3</w:t>
+        <w:t>9.1</w:t>
       </w:r>
       <w:r>
         <w:rPr>
@@ -1428,7 +2534,7 @@
         <w:rPr>
           <w:noProof/>
         </w:rPr>
-        <w:t>Design procedurale</w:t>
+        <w:t>Sitografia</w:t>
       </w:r>
       <w:r>
         <w:rPr>
@@ -1446,7 +2552,7 @@
         <w:rPr>
           <w:noProof/>
         </w:rPr>
-        <w:instrText xml:space="preserve"> PAGEREF _Toc132983678 \h </w:instrText>
+        <w:instrText xml:space="preserve"> PAGEREF _Toc133569290 \h </w:instrText>
       </w:r>
       <w:r>
         <w:rPr>
@@ -1463,1192 +2569,7 @@
         <w:rPr>
           <w:noProof/>
         </w:rPr>
-        <w:t>15</w:t>
-      </w:r>
-      <w:r>
-        <w:rPr>
-          <w:noProof/>
-        </w:rPr>
-        <w:fldChar w:fldCharType="end"/>
-      </w:r>
-    </w:p>
-    <w:p>
-      <w:pPr>
-        <w:pStyle w:val="Sommario1"/>
-        <w:tabs>
-          <w:tab w:val="left" w:pos="400"/>
-          <w:tab w:val="right" w:leader="dot" w:pos="9628"/>
-        </w:tabs>
-        <w:rPr>
-          <w:rFonts w:asciiTheme="minorHAnsi" w:eastAsiaTheme="minorEastAsia" w:hAnsiTheme="minorHAnsi" w:cstheme="minorBidi"/>
-          <w:noProof/>
-          <w:sz w:val="22"/>
-          <w:szCs w:val="22"/>
-          <w:lang w:eastAsia="it-CH"/>
-        </w:rPr>
-      </w:pPr>
-      <w:r>
-        <w:rPr>
-          <w:noProof/>
-        </w:rPr>
-        <w:t>4</w:t>
-      </w:r>
-      <w:r>
-        <w:rPr>
-          <w:rFonts w:asciiTheme="minorHAnsi" w:eastAsiaTheme="minorEastAsia" w:hAnsiTheme="minorHAnsi" w:cstheme="minorBidi"/>
-          <w:noProof/>
-          <w:sz w:val="22"/>
-          <w:szCs w:val="22"/>
-          <w:lang w:eastAsia="it-CH"/>
-        </w:rPr>
-        <w:tab/>
-      </w:r>
-      <w:r>
-        <w:rPr>
-          <w:noProof/>
-        </w:rPr>
-        <w:t>Implementazione</w:t>
-      </w:r>
-      <w:r>
-        <w:rPr>
-          <w:noProof/>
-        </w:rPr>
-        <w:tab/>
-      </w:r>
-      <w:r>
-        <w:rPr>
-          <w:noProof/>
-        </w:rPr>
-        <w:fldChar w:fldCharType="begin"/>
-      </w:r>
-      <w:r>
-        <w:rPr>
-          <w:noProof/>
-        </w:rPr>
-        <w:instrText xml:space="preserve"> PAGEREF _Toc132983679 \h </w:instrText>
-      </w:r>
-      <w:r>
-        <w:rPr>
-          <w:noProof/>
-        </w:rPr>
-      </w:r>
-      <w:r>
-        <w:rPr>
-          <w:noProof/>
-        </w:rPr>
-        <w:fldChar w:fldCharType="separate"/>
-      </w:r>
-      <w:r>
-        <w:rPr>
-          <w:noProof/>
-        </w:rPr>
-        <w:t>16</w:t>
-      </w:r>
-      <w:r>
-        <w:rPr>
-          <w:noProof/>
-        </w:rPr>
-        <w:fldChar w:fldCharType="end"/>
-      </w:r>
-    </w:p>
-    <w:p>
-      <w:pPr>
-        <w:pStyle w:val="Sommario1"/>
-        <w:tabs>
-          <w:tab w:val="left" w:pos="400"/>
-          <w:tab w:val="right" w:leader="dot" w:pos="9628"/>
-        </w:tabs>
-        <w:rPr>
-          <w:rFonts w:asciiTheme="minorHAnsi" w:eastAsiaTheme="minorEastAsia" w:hAnsiTheme="minorHAnsi" w:cstheme="minorBidi"/>
-          <w:noProof/>
-          <w:sz w:val="22"/>
-          <w:szCs w:val="22"/>
-          <w:lang w:eastAsia="it-CH"/>
-        </w:rPr>
-      </w:pPr>
-      <w:r>
-        <w:rPr>
-          <w:noProof/>
-        </w:rPr>
-        <w:t>5</w:t>
-      </w:r>
-      <w:r>
-        <w:rPr>
-          <w:rFonts w:asciiTheme="minorHAnsi" w:eastAsiaTheme="minorEastAsia" w:hAnsiTheme="minorHAnsi" w:cstheme="minorBidi"/>
-          <w:noProof/>
-          <w:sz w:val="22"/>
-          <w:szCs w:val="22"/>
-          <w:lang w:eastAsia="it-CH"/>
-        </w:rPr>
-        <w:tab/>
-      </w:r>
-      <w:r>
-        <w:rPr>
-          <w:noProof/>
-        </w:rPr>
-        <w:t>Test</w:t>
-      </w:r>
-      <w:r>
-        <w:rPr>
-          <w:noProof/>
-        </w:rPr>
-        <w:tab/>
-      </w:r>
-      <w:r>
-        <w:rPr>
-          <w:noProof/>
-        </w:rPr>
-        <w:fldChar w:fldCharType="begin"/>
-      </w:r>
-      <w:r>
-        <w:rPr>
-          <w:noProof/>
-        </w:rPr>
-        <w:instrText xml:space="preserve"> PAGEREF _Toc132983680 \h </w:instrText>
-      </w:r>
-      <w:r>
-        <w:rPr>
-          <w:noProof/>
-        </w:rPr>
-      </w:r>
-      <w:r>
-        <w:rPr>
-          <w:noProof/>
-        </w:rPr>
-        <w:fldChar w:fldCharType="separate"/>
-      </w:r>
-      <w:r>
-        <w:rPr>
-          <w:noProof/>
-        </w:rPr>
-        <w:t>16</w:t>
-      </w:r>
-      <w:r>
-        <w:rPr>
-          <w:noProof/>
-        </w:rPr>
-        <w:fldChar w:fldCharType="end"/>
-      </w:r>
-    </w:p>
-    <w:p>
-      <w:pPr>
-        <w:pStyle w:val="Sommario2"/>
-        <w:tabs>
-          <w:tab w:val="left" w:pos="800"/>
-          <w:tab w:val="right" w:leader="dot" w:pos="9628"/>
-        </w:tabs>
-        <w:rPr>
-          <w:rFonts w:asciiTheme="minorHAnsi" w:eastAsiaTheme="minorEastAsia" w:hAnsiTheme="minorHAnsi" w:cstheme="minorBidi"/>
-          <w:noProof/>
-          <w:sz w:val="22"/>
-          <w:szCs w:val="22"/>
-          <w:lang w:eastAsia="it-CH"/>
-        </w:rPr>
-      </w:pPr>
-      <w:r>
-        <w:rPr>
-          <w:noProof/>
-        </w:rPr>
-        <w:t>5.1</w:t>
-      </w:r>
-      <w:r>
-        <w:rPr>
-          <w:rFonts w:asciiTheme="minorHAnsi" w:eastAsiaTheme="minorEastAsia" w:hAnsiTheme="minorHAnsi" w:cstheme="minorBidi"/>
-          <w:noProof/>
-          <w:sz w:val="22"/>
-          <w:szCs w:val="22"/>
-          <w:lang w:eastAsia="it-CH"/>
-        </w:rPr>
-        <w:tab/>
-      </w:r>
-      <w:r>
-        <w:rPr>
-          <w:noProof/>
-        </w:rPr>
-        <w:t>Protocollo di test</w:t>
-      </w:r>
-      <w:r>
-        <w:rPr>
-          <w:noProof/>
-        </w:rPr>
-        <w:tab/>
-      </w:r>
-      <w:r>
-        <w:rPr>
-          <w:noProof/>
-        </w:rPr>
-        <w:fldChar w:fldCharType="begin"/>
-      </w:r>
-      <w:r>
-        <w:rPr>
-          <w:noProof/>
-        </w:rPr>
-        <w:instrText xml:space="preserve"> PAGEREF _Toc132983681 \h </w:instrText>
-      </w:r>
-      <w:r>
-        <w:rPr>
-          <w:noProof/>
-        </w:rPr>
-      </w:r>
-      <w:r>
-        <w:rPr>
-          <w:noProof/>
-        </w:rPr>
-        <w:fldChar w:fldCharType="separate"/>
-      </w:r>
-      <w:r>
-        <w:rPr>
-          <w:noProof/>
-        </w:rPr>
-        <w:t>16</w:t>
-      </w:r>
-      <w:r>
-        <w:rPr>
-          <w:noProof/>
-        </w:rPr>
-        <w:fldChar w:fldCharType="end"/>
-      </w:r>
-    </w:p>
-    <w:p>
-      <w:pPr>
-        <w:pStyle w:val="Sommario3"/>
-        <w:tabs>
-          <w:tab w:val="left" w:pos="1200"/>
-          <w:tab w:val="right" w:leader="dot" w:pos="9628"/>
-        </w:tabs>
-        <w:rPr>
-          <w:rFonts w:asciiTheme="minorHAnsi" w:eastAsiaTheme="minorEastAsia" w:hAnsiTheme="minorHAnsi" w:cstheme="minorBidi"/>
-          <w:noProof/>
-          <w:sz w:val="22"/>
-          <w:szCs w:val="22"/>
-          <w:lang w:eastAsia="it-CH"/>
-        </w:rPr>
-      </w:pPr>
-      <w:r>
-        <w:rPr>
-          <w:noProof/>
-        </w:rPr>
-        <w:t>5.1.1</w:t>
-      </w:r>
-      <w:r>
-        <w:rPr>
-          <w:rFonts w:asciiTheme="minorHAnsi" w:eastAsiaTheme="minorEastAsia" w:hAnsiTheme="minorHAnsi" w:cstheme="minorBidi"/>
-          <w:noProof/>
-          <w:sz w:val="22"/>
-          <w:szCs w:val="22"/>
-          <w:lang w:eastAsia="it-CH"/>
-        </w:rPr>
-        <w:tab/>
-      </w:r>
-      <w:r>
-        <w:rPr>
-          <w:noProof/>
-        </w:rPr>
-        <w:t>Test Case Obbligatori</w:t>
-      </w:r>
-      <w:r>
-        <w:rPr>
-          <w:noProof/>
-        </w:rPr>
-        <w:tab/>
-      </w:r>
-      <w:r>
-        <w:rPr>
-          <w:noProof/>
-        </w:rPr>
-        <w:fldChar w:fldCharType="begin"/>
-      </w:r>
-      <w:r>
-        <w:rPr>
-          <w:noProof/>
-        </w:rPr>
-        <w:instrText xml:space="preserve"> PAGEREF _Toc132983682 \h </w:instrText>
-      </w:r>
-      <w:r>
-        <w:rPr>
-          <w:noProof/>
-        </w:rPr>
-      </w:r>
-      <w:r>
-        <w:rPr>
-          <w:noProof/>
-        </w:rPr>
-        <w:fldChar w:fldCharType="separate"/>
-      </w:r>
-      <w:r>
-        <w:rPr>
-          <w:noProof/>
-        </w:rPr>
-        <w:t>16</w:t>
-      </w:r>
-      <w:r>
-        <w:rPr>
-          <w:noProof/>
-        </w:rPr>
-        <w:fldChar w:fldCharType="end"/>
-      </w:r>
-    </w:p>
-    <w:p>
-      <w:pPr>
-        <w:pStyle w:val="Sommario3"/>
-        <w:tabs>
-          <w:tab w:val="left" w:pos="1200"/>
-          <w:tab w:val="right" w:leader="dot" w:pos="9628"/>
-        </w:tabs>
-        <w:rPr>
-          <w:rFonts w:asciiTheme="minorHAnsi" w:eastAsiaTheme="minorEastAsia" w:hAnsiTheme="minorHAnsi" w:cstheme="minorBidi"/>
-          <w:noProof/>
-          <w:sz w:val="22"/>
-          <w:szCs w:val="22"/>
-          <w:lang w:eastAsia="it-CH"/>
-        </w:rPr>
-      </w:pPr>
-      <w:r>
-        <w:rPr>
-          <w:noProof/>
-        </w:rPr>
-        <w:t>5.1.2</w:t>
-      </w:r>
-      <w:r>
-        <w:rPr>
-          <w:rFonts w:asciiTheme="minorHAnsi" w:eastAsiaTheme="minorEastAsia" w:hAnsiTheme="minorHAnsi" w:cstheme="minorBidi"/>
-          <w:noProof/>
-          <w:sz w:val="22"/>
-          <w:szCs w:val="22"/>
-          <w:lang w:eastAsia="it-CH"/>
-        </w:rPr>
-        <w:tab/>
-      </w:r>
-      <w:r>
-        <w:rPr>
-          <w:noProof/>
-        </w:rPr>
-        <w:t>Test case Opzionali</w:t>
-      </w:r>
-      <w:r>
-        <w:rPr>
-          <w:noProof/>
-        </w:rPr>
-        <w:tab/>
-      </w:r>
-      <w:r>
-        <w:rPr>
-          <w:noProof/>
-        </w:rPr>
-        <w:fldChar w:fldCharType="begin"/>
-      </w:r>
-      <w:r>
-        <w:rPr>
-          <w:noProof/>
-        </w:rPr>
-        <w:instrText xml:space="preserve"> PAGEREF _Toc132983683 \h </w:instrText>
-      </w:r>
-      <w:r>
-        <w:rPr>
-          <w:noProof/>
-        </w:rPr>
-      </w:r>
-      <w:r>
-        <w:rPr>
-          <w:noProof/>
-        </w:rPr>
-        <w:fldChar w:fldCharType="separate"/>
-      </w:r>
-      <w:r>
-        <w:rPr>
-          <w:noProof/>
-        </w:rPr>
-        <w:t>21</w:t>
-      </w:r>
-      <w:r>
-        <w:rPr>
-          <w:noProof/>
-        </w:rPr>
-        <w:fldChar w:fldCharType="end"/>
-      </w:r>
-    </w:p>
-    <w:p>
-      <w:pPr>
-        <w:pStyle w:val="Sommario2"/>
-        <w:tabs>
-          <w:tab w:val="left" w:pos="800"/>
-          <w:tab w:val="right" w:leader="dot" w:pos="9628"/>
-        </w:tabs>
-        <w:rPr>
-          <w:rFonts w:asciiTheme="minorHAnsi" w:eastAsiaTheme="minorEastAsia" w:hAnsiTheme="minorHAnsi" w:cstheme="minorBidi"/>
-          <w:noProof/>
-          <w:sz w:val="22"/>
-          <w:szCs w:val="22"/>
-          <w:lang w:eastAsia="it-CH"/>
-        </w:rPr>
-      </w:pPr>
-      <w:r>
-        <w:rPr>
-          <w:noProof/>
-        </w:rPr>
-        <w:t>5.2</w:t>
-      </w:r>
-      <w:r>
-        <w:rPr>
-          <w:rFonts w:asciiTheme="minorHAnsi" w:eastAsiaTheme="minorEastAsia" w:hAnsiTheme="minorHAnsi" w:cstheme="minorBidi"/>
-          <w:noProof/>
-          <w:sz w:val="22"/>
-          <w:szCs w:val="22"/>
-          <w:lang w:eastAsia="it-CH"/>
-        </w:rPr>
-        <w:tab/>
-      </w:r>
-      <w:r>
-        <w:rPr>
-          <w:noProof/>
-        </w:rPr>
-        <w:t>Risultati test</w:t>
-      </w:r>
-      <w:r>
-        <w:rPr>
-          <w:noProof/>
-        </w:rPr>
-        <w:tab/>
-      </w:r>
-      <w:r>
-        <w:rPr>
-          <w:noProof/>
-        </w:rPr>
-        <w:fldChar w:fldCharType="begin"/>
-      </w:r>
-      <w:r>
-        <w:rPr>
-          <w:noProof/>
-        </w:rPr>
-        <w:instrText xml:space="preserve"> PAGEREF _Toc132983684 \h </w:instrText>
-      </w:r>
-      <w:r>
-        <w:rPr>
-          <w:noProof/>
-        </w:rPr>
-      </w:r>
-      <w:r>
-        <w:rPr>
-          <w:noProof/>
-        </w:rPr>
-        <w:fldChar w:fldCharType="separate"/>
-      </w:r>
-      <w:r>
-        <w:rPr>
-          <w:noProof/>
-        </w:rPr>
-        <w:t>21</w:t>
-      </w:r>
-      <w:r>
-        <w:rPr>
-          <w:noProof/>
-        </w:rPr>
-        <w:fldChar w:fldCharType="end"/>
-      </w:r>
-    </w:p>
-    <w:p>
-      <w:pPr>
-        <w:pStyle w:val="Sommario2"/>
-        <w:tabs>
-          <w:tab w:val="left" w:pos="800"/>
-          <w:tab w:val="right" w:leader="dot" w:pos="9628"/>
-        </w:tabs>
-        <w:rPr>
-          <w:rFonts w:asciiTheme="minorHAnsi" w:eastAsiaTheme="minorEastAsia" w:hAnsiTheme="minorHAnsi" w:cstheme="minorBidi"/>
-          <w:noProof/>
-          <w:sz w:val="22"/>
-          <w:szCs w:val="22"/>
-          <w:lang w:eastAsia="it-CH"/>
-        </w:rPr>
-      </w:pPr>
-      <w:r>
-        <w:rPr>
-          <w:noProof/>
-        </w:rPr>
-        <w:t>5.3</w:t>
-      </w:r>
-      <w:r>
-        <w:rPr>
-          <w:rFonts w:asciiTheme="minorHAnsi" w:eastAsiaTheme="minorEastAsia" w:hAnsiTheme="minorHAnsi" w:cstheme="minorBidi"/>
-          <w:noProof/>
-          <w:sz w:val="22"/>
-          <w:szCs w:val="22"/>
-          <w:lang w:eastAsia="it-CH"/>
-        </w:rPr>
-        <w:tab/>
-      </w:r>
-      <w:r>
-        <w:rPr>
-          <w:noProof/>
-        </w:rPr>
-        <w:t>Mancanze/limitazioni conosciute</w:t>
-      </w:r>
-      <w:r>
-        <w:rPr>
-          <w:noProof/>
-        </w:rPr>
-        <w:tab/>
-      </w:r>
-      <w:r>
-        <w:rPr>
-          <w:noProof/>
-        </w:rPr>
-        <w:fldChar w:fldCharType="begin"/>
-      </w:r>
-      <w:r>
-        <w:rPr>
-          <w:noProof/>
-        </w:rPr>
-        <w:instrText xml:space="preserve"> PAGEREF _Toc132983685 \h </w:instrText>
-      </w:r>
-      <w:r>
-        <w:rPr>
-          <w:noProof/>
-        </w:rPr>
-      </w:r>
-      <w:r>
-        <w:rPr>
-          <w:noProof/>
-        </w:rPr>
-        <w:fldChar w:fldCharType="separate"/>
-      </w:r>
-      <w:r>
-        <w:rPr>
-          <w:noProof/>
-        </w:rPr>
-        <w:t>21</w:t>
-      </w:r>
-      <w:r>
-        <w:rPr>
-          <w:noProof/>
-        </w:rPr>
-        <w:fldChar w:fldCharType="end"/>
-      </w:r>
-    </w:p>
-    <w:p>
-      <w:pPr>
-        <w:pStyle w:val="Sommario3"/>
-        <w:tabs>
-          <w:tab w:val="left" w:pos="1200"/>
-          <w:tab w:val="right" w:leader="dot" w:pos="9628"/>
-        </w:tabs>
-        <w:rPr>
-          <w:rFonts w:asciiTheme="minorHAnsi" w:eastAsiaTheme="minorEastAsia" w:hAnsiTheme="minorHAnsi" w:cstheme="minorBidi"/>
-          <w:noProof/>
-          <w:sz w:val="22"/>
-          <w:szCs w:val="22"/>
-          <w:lang w:eastAsia="it-CH"/>
-        </w:rPr>
-      </w:pPr>
-      <w:r>
-        <w:rPr>
-          <w:noProof/>
-        </w:rPr>
-        <w:t>5.3.1</w:t>
-      </w:r>
-      <w:r>
-        <w:rPr>
-          <w:rFonts w:asciiTheme="minorHAnsi" w:eastAsiaTheme="minorEastAsia" w:hAnsiTheme="minorHAnsi" w:cstheme="minorBidi"/>
-          <w:noProof/>
-          <w:sz w:val="22"/>
-          <w:szCs w:val="22"/>
-          <w:lang w:eastAsia="it-CH"/>
-        </w:rPr>
-        <w:tab/>
-      </w:r>
-      <w:r>
-        <w:rPr>
-          <w:noProof/>
-        </w:rPr>
-        <w:t>Sito WEB</w:t>
-      </w:r>
-      <w:r>
-        <w:rPr>
-          <w:noProof/>
-        </w:rPr>
-        <w:tab/>
-      </w:r>
-      <w:r>
-        <w:rPr>
-          <w:noProof/>
-        </w:rPr>
-        <w:fldChar w:fldCharType="begin"/>
-      </w:r>
-      <w:r>
-        <w:rPr>
-          <w:noProof/>
-        </w:rPr>
-        <w:instrText xml:space="preserve"> PAGEREF _Toc132983686 \h </w:instrText>
-      </w:r>
-      <w:r>
-        <w:rPr>
-          <w:noProof/>
-        </w:rPr>
-      </w:r>
-      <w:r>
-        <w:rPr>
-          <w:noProof/>
-        </w:rPr>
-        <w:fldChar w:fldCharType="separate"/>
-      </w:r>
-      <w:r>
-        <w:rPr>
-          <w:noProof/>
-        </w:rPr>
-        <w:t>21</w:t>
-      </w:r>
-      <w:r>
-        <w:rPr>
-          <w:noProof/>
-        </w:rPr>
-        <w:fldChar w:fldCharType="end"/>
-      </w:r>
-    </w:p>
-    <w:p>
-      <w:pPr>
-        <w:pStyle w:val="Sommario1"/>
-        <w:tabs>
-          <w:tab w:val="left" w:pos="400"/>
-          <w:tab w:val="right" w:leader="dot" w:pos="9628"/>
-        </w:tabs>
-        <w:rPr>
-          <w:rFonts w:asciiTheme="minorHAnsi" w:eastAsiaTheme="minorEastAsia" w:hAnsiTheme="minorHAnsi" w:cstheme="minorBidi"/>
-          <w:noProof/>
-          <w:sz w:val="22"/>
-          <w:szCs w:val="22"/>
-          <w:lang w:eastAsia="it-CH"/>
-        </w:rPr>
-      </w:pPr>
-      <w:r>
-        <w:rPr>
-          <w:noProof/>
-        </w:rPr>
-        <w:t>6</w:t>
-      </w:r>
-      <w:r>
-        <w:rPr>
-          <w:rFonts w:asciiTheme="minorHAnsi" w:eastAsiaTheme="minorEastAsia" w:hAnsiTheme="minorHAnsi" w:cstheme="minorBidi"/>
-          <w:noProof/>
-          <w:sz w:val="22"/>
-          <w:szCs w:val="22"/>
-          <w:lang w:eastAsia="it-CH"/>
-        </w:rPr>
-        <w:tab/>
-      </w:r>
-      <w:r>
-        <w:rPr>
-          <w:noProof/>
-        </w:rPr>
-        <w:t>Consuntivo</w:t>
-      </w:r>
-      <w:r>
-        <w:rPr>
-          <w:noProof/>
-        </w:rPr>
-        <w:tab/>
-      </w:r>
-      <w:r>
-        <w:rPr>
-          <w:noProof/>
-        </w:rPr>
-        <w:fldChar w:fldCharType="begin"/>
-      </w:r>
-      <w:r>
-        <w:rPr>
-          <w:noProof/>
-        </w:rPr>
-        <w:instrText xml:space="preserve"> PAGEREF _Toc132983687 \h </w:instrText>
-      </w:r>
-      <w:r>
-        <w:rPr>
-          <w:noProof/>
-        </w:rPr>
-      </w:r>
-      <w:r>
-        <w:rPr>
-          <w:noProof/>
-        </w:rPr>
-        <w:fldChar w:fldCharType="separate"/>
-      </w:r>
-      <w:r>
-        <w:rPr>
-          <w:noProof/>
-        </w:rPr>
-        <w:t>21</w:t>
-      </w:r>
-      <w:r>
-        <w:rPr>
-          <w:noProof/>
-        </w:rPr>
-        <w:fldChar w:fldCharType="end"/>
-      </w:r>
-    </w:p>
-    <w:p>
-      <w:pPr>
-        <w:pStyle w:val="Sommario1"/>
-        <w:tabs>
-          <w:tab w:val="left" w:pos="400"/>
-          <w:tab w:val="right" w:leader="dot" w:pos="9628"/>
-        </w:tabs>
-        <w:rPr>
-          <w:rFonts w:asciiTheme="minorHAnsi" w:eastAsiaTheme="minorEastAsia" w:hAnsiTheme="minorHAnsi" w:cstheme="minorBidi"/>
-          <w:noProof/>
-          <w:sz w:val="22"/>
-          <w:szCs w:val="22"/>
-          <w:lang w:eastAsia="it-CH"/>
-        </w:rPr>
-      </w:pPr>
-      <w:r>
-        <w:rPr>
-          <w:noProof/>
-        </w:rPr>
-        <w:t>7</w:t>
-      </w:r>
-      <w:r>
-        <w:rPr>
-          <w:rFonts w:asciiTheme="minorHAnsi" w:eastAsiaTheme="minorEastAsia" w:hAnsiTheme="minorHAnsi" w:cstheme="minorBidi"/>
-          <w:noProof/>
-          <w:sz w:val="22"/>
-          <w:szCs w:val="22"/>
-          <w:lang w:eastAsia="it-CH"/>
-        </w:rPr>
-        <w:tab/>
-      </w:r>
-      <w:r>
-        <w:rPr>
-          <w:noProof/>
-        </w:rPr>
-        <w:t>Conclusioni</w:t>
-      </w:r>
-      <w:r>
-        <w:rPr>
-          <w:noProof/>
-        </w:rPr>
-        <w:tab/>
-      </w:r>
-      <w:r>
-        <w:rPr>
-          <w:noProof/>
-        </w:rPr>
-        <w:fldChar w:fldCharType="begin"/>
-      </w:r>
-      <w:r>
-        <w:rPr>
-          <w:noProof/>
-        </w:rPr>
-        <w:instrText xml:space="preserve"> PAGEREF _Toc132983688 \h </w:instrText>
-      </w:r>
-      <w:r>
-        <w:rPr>
-          <w:noProof/>
-        </w:rPr>
-      </w:r>
-      <w:r>
-        <w:rPr>
-          <w:noProof/>
-        </w:rPr>
-        <w:fldChar w:fldCharType="separate"/>
-      </w:r>
-      <w:r>
-        <w:rPr>
-          <w:noProof/>
-        </w:rPr>
-        <w:t>22</w:t>
-      </w:r>
-      <w:r>
-        <w:rPr>
-          <w:noProof/>
-        </w:rPr>
-        <w:fldChar w:fldCharType="end"/>
-      </w:r>
-    </w:p>
-    <w:p>
-      <w:pPr>
-        <w:pStyle w:val="Sommario2"/>
-        <w:tabs>
-          <w:tab w:val="left" w:pos="800"/>
-          <w:tab w:val="right" w:leader="dot" w:pos="9628"/>
-        </w:tabs>
-        <w:rPr>
-          <w:rFonts w:asciiTheme="minorHAnsi" w:eastAsiaTheme="minorEastAsia" w:hAnsiTheme="minorHAnsi" w:cstheme="minorBidi"/>
-          <w:noProof/>
-          <w:sz w:val="22"/>
-          <w:szCs w:val="22"/>
-          <w:lang w:eastAsia="it-CH"/>
-        </w:rPr>
-      </w:pPr>
-      <w:r>
-        <w:rPr>
-          <w:noProof/>
-        </w:rPr>
-        <w:t>7.1</w:t>
-      </w:r>
-      <w:r>
-        <w:rPr>
-          <w:rFonts w:asciiTheme="minorHAnsi" w:eastAsiaTheme="minorEastAsia" w:hAnsiTheme="minorHAnsi" w:cstheme="minorBidi"/>
-          <w:noProof/>
-          <w:sz w:val="22"/>
-          <w:szCs w:val="22"/>
-          <w:lang w:eastAsia="it-CH"/>
-        </w:rPr>
-        <w:tab/>
-      </w:r>
-      <w:r>
-        <w:rPr>
-          <w:noProof/>
-        </w:rPr>
-        <w:t>Sviluppi futuri</w:t>
-      </w:r>
-      <w:r>
-        <w:rPr>
-          <w:noProof/>
-        </w:rPr>
-        <w:tab/>
-      </w:r>
-      <w:r>
-        <w:rPr>
-          <w:noProof/>
-        </w:rPr>
-        <w:fldChar w:fldCharType="begin"/>
-      </w:r>
-      <w:r>
-        <w:rPr>
-          <w:noProof/>
-        </w:rPr>
-        <w:instrText xml:space="preserve"> PAGEREF _Toc132983689 \h </w:instrText>
-      </w:r>
-      <w:r>
-        <w:rPr>
-          <w:noProof/>
-        </w:rPr>
-      </w:r>
-      <w:r>
-        <w:rPr>
-          <w:noProof/>
-        </w:rPr>
-        <w:fldChar w:fldCharType="separate"/>
-      </w:r>
-      <w:r>
-        <w:rPr>
-          <w:noProof/>
-        </w:rPr>
-        <w:t>22</w:t>
-      </w:r>
-      <w:r>
-        <w:rPr>
-          <w:noProof/>
-        </w:rPr>
-        <w:fldChar w:fldCharType="end"/>
-      </w:r>
-    </w:p>
-    <w:p>
-      <w:pPr>
-        <w:pStyle w:val="Sommario2"/>
-        <w:tabs>
-          <w:tab w:val="left" w:pos="800"/>
-          <w:tab w:val="right" w:leader="dot" w:pos="9628"/>
-        </w:tabs>
-        <w:rPr>
-          <w:rFonts w:asciiTheme="minorHAnsi" w:eastAsiaTheme="minorEastAsia" w:hAnsiTheme="minorHAnsi" w:cstheme="minorBidi"/>
-          <w:noProof/>
-          <w:sz w:val="22"/>
-          <w:szCs w:val="22"/>
-          <w:lang w:eastAsia="it-CH"/>
-        </w:rPr>
-      </w:pPr>
-      <w:r>
-        <w:rPr>
-          <w:noProof/>
-        </w:rPr>
-        <w:t>7.2</w:t>
-      </w:r>
-      <w:r>
-        <w:rPr>
-          <w:rFonts w:asciiTheme="minorHAnsi" w:eastAsiaTheme="minorEastAsia" w:hAnsiTheme="minorHAnsi" w:cstheme="minorBidi"/>
-          <w:noProof/>
-          <w:sz w:val="22"/>
-          <w:szCs w:val="22"/>
-          <w:lang w:eastAsia="it-CH"/>
-        </w:rPr>
-        <w:tab/>
-      </w:r>
-      <w:r>
-        <w:rPr>
-          <w:noProof/>
-        </w:rPr>
-        <w:t>Considerazioni personali</w:t>
-      </w:r>
-      <w:r>
-        <w:rPr>
-          <w:noProof/>
-        </w:rPr>
-        <w:tab/>
-      </w:r>
-      <w:r>
-        <w:rPr>
-          <w:noProof/>
-        </w:rPr>
-        <w:fldChar w:fldCharType="begin"/>
-      </w:r>
-      <w:r>
-        <w:rPr>
-          <w:noProof/>
-        </w:rPr>
-        <w:instrText xml:space="preserve"> PAGEREF _Toc132983690 \h </w:instrText>
-      </w:r>
-      <w:r>
-        <w:rPr>
-          <w:noProof/>
-        </w:rPr>
-      </w:r>
-      <w:r>
-        <w:rPr>
-          <w:noProof/>
-        </w:rPr>
-        <w:fldChar w:fldCharType="separate"/>
-      </w:r>
-      <w:r>
-        <w:rPr>
-          <w:noProof/>
-        </w:rPr>
-        <w:t>22</w:t>
-      </w:r>
-      <w:r>
-        <w:rPr>
-          <w:noProof/>
-        </w:rPr>
-        <w:fldChar w:fldCharType="end"/>
-      </w:r>
-    </w:p>
-    <w:p>
-      <w:pPr>
-        <w:pStyle w:val="Sommario1"/>
-        <w:tabs>
-          <w:tab w:val="left" w:pos="400"/>
-          <w:tab w:val="right" w:leader="dot" w:pos="9628"/>
-        </w:tabs>
-        <w:rPr>
-          <w:rFonts w:asciiTheme="minorHAnsi" w:eastAsiaTheme="minorEastAsia" w:hAnsiTheme="minorHAnsi" w:cstheme="minorBidi"/>
-          <w:noProof/>
-          <w:sz w:val="22"/>
-          <w:szCs w:val="22"/>
-          <w:lang w:eastAsia="it-CH"/>
-        </w:rPr>
-      </w:pPr>
-      <w:r>
-        <w:rPr>
-          <w:noProof/>
-        </w:rPr>
-        <w:t>8</w:t>
-      </w:r>
-      <w:r>
-        <w:rPr>
-          <w:rFonts w:asciiTheme="minorHAnsi" w:eastAsiaTheme="minorEastAsia" w:hAnsiTheme="minorHAnsi" w:cstheme="minorBidi"/>
-          <w:noProof/>
-          <w:sz w:val="22"/>
-          <w:szCs w:val="22"/>
-          <w:lang w:eastAsia="it-CH"/>
-        </w:rPr>
-        <w:tab/>
-      </w:r>
-      <w:r>
-        <w:rPr>
-          <w:noProof/>
-        </w:rPr>
-        <w:t>Glossario</w:t>
-      </w:r>
-      <w:r>
-        <w:rPr>
-          <w:noProof/>
-        </w:rPr>
-        <w:tab/>
-      </w:r>
-      <w:r>
-        <w:rPr>
-          <w:noProof/>
-        </w:rPr>
-        <w:fldChar w:fldCharType="begin"/>
-      </w:r>
-      <w:r>
-        <w:rPr>
-          <w:noProof/>
-        </w:rPr>
-        <w:instrText xml:space="preserve"> PAGEREF _Toc132983691 \h </w:instrText>
-      </w:r>
-      <w:r>
-        <w:rPr>
-          <w:noProof/>
-        </w:rPr>
-      </w:r>
-      <w:r>
-        <w:rPr>
-          <w:noProof/>
-        </w:rPr>
-        <w:fldChar w:fldCharType="separate"/>
-      </w:r>
-      <w:r>
-        <w:rPr>
-          <w:noProof/>
-        </w:rPr>
-        <w:t>22</w:t>
-      </w:r>
-      <w:r>
-        <w:rPr>
-          <w:noProof/>
-        </w:rPr>
-        <w:fldChar w:fldCharType="end"/>
-      </w:r>
-    </w:p>
-    <w:p>
-      <w:pPr>
-        <w:pStyle w:val="Sommario1"/>
-        <w:tabs>
-          <w:tab w:val="left" w:pos="400"/>
-          <w:tab w:val="right" w:leader="dot" w:pos="9628"/>
-        </w:tabs>
-        <w:rPr>
-          <w:rFonts w:asciiTheme="minorHAnsi" w:eastAsiaTheme="minorEastAsia" w:hAnsiTheme="minorHAnsi" w:cstheme="minorBidi"/>
-          <w:noProof/>
-          <w:sz w:val="22"/>
-          <w:szCs w:val="22"/>
-          <w:lang w:eastAsia="it-CH"/>
-        </w:rPr>
-      </w:pPr>
-      <w:r>
-        <w:rPr>
-          <w:noProof/>
-        </w:rPr>
-        <w:t>9</w:t>
-      </w:r>
-      <w:r>
-        <w:rPr>
-          <w:rFonts w:asciiTheme="minorHAnsi" w:eastAsiaTheme="minorEastAsia" w:hAnsiTheme="minorHAnsi" w:cstheme="minorBidi"/>
-          <w:noProof/>
-          <w:sz w:val="22"/>
-          <w:szCs w:val="22"/>
-          <w:lang w:eastAsia="it-CH"/>
-        </w:rPr>
-        <w:tab/>
-      </w:r>
-      <w:r>
-        <w:rPr>
-          <w:noProof/>
-        </w:rPr>
-        <w:t>Bibliografia</w:t>
-      </w:r>
-      <w:r>
-        <w:rPr>
-          <w:noProof/>
-        </w:rPr>
-        <w:tab/>
-      </w:r>
-      <w:r>
-        <w:rPr>
-          <w:noProof/>
-        </w:rPr>
-        <w:fldChar w:fldCharType="begin"/>
-      </w:r>
-      <w:r>
-        <w:rPr>
-          <w:noProof/>
-        </w:rPr>
-        <w:instrText xml:space="preserve"> PAGEREF _Toc132983692 \h </w:instrText>
-      </w:r>
-      <w:r>
-        <w:rPr>
-          <w:noProof/>
-        </w:rPr>
-      </w:r>
-      <w:r>
-        <w:rPr>
-          <w:noProof/>
-        </w:rPr>
-        <w:fldChar w:fldCharType="separate"/>
-      </w:r>
-      <w:r>
-        <w:rPr>
-          <w:noProof/>
-        </w:rPr>
-        <w:t>23</w:t>
-      </w:r>
-      <w:r>
-        <w:rPr>
-          <w:noProof/>
-        </w:rPr>
-        <w:fldChar w:fldCharType="end"/>
-      </w:r>
-    </w:p>
-    <w:p>
-      <w:pPr>
-        <w:pStyle w:val="Sommario2"/>
-        <w:tabs>
-          <w:tab w:val="left" w:pos="800"/>
-          <w:tab w:val="right" w:leader="dot" w:pos="9628"/>
-        </w:tabs>
-        <w:rPr>
-          <w:rFonts w:asciiTheme="minorHAnsi" w:eastAsiaTheme="minorEastAsia" w:hAnsiTheme="minorHAnsi" w:cstheme="minorBidi"/>
-          <w:noProof/>
-          <w:sz w:val="22"/>
-          <w:szCs w:val="22"/>
-          <w:lang w:eastAsia="it-CH"/>
-        </w:rPr>
-      </w:pPr>
-      <w:r>
-        <w:rPr>
-          <w:noProof/>
-        </w:rPr>
-        <w:t>9.1</w:t>
-      </w:r>
-      <w:r>
-        <w:rPr>
-          <w:rFonts w:asciiTheme="minorHAnsi" w:eastAsiaTheme="minorEastAsia" w:hAnsiTheme="minorHAnsi" w:cstheme="minorBidi"/>
-          <w:noProof/>
-          <w:sz w:val="22"/>
-          <w:szCs w:val="22"/>
-          <w:lang w:eastAsia="it-CH"/>
-        </w:rPr>
-        <w:tab/>
-      </w:r>
-      <w:r>
-        <w:rPr>
-          <w:noProof/>
-        </w:rPr>
-        <w:t>Sitografia</w:t>
-      </w:r>
-      <w:r>
-        <w:rPr>
-          <w:noProof/>
-        </w:rPr>
-        <w:tab/>
-      </w:r>
-      <w:r>
-        <w:rPr>
-          <w:noProof/>
-        </w:rPr>
-        <w:fldChar w:fldCharType="begin"/>
-      </w:r>
-      <w:r>
-        <w:rPr>
-          <w:noProof/>
-        </w:rPr>
-        <w:instrText xml:space="preserve"> PAGEREF _Toc132983693 \h </w:instrText>
-      </w:r>
-      <w:r>
-        <w:rPr>
-          <w:noProof/>
-        </w:rPr>
-      </w:r>
-      <w:r>
-        <w:rPr>
-          <w:noProof/>
-        </w:rPr>
-        <w:fldChar w:fldCharType="separate"/>
-      </w:r>
-      <w:r>
-        <w:rPr>
-          <w:noProof/>
-        </w:rPr>
-        <w:t>23</w:t>
+        <w:t>25</w:t>
       </w:r>
       <w:r>
         <w:rPr>
@@ -2710,7 +2631,7 @@
         <w:rPr>
           <w:noProof/>
         </w:rPr>
-        <w:instrText xml:space="preserve"> PAGEREF _Toc132983694 \h </w:instrText>
+        <w:instrText xml:space="preserve"> PAGEREF _Toc133569291 \h </w:instrText>
       </w:r>
       <w:r>
         <w:rPr>
@@ -2727,7 +2648,7 @@
         <w:rPr>
           <w:noProof/>
         </w:rPr>
-        <w:t>23</w:t>
+        <w:t>25</w:t>
       </w:r>
       <w:r>
         <w:rPr>
@@ -2749,7 +2670,11 @@
           <w:tab w:val="right" w:leader="dot" w:pos="9628"/>
         </w:tabs>
         <w:rPr>
-          <w:noProof/>
+          <w:rFonts w:asciiTheme="minorHAnsi" w:eastAsiaTheme="minorEastAsia" w:hAnsiTheme="minorHAnsi" w:cstheme="minorBidi"/>
+          <w:noProof/>
+          <w:sz w:val="22"/>
+          <w:szCs w:val="22"/>
+          <w:lang w:eastAsia="it-CH"/>
         </w:rPr>
       </w:pPr>
       <w:r>
@@ -2761,13 +2686,13 @@
       <w:r>
         <w:fldChar w:fldCharType="separate"/>
       </w:r>
-      <w:hyperlink w:anchor="_Toc126315305" w:history="1">
+      <w:hyperlink r:id="rId8" w:anchor="_Toc133569292" w:history="1">
         <w:r>
           <w:rPr>
             <w:rStyle w:val="Collegamentoipertestuale"/>
             <w:noProof/>
           </w:rPr>
-          <w:t>Figura 1 - Interfaccia iniziale</w:t>
+          <w:t>Figura 1 - Use case</w:t>
         </w:r>
         <w:r>
           <w:rPr>
@@ -2788,7 +2713,151 @@
             <w:noProof/>
             <w:webHidden/>
           </w:rPr>
-          <w:instrText xml:space="preserve"> PAGEREF _Toc126315305 \h </w:instrText>
+          <w:instrText xml:space="preserve"> PAGEREF _Toc133569292 \h </w:instrText>
+        </w:r>
+        <w:r>
+          <w:rPr>
+            <w:noProof/>
+            <w:webHidden/>
+          </w:rPr>
+        </w:r>
+        <w:r>
+          <w:rPr>
+            <w:noProof/>
+            <w:webHidden/>
+          </w:rPr>
+          <w:fldChar w:fldCharType="separate"/>
+        </w:r>
+        <w:r>
+          <w:rPr>
+            <w:noProof/>
+            <w:webHidden/>
+          </w:rPr>
+          <w:t>6</w:t>
+        </w:r>
+        <w:r>
+          <w:rPr>
+            <w:noProof/>
+            <w:webHidden/>
+          </w:rPr>
+          <w:fldChar w:fldCharType="end"/>
+        </w:r>
+      </w:hyperlink>
+    </w:p>
+    <w:p>
+      <w:pPr>
+        <w:pStyle w:val="Indicedellefigure"/>
+        <w:tabs>
+          <w:tab w:val="right" w:leader="dot" w:pos="9628"/>
+        </w:tabs>
+        <w:rPr>
+          <w:rFonts w:asciiTheme="minorHAnsi" w:eastAsiaTheme="minorEastAsia" w:hAnsiTheme="minorHAnsi" w:cstheme="minorBidi"/>
+          <w:noProof/>
+          <w:sz w:val="22"/>
+          <w:szCs w:val="22"/>
+          <w:lang w:eastAsia="it-CH"/>
+        </w:rPr>
+      </w:pPr>
+      <w:hyperlink r:id="rId9" w:anchor="_Toc133569293" w:history="1">
+        <w:r>
+          <w:rPr>
+            <w:rStyle w:val="Collegamentoipertestuale"/>
+            <w:noProof/>
+          </w:rPr>
+          <w:t>Figura 2 - Diagramma di Gantt Preventivo</w:t>
+        </w:r>
+        <w:r>
+          <w:rPr>
+            <w:noProof/>
+            <w:webHidden/>
+          </w:rPr>
+          <w:tab/>
+        </w:r>
+        <w:r>
+          <w:rPr>
+            <w:noProof/>
+            <w:webHidden/>
+          </w:rPr>
+          <w:fldChar w:fldCharType="begin"/>
+        </w:r>
+        <w:r>
+          <w:rPr>
+            <w:noProof/>
+            <w:webHidden/>
+          </w:rPr>
+          <w:instrText xml:space="preserve"> PAGEREF _Toc133569293 \h </w:instrText>
+        </w:r>
+        <w:r>
+          <w:rPr>
+            <w:noProof/>
+            <w:webHidden/>
+          </w:rPr>
+        </w:r>
+        <w:r>
+          <w:rPr>
+            <w:noProof/>
+            <w:webHidden/>
+          </w:rPr>
+          <w:fldChar w:fldCharType="separate"/>
+        </w:r>
+        <w:r>
+          <w:rPr>
+            <w:noProof/>
+            <w:webHidden/>
+          </w:rPr>
+          <w:t>7</w:t>
+        </w:r>
+        <w:r>
+          <w:rPr>
+            <w:noProof/>
+            <w:webHidden/>
+          </w:rPr>
+          <w:fldChar w:fldCharType="end"/>
+        </w:r>
+      </w:hyperlink>
+    </w:p>
+    <w:p>
+      <w:pPr>
+        <w:pStyle w:val="Indicedellefigure"/>
+        <w:tabs>
+          <w:tab w:val="right" w:leader="dot" w:pos="9628"/>
+        </w:tabs>
+        <w:rPr>
+          <w:rFonts w:asciiTheme="minorHAnsi" w:eastAsiaTheme="minorEastAsia" w:hAnsiTheme="minorHAnsi" w:cstheme="minorBidi"/>
+          <w:noProof/>
+          <w:sz w:val="22"/>
+          <w:szCs w:val="22"/>
+          <w:lang w:eastAsia="it-CH"/>
+        </w:rPr>
+      </w:pPr>
+      <w:hyperlink w:anchor="_Toc133569294" w:history="1">
+        <w:r>
+          <w:rPr>
+            <w:rStyle w:val="Collegamentoipertestuale"/>
+            <w:noProof/>
+          </w:rPr>
+          <w:t>Figura 3 – Diagramma E/R</w:t>
+        </w:r>
+        <w:r>
+          <w:rPr>
+            <w:noProof/>
+            <w:webHidden/>
+          </w:rPr>
+          <w:tab/>
+        </w:r>
+        <w:r>
+          <w:rPr>
+            <w:noProof/>
+            <w:webHidden/>
+          </w:rPr>
+          <w:fldChar w:fldCharType="begin"/>
+        </w:r>
+        <w:r>
+          <w:rPr>
+            <w:noProof/>
+            <w:webHidden/>
+          </w:rPr>
+          <w:instrText xml:space="preserve"> PAGEREF _Toc133569294 \h </w:instrText>
         </w:r>
         <w:r>
           <w:rPr>
@@ -2826,16 +2895,20 @@
           <w:tab w:val="right" w:leader="dot" w:pos="9628"/>
         </w:tabs>
         <w:rPr>
-          <w:noProof/>
-        </w:rPr>
-      </w:pPr>
-      <w:hyperlink w:anchor="_Toc126315306" w:history="1">
+          <w:rFonts w:asciiTheme="minorHAnsi" w:eastAsiaTheme="minorEastAsia" w:hAnsiTheme="minorHAnsi" w:cstheme="minorBidi"/>
+          <w:noProof/>
+          <w:sz w:val="22"/>
+          <w:szCs w:val="22"/>
+          <w:lang w:eastAsia="it-CH"/>
+        </w:rPr>
+      </w:pPr>
+      <w:hyperlink w:anchor="_Toc133569295" w:history="1">
         <w:r>
           <w:rPr>
             <w:rStyle w:val="Collegamentoipertestuale"/>
             <w:noProof/>
           </w:rPr>
-          <w:t>Figura 2 - Interfaccia Impostazioni</w:t>
+          <w:t>Figura 4 - Interfaccia iniziale</w:t>
         </w:r>
         <w:r>
           <w:rPr>
@@ -2856,7 +2929,7 @@
             <w:noProof/>
             <w:webHidden/>
           </w:rPr>
-          <w:instrText xml:space="preserve"> PAGEREF _Toc126315306 \h </w:instrText>
+          <w:instrText xml:space="preserve"> PAGEREF _Toc133569295 \h </w:instrText>
         </w:r>
         <w:r>
           <w:rPr>
@@ -2894,16 +2967,20 @@
           <w:tab w:val="right" w:leader="dot" w:pos="9628"/>
         </w:tabs>
         <w:rPr>
-          <w:noProof/>
-        </w:rPr>
-      </w:pPr>
-      <w:hyperlink w:anchor="_Toc126315307" w:history="1">
+          <w:rFonts w:asciiTheme="minorHAnsi" w:eastAsiaTheme="minorEastAsia" w:hAnsiTheme="minorHAnsi" w:cstheme="minorBidi"/>
+          <w:noProof/>
+          <w:sz w:val="22"/>
+          <w:szCs w:val="22"/>
+          <w:lang w:eastAsia="it-CH"/>
+        </w:rPr>
+      </w:pPr>
+      <w:hyperlink w:anchor="_Toc133569296" w:history="1">
         <w:r>
           <w:rPr>
             <w:rStyle w:val="Collegamentoipertestuale"/>
             <w:noProof/>
           </w:rPr>
-          <w:t>Figura 3 – Interfaccia base di gioco</w:t>
+          <w:t>Figura 5 - Schermata selezione partita</w:t>
         </w:r>
         <w:r>
           <w:rPr>
@@ -2924,7 +3001,7 @@
             <w:noProof/>
             <w:webHidden/>
           </w:rPr>
-          <w:instrText xml:space="preserve"> PAGEREF _Toc126315307 \h </w:instrText>
+          <w:instrText xml:space="preserve"> PAGEREF _Toc133569296 \h </w:instrText>
         </w:r>
         <w:r>
           <w:rPr>
@@ -2962,16 +3039,20 @@
           <w:tab w:val="right" w:leader="dot" w:pos="9628"/>
         </w:tabs>
         <w:rPr>
-          <w:noProof/>
-        </w:rPr>
-      </w:pPr>
-      <w:hyperlink w:anchor="_Toc126315308" w:history="1">
+          <w:rFonts w:asciiTheme="minorHAnsi" w:eastAsiaTheme="minorEastAsia" w:hAnsiTheme="minorHAnsi" w:cstheme="minorBidi"/>
+          <w:noProof/>
+          <w:sz w:val="22"/>
+          <w:szCs w:val="22"/>
+          <w:lang w:eastAsia="it-CH"/>
+        </w:rPr>
+      </w:pPr>
+      <w:hyperlink w:anchor="_Toc133569297" w:history="1">
         <w:r>
           <w:rPr>
             <w:rStyle w:val="Collegamentoipertestuale"/>
             <w:noProof/>
           </w:rPr>
-          <w:t>Figura 4 - Interfaccia puntatore attivo</w:t>
+          <w:t>Figura 6 - Interfaccia lobby</w:t>
         </w:r>
         <w:r>
           <w:rPr>
@@ -2992,75 +3073,7 @@
             <w:noProof/>
             <w:webHidden/>
           </w:rPr>
-          <w:instrText xml:space="preserve"> PAGEREF _Toc126315308 \h </w:instrText>
-        </w:r>
-        <w:r>
-          <w:rPr>
-            <w:noProof/>
-            <w:webHidden/>
-          </w:rPr>
-        </w:r>
-        <w:r>
-          <w:rPr>
-            <w:noProof/>
-            <w:webHidden/>
-          </w:rPr>
-          <w:fldChar w:fldCharType="separate"/>
-        </w:r>
-        <w:r>
-          <w:rPr>
-            <w:noProof/>
-            <w:webHidden/>
-          </w:rPr>
-          <w:t>11</w:t>
-        </w:r>
-        <w:r>
-          <w:rPr>
-            <w:noProof/>
-            <w:webHidden/>
-          </w:rPr>
-          <w:fldChar w:fldCharType="end"/>
-        </w:r>
-      </w:hyperlink>
-    </w:p>
-    <w:p>
-      <w:pPr>
-        <w:pStyle w:val="Indicedellefigure"/>
-        <w:tabs>
-          <w:tab w:val="right" w:leader="dot" w:pos="9628"/>
-        </w:tabs>
-        <w:rPr>
-          <w:noProof/>
-        </w:rPr>
-      </w:pPr>
-      <w:hyperlink w:anchor="_Toc126315309" w:history="1">
-        <w:r>
-          <w:rPr>
-            <w:rStyle w:val="Collegamentoipertestuale"/>
-            <w:noProof/>
-          </w:rPr>
-          <w:t>Figura 5 - Interfaccia scudo attivo</w:t>
-        </w:r>
-        <w:r>
-          <w:rPr>
-            <w:noProof/>
-            <w:webHidden/>
-          </w:rPr>
-          <w:tab/>
-        </w:r>
-        <w:r>
-          <w:rPr>
-            <w:noProof/>
-            <w:webHidden/>
-          </w:rPr>
-          <w:fldChar w:fldCharType="begin"/>
-        </w:r>
-        <w:r>
-          <w:rPr>
-            <w:noProof/>
-            <w:webHidden/>
-          </w:rPr>
-          <w:instrText xml:space="preserve"> PAGEREF _Toc126315309 \h </w:instrText>
+          <w:instrText xml:space="preserve"> PAGEREF _Toc133569297 \h </w:instrText>
         </w:r>
         <w:r>
           <w:rPr>
@@ -3098,16 +3111,20 @@
           <w:tab w:val="right" w:leader="dot" w:pos="9628"/>
         </w:tabs>
         <w:rPr>
-          <w:noProof/>
-        </w:rPr>
-      </w:pPr>
-      <w:hyperlink w:anchor="_Toc126315310" w:history="1">
+          <w:rFonts w:asciiTheme="minorHAnsi" w:eastAsiaTheme="minorEastAsia" w:hAnsiTheme="minorHAnsi" w:cstheme="minorBidi"/>
+          <w:noProof/>
+          <w:sz w:val="22"/>
+          <w:szCs w:val="22"/>
+          <w:lang w:eastAsia="it-CH"/>
+        </w:rPr>
+      </w:pPr>
+      <w:hyperlink w:anchor="_Toc133569298" w:history="1">
         <w:r>
           <w:rPr>
             <w:rStyle w:val="Collegamentoipertestuale"/>
             <w:noProof/>
           </w:rPr>
-          <w:t>Figura 6 - Interfaccia classifica</w:t>
+          <w:t>Figura 7 - Interfaccia Impostazioni</w:t>
         </w:r>
         <w:r>
           <w:rPr>
@@ -3128,7 +3145,7 @@
             <w:noProof/>
             <w:webHidden/>
           </w:rPr>
-          <w:instrText xml:space="preserve"> PAGEREF _Toc126315310 \h </w:instrText>
+          <w:instrText xml:space="preserve"> PAGEREF _Toc133569298 \h </w:instrText>
         </w:r>
         <w:r>
           <w:rPr>
@@ -3148,7 +3165,7 @@
             <w:noProof/>
             <w:webHidden/>
           </w:rPr>
-          <w:t>12</w:t>
+          <w:t>13</w:t>
         </w:r>
         <w:r>
           <w:rPr>
@@ -3160,19 +3177,379 @@
       </w:hyperlink>
     </w:p>
     <w:p>
-      <w:r>
-        <w:fldChar w:fldCharType="end"/>
-      </w:r>
+      <w:pPr>
+        <w:pStyle w:val="Indicedellefigure"/>
+        <w:tabs>
+          <w:tab w:val="right" w:leader="dot" w:pos="9628"/>
+        </w:tabs>
+        <w:rPr>
+          <w:rFonts w:asciiTheme="minorHAnsi" w:eastAsiaTheme="minorEastAsia" w:hAnsiTheme="minorHAnsi" w:cstheme="minorBidi"/>
+          <w:noProof/>
+          <w:sz w:val="22"/>
+          <w:szCs w:val="22"/>
+          <w:lang w:eastAsia="it-CH"/>
+        </w:rPr>
+      </w:pPr>
+      <w:hyperlink w:anchor="_Toc133569299" w:history="1">
+        <w:r>
+          <w:rPr>
+            <w:rStyle w:val="Collegamentoipertestuale"/>
+            <w:noProof/>
+          </w:rPr>
+          <w:t>Figura 8 - Mappatura tasti (controller e tastiera)</w:t>
+        </w:r>
+        <w:r>
+          <w:rPr>
+            <w:noProof/>
+            <w:webHidden/>
+          </w:rPr>
+          <w:tab/>
+        </w:r>
+        <w:r>
+          <w:rPr>
+            <w:noProof/>
+            <w:webHidden/>
+          </w:rPr>
+          <w:fldChar w:fldCharType="begin"/>
+        </w:r>
+        <w:r>
+          <w:rPr>
+            <w:noProof/>
+            <w:webHidden/>
+          </w:rPr>
+          <w:instrText xml:space="preserve"> PAGEREF _Toc133569299 \h </w:instrText>
+        </w:r>
+        <w:r>
+          <w:rPr>
+            <w:noProof/>
+            <w:webHidden/>
+          </w:rPr>
+        </w:r>
+        <w:r>
+          <w:rPr>
+            <w:noProof/>
+            <w:webHidden/>
+          </w:rPr>
+          <w:fldChar w:fldCharType="separate"/>
+        </w:r>
+        <w:r>
+          <w:rPr>
+            <w:noProof/>
+            <w:webHidden/>
+          </w:rPr>
+          <w:t>14</w:t>
+        </w:r>
+        <w:r>
+          <w:rPr>
+            <w:noProof/>
+            <w:webHidden/>
+          </w:rPr>
+          <w:fldChar w:fldCharType="end"/>
+        </w:r>
+      </w:hyperlink>
     </w:p>
     <w:p>
       <w:pPr>
+        <w:pStyle w:val="Indicedellefigure"/>
+        <w:tabs>
+          <w:tab w:val="right" w:leader="dot" w:pos="9628"/>
+        </w:tabs>
+        <w:rPr>
+          <w:rFonts w:asciiTheme="minorHAnsi" w:eastAsiaTheme="minorEastAsia" w:hAnsiTheme="minorHAnsi" w:cstheme="minorBidi"/>
+          <w:noProof/>
+          <w:sz w:val="22"/>
+          <w:szCs w:val="22"/>
+          <w:lang w:eastAsia="it-CH"/>
+        </w:rPr>
+      </w:pPr>
+      <w:hyperlink w:anchor="_Toc133569300" w:history="1">
+        <w:r>
+          <w:rPr>
+            <w:rStyle w:val="Collegamentoipertestuale"/>
+            <w:noProof/>
+          </w:rPr>
+          <w:t>Figura 9 – Interfaccia base di gioco</w:t>
+        </w:r>
+        <w:r>
+          <w:rPr>
+            <w:noProof/>
+            <w:webHidden/>
+          </w:rPr>
+          <w:tab/>
+        </w:r>
+        <w:r>
+          <w:rPr>
+            <w:noProof/>
+            <w:webHidden/>
+          </w:rPr>
+          <w:fldChar w:fldCharType="begin"/>
+        </w:r>
+        <w:r>
+          <w:rPr>
+            <w:noProof/>
+            <w:webHidden/>
+          </w:rPr>
+          <w:instrText xml:space="preserve"> PAGEREF _Toc133569300 \h </w:instrText>
+        </w:r>
+        <w:r>
+          <w:rPr>
+            <w:noProof/>
+            <w:webHidden/>
+          </w:rPr>
+        </w:r>
+        <w:r>
+          <w:rPr>
+            <w:noProof/>
+            <w:webHidden/>
+          </w:rPr>
+          <w:fldChar w:fldCharType="separate"/>
+        </w:r>
+        <w:r>
+          <w:rPr>
+            <w:noProof/>
+            <w:webHidden/>
+          </w:rPr>
+          <w:t>15</w:t>
+        </w:r>
+        <w:r>
+          <w:rPr>
+            <w:noProof/>
+            <w:webHidden/>
+          </w:rPr>
+          <w:fldChar w:fldCharType="end"/>
+        </w:r>
+      </w:hyperlink>
+    </w:p>
+    <w:p>
+      <w:pPr>
+        <w:pStyle w:val="Indicedellefigure"/>
+        <w:tabs>
+          <w:tab w:val="right" w:leader="dot" w:pos="9628"/>
+        </w:tabs>
+        <w:rPr>
+          <w:rFonts w:asciiTheme="minorHAnsi" w:eastAsiaTheme="minorEastAsia" w:hAnsiTheme="minorHAnsi" w:cstheme="minorBidi"/>
+          <w:noProof/>
+          <w:sz w:val="22"/>
+          <w:szCs w:val="22"/>
+          <w:lang w:eastAsia="it-CH"/>
+        </w:rPr>
+      </w:pPr>
+      <w:hyperlink w:anchor="_Toc133569301" w:history="1">
+        <w:r>
+          <w:rPr>
+            <w:rStyle w:val="Collegamentoipertestuale"/>
+            <w:noProof/>
+          </w:rPr>
+          <w:t>Figura 10 - Interfaccia puntatore attivo</w:t>
+        </w:r>
+        <w:r>
+          <w:rPr>
+            <w:noProof/>
+            <w:webHidden/>
+          </w:rPr>
+          <w:tab/>
+        </w:r>
+        <w:r>
+          <w:rPr>
+            <w:noProof/>
+            <w:webHidden/>
+          </w:rPr>
+          <w:fldChar w:fldCharType="begin"/>
+        </w:r>
+        <w:r>
+          <w:rPr>
+            <w:noProof/>
+            <w:webHidden/>
+          </w:rPr>
+          <w:instrText xml:space="preserve"> PAGEREF _Toc133569301 \h </w:instrText>
+        </w:r>
+        <w:r>
+          <w:rPr>
+            <w:noProof/>
+            <w:webHidden/>
+          </w:rPr>
+        </w:r>
+        <w:r>
+          <w:rPr>
+            <w:noProof/>
+            <w:webHidden/>
+          </w:rPr>
+          <w:fldChar w:fldCharType="separate"/>
+        </w:r>
+        <w:r>
+          <w:rPr>
+            <w:noProof/>
+            <w:webHidden/>
+          </w:rPr>
+          <w:t>15</w:t>
+        </w:r>
+        <w:r>
+          <w:rPr>
+            <w:noProof/>
+            <w:webHidden/>
+          </w:rPr>
+          <w:fldChar w:fldCharType="end"/>
+        </w:r>
+      </w:hyperlink>
+    </w:p>
+    <w:p>
+      <w:pPr>
+        <w:pStyle w:val="Indicedellefigure"/>
+        <w:tabs>
+          <w:tab w:val="right" w:leader="dot" w:pos="9628"/>
+        </w:tabs>
+        <w:rPr>
+          <w:rFonts w:asciiTheme="minorHAnsi" w:eastAsiaTheme="minorEastAsia" w:hAnsiTheme="minorHAnsi" w:cstheme="minorBidi"/>
+          <w:noProof/>
+          <w:sz w:val="22"/>
+          <w:szCs w:val="22"/>
+          <w:lang w:eastAsia="it-CH"/>
+        </w:rPr>
+      </w:pPr>
+      <w:hyperlink w:anchor="_Toc133569302" w:history="1">
+        <w:r>
+          <w:rPr>
+            <w:rStyle w:val="Collegamentoipertestuale"/>
+            <w:noProof/>
+          </w:rPr>
+          <w:t>Figura 11 - Interfaccia scudo attivo</w:t>
+        </w:r>
+        <w:r>
+          <w:rPr>
+            <w:noProof/>
+            <w:webHidden/>
+          </w:rPr>
+          <w:tab/>
+        </w:r>
+        <w:r>
+          <w:rPr>
+            <w:noProof/>
+            <w:webHidden/>
+          </w:rPr>
+          <w:fldChar w:fldCharType="begin"/>
+        </w:r>
+        <w:r>
+          <w:rPr>
+            <w:noProof/>
+            <w:webHidden/>
+          </w:rPr>
+          <w:instrText xml:space="preserve"> PAGEREF _Toc133569302 \h </w:instrText>
+        </w:r>
+        <w:r>
+          <w:rPr>
+            <w:noProof/>
+            <w:webHidden/>
+          </w:rPr>
+        </w:r>
+        <w:r>
+          <w:rPr>
+            <w:noProof/>
+            <w:webHidden/>
+          </w:rPr>
+          <w:fldChar w:fldCharType="separate"/>
+        </w:r>
+        <w:r>
+          <w:rPr>
+            <w:noProof/>
+            <w:webHidden/>
+          </w:rPr>
+          <w:t>16</w:t>
+        </w:r>
+        <w:r>
+          <w:rPr>
+            <w:noProof/>
+            <w:webHidden/>
+          </w:rPr>
+          <w:fldChar w:fldCharType="end"/>
+        </w:r>
+      </w:hyperlink>
+    </w:p>
+    <w:p>
+      <w:pPr>
+        <w:pStyle w:val="Indicedellefigure"/>
+        <w:tabs>
+          <w:tab w:val="right" w:leader="dot" w:pos="9628"/>
+        </w:tabs>
+        <w:rPr>
+          <w:rFonts w:asciiTheme="minorHAnsi" w:eastAsiaTheme="minorEastAsia" w:hAnsiTheme="minorHAnsi" w:cstheme="minorBidi"/>
+          <w:noProof/>
+          <w:sz w:val="22"/>
+          <w:szCs w:val="22"/>
+          <w:lang w:eastAsia="it-CH"/>
+        </w:rPr>
+      </w:pPr>
+      <w:hyperlink w:anchor="_Toc133569303" w:history="1">
+        <w:r>
+          <w:rPr>
+            <w:rStyle w:val="Collegamentoipertestuale"/>
+            <w:noProof/>
+          </w:rPr>
+          <w:t>Figura 12 - Interfaccia classifica</w:t>
+        </w:r>
+        <w:r>
+          <w:rPr>
+            <w:noProof/>
+            <w:webHidden/>
+          </w:rPr>
+          <w:tab/>
+        </w:r>
+        <w:r>
+          <w:rPr>
+            <w:noProof/>
+            <w:webHidden/>
+          </w:rPr>
+          <w:fldChar w:fldCharType="begin"/>
+        </w:r>
+        <w:r>
+          <w:rPr>
+            <w:noProof/>
+            <w:webHidden/>
+          </w:rPr>
+          <w:instrText xml:space="preserve"> PAGEREF _Toc133569303 \h </w:instrText>
+        </w:r>
+        <w:r>
+          <w:rPr>
+            <w:noProof/>
+            <w:webHidden/>
+          </w:rPr>
+        </w:r>
+        <w:r>
+          <w:rPr>
+            <w:noProof/>
+            <w:webHidden/>
+          </w:rPr>
+          <w:fldChar w:fldCharType="separate"/>
+        </w:r>
+        <w:r>
+          <w:rPr>
+            <w:noProof/>
+            <w:webHidden/>
+          </w:rPr>
+          <w:t>16</w:t>
+        </w:r>
+        <w:r>
+          <w:rPr>
+            <w:noProof/>
+            <w:webHidden/>
+          </w:rPr>
+          <w:fldChar w:fldCharType="end"/>
+        </w:r>
+      </w:hyperlink>
+    </w:p>
+    <w:p>
+      <w:r>
+        <w:fldChar w:fldCharType="end"/>
+      </w:r>
+    </w:p>
+    <w:p>
+      <w:pPr>
         <w:pStyle w:val="Titolo1"/>
       </w:pPr>
       <w:r>
         <w:br w:type="page"/>
       </w:r>
       <w:bookmarkStart w:id="0" w:name="_Toc132983590"/>
-      <w:bookmarkStart w:id="1" w:name="_Toc132983662"/>
+      <w:bookmarkStart w:id="1" w:name="_Toc133569260"/>
       <w:r>
         <w:lastRenderedPageBreak/>
         <w:t>Introduzione</w:t>
@@ -3188,7 +3565,7 @@
         </w:rPr>
       </w:pPr>
       <w:bookmarkStart w:id="2" w:name="_Toc132983591"/>
-      <w:bookmarkStart w:id="3" w:name="_Toc132983663"/>
+      <w:bookmarkStart w:id="3" w:name="_Toc133569261"/>
       <w:r>
         <w:rPr>
           <w:lang w:val="it-CH"/>
@@ -3278,7 +3655,7 @@
         </w:rPr>
       </w:pPr>
       <w:bookmarkStart w:id="4" w:name="_Toc132983592"/>
-      <w:bookmarkStart w:id="5" w:name="_Toc132983664"/>
+      <w:bookmarkStart w:id="5" w:name="_Toc133569262"/>
       <w:r>
         <w:rPr>
           <w:lang w:val="it-CH"/>
@@ -4294,7 +4671,7 @@
         </w:rPr>
       </w:pPr>
       <w:bookmarkStart w:id="6" w:name="_Toc132983593"/>
-      <w:bookmarkStart w:id="7" w:name="_Toc132983665"/>
+      <w:bookmarkStart w:id="7" w:name="_Toc133569263"/>
       <w:r>
         <w:rPr>
           <w:lang w:val="it-CH"/>
@@ -4334,7 +4711,7 @@
         <w:pStyle w:val="Titolo1"/>
       </w:pPr>
       <w:bookmarkStart w:id="8" w:name="_Toc132983594"/>
-      <w:bookmarkStart w:id="9" w:name="_Toc132983666"/>
+      <w:bookmarkStart w:id="9" w:name="_Toc133569264"/>
       <w:r>
         <w:lastRenderedPageBreak/>
         <w:t>Analisi</w:t>
@@ -4350,7 +4727,7 @@
         </w:rPr>
       </w:pPr>
       <w:bookmarkStart w:id="10" w:name="_Toc132983595"/>
-      <w:bookmarkStart w:id="11" w:name="_Toc132983667"/>
+      <w:bookmarkStart w:id="11" w:name="_Toc133569265"/>
       <w:r>
         <w:rPr>
           <w:lang w:val="it-CH"/>
@@ -4379,7 +4756,7 @@
         </w:rPr>
       </w:pPr>
       <w:bookmarkStart w:id="12" w:name="_Toc132983596"/>
-      <w:bookmarkStart w:id="13" w:name="_Toc132983668"/>
+      <w:bookmarkStart w:id="13" w:name="_Toc133569266"/>
       <w:r>
         <w:rPr>
           <w:lang w:val="it-CH"/>
@@ -7414,7 +7791,7 @@
         </w:rPr>
       </w:pPr>
       <w:bookmarkStart w:id="15" w:name="_Toc132983598"/>
-      <w:bookmarkStart w:id="16" w:name="_Toc132983670"/>
+      <w:bookmarkStart w:id="16" w:name="_Toc133569267"/>
       <w:r>
         <w:rPr>
           <w:lang w:val="it-CH"/>
@@ -7428,10 +7805,10 @@
     <w:p>
       <w:pPr>
         <w:sectPr>
-          <w:headerReference w:type="default" r:id="rId8"/>
-          <w:footerReference w:type="default" r:id="rId9"/>
-          <w:headerReference w:type="first" r:id="rId10"/>
-          <w:footerReference w:type="first" r:id="rId11"/>
+          <w:headerReference w:type="default" r:id="rId10"/>
+          <w:footerReference w:type="default" r:id="rId11"/>
+          <w:headerReference w:type="first" r:id="rId12"/>
+          <w:footerReference w:type="first" r:id="rId13"/>
           <w:type w:val="continuous"/>
           <w:pgSz w:w="11906" w:h="16838"/>
           <w:pgMar w:top="1985" w:right="1134" w:bottom="1418" w:left="1134" w:header="567" w:footer="567" w:gutter="0"/>
@@ -7489,20 +7866,35 @@
                                 <w:sz w:val="20"/>
                               </w:rPr>
                             </w:pPr>
+                            <w:bookmarkStart w:id="17" w:name="_Toc133569292"/>
                             <w:r>
                               <w:t xml:space="preserve">Figura </w:t>
                             </w:r>
-                            <w:fldSimple w:instr=" SEQ Figura \* ARABIC ">
-                              <w:r>
-                                <w:rPr>
-                                  <w:noProof/>
-                                </w:rPr>
-                                <w:t>1</w:t>
-                              </w:r>
-                            </w:fldSimple>
+                            <w:r>
+                              <w:fldChar w:fldCharType="begin"/>
+                            </w:r>
+                            <w:r>
+                              <w:instrText xml:space="preserve"> SEQ Figura \* ARABIC </w:instrText>
+                            </w:r>
+                            <w:r>
+                              <w:fldChar w:fldCharType="separate"/>
+                            </w:r>
+                            <w:r>
+                              <w:rPr>
+                                <w:noProof/>
+                              </w:rPr>
+                              <w:t>1</w:t>
+                            </w:r>
+                            <w:r>
+                              <w:rPr>
+                                <w:noProof/>
+                              </w:rPr>
+                              <w:fldChar w:fldCharType="end"/>
+                            </w:r>
                             <w:r>
                               <w:t xml:space="preserve"> - Use case</w:t>
                             </w:r>
+                            <w:bookmarkEnd w:id="17"/>
                           </w:p>
                         </w:txbxContent>
                       </wps:txbx>
@@ -7535,20 +7927,35 @@
                           <w:sz w:val="20"/>
                         </w:rPr>
                       </w:pPr>
+                      <w:bookmarkStart w:id="18" w:name="_Toc133569292"/>
                       <w:r>
                         <w:t xml:space="preserve">Figura </w:t>
                       </w:r>
-                      <w:fldSimple w:instr=" SEQ Figura \* ARABIC ">
-                        <w:r>
-                          <w:rPr>
-                            <w:noProof/>
-                          </w:rPr>
-                          <w:t>1</w:t>
-                        </w:r>
-                      </w:fldSimple>
+                      <w:r>
+                        <w:fldChar w:fldCharType="begin"/>
+                      </w:r>
+                      <w:r>
+                        <w:instrText xml:space="preserve"> SEQ Figura \* ARABIC </w:instrText>
+                      </w:r>
+                      <w:r>
+                        <w:fldChar w:fldCharType="separate"/>
+                      </w:r>
+                      <w:r>
+                        <w:rPr>
+                          <w:noProof/>
+                        </w:rPr>
+                        <w:t>1</w:t>
+                      </w:r>
+                      <w:r>
+                        <w:rPr>
+                          <w:noProof/>
+                        </w:rPr>
+                        <w:fldChar w:fldCharType="end"/>
+                      </w:r>
                       <w:r>
                         <w:t xml:space="preserve"> - Use case</w:t>
                       </w:r>
+                      <w:bookmarkEnd w:id="18"/>
                     </w:p>
                   </w:txbxContent>
                 </v:textbox>
@@ -7559,6 +7966,9 @@
         </mc:AlternateContent>
       </w:r>
       <w:r>
+        <w:rPr>
+          <w:noProof/>
+        </w:rPr>
         <w:drawing>
           <wp:anchor distT="0" distB="0" distL="114300" distR="114300" simplePos="0" relativeHeight="251659264" behindDoc="0" locked="0" layoutInCell="1" allowOverlap="1" wp14:anchorId="2D62EB89" wp14:editId="1A182319">
             <wp:simplePos x="0" y="0"/>
@@ -7583,13 +7993,13 @@
                     <pic:cNvPicPr/>
                   </pic:nvPicPr>
                   <pic:blipFill>
-                    <a:blip r:embed="rId12">
+                    <a:blip r:embed="rId14">
                       <a:extLst>
                         <a:ext uri="{28A0092B-C50C-407E-A947-70E740481C1C}">
                           <a14:useLocalDpi xmlns:a14="http://schemas.microsoft.com/office/drawing/2010/main" val="0"/>
                         </a:ext>
                         <a:ext uri="{96DAC541-7B7A-43D3-8B79-37D633B846F1}">
-                          <asvg:svgBlip xmlns:asvg="http://schemas.microsoft.com/office/drawing/2016/SVG/main" r:embed="rId13"/>
+                          <asvg:svgBlip xmlns:asvg="http://schemas.microsoft.com/office/drawing/2016/SVG/main" r:embed="rId15"/>
                         </a:ext>
                       </a:extLst>
                     </a:blip>
@@ -7613,26 +8023,7 @@
         </w:drawing>
       </w:r>
       <w:r>
-        <w:t xml:space="preserve">I casi d’uso </w:t>
-      </w:r>
-      <w:proofErr w:type="spellStart"/>
-      <w:r>
-        <w:t>rappres</w:t>
-      </w:r>
-      <w:proofErr w:type="spellEnd"/>
-      <w:r>
-        <w:rPr>
-          <w:noProof/>
-        </w:rPr>
-        <w:t xml:space="preserve"> </w:t>
-      </w:r>
-      <w:proofErr w:type="spellStart"/>
-      <w:r>
-        <w:t>entano</w:t>
-      </w:r>
-      <w:proofErr w:type="spellEnd"/>
-      <w:r>
-        <w:t xml:space="preserve"> l’interazione tra i vari </w:t>
+        <w:t xml:space="preserve">I casi d’uso rappresentano l’interazione tra i vari </w:t>
       </w:r>
       <w:r>
         <w:t>attori e le funzionalità</w:t>
@@ -7653,7 +8044,7 @@
       <w:pPr>
         <w:pStyle w:val="Titolo2"/>
         <w:sectPr>
-          <w:footerReference w:type="first" r:id="rId14"/>
+          <w:footerReference w:type="first" r:id="rId16"/>
           <w:pgSz w:w="16838" w:h="11906" w:orient="landscape"/>
           <w:pgMar w:top="1134" w:right="1985" w:bottom="1134" w:left="1418" w:header="567" w:footer="567" w:gutter="0"/>
           <w:cols w:space="720"/>
@@ -7661,8 +8052,8 @@
           <w:docGrid w:linePitch="272"/>
         </w:sectPr>
       </w:pPr>
-      <w:bookmarkStart w:id="17" w:name="_Toc132983599"/>
-      <w:bookmarkStart w:id="18" w:name="_Toc132983671"/>
+      <w:bookmarkStart w:id="19" w:name="_Toc132983599"/>
+      <w:bookmarkStart w:id="20" w:name="_Toc133569268"/>
       <w:r>
         <w:rPr>
           <w:noProof/>
@@ -7715,23 +8106,38 @@
                                 <w:lang w:val="it-IT"/>
                               </w:rPr>
                             </w:pPr>
+                            <w:bookmarkStart w:id="21" w:name="_Toc133569293"/>
                             <w:r>
                               <w:t xml:space="preserve">Figura </w:t>
                             </w:r>
-                            <w:fldSimple w:instr=" SEQ Figura \* ARABIC ">
-                              <w:r>
-                                <w:rPr>
-                                  <w:noProof/>
-                                </w:rPr>
-                                <w:t>2</w:t>
-                              </w:r>
-                            </w:fldSimple>
                             <w:r>
-                              <w:t xml:space="preserve"> - </w:t>
+                              <w:fldChar w:fldCharType="begin"/>
                             </w:r>
                             <w:r>
-                              <w:t>Diagramma di Gantt Preventivo</w:t>
+                              <w:instrText xml:space="preserve"> SEQ Figura \* ARAB</w:instrText>
                             </w:r>
+                            <w:r>
+                              <w:instrText xml:space="preserve">IC </w:instrText>
+                            </w:r>
+                            <w:r>
+                              <w:fldChar w:fldCharType="separate"/>
+                            </w:r>
+                            <w:r>
+                              <w:rPr>
+                                <w:noProof/>
+                              </w:rPr>
+                              <w:t>2</w:t>
+                            </w:r>
+                            <w:r>
+                              <w:rPr>
+                                <w:noProof/>
+                              </w:rPr>
+                              <w:fldChar w:fldCharType="end"/>
+                            </w:r>
+                            <w:r>
+                              <w:t xml:space="preserve"> - Diagramma di Gantt Preventivo</w:t>
+                            </w:r>
+                            <w:bookmarkEnd w:id="21"/>
                           </w:p>
                         </w:txbxContent>
                       </wps:txbx>
@@ -7763,23 +8169,38 @@
                           <w:lang w:val="it-IT"/>
                         </w:rPr>
                       </w:pPr>
+                      <w:bookmarkStart w:id="22" w:name="_Toc133569293"/>
                       <w:r>
                         <w:t xml:space="preserve">Figura </w:t>
                       </w:r>
-                      <w:fldSimple w:instr=" SEQ Figura \* ARABIC ">
-                        <w:r>
-                          <w:rPr>
-                            <w:noProof/>
-                          </w:rPr>
-                          <w:t>2</w:t>
-                        </w:r>
-                      </w:fldSimple>
                       <w:r>
-                        <w:t xml:space="preserve"> - </w:t>
+                        <w:fldChar w:fldCharType="begin"/>
                       </w:r>
                       <w:r>
-                        <w:t>Diagramma di Gantt Preventivo</w:t>
+                        <w:instrText xml:space="preserve"> SEQ Figura \* ARAB</w:instrText>
                       </w:r>
+                      <w:r>
+                        <w:instrText xml:space="preserve">IC </w:instrText>
+                      </w:r>
+                      <w:r>
+                        <w:fldChar w:fldCharType="separate"/>
+                      </w:r>
+                      <w:r>
+                        <w:rPr>
+                          <w:noProof/>
+                        </w:rPr>
+                        <w:t>2</w:t>
+                      </w:r>
+                      <w:r>
+                        <w:rPr>
+                          <w:noProof/>
+                        </w:rPr>
+                        <w:fldChar w:fldCharType="end"/>
+                      </w:r>
+                      <w:r>
+                        <w:t xml:space="preserve"> - Diagramma di Gantt Preventivo</w:t>
+                      </w:r>
+                      <w:bookmarkEnd w:id="22"/>
                     </w:p>
                   </w:txbxContent>
                 </v:textbox>
@@ -7817,7 +8238,7 @@
                     <pic:cNvPicPr/>
                   </pic:nvPicPr>
                   <pic:blipFill>
-                    <a:blip r:embed="rId15">
+                    <a:blip r:embed="rId17">
                       <a:extLst>
                         <a:ext uri="{28A0092B-C50C-407E-A947-70E740481C1C}">
                           <a14:useLocalDpi xmlns:a14="http://schemas.microsoft.com/office/drawing/2010/main" val="0"/>
@@ -7855,8 +8276,8 @@
         </w:rPr>
         <w:t>Pianificazione</w:t>
       </w:r>
-      <w:bookmarkEnd w:id="17"/>
-      <w:bookmarkEnd w:id="18"/>
+      <w:bookmarkEnd w:id="19"/>
+      <w:bookmarkEnd w:id="20"/>
     </w:p>
     <w:p>
       <w:pPr>
@@ -7865,10 +8286,10 @@
           <w:lang w:val="it-CH"/>
         </w:rPr>
       </w:pPr>
-      <w:bookmarkStart w:id="19" w:name="_Analisi_dei_mezzi"/>
-      <w:bookmarkStart w:id="20" w:name="_Toc132983600"/>
-      <w:bookmarkStart w:id="21" w:name="_Toc132983672"/>
-      <w:bookmarkEnd w:id="19"/>
+      <w:bookmarkStart w:id="23" w:name="_Analisi_dei_mezzi"/>
+      <w:bookmarkStart w:id="24" w:name="_Toc132983600"/>
+      <w:bookmarkStart w:id="25" w:name="_Toc133569269"/>
+      <w:bookmarkEnd w:id="23"/>
       <w:r>
         <w:rPr>
           <w:lang w:val="it-CH"/>
@@ -7876,8 +8297,8 @@
         <w:lastRenderedPageBreak/>
         <w:t>Analisi dei mezzi</w:t>
       </w:r>
-      <w:bookmarkEnd w:id="20"/>
-      <w:bookmarkEnd w:id="21"/>
+      <w:bookmarkEnd w:id="24"/>
+      <w:bookmarkEnd w:id="25"/>
     </w:p>
     <w:p>
       <w:pPr>
@@ -8109,18 +8530,18 @@
           <w:lang w:val="it-CH"/>
         </w:rPr>
       </w:pPr>
-      <w:bookmarkStart w:id="22" w:name="_Toc413411419"/>
-      <w:bookmarkStart w:id="23" w:name="_Toc132983601"/>
-      <w:bookmarkStart w:id="24" w:name="_Toc132983673"/>
+      <w:bookmarkStart w:id="26" w:name="_Toc413411419"/>
+      <w:bookmarkStart w:id="27" w:name="_Toc132983601"/>
+      <w:bookmarkStart w:id="28" w:name="_Toc133569270"/>
       <w:r>
         <w:rPr>
           <w:lang w:val="it-CH"/>
         </w:rPr>
         <w:t>Software</w:t>
       </w:r>
-      <w:bookmarkEnd w:id="22"/>
-      <w:bookmarkEnd w:id="23"/>
-      <w:bookmarkEnd w:id="24"/>
+      <w:bookmarkEnd w:id="26"/>
+      <w:bookmarkEnd w:id="27"/>
+      <w:bookmarkEnd w:id="28"/>
     </w:p>
     <w:p>
       <w:pPr>
@@ -8349,9 +8770,9 @@
           <w:lang w:val="it-CH"/>
         </w:rPr>
       </w:pPr>
-      <w:bookmarkStart w:id="25" w:name="_Toc413411420"/>
-      <w:bookmarkStart w:id="26" w:name="_Toc132983602"/>
-      <w:bookmarkStart w:id="27" w:name="_Toc132983674"/>
+      <w:bookmarkStart w:id="29" w:name="_Toc413411420"/>
+      <w:bookmarkStart w:id="30" w:name="_Toc132983602"/>
+      <w:bookmarkStart w:id="31" w:name="_Toc133569271"/>
       <w:r>
         <w:rPr>
           <w:lang w:val="it-CH"/>
@@ -8359,9 +8780,9 @@
         <w:lastRenderedPageBreak/>
         <w:t>Hardware</w:t>
       </w:r>
-      <w:bookmarkEnd w:id="25"/>
-      <w:bookmarkEnd w:id="26"/>
-      <w:bookmarkEnd w:id="27"/>
+      <w:bookmarkEnd w:id="29"/>
+      <w:bookmarkEnd w:id="30"/>
+      <w:bookmarkEnd w:id="31"/>
     </w:p>
     <w:p/>
     <w:p>
@@ -8440,15 +8861,15 @@
       <w:pPr>
         <w:pStyle w:val="Titolo1"/>
       </w:pPr>
-      <w:bookmarkStart w:id="28" w:name="_Toc429059808"/>
-      <w:bookmarkStart w:id="29" w:name="_Toc132983603"/>
-      <w:bookmarkStart w:id="30" w:name="_Toc132983675"/>
+      <w:bookmarkStart w:id="32" w:name="_Toc429059808"/>
+      <w:bookmarkStart w:id="33" w:name="_Toc132983603"/>
+      <w:bookmarkStart w:id="34" w:name="_Toc133569272"/>
       <w:r>
         <w:t>Progettazione</w:t>
       </w:r>
-      <w:bookmarkEnd w:id="28"/>
-      <w:bookmarkEnd w:id="29"/>
-      <w:bookmarkEnd w:id="30"/>
+      <w:bookmarkEnd w:id="32"/>
+      <w:bookmarkEnd w:id="33"/>
+      <w:bookmarkEnd w:id="34"/>
     </w:p>
     <w:p>
       <w:pPr>
@@ -8457,27 +8878,26 @@
           <w:lang w:val="it-CH"/>
         </w:rPr>
       </w:pPr>
-      <w:bookmarkStart w:id="31" w:name="_Toc429059810"/>
-      <w:bookmarkStart w:id="32" w:name="_Toc132983604"/>
-      <w:bookmarkStart w:id="33" w:name="_Toc132983676"/>
+      <w:bookmarkStart w:id="35" w:name="_Toc429059810"/>
+      <w:bookmarkStart w:id="36" w:name="_Toc132983604"/>
+      <w:bookmarkStart w:id="37" w:name="_Toc133569273"/>
       <w:r>
         <w:rPr>
           <w:lang w:val="it-CH"/>
         </w:rPr>
         <w:t>Design dei dati e database</w:t>
       </w:r>
-      <w:bookmarkEnd w:id="31"/>
-      <w:bookmarkEnd w:id="32"/>
-      <w:bookmarkEnd w:id="33"/>
+      <w:bookmarkEnd w:id="35"/>
+      <w:bookmarkEnd w:id="36"/>
+      <w:bookmarkEnd w:id="37"/>
     </w:p>
     <w:p>
       <w:pPr>
         <w:pStyle w:val="Didascalia"/>
         <w:keepNext/>
       </w:pPr>
-      <w:bookmarkStart w:id="34" w:name="_Toc429059811"/>
-      <w:bookmarkStart w:id="35" w:name="_Toc132983605"/>
-      <w:bookmarkStart w:id="36" w:name="_Toc132983677"/>
+      <w:bookmarkStart w:id="38" w:name="_Toc429059811"/>
+      <w:bookmarkStart w:id="39" w:name="_Toc132983605"/>
       <w:r>
         <w:rPr>
           <w:noProof/>
@@ -8498,7 +8918,7 @@
                     <pic:cNvPicPr/>
                   </pic:nvPicPr>
                   <pic:blipFill>
-                    <a:blip r:embed="rId16"/>
+                    <a:blip r:embed="rId18"/>
                     <a:stretch>
                       <a:fillRect/>
                     </a:stretch>
@@ -8524,17 +8944,31 @@
         <w:pStyle w:val="Didascalia"/>
         <w:jc w:val="center"/>
       </w:pPr>
+      <w:bookmarkStart w:id="40" w:name="_Toc133569294"/>
       <w:r>
         <w:t xml:space="preserve">Figura </w:t>
       </w:r>
-      <w:fldSimple w:instr=" SEQ Figura \* ARABIC ">
-        <w:r>
-          <w:rPr>
-            <w:noProof/>
-          </w:rPr>
-          <w:t>3</w:t>
-        </w:r>
-      </w:fldSimple>
+      <w:r>
+        <w:fldChar w:fldCharType="begin"/>
+      </w:r>
+      <w:r>
+        <w:instrText xml:space="preserve"> SEQ Figura \* ARABIC </w:instrText>
+      </w:r>
+      <w:r>
+        <w:fldChar w:fldCharType="separate"/>
+      </w:r>
+      <w:r>
+        <w:rPr>
+          <w:noProof/>
+        </w:rPr>
+        <w:t>3</w:t>
+      </w:r>
+      <w:r>
+        <w:rPr>
+          <w:noProof/>
+        </w:rPr>
+        <w:fldChar w:fldCharType="end"/>
+      </w:r>
       <w:r>
         <w:t xml:space="preserve"> </w:t>
       </w:r>
@@ -8547,6 +8981,7 @@
       <w:r>
         <w:t>Diagramma E/R</w:t>
       </w:r>
+      <w:bookmarkEnd w:id="40"/>
     </w:p>
     <w:p>
       <w:pPr>
@@ -8574,13 +9009,14 @@
       <w:pPr>
         <w:pStyle w:val="Titolo2"/>
       </w:pPr>
+      <w:bookmarkStart w:id="41" w:name="_Toc133569274"/>
       <w:r>
         <w:lastRenderedPageBreak/>
         <w:t>Design delle interfacce</w:t>
       </w:r>
-      <w:bookmarkEnd w:id="34"/>
-      <w:bookmarkEnd w:id="35"/>
-      <w:bookmarkEnd w:id="36"/>
+      <w:bookmarkEnd w:id="38"/>
+      <w:bookmarkEnd w:id="39"/>
+      <w:bookmarkEnd w:id="41"/>
     </w:p>
     <w:p>
       <w:pPr>
@@ -8608,7 +9044,7 @@
                     </pic:cNvPicPr>
                   </pic:nvPicPr>
                   <pic:blipFill>
-                    <a:blip r:embed="rId17">
+                    <a:blip r:embed="rId19">
                       <a:extLst>
                         <a:ext uri="{28A0092B-C50C-407E-A947-70E740481C1C}">
                           <a14:useLocalDpi xmlns:a14="http://schemas.microsoft.com/office/drawing/2010/main" val="0"/>
@@ -8645,22 +9081,35 @@
         <w:pStyle w:val="Didascalia"/>
         <w:jc w:val="center"/>
       </w:pPr>
-      <w:bookmarkStart w:id="37" w:name="_Toc126315305"/>
+      <w:bookmarkStart w:id="42" w:name="_Toc133569295"/>
       <w:r>
         <w:t xml:space="preserve">Figura </w:t>
       </w:r>
-      <w:fldSimple w:instr=" SEQ Figura \* ARABIC ">
-        <w:r>
-          <w:rPr>
-            <w:noProof/>
-          </w:rPr>
-          <w:t>4</w:t>
-        </w:r>
-      </w:fldSimple>
+      <w:r>
+        <w:fldChar w:fldCharType="begin"/>
+      </w:r>
+      <w:r>
+        <w:instrText xml:space="preserve"> SEQ Figura \* ARABIC </w:instrText>
+      </w:r>
+      <w:r>
+        <w:fldChar w:fldCharType="separate"/>
+      </w:r>
+      <w:r>
+        <w:rPr>
+          <w:noProof/>
+        </w:rPr>
+        <w:t>4</w:t>
+      </w:r>
+      <w:r>
+        <w:rPr>
+          <w:noProof/>
+        </w:rPr>
+        <w:fldChar w:fldCharType="end"/>
+      </w:r>
       <w:r>
         <w:t xml:space="preserve"> - Interfaccia iniziale</w:t>
       </w:r>
-      <w:bookmarkEnd w:id="37"/>
+      <w:bookmarkEnd w:id="42"/>
     </w:p>
     <w:p/>
     <w:p>
@@ -8761,7 +9210,7 @@
                     </pic:cNvPicPr>
                   </pic:nvPicPr>
                   <pic:blipFill>
-                    <a:blip r:embed="rId18">
+                    <a:blip r:embed="rId20">
                       <a:extLst>
                         <a:ext uri="{28A0092B-C50C-407E-A947-70E740481C1C}">
                           <a14:useLocalDpi xmlns:a14="http://schemas.microsoft.com/office/drawing/2010/main" val="0"/>
@@ -8798,20 +9247,35 @@
         <w:pStyle w:val="Didascalia"/>
         <w:jc w:val="center"/>
       </w:pPr>
+      <w:bookmarkStart w:id="43" w:name="_Toc133569296"/>
       <w:r>
         <w:t xml:space="preserve">Figura </w:t>
       </w:r>
-      <w:fldSimple w:instr=" SEQ Figura \* ARABIC ">
-        <w:r>
-          <w:rPr>
-            <w:noProof/>
-          </w:rPr>
-          <w:t>5</w:t>
-        </w:r>
-      </w:fldSimple>
+      <w:r>
+        <w:fldChar w:fldCharType="begin"/>
+      </w:r>
+      <w:r>
+        <w:instrText xml:space="preserve"> SEQ Figura \* ARABIC </w:instrText>
+      </w:r>
+      <w:r>
+        <w:fldChar w:fldCharType="separate"/>
+      </w:r>
+      <w:r>
+        <w:rPr>
+          <w:noProof/>
+        </w:rPr>
+        <w:t>5</w:t>
+      </w:r>
+      <w:r>
+        <w:rPr>
+          <w:noProof/>
+        </w:rPr>
+        <w:fldChar w:fldCharType="end"/>
+      </w:r>
       <w:r>
         <w:t xml:space="preserve"> - Schermata selezione partita</w:t>
       </w:r>
+      <w:bookmarkEnd w:id="43"/>
     </w:p>
     <w:p>
       <w:r>
@@ -8896,7 +9360,7 @@
                     </pic:cNvPicPr>
                   </pic:nvPicPr>
                   <pic:blipFill>
-                    <a:blip r:embed="rId19">
+                    <a:blip r:embed="rId21">
                       <a:extLst>
                         <a:ext uri="{28A0092B-C50C-407E-A947-70E740481C1C}">
                           <a14:useLocalDpi xmlns:a14="http://schemas.microsoft.com/office/drawing/2010/main" val="0"/>
@@ -8933,20 +9397,35 @@
         <w:pStyle w:val="Didascalia"/>
         <w:jc w:val="center"/>
       </w:pPr>
+      <w:bookmarkStart w:id="44" w:name="_Toc133569297"/>
       <w:r>
         <w:t xml:space="preserve">Figura </w:t>
       </w:r>
-      <w:fldSimple w:instr=" SEQ Figura \* ARABIC ">
-        <w:r>
-          <w:rPr>
-            <w:noProof/>
-          </w:rPr>
-          <w:t>6</w:t>
-        </w:r>
-      </w:fldSimple>
+      <w:r>
+        <w:fldChar w:fldCharType="begin"/>
+      </w:r>
+      <w:r>
+        <w:instrText xml:space="preserve"> SEQ Figura \* ARABIC </w:instrText>
+      </w:r>
+      <w:r>
+        <w:fldChar w:fldCharType="separate"/>
+      </w:r>
+      <w:r>
+        <w:rPr>
+          <w:noProof/>
+        </w:rPr>
+        <w:t>6</w:t>
+      </w:r>
+      <w:r>
+        <w:rPr>
+          <w:noProof/>
+        </w:rPr>
+        <w:fldChar w:fldCharType="end"/>
+      </w:r>
       <w:r>
         <w:t xml:space="preserve"> - Interfaccia lobby</w:t>
       </w:r>
+      <w:bookmarkEnd w:id="44"/>
     </w:p>
     <w:p>
       <w:r>
@@ -9017,7 +9496,7 @@
                     </pic:cNvPicPr>
                   </pic:nvPicPr>
                   <pic:blipFill>
-                    <a:blip r:embed="rId20">
+                    <a:blip r:embed="rId22">
                       <a:extLst>
                         <a:ext uri="{28A0092B-C50C-407E-A947-70E740481C1C}">
                           <a14:useLocalDpi xmlns:a14="http://schemas.microsoft.com/office/drawing/2010/main" val="0"/>
@@ -9054,22 +9533,35 @@
         <w:pStyle w:val="Didascalia"/>
         <w:jc w:val="center"/>
       </w:pPr>
-      <w:bookmarkStart w:id="38" w:name="_Toc126315306"/>
+      <w:bookmarkStart w:id="45" w:name="_Toc133569298"/>
       <w:r>
         <w:t xml:space="preserve">Figura </w:t>
       </w:r>
-      <w:fldSimple w:instr=" SEQ Figura \* ARABIC ">
-        <w:r>
-          <w:rPr>
-            <w:noProof/>
-          </w:rPr>
-          <w:t>7</w:t>
-        </w:r>
-      </w:fldSimple>
+      <w:r>
+        <w:fldChar w:fldCharType="begin"/>
+      </w:r>
+      <w:r>
+        <w:instrText xml:space="preserve"> SEQ Figura \* ARABIC </w:instrText>
+      </w:r>
+      <w:r>
+        <w:fldChar w:fldCharType="separate"/>
+      </w:r>
+      <w:r>
+        <w:rPr>
+          <w:noProof/>
+        </w:rPr>
+        <w:t>7</w:t>
+      </w:r>
+      <w:r>
+        <w:rPr>
+          <w:noProof/>
+        </w:rPr>
+        <w:fldChar w:fldCharType="end"/>
+      </w:r>
       <w:r>
         <w:t xml:space="preserve"> - Interfaccia Impostazioni</w:t>
       </w:r>
-      <w:bookmarkEnd w:id="38"/>
+      <w:bookmarkEnd w:id="45"/>
     </w:p>
     <w:p>
       <w:r>
@@ -9184,7 +9676,7 @@
                     <pic:cNvPicPr/>
                   </pic:nvPicPr>
                   <pic:blipFill>
-                    <a:blip r:embed="rId21"/>
+                    <a:blip r:embed="rId23"/>
                     <a:stretch>
                       <a:fillRect/>
                     </a:stretch>
@@ -9210,20 +9702,35 @@
         <w:pStyle w:val="Didascalia"/>
         <w:jc w:val="center"/>
       </w:pPr>
+      <w:bookmarkStart w:id="46" w:name="_Toc133569299"/>
       <w:r>
         <w:t xml:space="preserve">Figura </w:t>
       </w:r>
-      <w:fldSimple w:instr=" SEQ Figura \* ARABIC ">
-        <w:r>
-          <w:rPr>
-            <w:noProof/>
-          </w:rPr>
-          <w:t>8</w:t>
-        </w:r>
-      </w:fldSimple>
+      <w:r>
+        <w:fldChar w:fldCharType="begin"/>
+      </w:r>
+      <w:r>
+        <w:instrText xml:space="preserve"> SEQ Figura \* ARABIC </w:instrText>
+      </w:r>
+      <w:r>
+        <w:fldChar w:fldCharType="separate"/>
+      </w:r>
+      <w:r>
+        <w:rPr>
+          <w:noProof/>
+        </w:rPr>
+        <w:t>8</w:t>
+      </w:r>
+      <w:r>
+        <w:rPr>
+          <w:noProof/>
+        </w:rPr>
+        <w:fldChar w:fldCharType="end"/>
+      </w:r>
       <w:r>
         <w:t xml:space="preserve"> - Mappatura tasti (controller e tastiera)</w:t>
       </w:r>
+      <w:bookmarkEnd w:id="46"/>
     </w:p>
     <w:p>
       <w:r>
@@ -9257,7 +9764,7 @@
                     </pic:cNvPicPr>
                   </pic:nvPicPr>
                   <pic:blipFill>
-                    <a:blip r:embed="rId22">
+                    <a:blip r:embed="rId24">
                       <a:extLst>
                         <a:ext uri="{28A0092B-C50C-407E-A947-70E740481C1C}">
                           <a14:useLocalDpi xmlns:a14="http://schemas.microsoft.com/office/drawing/2010/main" val="0"/>
@@ -9297,18 +9804,31 @@
           <w:noProof/>
         </w:rPr>
       </w:pPr>
-      <w:bookmarkStart w:id="39" w:name="_Toc126315307"/>
+      <w:bookmarkStart w:id="47" w:name="_Toc133569300"/>
       <w:r>
         <w:t xml:space="preserve">Figura </w:t>
       </w:r>
-      <w:fldSimple w:instr=" SEQ Figura \* ARABIC ">
-        <w:r>
-          <w:rPr>
-            <w:noProof/>
-          </w:rPr>
-          <w:t>9</w:t>
-        </w:r>
-      </w:fldSimple>
+      <w:r>
+        <w:fldChar w:fldCharType="begin"/>
+      </w:r>
+      <w:r>
+        <w:instrText xml:space="preserve"> SEQ Figura \* ARABIC </w:instrText>
+      </w:r>
+      <w:r>
+        <w:fldChar w:fldCharType="separate"/>
+      </w:r>
+      <w:r>
+        <w:rPr>
+          <w:noProof/>
+        </w:rPr>
+        <w:t>9</w:t>
+      </w:r>
+      <w:r>
+        <w:rPr>
+          <w:noProof/>
+        </w:rPr>
+        <w:fldChar w:fldCharType="end"/>
+      </w:r>
       <w:r>
         <w:t xml:space="preserve"> </w:t>
       </w:r>
@@ -9327,7 +9847,7 @@
         </w:rPr>
         <w:t xml:space="preserve"> di gioco</w:t>
       </w:r>
-      <w:bookmarkEnd w:id="39"/>
+      <w:bookmarkEnd w:id="47"/>
     </w:p>
     <w:p>
       <w:r>
@@ -9364,7 +9884,7 @@
                     </pic:cNvPicPr>
                   </pic:nvPicPr>
                   <pic:blipFill>
-                    <a:blip r:embed="rId23">
+                    <a:blip r:embed="rId25">
                       <a:extLst>
                         <a:ext uri="{28A0092B-C50C-407E-A947-70E740481C1C}">
                           <a14:useLocalDpi xmlns:a14="http://schemas.microsoft.com/office/drawing/2010/main" val="0"/>
@@ -9401,22 +9921,35 @@
         <w:pStyle w:val="Didascalia"/>
         <w:jc w:val="center"/>
       </w:pPr>
-      <w:bookmarkStart w:id="40" w:name="_Toc126315308"/>
+      <w:bookmarkStart w:id="48" w:name="_Toc133569301"/>
       <w:r>
         <w:t xml:space="preserve">Figura </w:t>
       </w:r>
-      <w:fldSimple w:instr=" SEQ Figura \* ARABIC ">
-        <w:r>
-          <w:rPr>
-            <w:noProof/>
-          </w:rPr>
-          <w:t>10</w:t>
-        </w:r>
-      </w:fldSimple>
+      <w:r>
+        <w:fldChar w:fldCharType="begin"/>
+      </w:r>
+      <w:r>
+        <w:instrText xml:space="preserve"> SEQ Figura \* ARABIC </w:instrText>
+      </w:r>
+      <w:r>
+        <w:fldChar w:fldCharType="separate"/>
+      </w:r>
+      <w:r>
+        <w:rPr>
+          <w:noProof/>
+        </w:rPr>
+        <w:t>10</w:t>
+      </w:r>
+      <w:r>
+        <w:rPr>
+          <w:noProof/>
+        </w:rPr>
+        <w:fldChar w:fldCharType="end"/>
+      </w:r>
       <w:r>
         <w:t xml:space="preserve"> - Interfaccia puntatore attivo</w:t>
       </w:r>
-      <w:bookmarkEnd w:id="40"/>
+      <w:bookmarkEnd w:id="48"/>
     </w:p>
     <w:p>
       <w:r>
@@ -9453,7 +9986,7 @@
                     </pic:cNvPicPr>
                   </pic:nvPicPr>
                   <pic:blipFill>
-                    <a:blip r:embed="rId24">
+                    <a:blip r:embed="rId26">
                       <a:extLst>
                         <a:ext uri="{28A0092B-C50C-407E-A947-70E740481C1C}">
                           <a14:useLocalDpi xmlns:a14="http://schemas.microsoft.com/office/drawing/2010/main" val="0"/>
@@ -9490,22 +10023,35 @@
         <w:pStyle w:val="Didascalia"/>
         <w:jc w:val="center"/>
       </w:pPr>
-      <w:bookmarkStart w:id="41" w:name="_Toc126315309"/>
+      <w:bookmarkStart w:id="49" w:name="_Toc133569302"/>
       <w:r>
         <w:t xml:space="preserve">Figura </w:t>
       </w:r>
-      <w:fldSimple w:instr=" SEQ Figura \* ARABIC ">
-        <w:r>
-          <w:rPr>
-            <w:noProof/>
-          </w:rPr>
-          <w:t>11</w:t>
-        </w:r>
-      </w:fldSimple>
+      <w:r>
+        <w:fldChar w:fldCharType="begin"/>
+      </w:r>
+      <w:r>
+        <w:instrText xml:space="preserve"> SEQ Figura \* ARABIC </w:instrText>
+      </w:r>
+      <w:r>
+        <w:fldChar w:fldCharType="separate"/>
+      </w:r>
+      <w:r>
+        <w:rPr>
+          <w:noProof/>
+        </w:rPr>
+        <w:t>11</w:t>
+      </w:r>
+      <w:r>
+        <w:rPr>
+          <w:noProof/>
+        </w:rPr>
+        <w:fldChar w:fldCharType="end"/>
+      </w:r>
       <w:r>
         <w:t xml:space="preserve"> - Interfaccia scudo attivo</w:t>
       </w:r>
-      <w:bookmarkEnd w:id="41"/>
+      <w:bookmarkEnd w:id="49"/>
     </w:p>
     <w:p>
       <w:r>
@@ -9542,7 +10088,7 @@
                     </pic:cNvPicPr>
                   </pic:nvPicPr>
                   <pic:blipFill>
-                    <a:blip r:embed="rId25">
+                    <a:blip r:embed="rId27">
                       <a:extLst>
                         <a:ext uri="{28A0092B-C50C-407E-A947-70E740481C1C}">
                           <a14:useLocalDpi xmlns:a14="http://schemas.microsoft.com/office/drawing/2010/main" val="0"/>
@@ -9579,22 +10125,35 @@
         <w:pStyle w:val="Didascalia"/>
         <w:jc w:val="center"/>
       </w:pPr>
-      <w:bookmarkStart w:id="42" w:name="_Toc126315310"/>
+      <w:bookmarkStart w:id="50" w:name="_Toc133569303"/>
       <w:r>
         <w:t xml:space="preserve">Figura </w:t>
       </w:r>
-      <w:fldSimple w:instr=" SEQ Figura \* ARABIC ">
-        <w:r>
-          <w:rPr>
-            <w:noProof/>
-          </w:rPr>
-          <w:t>12</w:t>
-        </w:r>
-      </w:fldSimple>
+      <w:r>
+        <w:fldChar w:fldCharType="begin"/>
+      </w:r>
+      <w:r>
+        <w:instrText xml:space="preserve"> SEQ Figura \* ARABIC </w:instrText>
+      </w:r>
+      <w:r>
+        <w:fldChar w:fldCharType="separate"/>
+      </w:r>
+      <w:r>
+        <w:rPr>
+          <w:noProof/>
+        </w:rPr>
+        <w:t>12</w:t>
+      </w:r>
+      <w:r>
+        <w:rPr>
+          <w:noProof/>
+        </w:rPr>
+        <w:fldChar w:fldCharType="end"/>
+      </w:r>
       <w:r>
         <w:t xml:space="preserve"> - Interfaccia classifica</w:t>
       </w:r>
-      <w:bookmarkEnd w:id="42"/>
+      <w:bookmarkEnd w:id="50"/>
     </w:p>
     <w:p>
       <w:r>
@@ -9622,18 +10181,18 @@
           <w:lang w:val="it-CH"/>
         </w:rPr>
       </w:pPr>
-      <w:bookmarkStart w:id="43" w:name="_Toc429059812"/>
-      <w:bookmarkStart w:id="44" w:name="_Toc132983606"/>
-      <w:bookmarkStart w:id="45" w:name="_Toc132983678"/>
+      <w:bookmarkStart w:id="51" w:name="_Toc429059812"/>
+      <w:bookmarkStart w:id="52" w:name="_Toc132983606"/>
+      <w:bookmarkStart w:id="53" w:name="_Toc133569275"/>
       <w:r>
         <w:rPr>
           <w:lang w:val="it-CH"/>
         </w:rPr>
         <w:t>Design procedurale</w:t>
       </w:r>
-      <w:bookmarkEnd w:id="43"/>
-      <w:bookmarkEnd w:id="44"/>
-      <w:bookmarkEnd w:id="45"/>
+      <w:bookmarkEnd w:id="51"/>
+      <w:bookmarkEnd w:id="52"/>
+      <w:bookmarkEnd w:id="53"/>
     </w:p>
     <w:p>
       <w:r>
@@ -9719,16 +10278,16 @@
           <w:bottom w:val="single" w:sz="4" w:space="1" w:color="auto"/>
         </w:pBdr>
       </w:pPr>
-      <w:bookmarkStart w:id="46" w:name="_Toc461179222"/>
-      <w:bookmarkStart w:id="47" w:name="_Toc132983607"/>
-      <w:bookmarkStart w:id="48" w:name="_Toc132983679"/>
+      <w:bookmarkStart w:id="54" w:name="_Toc461179222"/>
+      <w:bookmarkStart w:id="55" w:name="_Toc132983607"/>
+      <w:bookmarkStart w:id="56" w:name="_Toc133569276"/>
       <w:r>
         <w:lastRenderedPageBreak/>
         <w:t>Implementazione</w:t>
       </w:r>
-      <w:bookmarkEnd w:id="46"/>
-      <w:bookmarkEnd w:id="47"/>
-      <w:bookmarkEnd w:id="48"/>
+      <w:bookmarkEnd w:id="54"/>
+      <w:bookmarkEnd w:id="55"/>
+      <w:bookmarkEnd w:id="56"/>
     </w:p>
     <w:p>
       <w:r>
@@ -9793,15 +10352,15 @@
       <w:pPr>
         <w:pStyle w:val="Titolo1"/>
       </w:pPr>
-      <w:bookmarkStart w:id="49" w:name="_Toc461179223"/>
-      <w:bookmarkStart w:id="50" w:name="_Toc132983608"/>
-      <w:bookmarkStart w:id="51" w:name="_Toc132983680"/>
+      <w:bookmarkStart w:id="57" w:name="_Toc461179223"/>
+      <w:bookmarkStart w:id="58" w:name="_Toc132983608"/>
+      <w:bookmarkStart w:id="59" w:name="_Toc133569277"/>
       <w:r>
         <w:t>Test</w:t>
       </w:r>
-      <w:bookmarkEnd w:id="49"/>
-      <w:bookmarkEnd w:id="50"/>
-      <w:bookmarkEnd w:id="51"/>
+      <w:bookmarkEnd w:id="57"/>
+      <w:bookmarkEnd w:id="58"/>
+      <w:bookmarkEnd w:id="59"/>
     </w:p>
     <w:p>
       <w:pPr>
@@ -9810,18 +10369,18 @@
           <w:lang w:val="it-CH"/>
         </w:rPr>
       </w:pPr>
-      <w:bookmarkStart w:id="52" w:name="_Toc461179224"/>
-      <w:bookmarkStart w:id="53" w:name="_Toc132983609"/>
-      <w:bookmarkStart w:id="54" w:name="_Toc132983681"/>
+      <w:bookmarkStart w:id="60" w:name="_Toc461179224"/>
+      <w:bookmarkStart w:id="61" w:name="_Toc132983609"/>
+      <w:bookmarkStart w:id="62" w:name="_Toc133569278"/>
       <w:r>
         <w:rPr>
           <w:lang w:val="it-CH"/>
         </w:rPr>
         <w:t>Protocollo di test</w:t>
       </w:r>
-      <w:bookmarkEnd w:id="52"/>
-      <w:bookmarkEnd w:id="53"/>
-      <w:bookmarkEnd w:id="54"/>
+      <w:bookmarkEnd w:id="60"/>
+      <w:bookmarkEnd w:id="61"/>
+      <w:bookmarkEnd w:id="62"/>
     </w:p>
     <w:p>
       <w:r>
@@ -9836,16 +10395,16 @@
           <w:lang w:val="it-CH"/>
         </w:rPr>
       </w:pPr>
-      <w:bookmarkStart w:id="55" w:name="_Toc132983610"/>
-      <w:bookmarkStart w:id="56" w:name="_Toc132983682"/>
+      <w:bookmarkStart w:id="63" w:name="_Toc132983610"/>
+      <w:bookmarkStart w:id="64" w:name="_Toc133569279"/>
       <w:r>
         <w:rPr>
           <w:lang w:val="it-CH"/>
         </w:rPr>
         <w:t>Test Case Obbligatori</w:t>
       </w:r>
-      <w:bookmarkEnd w:id="55"/>
-      <w:bookmarkEnd w:id="56"/>
+      <w:bookmarkEnd w:id="63"/>
+      <w:bookmarkEnd w:id="64"/>
     </w:p>
     <w:tbl>
       <w:tblPr>
@@ -11033,7 +11592,7 @@
                 <w:lang w:val="it-CH"/>
               </w:rPr>
             </w:pPr>
-            <w:bookmarkStart w:id="57" w:name="_Toc461179225"/>
+            <w:bookmarkStart w:id="65" w:name="_Toc461179225"/>
             <w:r>
               <w:rPr>
                 <w:b w:val="0"/>
@@ -15639,849 +16198,28 @@
         </w:rPr>
         <w:br w:type="page"/>
       </w:r>
+      <w:bookmarkStart w:id="66" w:name="_GoBack"/>
+      <w:bookmarkEnd w:id="66"/>
     </w:p>
     <w:p>
       <w:pPr>
-        <w:pStyle w:val="Titolo3"/>
+        <w:pStyle w:val="Titolo2"/>
         <w:rPr>
           <w:lang w:val="it-CH"/>
         </w:rPr>
       </w:pPr>
-      <w:bookmarkStart w:id="58" w:name="_Toc132983611"/>
-      <w:bookmarkStart w:id="59" w:name="_Toc132983683"/>
+      <w:bookmarkStart w:id="67" w:name="_Toc132983612"/>
+      <w:bookmarkStart w:id="68" w:name="_Toc133569281"/>
       <w:r>
         <w:rPr>
           <w:lang w:val="it-CH"/>
         </w:rPr>
         <w:lastRenderedPageBreak/>
-        <w:t>Test case Opzionali</w:t>
-      </w:r>
-      <w:bookmarkEnd w:id="58"/>
-      <w:bookmarkEnd w:id="59"/>
-    </w:p>
-    <w:tbl>
-      <w:tblPr>
-        <w:tblStyle w:val="Tabellaelenco6acolori"/>
-        <w:tblW w:w="9521" w:type="dxa"/>
-        <w:tblLook w:val="01E0" w:firstRow="1" w:lastRow="1" w:firstColumn="1" w:lastColumn="1" w:noHBand="0" w:noVBand="0"/>
-      </w:tblPr>
-      <w:tblGrid>
-        <w:gridCol w:w="2050"/>
-        <w:gridCol w:w="1562"/>
-        <w:gridCol w:w="1267"/>
-        <w:gridCol w:w="4642"/>
-      </w:tblGrid>
-      <w:tr>
-        <w:trPr>
-          <w:cnfStyle w:val="100000000000" w:firstRow="1" w:lastRow="0" w:firstColumn="0" w:lastColumn="0" w:oddVBand="0" w:evenVBand="0" w:oddHBand="0" w:evenHBand="0" w:firstRowFirstColumn="0" w:firstRowLastColumn="0" w:lastRowFirstColumn="0" w:lastRowLastColumn="0"/>
-        </w:trPr>
-        <w:tc>
-          <w:tcPr>
-            <w:cnfStyle w:val="001000000000" w:firstRow="0" w:lastRow="0" w:firstColumn="1" w:lastColumn="0" w:oddVBand="0" w:evenVBand="0" w:oddHBand="0" w:evenHBand="0" w:firstRowFirstColumn="0" w:firstRowLastColumn="0" w:lastRowFirstColumn="0" w:lastRowLastColumn="0"/>
-            <w:tcW w:w="2050" w:type="dxa"/>
-          </w:tcPr>
-          <w:p>
-            <w:pPr>
-              <w:pStyle w:val="BodyTextChar"/>
-              <w:rPr>
-                <w:b w:val="0"/>
-                <w:sz w:val="18"/>
-                <w:szCs w:val="18"/>
-                <w:lang w:val="it-CH"/>
-              </w:rPr>
-            </w:pPr>
-            <w:r>
-              <w:rPr>
-                <w:b w:val="0"/>
-                <w:sz w:val="18"/>
-                <w:szCs w:val="18"/>
-                <w:lang w:val="it-CH"/>
-              </w:rPr>
-              <w:t>Test Case:</w:t>
-            </w:r>
-          </w:p>
-          <w:p>
-            <w:pPr>
-              <w:pStyle w:val="Corpotesto"/>
-              <w:rPr>
-                <w:sz w:val="18"/>
-                <w:szCs w:val="18"/>
-                <w:lang w:eastAsia="en-US"/>
-              </w:rPr>
-            </w:pPr>
-            <w:r>
-              <w:rPr>
-                <w:b w:val="0"/>
-                <w:sz w:val="18"/>
-                <w:szCs w:val="18"/>
-                <w:lang w:eastAsia="en-US"/>
-              </w:rPr>
-              <w:t>Riferimento</w:t>
-            </w:r>
-            <w:r>
-              <w:rPr>
-                <w:sz w:val="18"/>
-                <w:szCs w:val="18"/>
-                <w:lang w:eastAsia="en-US"/>
-              </w:rPr>
-              <w:t xml:space="preserve">: </w:t>
-            </w:r>
-          </w:p>
-        </w:tc>
-        <w:tc>
-          <w:tcPr>
-            <w:cnfStyle w:val="000010000000" w:firstRow="0" w:lastRow="0" w:firstColumn="0" w:lastColumn="0" w:oddVBand="1" w:evenVBand="0" w:oddHBand="0" w:evenHBand="0" w:firstRowFirstColumn="0" w:firstRowLastColumn="0" w:lastRowFirstColumn="0" w:lastRowLastColumn="0"/>
-            <w:tcW w:w="1562" w:type="dxa"/>
-          </w:tcPr>
-          <w:p>
-            <w:pPr>
-              <w:pStyle w:val="BodyTextChar"/>
-              <w:rPr>
-                <w:sz w:val="18"/>
-                <w:szCs w:val="18"/>
-                <w:lang w:val="it-CH"/>
-              </w:rPr>
-            </w:pPr>
-            <w:r>
-              <w:rPr>
-                <w:sz w:val="18"/>
-                <w:szCs w:val="18"/>
-                <w:lang w:val="it-CH"/>
-              </w:rPr>
-              <w:t>TC-017</w:t>
-            </w:r>
-          </w:p>
-          <w:p>
-            <w:pPr>
-              <w:rPr>
-                <w:lang w:eastAsia="en-US"/>
-              </w:rPr>
-            </w:pPr>
-            <w:r>
-              <w:rPr>
-                <w:sz w:val="18"/>
-                <w:szCs w:val="18"/>
-              </w:rPr>
-              <w:t>REQ-13</w:t>
-            </w:r>
-          </w:p>
-        </w:tc>
-        <w:tc>
-          <w:tcPr>
-            <w:tcW w:w="1267" w:type="dxa"/>
-          </w:tcPr>
-          <w:p>
-            <w:pPr>
-              <w:pStyle w:val="BodyTextChar"/>
-              <w:cnfStyle w:val="100000000000" w:firstRow="1" w:lastRow="0" w:firstColumn="0" w:lastColumn="0" w:oddVBand="0" w:evenVBand="0" w:oddHBand="0" w:evenHBand="0" w:firstRowFirstColumn="0" w:firstRowLastColumn="0" w:lastRowFirstColumn="0" w:lastRowLastColumn="0"/>
-              <w:rPr>
-                <w:b w:val="0"/>
-                <w:sz w:val="18"/>
-                <w:szCs w:val="18"/>
-                <w:lang w:val="it-CH"/>
-              </w:rPr>
-            </w:pPr>
-            <w:r>
-              <w:rPr>
-                <w:b w:val="0"/>
-                <w:sz w:val="18"/>
-                <w:szCs w:val="18"/>
-                <w:lang w:val="it-CH"/>
-              </w:rPr>
-              <w:t>Nome:</w:t>
-            </w:r>
-          </w:p>
-        </w:tc>
-        <w:tc>
-          <w:tcPr>
-            <w:cnfStyle w:val="000100000000" w:firstRow="0" w:lastRow="0" w:firstColumn="0" w:lastColumn="1" w:oddVBand="0" w:evenVBand="0" w:oddHBand="0" w:evenHBand="0" w:firstRowFirstColumn="0" w:firstRowLastColumn="0" w:lastRowFirstColumn="0" w:lastRowLastColumn="0"/>
-            <w:tcW w:w="4642" w:type="dxa"/>
-          </w:tcPr>
-          <w:p>
-            <w:pPr>
-              <w:pStyle w:val="BodyTextChar"/>
-              <w:tabs>
-                <w:tab w:val="center" w:pos="2213"/>
-              </w:tabs>
-              <w:rPr>
-                <w:sz w:val="18"/>
-                <w:szCs w:val="18"/>
-                <w:lang w:val="it-CH"/>
-              </w:rPr>
-            </w:pPr>
-            <w:r>
-              <w:rPr>
-                <w:sz w:val="18"/>
-                <w:szCs w:val="18"/>
-                <w:lang w:val="it-CH"/>
-              </w:rPr>
-              <w:t>Algoritmo di Cell-</w:t>
-            </w:r>
-            <w:proofErr w:type="spellStart"/>
-            <w:r>
-              <w:rPr>
-                <w:sz w:val="18"/>
-                <w:szCs w:val="18"/>
-                <w:lang w:val="it-CH"/>
-              </w:rPr>
-              <w:t>Shading</w:t>
-            </w:r>
-            <w:proofErr w:type="spellEnd"/>
-          </w:p>
-        </w:tc>
-      </w:tr>
-      <w:tr>
-        <w:trPr>
-          <w:cnfStyle w:val="000000100000" w:firstRow="0" w:lastRow="0" w:firstColumn="0" w:lastColumn="0" w:oddVBand="0" w:evenVBand="0" w:oddHBand="1" w:evenHBand="0" w:firstRowFirstColumn="0" w:firstRowLastColumn="0" w:lastRowFirstColumn="0" w:lastRowLastColumn="0"/>
-        </w:trPr>
-        <w:tc>
-          <w:tcPr>
-            <w:cnfStyle w:val="001000000000" w:firstRow="0" w:lastRow="0" w:firstColumn="1" w:lastColumn="0" w:oddVBand="0" w:evenVBand="0" w:oddHBand="0" w:evenHBand="0" w:firstRowFirstColumn="0" w:firstRowLastColumn="0" w:lastRowFirstColumn="0" w:lastRowLastColumn="0"/>
-            <w:tcW w:w="2050" w:type="dxa"/>
-          </w:tcPr>
-          <w:p>
-            <w:pPr>
-              <w:pStyle w:val="BodyTextChar"/>
-              <w:rPr>
-                <w:b w:val="0"/>
-                <w:sz w:val="18"/>
-                <w:szCs w:val="18"/>
-                <w:lang w:val="it-CH"/>
-              </w:rPr>
-            </w:pPr>
-            <w:r>
-              <w:rPr>
-                <w:b w:val="0"/>
-                <w:sz w:val="18"/>
-                <w:szCs w:val="18"/>
-                <w:lang w:val="it-CH"/>
-              </w:rPr>
-              <w:t>Descrizione:</w:t>
-            </w:r>
-          </w:p>
-        </w:tc>
-        <w:tc>
-          <w:tcPr>
-            <w:cnfStyle w:val="000100000000" w:firstRow="0" w:lastRow="0" w:firstColumn="0" w:lastColumn="1" w:oddVBand="0" w:evenVBand="0" w:oddHBand="0" w:evenHBand="0" w:firstRowFirstColumn="0" w:firstRowLastColumn="0" w:lastRowFirstColumn="0" w:lastRowLastColumn="0"/>
-            <w:tcW w:w="7471" w:type="dxa"/>
-            <w:gridSpan w:val="3"/>
-          </w:tcPr>
-          <w:p>
-            <w:pPr>
-              <w:pStyle w:val="BodyTextChar"/>
-              <w:rPr>
-                <w:sz w:val="18"/>
-                <w:szCs w:val="18"/>
-                <w:lang w:val="it-CH"/>
-              </w:rPr>
-            </w:pPr>
-            <w:r>
-              <w:rPr>
-                <w:sz w:val="18"/>
-                <w:szCs w:val="18"/>
-                <w:lang w:val="it-CH"/>
-              </w:rPr>
-              <w:t xml:space="preserve">La grafica del gioco </w:t>
-            </w:r>
-            <w:proofErr w:type="spellStart"/>
-            <w:proofErr w:type="gramStart"/>
-            <w:r>
-              <w:rPr>
-                <w:sz w:val="18"/>
-                <w:szCs w:val="18"/>
-                <w:lang w:val="it-CH"/>
-              </w:rPr>
-              <w:t>e'</w:t>
-            </w:r>
-            <w:proofErr w:type="spellEnd"/>
-            <w:proofErr w:type="gramEnd"/>
-            <w:r>
-              <w:rPr>
-                <w:sz w:val="18"/>
-                <w:szCs w:val="18"/>
-                <w:lang w:val="it-CH"/>
-              </w:rPr>
-              <w:t xml:space="preserve"> da cartone animata però in 3D.</w:t>
-            </w:r>
-          </w:p>
-        </w:tc>
-      </w:tr>
-      <w:tr>
-        <w:tc>
-          <w:tcPr>
-            <w:cnfStyle w:val="001000000000" w:firstRow="0" w:lastRow="0" w:firstColumn="1" w:lastColumn="0" w:oddVBand="0" w:evenVBand="0" w:oddHBand="0" w:evenHBand="0" w:firstRowFirstColumn="0" w:firstRowLastColumn="0" w:lastRowFirstColumn="0" w:lastRowLastColumn="0"/>
-            <w:tcW w:w="2050" w:type="dxa"/>
-          </w:tcPr>
-          <w:p>
-            <w:pPr>
-              <w:pStyle w:val="BodyTextChar"/>
-              <w:rPr>
-                <w:b w:val="0"/>
-                <w:sz w:val="18"/>
-                <w:szCs w:val="18"/>
-                <w:lang w:val="it-CH"/>
-              </w:rPr>
-            </w:pPr>
-            <w:r>
-              <w:rPr>
-                <w:b w:val="0"/>
-                <w:sz w:val="18"/>
-                <w:szCs w:val="18"/>
-                <w:lang w:val="it-CH"/>
-              </w:rPr>
-              <w:t>Procedura:</w:t>
-            </w:r>
-          </w:p>
-        </w:tc>
-        <w:tc>
-          <w:tcPr>
-            <w:cnfStyle w:val="000100000000" w:firstRow="0" w:lastRow="0" w:firstColumn="0" w:lastColumn="1" w:oddVBand="0" w:evenVBand="0" w:oddHBand="0" w:evenHBand="0" w:firstRowFirstColumn="0" w:firstRowLastColumn="0" w:lastRowFirstColumn="0" w:lastRowLastColumn="0"/>
-            <w:tcW w:w="7471" w:type="dxa"/>
-            <w:gridSpan w:val="3"/>
-          </w:tcPr>
-          <w:p>
-            <w:pPr>
-              <w:pStyle w:val="Corpotesto"/>
-              <w:numPr>
-                <w:ilvl w:val="0"/>
-                <w:numId w:val="28"/>
-              </w:numPr>
-              <w:rPr>
-                <w:lang w:eastAsia="en-US"/>
-              </w:rPr>
-            </w:pPr>
-            <w:r>
-              <w:rPr>
-                <w:lang w:eastAsia="en-US"/>
-              </w:rPr>
-              <w:t>L’utente avvia una partita</w:t>
-            </w:r>
-          </w:p>
-          <w:p>
-            <w:pPr>
-              <w:pStyle w:val="Corpotesto"/>
-              <w:numPr>
-                <w:ilvl w:val="0"/>
-                <w:numId w:val="28"/>
-              </w:numPr>
-              <w:rPr>
-                <w:lang w:eastAsia="en-US"/>
-              </w:rPr>
-            </w:pPr>
-            <w:r>
-              <w:rPr>
-                <w:lang w:eastAsia="en-US"/>
-              </w:rPr>
-              <w:t xml:space="preserve">L’utente vede </w:t>
-            </w:r>
-            <w:r>
-              <w:rPr>
-                <w:lang w:eastAsia="en-US"/>
-              </w:rPr>
-              <w:t>la grafica stile cartoon</w:t>
-            </w:r>
-          </w:p>
-        </w:tc>
-      </w:tr>
-      <w:tr>
-        <w:trPr>
-          <w:cnfStyle w:val="010000000000" w:firstRow="0" w:lastRow="1" w:firstColumn="0" w:lastColumn="0" w:oddVBand="0" w:evenVBand="0" w:oddHBand="0" w:evenHBand="0" w:firstRowFirstColumn="0" w:firstRowLastColumn="0" w:lastRowFirstColumn="0" w:lastRowLastColumn="0"/>
-        </w:trPr>
-        <w:tc>
-          <w:tcPr>
-            <w:cnfStyle w:val="001000000000" w:firstRow="0" w:lastRow="0" w:firstColumn="1" w:lastColumn="0" w:oddVBand="0" w:evenVBand="0" w:oddHBand="0" w:evenHBand="0" w:firstRowFirstColumn="0" w:firstRowLastColumn="0" w:lastRowFirstColumn="0" w:lastRowLastColumn="0"/>
-            <w:tcW w:w="2050" w:type="dxa"/>
-          </w:tcPr>
-          <w:p>
-            <w:pPr>
-              <w:pStyle w:val="BodyTextChar"/>
-              <w:rPr>
-                <w:b w:val="0"/>
-                <w:sz w:val="18"/>
-                <w:szCs w:val="18"/>
-                <w:lang w:val="it-CH"/>
-              </w:rPr>
-            </w:pPr>
-            <w:r>
-              <w:rPr>
-                <w:b w:val="0"/>
-                <w:sz w:val="18"/>
-                <w:szCs w:val="18"/>
-                <w:lang w:val="it-CH"/>
-              </w:rPr>
-              <w:t>Risultati attesi:</w:t>
-            </w:r>
-          </w:p>
-        </w:tc>
-        <w:tc>
-          <w:tcPr>
-            <w:cnfStyle w:val="000100000000" w:firstRow="0" w:lastRow="0" w:firstColumn="0" w:lastColumn="1" w:oddVBand="0" w:evenVBand="0" w:oddHBand="0" w:evenHBand="0" w:firstRowFirstColumn="0" w:firstRowLastColumn="0" w:lastRowFirstColumn="0" w:lastRowLastColumn="0"/>
-            <w:tcW w:w="7471" w:type="dxa"/>
-            <w:gridSpan w:val="3"/>
-          </w:tcPr>
-          <w:p>
-            <w:pPr>
-              <w:pStyle w:val="BodyTextChar"/>
-              <w:rPr>
-                <w:sz w:val="18"/>
-                <w:szCs w:val="18"/>
-                <w:lang w:val="it-CH"/>
-              </w:rPr>
-            </w:pPr>
-            <w:r>
-              <w:rPr>
-                <w:sz w:val="18"/>
-                <w:szCs w:val="18"/>
-                <w:lang w:val="it-CH"/>
-              </w:rPr>
-              <w:t xml:space="preserve">L’utente può visualizzare </w:t>
-            </w:r>
-            <w:r>
-              <w:rPr>
-                <w:sz w:val="18"/>
-                <w:szCs w:val="18"/>
-                <w:lang w:val="it-CH"/>
-              </w:rPr>
-              <w:t>la grafica in stile cartoon durante la partita</w:t>
-            </w:r>
-          </w:p>
-        </w:tc>
-      </w:tr>
-    </w:tbl>
-    <w:p>
-      <w:pPr>
-        <w:rPr>
-          <w:b/>
-        </w:rPr>
-      </w:pPr>
-    </w:p>
-    <w:p>
-      <w:pPr>
-        <w:rPr>
-          <w:b/>
-        </w:rPr>
-      </w:pPr>
-    </w:p>
-    <w:tbl>
-      <w:tblPr>
-        <w:tblStyle w:val="Tabellaelenco6acolori"/>
-        <w:tblW w:w="9521" w:type="dxa"/>
-        <w:tblLook w:val="01E0" w:firstRow="1" w:lastRow="1" w:firstColumn="1" w:lastColumn="1" w:noHBand="0" w:noVBand="0"/>
-      </w:tblPr>
-      <w:tblGrid>
-        <w:gridCol w:w="2050"/>
-        <w:gridCol w:w="1562"/>
-        <w:gridCol w:w="1267"/>
-        <w:gridCol w:w="4642"/>
-      </w:tblGrid>
-      <w:tr>
-        <w:trPr>
-          <w:cnfStyle w:val="100000000000" w:firstRow="1" w:lastRow="0" w:firstColumn="0" w:lastColumn="0" w:oddVBand="0" w:evenVBand="0" w:oddHBand="0" w:evenHBand="0" w:firstRowFirstColumn="0" w:firstRowLastColumn="0" w:lastRowFirstColumn="0" w:lastRowLastColumn="0"/>
-        </w:trPr>
-        <w:tc>
-          <w:tcPr>
-            <w:cnfStyle w:val="001000000000" w:firstRow="0" w:lastRow="0" w:firstColumn="1" w:lastColumn="0" w:oddVBand="0" w:evenVBand="0" w:oddHBand="0" w:evenHBand="0" w:firstRowFirstColumn="0" w:firstRowLastColumn="0" w:lastRowFirstColumn="0" w:lastRowLastColumn="0"/>
-            <w:tcW w:w="2050" w:type="dxa"/>
-          </w:tcPr>
-          <w:p>
-            <w:pPr>
-              <w:pStyle w:val="BodyTextChar"/>
-              <w:rPr>
-                <w:b w:val="0"/>
-                <w:sz w:val="18"/>
-                <w:szCs w:val="18"/>
-                <w:lang w:val="it-CH"/>
-              </w:rPr>
-            </w:pPr>
-            <w:r>
-              <w:rPr>
-                <w:b w:val="0"/>
-                <w:sz w:val="18"/>
-                <w:szCs w:val="18"/>
-                <w:lang w:val="it-CH"/>
-              </w:rPr>
-              <w:t>Test Case:</w:t>
-            </w:r>
-          </w:p>
-          <w:p>
-            <w:pPr>
-              <w:pStyle w:val="Corpotesto"/>
-              <w:rPr>
-                <w:sz w:val="18"/>
-                <w:szCs w:val="18"/>
-                <w:lang w:eastAsia="en-US"/>
-              </w:rPr>
-            </w:pPr>
-            <w:r>
-              <w:rPr>
-                <w:b w:val="0"/>
-                <w:sz w:val="18"/>
-                <w:szCs w:val="18"/>
-                <w:lang w:eastAsia="en-US"/>
-              </w:rPr>
-              <w:t>Riferimento</w:t>
-            </w:r>
-            <w:r>
-              <w:rPr>
-                <w:sz w:val="18"/>
-                <w:szCs w:val="18"/>
-                <w:lang w:eastAsia="en-US"/>
-              </w:rPr>
-              <w:t xml:space="preserve">: </w:t>
-            </w:r>
-          </w:p>
-        </w:tc>
-        <w:tc>
-          <w:tcPr>
-            <w:cnfStyle w:val="000010000000" w:firstRow="0" w:lastRow="0" w:firstColumn="0" w:lastColumn="0" w:oddVBand="1" w:evenVBand="0" w:oddHBand="0" w:evenHBand="0" w:firstRowFirstColumn="0" w:firstRowLastColumn="0" w:lastRowFirstColumn="0" w:lastRowLastColumn="0"/>
-            <w:tcW w:w="1562" w:type="dxa"/>
-          </w:tcPr>
-          <w:p>
-            <w:pPr>
-              <w:pStyle w:val="BodyTextChar"/>
-              <w:rPr>
-                <w:sz w:val="18"/>
-                <w:szCs w:val="18"/>
-                <w:lang w:val="it-CH"/>
-              </w:rPr>
-            </w:pPr>
-            <w:r>
-              <w:rPr>
-                <w:sz w:val="18"/>
-                <w:szCs w:val="18"/>
-                <w:lang w:val="it-CH"/>
-              </w:rPr>
-              <w:t>TC-018</w:t>
-            </w:r>
-          </w:p>
-          <w:p>
-            <w:pPr>
-              <w:rPr>
-                <w:lang w:eastAsia="en-US"/>
-              </w:rPr>
-            </w:pPr>
-            <w:r>
-              <w:rPr>
-                <w:sz w:val="18"/>
-                <w:szCs w:val="18"/>
-              </w:rPr>
-              <w:t>REQ-14</w:t>
-            </w:r>
-          </w:p>
-        </w:tc>
-        <w:tc>
-          <w:tcPr>
-            <w:tcW w:w="1267" w:type="dxa"/>
-          </w:tcPr>
-          <w:p>
-            <w:pPr>
-              <w:pStyle w:val="BodyTextChar"/>
-              <w:cnfStyle w:val="100000000000" w:firstRow="1" w:lastRow="0" w:firstColumn="0" w:lastColumn="0" w:oddVBand="0" w:evenVBand="0" w:oddHBand="0" w:evenHBand="0" w:firstRowFirstColumn="0" w:firstRowLastColumn="0" w:lastRowFirstColumn="0" w:lastRowLastColumn="0"/>
-              <w:rPr>
-                <w:b w:val="0"/>
-                <w:sz w:val="18"/>
-                <w:szCs w:val="18"/>
-                <w:lang w:val="it-CH"/>
-              </w:rPr>
-            </w:pPr>
-            <w:r>
-              <w:rPr>
-                <w:b w:val="0"/>
-                <w:sz w:val="18"/>
-                <w:szCs w:val="18"/>
-                <w:lang w:val="it-CH"/>
-              </w:rPr>
-              <w:t>Nome:</w:t>
-            </w:r>
-          </w:p>
-        </w:tc>
-        <w:tc>
-          <w:tcPr>
-            <w:cnfStyle w:val="000100000000" w:firstRow="0" w:lastRow="0" w:firstColumn="0" w:lastColumn="1" w:oddVBand="0" w:evenVBand="0" w:oddHBand="0" w:evenHBand="0" w:firstRowFirstColumn="0" w:firstRowLastColumn="0" w:lastRowFirstColumn="0" w:lastRowLastColumn="0"/>
-            <w:tcW w:w="4642" w:type="dxa"/>
-          </w:tcPr>
-          <w:p>
-            <w:pPr>
-              <w:pStyle w:val="BodyTextChar"/>
-              <w:tabs>
-                <w:tab w:val="center" w:pos="2213"/>
-              </w:tabs>
-              <w:rPr>
-                <w:sz w:val="18"/>
-                <w:szCs w:val="18"/>
-                <w:lang w:val="it-CH"/>
-              </w:rPr>
-            </w:pPr>
-            <w:r>
-              <w:rPr>
-                <w:sz w:val="18"/>
-                <w:szCs w:val="18"/>
-                <w:lang w:val="it-CH"/>
-              </w:rPr>
-              <w:t>Video Clip</w:t>
-            </w:r>
-          </w:p>
-        </w:tc>
-      </w:tr>
-      <w:tr>
-        <w:trPr>
-          <w:cnfStyle w:val="000000100000" w:firstRow="0" w:lastRow="0" w:firstColumn="0" w:lastColumn="0" w:oddVBand="0" w:evenVBand="0" w:oddHBand="1" w:evenHBand="0" w:firstRowFirstColumn="0" w:firstRowLastColumn="0" w:lastRowFirstColumn="0" w:lastRowLastColumn="0"/>
-        </w:trPr>
-        <w:tc>
-          <w:tcPr>
-            <w:cnfStyle w:val="001000000000" w:firstRow="0" w:lastRow="0" w:firstColumn="1" w:lastColumn="0" w:oddVBand="0" w:evenVBand="0" w:oddHBand="0" w:evenHBand="0" w:firstRowFirstColumn="0" w:firstRowLastColumn="0" w:lastRowFirstColumn="0" w:lastRowLastColumn="0"/>
-            <w:tcW w:w="2050" w:type="dxa"/>
-          </w:tcPr>
-          <w:p>
-            <w:pPr>
-              <w:pStyle w:val="BodyTextChar"/>
-              <w:rPr>
-                <w:b w:val="0"/>
-                <w:sz w:val="18"/>
-                <w:szCs w:val="18"/>
-                <w:lang w:val="it-CH"/>
-              </w:rPr>
-            </w:pPr>
-            <w:r>
-              <w:rPr>
-                <w:b w:val="0"/>
-                <w:sz w:val="18"/>
-                <w:szCs w:val="18"/>
-                <w:lang w:val="it-CH"/>
-              </w:rPr>
-              <w:t>Descrizione:</w:t>
-            </w:r>
-          </w:p>
-        </w:tc>
-        <w:tc>
-          <w:tcPr>
-            <w:cnfStyle w:val="000100000000" w:firstRow="0" w:lastRow="0" w:firstColumn="0" w:lastColumn="1" w:oddVBand="0" w:evenVBand="0" w:oddHBand="0" w:evenHBand="0" w:firstRowFirstColumn="0" w:firstRowLastColumn="0" w:lastRowFirstColumn="0" w:lastRowLastColumn="0"/>
-            <w:tcW w:w="7471" w:type="dxa"/>
-            <w:gridSpan w:val="3"/>
-          </w:tcPr>
-          <w:p>
-            <w:pPr>
-              <w:pStyle w:val="BodyTextChar"/>
-              <w:rPr>
-                <w:sz w:val="18"/>
-                <w:szCs w:val="18"/>
-                <w:lang w:val="it-CH"/>
-              </w:rPr>
-            </w:pPr>
-            <w:r>
-              <w:rPr>
-                <w:sz w:val="18"/>
-                <w:szCs w:val="18"/>
-                <w:lang w:val="it-CH"/>
-              </w:rPr>
-              <w:t xml:space="preserve">Le </w:t>
-            </w:r>
-            <w:proofErr w:type="spellStart"/>
-            <w:r>
-              <w:rPr>
-                <w:sz w:val="18"/>
-                <w:szCs w:val="18"/>
-                <w:lang w:val="it-CH"/>
-              </w:rPr>
-              <w:t>parite</w:t>
-            </w:r>
-            <w:proofErr w:type="spellEnd"/>
-            <w:r>
-              <w:rPr>
-                <w:sz w:val="18"/>
-                <w:szCs w:val="18"/>
-                <w:lang w:val="it-CH"/>
-              </w:rPr>
-              <w:t xml:space="preserve"> vengono registrate e mandate al sito web per essere visualizzati.</w:t>
-            </w:r>
-          </w:p>
-        </w:tc>
-      </w:tr>
-      <w:tr>
-        <w:tc>
-          <w:tcPr>
-            <w:cnfStyle w:val="001000000000" w:firstRow="0" w:lastRow="0" w:firstColumn="1" w:lastColumn="0" w:oddVBand="0" w:evenVBand="0" w:oddHBand="0" w:evenHBand="0" w:firstRowFirstColumn="0" w:firstRowLastColumn="0" w:lastRowFirstColumn="0" w:lastRowLastColumn="0"/>
-            <w:tcW w:w="2050" w:type="dxa"/>
-          </w:tcPr>
-          <w:p>
-            <w:pPr>
-              <w:pStyle w:val="BodyTextChar"/>
-              <w:rPr>
-                <w:b w:val="0"/>
-                <w:sz w:val="18"/>
-                <w:szCs w:val="18"/>
-                <w:lang w:val="it-CH"/>
-              </w:rPr>
-            </w:pPr>
-            <w:r>
-              <w:rPr>
-                <w:b w:val="0"/>
-                <w:sz w:val="18"/>
-                <w:szCs w:val="18"/>
-                <w:lang w:val="it-CH"/>
-              </w:rPr>
-              <w:t>Procedura:</w:t>
-            </w:r>
-          </w:p>
-        </w:tc>
-        <w:tc>
-          <w:tcPr>
-            <w:cnfStyle w:val="000100000000" w:firstRow="0" w:lastRow="0" w:firstColumn="0" w:lastColumn="1" w:oddVBand="0" w:evenVBand="0" w:oddHBand="0" w:evenHBand="0" w:firstRowFirstColumn="0" w:firstRowLastColumn="0" w:lastRowFirstColumn="0" w:lastRowLastColumn="0"/>
-            <w:tcW w:w="7471" w:type="dxa"/>
-            <w:gridSpan w:val="3"/>
-          </w:tcPr>
-          <w:p>
-            <w:pPr>
-              <w:pStyle w:val="Corpotesto"/>
-              <w:numPr>
-                <w:ilvl w:val="0"/>
-                <w:numId w:val="30"/>
-              </w:numPr>
-              <w:rPr>
-                <w:lang w:eastAsia="en-US"/>
-              </w:rPr>
-            </w:pPr>
-            <w:r>
-              <w:rPr>
-                <w:lang w:eastAsia="en-US"/>
-              </w:rPr>
-              <w:t>L’utente termina una partita</w:t>
-            </w:r>
-          </w:p>
-          <w:p>
-            <w:pPr>
-              <w:pStyle w:val="Corpotesto"/>
-              <w:numPr>
-                <w:ilvl w:val="0"/>
-                <w:numId w:val="30"/>
-              </w:numPr>
-              <w:rPr>
-                <w:lang w:eastAsia="en-US"/>
-              </w:rPr>
-            </w:pPr>
-            <w:r>
-              <w:rPr>
-                <w:lang w:eastAsia="en-US"/>
-              </w:rPr>
-              <w:t>Accede al sito web¨</w:t>
-            </w:r>
-          </w:p>
-          <w:p>
-            <w:pPr>
-              <w:pStyle w:val="Corpotesto"/>
-              <w:numPr>
-                <w:ilvl w:val="0"/>
-                <w:numId w:val="30"/>
-              </w:numPr>
-              <w:rPr>
-                <w:lang w:eastAsia="en-US"/>
-              </w:rPr>
-            </w:pPr>
-            <w:r>
-              <w:rPr>
-                <w:lang w:eastAsia="en-US"/>
-              </w:rPr>
-              <w:t xml:space="preserve">Controlla la </w:t>
-            </w:r>
-            <w:proofErr w:type="spellStart"/>
-            <w:r>
-              <w:rPr>
-                <w:lang w:eastAsia="en-US"/>
-              </w:rPr>
-              <w:t>setione</w:t>
-            </w:r>
-            <w:proofErr w:type="spellEnd"/>
-            <w:r>
-              <w:rPr>
-                <w:lang w:eastAsia="en-US"/>
-              </w:rPr>
-              <w:t xml:space="preserve"> clip</w:t>
-            </w:r>
-          </w:p>
-        </w:tc>
-      </w:tr>
-      <w:tr>
-        <w:trPr>
-          <w:cnfStyle w:val="010000000000" w:firstRow="0" w:lastRow="1" w:firstColumn="0" w:lastColumn="0" w:oddVBand="0" w:evenVBand="0" w:oddHBand="0" w:evenHBand="0" w:firstRowFirstColumn="0" w:firstRowLastColumn="0" w:lastRowFirstColumn="0" w:lastRowLastColumn="0"/>
-        </w:trPr>
-        <w:tc>
-          <w:tcPr>
-            <w:cnfStyle w:val="001000000000" w:firstRow="0" w:lastRow="0" w:firstColumn="1" w:lastColumn="0" w:oddVBand="0" w:evenVBand="0" w:oddHBand="0" w:evenHBand="0" w:firstRowFirstColumn="0" w:firstRowLastColumn="0" w:lastRowFirstColumn="0" w:lastRowLastColumn="0"/>
-            <w:tcW w:w="2050" w:type="dxa"/>
-          </w:tcPr>
-          <w:p>
-            <w:pPr>
-              <w:pStyle w:val="BodyTextChar"/>
-              <w:rPr>
-                <w:b w:val="0"/>
-                <w:sz w:val="18"/>
-                <w:szCs w:val="18"/>
-                <w:lang w:val="it-CH"/>
-              </w:rPr>
-            </w:pPr>
-            <w:r>
-              <w:rPr>
-                <w:b w:val="0"/>
-                <w:sz w:val="18"/>
-                <w:szCs w:val="18"/>
-                <w:lang w:val="it-CH"/>
-              </w:rPr>
-              <w:t>Risultati attesi:</w:t>
-            </w:r>
-          </w:p>
-        </w:tc>
-        <w:tc>
-          <w:tcPr>
-            <w:cnfStyle w:val="000100000000" w:firstRow="0" w:lastRow="0" w:firstColumn="0" w:lastColumn="1" w:oddVBand="0" w:evenVBand="0" w:oddHBand="0" w:evenHBand="0" w:firstRowFirstColumn="0" w:firstRowLastColumn="0" w:lastRowFirstColumn="0" w:lastRowLastColumn="0"/>
-            <w:tcW w:w="7471" w:type="dxa"/>
-            <w:gridSpan w:val="3"/>
-          </w:tcPr>
-          <w:p>
-            <w:pPr>
-              <w:pStyle w:val="BodyTextChar"/>
-              <w:rPr>
-                <w:sz w:val="18"/>
-                <w:szCs w:val="18"/>
-                <w:lang w:val="it-CH"/>
-              </w:rPr>
-            </w:pPr>
-            <w:r>
-              <w:rPr>
-                <w:sz w:val="18"/>
-                <w:szCs w:val="18"/>
-                <w:lang w:val="it-CH"/>
-              </w:rPr>
-              <w:t>L’utente può visualizzare clip della partita sul sito web</w:t>
-            </w:r>
-          </w:p>
-        </w:tc>
-      </w:tr>
-    </w:tbl>
-    <w:p>
-      <w:pPr>
-        <w:rPr>
-          <w:b/>
-        </w:rPr>
-      </w:pPr>
-    </w:p>
-    <w:p>
-      <w:pPr>
-        <w:pStyle w:val="Titolo2"/>
-        <w:rPr>
-          <w:lang w:val="it-CH"/>
-        </w:rPr>
-      </w:pPr>
-      <w:bookmarkStart w:id="60" w:name="_Toc132983612"/>
-      <w:bookmarkStart w:id="61" w:name="_Toc132983684"/>
-      <w:r>
-        <w:rPr>
-          <w:lang w:val="it-CH"/>
-        </w:rPr>
         <w:t>Risultati test</w:t>
       </w:r>
-      <w:bookmarkEnd w:id="57"/>
-      <w:bookmarkEnd w:id="60"/>
-      <w:bookmarkEnd w:id="61"/>
+      <w:bookmarkEnd w:id="65"/>
+      <w:bookmarkEnd w:id="67"/>
+      <w:bookmarkEnd w:id="68"/>
     </w:p>
     <w:tbl>
       <w:tblPr>
@@ -16862,155 +16600,86 @@
           <w:lang w:val="it-CH"/>
         </w:rPr>
       </w:pPr>
-      <w:bookmarkStart w:id="62" w:name="_Toc461179226"/>
-      <w:bookmarkStart w:id="63" w:name="_Toc132983613"/>
-      <w:bookmarkStart w:id="64" w:name="_Toc132983685"/>
+      <w:bookmarkStart w:id="69" w:name="_Toc461179226"/>
+      <w:bookmarkStart w:id="70" w:name="_Toc132983613"/>
+      <w:bookmarkStart w:id="71" w:name="_Toc133569282"/>
       <w:r>
         <w:rPr>
           <w:lang w:val="it-CH"/>
         </w:rPr>
         <w:t>Mancanze/limitazioni conosciute</w:t>
       </w:r>
-      <w:bookmarkEnd w:id="62"/>
-      <w:bookmarkEnd w:id="63"/>
-      <w:bookmarkEnd w:id="64"/>
+      <w:bookmarkEnd w:id="69"/>
+      <w:bookmarkEnd w:id="70"/>
+      <w:bookmarkEnd w:id="71"/>
     </w:p>
     <w:p>
       <w:pPr>
         <w:pStyle w:val="Titolo3"/>
       </w:pPr>
-      <w:bookmarkStart w:id="65" w:name="_Toc132983614"/>
-      <w:bookmarkStart w:id="66" w:name="_Toc132983686"/>
+      <w:bookmarkStart w:id="72" w:name="_Toc132983614"/>
+      <w:bookmarkStart w:id="73" w:name="_Toc133569283"/>
       <w:r>
         <w:t>Sito WEB</w:t>
       </w:r>
-      <w:bookmarkEnd w:id="65"/>
-      <w:bookmarkEnd w:id="66"/>
-    </w:p>
-    <w:p>
-      <w:pPr>
-        <w:rPr>
-          <w:lang w:val="it-IT"/>
-        </w:rPr>
-      </w:pPr>
-      <w:r>
-        <w:rPr>
-          <w:lang w:val="it-IT"/>
-        </w:rPr>
-        <w:t xml:space="preserve">L’idea iniziale era che il prodotto veniva accompagnato da un sito web dove era possibile gestire il proprio account e vedere i risultati dei match (anche in live). Durante il progetto ci siamo accorti che </w:t>
-      </w:r>
-      <w:r>
-        <w:rPr>
-          <w:lang w:val="it-IT"/>
-        </w:rPr>
-        <w:t>avevamo</w:t>
-      </w:r>
-      <w:r>
-        <w:rPr>
-          <w:lang w:val="it-IT"/>
-        </w:rPr>
-        <w:t xml:space="preserve"> commesso un piccolo errore ne</w:t>
-      </w:r>
-      <w:r>
-        <w:rPr>
-          <w:lang w:val="it-IT"/>
-        </w:rPr>
-        <w:t>lla progettazione e quindi non saremo riusciti a terminare il progetto con anche il sito web; abbiamo quindi deciso, in accordo con il committente, di eliminare il sito web e di integrare queste funzioni direttamente nell’applicativo.</w:t>
-      </w:r>
-    </w:p>
-    <w:p>
-      <w:pPr>
-        <w:jc w:val="left"/>
-        <w:rPr>
-          <w:lang w:val="it-IT"/>
-        </w:rPr>
-      </w:pPr>
-      <w:r>
-        <w:rPr>
-          <w:lang w:val="it-IT"/>
-        </w:rPr>
-        <w:br w:type="page"/>
-      </w:r>
-    </w:p>
-    <w:p>
-      <w:pPr>
-        <w:pStyle w:val="Titolo1"/>
-      </w:pPr>
-      <w:bookmarkStart w:id="67" w:name="_Toc461179227"/>
-      <w:bookmarkStart w:id="68" w:name="_Toc132983615"/>
-      <w:bookmarkStart w:id="69" w:name="_Toc132983687"/>
-      <w:r>
-        <w:lastRenderedPageBreak/>
-        <w:t>Consuntivo</w:t>
-      </w:r>
-      <w:bookmarkEnd w:id="67"/>
-      <w:bookmarkEnd w:id="68"/>
-      <w:bookmarkEnd w:id="69"/>
-    </w:p>
-    <w:p>
-      <w:r>
-        <w:t>Consuntivo del tempo di lavoro effettivo e considerazioni riguardo le differenze rispetto alla pianificazione (cap</w:t>
-      </w:r>
-      <w:r>
-        <w:t>.</w:t>
-      </w:r>
-      <w:r>
-        <w:t xml:space="preserve"> 1.7) (ad esempio </w:t>
-      </w:r>
-      <w:proofErr w:type="spellStart"/>
-      <w:r>
-        <w:t>Gan</w:t>
-      </w:r>
-      <w:r>
-        <w:t>t</w:t>
-      </w:r>
-      <w:r>
-        <w:t>t</w:t>
-      </w:r>
-      <w:proofErr w:type="spellEnd"/>
-      <w:r>
-        <w:t xml:space="preserve"> consuntivo).</w:t>
-      </w:r>
-      <w:bookmarkStart w:id="70" w:name="_GoBack"/>
-      <w:bookmarkEnd w:id="70"/>
-    </w:p>
-    <w:p>
-      <w:pPr>
-        <w:pStyle w:val="Titolo1"/>
-      </w:pPr>
-      <w:bookmarkStart w:id="71" w:name="_Toc461179228"/>
-      <w:bookmarkStart w:id="72" w:name="_Toc132983616"/>
-      <w:bookmarkStart w:id="73" w:name="_Toc132983688"/>
-      <w:r>
-        <w:t>Conclusioni</w:t>
-      </w:r>
-      <w:bookmarkEnd w:id="71"/>
       <w:bookmarkEnd w:id="72"/>
       <w:bookmarkEnd w:id="73"/>
     </w:p>
     <w:p>
-      <w:r>
-        <w:t>Quali sono le implicazioni della mia soluzione? Che impatto avrà? Cambierà il mondo? È un successo importante? È solo un’aggiunta marginale o è semplicemente servita per scoprire che questo percorso è stato una perdita di tempo? I risultati ottenuti sono generali, facilmente generalizzabili o sono specifici di un caso particolare? ecc</w:t>
-      </w:r>
-      <w:r>
-        <w:t>.</w:t>
+      <w:pPr>
+        <w:rPr>
+          <w:lang w:val="it-IT"/>
+        </w:rPr>
+      </w:pPr>
+      <w:r>
+        <w:rPr>
+          <w:lang w:val="it-IT"/>
+        </w:rPr>
+        <w:t xml:space="preserve">L’idea iniziale era che il prodotto veniva accompagnato da un sito web dove era possibile gestire il proprio account e vedere i risultati dei match (anche in live). Durante il progetto ci siamo accorti che </w:t>
+      </w:r>
+      <w:r>
+        <w:rPr>
+          <w:lang w:val="it-IT"/>
+        </w:rPr>
+        <w:t>avevamo</w:t>
+      </w:r>
+      <w:r>
+        <w:rPr>
+          <w:lang w:val="it-IT"/>
+        </w:rPr>
+        <w:t xml:space="preserve"> commesso un piccolo errore ne</w:t>
+      </w:r>
+      <w:r>
+        <w:rPr>
+          <w:lang w:val="it-IT"/>
+        </w:rPr>
+        <w:t>lla progettazione e quindi non saremo riusciti a terminare il progetto con anche il sito web; abbiamo quindi deciso, in accordo con il committente, di eliminare il sito web e di integrare queste funzioni direttamente nell’applicativo.</w:t>
       </w:r>
     </w:p>
     <w:p>
       <w:pPr>
-        <w:pStyle w:val="Titolo2"/>
-        <w:rPr>
-          <w:lang w:val="it-CH"/>
-        </w:rPr>
-      </w:pPr>
-      <w:bookmarkStart w:id="74" w:name="_Toc461179229"/>
-      <w:bookmarkStart w:id="75" w:name="_Toc132983617"/>
-      <w:bookmarkStart w:id="76" w:name="_Toc132983689"/>
-      <w:r>
-        <w:rPr>
-          <w:lang w:val="it-CH"/>
-        </w:rPr>
-        <w:t>Sviluppi futuri</w:t>
+        <w:jc w:val="left"/>
+        <w:rPr>
+          <w:lang w:val="it-IT"/>
+        </w:rPr>
+      </w:pPr>
+      <w:r>
+        <w:rPr>
+          <w:lang w:val="it-IT"/>
+        </w:rPr>
+        <w:br w:type="page"/>
+      </w:r>
+    </w:p>
+    <w:p>
+      <w:pPr>
+        <w:pStyle w:val="Titolo1"/>
+      </w:pPr>
+      <w:bookmarkStart w:id="74" w:name="_Toc461179227"/>
+      <w:bookmarkStart w:id="75" w:name="_Toc132983615"/>
+      <w:bookmarkStart w:id="76" w:name="_Toc133569284"/>
+      <w:r>
+        <w:lastRenderedPageBreak/>
+        <w:t>Consuntivo</w:t>
       </w:r>
       <w:bookmarkEnd w:id="74"/>
       <w:bookmarkEnd w:id="75"/>
@@ -17018,32 +16687,38 @@
     </w:p>
     <w:p>
       <w:r>
-        <w:t xml:space="preserve">In futuro si può migliorare la grafica, applicare il </w:t>
+        <w:t>Consuntivo del tempo di lavoro effettivo e considerazioni riguardo le differenze rispetto alla pianificazione (cap</w:t>
+      </w:r>
+      <w:r>
+        <w:t>.</w:t>
+      </w:r>
+      <w:r>
+        <w:t xml:space="preserve"> 1.7) (ad esempio </w:t>
       </w:r>
       <w:proofErr w:type="spellStart"/>
       <w:r>
-        <w:t>cell-shading</w:t>
+        <w:t>Gan</w:t>
+      </w:r>
+      <w:r>
+        <w:t>t</w:t>
+      </w:r>
+      <w:r>
+        <w:t>t</w:t>
       </w:r>
       <w:proofErr w:type="spellEnd"/>
       <w:r>
-        <w:t>, sviluppare il sito web, creare un sistema per un LAN party e sicuramente correzioni di bug.</w:t>
+        <w:t xml:space="preserve"> consuntivo).</w:t>
       </w:r>
     </w:p>
     <w:p>
       <w:pPr>
-        <w:pStyle w:val="Titolo2"/>
-        <w:rPr>
-          <w:lang w:val="it-CH"/>
-        </w:rPr>
-      </w:pPr>
-      <w:bookmarkStart w:id="77" w:name="_Toc461179230"/>
-      <w:bookmarkStart w:id="78" w:name="_Toc132983618"/>
-      <w:bookmarkStart w:id="79" w:name="_Toc132983690"/>
-      <w:r>
-        <w:rPr>
-          <w:lang w:val="it-CH"/>
-        </w:rPr>
-        <w:t>Considerazioni personali</w:t>
+        <w:pStyle w:val="Titolo1"/>
+      </w:pPr>
+      <w:bookmarkStart w:id="77" w:name="_Toc461179228"/>
+      <w:bookmarkStart w:id="78" w:name="_Toc132983616"/>
+      <w:bookmarkStart w:id="79" w:name="_Toc133569285"/>
+      <w:r>
+        <w:t>Conclusioni</w:t>
       </w:r>
       <w:bookmarkEnd w:id="77"/>
       <w:bookmarkEnd w:id="78"/>
@@ -17051,7 +16726,7 @@
     </w:p>
     <w:p>
       <w:r>
-        <w:t>Cosa ho imparato in questo progetto? ecc</w:t>
+        <w:t>Quali sono le implicazioni della mia soluzione? Che impatto avrà? Cambierà il mondo? È un successo importante? È solo un’aggiunta marginale o è semplicemente servita per scoprire che questo percorso è stato una perdita di tempo? I risultati ottenuti sono generali, facilmente generalizzabili o sono specifici di un caso particolare? ecc</w:t>
       </w:r>
       <w:r>
         <w:t>.</w:t>
@@ -17059,16 +16734,77 @@
     </w:p>
     <w:p>
       <w:pPr>
-        <w:pStyle w:val="Titolo1"/>
-      </w:pPr>
-      <w:bookmarkStart w:id="80" w:name="_Toc132983619"/>
-      <w:bookmarkStart w:id="81" w:name="_Toc132983691"/>
-      <w:bookmarkStart w:id="82" w:name="_Toc461179232"/>
-      <w:r>
-        <w:t>Glossario</w:t>
+        <w:pStyle w:val="Titolo2"/>
+        <w:rPr>
+          <w:lang w:val="it-CH"/>
+        </w:rPr>
+      </w:pPr>
+      <w:bookmarkStart w:id="80" w:name="_Toc461179229"/>
+      <w:bookmarkStart w:id="81" w:name="_Toc132983617"/>
+      <w:bookmarkStart w:id="82" w:name="_Toc133569286"/>
+      <w:r>
+        <w:rPr>
+          <w:lang w:val="it-CH"/>
+        </w:rPr>
+        <w:t>Sviluppi futuri</w:t>
       </w:r>
       <w:bookmarkEnd w:id="80"/>
       <w:bookmarkEnd w:id="81"/>
+      <w:bookmarkEnd w:id="82"/>
+    </w:p>
+    <w:p>
+      <w:r>
+        <w:t xml:space="preserve">In futuro si può migliorare la grafica, applicare il </w:t>
+      </w:r>
+      <w:proofErr w:type="spellStart"/>
+      <w:r>
+        <w:t>cell-shading</w:t>
+      </w:r>
+      <w:proofErr w:type="spellEnd"/>
+      <w:r>
+        <w:t>, sviluppare il sito web, creare un sistema per un LAN party e sicuramente correzioni di bug.</w:t>
+      </w:r>
+    </w:p>
+    <w:p>
+      <w:pPr>
+        <w:pStyle w:val="Titolo2"/>
+        <w:rPr>
+          <w:lang w:val="it-CH"/>
+        </w:rPr>
+      </w:pPr>
+      <w:bookmarkStart w:id="83" w:name="_Toc461179230"/>
+      <w:bookmarkStart w:id="84" w:name="_Toc132983618"/>
+      <w:bookmarkStart w:id="85" w:name="_Toc133569287"/>
+      <w:r>
+        <w:rPr>
+          <w:lang w:val="it-CH"/>
+        </w:rPr>
+        <w:t>Considerazioni personali</w:t>
+      </w:r>
+      <w:bookmarkEnd w:id="83"/>
+      <w:bookmarkEnd w:id="84"/>
+      <w:bookmarkEnd w:id="85"/>
+    </w:p>
+    <w:p>
+      <w:r>
+        <w:t>Cosa ho imparato in questo progetto? ecc</w:t>
+      </w:r>
+      <w:r>
+        <w:t>.</w:t>
+      </w:r>
+    </w:p>
+    <w:p>
+      <w:pPr>
+        <w:pStyle w:val="Titolo1"/>
+      </w:pPr>
+      <w:bookmarkStart w:id="86" w:name="_Toc132983619"/>
+      <w:bookmarkStart w:id="87" w:name="_Toc461179232"/>
+      <w:bookmarkStart w:id="88" w:name="_Toc133569288"/>
+      <w:r>
+        <w:t>Glossario</w:t>
+      </w:r>
+      <w:bookmarkEnd w:id="86"/>
+      <w:bookmarkEnd w:id="88"/>
     </w:p>
     <w:tbl>
       <w:tblPr>
@@ -17249,16 +16985,16 @@
       <w:pPr>
         <w:pStyle w:val="Titolo1"/>
       </w:pPr>
-      <w:bookmarkStart w:id="83" w:name="_Toc132983620"/>
-      <w:bookmarkStart w:id="84" w:name="_Toc132983692"/>
+      <w:bookmarkStart w:id="89" w:name="_Toc132983620"/>
+      <w:bookmarkStart w:id="90" w:name="_Toc133569289"/>
       <w:r>
         <w:lastRenderedPageBreak/>
         <w:t>Bibliografia</w:t>
       </w:r>
-      <w:bookmarkStart w:id="85" w:name="_Toc461179234"/>
-      <w:bookmarkEnd w:id="82"/>
-      <w:bookmarkEnd w:id="83"/>
-      <w:bookmarkEnd w:id="84"/>
+      <w:bookmarkStart w:id="91" w:name="_Toc461179234"/>
+      <w:bookmarkEnd w:id="87"/>
+      <w:bookmarkEnd w:id="89"/>
+      <w:bookmarkEnd w:id="90"/>
     </w:p>
     <w:p>
       <w:pPr>
@@ -17267,20 +17003,20 @@
           <w:lang w:val="it-CH"/>
         </w:rPr>
       </w:pPr>
-      <w:bookmarkStart w:id="86" w:name="_Toc132983621"/>
-      <w:bookmarkStart w:id="87" w:name="_Toc132983693"/>
+      <w:bookmarkStart w:id="92" w:name="_Toc132983621"/>
+      <w:bookmarkStart w:id="93" w:name="_Toc133569290"/>
       <w:r>
         <w:rPr>
           <w:lang w:val="it-CH"/>
         </w:rPr>
         <w:t>Sitografia</w:t>
       </w:r>
-      <w:bookmarkEnd w:id="85"/>
-      <w:bookmarkEnd w:id="86"/>
-      <w:bookmarkEnd w:id="87"/>
+      <w:bookmarkEnd w:id="91"/>
+      <w:bookmarkEnd w:id="92"/>
+      <w:bookmarkEnd w:id="93"/>
     </w:p>
     <w:p>
-      <w:hyperlink r:id="rId26" w:history="1">
+      <w:hyperlink r:id="rId28" w:history="1">
         <w:r>
           <w:rPr>
             <w:rStyle w:val="Collegamentoipertestuale"/>
@@ -17293,7 +17029,7 @@
       </w:r>
     </w:p>
     <w:p>
-      <w:hyperlink r:id="rId27" w:history="1">
+      <w:hyperlink r:id="rId29" w:history="1">
         <w:r>
           <w:rPr>
             <w:rStyle w:val="Collegamentoipertestuale"/>
@@ -17306,7 +17042,7 @@
       </w:r>
     </w:p>
     <w:p>
-      <w:hyperlink r:id="rId28" w:history="1">
+      <w:hyperlink r:id="rId30" w:history="1">
         <w:r>
           <w:rPr>
             <w:rStyle w:val="Collegamentoipertestuale"/>
@@ -17319,7 +17055,7 @@
       </w:r>
     </w:p>
     <w:p>
-      <w:hyperlink r:id="rId29" w:history="1">
+      <w:hyperlink r:id="rId31" w:history="1">
         <w:r>
           <w:rPr>
             <w:rStyle w:val="Collegamentoipertestuale"/>
@@ -17332,7 +17068,7 @@
       </w:r>
     </w:p>
     <w:p>
-      <w:hyperlink r:id="rId30" w:history="1">
+      <w:hyperlink r:id="rId32" w:history="1">
         <w:r>
           <w:rPr>
             <w:rStyle w:val="Collegamentoipertestuale"/>
@@ -17349,15 +17085,15 @@
       <w:pPr>
         <w:pStyle w:val="Titolo1"/>
       </w:pPr>
-      <w:bookmarkStart w:id="88" w:name="_Toc461179235"/>
-      <w:bookmarkStart w:id="89" w:name="_Toc132983622"/>
-      <w:bookmarkStart w:id="90" w:name="_Toc132983694"/>
+      <w:bookmarkStart w:id="94" w:name="_Toc461179235"/>
+      <w:bookmarkStart w:id="95" w:name="_Toc132983622"/>
+      <w:bookmarkStart w:id="96" w:name="_Toc133569291"/>
       <w:r>
         <w:t>Allegati</w:t>
       </w:r>
-      <w:bookmarkEnd w:id="88"/>
-      <w:bookmarkEnd w:id="89"/>
-      <w:bookmarkEnd w:id="90"/>
+      <w:bookmarkEnd w:id="94"/>
+      <w:bookmarkEnd w:id="95"/>
+      <w:bookmarkEnd w:id="96"/>
     </w:p>
     <w:p>
       <w:pPr>
@@ -17421,7 +17157,7 @@
     </w:p>
     <w:p/>
     <w:sectPr>
-      <w:footerReference w:type="first" r:id="rId31"/>
+      <w:footerReference w:type="first" r:id="rId33"/>
       <w:pgSz w:w="11906" w:h="16838"/>
       <w:pgMar w:top="1985" w:right="1134" w:bottom="1418" w:left="1134" w:header="567" w:footer="567" w:gutter="0"/>
       <w:cols w:space="720"/>
@@ -17473,14 +17209,27 @@
     <w:r>
       <w:tab/>
     </w:r>
-    <w:fldSimple w:instr=" FILENAME ">
-      <w:r>
-        <w:rPr>
-          <w:noProof/>
-        </w:rPr>
-        <w:t>Documentazione_T.A.G.docx</w:t>
-      </w:r>
-    </w:fldSimple>
+    <w:r>
+      <w:fldChar w:fldCharType="begin"/>
+    </w:r>
+    <w:r>
+      <w:instrText xml:space="preserve"> FILENAME </w:instrText>
+    </w:r>
+    <w:r>
+      <w:fldChar w:fldCharType="separate"/>
+    </w:r>
+    <w:r>
+      <w:rPr>
+        <w:noProof/>
+      </w:rPr>
+      <w:t>Documentazione_T.A.G.docx</w:t>
+    </w:r>
+    <w:r>
+      <w:rPr>
+        <w:noProof/>
+      </w:rPr>
+      <w:fldChar w:fldCharType="end"/>
+    </w:r>
     <w:r>
       <w:tab/>
       <w:t xml:space="preserve">Versione: </w:t>
@@ -17632,8 +17381,6 @@
     </w:pPr>
     <w:r>
       <w:tab/>
-    </w:r>
-    <w:r>
       <w:t>Simone Riva</w:t>
     </w:r>
     <w:r>
@@ -17646,34 +17393,19 @@
     </w:pPr>
     <w:r>
       <w:tab/>
-    </w:r>
-    <w:r>
       <w:t>Stefano Ceschi</w:t>
     </w:r>
     <w:r>
       <w:tab/>
     </w:r>
-    <w:r>
-      <w:fldChar w:fldCharType="begin"/>
-    </w:r>
-    <w:r>
-      <w:instrText xml:space="preserve"> FILENAME </w:instrText>
-    </w:r>
-    <w:r>
-      <w:fldChar w:fldCharType="separate"/>
-    </w:r>
-    <w:r>
-      <w:rPr>
-        <w:noProof/>
-      </w:rPr>
-      <w:t>Documentazione_T.A.G.docx</w:t>
-    </w:r>
-    <w:r>
-      <w:rPr>
-        <w:noProof/>
-      </w:rPr>
-      <w:fldChar w:fldCharType="end"/>
-    </w:r>
+    <w:fldSimple w:instr=" FILENAME ">
+      <w:r>
+        <w:rPr>
+          <w:noProof/>
+        </w:rPr>
+        <w:t>Documentazione_T.A.G.docx</w:t>
+      </w:r>
+    </w:fldSimple>
     <w:r>
       <w:tab/>
       <w:t xml:space="preserve">Versione: </w:t>
@@ -17703,8 +17435,6 @@
     </w:pPr>
     <w:r>
       <w:tab/>
-    </w:r>
-    <w:r>
       <w:t xml:space="preserve">Michael Y. </w:t>
     </w:r>
     <w:proofErr w:type="spellStart"/>
@@ -17756,27 +17486,14 @@
     <w:r>
       <w:tab/>
     </w:r>
-    <w:r>
-      <w:fldChar w:fldCharType="begin"/>
-    </w:r>
-    <w:r>
-      <w:instrText xml:space="preserve"> FILENAME </w:instrText>
-    </w:r>
-    <w:r>
-      <w:fldChar w:fldCharType="separate"/>
-    </w:r>
-    <w:r>
-      <w:rPr>
-        <w:noProof/>
-      </w:rPr>
-      <w:t>Documentazione_T.A.G.docx</w:t>
-    </w:r>
-    <w:r>
-      <w:rPr>
-        <w:noProof/>
-      </w:rPr>
-      <w:fldChar w:fldCharType="end"/>
-    </w:r>
+    <w:fldSimple w:instr=" FILENAME ">
+      <w:r>
+        <w:rPr>
+          <w:noProof/>
+        </w:rPr>
+        <w:t>Documentazione_T.A.G.docx</w:t>
+      </w:r>
+    </w:fldSimple>
     <w:r>
       <w:tab/>
       <w:t xml:space="preserve">Versione: </w:t>
@@ -24058,7 +23775,7 @@
 </file>
 
 <file path=customXml/itemProps1.xml><?xml version="1.0" encoding="utf-8"?>
-<ds:datastoreItem xmlns:ds="http://schemas.openxmlformats.org/officeDocument/2006/customXml" ds:itemID="{92C15D8C-554D-48D1-9B4A-C16FA7513ADA}">
+<ds:datastoreItem xmlns:ds="http://schemas.openxmlformats.org/officeDocument/2006/customXml" ds:itemID="{2A588E0F-E3FD-449F-80B9-2D5326BA9511}">
   <ds:schemaRefs>
     <ds:schemaRef ds:uri="http://schemas.openxmlformats.org/officeDocument/2006/bibliography"/>
   </ds:schemaRefs>

--- a/3_Documentazione (word e pdf)/Documentazione_TAG.docx
+++ b/3_Documentazione (word e pdf)/Documentazione_TAG.docx
@@ -182,7 +182,7 @@
         <w:rPr>
           <w:noProof/>
         </w:rPr>
-        <w:instrText xml:space="preserve"> PAGEREF _Toc133569260 \h </w:instrText>
+        <w:instrText xml:space="preserve"> PAGEREF _Toc133581468 \h </w:instrText>
       </w:r>
       <w:r>
         <w:rPr>
@@ -199,7 +199,7 @@
         <w:rPr>
           <w:noProof/>
         </w:rPr>
-        <w:t>3</w:t>
+        <w:t>4</w:t>
       </w:r>
       <w:r>
         <w:rPr>
@@ -261,7 +261,7 @@
         <w:rPr>
           <w:noProof/>
         </w:rPr>
-        <w:instrText xml:space="preserve"> PAGEREF _Toc133569261 \h </w:instrText>
+        <w:instrText xml:space="preserve"> PAGEREF _Toc133581469 \h </w:instrText>
       </w:r>
       <w:r>
         <w:rPr>
@@ -278,7 +278,7 @@
         <w:rPr>
           <w:noProof/>
         </w:rPr>
-        <w:t>3</w:t>
+        <w:t>4</w:t>
       </w:r>
       <w:r>
         <w:rPr>
@@ -340,7 +340,7 @@
         <w:rPr>
           <w:noProof/>
         </w:rPr>
-        <w:instrText xml:space="preserve"> PAGEREF _Toc133569262 \h </w:instrText>
+        <w:instrText xml:space="preserve"> PAGEREF _Toc133581470 \h </w:instrText>
       </w:r>
       <w:r>
         <w:rPr>
@@ -357,7 +357,7 @@
         <w:rPr>
           <w:noProof/>
         </w:rPr>
-        <w:t>3</w:t>
+        <w:t>4</w:t>
       </w:r>
       <w:r>
         <w:rPr>
@@ -419,7 +419,7 @@
         <w:rPr>
           <w:noProof/>
         </w:rPr>
-        <w:instrText xml:space="preserve"> PAGEREF _Toc133569263 \h </w:instrText>
+        <w:instrText xml:space="preserve"> PAGEREF _Toc133581471 \h </w:instrText>
       </w:r>
       <w:r>
         <w:rPr>
@@ -436,7 +436,7 @@
         <w:rPr>
           <w:noProof/>
         </w:rPr>
-        <w:t>3</w:t>
+        <w:t>4</w:t>
       </w:r>
       <w:r>
         <w:rPr>
@@ -498,7 +498,7 @@
         <w:rPr>
           <w:noProof/>
         </w:rPr>
-        <w:instrText xml:space="preserve"> PAGEREF _Toc133569264 \h </w:instrText>
+        <w:instrText xml:space="preserve"> PAGEREF _Toc133581472 \h </w:instrText>
       </w:r>
       <w:r>
         <w:rPr>
@@ -515,7 +515,7 @@
         <w:rPr>
           <w:noProof/>
         </w:rPr>
-        <w:t>4</w:t>
+        <w:t>5</w:t>
       </w:r>
       <w:r>
         <w:rPr>
@@ -577,7 +577,7 @@
         <w:rPr>
           <w:noProof/>
         </w:rPr>
-        <w:instrText xml:space="preserve"> PAGEREF _Toc133569265 \h </w:instrText>
+        <w:instrText xml:space="preserve"> PAGEREF _Toc133581473 \h </w:instrText>
       </w:r>
       <w:r>
         <w:rPr>
@@ -594,7 +594,7 @@
         <w:rPr>
           <w:noProof/>
         </w:rPr>
-        <w:t>4</w:t>
+        <w:t>5</w:t>
       </w:r>
       <w:r>
         <w:rPr>
@@ -656,7 +656,7 @@
         <w:rPr>
           <w:noProof/>
         </w:rPr>
-        <w:instrText xml:space="preserve"> PAGEREF _Toc133569266 \h </w:instrText>
+        <w:instrText xml:space="preserve"> PAGEREF _Toc133581474 \h </w:instrText>
       </w:r>
       <w:r>
         <w:rPr>
@@ -673,7 +673,7 @@
         <w:rPr>
           <w:noProof/>
         </w:rPr>
-        <w:t>4</w:t>
+        <w:t>5</w:t>
       </w:r>
       <w:r>
         <w:rPr>
@@ -735,7 +735,7 @@
         <w:rPr>
           <w:noProof/>
         </w:rPr>
-        <w:instrText xml:space="preserve"> PAGEREF _Toc133569267 \h </w:instrText>
+        <w:instrText xml:space="preserve"> PAGEREF _Toc133581475 \h </w:instrText>
       </w:r>
       <w:r>
         <w:rPr>
@@ -752,7 +752,7 @@
         <w:rPr>
           <w:noProof/>
         </w:rPr>
-        <w:t>6</w:t>
+        <w:t>8</w:t>
       </w:r>
       <w:r>
         <w:rPr>
@@ -814,7 +814,7 @@
         <w:rPr>
           <w:noProof/>
         </w:rPr>
-        <w:instrText xml:space="preserve"> PAGEREF _Toc133569268 \h </w:instrText>
+        <w:instrText xml:space="preserve"> PAGEREF _Toc133581476 \h </w:instrText>
       </w:r>
       <w:r>
         <w:rPr>
@@ -831,7 +831,7 @@
         <w:rPr>
           <w:noProof/>
         </w:rPr>
-        <w:t>7</w:t>
+        <w:t>9</w:t>
       </w:r>
       <w:r>
         <w:rPr>
@@ -893,7 +893,7 @@
         <w:rPr>
           <w:noProof/>
         </w:rPr>
-        <w:instrText xml:space="preserve"> PAGEREF _Toc133569269 \h </w:instrText>
+        <w:instrText xml:space="preserve"> PAGEREF _Toc133581477 \h </w:instrText>
       </w:r>
       <w:r>
         <w:rPr>
@@ -910,7 +910,7 @@
         <w:rPr>
           <w:noProof/>
         </w:rPr>
-        <w:t>8</w:t>
+        <w:t>10</w:t>
       </w:r>
       <w:r>
         <w:rPr>
@@ -972,7 +972,7 @@
         <w:rPr>
           <w:noProof/>
         </w:rPr>
-        <w:instrText xml:space="preserve"> PAGEREF _Toc133569270 \h </w:instrText>
+        <w:instrText xml:space="preserve"> PAGEREF _Toc133581478 \h </w:instrText>
       </w:r>
       <w:r>
         <w:rPr>
@@ -989,7 +989,7 @@
         <w:rPr>
           <w:noProof/>
         </w:rPr>
-        <w:t>8</w:t>
+        <w:t>10</w:t>
       </w:r>
       <w:r>
         <w:rPr>
@@ -1051,7 +1051,7 @@
         <w:rPr>
           <w:noProof/>
         </w:rPr>
-        <w:instrText xml:space="preserve"> PAGEREF _Toc133569271 \h </w:instrText>
+        <w:instrText xml:space="preserve"> PAGEREF _Toc133581479 \h </w:instrText>
       </w:r>
       <w:r>
         <w:rPr>
@@ -1068,7 +1068,7 @@
         <w:rPr>
           <w:noProof/>
         </w:rPr>
-        <w:t>9</w:t>
+        <w:t>11</w:t>
       </w:r>
       <w:r>
         <w:rPr>
@@ -1130,7 +1130,7 @@
         <w:rPr>
           <w:noProof/>
         </w:rPr>
-        <w:instrText xml:space="preserve"> PAGEREF _Toc133569272 \h </w:instrText>
+        <w:instrText xml:space="preserve"> PAGEREF _Toc133581480 \h </w:instrText>
       </w:r>
       <w:r>
         <w:rPr>
@@ -1147,7 +1147,7 @@
         <w:rPr>
           <w:noProof/>
         </w:rPr>
-        <w:t>9</w:t>
+        <w:t>11</w:t>
       </w:r>
       <w:r>
         <w:rPr>
@@ -1209,7 +1209,7 @@
         <w:rPr>
           <w:noProof/>
         </w:rPr>
-        <w:instrText xml:space="preserve"> PAGEREF _Toc133569273 \h </w:instrText>
+        <w:instrText xml:space="preserve"> PAGEREF _Toc133581481 \h </w:instrText>
       </w:r>
       <w:r>
         <w:rPr>
@@ -1226,7 +1226,7 @@
         <w:rPr>
           <w:noProof/>
         </w:rPr>
-        <w:t>9</w:t>
+        <w:t>11</w:t>
       </w:r>
       <w:r>
         <w:rPr>
@@ -1288,7 +1288,7 @@
         <w:rPr>
           <w:noProof/>
         </w:rPr>
-        <w:instrText xml:space="preserve"> PAGEREF _Toc133569274 \h </w:instrText>
+        <w:instrText xml:space="preserve"> PAGEREF _Toc133581482 \h </w:instrText>
       </w:r>
       <w:r>
         <w:rPr>
@@ -1305,7 +1305,7 @@
         <w:rPr>
           <w:noProof/>
         </w:rPr>
-        <w:t>10</w:t>
+        <w:t>12</w:t>
       </w:r>
       <w:r>
         <w:rPr>
@@ -1367,7 +1367,7 @@
         <w:rPr>
           <w:noProof/>
         </w:rPr>
-        <w:instrText xml:space="preserve"> PAGEREF _Toc133569275 \h </w:instrText>
+        <w:instrText xml:space="preserve"> PAGEREF _Toc133581483 \h </w:instrText>
       </w:r>
       <w:r>
         <w:rPr>
@@ -1384,7 +1384,7 @@
         <w:rPr>
           <w:noProof/>
         </w:rPr>
-        <w:t>17</w:t>
+        <w:t>19</w:t>
       </w:r>
       <w:r>
         <w:rPr>
@@ -1446,7 +1446,7 @@
         <w:rPr>
           <w:noProof/>
         </w:rPr>
-        <w:instrText xml:space="preserve"> PAGEREF _Toc133569276 \h </w:instrText>
+        <w:instrText xml:space="preserve"> PAGEREF _Toc133581484 \h </w:instrText>
       </w:r>
       <w:r>
         <w:rPr>
@@ -1463,7 +1463,165 @@
         <w:rPr>
           <w:noProof/>
         </w:rPr>
-        <w:t>18</w:t>
+        <w:t>20</w:t>
+      </w:r>
+      <w:r>
+        <w:rPr>
+          <w:noProof/>
+        </w:rPr>
+        <w:fldChar w:fldCharType="end"/>
+      </w:r>
+    </w:p>
+    <w:p>
+      <w:pPr>
+        <w:pStyle w:val="Sommario2"/>
+        <w:tabs>
+          <w:tab w:val="left" w:pos="800"/>
+          <w:tab w:val="right" w:leader="dot" w:pos="9628"/>
+        </w:tabs>
+        <w:rPr>
+          <w:rFonts w:asciiTheme="minorHAnsi" w:eastAsiaTheme="minorEastAsia" w:hAnsiTheme="minorHAnsi" w:cstheme="minorBidi"/>
+          <w:noProof/>
+          <w:sz w:val="22"/>
+          <w:szCs w:val="22"/>
+          <w:lang w:eastAsia="it-CH"/>
+        </w:rPr>
+      </w:pPr>
+      <w:r>
+        <w:rPr>
+          <w:noProof/>
+        </w:rPr>
+        <w:t>4.1</w:t>
+      </w:r>
+      <w:r>
+        <w:rPr>
+          <w:rFonts w:asciiTheme="minorHAnsi" w:eastAsiaTheme="minorEastAsia" w:hAnsiTheme="minorHAnsi" w:cstheme="minorBidi"/>
+          <w:noProof/>
+          <w:sz w:val="22"/>
+          <w:szCs w:val="22"/>
+          <w:lang w:eastAsia="it-CH"/>
+        </w:rPr>
+        <w:tab/>
+      </w:r>
+      <w:r>
+        <w:rPr>
+          <w:noProof/>
+        </w:rPr>
+        <w:t>Scripts</w:t>
+      </w:r>
+      <w:r>
+        <w:rPr>
+          <w:noProof/>
+        </w:rPr>
+        <w:tab/>
+      </w:r>
+      <w:r>
+        <w:rPr>
+          <w:noProof/>
+        </w:rPr>
+        <w:fldChar w:fldCharType="begin"/>
+      </w:r>
+      <w:r>
+        <w:rPr>
+          <w:noProof/>
+        </w:rPr>
+        <w:instrText xml:space="preserve"> PAGEREF _Toc133581485 \h </w:instrText>
+      </w:r>
+      <w:r>
+        <w:rPr>
+          <w:noProof/>
+        </w:rPr>
+      </w:r>
+      <w:r>
+        <w:rPr>
+          <w:noProof/>
+        </w:rPr>
+        <w:fldChar w:fldCharType="separate"/>
+      </w:r>
+      <w:r>
+        <w:rPr>
+          <w:noProof/>
+        </w:rPr>
+        <w:t>20</w:t>
+      </w:r>
+      <w:r>
+        <w:rPr>
+          <w:noProof/>
+        </w:rPr>
+        <w:fldChar w:fldCharType="end"/>
+      </w:r>
+    </w:p>
+    <w:p>
+      <w:pPr>
+        <w:pStyle w:val="Sommario3"/>
+        <w:tabs>
+          <w:tab w:val="left" w:pos="1200"/>
+          <w:tab w:val="right" w:leader="dot" w:pos="9628"/>
+        </w:tabs>
+        <w:rPr>
+          <w:rFonts w:asciiTheme="minorHAnsi" w:eastAsiaTheme="minorEastAsia" w:hAnsiTheme="minorHAnsi" w:cstheme="minorBidi"/>
+          <w:noProof/>
+          <w:sz w:val="22"/>
+          <w:szCs w:val="22"/>
+          <w:lang w:eastAsia="it-CH"/>
+        </w:rPr>
+      </w:pPr>
+      <w:r>
+        <w:rPr>
+          <w:noProof/>
+        </w:rPr>
+        <w:t>4.1.1</w:t>
+      </w:r>
+      <w:r>
+        <w:rPr>
+          <w:rFonts w:asciiTheme="minorHAnsi" w:eastAsiaTheme="minorEastAsia" w:hAnsiTheme="minorHAnsi" w:cstheme="minorBidi"/>
+          <w:noProof/>
+          <w:sz w:val="22"/>
+          <w:szCs w:val="22"/>
+          <w:lang w:eastAsia="it-CH"/>
+        </w:rPr>
+        <w:tab/>
+      </w:r>
+      <w:r>
+        <w:rPr>
+          <w:noProof/>
+        </w:rPr>
+        <w:t>UIButtonManager</w:t>
+      </w:r>
+      <w:r>
+        <w:rPr>
+          <w:noProof/>
+        </w:rPr>
+        <w:tab/>
+      </w:r>
+      <w:r>
+        <w:rPr>
+          <w:noProof/>
+        </w:rPr>
+        <w:fldChar w:fldCharType="begin"/>
+      </w:r>
+      <w:r>
+        <w:rPr>
+          <w:noProof/>
+        </w:rPr>
+        <w:instrText xml:space="preserve"> PAGEREF _Toc133581486 \h </w:instrText>
+      </w:r>
+      <w:r>
+        <w:rPr>
+          <w:noProof/>
+        </w:rPr>
+      </w:r>
+      <w:r>
+        <w:rPr>
+          <w:noProof/>
+        </w:rPr>
+        <w:fldChar w:fldCharType="separate"/>
+      </w:r>
+      <w:r>
+        <w:rPr>
+          <w:noProof/>
+        </w:rPr>
+        <w:t>20</w:t>
       </w:r>
       <w:r>
         <w:rPr>
@@ -1525,7 +1683,7 @@
         <w:rPr>
           <w:noProof/>
         </w:rPr>
-        <w:instrText xml:space="preserve"> PAGEREF _Toc133569277 \h </w:instrText>
+        <w:instrText xml:space="preserve"> PAGEREF _Toc133581487 \h </w:instrText>
       </w:r>
       <w:r>
         <w:rPr>
@@ -1542,7 +1700,7 @@
         <w:rPr>
           <w:noProof/>
         </w:rPr>
-        <w:t>18</w:t>
+        <w:t>21</w:t>
       </w:r>
       <w:r>
         <w:rPr>
@@ -1604,7 +1762,7 @@
         <w:rPr>
           <w:noProof/>
         </w:rPr>
-        <w:instrText xml:space="preserve"> PAGEREF _Toc133569278 \h </w:instrText>
+        <w:instrText xml:space="preserve"> PAGEREF _Toc133581488 \h </w:instrText>
       </w:r>
       <w:r>
         <w:rPr>
@@ -1621,7 +1779,7 @@
         <w:rPr>
           <w:noProof/>
         </w:rPr>
-        <w:t>18</w:t>
+        <w:t>21</w:t>
       </w:r>
       <w:r>
         <w:rPr>
@@ -1683,7 +1841,7 @@
         <w:rPr>
           <w:noProof/>
         </w:rPr>
-        <w:instrText xml:space="preserve"> PAGEREF _Toc133569279 \h </w:instrText>
+        <w:instrText xml:space="preserve"> PAGEREF _Toc133581489 \h </w:instrText>
       </w:r>
       <w:r>
         <w:rPr>
@@ -1700,7 +1858,165 @@
         <w:rPr>
           <w:noProof/>
         </w:rPr>
-        <w:t>18</w:t>
+        <w:t>22</w:t>
+      </w:r>
+      <w:r>
+        <w:rPr>
+          <w:noProof/>
+        </w:rPr>
+        <w:fldChar w:fldCharType="end"/>
+      </w:r>
+    </w:p>
+    <w:p>
+      <w:pPr>
+        <w:pStyle w:val="Sommario2"/>
+        <w:tabs>
+          <w:tab w:val="left" w:pos="800"/>
+          <w:tab w:val="right" w:leader="dot" w:pos="9628"/>
+        </w:tabs>
+        <w:rPr>
+          <w:rFonts w:asciiTheme="minorHAnsi" w:eastAsiaTheme="minorEastAsia" w:hAnsiTheme="minorHAnsi" w:cstheme="minorBidi"/>
+          <w:noProof/>
+          <w:sz w:val="22"/>
+          <w:szCs w:val="22"/>
+          <w:lang w:eastAsia="it-CH"/>
+        </w:rPr>
+      </w:pPr>
+      <w:r>
+        <w:rPr>
+          <w:noProof/>
+        </w:rPr>
+        <w:t>5.2</w:t>
+      </w:r>
+      <w:r>
+        <w:rPr>
+          <w:rFonts w:asciiTheme="minorHAnsi" w:eastAsiaTheme="minorEastAsia" w:hAnsiTheme="minorHAnsi" w:cstheme="minorBidi"/>
+          <w:noProof/>
+          <w:sz w:val="22"/>
+          <w:szCs w:val="22"/>
+          <w:lang w:eastAsia="it-CH"/>
+        </w:rPr>
+        <w:tab/>
+      </w:r>
+      <w:r>
+        <w:rPr>
+          <w:noProof/>
+        </w:rPr>
+        <w:t>Risultati test</w:t>
+      </w:r>
+      <w:r>
+        <w:rPr>
+          <w:noProof/>
+        </w:rPr>
+        <w:tab/>
+      </w:r>
+      <w:r>
+        <w:rPr>
+          <w:noProof/>
+        </w:rPr>
+        <w:fldChar w:fldCharType="begin"/>
+      </w:r>
+      <w:r>
+        <w:rPr>
+          <w:noProof/>
+        </w:rPr>
+        <w:instrText xml:space="preserve"> PAGEREF _Toc133581490 \h </w:instrText>
+      </w:r>
+      <w:r>
+        <w:rPr>
+          <w:noProof/>
+        </w:rPr>
+      </w:r>
+      <w:r>
+        <w:rPr>
+          <w:noProof/>
+        </w:rPr>
+        <w:fldChar w:fldCharType="separate"/>
+      </w:r>
+      <w:r>
+        <w:rPr>
+          <w:noProof/>
+        </w:rPr>
+        <w:t>27</w:t>
+      </w:r>
+      <w:r>
+        <w:rPr>
+          <w:noProof/>
+        </w:rPr>
+        <w:fldChar w:fldCharType="end"/>
+      </w:r>
+    </w:p>
+    <w:p>
+      <w:pPr>
+        <w:pStyle w:val="Sommario2"/>
+        <w:tabs>
+          <w:tab w:val="left" w:pos="800"/>
+          <w:tab w:val="right" w:leader="dot" w:pos="9628"/>
+        </w:tabs>
+        <w:rPr>
+          <w:rFonts w:asciiTheme="minorHAnsi" w:eastAsiaTheme="minorEastAsia" w:hAnsiTheme="minorHAnsi" w:cstheme="minorBidi"/>
+          <w:noProof/>
+          <w:sz w:val="22"/>
+          <w:szCs w:val="22"/>
+          <w:lang w:eastAsia="it-CH"/>
+        </w:rPr>
+      </w:pPr>
+      <w:r>
+        <w:rPr>
+          <w:noProof/>
+        </w:rPr>
+        <w:t>5.3</w:t>
+      </w:r>
+      <w:r>
+        <w:rPr>
+          <w:rFonts w:asciiTheme="minorHAnsi" w:eastAsiaTheme="minorEastAsia" w:hAnsiTheme="minorHAnsi" w:cstheme="minorBidi"/>
+          <w:noProof/>
+          <w:sz w:val="22"/>
+          <w:szCs w:val="22"/>
+          <w:lang w:eastAsia="it-CH"/>
+        </w:rPr>
+        <w:tab/>
+      </w:r>
+      <w:r>
+        <w:rPr>
+          <w:noProof/>
+        </w:rPr>
+        <w:t>Mancanze/limitazioni conosciute</w:t>
+      </w:r>
+      <w:r>
+        <w:rPr>
+          <w:noProof/>
+        </w:rPr>
+        <w:tab/>
+      </w:r>
+      <w:r>
+        <w:rPr>
+          <w:noProof/>
+        </w:rPr>
+        <w:fldChar w:fldCharType="begin"/>
+      </w:r>
+      <w:r>
+        <w:rPr>
+          <w:noProof/>
+        </w:rPr>
+        <w:instrText xml:space="preserve"> PAGEREF _Toc133581491 \h </w:instrText>
+      </w:r>
+      <w:r>
+        <w:rPr>
+          <w:noProof/>
+        </w:rPr>
+      </w:r>
+      <w:r>
+        <w:rPr>
+          <w:noProof/>
+        </w:rPr>
+        <w:fldChar w:fldCharType="separate"/>
+      </w:r>
+      <w:r>
+        <w:rPr>
+          <w:noProof/>
+        </w:rPr>
+        <w:t>27</w:t>
       </w:r>
       <w:r>
         <w:rPr>
@@ -1728,7 +2044,7 @@
         <w:rPr>
           <w:noProof/>
         </w:rPr>
-        <w:t>5.1.2</w:t>
+        <w:t>5.3.1</w:t>
       </w:r>
       <w:r>
         <w:rPr>
@@ -1744,7 +2060,7 @@
         <w:rPr>
           <w:noProof/>
         </w:rPr>
-        <w:t>Test case Opzionali</w:t>
+        <w:t>Sito WEB</w:t>
       </w:r>
       <w:r>
         <w:rPr>
@@ -1762,7 +2078,7 @@
         <w:rPr>
           <w:noProof/>
         </w:rPr>
-        <w:instrText xml:space="preserve"> PAGEREF _Toc133569280 \h </w:instrText>
+        <w:instrText xml:space="preserve"> PAGEREF _Toc133581492 \h </w:instrText>
       </w:r>
       <w:r>
         <w:rPr>
@@ -1779,7 +2095,165 @@
         <w:rPr>
           <w:noProof/>
         </w:rPr>
-        <w:t>23</w:t>
+        <w:t>27</w:t>
+      </w:r>
+      <w:r>
+        <w:rPr>
+          <w:noProof/>
+        </w:rPr>
+        <w:fldChar w:fldCharType="end"/>
+      </w:r>
+    </w:p>
+    <w:p>
+      <w:pPr>
+        <w:pStyle w:val="Sommario1"/>
+        <w:tabs>
+          <w:tab w:val="left" w:pos="400"/>
+          <w:tab w:val="right" w:leader="dot" w:pos="9628"/>
+        </w:tabs>
+        <w:rPr>
+          <w:rFonts w:asciiTheme="minorHAnsi" w:eastAsiaTheme="minorEastAsia" w:hAnsiTheme="minorHAnsi" w:cstheme="minorBidi"/>
+          <w:noProof/>
+          <w:sz w:val="22"/>
+          <w:szCs w:val="22"/>
+          <w:lang w:eastAsia="it-CH"/>
+        </w:rPr>
+      </w:pPr>
+      <w:r>
+        <w:rPr>
+          <w:noProof/>
+        </w:rPr>
+        <w:t>6</w:t>
+      </w:r>
+      <w:r>
+        <w:rPr>
+          <w:rFonts w:asciiTheme="minorHAnsi" w:eastAsiaTheme="minorEastAsia" w:hAnsiTheme="minorHAnsi" w:cstheme="minorBidi"/>
+          <w:noProof/>
+          <w:sz w:val="22"/>
+          <w:szCs w:val="22"/>
+          <w:lang w:eastAsia="it-CH"/>
+        </w:rPr>
+        <w:tab/>
+      </w:r>
+      <w:r>
+        <w:rPr>
+          <w:noProof/>
+        </w:rPr>
+        <w:t>Consuntivo</w:t>
+      </w:r>
+      <w:r>
+        <w:rPr>
+          <w:noProof/>
+        </w:rPr>
+        <w:tab/>
+      </w:r>
+      <w:r>
+        <w:rPr>
+          <w:noProof/>
+        </w:rPr>
+        <w:fldChar w:fldCharType="begin"/>
+      </w:r>
+      <w:r>
+        <w:rPr>
+          <w:noProof/>
+        </w:rPr>
+        <w:instrText xml:space="preserve"> PAGEREF _Toc133581493 \h </w:instrText>
+      </w:r>
+      <w:r>
+        <w:rPr>
+          <w:noProof/>
+        </w:rPr>
+      </w:r>
+      <w:r>
+        <w:rPr>
+          <w:noProof/>
+        </w:rPr>
+        <w:fldChar w:fldCharType="separate"/>
+      </w:r>
+      <w:r>
+        <w:rPr>
+          <w:noProof/>
+        </w:rPr>
+        <w:t>28</w:t>
+      </w:r>
+      <w:r>
+        <w:rPr>
+          <w:noProof/>
+        </w:rPr>
+        <w:fldChar w:fldCharType="end"/>
+      </w:r>
+    </w:p>
+    <w:p>
+      <w:pPr>
+        <w:pStyle w:val="Sommario1"/>
+        <w:tabs>
+          <w:tab w:val="left" w:pos="400"/>
+          <w:tab w:val="right" w:leader="dot" w:pos="9628"/>
+        </w:tabs>
+        <w:rPr>
+          <w:rFonts w:asciiTheme="minorHAnsi" w:eastAsiaTheme="minorEastAsia" w:hAnsiTheme="minorHAnsi" w:cstheme="minorBidi"/>
+          <w:noProof/>
+          <w:sz w:val="22"/>
+          <w:szCs w:val="22"/>
+          <w:lang w:eastAsia="it-CH"/>
+        </w:rPr>
+      </w:pPr>
+      <w:r>
+        <w:rPr>
+          <w:noProof/>
+        </w:rPr>
+        <w:t>7</w:t>
+      </w:r>
+      <w:r>
+        <w:rPr>
+          <w:rFonts w:asciiTheme="minorHAnsi" w:eastAsiaTheme="minorEastAsia" w:hAnsiTheme="minorHAnsi" w:cstheme="minorBidi"/>
+          <w:noProof/>
+          <w:sz w:val="22"/>
+          <w:szCs w:val="22"/>
+          <w:lang w:eastAsia="it-CH"/>
+        </w:rPr>
+        <w:tab/>
+      </w:r>
+      <w:r>
+        <w:rPr>
+          <w:noProof/>
+        </w:rPr>
+        <w:t>Conclusioni</w:t>
+      </w:r>
+      <w:r>
+        <w:rPr>
+          <w:noProof/>
+        </w:rPr>
+        <w:tab/>
+      </w:r>
+      <w:r>
+        <w:rPr>
+          <w:noProof/>
+        </w:rPr>
+        <w:fldChar w:fldCharType="begin"/>
+      </w:r>
+      <w:r>
+        <w:rPr>
+          <w:noProof/>
+        </w:rPr>
+        <w:instrText xml:space="preserve"> PAGEREF _Toc133581494 \h </w:instrText>
+      </w:r>
+      <w:r>
+        <w:rPr>
+          <w:noProof/>
+        </w:rPr>
+      </w:r>
+      <w:r>
+        <w:rPr>
+          <w:noProof/>
+        </w:rPr>
+        <w:fldChar w:fldCharType="separate"/>
+      </w:r>
+      <w:r>
+        <w:rPr>
+          <w:noProof/>
+        </w:rPr>
+        <w:t>28</w:t>
       </w:r>
       <w:r>
         <w:rPr>
@@ -1807,7 +2281,7 @@
         <w:rPr>
           <w:noProof/>
         </w:rPr>
-        <w:t>5.2</w:t>
+        <w:t>7.1</w:t>
       </w:r>
       <w:r>
         <w:rPr>
@@ -1823,7 +2297,7 @@
         <w:rPr>
           <w:noProof/>
         </w:rPr>
-        <w:t>Risultati test</w:t>
+        <w:t>Sviluppi futuri</w:t>
       </w:r>
       <w:r>
         <w:rPr>
@@ -1841,7 +2315,7 @@
         <w:rPr>
           <w:noProof/>
         </w:rPr>
-        <w:instrText xml:space="preserve"> PAGEREF _Toc133569281 \h </w:instrText>
+        <w:instrText xml:space="preserve"> PAGEREF _Toc133581495 \h </w:instrText>
       </w:r>
       <w:r>
         <w:rPr>
@@ -1858,7 +2332,7 @@
         <w:rPr>
           <w:noProof/>
         </w:rPr>
-        <w:t>23</w:t>
+        <w:t>28</w:t>
       </w:r>
       <w:r>
         <w:rPr>
@@ -1886,7 +2360,7 @@
         <w:rPr>
           <w:noProof/>
         </w:rPr>
-        <w:t>5.3</w:t>
+        <w:t>7.2</w:t>
       </w:r>
       <w:r>
         <w:rPr>
@@ -1902,7 +2376,7 @@
         <w:rPr>
           <w:noProof/>
         </w:rPr>
-        <w:t>Mancanze/limitazioni conosciute</w:t>
+        <w:t>Considerazioni personali</w:t>
       </w:r>
       <w:r>
         <w:rPr>
@@ -1920,7 +2394,7 @@
         <w:rPr>
           <w:noProof/>
         </w:rPr>
-        <w:instrText xml:space="preserve"> PAGEREF _Toc133569282 \h </w:instrText>
+        <w:instrText xml:space="preserve"> PAGEREF _Toc133581496 \h </w:instrText>
       </w:r>
       <w:r>
         <w:rPr>
@@ -1937,86 +2411,7 @@
         <w:rPr>
           <w:noProof/>
         </w:rPr>
-        <w:t>23</w:t>
-      </w:r>
-      <w:r>
-        <w:rPr>
-          <w:noProof/>
-        </w:rPr>
-        <w:fldChar w:fldCharType="end"/>
-      </w:r>
-    </w:p>
-    <w:p>
-      <w:pPr>
-        <w:pStyle w:val="Sommario3"/>
-        <w:tabs>
-          <w:tab w:val="left" w:pos="1200"/>
-          <w:tab w:val="right" w:leader="dot" w:pos="9628"/>
-        </w:tabs>
-        <w:rPr>
-          <w:rFonts w:asciiTheme="minorHAnsi" w:eastAsiaTheme="minorEastAsia" w:hAnsiTheme="minorHAnsi" w:cstheme="minorBidi"/>
-          <w:noProof/>
-          <w:sz w:val="22"/>
-          <w:szCs w:val="22"/>
-          <w:lang w:eastAsia="it-CH"/>
-        </w:rPr>
-      </w:pPr>
-      <w:r>
-        <w:rPr>
-          <w:noProof/>
-        </w:rPr>
-        <w:t>5.3.1</w:t>
-      </w:r>
-      <w:r>
-        <w:rPr>
-          <w:rFonts w:asciiTheme="minorHAnsi" w:eastAsiaTheme="minorEastAsia" w:hAnsiTheme="minorHAnsi" w:cstheme="minorBidi"/>
-          <w:noProof/>
-          <w:sz w:val="22"/>
-          <w:szCs w:val="22"/>
-          <w:lang w:eastAsia="it-CH"/>
-        </w:rPr>
-        <w:tab/>
-      </w:r>
-      <w:r>
-        <w:rPr>
-          <w:noProof/>
-        </w:rPr>
-        <w:t>Sito WEB</w:t>
-      </w:r>
-      <w:r>
-        <w:rPr>
-          <w:noProof/>
-        </w:rPr>
-        <w:tab/>
-      </w:r>
-      <w:r>
-        <w:rPr>
-          <w:noProof/>
-        </w:rPr>
-        <w:fldChar w:fldCharType="begin"/>
-      </w:r>
-      <w:r>
-        <w:rPr>
-          <w:noProof/>
-        </w:rPr>
-        <w:instrText xml:space="preserve"> PAGEREF _Toc133569283 \h </w:instrText>
-      </w:r>
-      <w:r>
-        <w:rPr>
-          <w:noProof/>
-        </w:rPr>
-      </w:r>
-      <w:r>
-        <w:rPr>
-          <w:noProof/>
-        </w:rPr>
-        <w:fldChar w:fldCharType="separate"/>
-      </w:r>
-      <w:r>
-        <w:rPr>
-          <w:noProof/>
-        </w:rPr>
-        <w:t>23</w:t>
+        <w:t>28</w:t>
       </w:r>
       <w:r>
         <w:rPr>
@@ -2044,7 +2439,7 @@
         <w:rPr>
           <w:noProof/>
         </w:rPr>
-        <w:t>6</w:t>
+        <w:t>8</w:t>
       </w:r>
       <w:r>
         <w:rPr>
@@ -2060,7 +2455,7 @@
         <w:rPr>
           <w:noProof/>
         </w:rPr>
-        <w:t>Consuntivo</w:t>
+        <w:t>Glossario</w:t>
       </w:r>
       <w:r>
         <w:rPr>
@@ -2078,7 +2473,7 @@
         <w:rPr>
           <w:noProof/>
         </w:rPr>
-        <w:instrText xml:space="preserve"> PAGEREF _Toc133569284 \h </w:instrText>
+        <w:instrText xml:space="preserve"> PAGEREF _Toc133581497 \h </w:instrText>
       </w:r>
       <w:r>
         <w:rPr>
@@ -2095,7 +2490,7 @@
         <w:rPr>
           <w:noProof/>
         </w:rPr>
-        <w:t>24</w:t>
+        <w:t>28</w:t>
       </w:r>
       <w:r>
         <w:rPr>
@@ -2123,7 +2518,7 @@
         <w:rPr>
           <w:noProof/>
         </w:rPr>
-        <w:t>7</w:t>
+        <w:t>9</w:t>
       </w:r>
       <w:r>
         <w:rPr>
@@ -2139,7 +2534,7 @@
         <w:rPr>
           <w:noProof/>
         </w:rPr>
-        <w:t>Conclusioni</w:t>
+        <w:t>Bibliografia</w:t>
       </w:r>
       <w:r>
         <w:rPr>
@@ -2157,7 +2552,7 @@
         <w:rPr>
           <w:noProof/>
         </w:rPr>
-        <w:instrText xml:space="preserve"> PAGEREF _Toc133569285 \h </w:instrText>
+        <w:instrText xml:space="preserve"> PAGEREF _Toc133581498 \h </w:instrText>
       </w:r>
       <w:r>
         <w:rPr>
@@ -2174,7 +2569,7 @@
         <w:rPr>
           <w:noProof/>
         </w:rPr>
-        <w:t>24</w:t>
+        <w:t>29</w:t>
       </w:r>
       <w:r>
         <w:rPr>
@@ -2202,7 +2597,7 @@
         <w:rPr>
           <w:noProof/>
         </w:rPr>
-        <w:t>7.1</w:t>
+        <w:t>9.1</w:t>
       </w:r>
       <w:r>
         <w:rPr>
@@ -2218,7 +2613,7 @@
         <w:rPr>
           <w:noProof/>
         </w:rPr>
-        <w:t>Sviluppi futuri</w:t>
+        <w:t>Sitografia</w:t>
       </w:r>
       <w:r>
         <w:rPr>
@@ -2236,7 +2631,7 @@
         <w:rPr>
           <w:noProof/>
         </w:rPr>
-        <w:instrText xml:space="preserve"> PAGEREF _Toc133569286 \h </w:instrText>
+        <w:instrText xml:space="preserve"> PAGEREF _Toc133581499 \h </w:instrText>
       </w:r>
       <w:r>
         <w:rPr>
@@ -2253,323 +2648,7 @@
         <w:rPr>
           <w:noProof/>
         </w:rPr>
-        <w:t>24</w:t>
-      </w:r>
-      <w:r>
-        <w:rPr>
-          <w:noProof/>
-        </w:rPr>
-        <w:fldChar w:fldCharType="end"/>
-      </w:r>
-    </w:p>
-    <w:p>
-      <w:pPr>
-        <w:pStyle w:val="Sommario2"/>
-        <w:tabs>
-          <w:tab w:val="left" w:pos="800"/>
-          <w:tab w:val="right" w:leader="dot" w:pos="9628"/>
-        </w:tabs>
-        <w:rPr>
-          <w:rFonts w:asciiTheme="minorHAnsi" w:eastAsiaTheme="minorEastAsia" w:hAnsiTheme="minorHAnsi" w:cstheme="minorBidi"/>
-          <w:noProof/>
-          <w:sz w:val="22"/>
-          <w:szCs w:val="22"/>
-          <w:lang w:eastAsia="it-CH"/>
-        </w:rPr>
-      </w:pPr>
-      <w:r>
-        <w:rPr>
-          <w:noProof/>
-        </w:rPr>
-        <w:t>7.2</w:t>
-      </w:r>
-      <w:r>
-        <w:rPr>
-          <w:rFonts w:asciiTheme="minorHAnsi" w:eastAsiaTheme="minorEastAsia" w:hAnsiTheme="minorHAnsi" w:cstheme="minorBidi"/>
-          <w:noProof/>
-          <w:sz w:val="22"/>
-          <w:szCs w:val="22"/>
-          <w:lang w:eastAsia="it-CH"/>
-        </w:rPr>
-        <w:tab/>
-      </w:r>
-      <w:r>
-        <w:rPr>
-          <w:noProof/>
-        </w:rPr>
-        <w:t>Considerazioni personali</w:t>
-      </w:r>
-      <w:r>
-        <w:rPr>
-          <w:noProof/>
-        </w:rPr>
-        <w:tab/>
-      </w:r>
-      <w:r>
-        <w:rPr>
-          <w:noProof/>
-        </w:rPr>
-        <w:fldChar w:fldCharType="begin"/>
-      </w:r>
-      <w:r>
-        <w:rPr>
-          <w:noProof/>
-        </w:rPr>
-        <w:instrText xml:space="preserve"> PAGEREF _Toc133569287 \h </w:instrText>
-      </w:r>
-      <w:r>
-        <w:rPr>
-          <w:noProof/>
-        </w:rPr>
-      </w:r>
-      <w:r>
-        <w:rPr>
-          <w:noProof/>
-        </w:rPr>
-        <w:fldChar w:fldCharType="separate"/>
-      </w:r>
-      <w:r>
-        <w:rPr>
-          <w:noProof/>
-        </w:rPr>
-        <w:t>24</w:t>
-      </w:r>
-      <w:r>
-        <w:rPr>
-          <w:noProof/>
-        </w:rPr>
-        <w:fldChar w:fldCharType="end"/>
-      </w:r>
-    </w:p>
-    <w:p>
-      <w:pPr>
-        <w:pStyle w:val="Sommario1"/>
-        <w:tabs>
-          <w:tab w:val="left" w:pos="400"/>
-          <w:tab w:val="right" w:leader="dot" w:pos="9628"/>
-        </w:tabs>
-        <w:rPr>
-          <w:rFonts w:asciiTheme="minorHAnsi" w:eastAsiaTheme="minorEastAsia" w:hAnsiTheme="minorHAnsi" w:cstheme="minorBidi"/>
-          <w:noProof/>
-          <w:sz w:val="22"/>
-          <w:szCs w:val="22"/>
-          <w:lang w:eastAsia="it-CH"/>
-        </w:rPr>
-      </w:pPr>
-      <w:r>
-        <w:rPr>
-          <w:noProof/>
-        </w:rPr>
-        <w:t>8</w:t>
-      </w:r>
-      <w:r>
-        <w:rPr>
-          <w:rFonts w:asciiTheme="minorHAnsi" w:eastAsiaTheme="minorEastAsia" w:hAnsiTheme="minorHAnsi" w:cstheme="minorBidi"/>
-          <w:noProof/>
-          <w:sz w:val="22"/>
-          <w:szCs w:val="22"/>
-          <w:lang w:eastAsia="it-CH"/>
-        </w:rPr>
-        <w:tab/>
-      </w:r>
-      <w:r>
-        <w:rPr>
-          <w:noProof/>
-        </w:rPr>
-        <w:t>Glossario</w:t>
-      </w:r>
-      <w:r>
-        <w:rPr>
-          <w:noProof/>
-        </w:rPr>
-        <w:tab/>
-      </w:r>
-      <w:r>
-        <w:rPr>
-          <w:noProof/>
-        </w:rPr>
-        <w:fldChar w:fldCharType="begin"/>
-      </w:r>
-      <w:r>
-        <w:rPr>
-          <w:noProof/>
-        </w:rPr>
-        <w:instrText xml:space="preserve"> PAGEREF _Toc133569288 \h </w:instrText>
-      </w:r>
-      <w:r>
-        <w:rPr>
-          <w:noProof/>
-        </w:rPr>
-      </w:r>
-      <w:r>
-        <w:rPr>
-          <w:noProof/>
-        </w:rPr>
-        <w:fldChar w:fldCharType="separate"/>
-      </w:r>
-      <w:r>
-        <w:rPr>
-          <w:noProof/>
-        </w:rPr>
-        <w:t>24</w:t>
-      </w:r>
-      <w:r>
-        <w:rPr>
-          <w:noProof/>
-        </w:rPr>
-        <w:fldChar w:fldCharType="end"/>
-      </w:r>
-    </w:p>
-    <w:p>
-      <w:pPr>
-        <w:pStyle w:val="Sommario1"/>
-        <w:tabs>
-          <w:tab w:val="left" w:pos="400"/>
-          <w:tab w:val="right" w:leader="dot" w:pos="9628"/>
-        </w:tabs>
-        <w:rPr>
-          <w:rFonts w:asciiTheme="minorHAnsi" w:eastAsiaTheme="minorEastAsia" w:hAnsiTheme="minorHAnsi" w:cstheme="minorBidi"/>
-          <w:noProof/>
-          <w:sz w:val="22"/>
-          <w:szCs w:val="22"/>
-          <w:lang w:eastAsia="it-CH"/>
-        </w:rPr>
-      </w:pPr>
-      <w:r>
-        <w:rPr>
-          <w:noProof/>
-        </w:rPr>
-        <w:t>9</w:t>
-      </w:r>
-      <w:r>
-        <w:rPr>
-          <w:rFonts w:asciiTheme="minorHAnsi" w:eastAsiaTheme="minorEastAsia" w:hAnsiTheme="minorHAnsi" w:cstheme="minorBidi"/>
-          <w:noProof/>
-          <w:sz w:val="22"/>
-          <w:szCs w:val="22"/>
-          <w:lang w:eastAsia="it-CH"/>
-        </w:rPr>
-        <w:tab/>
-      </w:r>
-      <w:r>
-        <w:rPr>
-          <w:noProof/>
-        </w:rPr>
-        <w:t>Bibliografia</w:t>
-      </w:r>
-      <w:r>
-        <w:rPr>
-          <w:noProof/>
-        </w:rPr>
-        <w:tab/>
-      </w:r>
-      <w:r>
-        <w:rPr>
-          <w:noProof/>
-        </w:rPr>
-        <w:fldChar w:fldCharType="begin"/>
-      </w:r>
-      <w:r>
-        <w:rPr>
-          <w:noProof/>
-        </w:rPr>
-        <w:instrText xml:space="preserve"> PAGEREF _Toc133569289 \h </w:instrText>
-      </w:r>
-      <w:r>
-        <w:rPr>
-          <w:noProof/>
-        </w:rPr>
-      </w:r>
-      <w:r>
-        <w:rPr>
-          <w:noProof/>
-        </w:rPr>
-        <w:fldChar w:fldCharType="separate"/>
-      </w:r>
-      <w:r>
-        <w:rPr>
-          <w:noProof/>
-        </w:rPr>
-        <w:t>25</w:t>
-      </w:r>
-      <w:r>
-        <w:rPr>
-          <w:noProof/>
-        </w:rPr>
-        <w:fldChar w:fldCharType="end"/>
-      </w:r>
-    </w:p>
-    <w:p>
-      <w:pPr>
-        <w:pStyle w:val="Sommario2"/>
-        <w:tabs>
-          <w:tab w:val="left" w:pos="800"/>
-          <w:tab w:val="right" w:leader="dot" w:pos="9628"/>
-        </w:tabs>
-        <w:rPr>
-          <w:rFonts w:asciiTheme="minorHAnsi" w:eastAsiaTheme="minorEastAsia" w:hAnsiTheme="minorHAnsi" w:cstheme="minorBidi"/>
-          <w:noProof/>
-          <w:sz w:val="22"/>
-          <w:szCs w:val="22"/>
-          <w:lang w:eastAsia="it-CH"/>
-        </w:rPr>
-      </w:pPr>
-      <w:r>
-        <w:rPr>
-          <w:noProof/>
-        </w:rPr>
-        <w:t>9.1</w:t>
-      </w:r>
-      <w:r>
-        <w:rPr>
-          <w:rFonts w:asciiTheme="minorHAnsi" w:eastAsiaTheme="minorEastAsia" w:hAnsiTheme="minorHAnsi" w:cstheme="minorBidi"/>
-          <w:noProof/>
-          <w:sz w:val="22"/>
-          <w:szCs w:val="22"/>
-          <w:lang w:eastAsia="it-CH"/>
-        </w:rPr>
-        <w:tab/>
-      </w:r>
-      <w:r>
-        <w:rPr>
-          <w:noProof/>
-        </w:rPr>
-        <w:t>Sitografia</w:t>
-      </w:r>
-      <w:r>
-        <w:rPr>
-          <w:noProof/>
-        </w:rPr>
-        <w:tab/>
-      </w:r>
-      <w:r>
-        <w:rPr>
-          <w:noProof/>
-        </w:rPr>
-        <w:fldChar w:fldCharType="begin"/>
-      </w:r>
-      <w:r>
-        <w:rPr>
-          <w:noProof/>
-        </w:rPr>
-        <w:instrText xml:space="preserve"> PAGEREF _Toc133569290 \h </w:instrText>
-      </w:r>
-      <w:r>
-        <w:rPr>
-          <w:noProof/>
-        </w:rPr>
-      </w:r>
-      <w:r>
-        <w:rPr>
-          <w:noProof/>
-        </w:rPr>
-        <w:fldChar w:fldCharType="separate"/>
-      </w:r>
-      <w:r>
-        <w:rPr>
-          <w:noProof/>
-        </w:rPr>
-        <w:t>25</w:t>
+        <w:t>29</w:t>
       </w:r>
       <w:r>
         <w:rPr>
@@ -2631,7 +2710,7 @@
         <w:rPr>
           <w:noProof/>
         </w:rPr>
-        <w:instrText xml:space="preserve"> PAGEREF _Toc133569291 \h </w:instrText>
+        <w:instrText xml:space="preserve"> PAGEREF _Toc133581500 \h </w:instrText>
       </w:r>
       <w:r>
         <w:rPr>
@@ -2648,7 +2727,7 @@
         <w:rPr>
           <w:noProof/>
         </w:rPr>
-        <w:t>25</w:t>
+        <w:t>29</w:t>
       </w:r>
       <w:r>
         <w:rPr>
@@ -2662,7 +2741,14 @@
         <w:fldChar w:fldCharType="end"/>
       </w:r>
     </w:p>
-    <w:p/>
+    <w:p>
+      <w:pPr>
+        <w:jc w:val="left"/>
+      </w:pPr>
+      <w:r>
+        <w:br w:type="page"/>
+      </w:r>
+    </w:p>
     <w:p>
       <w:pPr>
         <w:pStyle w:val="Indicedellefigure"/>
@@ -2678,6 +2764,7 @@
         </w:rPr>
       </w:pPr>
       <w:r>
+        <w:lastRenderedPageBreak/>
         <w:fldChar w:fldCharType="begin"/>
       </w:r>
       <w:r>
@@ -2686,7 +2773,7 @@
       <w:r>
         <w:fldChar w:fldCharType="separate"/>
       </w:r>
-      <w:hyperlink r:id="rId8" w:anchor="_Toc133569292" w:history="1">
+      <w:hyperlink r:id="rId8" w:anchor="_Toc133581254" w:history="1">
         <w:r>
           <w:rPr>
             <w:rStyle w:val="Collegamentoipertestuale"/>
@@ -2713,7 +2800,7 @@
             <w:noProof/>
             <w:webHidden/>
           </w:rPr>
-          <w:instrText xml:space="preserve"> PAGEREF _Toc133569292 \h </w:instrText>
+          <w:instrText xml:space="preserve"> PAGEREF _Toc133581254 \h </w:instrText>
         </w:r>
         <w:r>
           <w:rPr>
@@ -2733,7 +2820,7 @@
             <w:noProof/>
             <w:webHidden/>
           </w:rPr>
-          <w:t>6</w:t>
+          <w:t>8</w:t>
         </w:r>
         <w:r>
           <w:rPr>
@@ -2758,7 +2845,7 @@
           <w:lang w:eastAsia="it-CH"/>
         </w:rPr>
       </w:pPr>
-      <w:hyperlink r:id="rId9" w:anchor="_Toc133569293" w:history="1">
+      <w:hyperlink r:id="rId9" w:anchor="_Toc133581255" w:history="1">
         <w:r>
           <w:rPr>
             <w:rStyle w:val="Collegamentoipertestuale"/>
@@ -2785,79 +2872,7 @@
             <w:noProof/>
             <w:webHidden/>
           </w:rPr>
-          <w:instrText xml:space="preserve"> PAGEREF _Toc133569293 \h </w:instrText>
-        </w:r>
-        <w:r>
-          <w:rPr>
-            <w:noProof/>
-            <w:webHidden/>
-          </w:rPr>
-        </w:r>
-        <w:r>
-          <w:rPr>
-            <w:noProof/>
-            <w:webHidden/>
-          </w:rPr>
-          <w:fldChar w:fldCharType="separate"/>
-        </w:r>
-        <w:r>
-          <w:rPr>
-            <w:noProof/>
-            <w:webHidden/>
-          </w:rPr>
-          <w:t>7</w:t>
-        </w:r>
-        <w:r>
-          <w:rPr>
-            <w:noProof/>
-            <w:webHidden/>
-          </w:rPr>
-          <w:fldChar w:fldCharType="end"/>
-        </w:r>
-      </w:hyperlink>
-    </w:p>
-    <w:p>
-      <w:pPr>
-        <w:pStyle w:val="Indicedellefigure"/>
-        <w:tabs>
-          <w:tab w:val="right" w:leader="dot" w:pos="9628"/>
-        </w:tabs>
-        <w:rPr>
-          <w:rFonts w:asciiTheme="minorHAnsi" w:eastAsiaTheme="minorEastAsia" w:hAnsiTheme="minorHAnsi" w:cstheme="minorBidi"/>
-          <w:noProof/>
-          <w:sz w:val="22"/>
-          <w:szCs w:val="22"/>
-          <w:lang w:eastAsia="it-CH"/>
-        </w:rPr>
-      </w:pPr>
-      <w:hyperlink w:anchor="_Toc133569294" w:history="1">
-        <w:r>
-          <w:rPr>
-            <w:rStyle w:val="Collegamentoipertestuale"/>
-            <w:noProof/>
-          </w:rPr>
-          <w:t>Figura 3 – Diagramma E/R</w:t>
-        </w:r>
-        <w:r>
-          <w:rPr>
-            <w:noProof/>
-            <w:webHidden/>
-          </w:rPr>
-          <w:tab/>
-        </w:r>
-        <w:r>
-          <w:rPr>
-            <w:noProof/>
-            <w:webHidden/>
-          </w:rPr>
-          <w:fldChar w:fldCharType="begin"/>
-        </w:r>
-        <w:r>
-          <w:rPr>
-            <w:noProof/>
-            <w:webHidden/>
-          </w:rPr>
-          <w:instrText xml:space="preserve"> PAGEREF _Toc133569294 \h </w:instrText>
+          <w:instrText xml:space="preserve"> PAGEREF _Toc133581255 \h </w:instrText>
         </w:r>
         <w:r>
           <w:rPr>
@@ -2902,13 +2917,13 @@
           <w:lang w:eastAsia="it-CH"/>
         </w:rPr>
       </w:pPr>
-      <w:hyperlink w:anchor="_Toc133569295" w:history="1">
+      <w:hyperlink w:anchor="_Toc133581256" w:history="1">
         <w:r>
           <w:rPr>
             <w:rStyle w:val="Collegamentoipertestuale"/>
             <w:noProof/>
           </w:rPr>
-          <w:t>Figura 4 - Interfaccia iniziale</w:t>
+          <w:t>Figura 3 – Diagramma E/R</w:t>
         </w:r>
         <w:r>
           <w:rPr>
@@ -2929,79 +2944,7 @@
             <w:noProof/>
             <w:webHidden/>
           </w:rPr>
-          <w:instrText xml:space="preserve"> PAGEREF _Toc133569295 \h </w:instrText>
-        </w:r>
-        <w:r>
-          <w:rPr>
-            <w:noProof/>
-            <w:webHidden/>
-          </w:rPr>
-        </w:r>
-        <w:r>
-          <w:rPr>
-            <w:noProof/>
-            <w:webHidden/>
-          </w:rPr>
-          <w:fldChar w:fldCharType="separate"/>
-        </w:r>
-        <w:r>
-          <w:rPr>
-            <w:noProof/>
-            <w:webHidden/>
-          </w:rPr>
-          <w:t>10</w:t>
-        </w:r>
-        <w:r>
-          <w:rPr>
-            <w:noProof/>
-            <w:webHidden/>
-          </w:rPr>
-          <w:fldChar w:fldCharType="end"/>
-        </w:r>
-      </w:hyperlink>
-    </w:p>
-    <w:p>
-      <w:pPr>
-        <w:pStyle w:val="Indicedellefigure"/>
-        <w:tabs>
-          <w:tab w:val="right" w:leader="dot" w:pos="9628"/>
-        </w:tabs>
-        <w:rPr>
-          <w:rFonts w:asciiTheme="minorHAnsi" w:eastAsiaTheme="minorEastAsia" w:hAnsiTheme="minorHAnsi" w:cstheme="minorBidi"/>
-          <w:noProof/>
-          <w:sz w:val="22"/>
-          <w:szCs w:val="22"/>
-          <w:lang w:eastAsia="it-CH"/>
-        </w:rPr>
-      </w:pPr>
-      <w:hyperlink w:anchor="_Toc133569296" w:history="1">
-        <w:r>
-          <w:rPr>
-            <w:rStyle w:val="Collegamentoipertestuale"/>
-            <w:noProof/>
-          </w:rPr>
-          <w:t>Figura 5 - Schermata selezione partita</w:t>
-        </w:r>
-        <w:r>
-          <w:rPr>
-            <w:noProof/>
-            <w:webHidden/>
-          </w:rPr>
-          <w:tab/>
-        </w:r>
-        <w:r>
-          <w:rPr>
-            <w:noProof/>
-            <w:webHidden/>
-          </w:rPr>
-          <w:fldChar w:fldCharType="begin"/>
-        </w:r>
-        <w:r>
-          <w:rPr>
-            <w:noProof/>
-            <w:webHidden/>
-          </w:rPr>
-          <w:instrText xml:space="preserve"> PAGEREF _Toc133569296 \h </w:instrText>
+          <w:instrText xml:space="preserve"> PAGEREF _Toc133581256 \h </w:instrText>
         </w:r>
         <w:r>
           <w:rPr>
@@ -3046,13 +2989,13 @@
           <w:lang w:eastAsia="it-CH"/>
         </w:rPr>
       </w:pPr>
-      <w:hyperlink w:anchor="_Toc133569297" w:history="1">
+      <w:hyperlink w:anchor="_Toc133581257" w:history="1">
         <w:r>
           <w:rPr>
             <w:rStyle w:val="Collegamentoipertestuale"/>
             <w:noProof/>
           </w:rPr>
-          <w:t>Figura 6 - Interfaccia lobby</w:t>
+          <w:t>Figura 4 - Interfaccia iniziale</w:t>
         </w:r>
         <w:r>
           <w:rPr>
@@ -3073,7 +3016,7 @@
             <w:noProof/>
             <w:webHidden/>
           </w:rPr>
-          <w:instrText xml:space="preserve"> PAGEREF _Toc133569297 \h </w:instrText>
+          <w:instrText xml:space="preserve"> PAGEREF _Toc133581257 \h </w:instrText>
         </w:r>
         <w:r>
           <w:rPr>
@@ -3118,13 +3061,13 @@
           <w:lang w:eastAsia="it-CH"/>
         </w:rPr>
       </w:pPr>
-      <w:hyperlink w:anchor="_Toc133569298" w:history="1">
+      <w:hyperlink w:anchor="_Toc133581258" w:history="1">
         <w:r>
           <w:rPr>
             <w:rStyle w:val="Collegamentoipertestuale"/>
             <w:noProof/>
           </w:rPr>
-          <w:t>Figura 7 - Interfaccia Impostazioni</w:t>
+          <w:t>Figura 5 - Schermata selezione partita</w:t>
         </w:r>
         <w:r>
           <w:rPr>
@@ -3145,7 +3088,7 @@
             <w:noProof/>
             <w:webHidden/>
           </w:rPr>
-          <w:instrText xml:space="preserve"> PAGEREF _Toc133569298 \h </w:instrText>
+          <w:instrText xml:space="preserve"> PAGEREF _Toc133581258 \h </w:instrText>
         </w:r>
         <w:r>
           <w:rPr>
@@ -3190,13 +3133,13 @@
           <w:lang w:eastAsia="it-CH"/>
         </w:rPr>
       </w:pPr>
-      <w:hyperlink w:anchor="_Toc133569299" w:history="1">
+      <w:hyperlink w:anchor="_Toc133581259" w:history="1">
         <w:r>
           <w:rPr>
             <w:rStyle w:val="Collegamentoipertestuale"/>
             <w:noProof/>
           </w:rPr>
-          <w:t>Figura 8 - Mappatura tasti (controller e tastiera)</w:t>
+          <w:t>Figura 6 - Interfaccia lobby</w:t>
         </w:r>
         <w:r>
           <w:rPr>
@@ -3217,7 +3160,7 @@
             <w:noProof/>
             <w:webHidden/>
           </w:rPr>
-          <w:instrText xml:space="preserve"> PAGEREF _Toc133569299 \h </w:instrText>
+          <w:instrText xml:space="preserve"> PAGEREF _Toc133581259 \h </w:instrText>
         </w:r>
         <w:r>
           <w:rPr>
@@ -3262,13 +3205,13 @@
           <w:lang w:eastAsia="it-CH"/>
         </w:rPr>
       </w:pPr>
-      <w:hyperlink w:anchor="_Toc133569300" w:history="1">
+      <w:hyperlink w:anchor="_Toc133581260" w:history="1">
         <w:r>
           <w:rPr>
             <w:rStyle w:val="Collegamentoipertestuale"/>
             <w:noProof/>
           </w:rPr>
-          <w:t>Figura 9 – Interfaccia base di gioco</w:t>
+          <w:t>Figura 7 - Interfaccia Impostazioni</w:t>
         </w:r>
         <w:r>
           <w:rPr>
@@ -3289,7 +3232,7 @@
             <w:noProof/>
             <w:webHidden/>
           </w:rPr>
-          <w:instrText xml:space="preserve"> PAGEREF _Toc133569300 \h </w:instrText>
+          <w:instrText xml:space="preserve"> PAGEREF _Toc133581260 \h </w:instrText>
         </w:r>
         <w:r>
           <w:rPr>
@@ -3334,13 +3277,13 @@
           <w:lang w:eastAsia="it-CH"/>
         </w:rPr>
       </w:pPr>
-      <w:hyperlink w:anchor="_Toc133569301" w:history="1">
+      <w:hyperlink w:anchor="_Toc133581261" w:history="1">
         <w:r>
           <w:rPr>
             <w:rStyle w:val="Collegamentoipertestuale"/>
             <w:noProof/>
           </w:rPr>
-          <w:t>Figura 10 - Interfaccia puntatore attivo</w:t>
+          <w:t>Figura 8 - Mappatura tasti (controller e tastiera)</w:t>
         </w:r>
         <w:r>
           <w:rPr>
@@ -3361,79 +3304,7 @@
             <w:noProof/>
             <w:webHidden/>
           </w:rPr>
-          <w:instrText xml:space="preserve"> PAGEREF _Toc133569301 \h </w:instrText>
-        </w:r>
-        <w:r>
-          <w:rPr>
-            <w:noProof/>
-            <w:webHidden/>
-          </w:rPr>
-        </w:r>
-        <w:r>
-          <w:rPr>
-            <w:noProof/>
-            <w:webHidden/>
-          </w:rPr>
-          <w:fldChar w:fldCharType="separate"/>
-        </w:r>
-        <w:r>
-          <w:rPr>
-            <w:noProof/>
-            <w:webHidden/>
-          </w:rPr>
-          <w:t>15</w:t>
-        </w:r>
-        <w:r>
-          <w:rPr>
-            <w:noProof/>
-            <w:webHidden/>
-          </w:rPr>
-          <w:fldChar w:fldCharType="end"/>
-        </w:r>
-      </w:hyperlink>
-    </w:p>
-    <w:p>
-      <w:pPr>
-        <w:pStyle w:val="Indicedellefigure"/>
-        <w:tabs>
-          <w:tab w:val="right" w:leader="dot" w:pos="9628"/>
-        </w:tabs>
-        <w:rPr>
-          <w:rFonts w:asciiTheme="minorHAnsi" w:eastAsiaTheme="minorEastAsia" w:hAnsiTheme="minorHAnsi" w:cstheme="minorBidi"/>
-          <w:noProof/>
-          <w:sz w:val="22"/>
-          <w:szCs w:val="22"/>
-          <w:lang w:eastAsia="it-CH"/>
-        </w:rPr>
-      </w:pPr>
-      <w:hyperlink w:anchor="_Toc133569302" w:history="1">
-        <w:r>
-          <w:rPr>
-            <w:rStyle w:val="Collegamentoipertestuale"/>
-            <w:noProof/>
-          </w:rPr>
-          <w:t>Figura 11 - Interfaccia scudo attivo</w:t>
-        </w:r>
-        <w:r>
-          <w:rPr>
-            <w:noProof/>
-            <w:webHidden/>
-          </w:rPr>
-          <w:tab/>
-        </w:r>
-        <w:r>
-          <w:rPr>
-            <w:noProof/>
-            <w:webHidden/>
-          </w:rPr>
-          <w:fldChar w:fldCharType="begin"/>
-        </w:r>
-        <w:r>
-          <w:rPr>
-            <w:noProof/>
-            <w:webHidden/>
-          </w:rPr>
-          <w:instrText xml:space="preserve"> PAGEREF _Toc133569302 \h </w:instrText>
+          <w:instrText xml:space="preserve"> PAGEREF _Toc133581261 \h </w:instrText>
         </w:r>
         <w:r>
           <w:rPr>
@@ -3478,7 +3349,223 @@
           <w:lang w:eastAsia="it-CH"/>
         </w:rPr>
       </w:pPr>
-      <w:hyperlink w:anchor="_Toc133569303" w:history="1">
+      <w:hyperlink w:anchor="_Toc133581262" w:history="1">
+        <w:r>
+          <w:rPr>
+            <w:rStyle w:val="Collegamentoipertestuale"/>
+            <w:noProof/>
+          </w:rPr>
+          <w:t>Figura 9 – Interfaccia base di gioco</w:t>
+        </w:r>
+        <w:r>
+          <w:rPr>
+            <w:noProof/>
+            <w:webHidden/>
+          </w:rPr>
+          <w:tab/>
+        </w:r>
+        <w:r>
+          <w:rPr>
+            <w:noProof/>
+            <w:webHidden/>
+          </w:rPr>
+          <w:fldChar w:fldCharType="begin"/>
+        </w:r>
+        <w:r>
+          <w:rPr>
+            <w:noProof/>
+            <w:webHidden/>
+          </w:rPr>
+          <w:instrText xml:space="preserve"> PAGEREF _Toc133581262 \h </w:instrText>
+        </w:r>
+        <w:r>
+          <w:rPr>
+            <w:noProof/>
+            <w:webHidden/>
+          </w:rPr>
+        </w:r>
+        <w:r>
+          <w:rPr>
+            <w:noProof/>
+            <w:webHidden/>
+          </w:rPr>
+          <w:fldChar w:fldCharType="separate"/>
+        </w:r>
+        <w:r>
+          <w:rPr>
+            <w:noProof/>
+            <w:webHidden/>
+          </w:rPr>
+          <w:t>17</w:t>
+        </w:r>
+        <w:r>
+          <w:rPr>
+            <w:noProof/>
+            <w:webHidden/>
+          </w:rPr>
+          <w:fldChar w:fldCharType="end"/>
+        </w:r>
+      </w:hyperlink>
+    </w:p>
+    <w:p>
+      <w:pPr>
+        <w:pStyle w:val="Indicedellefigure"/>
+        <w:tabs>
+          <w:tab w:val="right" w:leader="dot" w:pos="9628"/>
+        </w:tabs>
+        <w:rPr>
+          <w:rFonts w:asciiTheme="minorHAnsi" w:eastAsiaTheme="minorEastAsia" w:hAnsiTheme="minorHAnsi" w:cstheme="minorBidi"/>
+          <w:noProof/>
+          <w:sz w:val="22"/>
+          <w:szCs w:val="22"/>
+          <w:lang w:eastAsia="it-CH"/>
+        </w:rPr>
+      </w:pPr>
+      <w:hyperlink w:anchor="_Toc133581263" w:history="1">
+        <w:r>
+          <w:rPr>
+            <w:rStyle w:val="Collegamentoipertestuale"/>
+            <w:noProof/>
+          </w:rPr>
+          <w:t>Figura 10 - Interfaccia puntatore attivo</w:t>
+        </w:r>
+        <w:r>
+          <w:rPr>
+            <w:noProof/>
+            <w:webHidden/>
+          </w:rPr>
+          <w:tab/>
+        </w:r>
+        <w:r>
+          <w:rPr>
+            <w:noProof/>
+            <w:webHidden/>
+          </w:rPr>
+          <w:fldChar w:fldCharType="begin"/>
+        </w:r>
+        <w:r>
+          <w:rPr>
+            <w:noProof/>
+            <w:webHidden/>
+          </w:rPr>
+          <w:instrText xml:space="preserve"> PAGEREF _Toc133581263 \h </w:instrText>
+        </w:r>
+        <w:r>
+          <w:rPr>
+            <w:noProof/>
+            <w:webHidden/>
+          </w:rPr>
+        </w:r>
+        <w:r>
+          <w:rPr>
+            <w:noProof/>
+            <w:webHidden/>
+          </w:rPr>
+          <w:fldChar w:fldCharType="separate"/>
+        </w:r>
+        <w:r>
+          <w:rPr>
+            <w:noProof/>
+            <w:webHidden/>
+          </w:rPr>
+          <w:t>17</w:t>
+        </w:r>
+        <w:r>
+          <w:rPr>
+            <w:noProof/>
+            <w:webHidden/>
+          </w:rPr>
+          <w:fldChar w:fldCharType="end"/>
+        </w:r>
+      </w:hyperlink>
+    </w:p>
+    <w:p>
+      <w:pPr>
+        <w:pStyle w:val="Indicedellefigure"/>
+        <w:tabs>
+          <w:tab w:val="right" w:leader="dot" w:pos="9628"/>
+        </w:tabs>
+        <w:rPr>
+          <w:rFonts w:asciiTheme="minorHAnsi" w:eastAsiaTheme="minorEastAsia" w:hAnsiTheme="minorHAnsi" w:cstheme="minorBidi"/>
+          <w:noProof/>
+          <w:sz w:val="22"/>
+          <w:szCs w:val="22"/>
+          <w:lang w:eastAsia="it-CH"/>
+        </w:rPr>
+      </w:pPr>
+      <w:hyperlink w:anchor="_Toc133581264" w:history="1">
+        <w:r>
+          <w:rPr>
+            <w:rStyle w:val="Collegamentoipertestuale"/>
+            <w:noProof/>
+          </w:rPr>
+          <w:t>Figura 11 - Interfaccia scudo attivo</w:t>
+        </w:r>
+        <w:r>
+          <w:rPr>
+            <w:noProof/>
+            <w:webHidden/>
+          </w:rPr>
+          <w:tab/>
+        </w:r>
+        <w:r>
+          <w:rPr>
+            <w:noProof/>
+            <w:webHidden/>
+          </w:rPr>
+          <w:fldChar w:fldCharType="begin"/>
+        </w:r>
+        <w:r>
+          <w:rPr>
+            <w:noProof/>
+            <w:webHidden/>
+          </w:rPr>
+          <w:instrText xml:space="preserve"> PAGEREF _Toc133581264 \h </w:instrText>
+        </w:r>
+        <w:r>
+          <w:rPr>
+            <w:noProof/>
+            <w:webHidden/>
+          </w:rPr>
+        </w:r>
+        <w:r>
+          <w:rPr>
+            <w:noProof/>
+            <w:webHidden/>
+          </w:rPr>
+          <w:fldChar w:fldCharType="separate"/>
+        </w:r>
+        <w:r>
+          <w:rPr>
+            <w:noProof/>
+            <w:webHidden/>
+          </w:rPr>
+          <w:t>18</w:t>
+        </w:r>
+        <w:r>
+          <w:rPr>
+            <w:noProof/>
+            <w:webHidden/>
+          </w:rPr>
+          <w:fldChar w:fldCharType="end"/>
+        </w:r>
+      </w:hyperlink>
+    </w:p>
+    <w:p>
+      <w:pPr>
+        <w:pStyle w:val="Indicedellefigure"/>
+        <w:tabs>
+          <w:tab w:val="right" w:leader="dot" w:pos="9628"/>
+        </w:tabs>
+        <w:rPr>
+          <w:rFonts w:asciiTheme="minorHAnsi" w:eastAsiaTheme="minorEastAsia" w:hAnsiTheme="minorHAnsi" w:cstheme="minorBidi"/>
+          <w:noProof/>
+          <w:sz w:val="22"/>
+          <w:szCs w:val="22"/>
+          <w:lang w:eastAsia="it-CH"/>
+        </w:rPr>
+      </w:pPr>
+      <w:hyperlink w:anchor="_Toc133581265" w:history="1">
         <w:r>
           <w:rPr>
             <w:rStyle w:val="Collegamentoipertestuale"/>
@@ -3505,7 +3592,7 @@
             <w:noProof/>
             <w:webHidden/>
           </w:rPr>
-          <w:instrText xml:space="preserve"> PAGEREF _Toc133569303 \h </w:instrText>
+          <w:instrText xml:space="preserve"> PAGEREF _Toc133581265 \h </w:instrText>
         </w:r>
         <w:r>
           <w:rPr>
@@ -3525,7 +3612,7 @@
             <w:noProof/>
             <w:webHidden/>
           </w:rPr>
-          <w:t>16</w:t>
+          <w:t>18</w:t>
         </w:r>
         <w:r>
           <w:rPr>
@@ -3537,19 +3624,163 @@
       </w:hyperlink>
     </w:p>
     <w:p>
-      <w:r>
-        <w:fldChar w:fldCharType="end"/>
-      </w:r>
+      <w:pPr>
+        <w:pStyle w:val="Indicedellefigure"/>
+        <w:tabs>
+          <w:tab w:val="right" w:leader="dot" w:pos="9628"/>
+        </w:tabs>
+        <w:rPr>
+          <w:rFonts w:asciiTheme="minorHAnsi" w:eastAsiaTheme="minorEastAsia" w:hAnsiTheme="minorHAnsi" w:cstheme="minorBidi"/>
+          <w:noProof/>
+          <w:sz w:val="22"/>
+          <w:szCs w:val="22"/>
+          <w:lang w:eastAsia="it-CH"/>
+        </w:rPr>
+      </w:pPr>
+      <w:hyperlink w:anchor="_Toc133581266" w:history="1">
+        <w:r>
+          <w:rPr>
+            <w:rStyle w:val="Collegamentoipertestuale"/>
+            <w:noProof/>
+          </w:rPr>
+          <w:t>Figura 13 - UIButtonManager Variabili</w:t>
+        </w:r>
+        <w:r>
+          <w:rPr>
+            <w:noProof/>
+            <w:webHidden/>
+          </w:rPr>
+          <w:tab/>
+        </w:r>
+        <w:r>
+          <w:rPr>
+            <w:noProof/>
+            <w:webHidden/>
+          </w:rPr>
+          <w:fldChar w:fldCharType="begin"/>
+        </w:r>
+        <w:r>
+          <w:rPr>
+            <w:noProof/>
+            <w:webHidden/>
+          </w:rPr>
+          <w:instrText xml:space="preserve"> PAGEREF _Toc133581266 \h </w:instrText>
+        </w:r>
+        <w:r>
+          <w:rPr>
+            <w:noProof/>
+            <w:webHidden/>
+          </w:rPr>
+        </w:r>
+        <w:r>
+          <w:rPr>
+            <w:noProof/>
+            <w:webHidden/>
+          </w:rPr>
+          <w:fldChar w:fldCharType="separate"/>
+        </w:r>
+        <w:r>
+          <w:rPr>
+            <w:noProof/>
+            <w:webHidden/>
+          </w:rPr>
+          <w:t>20</w:t>
+        </w:r>
+        <w:r>
+          <w:rPr>
+            <w:noProof/>
+            <w:webHidden/>
+          </w:rPr>
+          <w:fldChar w:fldCharType="end"/>
+        </w:r>
+      </w:hyperlink>
     </w:p>
     <w:p>
       <w:pPr>
+        <w:pStyle w:val="Indicedellefigure"/>
+        <w:tabs>
+          <w:tab w:val="right" w:leader="dot" w:pos="9628"/>
+        </w:tabs>
+        <w:rPr>
+          <w:rFonts w:asciiTheme="minorHAnsi" w:eastAsiaTheme="minorEastAsia" w:hAnsiTheme="minorHAnsi" w:cstheme="minorBidi"/>
+          <w:noProof/>
+          <w:sz w:val="22"/>
+          <w:szCs w:val="22"/>
+          <w:lang w:eastAsia="it-CH"/>
+        </w:rPr>
+      </w:pPr>
+      <w:hyperlink w:anchor="_Toc133581267" w:history="1">
+        <w:r>
+          <w:rPr>
+            <w:rStyle w:val="Collegamentoipertestuale"/>
+            <w:noProof/>
+          </w:rPr>
+          <w:t>Figura 14 - UIButtonManager Metodi</w:t>
+        </w:r>
+        <w:r>
+          <w:rPr>
+            <w:noProof/>
+            <w:webHidden/>
+          </w:rPr>
+          <w:tab/>
+        </w:r>
+        <w:r>
+          <w:rPr>
+            <w:noProof/>
+            <w:webHidden/>
+          </w:rPr>
+          <w:fldChar w:fldCharType="begin"/>
+        </w:r>
+        <w:r>
+          <w:rPr>
+            <w:noProof/>
+            <w:webHidden/>
+          </w:rPr>
+          <w:instrText xml:space="preserve"> PAGEREF _Toc133581267 \h </w:instrText>
+        </w:r>
+        <w:r>
+          <w:rPr>
+            <w:noProof/>
+            <w:webHidden/>
+          </w:rPr>
+        </w:r>
+        <w:r>
+          <w:rPr>
+            <w:noProof/>
+            <w:webHidden/>
+          </w:rPr>
+          <w:fldChar w:fldCharType="separate"/>
+        </w:r>
+        <w:r>
+          <w:rPr>
+            <w:noProof/>
+            <w:webHidden/>
+          </w:rPr>
+          <w:t>21</w:t>
+        </w:r>
+        <w:r>
+          <w:rPr>
+            <w:noProof/>
+            <w:webHidden/>
+          </w:rPr>
+          <w:fldChar w:fldCharType="end"/>
+        </w:r>
+      </w:hyperlink>
+    </w:p>
+    <w:p>
+      <w:r>
+        <w:fldChar w:fldCharType="end"/>
+      </w:r>
+    </w:p>
+    <w:p>
+      <w:pPr>
         <w:pStyle w:val="Titolo1"/>
       </w:pPr>
       <w:r>
         <w:br w:type="page"/>
       </w:r>
       <w:bookmarkStart w:id="0" w:name="_Toc132983590"/>
-      <w:bookmarkStart w:id="1" w:name="_Toc133569260"/>
+      <w:bookmarkStart w:id="1" w:name="_Toc133581468"/>
       <w:r>
         <w:lastRenderedPageBreak/>
         <w:t>Introduzione</w:t>
@@ -3565,7 +3796,7 @@
         </w:rPr>
       </w:pPr>
       <w:bookmarkStart w:id="2" w:name="_Toc132983591"/>
-      <w:bookmarkStart w:id="3" w:name="_Toc133569261"/>
+      <w:bookmarkStart w:id="3" w:name="_Toc133581469"/>
       <w:r>
         <w:rPr>
           <w:lang w:val="it-CH"/>
@@ -3600,8 +3831,13 @@
       </w:r>
       <w:proofErr w:type="spellEnd"/>
       <w:r>
-        <w:t>, Stefano Ceschi</w:t>
-      </w:r>
+        <w:t xml:space="preserve">, Stefano </w:t>
+      </w:r>
+      <w:proofErr w:type="spellStart"/>
+      <w:r>
+        <w:t>Ceschi</w:t>
+      </w:r>
+      <w:proofErr w:type="spellEnd"/>
     </w:p>
     <w:p>
       <w:pPr>
@@ -3655,7 +3891,7 @@
         </w:rPr>
       </w:pPr>
       <w:bookmarkStart w:id="4" w:name="_Toc132983592"/>
-      <w:bookmarkStart w:id="5" w:name="_Toc133569262"/>
+      <w:bookmarkStart w:id="5" w:name="_Toc133581470"/>
       <w:r>
         <w:rPr>
           <w:lang w:val="it-CH"/>
@@ -4671,7 +4907,7 @@
         </w:rPr>
       </w:pPr>
       <w:bookmarkStart w:id="6" w:name="_Toc132983593"/>
-      <w:bookmarkStart w:id="7" w:name="_Toc133569263"/>
+      <w:bookmarkStart w:id="7" w:name="_Toc133581471"/>
       <w:r>
         <w:rPr>
           <w:lang w:val="it-CH"/>
@@ -4711,7 +4947,7 @@
         <w:pStyle w:val="Titolo1"/>
       </w:pPr>
       <w:bookmarkStart w:id="8" w:name="_Toc132983594"/>
-      <w:bookmarkStart w:id="9" w:name="_Toc133569264"/>
+      <w:bookmarkStart w:id="9" w:name="_Toc133581472"/>
       <w:r>
         <w:lastRenderedPageBreak/>
         <w:t>Analisi</w:t>
@@ -4727,7 +4963,7 @@
         </w:rPr>
       </w:pPr>
       <w:bookmarkStart w:id="10" w:name="_Toc132983595"/>
-      <w:bookmarkStart w:id="11" w:name="_Toc133569265"/>
+      <w:bookmarkStart w:id="11" w:name="_Toc133581473"/>
       <w:r>
         <w:rPr>
           <w:lang w:val="it-CH"/>
@@ -4756,7 +4992,7 @@
         </w:rPr>
       </w:pPr>
       <w:bookmarkStart w:id="12" w:name="_Toc132983596"/>
-      <w:bookmarkStart w:id="13" w:name="_Toc133569266"/>
+      <w:bookmarkStart w:id="13" w:name="_Toc133581474"/>
       <w:r>
         <w:rPr>
           <w:lang w:val="it-CH"/>
@@ -4767,6 +5003,7 @@
       <w:bookmarkEnd w:id="13"/>
     </w:p>
     <w:p>
+      <w:bookmarkStart w:id="14" w:name="_Toc132983598"/>
       <w:r>
         <w:t>Priorità 2/3 = opzionale</w:t>
       </w:r>
@@ -4792,6 +5029,7 @@
             <w:cnfStyle w:val="001000000000" w:firstRow="0" w:lastRow="0" w:firstColumn="1" w:lastColumn="0" w:oddVBand="0" w:evenVBand="0" w:oddHBand="0" w:evenHBand="0" w:firstRowFirstColumn="0" w:firstRowLastColumn="0" w:lastRowFirstColumn="0" w:lastRowLastColumn="0"/>
             <w:tcW w:w="9580" w:type="dxa"/>
             <w:gridSpan w:val="2"/>
+            <w:hideMark/>
           </w:tcPr>
           <w:p>
             <w:pPr>
@@ -4821,6 +5059,13 @@
           <w:tcPr>
             <w:cnfStyle w:val="001000000000" w:firstRow="0" w:lastRow="0" w:firstColumn="1" w:lastColumn="0" w:oddVBand="0" w:evenVBand="0" w:oddHBand="0" w:evenHBand="0" w:firstRowFirstColumn="0" w:firstRowLastColumn="0" w:lastRowFirstColumn="0" w:lastRowLastColumn="0"/>
             <w:tcW w:w="1895" w:type="dxa"/>
+            <w:tcBorders>
+              <w:top w:val="single" w:sz="4" w:space="0" w:color="666666" w:themeColor="text1" w:themeTint="99"/>
+              <w:left w:val="single" w:sz="4" w:space="0" w:color="666666" w:themeColor="text1" w:themeTint="99"/>
+              <w:bottom w:val="single" w:sz="4" w:space="0" w:color="666666" w:themeColor="text1" w:themeTint="99"/>
+              <w:right w:val="single" w:sz="4" w:space="0" w:color="666666" w:themeColor="text1" w:themeTint="99"/>
+            </w:tcBorders>
+            <w:hideMark/>
           </w:tcPr>
           <w:p>
             <w:pPr>
@@ -4844,6 +5089,13 @@
           <w:tcPr>
             <w:cnfStyle w:val="000010000000" w:firstRow="0" w:lastRow="0" w:firstColumn="0" w:lastColumn="0" w:oddVBand="1" w:evenVBand="0" w:oddHBand="0" w:evenHBand="0" w:firstRowFirstColumn="0" w:firstRowLastColumn="0" w:lastRowFirstColumn="0" w:lastRowLastColumn="0"/>
             <w:tcW w:w="7685" w:type="dxa"/>
+            <w:tcBorders>
+              <w:top w:val="single" w:sz="4" w:space="0" w:color="666666" w:themeColor="text1" w:themeTint="99"/>
+              <w:left w:val="single" w:sz="4" w:space="0" w:color="666666" w:themeColor="text1" w:themeTint="99"/>
+              <w:bottom w:val="single" w:sz="4" w:space="0" w:color="666666" w:themeColor="text1" w:themeTint="99"/>
+              <w:right w:val="single" w:sz="4" w:space="0" w:color="666666" w:themeColor="text1" w:themeTint="99"/>
+            </w:tcBorders>
+            <w:hideMark/>
           </w:tcPr>
           <w:p>
             <w:pPr>
@@ -4868,6 +5120,13 @@
           <w:tcPr>
             <w:cnfStyle w:val="001000000000" w:firstRow="0" w:lastRow="0" w:firstColumn="1" w:lastColumn="0" w:oddVBand="0" w:evenVBand="0" w:oddHBand="0" w:evenHBand="0" w:firstRowFirstColumn="0" w:firstRowLastColumn="0" w:lastRowFirstColumn="0" w:lastRowLastColumn="0"/>
             <w:tcW w:w="1895" w:type="dxa"/>
+            <w:tcBorders>
+              <w:top w:val="single" w:sz="4" w:space="0" w:color="666666" w:themeColor="text1" w:themeTint="99"/>
+              <w:left w:val="single" w:sz="4" w:space="0" w:color="666666" w:themeColor="text1" w:themeTint="99"/>
+              <w:bottom w:val="single" w:sz="4" w:space="0" w:color="666666" w:themeColor="text1" w:themeTint="99"/>
+              <w:right w:val="single" w:sz="4" w:space="0" w:color="666666" w:themeColor="text1" w:themeTint="99"/>
+            </w:tcBorders>
+            <w:hideMark/>
           </w:tcPr>
           <w:p>
             <w:pPr>
@@ -4891,6 +5150,13 @@
           <w:tcPr>
             <w:cnfStyle w:val="000010000000" w:firstRow="0" w:lastRow="0" w:firstColumn="0" w:lastColumn="0" w:oddVBand="1" w:evenVBand="0" w:oddHBand="0" w:evenHBand="0" w:firstRowFirstColumn="0" w:firstRowLastColumn="0" w:lastRowFirstColumn="0" w:lastRowLastColumn="0"/>
             <w:tcW w:w="7685" w:type="dxa"/>
+            <w:tcBorders>
+              <w:top w:val="single" w:sz="4" w:space="0" w:color="666666" w:themeColor="text1" w:themeTint="99"/>
+              <w:left w:val="single" w:sz="4" w:space="0" w:color="666666" w:themeColor="text1" w:themeTint="99"/>
+              <w:bottom w:val="single" w:sz="4" w:space="0" w:color="666666" w:themeColor="text1" w:themeTint="99"/>
+              <w:right w:val="single" w:sz="4" w:space="0" w:color="666666" w:themeColor="text1" w:themeTint="99"/>
+            </w:tcBorders>
+            <w:hideMark/>
           </w:tcPr>
           <w:p>
             <w:pPr>
@@ -4918,6 +5184,13 @@
           <w:tcPr>
             <w:cnfStyle w:val="001000000000" w:firstRow="0" w:lastRow="0" w:firstColumn="1" w:lastColumn="0" w:oddVBand="0" w:evenVBand="0" w:oddHBand="0" w:evenHBand="0" w:firstRowFirstColumn="0" w:firstRowLastColumn="0" w:lastRowFirstColumn="0" w:lastRowLastColumn="0"/>
             <w:tcW w:w="1895" w:type="dxa"/>
+            <w:tcBorders>
+              <w:top w:val="single" w:sz="4" w:space="0" w:color="666666" w:themeColor="text1" w:themeTint="99"/>
+              <w:left w:val="single" w:sz="4" w:space="0" w:color="666666" w:themeColor="text1" w:themeTint="99"/>
+              <w:bottom w:val="single" w:sz="4" w:space="0" w:color="666666" w:themeColor="text1" w:themeTint="99"/>
+              <w:right w:val="single" w:sz="4" w:space="0" w:color="666666" w:themeColor="text1" w:themeTint="99"/>
+            </w:tcBorders>
+            <w:hideMark/>
           </w:tcPr>
           <w:p>
             <w:pPr>
@@ -4941,6 +5214,13 @@
           <w:tcPr>
             <w:cnfStyle w:val="000010000000" w:firstRow="0" w:lastRow="0" w:firstColumn="0" w:lastColumn="0" w:oddVBand="1" w:evenVBand="0" w:oddHBand="0" w:evenHBand="0" w:firstRowFirstColumn="0" w:firstRowLastColumn="0" w:lastRowFirstColumn="0" w:lastRowLastColumn="0"/>
             <w:tcW w:w="7685" w:type="dxa"/>
+            <w:tcBorders>
+              <w:top w:val="single" w:sz="4" w:space="0" w:color="666666" w:themeColor="text1" w:themeTint="99"/>
+              <w:left w:val="single" w:sz="4" w:space="0" w:color="666666" w:themeColor="text1" w:themeTint="99"/>
+              <w:bottom w:val="single" w:sz="4" w:space="0" w:color="666666" w:themeColor="text1" w:themeTint="99"/>
+              <w:right w:val="single" w:sz="4" w:space="0" w:color="666666" w:themeColor="text1" w:themeTint="99"/>
+            </w:tcBorders>
+            <w:hideMark/>
           </w:tcPr>
           <w:p>
             <w:pPr>
@@ -4965,6 +5245,13 @@
           <w:tcPr>
             <w:cnfStyle w:val="001000000000" w:firstRow="0" w:lastRow="0" w:firstColumn="1" w:lastColumn="0" w:oddVBand="0" w:evenVBand="0" w:oddHBand="0" w:evenHBand="0" w:firstRowFirstColumn="0" w:firstRowLastColumn="0" w:lastRowFirstColumn="0" w:lastRowLastColumn="0"/>
             <w:tcW w:w="1895" w:type="dxa"/>
+            <w:tcBorders>
+              <w:top w:val="single" w:sz="4" w:space="0" w:color="666666" w:themeColor="text1" w:themeTint="99"/>
+              <w:left w:val="single" w:sz="4" w:space="0" w:color="666666" w:themeColor="text1" w:themeTint="99"/>
+              <w:bottom w:val="single" w:sz="4" w:space="0" w:color="666666" w:themeColor="text1" w:themeTint="99"/>
+              <w:right w:val="single" w:sz="4" w:space="0" w:color="666666" w:themeColor="text1" w:themeTint="99"/>
+            </w:tcBorders>
+            <w:hideMark/>
           </w:tcPr>
           <w:p>
             <w:pPr>
@@ -4988,6 +5275,13 @@
           <w:tcPr>
             <w:cnfStyle w:val="000010000000" w:firstRow="0" w:lastRow="0" w:firstColumn="0" w:lastColumn="0" w:oddVBand="1" w:evenVBand="0" w:oddHBand="0" w:evenHBand="0" w:firstRowFirstColumn="0" w:firstRowLastColumn="0" w:lastRowFirstColumn="0" w:lastRowLastColumn="0"/>
             <w:tcW w:w="7685" w:type="dxa"/>
+            <w:tcBorders>
+              <w:top w:val="single" w:sz="4" w:space="0" w:color="666666" w:themeColor="text1" w:themeTint="99"/>
+              <w:left w:val="single" w:sz="4" w:space="0" w:color="666666" w:themeColor="text1" w:themeTint="99"/>
+              <w:bottom w:val="single" w:sz="4" w:space="0" w:color="666666" w:themeColor="text1" w:themeTint="99"/>
+              <w:right w:val="single" w:sz="4" w:space="0" w:color="666666" w:themeColor="text1" w:themeTint="99"/>
+            </w:tcBorders>
+            <w:hideMark/>
           </w:tcPr>
           <w:p>
             <w:pPr>
@@ -5030,6 +5324,13 @@
             <w:cnfStyle w:val="001000000000" w:firstRow="0" w:lastRow="0" w:firstColumn="1" w:lastColumn="0" w:oddVBand="0" w:evenVBand="0" w:oddHBand="0" w:evenHBand="0" w:firstRowFirstColumn="0" w:firstRowLastColumn="0" w:lastRowFirstColumn="0" w:lastRowLastColumn="0"/>
             <w:tcW w:w="9580" w:type="dxa"/>
             <w:gridSpan w:val="2"/>
+            <w:tcBorders>
+              <w:top w:val="single" w:sz="4" w:space="0" w:color="666666" w:themeColor="text1" w:themeTint="99"/>
+              <w:left w:val="single" w:sz="4" w:space="0" w:color="666666" w:themeColor="text1" w:themeTint="99"/>
+              <w:bottom w:val="single" w:sz="4" w:space="0" w:color="666666" w:themeColor="text1" w:themeTint="99"/>
+              <w:right w:val="single" w:sz="4" w:space="0" w:color="666666" w:themeColor="text1" w:themeTint="99"/>
+            </w:tcBorders>
+            <w:hideMark/>
           </w:tcPr>
           <w:p>
             <w:pPr>
@@ -5072,6 +5373,7 @@
             <w:cnfStyle w:val="001000000000" w:firstRow="0" w:lastRow="0" w:firstColumn="1" w:lastColumn="0" w:oddVBand="0" w:evenVBand="0" w:oddHBand="0" w:evenHBand="0" w:firstRowFirstColumn="0" w:firstRowLastColumn="0" w:lastRowFirstColumn="0" w:lastRowLastColumn="0"/>
             <w:tcW w:w="9580" w:type="dxa"/>
             <w:gridSpan w:val="2"/>
+            <w:hideMark/>
           </w:tcPr>
           <w:p>
             <w:pPr>
@@ -5101,6 +5403,13 @@
           <w:tcPr>
             <w:cnfStyle w:val="001000000000" w:firstRow="0" w:lastRow="0" w:firstColumn="1" w:lastColumn="0" w:oddVBand="0" w:evenVBand="0" w:oddHBand="0" w:evenHBand="0" w:firstRowFirstColumn="0" w:firstRowLastColumn="0" w:lastRowFirstColumn="0" w:lastRowLastColumn="0"/>
             <w:tcW w:w="1895" w:type="dxa"/>
+            <w:tcBorders>
+              <w:top w:val="single" w:sz="4" w:space="0" w:color="666666" w:themeColor="text1" w:themeTint="99"/>
+              <w:left w:val="single" w:sz="4" w:space="0" w:color="666666" w:themeColor="text1" w:themeTint="99"/>
+              <w:bottom w:val="single" w:sz="4" w:space="0" w:color="666666" w:themeColor="text1" w:themeTint="99"/>
+              <w:right w:val="single" w:sz="4" w:space="0" w:color="666666" w:themeColor="text1" w:themeTint="99"/>
+            </w:tcBorders>
+            <w:hideMark/>
           </w:tcPr>
           <w:p>
             <w:pPr>
@@ -5124,6 +5433,13 @@
           <w:tcPr>
             <w:cnfStyle w:val="000010000000" w:firstRow="0" w:lastRow="0" w:firstColumn="0" w:lastColumn="0" w:oddVBand="1" w:evenVBand="0" w:oddHBand="0" w:evenHBand="0" w:firstRowFirstColumn="0" w:firstRowLastColumn="0" w:lastRowFirstColumn="0" w:lastRowLastColumn="0"/>
             <w:tcW w:w="7685" w:type="dxa"/>
+            <w:tcBorders>
+              <w:top w:val="single" w:sz="4" w:space="0" w:color="666666" w:themeColor="text1" w:themeTint="99"/>
+              <w:left w:val="single" w:sz="4" w:space="0" w:color="666666" w:themeColor="text1" w:themeTint="99"/>
+              <w:bottom w:val="single" w:sz="4" w:space="0" w:color="666666" w:themeColor="text1" w:themeTint="99"/>
+              <w:right w:val="single" w:sz="4" w:space="0" w:color="666666" w:themeColor="text1" w:themeTint="99"/>
+            </w:tcBorders>
+            <w:hideMark/>
           </w:tcPr>
           <w:p>
             <w:pPr>
@@ -5148,6 +5464,13 @@
           <w:tcPr>
             <w:cnfStyle w:val="001000000000" w:firstRow="0" w:lastRow="0" w:firstColumn="1" w:lastColumn="0" w:oddVBand="0" w:evenVBand="0" w:oddHBand="0" w:evenHBand="0" w:firstRowFirstColumn="0" w:firstRowLastColumn="0" w:lastRowFirstColumn="0" w:lastRowLastColumn="0"/>
             <w:tcW w:w="1895" w:type="dxa"/>
+            <w:tcBorders>
+              <w:top w:val="single" w:sz="4" w:space="0" w:color="666666" w:themeColor="text1" w:themeTint="99"/>
+              <w:left w:val="single" w:sz="4" w:space="0" w:color="666666" w:themeColor="text1" w:themeTint="99"/>
+              <w:bottom w:val="single" w:sz="4" w:space="0" w:color="666666" w:themeColor="text1" w:themeTint="99"/>
+              <w:right w:val="single" w:sz="4" w:space="0" w:color="666666" w:themeColor="text1" w:themeTint="99"/>
+            </w:tcBorders>
+            <w:hideMark/>
           </w:tcPr>
           <w:p>
             <w:pPr>
@@ -5171,6 +5494,13 @@
           <w:tcPr>
             <w:cnfStyle w:val="000010000000" w:firstRow="0" w:lastRow="0" w:firstColumn="0" w:lastColumn="0" w:oddVBand="1" w:evenVBand="0" w:oddHBand="0" w:evenHBand="0" w:firstRowFirstColumn="0" w:firstRowLastColumn="0" w:lastRowFirstColumn="0" w:lastRowLastColumn="0"/>
             <w:tcW w:w="7685" w:type="dxa"/>
+            <w:tcBorders>
+              <w:top w:val="single" w:sz="4" w:space="0" w:color="666666" w:themeColor="text1" w:themeTint="99"/>
+              <w:left w:val="single" w:sz="4" w:space="0" w:color="666666" w:themeColor="text1" w:themeTint="99"/>
+              <w:bottom w:val="single" w:sz="4" w:space="0" w:color="666666" w:themeColor="text1" w:themeTint="99"/>
+              <w:right w:val="single" w:sz="4" w:space="0" w:color="666666" w:themeColor="text1" w:themeTint="99"/>
+            </w:tcBorders>
+            <w:hideMark/>
           </w:tcPr>
           <w:p>
             <w:pPr>
@@ -5198,6 +5528,13 @@
           <w:tcPr>
             <w:cnfStyle w:val="001000000000" w:firstRow="0" w:lastRow="0" w:firstColumn="1" w:lastColumn="0" w:oddVBand="0" w:evenVBand="0" w:oddHBand="0" w:evenHBand="0" w:firstRowFirstColumn="0" w:firstRowLastColumn="0" w:lastRowFirstColumn="0" w:lastRowLastColumn="0"/>
             <w:tcW w:w="1895" w:type="dxa"/>
+            <w:tcBorders>
+              <w:top w:val="single" w:sz="4" w:space="0" w:color="666666" w:themeColor="text1" w:themeTint="99"/>
+              <w:left w:val="single" w:sz="4" w:space="0" w:color="666666" w:themeColor="text1" w:themeTint="99"/>
+              <w:bottom w:val="single" w:sz="4" w:space="0" w:color="666666" w:themeColor="text1" w:themeTint="99"/>
+              <w:right w:val="single" w:sz="4" w:space="0" w:color="666666" w:themeColor="text1" w:themeTint="99"/>
+            </w:tcBorders>
+            <w:hideMark/>
           </w:tcPr>
           <w:p>
             <w:pPr>
@@ -5221,6 +5558,13 @@
           <w:tcPr>
             <w:cnfStyle w:val="000010000000" w:firstRow="0" w:lastRow="0" w:firstColumn="0" w:lastColumn="0" w:oddVBand="1" w:evenVBand="0" w:oddHBand="0" w:evenHBand="0" w:firstRowFirstColumn="0" w:firstRowLastColumn="0" w:lastRowFirstColumn="0" w:lastRowLastColumn="0"/>
             <w:tcW w:w="7685" w:type="dxa"/>
+            <w:tcBorders>
+              <w:top w:val="single" w:sz="4" w:space="0" w:color="666666" w:themeColor="text1" w:themeTint="99"/>
+              <w:left w:val="single" w:sz="4" w:space="0" w:color="666666" w:themeColor="text1" w:themeTint="99"/>
+              <w:bottom w:val="single" w:sz="4" w:space="0" w:color="666666" w:themeColor="text1" w:themeTint="99"/>
+              <w:right w:val="single" w:sz="4" w:space="0" w:color="666666" w:themeColor="text1" w:themeTint="99"/>
+            </w:tcBorders>
+            <w:hideMark/>
           </w:tcPr>
           <w:p>
             <w:pPr>
@@ -5245,6 +5589,13 @@
           <w:tcPr>
             <w:cnfStyle w:val="001000000000" w:firstRow="0" w:lastRow="0" w:firstColumn="1" w:lastColumn="0" w:oddVBand="0" w:evenVBand="0" w:oddHBand="0" w:evenHBand="0" w:firstRowFirstColumn="0" w:firstRowLastColumn="0" w:lastRowFirstColumn="0" w:lastRowLastColumn="0"/>
             <w:tcW w:w="1895" w:type="dxa"/>
+            <w:tcBorders>
+              <w:top w:val="single" w:sz="4" w:space="0" w:color="666666" w:themeColor="text1" w:themeTint="99"/>
+              <w:left w:val="single" w:sz="4" w:space="0" w:color="666666" w:themeColor="text1" w:themeTint="99"/>
+              <w:bottom w:val="single" w:sz="4" w:space="0" w:color="666666" w:themeColor="text1" w:themeTint="99"/>
+              <w:right w:val="single" w:sz="4" w:space="0" w:color="666666" w:themeColor="text1" w:themeTint="99"/>
+            </w:tcBorders>
+            <w:hideMark/>
           </w:tcPr>
           <w:p>
             <w:pPr>
@@ -5268,6 +5619,13 @@
           <w:tcPr>
             <w:cnfStyle w:val="000010000000" w:firstRow="0" w:lastRow="0" w:firstColumn="0" w:lastColumn="0" w:oddVBand="1" w:evenVBand="0" w:oddHBand="0" w:evenHBand="0" w:firstRowFirstColumn="0" w:firstRowLastColumn="0" w:lastRowFirstColumn="0" w:lastRowLastColumn="0"/>
             <w:tcW w:w="7685" w:type="dxa"/>
+            <w:tcBorders>
+              <w:top w:val="single" w:sz="4" w:space="0" w:color="666666" w:themeColor="text1" w:themeTint="99"/>
+              <w:left w:val="single" w:sz="4" w:space="0" w:color="666666" w:themeColor="text1" w:themeTint="99"/>
+              <w:bottom w:val="single" w:sz="4" w:space="0" w:color="666666" w:themeColor="text1" w:themeTint="99"/>
+              <w:right w:val="single" w:sz="4" w:space="0" w:color="666666" w:themeColor="text1" w:themeTint="99"/>
+            </w:tcBorders>
+            <w:hideMark/>
           </w:tcPr>
           <w:p>
             <w:pPr>
@@ -5310,6 +5668,13 @@
             <w:cnfStyle w:val="001000000000" w:firstRow="0" w:lastRow="0" w:firstColumn="1" w:lastColumn="0" w:oddVBand="0" w:evenVBand="0" w:oddHBand="0" w:evenHBand="0" w:firstRowFirstColumn="0" w:firstRowLastColumn="0" w:lastRowFirstColumn="0" w:lastRowLastColumn="0"/>
             <w:tcW w:w="9580" w:type="dxa"/>
             <w:gridSpan w:val="2"/>
+            <w:tcBorders>
+              <w:top w:val="single" w:sz="4" w:space="0" w:color="666666" w:themeColor="text1" w:themeTint="99"/>
+              <w:left w:val="single" w:sz="4" w:space="0" w:color="666666" w:themeColor="text1" w:themeTint="99"/>
+              <w:bottom w:val="single" w:sz="4" w:space="0" w:color="666666" w:themeColor="text1" w:themeTint="99"/>
+              <w:right w:val="single" w:sz="4" w:space="0" w:color="666666" w:themeColor="text1" w:themeTint="99"/>
+            </w:tcBorders>
+            <w:hideMark/>
           </w:tcPr>
           <w:p>
             <w:pPr>
@@ -5335,6 +5700,13 @@
           <w:tcPr>
             <w:cnfStyle w:val="001000000000" w:firstRow="0" w:lastRow="0" w:firstColumn="1" w:lastColumn="0" w:oddVBand="0" w:evenVBand="0" w:oddHBand="0" w:evenHBand="0" w:firstRowFirstColumn="0" w:firstRowLastColumn="0" w:lastRowFirstColumn="0" w:lastRowLastColumn="0"/>
             <w:tcW w:w="1895" w:type="dxa"/>
+            <w:tcBorders>
+              <w:top w:val="single" w:sz="4" w:space="0" w:color="666666" w:themeColor="text1" w:themeTint="99"/>
+              <w:left w:val="single" w:sz="4" w:space="0" w:color="666666" w:themeColor="text1" w:themeTint="99"/>
+              <w:bottom w:val="single" w:sz="4" w:space="0" w:color="666666" w:themeColor="text1" w:themeTint="99"/>
+              <w:right w:val="single" w:sz="4" w:space="0" w:color="666666" w:themeColor="text1" w:themeTint="99"/>
+            </w:tcBorders>
+            <w:hideMark/>
           </w:tcPr>
           <w:p>
             <w:pPr>
@@ -5358,6 +5730,13 @@
           <w:tcPr>
             <w:cnfStyle w:val="000010000000" w:firstRow="0" w:lastRow="0" w:firstColumn="0" w:lastColumn="0" w:oddVBand="1" w:evenVBand="0" w:oddHBand="0" w:evenHBand="0" w:firstRowFirstColumn="0" w:firstRowLastColumn="0" w:lastRowFirstColumn="0" w:lastRowLastColumn="0"/>
             <w:tcW w:w="7685" w:type="dxa"/>
+            <w:tcBorders>
+              <w:top w:val="single" w:sz="4" w:space="0" w:color="666666" w:themeColor="text1" w:themeTint="99"/>
+              <w:left w:val="single" w:sz="4" w:space="0" w:color="666666" w:themeColor="text1" w:themeTint="99"/>
+              <w:bottom w:val="single" w:sz="4" w:space="0" w:color="666666" w:themeColor="text1" w:themeTint="99"/>
+              <w:right w:val="single" w:sz="4" w:space="0" w:color="666666" w:themeColor="text1" w:themeTint="99"/>
+            </w:tcBorders>
+            <w:hideMark/>
           </w:tcPr>
           <w:p>
             <w:pPr>
@@ -5399,6 +5778,7 @@
             <w:cnfStyle w:val="001000000000" w:firstRow="0" w:lastRow="0" w:firstColumn="1" w:lastColumn="0" w:oddVBand="0" w:evenVBand="0" w:oddHBand="0" w:evenHBand="0" w:firstRowFirstColumn="0" w:firstRowLastColumn="0" w:lastRowFirstColumn="0" w:lastRowLastColumn="0"/>
             <w:tcW w:w="9580" w:type="dxa"/>
             <w:gridSpan w:val="2"/>
+            <w:hideMark/>
           </w:tcPr>
           <w:p>
             <w:pPr>
@@ -5428,6 +5808,13 @@
           <w:tcPr>
             <w:cnfStyle w:val="001000000000" w:firstRow="0" w:lastRow="0" w:firstColumn="1" w:lastColumn="0" w:oddVBand="0" w:evenVBand="0" w:oddHBand="0" w:evenHBand="0" w:firstRowFirstColumn="0" w:firstRowLastColumn="0" w:lastRowFirstColumn="0" w:lastRowLastColumn="0"/>
             <w:tcW w:w="1895" w:type="dxa"/>
+            <w:tcBorders>
+              <w:top w:val="single" w:sz="4" w:space="0" w:color="666666" w:themeColor="text1" w:themeTint="99"/>
+              <w:left w:val="single" w:sz="4" w:space="0" w:color="666666" w:themeColor="text1" w:themeTint="99"/>
+              <w:bottom w:val="single" w:sz="4" w:space="0" w:color="666666" w:themeColor="text1" w:themeTint="99"/>
+              <w:right w:val="single" w:sz="4" w:space="0" w:color="666666" w:themeColor="text1" w:themeTint="99"/>
+            </w:tcBorders>
+            <w:hideMark/>
           </w:tcPr>
           <w:p>
             <w:pPr>
@@ -5451,6 +5838,13 @@
           <w:tcPr>
             <w:cnfStyle w:val="000010000000" w:firstRow="0" w:lastRow="0" w:firstColumn="0" w:lastColumn="0" w:oddVBand="1" w:evenVBand="0" w:oddHBand="0" w:evenHBand="0" w:firstRowFirstColumn="0" w:firstRowLastColumn="0" w:lastRowFirstColumn="0" w:lastRowLastColumn="0"/>
             <w:tcW w:w="7685" w:type="dxa"/>
+            <w:tcBorders>
+              <w:top w:val="single" w:sz="4" w:space="0" w:color="666666" w:themeColor="text1" w:themeTint="99"/>
+              <w:left w:val="single" w:sz="4" w:space="0" w:color="666666" w:themeColor="text1" w:themeTint="99"/>
+              <w:bottom w:val="single" w:sz="4" w:space="0" w:color="666666" w:themeColor="text1" w:themeTint="99"/>
+              <w:right w:val="single" w:sz="4" w:space="0" w:color="666666" w:themeColor="text1" w:themeTint="99"/>
+            </w:tcBorders>
+            <w:hideMark/>
           </w:tcPr>
           <w:p>
             <w:pPr>
@@ -5475,6 +5869,13 @@
           <w:tcPr>
             <w:cnfStyle w:val="001000000000" w:firstRow="0" w:lastRow="0" w:firstColumn="1" w:lastColumn="0" w:oddVBand="0" w:evenVBand="0" w:oddHBand="0" w:evenHBand="0" w:firstRowFirstColumn="0" w:firstRowLastColumn="0" w:lastRowFirstColumn="0" w:lastRowLastColumn="0"/>
             <w:tcW w:w="1895" w:type="dxa"/>
+            <w:tcBorders>
+              <w:top w:val="single" w:sz="4" w:space="0" w:color="666666" w:themeColor="text1" w:themeTint="99"/>
+              <w:left w:val="single" w:sz="4" w:space="0" w:color="666666" w:themeColor="text1" w:themeTint="99"/>
+              <w:bottom w:val="single" w:sz="4" w:space="0" w:color="666666" w:themeColor="text1" w:themeTint="99"/>
+              <w:right w:val="single" w:sz="4" w:space="0" w:color="666666" w:themeColor="text1" w:themeTint="99"/>
+            </w:tcBorders>
+            <w:hideMark/>
           </w:tcPr>
           <w:p>
             <w:pPr>
@@ -5498,6 +5899,13 @@
           <w:tcPr>
             <w:cnfStyle w:val="000010000000" w:firstRow="0" w:lastRow="0" w:firstColumn="0" w:lastColumn="0" w:oddVBand="1" w:evenVBand="0" w:oddHBand="0" w:evenHBand="0" w:firstRowFirstColumn="0" w:firstRowLastColumn="0" w:lastRowFirstColumn="0" w:lastRowLastColumn="0"/>
             <w:tcW w:w="7685" w:type="dxa"/>
+            <w:tcBorders>
+              <w:top w:val="single" w:sz="4" w:space="0" w:color="666666" w:themeColor="text1" w:themeTint="99"/>
+              <w:left w:val="single" w:sz="4" w:space="0" w:color="666666" w:themeColor="text1" w:themeTint="99"/>
+              <w:bottom w:val="single" w:sz="4" w:space="0" w:color="666666" w:themeColor="text1" w:themeTint="99"/>
+              <w:right w:val="single" w:sz="4" w:space="0" w:color="666666" w:themeColor="text1" w:themeTint="99"/>
+            </w:tcBorders>
+            <w:hideMark/>
           </w:tcPr>
           <w:p>
             <w:pPr>
@@ -5525,6 +5933,13 @@
           <w:tcPr>
             <w:cnfStyle w:val="001000000000" w:firstRow="0" w:lastRow="0" w:firstColumn="1" w:lastColumn="0" w:oddVBand="0" w:evenVBand="0" w:oddHBand="0" w:evenHBand="0" w:firstRowFirstColumn="0" w:firstRowLastColumn="0" w:lastRowFirstColumn="0" w:lastRowLastColumn="0"/>
             <w:tcW w:w="1895" w:type="dxa"/>
+            <w:tcBorders>
+              <w:top w:val="single" w:sz="4" w:space="0" w:color="666666" w:themeColor="text1" w:themeTint="99"/>
+              <w:left w:val="single" w:sz="4" w:space="0" w:color="666666" w:themeColor="text1" w:themeTint="99"/>
+              <w:bottom w:val="single" w:sz="4" w:space="0" w:color="666666" w:themeColor="text1" w:themeTint="99"/>
+              <w:right w:val="single" w:sz="4" w:space="0" w:color="666666" w:themeColor="text1" w:themeTint="99"/>
+            </w:tcBorders>
+            <w:hideMark/>
           </w:tcPr>
           <w:p>
             <w:pPr>
@@ -5548,6 +5963,13 @@
           <w:tcPr>
             <w:cnfStyle w:val="000010000000" w:firstRow="0" w:lastRow="0" w:firstColumn="0" w:lastColumn="0" w:oddVBand="1" w:evenVBand="0" w:oddHBand="0" w:evenHBand="0" w:firstRowFirstColumn="0" w:firstRowLastColumn="0" w:lastRowFirstColumn="0" w:lastRowLastColumn="0"/>
             <w:tcW w:w="7685" w:type="dxa"/>
+            <w:tcBorders>
+              <w:top w:val="single" w:sz="4" w:space="0" w:color="666666" w:themeColor="text1" w:themeTint="99"/>
+              <w:left w:val="single" w:sz="4" w:space="0" w:color="666666" w:themeColor="text1" w:themeTint="99"/>
+              <w:bottom w:val="single" w:sz="4" w:space="0" w:color="666666" w:themeColor="text1" w:themeTint="99"/>
+              <w:right w:val="single" w:sz="4" w:space="0" w:color="666666" w:themeColor="text1" w:themeTint="99"/>
+            </w:tcBorders>
+            <w:hideMark/>
           </w:tcPr>
           <w:p>
             <w:pPr>
@@ -5572,6 +5994,13 @@
           <w:tcPr>
             <w:cnfStyle w:val="001000000000" w:firstRow="0" w:lastRow="0" w:firstColumn="1" w:lastColumn="0" w:oddVBand="0" w:evenVBand="0" w:oddHBand="0" w:evenHBand="0" w:firstRowFirstColumn="0" w:firstRowLastColumn="0" w:lastRowFirstColumn="0" w:lastRowLastColumn="0"/>
             <w:tcW w:w="1895" w:type="dxa"/>
+            <w:tcBorders>
+              <w:top w:val="single" w:sz="4" w:space="0" w:color="666666" w:themeColor="text1" w:themeTint="99"/>
+              <w:left w:val="single" w:sz="4" w:space="0" w:color="666666" w:themeColor="text1" w:themeTint="99"/>
+              <w:bottom w:val="single" w:sz="4" w:space="0" w:color="666666" w:themeColor="text1" w:themeTint="99"/>
+              <w:right w:val="single" w:sz="4" w:space="0" w:color="666666" w:themeColor="text1" w:themeTint="99"/>
+            </w:tcBorders>
+            <w:hideMark/>
           </w:tcPr>
           <w:p>
             <w:pPr>
@@ -5595,6 +6024,13 @@
           <w:tcPr>
             <w:cnfStyle w:val="000010000000" w:firstRow="0" w:lastRow="0" w:firstColumn="0" w:lastColumn="0" w:oddVBand="1" w:evenVBand="0" w:oddHBand="0" w:evenHBand="0" w:firstRowFirstColumn="0" w:firstRowLastColumn="0" w:lastRowFirstColumn="0" w:lastRowLastColumn="0"/>
             <w:tcW w:w="7685" w:type="dxa"/>
+            <w:tcBorders>
+              <w:top w:val="single" w:sz="4" w:space="0" w:color="666666" w:themeColor="text1" w:themeTint="99"/>
+              <w:left w:val="single" w:sz="4" w:space="0" w:color="666666" w:themeColor="text1" w:themeTint="99"/>
+              <w:bottom w:val="single" w:sz="4" w:space="0" w:color="666666" w:themeColor="text1" w:themeTint="99"/>
+              <w:right w:val="single" w:sz="4" w:space="0" w:color="666666" w:themeColor="text1" w:themeTint="99"/>
+            </w:tcBorders>
+            <w:hideMark/>
           </w:tcPr>
           <w:p>
             <w:pPr>
@@ -5623,6 +6059,13 @@
             <w:cnfStyle w:val="001000000000" w:firstRow="0" w:lastRow="0" w:firstColumn="1" w:lastColumn="0" w:oddVBand="0" w:evenVBand="0" w:oddHBand="0" w:evenHBand="0" w:firstRowFirstColumn="0" w:firstRowLastColumn="0" w:lastRowFirstColumn="0" w:lastRowLastColumn="0"/>
             <w:tcW w:w="9580" w:type="dxa"/>
             <w:gridSpan w:val="2"/>
+            <w:tcBorders>
+              <w:top w:val="single" w:sz="4" w:space="0" w:color="666666" w:themeColor="text1" w:themeTint="99"/>
+              <w:left w:val="single" w:sz="4" w:space="0" w:color="666666" w:themeColor="text1" w:themeTint="99"/>
+              <w:bottom w:val="single" w:sz="4" w:space="0" w:color="666666" w:themeColor="text1" w:themeTint="99"/>
+              <w:right w:val="single" w:sz="4" w:space="0" w:color="666666" w:themeColor="text1" w:themeTint="99"/>
+            </w:tcBorders>
+            <w:hideMark/>
           </w:tcPr>
           <w:p>
             <w:pPr>
@@ -5665,6 +6108,7 @@
             <w:cnfStyle w:val="001000000000" w:firstRow="0" w:lastRow="0" w:firstColumn="1" w:lastColumn="0" w:oddVBand="0" w:evenVBand="0" w:oddHBand="0" w:evenHBand="0" w:firstRowFirstColumn="0" w:firstRowLastColumn="0" w:lastRowFirstColumn="0" w:lastRowLastColumn="0"/>
             <w:tcW w:w="9580" w:type="dxa"/>
             <w:gridSpan w:val="2"/>
+            <w:hideMark/>
           </w:tcPr>
           <w:p>
             <w:pPr>
@@ -5681,14 +6125,7 @@
                 <w:sz w:val="16"/>
                 <w:szCs w:val="16"/>
               </w:rPr>
-              <w:t>ID: REQ-0</w:t>
-            </w:r>
-            <w:r>
-              <w:rPr>
-                <w:sz w:val="16"/>
-                <w:szCs w:val="16"/>
-              </w:rPr>
-              <w:t>4</w:t>
+              <w:t>ID: REQ-04</w:t>
             </w:r>
           </w:p>
         </w:tc>
@@ -5701,6 +6138,13 @@
           <w:tcPr>
             <w:cnfStyle w:val="001000000000" w:firstRow="0" w:lastRow="0" w:firstColumn="1" w:lastColumn="0" w:oddVBand="0" w:evenVBand="0" w:oddHBand="0" w:evenHBand="0" w:firstRowFirstColumn="0" w:firstRowLastColumn="0" w:lastRowFirstColumn="0" w:lastRowLastColumn="0"/>
             <w:tcW w:w="1895" w:type="dxa"/>
+            <w:tcBorders>
+              <w:top w:val="single" w:sz="4" w:space="0" w:color="666666" w:themeColor="text1" w:themeTint="99"/>
+              <w:left w:val="single" w:sz="4" w:space="0" w:color="666666" w:themeColor="text1" w:themeTint="99"/>
+              <w:bottom w:val="single" w:sz="4" w:space="0" w:color="666666" w:themeColor="text1" w:themeTint="99"/>
+              <w:right w:val="single" w:sz="4" w:space="0" w:color="666666" w:themeColor="text1" w:themeTint="99"/>
+            </w:tcBorders>
+            <w:hideMark/>
           </w:tcPr>
           <w:p>
             <w:pPr>
@@ -5724,6 +6168,13 @@
           <w:tcPr>
             <w:cnfStyle w:val="000010000000" w:firstRow="0" w:lastRow="0" w:firstColumn="0" w:lastColumn="0" w:oddVBand="1" w:evenVBand="0" w:oddHBand="0" w:evenHBand="0" w:firstRowFirstColumn="0" w:firstRowLastColumn="0" w:lastRowFirstColumn="0" w:lastRowLastColumn="0"/>
             <w:tcW w:w="7685" w:type="dxa"/>
+            <w:tcBorders>
+              <w:top w:val="single" w:sz="4" w:space="0" w:color="666666" w:themeColor="text1" w:themeTint="99"/>
+              <w:left w:val="single" w:sz="4" w:space="0" w:color="666666" w:themeColor="text1" w:themeTint="99"/>
+              <w:bottom w:val="single" w:sz="4" w:space="0" w:color="666666" w:themeColor="text1" w:themeTint="99"/>
+              <w:right w:val="single" w:sz="4" w:space="0" w:color="666666" w:themeColor="text1" w:themeTint="99"/>
+            </w:tcBorders>
+            <w:hideMark/>
           </w:tcPr>
           <w:p>
             <w:pPr>
@@ -5738,7 +6189,7 @@
                 <w:sz w:val="16"/>
                 <w:szCs w:val="16"/>
               </w:rPr>
-              <w:t>Interazioni Giocatore</w:t>
+              <w:t>Sito Web</w:t>
             </w:r>
           </w:p>
         </w:tc>
@@ -5748,6 +6199,13 @@
           <w:tcPr>
             <w:cnfStyle w:val="001000000000" w:firstRow="0" w:lastRow="0" w:firstColumn="1" w:lastColumn="0" w:oddVBand="0" w:evenVBand="0" w:oddHBand="0" w:evenHBand="0" w:firstRowFirstColumn="0" w:firstRowLastColumn="0" w:lastRowFirstColumn="0" w:lastRowLastColumn="0"/>
             <w:tcW w:w="1895" w:type="dxa"/>
+            <w:tcBorders>
+              <w:top w:val="single" w:sz="4" w:space="0" w:color="666666" w:themeColor="text1" w:themeTint="99"/>
+              <w:left w:val="single" w:sz="4" w:space="0" w:color="666666" w:themeColor="text1" w:themeTint="99"/>
+              <w:bottom w:val="single" w:sz="4" w:space="0" w:color="666666" w:themeColor="text1" w:themeTint="99"/>
+              <w:right w:val="single" w:sz="4" w:space="0" w:color="666666" w:themeColor="text1" w:themeTint="99"/>
+            </w:tcBorders>
+            <w:hideMark/>
           </w:tcPr>
           <w:p>
             <w:pPr>
@@ -5771,6 +6229,13 @@
           <w:tcPr>
             <w:cnfStyle w:val="000010000000" w:firstRow="0" w:lastRow="0" w:firstColumn="0" w:lastColumn="0" w:oddVBand="1" w:evenVBand="0" w:oddHBand="0" w:evenHBand="0" w:firstRowFirstColumn="0" w:firstRowLastColumn="0" w:lastRowFirstColumn="0" w:lastRowLastColumn="0"/>
             <w:tcW w:w="7685" w:type="dxa"/>
+            <w:tcBorders>
+              <w:top w:val="single" w:sz="4" w:space="0" w:color="666666" w:themeColor="text1" w:themeTint="99"/>
+              <w:left w:val="single" w:sz="4" w:space="0" w:color="666666" w:themeColor="text1" w:themeTint="99"/>
+              <w:bottom w:val="single" w:sz="4" w:space="0" w:color="666666" w:themeColor="text1" w:themeTint="99"/>
+              <w:right w:val="single" w:sz="4" w:space="0" w:color="666666" w:themeColor="text1" w:themeTint="99"/>
+            </w:tcBorders>
+            <w:hideMark/>
           </w:tcPr>
           <w:p>
             <w:pPr>
@@ -5798,6 +6263,13 @@
           <w:tcPr>
             <w:cnfStyle w:val="001000000000" w:firstRow="0" w:lastRow="0" w:firstColumn="1" w:lastColumn="0" w:oddVBand="0" w:evenVBand="0" w:oddHBand="0" w:evenHBand="0" w:firstRowFirstColumn="0" w:firstRowLastColumn="0" w:lastRowFirstColumn="0" w:lastRowLastColumn="0"/>
             <w:tcW w:w="1895" w:type="dxa"/>
+            <w:tcBorders>
+              <w:top w:val="single" w:sz="4" w:space="0" w:color="666666" w:themeColor="text1" w:themeTint="99"/>
+              <w:left w:val="single" w:sz="4" w:space="0" w:color="666666" w:themeColor="text1" w:themeTint="99"/>
+              <w:bottom w:val="single" w:sz="4" w:space="0" w:color="666666" w:themeColor="text1" w:themeTint="99"/>
+              <w:right w:val="single" w:sz="4" w:space="0" w:color="666666" w:themeColor="text1" w:themeTint="99"/>
+            </w:tcBorders>
+            <w:hideMark/>
           </w:tcPr>
           <w:p>
             <w:pPr>
@@ -5821,6 +6293,13 @@
           <w:tcPr>
             <w:cnfStyle w:val="000010000000" w:firstRow="0" w:lastRow="0" w:firstColumn="0" w:lastColumn="0" w:oddVBand="1" w:evenVBand="0" w:oddHBand="0" w:evenHBand="0" w:firstRowFirstColumn="0" w:firstRowLastColumn="0" w:lastRowFirstColumn="0" w:lastRowLastColumn="0"/>
             <w:tcW w:w="7685" w:type="dxa"/>
+            <w:tcBorders>
+              <w:top w:val="single" w:sz="4" w:space="0" w:color="666666" w:themeColor="text1" w:themeTint="99"/>
+              <w:left w:val="single" w:sz="4" w:space="0" w:color="666666" w:themeColor="text1" w:themeTint="99"/>
+              <w:bottom w:val="single" w:sz="4" w:space="0" w:color="666666" w:themeColor="text1" w:themeTint="99"/>
+              <w:right w:val="single" w:sz="4" w:space="0" w:color="666666" w:themeColor="text1" w:themeTint="99"/>
+            </w:tcBorders>
+            <w:hideMark/>
           </w:tcPr>
           <w:p>
             <w:pPr>
@@ -5845,6 +6324,13 @@
           <w:tcPr>
             <w:cnfStyle w:val="001000000000" w:firstRow="0" w:lastRow="0" w:firstColumn="1" w:lastColumn="0" w:oddVBand="0" w:evenVBand="0" w:oddHBand="0" w:evenHBand="0" w:firstRowFirstColumn="0" w:firstRowLastColumn="0" w:lastRowFirstColumn="0" w:lastRowLastColumn="0"/>
             <w:tcW w:w="1895" w:type="dxa"/>
+            <w:tcBorders>
+              <w:top w:val="single" w:sz="4" w:space="0" w:color="666666" w:themeColor="text1" w:themeTint="99"/>
+              <w:left w:val="single" w:sz="4" w:space="0" w:color="666666" w:themeColor="text1" w:themeTint="99"/>
+              <w:bottom w:val="single" w:sz="4" w:space="0" w:color="666666" w:themeColor="text1" w:themeTint="99"/>
+              <w:right w:val="single" w:sz="4" w:space="0" w:color="666666" w:themeColor="text1" w:themeTint="99"/>
+            </w:tcBorders>
+            <w:hideMark/>
           </w:tcPr>
           <w:p>
             <w:pPr>
@@ -5868,6 +6354,13 @@
           <w:tcPr>
             <w:cnfStyle w:val="000010000000" w:firstRow="0" w:lastRow="0" w:firstColumn="0" w:lastColumn="0" w:oddVBand="1" w:evenVBand="0" w:oddHBand="0" w:evenHBand="0" w:firstRowFirstColumn="0" w:firstRowLastColumn="0" w:lastRowFirstColumn="0" w:lastRowLastColumn="0"/>
             <w:tcW w:w="7685" w:type="dxa"/>
+            <w:tcBorders>
+              <w:top w:val="single" w:sz="4" w:space="0" w:color="666666" w:themeColor="text1" w:themeTint="99"/>
+              <w:left w:val="single" w:sz="4" w:space="0" w:color="666666" w:themeColor="text1" w:themeTint="99"/>
+              <w:bottom w:val="single" w:sz="4" w:space="0" w:color="666666" w:themeColor="text1" w:themeTint="99"/>
+              <w:right w:val="single" w:sz="4" w:space="0" w:color="666666" w:themeColor="text1" w:themeTint="99"/>
+            </w:tcBorders>
+            <w:hideMark/>
           </w:tcPr>
           <w:p>
             <w:pPr>
@@ -5882,21 +6375,7 @@
                 <w:sz w:val="16"/>
                 <w:szCs w:val="16"/>
               </w:rPr>
-              <w:t>L'utente pu</w:t>
-            </w:r>
-            <w:r>
-              <w:rPr>
-                <w:sz w:val="16"/>
-                <w:szCs w:val="16"/>
-              </w:rPr>
-              <w:t>ò</w:t>
-            </w:r>
-            <w:r>
-              <w:rPr>
-                <w:sz w:val="16"/>
-                <w:szCs w:val="16"/>
-              </w:rPr>
-              <w:t xml:space="preserve"> mirare e puntare un laser ed eventualmente parare i laser degli altri usando i comandi di tastiera o joystick.</w:t>
+              <w:t>Deve essere presente un sito web.</w:t>
             </w:r>
           </w:p>
         </w:tc>
@@ -5910,6 +6389,430 @@
             <w:cnfStyle w:val="001000000000" w:firstRow="0" w:lastRow="0" w:firstColumn="1" w:lastColumn="0" w:oddVBand="0" w:evenVBand="0" w:oddHBand="0" w:evenHBand="0" w:firstRowFirstColumn="0" w:firstRowLastColumn="0" w:lastRowFirstColumn="0" w:lastRowLastColumn="0"/>
             <w:tcW w:w="9580" w:type="dxa"/>
             <w:gridSpan w:val="2"/>
+            <w:tcBorders>
+              <w:top w:val="single" w:sz="4" w:space="0" w:color="666666" w:themeColor="text1" w:themeTint="99"/>
+              <w:left w:val="single" w:sz="4" w:space="0" w:color="666666" w:themeColor="text1" w:themeTint="99"/>
+              <w:bottom w:val="single" w:sz="4" w:space="0" w:color="666666" w:themeColor="text1" w:themeTint="99"/>
+              <w:right w:val="single" w:sz="4" w:space="0" w:color="666666" w:themeColor="text1" w:themeTint="99"/>
+            </w:tcBorders>
+            <w:hideMark/>
+          </w:tcPr>
+          <w:p>
+            <w:pPr>
+              <w:spacing w:before="100" w:beforeAutospacing="1"/>
+              <w:jc w:val="center"/>
+              <w:rPr>
+                <w:sz w:val="16"/>
+                <w:szCs w:val="16"/>
+              </w:rPr>
+            </w:pPr>
+            <w:r>
+              <w:rPr>
+                <w:sz w:val="16"/>
+                <w:szCs w:val="16"/>
+              </w:rPr>
+              <w:t>Sotto requisiti</w:t>
+            </w:r>
+          </w:p>
+        </w:tc>
+      </w:tr>
+      <w:tr>
+        <w:trPr>
+          <w:trHeight w:val="319"/>
+        </w:trPr>
+        <w:tc>
+          <w:tcPr>
+            <w:cnfStyle w:val="001000000000" w:firstRow="0" w:lastRow="0" w:firstColumn="1" w:lastColumn="0" w:oddVBand="0" w:evenVBand="0" w:oddHBand="0" w:evenHBand="0" w:firstRowFirstColumn="0" w:firstRowLastColumn="0" w:lastRowFirstColumn="0" w:lastRowLastColumn="0"/>
+            <w:tcW w:w="1895" w:type="dxa"/>
+            <w:tcBorders>
+              <w:top w:val="single" w:sz="4" w:space="0" w:color="666666" w:themeColor="text1" w:themeTint="99"/>
+              <w:left w:val="single" w:sz="4" w:space="0" w:color="666666" w:themeColor="text1" w:themeTint="99"/>
+              <w:bottom w:val="single" w:sz="4" w:space="0" w:color="666666" w:themeColor="text1" w:themeTint="99"/>
+              <w:right w:val="single" w:sz="4" w:space="0" w:color="666666" w:themeColor="text1" w:themeTint="99"/>
+            </w:tcBorders>
+            <w:hideMark/>
+          </w:tcPr>
+          <w:p>
+            <w:pPr>
+              <w:rPr>
+                <w:b w:val="0"/>
+                <w:sz w:val="16"/>
+                <w:szCs w:val="16"/>
+              </w:rPr>
+            </w:pPr>
+            <w:r>
+              <w:rPr>
+                <w:sz w:val="16"/>
+                <w:szCs w:val="16"/>
+              </w:rPr>
+              <w:t>001</w:t>
+            </w:r>
+          </w:p>
+        </w:tc>
+        <w:tc>
+          <w:tcPr>
+            <w:cnfStyle w:val="000010000000" w:firstRow="0" w:lastRow="0" w:firstColumn="0" w:lastColumn="0" w:oddVBand="1" w:evenVBand="0" w:oddHBand="0" w:evenHBand="0" w:firstRowFirstColumn="0" w:firstRowLastColumn="0" w:lastRowFirstColumn="0" w:lastRowLastColumn="0"/>
+            <w:tcW w:w="7685" w:type="dxa"/>
+            <w:tcBorders>
+              <w:top w:val="single" w:sz="4" w:space="0" w:color="666666" w:themeColor="text1" w:themeTint="99"/>
+              <w:left w:val="single" w:sz="4" w:space="0" w:color="666666" w:themeColor="text1" w:themeTint="99"/>
+              <w:bottom w:val="single" w:sz="4" w:space="0" w:color="666666" w:themeColor="text1" w:themeTint="99"/>
+              <w:right w:val="single" w:sz="4" w:space="0" w:color="666666" w:themeColor="text1" w:themeTint="99"/>
+            </w:tcBorders>
+            <w:hideMark/>
+          </w:tcPr>
+          <w:p>
+            <w:pPr>
+              <w:rPr>
+                <w:b/>
+                <w:sz w:val="16"/>
+                <w:szCs w:val="16"/>
+              </w:rPr>
+            </w:pPr>
+            <w:r>
+              <w:rPr>
+                <w:b/>
+                <w:sz w:val="16"/>
+                <w:szCs w:val="16"/>
+              </w:rPr>
+              <w:t>L’utente crea un account</w:t>
+            </w:r>
+          </w:p>
+        </w:tc>
+      </w:tr>
+    </w:tbl>
+    <w:p/>
+    <w:p>
+      <w:pPr>
+        <w:jc w:val="left"/>
+      </w:pPr>
+      <w:r>
+        <w:br w:type="page"/>
+      </w:r>
+    </w:p>
+    <w:tbl>
+      <w:tblPr>
+        <w:tblStyle w:val="Grigliatab4"/>
+        <w:tblW w:w="9580" w:type="dxa"/>
+        <w:tblLook w:val="00A0" w:firstRow="1" w:lastRow="0" w:firstColumn="1" w:lastColumn="0" w:noHBand="0" w:noVBand="0"/>
+      </w:tblPr>
+      <w:tblGrid>
+        <w:gridCol w:w="1895"/>
+        <w:gridCol w:w="7685"/>
+      </w:tblGrid>
+      <w:tr>
+        <w:trPr>
+          <w:cnfStyle w:val="100000000000" w:firstRow="1" w:lastRow="0" w:firstColumn="0" w:lastColumn="0" w:oddVBand="0" w:evenVBand="0" w:oddHBand="0" w:evenHBand="0" w:firstRowFirstColumn="0" w:firstRowLastColumn="0" w:lastRowFirstColumn="0" w:lastRowLastColumn="0"/>
+          <w:trHeight w:val="251"/>
+        </w:trPr>
+        <w:tc>
+          <w:tcPr>
+            <w:cnfStyle w:val="001000000000" w:firstRow="0" w:lastRow="0" w:firstColumn="1" w:lastColumn="0" w:oddVBand="0" w:evenVBand="0" w:oddHBand="0" w:evenHBand="0" w:firstRowFirstColumn="0" w:firstRowLastColumn="0" w:lastRowFirstColumn="0" w:lastRowLastColumn="0"/>
+            <w:tcW w:w="9580" w:type="dxa"/>
+            <w:gridSpan w:val="2"/>
+            <w:hideMark/>
+          </w:tcPr>
+          <w:p>
+            <w:pPr>
+              <w:spacing w:before="100" w:beforeAutospacing="1"/>
+              <w:jc w:val="center"/>
+              <w:rPr>
+                <w:b w:val="0"/>
+                <w:sz w:val="16"/>
+                <w:szCs w:val="16"/>
+              </w:rPr>
+            </w:pPr>
+            <w:r>
+              <w:rPr>
+                <w:sz w:val="16"/>
+                <w:szCs w:val="16"/>
+              </w:rPr>
+              <w:lastRenderedPageBreak/>
+              <w:t>ID: REQ-05</w:t>
+            </w:r>
+          </w:p>
+        </w:tc>
+      </w:tr>
+      <w:tr>
+        <w:trPr>
+          <w:cnfStyle w:val="000000100000" w:firstRow="0" w:lastRow="0" w:firstColumn="0" w:lastColumn="0" w:oddVBand="0" w:evenVBand="0" w:oddHBand="1" w:evenHBand="0" w:firstRowFirstColumn="0" w:firstRowLastColumn="0" w:lastRowFirstColumn="0" w:lastRowLastColumn="0"/>
+        </w:trPr>
+        <w:tc>
+          <w:tcPr>
+            <w:cnfStyle w:val="001000000000" w:firstRow="0" w:lastRow="0" w:firstColumn="1" w:lastColumn="0" w:oddVBand="0" w:evenVBand="0" w:oddHBand="0" w:evenHBand="0" w:firstRowFirstColumn="0" w:firstRowLastColumn="0" w:lastRowFirstColumn="0" w:lastRowLastColumn="0"/>
+            <w:tcW w:w="1895" w:type="dxa"/>
+            <w:tcBorders>
+              <w:top w:val="single" w:sz="4" w:space="0" w:color="666666" w:themeColor="text1" w:themeTint="99"/>
+              <w:left w:val="single" w:sz="4" w:space="0" w:color="666666" w:themeColor="text1" w:themeTint="99"/>
+              <w:bottom w:val="single" w:sz="4" w:space="0" w:color="666666" w:themeColor="text1" w:themeTint="99"/>
+              <w:right w:val="single" w:sz="4" w:space="0" w:color="666666" w:themeColor="text1" w:themeTint="99"/>
+            </w:tcBorders>
+            <w:hideMark/>
+          </w:tcPr>
+          <w:p>
+            <w:pPr>
+              <w:spacing w:before="100" w:beforeAutospacing="1"/>
+              <w:rPr>
+                <w:b w:val="0"/>
+                <w:sz w:val="16"/>
+                <w:szCs w:val="16"/>
+              </w:rPr>
+            </w:pPr>
+            <w:r>
+              <w:rPr>
+                <w:sz w:val="16"/>
+                <w:szCs w:val="16"/>
+              </w:rPr>
+              <w:t>Nome</w:t>
+            </w:r>
+          </w:p>
+        </w:tc>
+        <w:tc>
+          <w:tcPr>
+            <w:cnfStyle w:val="000010000000" w:firstRow="0" w:lastRow="0" w:firstColumn="0" w:lastColumn="0" w:oddVBand="1" w:evenVBand="0" w:oddHBand="0" w:evenHBand="0" w:firstRowFirstColumn="0" w:firstRowLastColumn="0" w:lastRowFirstColumn="0" w:lastRowLastColumn="0"/>
+            <w:tcW w:w="7685" w:type="dxa"/>
+            <w:tcBorders>
+              <w:top w:val="single" w:sz="4" w:space="0" w:color="666666" w:themeColor="text1" w:themeTint="99"/>
+              <w:left w:val="single" w:sz="4" w:space="0" w:color="666666" w:themeColor="text1" w:themeTint="99"/>
+              <w:bottom w:val="single" w:sz="4" w:space="0" w:color="666666" w:themeColor="text1" w:themeTint="99"/>
+              <w:right w:val="single" w:sz="4" w:space="0" w:color="666666" w:themeColor="text1" w:themeTint="99"/>
+            </w:tcBorders>
+            <w:hideMark/>
+          </w:tcPr>
+          <w:p>
+            <w:pPr>
+              <w:spacing w:before="100" w:beforeAutospacing="1"/>
+              <w:rPr>
+                <w:sz w:val="16"/>
+                <w:szCs w:val="16"/>
+              </w:rPr>
+            </w:pPr>
+            <w:r>
+              <w:rPr>
+                <w:sz w:val="16"/>
+                <w:szCs w:val="16"/>
+              </w:rPr>
+              <w:t>Interazioni Giocatore</w:t>
+            </w:r>
+          </w:p>
+        </w:tc>
+      </w:tr>
+      <w:tr>
+        <w:tc>
+          <w:tcPr>
+            <w:cnfStyle w:val="001000000000" w:firstRow="0" w:lastRow="0" w:firstColumn="1" w:lastColumn="0" w:oddVBand="0" w:evenVBand="0" w:oddHBand="0" w:evenHBand="0" w:firstRowFirstColumn="0" w:firstRowLastColumn="0" w:lastRowFirstColumn="0" w:lastRowLastColumn="0"/>
+            <w:tcW w:w="1895" w:type="dxa"/>
+            <w:tcBorders>
+              <w:top w:val="single" w:sz="4" w:space="0" w:color="666666" w:themeColor="text1" w:themeTint="99"/>
+              <w:left w:val="single" w:sz="4" w:space="0" w:color="666666" w:themeColor="text1" w:themeTint="99"/>
+              <w:bottom w:val="single" w:sz="4" w:space="0" w:color="666666" w:themeColor="text1" w:themeTint="99"/>
+              <w:right w:val="single" w:sz="4" w:space="0" w:color="666666" w:themeColor="text1" w:themeTint="99"/>
+            </w:tcBorders>
+            <w:hideMark/>
+          </w:tcPr>
+          <w:p>
+            <w:pPr>
+              <w:spacing w:before="100" w:beforeAutospacing="1"/>
+              <w:rPr>
+                <w:b w:val="0"/>
+                <w:sz w:val="16"/>
+                <w:szCs w:val="16"/>
+              </w:rPr>
+            </w:pPr>
+            <w:r>
+              <w:rPr>
+                <w:sz w:val="16"/>
+                <w:szCs w:val="16"/>
+              </w:rPr>
+              <w:t>Priorità</w:t>
+            </w:r>
+          </w:p>
+        </w:tc>
+        <w:tc>
+          <w:tcPr>
+            <w:cnfStyle w:val="000010000000" w:firstRow="0" w:lastRow="0" w:firstColumn="0" w:lastColumn="0" w:oddVBand="1" w:evenVBand="0" w:oddHBand="0" w:evenHBand="0" w:firstRowFirstColumn="0" w:firstRowLastColumn="0" w:lastRowFirstColumn="0" w:lastRowLastColumn="0"/>
+            <w:tcW w:w="7685" w:type="dxa"/>
+            <w:tcBorders>
+              <w:top w:val="single" w:sz="4" w:space="0" w:color="666666" w:themeColor="text1" w:themeTint="99"/>
+              <w:left w:val="single" w:sz="4" w:space="0" w:color="666666" w:themeColor="text1" w:themeTint="99"/>
+              <w:bottom w:val="single" w:sz="4" w:space="0" w:color="666666" w:themeColor="text1" w:themeTint="99"/>
+              <w:right w:val="single" w:sz="4" w:space="0" w:color="666666" w:themeColor="text1" w:themeTint="99"/>
+            </w:tcBorders>
+            <w:hideMark/>
+          </w:tcPr>
+          <w:p>
+            <w:pPr>
+              <w:spacing w:before="100" w:beforeAutospacing="1"/>
+              <w:rPr>
+                <w:sz w:val="16"/>
+                <w:szCs w:val="16"/>
+              </w:rPr>
+            </w:pPr>
+            <w:r>
+              <w:rPr>
+                <w:sz w:val="16"/>
+                <w:szCs w:val="16"/>
+              </w:rPr>
+              <w:t>1</w:t>
+            </w:r>
+          </w:p>
+        </w:tc>
+      </w:tr>
+      <w:tr>
+        <w:trPr>
+          <w:cnfStyle w:val="000000100000" w:firstRow="0" w:lastRow="0" w:firstColumn="0" w:lastColumn="0" w:oddVBand="0" w:evenVBand="0" w:oddHBand="1" w:evenHBand="0" w:firstRowFirstColumn="0" w:firstRowLastColumn="0" w:lastRowFirstColumn="0" w:lastRowLastColumn="0"/>
+        </w:trPr>
+        <w:tc>
+          <w:tcPr>
+            <w:cnfStyle w:val="001000000000" w:firstRow="0" w:lastRow="0" w:firstColumn="1" w:lastColumn="0" w:oddVBand="0" w:evenVBand="0" w:oddHBand="0" w:evenHBand="0" w:firstRowFirstColumn="0" w:firstRowLastColumn="0" w:lastRowFirstColumn="0" w:lastRowLastColumn="0"/>
+            <w:tcW w:w="1895" w:type="dxa"/>
+            <w:tcBorders>
+              <w:top w:val="single" w:sz="4" w:space="0" w:color="666666" w:themeColor="text1" w:themeTint="99"/>
+              <w:left w:val="single" w:sz="4" w:space="0" w:color="666666" w:themeColor="text1" w:themeTint="99"/>
+              <w:bottom w:val="single" w:sz="4" w:space="0" w:color="666666" w:themeColor="text1" w:themeTint="99"/>
+              <w:right w:val="single" w:sz="4" w:space="0" w:color="666666" w:themeColor="text1" w:themeTint="99"/>
+            </w:tcBorders>
+            <w:hideMark/>
+          </w:tcPr>
+          <w:p>
+            <w:pPr>
+              <w:spacing w:before="100" w:beforeAutospacing="1"/>
+              <w:rPr>
+                <w:b w:val="0"/>
+                <w:sz w:val="16"/>
+                <w:szCs w:val="16"/>
+              </w:rPr>
+            </w:pPr>
+            <w:r>
+              <w:rPr>
+                <w:sz w:val="16"/>
+                <w:szCs w:val="16"/>
+              </w:rPr>
+              <w:t>Versione</w:t>
+            </w:r>
+          </w:p>
+        </w:tc>
+        <w:tc>
+          <w:tcPr>
+            <w:cnfStyle w:val="000010000000" w:firstRow="0" w:lastRow="0" w:firstColumn="0" w:lastColumn="0" w:oddVBand="1" w:evenVBand="0" w:oddHBand="0" w:evenHBand="0" w:firstRowFirstColumn="0" w:firstRowLastColumn="0" w:lastRowFirstColumn="0" w:lastRowLastColumn="0"/>
+            <w:tcW w:w="7685" w:type="dxa"/>
+            <w:tcBorders>
+              <w:top w:val="single" w:sz="4" w:space="0" w:color="666666" w:themeColor="text1" w:themeTint="99"/>
+              <w:left w:val="single" w:sz="4" w:space="0" w:color="666666" w:themeColor="text1" w:themeTint="99"/>
+              <w:bottom w:val="single" w:sz="4" w:space="0" w:color="666666" w:themeColor="text1" w:themeTint="99"/>
+              <w:right w:val="single" w:sz="4" w:space="0" w:color="666666" w:themeColor="text1" w:themeTint="99"/>
+            </w:tcBorders>
+            <w:hideMark/>
+          </w:tcPr>
+          <w:p>
+            <w:pPr>
+              <w:spacing w:before="100" w:beforeAutospacing="1"/>
+              <w:rPr>
+                <w:sz w:val="16"/>
+                <w:szCs w:val="16"/>
+              </w:rPr>
+            </w:pPr>
+            <w:r>
+              <w:rPr>
+                <w:sz w:val="16"/>
+                <w:szCs w:val="16"/>
+              </w:rPr>
+              <w:t>1.0</w:t>
+            </w:r>
+          </w:p>
+        </w:tc>
+      </w:tr>
+      <w:tr>
+        <w:tc>
+          <w:tcPr>
+            <w:cnfStyle w:val="001000000000" w:firstRow="0" w:lastRow="0" w:firstColumn="1" w:lastColumn="0" w:oddVBand="0" w:evenVBand="0" w:oddHBand="0" w:evenHBand="0" w:firstRowFirstColumn="0" w:firstRowLastColumn="0" w:lastRowFirstColumn="0" w:lastRowLastColumn="0"/>
+            <w:tcW w:w="1895" w:type="dxa"/>
+            <w:tcBorders>
+              <w:top w:val="single" w:sz="4" w:space="0" w:color="666666" w:themeColor="text1" w:themeTint="99"/>
+              <w:left w:val="single" w:sz="4" w:space="0" w:color="666666" w:themeColor="text1" w:themeTint="99"/>
+              <w:bottom w:val="single" w:sz="4" w:space="0" w:color="666666" w:themeColor="text1" w:themeTint="99"/>
+              <w:right w:val="single" w:sz="4" w:space="0" w:color="666666" w:themeColor="text1" w:themeTint="99"/>
+            </w:tcBorders>
+            <w:hideMark/>
+          </w:tcPr>
+          <w:p>
+            <w:pPr>
+              <w:spacing w:before="100" w:beforeAutospacing="1"/>
+              <w:rPr>
+                <w:b w:val="0"/>
+                <w:sz w:val="16"/>
+                <w:szCs w:val="16"/>
+              </w:rPr>
+            </w:pPr>
+            <w:r>
+              <w:rPr>
+                <w:sz w:val="16"/>
+                <w:szCs w:val="16"/>
+              </w:rPr>
+              <w:t>Note</w:t>
+            </w:r>
+          </w:p>
+        </w:tc>
+        <w:tc>
+          <w:tcPr>
+            <w:cnfStyle w:val="000010000000" w:firstRow="0" w:lastRow="0" w:firstColumn="0" w:lastColumn="0" w:oddVBand="1" w:evenVBand="0" w:oddHBand="0" w:evenHBand="0" w:firstRowFirstColumn="0" w:firstRowLastColumn="0" w:lastRowFirstColumn="0" w:lastRowLastColumn="0"/>
+            <w:tcW w:w="7685" w:type="dxa"/>
+            <w:tcBorders>
+              <w:top w:val="single" w:sz="4" w:space="0" w:color="666666" w:themeColor="text1" w:themeTint="99"/>
+              <w:left w:val="single" w:sz="4" w:space="0" w:color="666666" w:themeColor="text1" w:themeTint="99"/>
+              <w:bottom w:val="single" w:sz="4" w:space="0" w:color="666666" w:themeColor="text1" w:themeTint="99"/>
+              <w:right w:val="single" w:sz="4" w:space="0" w:color="666666" w:themeColor="text1" w:themeTint="99"/>
+            </w:tcBorders>
+            <w:hideMark/>
+          </w:tcPr>
+          <w:p>
+            <w:pPr>
+              <w:spacing w:before="100" w:beforeAutospacing="1"/>
+              <w:rPr>
+                <w:sz w:val="16"/>
+                <w:szCs w:val="16"/>
+              </w:rPr>
+            </w:pPr>
+            <w:r>
+              <w:rPr>
+                <w:sz w:val="16"/>
+                <w:szCs w:val="16"/>
+              </w:rPr>
+              <w:t>L'utente pu</w:t>
+            </w:r>
+            <w:r>
+              <w:rPr>
+                <w:sz w:val="16"/>
+                <w:szCs w:val="16"/>
+              </w:rPr>
+              <w:t>ò</w:t>
+            </w:r>
+            <w:r>
+              <w:rPr>
+                <w:sz w:val="16"/>
+                <w:szCs w:val="16"/>
+              </w:rPr>
+              <w:t xml:space="preserve"> mirare e puntare un laser ed eventualmente parare i laser degli altri usando i comandi di tastiera o joystick.</w:t>
+            </w:r>
+          </w:p>
+        </w:tc>
+      </w:tr>
+      <w:tr>
+        <w:trPr>
+          <w:cnfStyle w:val="000000100000" w:firstRow="0" w:lastRow="0" w:firstColumn="0" w:lastColumn="0" w:oddVBand="0" w:evenVBand="0" w:oddHBand="1" w:evenHBand="0" w:firstRowFirstColumn="0" w:firstRowLastColumn="0" w:lastRowFirstColumn="0" w:lastRowLastColumn="0"/>
+        </w:trPr>
+        <w:tc>
+          <w:tcPr>
+            <w:cnfStyle w:val="001000000000" w:firstRow="0" w:lastRow="0" w:firstColumn="1" w:lastColumn="0" w:oddVBand="0" w:evenVBand="0" w:oddHBand="0" w:evenHBand="0" w:firstRowFirstColumn="0" w:firstRowLastColumn="0" w:lastRowFirstColumn="0" w:lastRowLastColumn="0"/>
+            <w:tcW w:w="9580" w:type="dxa"/>
+            <w:gridSpan w:val="2"/>
+            <w:tcBorders>
+              <w:top w:val="single" w:sz="4" w:space="0" w:color="666666" w:themeColor="text1" w:themeTint="99"/>
+              <w:left w:val="single" w:sz="4" w:space="0" w:color="666666" w:themeColor="text1" w:themeTint="99"/>
+              <w:bottom w:val="single" w:sz="4" w:space="0" w:color="666666" w:themeColor="text1" w:themeTint="99"/>
+              <w:right w:val="single" w:sz="4" w:space="0" w:color="666666" w:themeColor="text1" w:themeTint="99"/>
+            </w:tcBorders>
+            <w:hideMark/>
           </w:tcPr>
           <w:p>
             <w:pPr>
@@ -5952,6 +6855,7 @@
             <w:cnfStyle w:val="001000000000" w:firstRow="0" w:lastRow="0" w:firstColumn="1" w:lastColumn="0" w:oddVBand="0" w:evenVBand="0" w:oddHBand="0" w:evenHBand="0" w:firstRowFirstColumn="0" w:firstRowLastColumn="0" w:lastRowFirstColumn="0" w:lastRowLastColumn="0"/>
             <w:tcW w:w="9580" w:type="dxa"/>
             <w:gridSpan w:val="2"/>
+            <w:hideMark/>
           </w:tcPr>
           <w:p>
             <w:pPr>
@@ -5968,14 +6872,7 @@
                 <w:sz w:val="16"/>
                 <w:szCs w:val="16"/>
               </w:rPr>
-              <w:t>ID: REQ-0</w:t>
-            </w:r>
-            <w:r>
-              <w:rPr>
-                <w:sz w:val="16"/>
-                <w:szCs w:val="16"/>
-              </w:rPr>
-              <w:t>5</w:t>
+              <w:t>ID: REQ-06</w:t>
             </w:r>
           </w:p>
         </w:tc>
@@ -5988,6 +6885,13 @@
           <w:tcPr>
             <w:cnfStyle w:val="001000000000" w:firstRow="0" w:lastRow="0" w:firstColumn="1" w:lastColumn="0" w:oddVBand="0" w:evenVBand="0" w:oddHBand="0" w:evenHBand="0" w:firstRowFirstColumn="0" w:firstRowLastColumn="0" w:lastRowFirstColumn="0" w:lastRowLastColumn="0"/>
             <w:tcW w:w="1895" w:type="dxa"/>
+            <w:tcBorders>
+              <w:top w:val="single" w:sz="4" w:space="0" w:color="666666" w:themeColor="text1" w:themeTint="99"/>
+              <w:left w:val="single" w:sz="4" w:space="0" w:color="666666" w:themeColor="text1" w:themeTint="99"/>
+              <w:bottom w:val="single" w:sz="4" w:space="0" w:color="666666" w:themeColor="text1" w:themeTint="99"/>
+              <w:right w:val="single" w:sz="4" w:space="0" w:color="666666" w:themeColor="text1" w:themeTint="99"/>
+            </w:tcBorders>
+            <w:hideMark/>
           </w:tcPr>
           <w:p>
             <w:pPr>
@@ -6011,6 +6915,13 @@
           <w:tcPr>
             <w:cnfStyle w:val="000010000000" w:firstRow="0" w:lastRow="0" w:firstColumn="0" w:lastColumn="0" w:oddVBand="1" w:evenVBand="0" w:oddHBand="0" w:evenHBand="0" w:firstRowFirstColumn="0" w:firstRowLastColumn="0" w:lastRowFirstColumn="0" w:lastRowLastColumn="0"/>
             <w:tcW w:w="7685" w:type="dxa"/>
+            <w:tcBorders>
+              <w:top w:val="single" w:sz="4" w:space="0" w:color="666666" w:themeColor="text1" w:themeTint="99"/>
+              <w:left w:val="single" w:sz="4" w:space="0" w:color="666666" w:themeColor="text1" w:themeTint="99"/>
+              <w:bottom w:val="single" w:sz="4" w:space="0" w:color="666666" w:themeColor="text1" w:themeTint="99"/>
+              <w:right w:val="single" w:sz="4" w:space="0" w:color="666666" w:themeColor="text1" w:themeTint="99"/>
+            </w:tcBorders>
+            <w:hideMark/>
           </w:tcPr>
           <w:p>
             <w:pPr>
@@ -6035,6 +6946,13 @@
           <w:tcPr>
             <w:cnfStyle w:val="001000000000" w:firstRow="0" w:lastRow="0" w:firstColumn="1" w:lastColumn="0" w:oddVBand="0" w:evenVBand="0" w:oddHBand="0" w:evenHBand="0" w:firstRowFirstColumn="0" w:firstRowLastColumn="0" w:lastRowFirstColumn="0" w:lastRowLastColumn="0"/>
             <w:tcW w:w="1895" w:type="dxa"/>
+            <w:tcBorders>
+              <w:top w:val="single" w:sz="4" w:space="0" w:color="666666" w:themeColor="text1" w:themeTint="99"/>
+              <w:left w:val="single" w:sz="4" w:space="0" w:color="666666" w:themeColor="text1" w:themeTint="99"/>
+              <w:bottom w:val="single" w:sz="4" w:space="0" w:color="666666" w:themeColor="text1" w:themeTint="99"/>
+              <w:right w:val="single" w:sz="4" w:space="0" w:color="666666" w:themeColor="text1" w:themeTint="99"/>
+            </w:tcBorders>
+            <w:hideMark/>
           </w:tcPr>
           <w:p>
             <w:pPr>
@@ -6058,6 +6976,13 @@
           <w:tcPr>
             <w:cnfStyle w:val="000010000000" w:firstRow="0" w:lastRow="0" w:firstColumn="0" w:lastColumn="0" w:oddVBand="1" w:evenVBand="0" w:oddHBand="0" w:evenHBand="0" w:firstRowFirstColumn="0" w:firstRowLastColumn="0" w:lastRowFirstColumn="0" w:lastRowLastColumn="0"/>
             <w:tcW w:w="7685" w:type="dxa"/>
+            <w:tcBorders>
+              <w:top w:val="single" w:sz="4" w:space="0" w:color="666666" w:themeColor="text1" w:themeTint="99"/>
+              <w:left w:val="single" w:sz="4" w:space="0" w:color="666666" w:themeColor="text1" w:themeTint="99"/>
+              <w:bottom w:val="single" w:sz="4" w:space="0" w:color="666666" w:themeColor="text1" w:themeTint="99"/>
+              <w:right w:val="single" w:sz="4" w:space="0" w:color="666666" w:themeColor="text1" w:themeTint="99"/>
+            </w:tcBorders>
+            <w:hideMark/>
           </w:tcPr>
           <w:p>
             <w:pPr>
@@ -6085,6 +7010,13 @@
           <w:tcPr>
             <w:cnfStyle w:val="001000000000" w:firstRow="0" w:lastRow="0" w:firstColumn="1" w:lastColumn="0" w:oddVBand="0" w:evenVBand="0" w:oddHBand="0" w:evenHBand="0" w:firstRowFirstColumn="0" w:firstRowLastColumn="0" w:lastRowFirstColumn="0" w:lastRowLastColumn="0"/>
             <w:tcW w:w="1895" w:type="dxa"/>
+            <w:tcBorders>
+              <w:top w:val="single" w:sz="4" w:space="0" w:color="666666" w:themeColor="text1" w:themeTint="99"/>
+              <w:left w:val="single" w:sz="4" w:space="0" w:color="666666" w:themeColor="text1" w:themeTint="99"/>
+              <w:bottom w:val="single" w:sz="4" w:space="0" w:color="666666" w:themeColor="text1" w:themeTint="99"/>
+              <w:right w:val="single" w:sz="4" w:space="0" w:color="666666" w:themeColor="text1" w:themeTint="99"/>
+            </w:tcBorders>
+            <w:hideMark/>
           </w:tcPr>
           <w:p>
             <w:pPr>
@@ -6108,6 +7040,13 @@
           <w:tcPr>
             <w:cnfStyle w:val="000010000000" w:firstRow="0" w:lastRow="0" w:firstColumn="0" w:lastColumn="0" w:oddVBand="1" w:evenVBand="0" w:oddHBand="0" w:evenHBand="0" w:firstRowFirstColumn="0" w:firstRowLastColumn="0" w:lastRowFirstColumn="0" w:lastRowLastColumn="0"/>
             <w:tcW w:w="7685" w:type="dxa"/>
+            <w:tcBorders>
+              <w:top w:val="single" w:sz="4" w:space="0" w:color="666666" w:themeColor="text1" w:themeTint="99"/>
+              <w:left w:val="single" w:sz="4" w:space="0" w:color="666666" w:themeColor="text1" w:themeTint="99"/>
+              <w:bottom w:val="single" w:sz="4" w:space="0" w:color="666666" w:themeColor="text1" w:themeTint="99"/>
+              <w:right w:val="single" w:sz="4" w:space="0" w:color="666666" w:themeColor="text1" w:themeTint="99"/>
+            </w:tcBorders>
+            <w:hideMark/>
           </w:tcPr>
           <w:p>
             <w:pPr>
@@ -6132,6 +7071,13 @@
           <w:tcPr>
             <w:cnfStyle w:val="001000000000" w:firstRow="0" w:lastRow="0" w:firstColumn="1" w:lastColumn="0" w:oddVBand="0" w:evenVBand="0" w:oddHBand="0" w:evenHBand="0" w:firstRowFirstColumn="0" w:firstRowLastColumn="0" w:lastRowFirstColumn="0" w:lastRowLastColumn="0"/>
             <w:tcW w:w="1895" w:type="dxa"/>
+            <w:tcBorders>
+              <w:top w:val="single" w:sz="4" w:space="0" w:color="666666" w:themeColor="text1" w:themeTint="99"/>
+              <w:left w:val="single" w:sz="4" w:space="0" w:color="666666" w:themeColor="text1" w:themeTint="99"/>
+              <w:bottom w:val="single" w:sz="4" w:space="0" w:color="666666" w:themeColor="text1" w:themeTint="99"/>
+              <w:right w:val="single" w:sz="4" w:space="0" w:color="666666" w:themeColor="text1" w:themeTint="99"/>
+            </w:tcBorders>
+            <w:hideMark/>
           </w:tcPr>
           <w:p>
             <w:pPr>
@@ -6155,6 +7101,13 @@
           <w:tcPr>
             <w:cnfStyle w:val="000010000000" w:firstRow="0" w:lastRow="0" w:firstColumn="0" w:lastColumn="0" w:oddVBand="1" w:evenVBand="0" w:oddHBand="0" w:evenHBand="0" w:firstRowFirstColumn="0" w:firstRowLastColumn="0" w:lastRowFirstColumn="0" w:lastRowLastColumn="0"/>
             <w:tcW w:w="7685" w:type="dxa"/>
+            <w:tcBorders>
+              <w:top w:val="single" w:sz="4" w:space="0" w:color="666666" w:themeColor="text1" w:themeTint="99"/>
+              <w:left w:val="single" w:sz="4" w:space="0" w:color="666666" w:themeColor="text1" w:themeTint="99"/>
+              <w:bottom w:val="single" w:sz="4" w:space="0" w:color="666666" w:themeColor="text1" w:themeTint="99"/>
+              <w:right w:val="single" w:sz="4" w:space="0" w:color="666666" w:themeColor="text1" w:themeTint="99"/>
+            </w:tcBorders>
+            <w:hideMark/>
           </w:tcPr>
           <w:p>
             <w:pPr>
@@ -6183,6 +7136,13 @@
             <w:cnfStyle w:val="001000000000" w:firstRow="0" w:lastRow="0" w:firstColumn="1" w:lastColumn="0" w:oddVBand="0" w:evenVBand="0" w:oddHBand="0" w:evenHBand="0" w:firstRowFirstColumn="0" w:firstRowLastColumn="0" w:lastRowFirstColumn="0" w:lastRowLastColumn="0"/>
             <w:tcW w:w="9580" w:type="dxa"/>
             <w:gridSpan w:val="2"/>
+            <w:tcBorders>
+              <w:top w:val="single" w:sz="4" w:space="0" w:color="666666" w:themeColor="text1" w:themeTint="99"/>
+              <w:left w:val="single" w:sz="4" w:space="0" w:color="666666" w:themeColor="text1" w:themeTint="99"/>
+              <w:bottom w:val="single" w:sz="4" w:space="0" w:color="666666" w:themeColor="text1" w:themeTint="99"/>
+              <w:right w:val="single" w:sz="4" w:space="0" w:color="666666" w:themeColor="text1" w:themeTint="99"/>
+            </w:tcBorders>
+            <w:hideMark/>
           </w:tcPr>
           <w:p>
             <w:pPr>
@@ -6225,6 +7185,7 @@
             <w:cnfStyle w:val="001000000000" w:firstRow="0" w:lastRow="0" w:firstColumn="1" w:lastColumn="0" w:oddVBand="0" w:evenVBand="0" w:oddHBand="0" w:evenHBand="0" w:firstRowFirstColumn="0" w:firstRowLastColumn="0" w:lastRowFirstColumn="0" w:lastRowLastColumn="0"/>
             <w:tcW w:w="9580" w:type="dxa"/>
             <w:gridSpan w:val="2"/>
+            <w:hideMark/>
           </w:tcPr>
           <w:p>
             <w:pPr>
@@ -6241,14 +7202,7 @@
                 <w:sz w:val="16"/>
                 <w:szCs w:val="16"/>
               </w:rPr>
-              <w:t>ID: REQ-0</w:t>
-            </w:r>
-            <w:r>
-              <w:rPr>
-                <w:sz w:val="16"/>
-                <w:szCs w:val="16"/>
-              </w:rPr>
-              <w:t>6</w:t>
+              <w:t>ID: REQ-07</w:t>
             </w:r>
           </w:p>
         </w:tc>
@@ -6261,6 +7215,13 @@
           <w:tcPr>
             <w:cnfStyle w:val="001000000000" w:firstRow="0" w:lastRow="0" w:firstColumn="1" w:lastColumn="0" w:oddVBand="0" w:evenVBand="0" w:oddHBand="0" w:evenHBand="0" w:firstRowFirstColumn="0" w:firstRowLastColumn="0" w:lastRowFirstColumn="0" w:lastRowLastColumn="0"/>
             <w:tcW w:w="1895" w:type="dxa"/>
+            <w:tcBorders>
+              <w:top w:val="single" w:sz="4" w:space="0" w:color="666666" w:themeColor="text1" w:themeTint="99"/>
+              <w:left w:val="single" w:sz="4" w:space="0" w:color="666666" w:themeColor="text1" w:themeTint="99"/>
+              <w:bottom w:val="single" w:sz="4" w:space="0" w:color="666666" w:themeColor="text1" w:themeTint="99"/>
+              <w:right w:val="single" w:sz="4" w:space="0" w:color="666666" w:themeColor="text1" w:themeTint="99"/>
+            </w:tcBorders>
+            <w:hideMark/>
           </w:tcPr>
           <w:p>
             <w:pPr>
@@ -6284,6 +7245,13 @@
           <w:tcPr>
             <w:cnfStyle w:val="000010000000" w:firstRow="0" w:lastRow="0" w:firstColumn="0" w:lastColumn="0" w:oddVBand="1" w:evenVBand="0" w:oddHBand="0" w:evenHBand="0" w:firstRowFirstColumn="0" w:firstRowLastColumn="0" w:lastRowFirstColumn="0" w:lastRowLastColumn="0"/>
             <w:tcW w:w="7685" w:type="dxa"/>
+            <w:tcBorders>
+              <w:top w:val="single" w:sz="4" w:space="0" w:color="666666" w:themeColor="text1" w:themeTint="99"/>
+              <w:left w:val="single" w:sz="4" w:space="0" w:color="666666" w:themeColor="text1" w:themeTint="99"/>
+              <w:bottom w:val="single" w:sz="4" w:space="0" w:color="666666" w:themeColor="text1" w:themeTint="99"/>
+              <w:right w:val="single" w:sz="4" w:space="0" w:color="666666" w:themeColor="text1" w:themeTint="99"/>
+            </w:tcBorders>
+            <w:hideMark/>
           </w:tcPr>
           <w:p>
             <w:pPr>
@@ -6308,6 +7276,13 @@
           <w:tcPr>
             <w:cnfStyle w:val="001000000000" w:firstRow="0" w:lastRow="0" w:firstColumn="1" w:lastColumn="0" w:oddVBand="0" w:evenVBand="0" w:oddHBand="0" w:evenHBand="0" w:firstRowFirstColumn="0" w:firstRowLastColumn="0" w:lastRowFirstColumn="0" w:lastRowLastColumn="0"/>
             <w:tcW w:w="1895" w:type="dxa"/>
+            <w:tcBorders>
+              <w:top w:val="single" w:sz="4" w:space="0" w:color="666666" w:themeColor="text1" w:themeTint="99"/>
+              <w:left w:val="single" w:sz="4" w:space="0" w:color="666666" w:themeColor="text1" w:themeTint="99"/>
+              <w:bottom w:val="single" w:sz="4" w:space="0" w:color="666666" w:themeColor="text1" w:themeTint="99"/>
+              <w:right w:val="single" w:sz="4" w:space="0" w:color="666666" w:themeColor="text1" w:themeTint="99"/>
+            </w:tcBorders>
+            <w:hideMark/>
           </w:tcPr>
           <w:p>
             <w:pPr>
@@ -6331,6 +7306,13 @@
           <w:tcPr>
             <w:cnfStyle w:val="000010000000" w:firstRow="0" w:lastRow="0" w:firstColumn="0" w:lastColumn="0" w:oddVBand="1" w:evenVBand="0" w:oddHBand="0" w:evenHBand="0" w:firstRowFirstColumn="0" w:firstRowLastColumn="0" w:lastRowFirstColumn="0" w:lastRowLastColumn="0"/>
             <w:tcW w:w="7685" w:type="dxa"/>
+            <w:tcBorders>
+              <w:top w:val="single" w:sz="4" w:space="0" w:color="666666" w:themeColor="text1" w:themeTint="99"/>
+              <w:left w:val="single" w:sz="4" w:space="0" w:color="666666" w:themeColor="text1" w:themeTint="99"/>
+              <w:bottom w:val="single" w:sz="4" w:space="0" w:color="666666" w:themeColor="text1" w:themeTint="99"/>
+              <w:right w:val="single" w:sz="4" w:space="0" w:color="666666" w:themeColor="text1" w:themeTint="99"/>
+            </w:tcBorders>
+            <w:hideMark/>
           </w:tcPr>
           <w:p>
             <w:pPr>
@@ -6358,6 +7340,13 @@
           <w:tcPr>
             <w:cnfStyle w:val="001000000000" w:firstRow="0" w:lastRow="0" w:firstColumn="1" w:lastColumn="0" w:oddVBand="0" w:evenVBand="0" w:oddHBand="0" w:evenHBand="0" w:firstRowFirstColumn="0" w:firstRowLastColumn="0" w:lastRowFirstColumn="0" w:lastRowLastColumn="0"/>
             <w:tcW w:w="1895" w:type="dxa"/>
+            <w:tcBorders>
+              <w:top w:val="single" w:sz="4" w:space="0" w:color="666666" w:themeColor="text1" w:themeTint="99"/>
+              <w:left w:val="single" w:sz="4" w:space="0" w:color="666666" w:themeColor="text1" w:themeTint="99"/>
+              <w:bottom w:val="single" w:sz="4" w:space="0" w:color="666666" w:themeColor="text1" w:themeTint="99"/>
+              <w:right w:val="single" w:sz="4" w:space="0" w:color="666666" w:themeColor="text1" w:themeTint="99"/>
+            </w:tcBorders>
+            <w:hideMark/>
           </w:tcPr>
           <w:p>
             <w:pPr>
@@ -6381,6 +7370,13 @@
           <w:tcPr>
             <w:cnfStyle w:val="000010000000" w:firstRow="0" w:lastRow="0" w:firstColumn="0" w:lastColumn="0" w:oddVBand="1" w:evenVBand="0" w:oddHBand="0" w:evenHBand="0" w:firstRowFirstColumn="0" w:firstRowLastColumn="0" w:lastRowFirstColumn="0" w:lastRowLastColumn="0"/>
             <w:tcW w:w="7685" w:type="dxa"/>
+            <w:tcBorders>
+              <w:top w:val="single" w:sz="4" w:space="0" w:color="666666" w:themeColor="text1" w:themeTint="99"/>
+              <w:left w:val="single" w:sz="4" w:space="0" w:color="666666" w:themeColor="text1" w:themeTint="99"/>
+              <w:bottom w:val="single" w:sz="4" w:space="0" w:color="666666" w:themeColor="text1" w:themeTint="99"/>
+              <w:right w:val="single" w:sz="4" w:space="0" w:color="666666" w:themeColor="text1" w:themeTint="99"/>
+            </w:tcBorders>
+            <w:hideMark/>
           </w:tcPr>
           <w:p>
             <w:pPr>
@@ -6405,6 +7401,13 @@
           <w:tcPr>
             <w:cnfStyle w:val="001000000000" w:firstRow="0" w:lastRow="0" w:firstColumn="1" w:lastColumn="0" w:oddVBand="0" w:evenVBand="0" w:oddHBand="0" w:evenHBand="0" w:firstRowFirstColumn="0" w:firstRowLastColumn="0" w:lastRowFirstColumn="0" w:lastRowLastColumn="0"/>
             <w:tcW w:w="1895" w:type="dxa"/>
+            <w:tcBorders>
+              <w:top w:val="single" w:sz="4" w:space="0" w:color="666666" w:themeColor="text1" w:themeTint="99"/>
+              <w:left w:val="single" w:sz="4" w:space="0" w:color="666666" w:themeColor="text1" w:themeTint="99"/>
+              <w:bottom w:val="single" w:sz="4" w:space="0" w:color="666666" w:themeColor="text1" w:themeTint="99"/>
+              <w:right w:val="single" w:sz="4" w:space="0" w:color="666666" w:themeColor="text1" w:themeTint="99"/>
+            </w:tcBorders>
+            <w:hideMark/>
           </w:tcPr>
           <w:p>
             <w:pPr>
@@ -6428,6 +7431,13 @@
           <w:tcPr>
             <w:cnfStyle w:val="000010000000" w:firstRow="0" w:lastRow="0" w:firstColumn="0" w:lastColumn="0" w:oddVBand="1" w:evenVBand="0" w:oddHBand="0" w:evenHBand="0" w:firstRowFirstColumn="0" w:firstRowLastColumn="0" w:lastRowFirstColumn="0" w:lastRowLastColumn="0"/>
             <w:tcW w:w="7685" w:type="dxa"/>
+            <w:tcBorders>
+              <w:top w:val="single" w:sz="4" w:space="0" w:color="666666" w:themeColor="text1" w:themeTint="99"/>
+              <w:left w:val="single" w:sz="4" w:space="0" w:color="666666" w:themeColor="text1" w:themeTint="99"/>
+              <w:bottom w:val="single" w:sz="4" w:space="0" w:color="666666" w:themeColor="text1" w:themeTint="99"/>
+              <w:right w:val="single" w:sz="4" w:space="0" w:color="666666" w:themeColor="text1" w:themeTint="99"/>
+            </w:tcBorders>
+            <w:hideMark/>
           </w:tcPr>
           <w:p>
             <w:pPr>
@@ -6456,6 +7466,13 @@
             <w:cnfStyle w:val="001000000000" w:firstRow="0" w:lastRow="0" w:firstColumn="1" w:lastColumn="0" w:oddVBand="0" w:evenVBand="0" w:oddHBand="0" w:evenHBand="0" w:firstRowFirstColumn="0" w:firstRowLastColumn="0" w:lastRowFirstColumn="0" w:lastRowLastColumn="0"/>
             <w:tcW w:w="9580" w:type="dxa"/>
             <w:gridSpan w:val="2"/>
+            <w:tcBorders>
+              <w:top w:val="single" w:sz="4" w:space="0" w:color="666666" w:themeColor="text1" w:themeTint="99"/>
+              <w:left w:val="single" w:sz="4" w:space="0" w:color="666666" w:themeColor="text1" w:themeTint="99"/>
+              <w:bottom w:val="single" w:sz="4" w:space="0" w:color="666666" w:themeColor="text1" w:themeTint="99"/>
+              <w:right w:val="single" w:sz="4" w:space="0" w:color="666666" w:themeColor="text1" w:themeTint="99"/>
+            </w:tcBorders>
+            <w:hideMark/>
           </w:tcPr>
           <w:p>
             <w:pPr>
@@ -6477,10 +7494,20 @@
         </w:tc>
       </w:tr>
       <w:tr>
+        <w:trPr>
+          <w:trHeight w:val="272"/>
+        </w:trPr>
         <w:tc>
           <w:tcPr>
             <w:cnfStyle w:val="001000000000" w:firstRow="0" w:lastRow="0" w:firstColumn="1" w:lastColumn="0" w:oddVBand="0" w:evenVBand="0" w:oddHBand="0" w:evenHBand="0" w:firstRowFirstColumn="0" w:firstRowLastColumn="0" w:lastRowFirstColumn="0" w:lastRowLastColumn="0"/>
             <w:tcW w:w="1895" w:type="dxa"/>
+            <w:tcBorders>
+              <w:top w:val="single" w:sz="4" w:space="0" w:color="666666" w:themeColor="text1" w:themeTint="99"/>
+              <w:left w:val="single" w:sz="4" w:space="0" w:color="666666" w:themeColor="text1" w:themeTint="99"/>
+              <w:bottom w:val="single" w:sz="4" w:space="0" w:color="666666" w:themeColor="text1" w:themeTint="99"/>
+              <w:right w:val="single" w:sz="4" w:space="0" w:color="666666" w:themeColor="text1" w:themeTint="99"/>
+            </w:tcBorders>
+            <w:hideMark/>
           </w:tcPr>
           <w:p>
             <w:pPr>
@@ -6490,7 +7517,7 @@
                 <w:szCs w:val="16"/>
               </w:rPr>
             </w:pPr>
-            <w:bookmarkStart w:id="14" w:name="_Hlk125720127"/>
+            <w:bookmarkStart w:id="15" w:name="_Hlk125720127"/>
             <w:r>
               <w:rPr>
                 <w:sz w:val="16"/>
@@ -6504,6 +7531,13 @@
           <w:tcPr>
             <w:cnfStyle w:val="000010000000" w:firstRow="0" w:lastRow="0" w:firstColumn="0" w:lastColumn="0" w:oddVBand="1" w:evenVBand="0" w:oddHBand="0" w:evenHBand="0" w:firstRowFirstColumn="0" w:firstRowLastColumn="0" w:lastRowFirstColumn="0" w:lastRowLastColumn="0"/>
             <w:tcW w:w="7685" w:type="dxa"/>
+            <w:tcBorders>
+              <w:top w:val="single" w:sz="4" w:space="0" w:color="666666" w:themeColor="text1" w:themeTint="99"/>
+              <w:left w:val="single" w:sz="4" w:space="0" w:color="666666" w:themeColor="text1" w:themeTint="99"/>
+              <w:bottom w:val="single" w:sz="4" w:space="0" w:color="666666" w:themeColor="text1" w:themeTint="99"/>
+              <w:right w:val="single" w:sz="4" w:space="0" w:color="666666" w:themeColor="text1" w:themeTint="99"/>
+            </w:tcBorders>
+            <w:hideMark/>
           </w:tcPr>
           <w:p>
             <w:pPr>
@@ -6525,11 +7559,19 @@
       <w:tr>
         <w:trPr>
           <w:cnfStyle w:val="000000100000" w:firstRow="0" w:lastRow="0" w:firstColumn="0" w:lastColumn="0" w:oddVBand="0" w:evenVBand="0" w:oddHBand="1" w:evenHBand="0" w:firstRowFirstColumn="0" w:firstRowLastColumn="0" w:lastRowFirstColumn="0" w:lastRowLastColumn="0"/>
+          <w:trHeight w:val="277"/>
         </w:trPr>
         <w:tc>
           <w:tcPr>
             <w:cnfStyle w:val="001000000000" w:firstRow="0" w:lastRow="0" w:firstColumn="1" w:lastColumn="0" w:oddVBand="0" w:evenVBand="0" w:oddHBand="0" w:evenHBand="0" w:firstRowFirstColumn="0" w:firstRowLastColumn="0" w:lastRowFirstColumn="0" w:lastRowLastColumn="0"/>
             <w:tcW w:w="1895" w:type="dxa"/>
+            <w:tcBorders>
+              <w:top w:val="single" w:sz="4" w:space="0" w:color="666666" w:themeColor="text1" w:themeTint="99"/>
+              <w:left w:val="single" w:sz="4" w:space="0" w:color="666666" w:themeColor="text1" w:themeTint="99"/>
+              <w:bottom w:val="single" w:sz="4" w:space="0" w:color="666666" w:themeColor="text1" w:themeTint="99"/>
+              <w:right w:val="single" w:sz="4" w:space="0" w:color="666666" w:themeColor="text1" w:themeTint="99"/>
+            </w:tcBorders>
+            <w:hideMark/>
           </w:tcPr>
           <w:p>
             <w:pPr>
@@ -6552,6 +7594,13 @@
           <w:tcPr>
             <w:cnfStyle w:val="000010000000" w:firstRow="0" w:lastRow="0" w:firstColumn="0" w:lastColumn="0" w:oddVBand="1" w:evenVBand="0" w:oddHBand="0" w:evenHBand="0" w:firstRowFirstColumn="0" w:firstRowLastColumn="0" w:lastRowFirstColumn="0" w:lastRowLastColumn="0"/>
             <w:tcW w:w="7685" w:type="dxa"/>
+            <w:tcBorders>
+              <w:top w:val="single" w:sz="4" w:space="0" w:color="666666" w:themeColor="text1" w:themeTint="99"/>
+              <w:left w:val="single" w:sz="4" w:space="0" w:color="666666" w:themeColor="text1" w:themeTint="99"/>
+              <w:bottom w:val="single" w:sz="4" w:space="0" w:color="666666" w:themeColor="text1" w:themeTint="99"/>
+              <w:right w:val="single" w:sz="4" w:space="0" w:color="666666" w:themeColor="text1" w:themeTint="99"/>
+            </w:tcBorders>
+            <w:hideMark/>
           </w:tcPr>
           <w:p>
             <w:pPr>
@@ -6570,7 +7619,7 @@
           </w:p>
         </w:tc>
       </w:tr>
-      <w:bookmarkEnd w:id="14"/>
+      <w:bookmarkEnd w:id="15"/>
     </w:tbl>
     <w:p/>
     <w:p/>
@@ -6594,6 +7643,7 @@
             <w:cnfStyle w:val="001000000000" w:firstRow="0" w:lastRow="0" w:firstColumn="1" w:lastColumn="0" w:oddVBand="0" w:evenVBand="0" w:oddHBand="0" w:evenHBand="0" w:firstRowFirstColumn="0" w:firstRowLastColumn="0" w:lastRowFirstColumn="0" w:lastRowLastColumn="0"/>
             <w:tcW w:w="9580" w:type="dxa"/>
             <w:gridSpan w:val="2"/>
+            <w:hideMark/>
           </w:tcPr>
           <w:p>
             <w:pPr>
@@ -6610,14 +7660,7 @@
                 <w:sz w:val="16"/>
                 <w:szCs w:val="16"/>
               </w:rPr>
-              <w:t>ID: REQ-0</w:t>
-            </w:r>
-            <w:r>
-              <w:rPr>
-                <w:sz w:val="16"/>
-                <w:szCs w:val="16"/>
-              </w:rPr>
-              <w:t>7</w:t>
+              <w:t>ID: REQ-08</w:t>
             </w:r>
           </w:p>
         </w:tc>
@@ -6630,6 +7673,13 @@
           <w:tcPr>
             <w:cnfStyle w:val="001000000000" w:firstRow="0" w:lastRow="0" w:firstColumn="1" w:lastColumn="0" w:oddVBand="0" w:evenVBand="0" w:oddHBand="0" w:evenHBand="0" w:firstRowFirstColumn="0" w:firstRowLastColumn="0" w:lastRowFirstColumn="0" w:lastRowLastColumn="0"/>
             <w:tcW w:w="1895" w:type="dxa"/>
+            <w:tcBorders>
+              <w:top w:val="single" w:sz="4" w:space="0" w:color="666666" w:themeColor="text1" w:themeTint="99"/>
+              <w:left w:val="single" w:sz="4" w:space="0" w:color="666666" w:themeColor="text1" w:themeTint="99"/>
+              <w:bottom w:val="single" w:sz="4" w:space="0" w:color="666666" w:themeColor="text1" w:themeTint="99"/>
+              <w:right w:val="single" w:sz="4" w:space="0" w:color="666666" w:themeColor="text1" w:themeTint="99"/>
+            </w:tcBorders>
+            <w:hideMark/>
           </w:tcPr>
           <w:p>
             <w:pPr>
@@ -6653,6 +7703,13 @@
           <w:tcPr>
             <w:cnfStyle w:val="000010000000" w:firstRow="0" w:lastRow="0" w:firstColumn="0" w:lastColumn="0" w:oddVBand="1" w:evenVBand="0" w:oddHBand="0" w:evenHBand="0" w:firstRowFirstColumn="0" w:firstRowLastColumn="0" w:lastRowFirstColumn="0" w:lastRowLastColumn="0"/>
             <w:tcW w:w="7685" w:type="dxa"/>
+            <w:tcBorders>
+              <w:top w:val="single" w:sz="4" w:space="0" w:color="666666" w:themeColor="text1" w:themeTint="99"/>
+              <w:left w:val="single" w:sz="4" w:space="0" w:color="666666" w:themeColor="text1" w:themeTint="99"/>
+              <w:bottom w:val="single" w:sz="4" w:space="0" w:color="666666" w:themeColor="text1" w:themeTint="99"/>
+              <w:right w:val="single" w:sz="4" w:space="0" w:color="666666" w:themeColor="text1" w:themeTint="99"/>
+            </w:tcBorders>
+            <w:hideMark/>
           </w:tcPr>
           <w:p>
             <w:pPr>
@@ -6677,6 +7734,13 @@
           <w:tcPr>
             <w:cnfStyle w:val="001000000000" w:firstRow="0" w:lastRow="0" w:firstColumn="1" w:lastColumn="0" w:oddVBand="0" w:evenVBand="0" w:oddHBand="0" w:evenHBand="0" w:firstRowFirstColumn="0" w:firstRowLastColumn="0" w:lastRowFirstColumn="0" w:lastRowLastColumn="0"/>
             <w:tcW w:w="1895" w:type="dxa"/>
+            <w:tcBorders>
+              <w:top w:val="single" w:sz="4" w:space="0" w:color="666666" w:themeColor="text1" w:themeTint="99"/>
+              <w:left w:val="single" w:sz="4" w:space="0" w:color="666666" w:themeColor="text1" w:themeTint="99"/>
+              <w:bottom w:val="single" w:sz="4" w:space="0" w:color="666666" w:themeColor="text1" w:themeTint="99"/>
+              <w:right w:val="single" w:sz="4" w:space="0" w:color="666666" w:themeColor="text1" w:themeTint="99"/>
+            </w:tcBorders>
+            <w:hideMark/>
           </w:tcPr>
           <w:p>
             <w:pPr>
@@ -6700,6 +7764,13 @@
           <w:tcPr>
             <w:cnfStyle w:val="000010000000" w:firstRow="0" w:lastRow="0" w:firstColumn="0" w:lastColumn="0" w:oddVBand="1" w:evenVBand="0" w:oddHBand="0" w:evenHBand="0" w:firstRowFirstColumn="0" w:firstRowLastColumn="0" w:lastRowFirstColumn="0" w:lastRowLastColumn="0"/>
             <w:tcW w:w="7685" w:type="dxa"/>
+            <w:tcBorders>
+              <w:top w:val="single" w:sz="4" w:space="0" w:color="666666" w:themeColor="text1" w:themeTint="99"/>
+              <w:left w:val="single" w:sz="4" w:space="0" w:color="666666" w:themeColor="text1" w:themeTint="99"/>
+              <w:bottom w:val="single" w:sz="4" w:space="0" w:color="666666" w:themeColor="text1" w:themeTint="99"/>
+              <w:right w:val="single" w:sz="4" w:space="0" w:color="666666" w:themeColor="text1" w:themeTint="99"/>
+            </w:tcBorders>
+            <w:hideMark/>
           </w:tcPr>
           <w:p>
             <w:pPr>
@@ -6727,6 +7798,13 @@
           <w:tcPr>
             <w:cnfStyle w:val="001000000000" w:firstRow="0" w:lastRow="0" w:firstColumn="1" w:lastColumn="0" w:oddVBand="0" w:evenVBand="0" w:oddHBand="0" w:evenHBand="0" w:firstRowFirstColumn="0" w:firstRowLastColumn="0" w:lastRowFirstColumn="0" w:lastRowLastColumn="0"/>
             <w:tcW w:w="1895" w:type="dxa"/>
+            <w:tcBorders>
+              <w:top w:val="single" w:sz="4" w:space="0" w:color="666666" w:themeColor="text1" w:themeTint="99"/>
+              <w:left w:val="single" w:sz="4" w:space="0" w:color="666666" w:themeColor="text1" w:themeTint="99"/>
+              <w:bottom w:val="single" w:sz="4" w:space="0" w:color="666666" w:themeColor="text1" w:themeTint="99"/>
+              <w:right w:val="single" w:sz="4" w:space="0" w:color="666666" w:themeColor="text1" w:themeTint="99"/>
+            </w:tcBorders>
+            <w:hideMark/>
           </w:tcPr>
           <w:p>
             <w:pPr>
@@ -6750,6 +7828,13 @@
           <w:tcPr>
             <w:cnfStyle w:val="000010000000" w:firstRow="0" w:lastRow="0" w:firstColumn="0" w:lastColumn="0" w:oddVBand="1" w:evenVBand="0" w:oddHBand="0" w:evenHBand="0" w:firstRowFirstColumn="0" w:firstRowLastColumn="0" w:lastRowFirstColumn="0" w:lastRowLastColumn="0"/>
             <w:tcW w:w="7685" w:type="dxa"/>
+            <w:tcBorders>
+              <w:top w:val="single" w:sz="4" w:space="0" w:color="666666" w:themeColor="text1" w:themeTint="99"/>
+              <w:left w:val="single" w:sz="4" w:space="0" w:color="666666" w:themeColor="text1" w:themeTint="99"/>
+              <w:bottom w:val="single" w:sz="4" w:space="0" w:color="666666" w:themeColor="text1" w:themeTint="99"/>
+              <w:right w:val="single" w:sz="4" w:space="0" w:color="666666" w:themeColor="text1" w:themeTint="99"/>
+            </w:tcBorders>
+            <w:hideMark/>
           </w:tcPr>
           <w:p>
             <w:pPr>
@@ -6774,6 +7859,13 @@
           <w:tcPr>
             <w:cnfStyle w:val="001000000000" w:firstRow="0" w:lastRow="0" w:firstColumn="1" w:lastColumn="0" w:oddVBand="0" w:evenVBand="0" w:oddHBand="0" w:evenHBand="0" w:firstRowFirstColumn="0" w:firstRowLastColumn="0" w:lastRowFirstColumn="0" w:lastRowLastColumn="0"/>
             <w:tcW w:w="1895" w:type="dxa"/>
+            <w:tcBorders>
+              <w:top w:val="single" w:sz="4" w:space="0" w:color="666666" w:themeColor="text1" w:themeTint="99"/>
+              <w:left w:val="single" w:sz="4" w:space="0" w:color="666666" w:themeColor="text1" w:themeTint="99"/>
+              <w:bottom w:val="single" w:sz="4" w:space="0" w:color="666666" w:themeColor="text1" w:themeTint="99"/>
+              <w:right w:val="single" w:sz="4" w:space="0" w:color="666666" w:themeColor="text1" w:themeTint="99"/>
+            </w:tcBorders>
+            <w:hideMark/>
           </w:tcPr>
           <w:p>
             <w:pPr>
@@ -6797,6 +7889,13 @@
           <w:tcPr>
             <w:cnfStyle w:val="000010000000" w:firstRow="0" w:lastRow="0" w:firstColumn="0" w:lastColumn="0" w:oddVBand="1" w:evenVBand="0" w:oddHBand="0" w:evenHBand="0" w:firstRowFirstColumn="0" w:firstRowLastColumn="0" w:lastRowFirstColumn="0" w:lastRowLastColumn="0"/>
             <w:tcW w:w="7685" w:type="dxa"/>
+            <w:tcBorders>
+              <w:top w:val="single" w:sz="4" w:space="0" w:color="666666" w:themeColor="text1" w:themeTint="99"/>
+              <w:left w:val="single" w:sz="4" w:space="0" w:color="666666" w:themeColor="text1" w:themeTint="99"/>
+              <w:bottom w:val="single" w:sz="4" w:space="0" w:color="666666" w:themeColor="text1" w:themeTint="99"/>
+              <w:right w:val="single" w:sz="4" w:space="0" w:color="666666" w:themeColor="text1" w:themeTint="99"/>
+            </w:tcBorders>
+            <w:hideMark/>
           </w:tcPr>
           <w:p>
             <w:pPr>
@@ -6825,6 +7924,13 @@
             <w:cnfStyle w:val="001000000000" w:firstRow="0" w:lastRow="0" w:firstColumn="1" w:lastColumn="0" w:oddVBand="0" w:evenVBand="0" w:oddHBand="0" w:evenHBand="0" w:firstRowFirstColumn="0" w:firstRowLastColumn="0" w:lastRowFirstColumn="0" w:lastRowLastColumn="0"/>
             <w:tcW w:w="9580" w:type="dxa"/>
             <w:gridSpan w:val="2"/>
+            <w:tcBorders>
+              <w:top w:val="single" w:sz="4" w:space="0" w:color="666666" w:themeColor="text1" w:themeTint="99"/>
+              <w:left w:val="single" w:sz="4" w:space="0" w:color="666666" w:themeColor="text1" w:themeTint="99"/>
+              <w:bottom w:val="single" w:sz="4" w:space="0" w:color="666666" w:themeColor="text1" w:themeTint="99"/>
+              <w:right w:val="single" w:sz="4" w:space="0" w:color="666666" w:themeColor="text1" w:themeTint="99"/>
+            </w:tcBorders>
+            <w:hideMark/>
           </w:tcPr>
           <w:p>
             <w:pPr>
@@ -6867,6 +7973,7 @@
             <w:cnfStyle w:val="001000000000" w:firstRow="0" w:lastRow="0" w:firstColumn="1" w:lastColumn="0" w:oddVBand="0" w:evenVBand="0" w:oddHBand="0" w:evenHBand="0" w:firstRowFirstColumn="0" w:firstRowLastColumn="0" w:lastRowFirstColumn="0" w:lastRowLastColumn="0"/>
             <w:tcW w:w="9580" w:type="dxa"/>
             <w:gridSpan w:val="2"/>
+            <w:hideMark/>
           </w:tcPr>
           <w:p>
             <w:pPr>
@@ -6883,14 +7990,7 @@
                 <w:sz w:val="16"/>
                 <w:szCs w:val="16"/>
               </w:rPr>
-              <w:t>ID: REQ-0</w:t>
-            </w:r>
-            <w:r>
-              <w:rPr>
-                <w:sz w:val="16"/>
-                <w:szCs w:val="16"/>
-              </w:rPr>
-              <w:t>8</w:t>
+              <w:t>ID: REQ-09</w:t>
             </w:r>
           </w:p>
         </w:tc>
@@ -6903,6 +8003,13 @@
           <w:tcPr>
             <w:cnfStyle w:val="001000000000" w:firstRow="0" w:lastRow="0" w:firstColumn="1" w:lastColumn="0" w:oddVBand="0" w:evenVBand="0" w:oddHBand="0" w:evenHBand="0" w:firstRowFirstColumn="0" w:firstRowLastColumn="0" w:lastRowFirstColumn="0" w:lastRowLastColumn="0"/>
             <w:tcW w:w="1895" w:type="dxa"/>
+            <w:tcBorders>
+              <w:top w:val="single" w:sz="4" w:space="0" w:color="666666" w:themeColor="text1" w:themeTint="99"/>
+              <w:left w:val="single" w:sz="4" w:space="0" w:color="666666" w:themeColor="text1" w:themeTint="99"/>
+              <w:bottom w:val="single" w:sz="4" w:space="0" w:color="666666" w:themeColor="text1" w:themeTint="99"/>
+              <w:right w:val="single" w:sz="4" w:space="0" w:color="666666" w:themeColor="text1" w:themeTint="99"/>
+            </w:tcBorders>
+            <w:hideMark/>
           </w:tcPr>
           <w:p>
             <w:pPr>
@@ -6926,6 +8033,13 @@
           <w:tcPr>
             <w:cnfStyle w:val="000010000000" w:firstRow="0" w:lastRow="0" w:firstColumn="0" w:lastColumn="0" w:oddVBand="1" w:evenVBand="0" w:oddHBand="0" w:evenHBand="0" w:firstRowFirstColumn="0" w:firstRowLastColumn="0" w:lastRowFirstColumn="0" w:lastRowLastColumn="0"/>
             <w:tcW w:w="7685" w:type="dxa"/>
+            <w:tcBorders>
+              <w:top w:val="single" w:sz="4" w:space="0" w:color="666666" w:themeColor="text1" w:themeTint="99"/>
+              <w:left w:val="single" w:sz="4" w:space="0" w:color="666666" w:themeColor="text1" w:themeTint="99"/>
+              <w:bottom w:val="single" w:sz="4" w:space="0" w:color="666666" w:themeColor="text1" w:themeTint="99"/>
+              <w:right w:val="single" w:sz="4" w:space="0" w:color="666666" w:themeColor="text1" w:themeTint="99"/>
+            </w:tcBorders>
+            <w:hideMark/>
           </w:tcPr>
           <w:p>
             <w:pPr>
@@ -6950,6 +8064,13 @@
           <w:tcPr>
             <w:cnfStyle w:val="001000000000" w:firstRow="0" w:lastRow="0" w:firstColumn="1" w:lastColumn="0" w:oddVBand="0" w:evenVBand="0" w:oddHBand="0" w:evenHBand="0" w:firstRowFirstColumn="0" w:firstRowLastColumn="0" w:lastRowFirstColumn="0" w:lastRowLastColumn="0"/>
             <w:tcW w:w="1895" w:type="dxa"/>
+            <w:tcBorders>
+              <w:top w:val="single" w:sz="4" w:space="0" w:color="666666" w:themeColor="text1" w:themeTint="99"/>
+              <w:left w:val="single" w:sz="4" w:space="0" w:color="666666" w:themeColor="text1" w:themeTint="99"/>
+              <w:bottom w:val="single" w:sz="4" w:space="0" w:color="666666" w:themeColor="text1" w:themeTint="99"/>
+              <w:right w:val="single" w:sz="4" w:space="0" w:color="666666" w:themeColor="text1" w:themeTint="99"/>
+            </w:tcBorders>
+            <w:hideMark/>
           </w:tcPr>
           <w:p>
             <w:pPr>
@@ -6973,6 +8094,13 @@
           <w:tcPr>
             <w:cnfStyle w:val="000010000000" w:firstRow="0" w:lastRow="0" w:firstColumn="0" w:lastColumn="0" w:oddVBand="1" w:evenVBand="0" w:oddHBand="0" w:evenHBand="0" w:firstRowFirstColumn="0" w:firstRowLastColumn="0" w:lastRowFirstColumn="0" w:lastRowLastColumn="0"/>
             <w:tcW w:w="7685" w:type="dxa"/>
+            <w:tcBorders>
+              <w:top w:val="single" w:sz="4" w:space="0" w:color="666666" w:themeColor="text1" w:themeTint="99"/>
+              <w:left w:val="single" w:sz="4" w:space="0" w:color="666666" w:themeColor="text1" w:themeTint="99"/>
+              <w:bottom w:val="single" w:sz="4" w:space="0" w:color="666666" w:themeColor="text1" w:themeTint="99"/>
+              <w:right w:val="single" w:sz="4" w:space="0" w:color="666666" w:themeColor="text1" w:themeTint="99"/>
+            </w:tcBorders>
+            <w:hideMark/>
           </w:tcPr>
           <w:p>
             <w:pPr>
@@ -7000,6 +8128,13 @@
           <w:tcPr>
             <w:cnfStyle w:val="001000000000" w:firstRow="0" w:lastRow="0" w:firstColumn="1" w:lastColumn="0" w:oddVBand="0" w:evenVBand="0" w:oddHBand="0" w:evenHBand="0" w:firstRowFirstColumn="0" w:firstRowLastColumn="0" w:lastRowFirstColumn="0" w:lastRowLastColumn="0"/>
             <w:tcW w:w="1895" w:type="dxa"/>
+            <w:tcBorders>
+              <w:top w:val="single" w:sz="4" w:space="0" w:color="666666" w:themeColor="text1" w:themeTint="99"/>
+              <w:left w:val="single" w:sz="4" w:space="0" w:color="666666" w:themeColor="text1" w:themeTint="99"/>
+              <w:bottom w:val="single" w:sz="4" w:space="0" w:color="666666" w:themeColor="text1" w:themeTint="99"/>
+              <w:right w:val="single" w:sz="4" w:space="0" w:color="666666" w:themeColor="text1" w:themeTint="99"/>
+            </w:tcBorders>
+            <w:hideMark/>
           </w:tcPr>
           <w:p>
             <w:pPr>
@@ -7023,6 +8158,13 @@
           <w:tcPr>
             <w:cnfStyle w:val="000010000000" w:firstRow="0" w:lastRow="0" w:firstColumn="0" w:lastColumn="0" w:oddVBand="1" w:evenVBand="0" w:oddHBand="0" w:evenHBand="0" w:firstRowFirstColumn="0" w:firstRowLastColumn="0" w:lastRowFirstColumn="0" w:lastRowLastColumn="0"/>
             <w:tcW w:w="7685" w:type="dxa"/>
+            <w:tcBorders>
+              <w:top w:val="single" w:sz="4" w:space="0" w:color="666666" w:themeColor="text1" w:themeTint="99"/>
+              <w:left w:val="single" w:sz="4" w:space="0" w:color="666666" w:themeColor="text1" w:themeTint="99"/>
+              <w:bottom w:val="single" w:sz="4" w:space="0" w:color="666666" w:themeColor="text1" w:themeTint="99"/>
+              <w:right w:val="single" w:sz="4" w:space="0" w:color="666666" w:themeColor="text1" w:themeTint="99"/>
+            </w:tcBorders>
+            <w:hideMark/>
           </w:tcPr>
           <w:p>
             <w:pPr>
@@ -7047,6 +8189,13 @@
           <w:tcPr>
             <w:cnfStyle w:val="001000000000" w:firstRow="0" w:lastRow="0" w:firstColumn="1" w:lastColumn="0" w:oddVBand="0" w:evenVBand="0" w:oddHBand="0" w:evenHBand="0" w:firstRowFirstColumn="0" w:firstRowLastColumn="0" w:lastRowFirstColumn="0" w:lastRowLastColumn="0"/>
             <w:tcW w:w="1895" w:type="dxa"/>
+            <w:tcBorders>
+              <w:top w:val="single" w:sz="4" w:space="0" w:color="666666" w:themeColor="text1" w:themeTint="99"/>
+              <w:left w:val="single" w:sz="4" w:space="0" w:color="666666" w:themeColor="text1" w:themeTint="99"/>
+              <w:bottom w:val="single" w:sz="4" w:space="0" w:color="666666" w:themeColor="text1" w:themeTint="99"/>
+              <w:right w:val="single" w:sz="4" w:space="0" w:color="666666" w:themeColor="text1" w:themeTint="99"/>
+            </w:tcBorders>
+            <w:hideMark/>
           </w:tcPr>
           <w:p>
             <w:pPr>
@@ -7070,6 +8219,13 @@
           <w:tcPr>
             <w:cnfStyle w:val="000010000000" w:firstRow="0" w:lastRow="0" w:firstColumn="0" w:lastColumn="0" w:oddVBand="1" w:evenVBand="0" w:oddHBand="0" w:evenHBand="0" w:firstRowFirstColumn="0" w:firstRowLastColumn="0" w:lastRowFirstColumn="0" w:lastRowLastColumn="0"/>
             <w:tcW w:w="7685" w:type="dxa"/>
+            <w:tcBorders>
+              <w:top w:val="single" w:sz="4" w:space="0" w:color="666666" w:themeColor="text1" w:themeTint="99"/>
+              <w:left w:val="single" w:sz="4" w:space="0" w:color="666666" w:themeColor="text1" w:themeTint="99"/>
+              <w:bottom w:val="single" w:sz="4" w:space="0" w:color="666666" w:themeColor="text1" w:themeTint="99"/>
+              <w:right w:val="single" w:sz="4" w:space="0" w:color="666666" w:themeColor="text1" w:themeTint="99"/>
+            </w:tcBorders>
+            <w:hideMark/>
           </w:tcPr>
           <w:p>
             <w:pPr>
@@ -7098,6 +8254,13 @@
             <w:cnfStyle w:val="001000000000" w:firstRow="0" w:lastRow="0" w:firstColumn="1" w:lastColumn="0" w:oddVBand="0" w:evenVBand="0" w:oddHBand="0" w:evenHBand="0" w:firstRowFirstColumn="0" w:firstRowLastColumn="0" w:lastRowFirstColumn="0" w:lastRowLastColumn="0"/>
             <w:tcW w:w="9580" w:type="dxa"/>
             <w:gridSpan w:val="2"/>
+            <w:tcBorders>
+              <w:top w:val="single" w:sz="4" w:space="0" w:color="666666" w:themeColor="text1" w:themeTint="99"/>
+              <w:left w:val="single" w:sz="4" w:space="0" w:color="666666" w:themeColor="text1" w:themeTint="99"/>
+              <w:bottom w:val="single" w:sz="4" w:space="0" w:color="666666" w:themeColor="text1" w:themeTint="99"/>
+              <w:right w:val="single" w:sz="4" w:space="0" w:color="666666" w:themeColor="text1" w:themeTint="99"/>
+            </w:tcBorders>
+            <w:hideMark/>
           </w:tcPr>
           <w:p>
             <w:pPr>
@@ -7123,6 +8286,13 @@
           <w:tcPr>
             <w:cnfStyle w:val="001000000000" w:firstRow="0" w:lastRow="0" w:firstColumn="1" w:lastColumn="0" w:oddVBand="0" w:evenVBand="0" w:oddHBand="0" w:evenHBand="0" w:firstRowFirstColumn="0" w:firstRowLastColumn="0" w:lastRowFirstColumn="0" w:lastRowLastColumn="0"/>
             <w:tcW w:w="1895" w:type="dxa"/>
+            <w:tcBorders>
+              <w:top w:val="single" w:sz="4" w:space="0" w:color="666666" w:themeColor="text1" w:themeTint="99"/>
+              <w:left w:val="single" w:sz="4" w:space="0" w:color="666666" w:themeColor="text1" w:themeTint="99"/>
+              <w:bottom w:val="single" w:sz="4" w:space="0" w:color="666666" w:themeColor="text1" w:themeTint="99"/>
+              <w:right w:val="single" w:sz="4" w:space="0" w:color="666666" w:themeColor="text1" w:themeTint="99"/>
+            </w:tcBorders>
+            <w:hideMark/>
           </w:tcPr>
           <w:p>
             <w:pPr>
@@ -7137,14 +8307,7 @@
                 <w:sz w:val="16"/>
                 <w:szCs w:val="16"/>
               </w:rPr>
-              <w:t>00</w:t>
-            </w:r>
-            <w:r>
-              <w:rPr>
-                <w:sz w:val="16"/>
-                <w:szCs w:val="16"/>
-              </w:rPr>
-              <w:t>1</w:t>
+              <w:t>001</w:t>
             </w:r>
           </w:p>
         </w:tc>
@@ -7152,6 +8315,13 @@
           <w:tcPr>
             <w:cnfStyle w:val="000010000000" w:firstRow="0" w:lastRow="0" w:firstColumn="0" w:lastColumn="0" w:oddVBand="1" w:evenVBand="0" w:oddHBand="0" w:evenHBand="0" w:firstRowFirstColumn="0" w:firstRowLastColumn="0" w:lastRowFirstColumn="0" w:lastRowLastColumn="0"/>
             <w:tcW w:w="7685" w:type="dxa"/>
+            <w:tcBorders>
+              <w:top w:val="single" w:sz="4" w:space="0" w:color="666666" w:themeColor="text1" w:themeTint="99"/>
+              <w:left w:val="single" w:sz="4" w:space="0" w:color="666666" w:themeColor="text1" w:themeTint="99"/>
+              <w:bottom w:val="single" w:sz="4" w:space="0" w:color="666666" w:themeColor="text1" w:themeTint="99"/>
+              <w:right w:val="single" w:sz="4" w:space="0" w:color="666666" w:themeColor="text1" w:themeTint="99"/>
+            </w:tcBorders>
+            <w:hideMark/>
           </w:tcPr>
           <w:p>
             <w:pPr>
@@ -7181,7 +8351,803 @@
                 <w:sz w:val="16"/>
                 <w:szCs w:val="16"/>
               </w:rPr>
+              <w:t xml:space="preserve"> Globale: sarà una tabella consultabile dal sito web dove verranno mostrati i migliori giocatori di sempre con il punteggio.</w:t>
+            </w:r>
+          </w:p>
+        </w:tc>
+      </w:tr>
+      <w:tr>
+        <w:trPr>
+          <w:cnfStyle w:val="000000100000" w:firstRow="0" w:lastRow="0" w:firstColumn="0" w:lastColumn="0" w:oddVBand="0" w:evenVBand="0" w:oddHBand="1" w:evenHBand="0" w:firstRowFirstColumn="0" w:firstRowLastColumn="0" w:lastRowFirstColumn="0" w:lastRowLastColumn="0"/>
+          <w:trHeight w:val="372"/>
+        </w:trPr>
+        <w:tc>
+          <w:tcPr>
+            <w:cnfStyle w:val="001000000000" w:firstRow="0" w:lastRow="0" w:firstColumn="1" w:lastColumn="0" w:oddVBand="0" w:evenVBand="0" w:oddHBand="0" w:evenHBand="0" w:firstRowFirstColumn="0" w:firstRowLastColumn="0" w:lastRowFirstColumn="0" w:lastRowLastColumn="0"/>
+            <w:tcW w:w="1895" w:type="dxa"/>
+            <w:tcBorders>
+              <w:top w:val="single" w:sz="4" w:space="0" w:color="666666" w:themeColor="text1" w:themeTint="99"/>
+              <w:left w:val="single" w:sz="4" w:space="0" w:color="666666" w:themeColor="text1" w:themeTint="99"/>
+              <w:bottom w:val="single" w:sz="4" w:space="0" w:color="666666" w:themeColor="text1" w:themeTint="99"/>
+              <w:right w:val="single" w:sz="4" w:space="0" w:color="666666" w:themeColor="text1" w:themeTint="99"/>
+            </w:tcBorders>
+            <w:hideMark/>
+          </w:tcPr>
+          <w:p>
+            <w:pPr>
+              <w:rPr>
+                <w:b w:val="0"/>
+                <w:sz w:val="16"/>
+                <w:szCs w:val="16"/>
+              </w:rPr>
+            </w:pPr>
+            <w:r>
+              <w:rPr>
+                <w:sz w:val="16"/>
+                <w:szCs w:val="16"/>
+              </w:rPr>
+              <w:t>002</w:t>
+            </w:r>
+          </w:p>
+        </w:tc>
+        <w:tc>
+          <w:tcPr>
+            <w:cnfStyle w:val="000010000000" w:firstRow="0" w:lastRow="0" w:firstColumn="0" w:lastColumn="0" w:oddVBand="1" w:evenVBand="0" w:oddHBand="0" w:evenHBand="0" w:firstRowFirstColumn="0" w:firstRowLastColumn="0" w:lastRowFirstColumn="0" w:lastRowLastColumn="0"/>
+            <w:tcW w:w="7685" w:type="dxa"/>
+            <w:tcBorders>
+              <w:top w:val="single" w:sz="4" w:space="0" w:color="666666" w:themeColor="text1" w:themeTint="99"/>
+              <w:left w:val="single" w:sz="4" w:space="0" w:color="666666" w:themeColor="text1" w:themeTint="99"/>
+              <w:bottom w:val="single" w:sz="4" w:space="0" w:color="666666" w:themeColor="text1" w:themeTint="99"/>
+              <w:right w:val="single" w:sz="4" w:space="0" w:color="666666" w:themeColor="text1" w:themeTint="99"/>
+            </w:tcBorders>
+            <w:hideMark/>
+          </w:tcPr>
+          <w:p>
+            <w:pPr>
+              <w:rPr>
+                <w:sz w:val="16"/>
+                <w:szCs w:val="16"/>
+              </w:rPr>
+            </w:pPr>
+            <w:r>
+              <w:rPr>
+                <w:sz w:val="16"/>
+                <w:szCs w:val="16"/>
+              </w:rPr>
+              <w:t xml:space="preserve">Tabella </w:t>
+            </w:r>
+            <w:proofErr w:type="spellStart"/>
+            <w:r>
+              <w:rPr>
+                <w:sz w:val="16"/>
+                <w:szCs w:val="16"/>
+              </w:rPr>
+              <w:t>Leaderboard</w:t>
+            </w:r>
+            <w:proofErr w:type="spellEnd"/>
+            <w:r>
+              <w:rPr>
+                <w:sz w:val="16"/>
+                <w:szCs w:val="16"/>
+              </w:rPr>
               <w:t xml:space="preserve"> della Partita: conterrà i punteggi e i giocatori della partita corrente.</w:t>
+            </w:r>
+          </w:p>
+        </w:tc>
+      </w:tr>
+    </w:tbl>
+    <w:p/>
+    <w:p>
+      <w:pPr>
+        <w:jc w:val="left"/>
+      </w:pPr>
+      <w:r>
+        <w:br w:type="page"/>
+      </w:r>
+    </w:p>
+    <w:p/>
+    <w:tbl>
+      <w:tblPr>
+        <w:tblStyle w:val="Grigliatab4"/>
+        <w:tblW w:w="9580" w:type="dxa"/>
+        <w:tblLook w:val="00A0" w:firstRow="1" w:lastRow="0" w:firstColumn="1" w:lastColumn="0" w:noHBand="0" w:noVBand="0"/>
+      </w:tblPr>
+      <w:tblGrid>
+        <w:gridCol w:w="1895"/>
+        <w:gridCol w:w="7685"/>
+      </w:tblGrid>
+      <w:tr>
+        <w:trPr>
+          <w:cnfStyle w:val="100000000000" w:firstRow="1" w:lastRow="0" w:firstColumn="0" w:lastColumn="0" w:oddVBand="0" w:evenVBand="0" w:oddHBand="0" w:evenHBand="0" w:firstRowFirstColumn="0" w:firstRowLastColumn="0" w:lastRowFirstColumn="0" w:lastRowLastColumn="0"/>
+          <w:trHeight w:val="251"/>
+        </w:trPr>
+        <w:tc>
+          <w:tcPr>
+            <w:cnfStyle w:val="001000000000" w:firstRow="0" w:lastRow="0" w:firstColumn="1" w:lastColumn="0" w:oddVBand="0" w:evenVBand="0" w:oddHBand="0" w:evenHBand="0" w:firstRowFirstColumn="0" w:firstRowLastColumn="0" w:lastRowFirstColumn="0" w:lastRowLastColumn="0"/>
+            <w:tcW w:w="9580" w:type="dxa"/>
+            <w:gridSpan w:val="2"/>
+            <w:hideMark/>
+          </w:tcPr>
+          <w:p>
+            <w:pPr>
+              <w:spacing w:before="100" w:beforeAutospacing="1"/>
+              <w:jc w:val="center"/>
+              <w:rPr>
+                <w:b w:val="0"/>
+                <w:sz w:val="16"/>
+                <w:szCs w:val="16"/>
+              </w:rPr>
+            </w:pPr>
+            <w:r>
+              <w:rPr>
+                <w:sz w:val="16"/>
+                <w:szCs w:val="16"/>
+              </w:rPr>
+              <w:t>ID: REQ-10</w:t>
+            </w:r>
+          </w:p>
+        </w:tc>
+      </w:tr>
+      <w:tr>
+        <w:trPr>
+          <w:cnfStyle w:val="000000100000" w:firstRow="0" w:lastRow="0" w:firstColumn="0" w:lastColumn="0" w:oddVBand="0" w:evenVBand="0" w:oddHBand="1" w:evenHBand="0" w:firstRowFirstColumn="0" w:firstRowLastColumn="0" w:lastRowFirstColumn="0" w:lastRowLastColumn="0"/>
+        </w:trPr>
+        <w:tc>
+          <w:tcPr>
+            <w:cnfStyle w:val="001000000000" w:firstRow="0" w:lastRow="0" w:firstColumn="1" w:lastColumn="0" w:oddVBand="0" w:evenVBand="0" w:oddHBand="0" w:evenHBand="0" w:firstRowFirstColumn="0" w:firstRowLastColumn="0" w:lastRowFirstColumn="0" w:lastRowLastColumn="0"/>
+            <w:tcW w:w="1895" w:type="dxa"/>
+            <w:tcBorders>
+              <w:top w:val="single" w:sz="4" w:space="0" w:color="666666" w:themeColor="text1" w:themeTint="99"/>
+              <w:left w:val="single" w:sz="4" w:space="0" w:color="666666" w:themeColor="text1" w:themeTint="99"/>
+              <w:bottom w:val="single" w:sz="4" w:space="0" w:color="666666" w:themeColor="text1" w:themeTint="99"/>
+              <w:right w:val="single" w:sz="4" w:space="0" w:color="666666" w:themeColor="text1" w:themeTint="99"/>
+            </w:tcBorders>
+            <w:hideMark/>
+          </w:tcPr>
+          <w:p>
+            <w:pPr>
+              <w:spacing w:before="100" w:beforeAutospacing="1"/>
+              <w:rPr>
+                <w:b w:val="0"/>
+                <w:sz w:val="16"/>
+                <w:szCs w:val="16"/>
+              </w:rPr>
+            </w:pPr>
+            <w:r>
+              <w:rPr>
+                <w:sz w:val="16"/>
+                <w:szCs w:val="16"/>
+              </w:rPr>
+              <w:t>Nome</w:t>
+            </w:r>
+          </w:p>
+        </w:tc>
+        <w:tc>
+          <w:tcPr>
+            <w:cnfStyle w:val="000010000000" w:firstRow="0" w:lastRow="0" w:firstColumn="0" w:lastColumn="0" w:oddVBand="1" w:evenVBand="0" w:oddHBand="0" w:evenHBand="0" w:firstRowFirstColumn="0" w:firstRowLastColumn="0" w:lastRowFirstColumn="0" w:lastRowLastColumn="0"/>
+            <w:tcW w:w="7685" w:type="dxa"/>
+            <w:tcBorders>
+              <w:top w:val="single" w:sz="4" w:space="0" w:color="666666" w:themeColor="text1" w:themeTint="99"/>
+              <w:left w:val="single" w:sz="4" w:space="0" w:color="666666" w:themeColor="text1" w:themeTint="99"/>
+              <w:bottom w:val="single" w:sz="4" w:space="0" w:color="666666" w:themeColor="text1" w:themeTint="99"/>
+              <w:right w:val="single" w:sz="4" w:space="0" w:color="666666" w:themeColor="text1" w:themeTint="99"/>
+            </w:tcBorders>
+            <w:hideMark/>
+          </w:tcPr>
+          <w:p>
+            <w:pPr>
+              <w:spacing w:before="100" w:beforeAutospacing="1"/>
+              <w:rPr>
+                <w:sz w:val="16"/>
+                <w:szCs w:val="16"/>
+              </w:rPr>
+            </w:pPr>
+            <w:r>
+              <w:rPr>
+                <w:sz w:val="16"/>
+                <w:szCs w:val="16"/>
+              </w:rPr>
+              <w:t>Multiplayer</w:t>
+            </w:r>
+          </w:p>
+        </w:tc>
+      </w:tr>
+      <w:tr>
+        <w:tc>
+          <w:tcPr>
+            <w:cnfStyle w:val="001000000000" w:firstRow="0" w:lastRow="0" w:firstColumn="1" w:lastColumn="0" w:oddVBand="0" w:evenVBand="0" w:oddHBand="0" w:evenHBand="0" w:firstRowFirstColumn="0" w:firstRowLastColumn="0" w:lastRowFirstColumn="0" w:lastRowLastColumn="0"/>
+            <w:tcW w:w="1895" w:type="dxa"/>
+            <w:tcBorders>
+              <w:top w:val="single" w:sz="4" w:space="0" w:color="666666" w:themeColor="text1" w:themeTint="99"/>
+              <w:left w:val="single" w:sz="4" w:space="0" w:color="666666" w:themeColor="text1" w:themeTint="99"/>
+              <w:bottom w:val="single" w:sz="4" w:space="0" w:color="666666" w:themeColor="text1" w:themeTint="99"/>
+              <w:right w:val="single" w:sz="4" w:space="0" w:color="666666" w:themeColor="text1" w:themeTint="99"/>
+            </w:tcBorders>
+            <w:hideMark/>
+          </w:tcPr>
+          <w:p>
+            <w:pPr>
+              <w:spacing w:before="100" w:beforeAutospacing="1"/>
+              <w:rPr>
+                <w:b w:val="0"/>
+                <w:sz w:val="16"/>
+                <w:szCs w:val="16"/>
+              </w:rPr>
+            </w:pPr>
+            <w:r>
+              <w:rPr>
+                <w:sz w:val="16"/>
+                <w:szCs w:val="16"/>
+              </w:rPr>
+              <w:t>Priorità</w:t>
+            </w:r>
+          </w:p>
+        </w:tc>
+        <w:tc>
+          <w:tcPr>
+            <w:cnfStyle w:val="000010000000" w:firstRow="0" w:lastRow="0" w:firstColumn="0" w:lastColumn="0" w:oddVBand="1" w:evenVBand="0" w:oddHBand="0" w:evenHBand="0" w:firstRowFirstColumn="0" w:firstRowLastColumn="0" w:lastRowFirstColumn="0" w:lastRowLastColumn="0"/>
+            <w:tcW w:w="7685" w:type="dxa"/>
+            <w:tcBorders>
+              <w:top w:val="single" w:sz="4" w:space="0" w:color="666666" w:themeColor="text1" w:themeTint="99"/>
+              <w:left w:val="single" w:sz="4" w:space="0" w:color="666666" w:themeColor="text1" w:themeTint="99"/>
+              <w:bottom w:val="single" w:sz="4" w:space="0" w:color="666666" w:themeColor="text1" w:themeTint="99"/>
+              <w:right w:val="single" w:sz="4" w:space="0" w:color="666666" w:themeColor="text1" w:themeTint="99"/>
+            </w:tcBorders>
+            <w:hideMark/>
+          </w:tcPr>
+          <w:p>
+            <w:pPr>
+              <w:spacing w:before="100" w:beforeAutospacing="1"/>
+              <w:rPr>
+                <w:sz w:val="16"/>
+                <w:szCs w:val="16"/>
+              </w:rPr>
+            </w:pPr>
+            <w:r>
+              <w:rPr>
+                <w:sz w:val="16"/>
+                <w:szCs w:val="16"/>
+              </w:rPr>
+              <w:t>1</w:t>
+            </w:r>
+          </w:p>
+        </w:tc>
+      </w:tr>
+      <w:tr>
+        <w:trPr>
+          <w:cnfStyle w:val="000000100000" w:firstRow="0" w:lastRow="0" w:firstColumn="0" w:lastColumn="0" w:oddVBand="0" w:evenVBand="0" w:oddHBand="1" w:evenHBand="0" w:firstRowFirstColumn="0" w:firstRowLastColumn="0" w:lastRowFirstColumn="0" w:lastRowLastColumn="0"/>
+        </w:trPr>
+        <w:tc>
+          <w:tcPr>
+            <w:cnfStyle w:val="001000000000" w:firstRow="0" w:lastRow="0" w:firstColumn="1" w:lastColumn="0" w:oddVBand="0" w:evenVBand="0" w:oddHBand="0" w:evenHBand="0" w:firstRowFirstColumn="0" w:firstRowLastColumn="0" w:lastRowFirstColumn="0" w:lastRowLastColumn="0"/>
+            <w:tcW w:w="1895" w:type="dxa"/>
+            <w:tcBorders>
+              <w:top w:val="single" w:sz="4" w:space="0" w:color="666666" w:themeColor="text1" w:themeTint="99"/>
+              <w:left w:val="single" w:sz="4" w:space="0" w:color="666666" w:themeColor="text1" w:themeTint="99"/>
+              <w:bottom w:val="single" w:sz="4" w:space="0" w:color="666666" w:themeColor="text1" w:themeTint="99"/>
+              <w:right w:val="single" w:sz="4" w:space="0" w:color="666666" w:themeColor="text1" w:themeTint="99"/>
+            </w:tcBorders>
+            <w:hideMark/>
+          </w:tcPr>
+          <w:p>
+            <w:pPr>
+              <w:spacing w:before="100" w:beforeAutospacing="1"/>
+              <w:rPr>
+                <w:b w:val="0"/>
+                <w:sz w:val="16"/>
+                <w:szCs w:val="16"/>
+              </w:rPr>
+            </w:pPr>
+            <w:r>
+              <w:rPr>
+                <w:sz w:val="16"/>
+                <w:szCs w:val="16"/>
+              </w:rPr>
+              <w:t>Versione</w:t>
+            </w:r>
+          </w:p>
+        </w:tc>
+        <w:tc>
+          <w:tcPr>
+            <w:cnfStyle w:val="000010000000" w:firstRow="0" w:lastRow="0" w:firstColumn="0" w:lastColumn="0" w:oddVBand="1" w:evenVBand="0" w:oddHBand="0" w:evenHBand="0" w:firstRowFirstColumn="0" w:firstRowLastColumn="0" w:lastRowFirstColumn="0" w:lastRowLastColumn="0"/>
+            <w:tcW w:w="7685" w:type="dxa"/>
+            <w:tcBorders>
+              <w:top w:val="single" w:sz="4" w:space="0" w:color="666666" w:themeColor="text1" w:themeTint="99"/>
+              <w:left w:val="single" w:sz="4" w:space="0" w:color="666666" w:themeColor="text1" w:themeTint="99"/>
+              <w:bottom w:val="single" w:sz="4" w:space="0" w:color="666666" w:themeColor="text1" w:themeTint="99"/>
+              <w:right w:val="single" w:sz="4" w:space="0" w:color="666666" w:themeColor="text1" w:themeTint="99"/>
+            </w:tcBorders>
+            <w:hideMark/>
+          </w:tcPr>
+          <w:p>
+            <w:pPr>
+              <w:spacing w:before="100" w:beforeAutospacing="1"/>
+              <w:rPr>
+                <w:sz w:val="16"/>
+                <w:szCs w:val="16"/>
+              </w:rPr>
+            </w:pPr>
+            <w:r>
+              <w:rPr>
+                <w:sz w:val="16"/>
+                <w:szCs w:val="16"/>
+              </w:rPr>
+              <w:t>1.0</w:t>
+            </w:r>
+          </w:p>
+        </w:tc>
+      </w:tr>
+      <w:tr>
+        <w:tc>
+          <w:tcPr>
+            <w:cnfStyle w:val="001000000000" w:firstRow="0" w:lastRow="0" w:firstColumn="1" w:lastColumn="0" w:oddVBand="0" w:evenVBand="0" w:oddHBand="0" w:evenHBand="0" w:firstRowFirstColumn="0" w:firstRowLastColumn="0" w:lastRowFirstColumn="0" w:lastRowLastColumn="0"/>
+            <w:tcW w:w="1895" w:type="dxa"/>
+            <w:tcBorders>
+              <w:top w:val="single" w:sz="4" w:space="0" w:color="666666" w:themeColor="text1" w:themeTint="99"/>
+              <w:left w:val="single" w:sz="4" w:space="0" w:color="666666" w:themeColor="text1" w:themeTint="99"/>
+              <w:bottom w:val="single" w:sz="4" w:space="0" w:color="666666" w:themeColor="text1" w:themeTint="99"/>
+              <w:right w:val="single" w:sz="4" w:space="0" w:color="666666" w:themeColor="text1" w:themeTint="99"/>
+            </w:tcBorders>
+            <w:hideMark/>
+          </w:tcPr>
+          <w:p>
+            <w:pPr>
+              <w:spacing w:before="100" w:beforeAutospacing="1"/>
+              <w:rPr>
+                <w:b w:val="0"/>
+                <w:sz w:val="16"/>
+                <w:szCs w:val="16"/>
+              </w:rPr>
+            </w:pPr>
+            <w:r>
+              <w:rPr>
+                <w:sz w:val="16"/>
+                <w:szCs w:val="16"/>
+              </w:rPr>
+              <w:t>Note</w:t>
+            </w:r>
+          </w:p>
+        </w:tc>
+        <w:tc>
+          <w:tcPr>
+            <w:cnfStyle w:val="000010000000" w:firstRow="0" w:lastRow="0" w:firstColumn="0" w:lastColumn="0" w:oddVBand="1" w:evenVBand="0" w:oddHBand="0" w:evenHBand="0" w:firstRowFirstColumn="0" w:firstRowLastColumn="0" w:lastRowFirstColumn="0" w:lastRowLastColumn="0"/>
+            <w:tcW w:w="7685" w:type="dxa"/>
+            <w:tcBorders>
+              <w:top w:val="single" w:sz="4" w:space="0" w:color="666666" w:themeColor="text1" w:themeTint="99"/>
+              <w:left w:val="single" w:sz="4" w:space="0" w:color="666666" w:themeColor="text1" w:themeTint="99"/>
+              <w:bottom w:val="single" w:sz="4" w:space="0" w:color="666666" w:themeColor="text1" w:themeTint="99"/>
+              <w:right w:val="single" w:sz="4" w:space="0" w:color="666666" w:themeColor="text1" w:themeTint="99"/>
+            </w:tcBorders>
+            <w:hideMark/>
+          </w:tcPr>
+          <w:p>
+            <w:pPr>
+              <w:spacing w:before="100" w:beforeAutospacing="1"/>
+              <w:rPr>
+                <w:sz w:val="16"/>
+                <w:szCs w:val="16"/>
+              </w:rPr>
+            </w:pPr>
+            <w:r>
+              <w:rPr>
+                <w:sz w:val="16"/>
+                <w:szCs w:val="16"/>
+              </w:rPr>
+              <w:t>Il giocatore p</w:t>
+            </w:r>
+            <w:r>
+              <w:rPr>
+                <w:sz w:val="16"/>
+                <w:szCs w:val="16"/>
+              </w:rPr>
+              <w:t>uò</w:t>
+            </w:r>
+            <w:r>
+              <w:rPr>
+                <w:sz w:val="16"/>
+                <w:szCs w:val="16"/>
+              </w:rPr>
+              <w:t xml:space="preserve"> collegarsi ad una sessione con altri giocatori.</w:t>
+            </w:r>
+          </w:p>
+        </w:tc>
+      </w:tr>
+      <w:tr>
+        <w:trPr>
+          <w:cnfStyle w:val="000000100000" w:firstRow="0" w:lastRow="0" w:firstColumn="0" w:lastColumn="0" w:oddVBand="0" w:evenVBand="0" w:oddHBand="1" w:evenHBand="0" w:firstRowFirstColumn="0" w:firstRowLastColumn="0" w:lastRowFirstColumn="0" w:lastRowLastColumn="0"/>
+        </w:trPr>
+        <w:tc>
+          <w:tcPr>
+            <w:cnfStyle w:val="001000000000" w:firstRow="0" w:lastRow="0" w:firstColumn="1" w:lastColumn="0" w:oddVBand="0" w:evenVBand="0" w:oddHBand="0" w:evenHBand="0" w:firstRowFirstColumn="0" w:firstRowLastColumn="0" w:lastRowFirstColumn="0" w:lastRowLastColumn="0"/>
+            <w:tcW w:w="9580" w:type="dxa"/>
+            <w:gridSpan w:val="2"/>
+            <w:tcBorders>
+              <w:top w:val="single" w:sz="4" w:space="0" w:color="666666" w:themeColor="text1" w:themeTint="99"/>
+              <w:left w:val="single" w:sz="4" w:space="0" w:color="666666" w:themeColor="text1" w:themeTint="99"/>
+              <w:bottom w:val="single" w:sz="4" w:space="0" w:color="666666" w:themeColor="text1" w:themeTint="99"/>
+              <w:right w:val="single" w:sz="4" w:space="0" w:color="666666" w:themeColor="text1" w:themeTint="99"/>
+            </w:tcBorders>
+            <w:hideMark/>
+          </w:tcPr>
+          <w:p>
+            <w:pPr>
+              <w:spacing w:before="100" w:beforeAutospacing="1"/>
+              <w:jc w:val="center"/>
+              <w:rPr>
+                <w:sz w:val="16"/>
+                <w:szCs w:val="16"/>
+              </w:rPr>
+            </w:pPr>
+            <w:r>
+              <w:rPr>
+                <w:sz w:val="16"/>
+                <w:szCs w:val="16"/>
+              </w:rPr>
+              <w:t>Sotto requisiti</w:t>
+            </w:r>
+          </w:p>
+        </w:tc>
+      </w:tr>
+    </w:tbl>
+    <w:p>
+      <w:pPr>
+        <w:jc w:val="left"/>
+      </w:pPr>
+    </w:p>
+    <w:tbl>
+      <w:tblPr>
+        <w:tblStyle w:val="Grigliatab4"/>
+        <w:tblW w:w="9580" w:type="dxa"/>
+        <w:tblLook w:val="00A0" w:firstRow="1" w:lastRow="0" w:firstColumn="1" w:lastColumn="0" w:noHBand="0" w:noVBand="0"/>
+      </w:tblPr>
+      <w:tblGrid>
+        <w:gridCol w:w="1895"/>
+        <w:gridCol w:w="7685"/>
+      </w:tblGrid>
+      <w:tr>
+        <w:trPr>
+          <w:cnfStyle w:val="100000000000" w:firstRow="1" w:lastRow="0" w:firstColumn="0" w:lastColumn="0" w:oddVBand="0" w:evenVBand="0" w:oddHBand="0" w:evenHBand="0" w:firstRowFirstColumn="0" w:firstRowLastColumn="0" w:lastRowFirstColumn="0" w:lastRowLastColumn="0"/>
+          <w:trHeight w:val="251"/>
+        </w:trPr>
+        <w:tc>
+          <w:tcPr>
+            <w:cnfStyle w:val="001000000000" w:firstRow="0" w:lastRow="0" w:firstColumn="1" w:lastColumn="0" w:oddVBand="0" w:evenVBand="0" w:oddHBand="0" w:evenHBand="0" w:firstRowFirstColumn="0" w:firstRowLastColumn="0" w:lastRowFirstColumn="0" w:lastRowLastColumn="0"/>
+            <w:tcW w:w="9580" w:type="dxa"/>
+            <w:gridSpan w:val="2"/>
+            <w:hideMark/>
+          </w:tcPr>
+          <w:p>
+            <w:pPr>
+              <w:spacing w:before="100" w:beforeAutospacing="1"/>
+              <w:jc w:val="center"/>
+              <w:rPr>
+                <w:b w:val="0"/>
+                <w:sz w:val="16"/>
+                <w:szCs w:val="16"/>
+              </w:rPr>
+            </w:pPr>
+            <w:r>
+              <w:rPr>
+                <w:sz w:val="16"/>
+                <w:szCs w:val="16"/>
+              </w:rPr>
+              <w:t>ID: REQ-1</w:t>
+            </w:r>
+            <w:r>
+              <w:rPr>
+                <w:sz w:val="16"/>
+                <w:szCs w:val="16"/>
+              </w:rPr>
+              <w:t>1</w:t>
+            </w:r>
+          </w:p>
+        </w:tc>
+      </w:tr>
+      <w:tr>
+        <w:trPr>
+          <w:cnfStyle w:val="000000100000" w:firstRow="0" w:lastRow="0" w:firstColumn="0" w:lastColumn="0" w:oddVBand="0" w:evenVBand="0" w:oddHBand="1" w:evenHBand="0" w:firstRowFirstColumn="0" w:firstRowLastColumn="0" w:lastRowFirstColumn="0" w:lastRowLastColumn="0"/>
+        </w:trPr>
+        <w:tc>
+          <w:tcPr>
+            <w:cnfStyle w:val="001000000000" w:firstRow="0" w:lastRow="0" w:firstColumn="1" w:lastColumn="0" w:oddVBand="0" w:evenVBand="0" w:oddHBand="0" w:evenHBand="0" w:firstRowFirstColumn="0" w:firstRowLastColumn="0" w:lastRowFirstColumn="0" w:lastRowLastColumn="0"/>
+            <w:tcW w:w="1895" w:type="dxa"/>
+            <w:tcBorders>
+              <w:top w:val="single" w:sz="4" w:space="0" w:color="666666" w:themeColor="text1" w:themeTint="99"/>
+              <w:left w:val="single" w:sz="4" w:space="0" w:color="666666" w:themeColor="text1" w:themeTint="99"/>
+              <w:bottom w:val="single" w:sz="4" w:space="0" w:color="666666" w:themeColor="text1" w:themeTint="99"/>
+              <w:right w:val="single" w:sz="4" w:space="0" w:color="666666" w:themeColor="text1" w:themeTint="99"/>
+            </w:tcBorders>
+            <w:hideMark/>
+          </w:tcPr>
+          <w:p>
+            <w:pPr>
+              <w:spacing w:before="100" w:beforeAutospacing="1"/>
+              <w:rPr>
+                <w:b w:val="0"/>
+                <w:sz w:val="16"/>
+                <w:szCs w:val="16"/>
+              </w:rPr>
+            </w:pPr>
+            <w:r>
+              <w:rPr>
+                <w:sz w:val="16"/>
+                <w:szCs w:val="16"/>
+              </w:rPr>
+              <w:t>Nome</w:t>
+            </w:r>
+          </w:p>
+        </w:tc>
+        <w:tc>
+          <w:tcPr>
+            <w:cnfStyle w:val="000010000000" w:firstRow="0" w:lastRow="0" w:firstColumn="0" w:lastColumn="0" w:oddVBand="1" w:evenVBand="0" w:oddHBand="0" w:evenHBand="0" w:firstRowFirstColumn="0" w:firstRowLastColumn="0" w:lastRowFirstColumn="0" w:lastRowLastColumn="0"/>
+            <w:tcW w:w="7685" w:type="dxa"/>
+            <w:tcBorders>
+              <w:top w:val="single" w:sz="4" w:space="0" w:color="666666" w:themeColor="text1" w:themeTint="99"/>
+              <w:left w:val="single" w:sz="4" w:space="0" w:color="666666" w:themeColor="text1" w:themeTint="99"/>
+              <w:bottom w:val="single" w:sz="4" w:space="0" w:color="666666" w:themeColor="text1" w:themeTint="99"/>
+              <w:right w:val="single" w:sz="4" w:space="0" w:color="666666" w:themeColor="text1" w:themeTint="99"/>
+            </w:tcBorders>
+            <w:hideMark/>
+          </w:tcPr>
+          <w:p>
+            <w:pPr>
+              <w:spacing w:before="100" w:beforeAutospacing="1"/>
+              <w:rPr>
+                <w:sz w:val="16"/>
+                <w:szCs w:val="16"/>
+              </w:rPr>
+            </w:pPr>
+            <w:r>
+              <w:rPr>
+                <w:sz w:val="16"/>
+                <w:szCs w:val="16"/>
+              </w:rPr>
+              <w:t>Algoritmo di Cell-</w:t>
+            </w:r>
+            <w:proofErr w:type="spellStart"/>
+            <w:r>
+              <w:rPr>
+                <w:sz w:val="16"/>
+                <w:szCs w:val="16"/>
+              </w:rPr>
+              <w:t>Shading</w:t>
+            </w:r>
+            <w:proofErr w:type="spellEnd"/>
+          </w:p>
+        </w:tc>
+      </w:tr>
+      <w:tr>
+        <w:tc>
+          <w:tcPr>
+            <w:cnfStyle w:val="001000000000" w:firstRow="0" w:lastRow="0" w:firstColumn="1" w:lastColumn="0" w:oddVBand="0" w:evenVBand="0" w:oddHBand="0" w:evenHBand="0" w:firstRowFirstColumn="0" w:firstRowLastColumn="0" w:lastRowFirstColumn="0" w:lastRowLastColumn="0"/>
+            <w:tcW w:w="1895" w:type="dxa"/>
+            <w:tcBorders>
+              <w:top w:val="single" w:sz="4" w:space="0" w:color="666666" w:themeColor="text1" w:themeTint="99"/>
+              <w:left w:val="single" w:sz="4" w:space="0" w:color="666666" w:themeColor="text1" w:themeTint="99"/>
+              <w:bottom w:val="single" w:sz="4" w:space="0" w:color="666666" w:themeColor="text1" w:themeTint="99"/>
+              <w:right w:val="single" w:sz="4" w:space="0" w:color="666666" w:themeColor="text1" w:themeTint="99"/>
+            </w:tcBorders>
+            <w:hideMark/>
+          </w:tcPr>
+          <w:p>
+            <w:pPr>
+              <w:spacing w:before="100" w:beforeAutospacing="1"/>
+              <w:rPr>
+                <w:b w:val="0"/>
+                <w:sz w:val="16"/>
+                <w:szCs w:val="16"/>
+              </w:rPr>
+            </w:pPr>
+            <w:r>
+              <w:rPr>
+                <w:sz w:val="16"/>
+                <w:szCs w:val="16"/>
+              </w:rPr>
+              <w:t>Priorità</w:t>
+            </w:r>
+          </w:p>
+        </w:tc>
+        <w:tc>
+          <w:tcPr>
+            <w:cnfStyle w:val="000010000000" w:firstRow="0" w:lastRow="0" w:firstColumn="0" w:lastColumn="0" w:oddVBand="1" w:evenVBand="0" w:oddHBand="0" w:evenHBand="0" w:firstRowFirstColumn="0" w:firstRowLastColumn="0" w:lastRowFirstColumn="0" w:lastRowLastColumn="0"/>
+            <w:tcW w:w="7685" w:type="dxa"/>
+            <w:tcBorders>
+              <w:top w:val="single" w:sz="4" w:space="0" w:color="666666" w:themeColor="text1" w:themeTint="99"/>
+              <w:left w:val="single" w:sz="4" w:space="0" w:color="666666" w:themeColor="text1" w:themeTint="99"/>
+              <w:bottom w:val="single" w:sz="4" w:space="0" w:color="666666" w:themeColor="text1" w:themeTint="99"/>
+              <w:right w:val="single" w:sz="4" w:space="0" w:color="666666" w:themeColor="text1" w:themeTint="99"/>
+            </w:tcBorders>
+            <w:hideMark/>
+          </w:tcPr>
+          <w:p>
+            <w:pPr>
+              <w:spacing w:before="100" w:beforeAutospacing="1"/>
+              <w:rPr>
+                <w:sz w:val="16"/>
+                <w:szCs w:val="16"/>
+              </w:rPr>
+            </w:pPr>
+            <w:r>
+              <w:rPr>
+                <w:sz w:val="16"/>
+                <w:szCs w:val="16"/>
+              </w:rPr>
+              <w:t>2</w:t>
+            </w:r>
+          </w:p>
+        </w:tc>
+      </w:tr>
+      <w:tr>
+        <w:trPr>
+          <w:cnfStyle w:val="000000100000" w:firstRow="0" w:lastRow="0" w:firstColumn="0" w:lastColumn="0" w:oddVBand="0" w:evenVBand="0" w:oddHBand="1" w:evenHBand="0" w:firstRowFirstColumn="0" w:firstRowLastColumn="0" w:lastRowFirstColumn="0" w:lastRowLastColumn="0"/>
+        </w:trPr>
+        <w:tc>
+          <w:tcPr>
+            <w:cnfStyle w:val="001000000000" w:firstRow="0" w:lastRow="0" w:firstColumn="1" w:lastColumn="0" w:oddVBand="0" w:evenVBand="0" w:oddHBand="0" w:evenHBand="0" w:firstRowFirstColumn="0" w:firstRowLastColumn="0" w:lastRowFirstColumn="0" w:lastRowLastColumn="0"/>
+            <w:tcW w:w="1895" w:type="dxa"/>
+            <w:tcBorders>
+              <w:top w:val="single" w:sz="4" w:space="0" w:color="666666" w:themeColor="text1" w:themeTint="99"/>
+              <w:left w:val="single" w:sz="4" w:space="0" w:color="666666" w:themeColor="text1" w:themeTint="99"/>
+              <w:bottom w:val="single" w:sz="4" w:space="0" w:color="666666" w:themeColor="text1" w:themeTint="99"/>
+              <w:right w:val="single" w:sz="4" w:space="0" w:color="666666" w:themeColor="text1" w:themeTint="99"/>
+            </w:tcBorders>
+            <w:hideMark/>
+          </w:tcPr>
+          <w:p>
+            <w:pPr>
+              <w:spacing w:before="100" w:beforeAutospacing="1"/>
+              <w:rPr>
+                <w:b w:val="0"/>
+                <w:sz w:val="16"/>
+                <w:szCs w:val="16"/>
+              </w:rPr>
+            </w:pPr>
+            <w:r>
+              <w:rPr>
+                <w:sz w:val="16"/>
+                <w:szCs w:val="16"/>
+              </w:rPr>
+              <w:t>Versione</w:t>
+            </w:r>
+          </w:p>
+        </w:tc>
+        <w:tc>
+          <w:tcPr>
+            <w:cnfStyle w:val="000010000000" w:firstRow="0" w:lastRow="0" w:firstColumn="0" w:lastColumn="0" w:oddVBand="1" w:evenVBand="0" w:oddHBand="0" w:evenHBand="0" w:firstRowFirstColumn="0" w:firstRowLastColumn="0" w:lastRowFirstColumn="0" w:lastRowLastColumn="0"/>
+            <w:tcW w:w="7685" w:type="dxa"/>
+            <w:tcBorders>
+              <w:top w:val="single" w:sz="4" w:space="0" w:color="666666" w:themeColor="text1" w:themeTint="99"/>
+              <w:left w:val="single" w:sz="4" w:space="0" w:color="666666" w:themeColor="text1" w:themeTint="99"/>
+              <w:bottom w:val="single" w:sz="4" w:space="0" w:color="666666" w:themeColor="text1" w:themeTint="99"/>
+              <w:right w:val="single" w:sz="4" w:space="0" w:color="666666" w:themeColor="text1" w:themeTint="99"/>
+            </w:tcBorders>
+            <w:hideMark/>
+          </w:tcPr>
+          <w:p>
+            <w:pPr>
+              <w:spacing w:before="100" w:beforeAutospacing="1"/>
+              <w:rPr>
+                <w:sz w:val="16"/>
+                <w:szCs w:val="16"/>
+              </w:rPr>
+            </w:pPr>
+            <w:r>
+              <w:rPr>
+                <w:sz w:val="16"/>
+                <w:szCs w:val="16"/>
+              </w:rPr>
+              <w:t>1.0</w:t>
+            </w:r>
+          </w:p>
+        </w:tc>
+      </w:tr>
+      <w:tr>
+        <w:tc>
+          <w:tcPr>
+            <w:cnfStyle w:val="001000000000" w:firstRow="0" w:lastRow="0" w:firstColumn="1" w:lastColumn="0" w:oddVBand="0" w:evenVBand="0" w:oddHBand="0" w:evenHBand="0" w:firstRowFirstColumn="0" w:firstRowLastColumn="0" w:lastRowFirstColumn="0" w:lastRowLastColumn="0"/>
+            <w:tcW w:w="1895" w:type="dxa"/>
+            <w:tcBorders>
+              <w:top w:val="single" w:sz="4" w:space="0" w:color="666666" w:themeColor="text1" w:themeTint="99"/>
+              <w:left w:val="single" w:sz="4" w:space="0" w:color="666666" w:themeColor="text1" w:themeTint="99"/>
+              <w:bottom w:val="single" w:sz="4" w:space="0" w:color="666666" w:themeColor="text1" w:themeTint="99"/>
+              <w:right w:val="single" w:sz="4" w:space="0" w:color="666666" w:themeColor="text1" w:themeTint="99"/>
+            </w:tcBorders>
+            <w:hideMark/>
+          </w:tcPr>
+          <w:p>
+            <w:pPr>
+              <w:spacing w:before="100" w:beforeAutospacing="1"/>
+              <w:rPr>
+                <w:b w:val="0"/>
+                <w:sz w:val="16"/>
+                <w:szCs w:val="16"/>
+              </w:rPr>
+            </w:pPr>
+            <w:r>
+              <w:rPr>
+                <w:sz w:val="16"/>
+                <w:szCs w:val="16"/>
+              </w:rPr>
+              <w:t>Note</w:t>
+            </w:r>
+          </w:p>
+        </w:tc>
+        <w:tc>
+          <w:tcPr>
+            <w:cnfStyle w:val="000010000000" w:firstRow="0" w:lastRow="0" w:firstColumn="0" w:lastColumn="0" w:oddVBand="1" w:evenVBand="0" w:oddHBand="0" w:evenHBand="0" w:firstRowFirstColumn="0" w:firstRowLastColumn="0" w:lastRowFirstColumn="0" w:lastRowLastColumn="0"/>
+            <w:tcW w:w="7685" w:type="dxa"/>
+            <w:tcBorders>
+              <w:top w:val="single" w:sz="4" w:space="0" w:color="666666" w:themeColor="text1" w:themeTint="99"/>
+              <w:left w:val="single" w:sz="4" w:space="0" w:color="666666" w:themeColor="text1" w:themeTint="99"/>
+              <w:bottom w:val="single" w:sz="4" w:space="0" w:color="666666" w:themeColor="text1" w:themeTint="99"/>
+              <w:right w:val="single" w:sz="4" w:space="0" w:color="666666" w:themeColor="text1" w:themeTint="99"/>
+            </w:tcBorders>
+            <w:hideMark/>
+          </w:tcPr>
+          <w:p>
+            <w:pPr>
+              <w:spacing w:before="100" w:beforeAutospacing="1"/>
+              <w:rPr>
+                <w:sz w:val="16"/>
+                <w:szCs w:val="16"/>
+              </w:rPr>
+            </w:pPr>
+            <w:r>
+              <w:rPr>
+                <w:sz w:val="16"/>
+                <w:szCs w:val="16"/>
+              </w:rPr>
+              <w:t xml:space="preserve">La grafica del gioco </w:t>
+            </w:r>
+            <w:r>
+              <w:rPr>
+                <w:sz w:val="16"/>
+                <w:szCs w:val="16"/>
+              </w:rPr>
+              <w:t>è</w:t>
+            </w:r>
+            <w:r>
+              <w:rPr>
+                <w:sz w:val="16"/>
+                <w:szCs w:val="16"/>
+              </w:rPr>
+              <w:t xml:space="preserve"> da cartone animata però in 3D.</w:t>
+            </w:r>
+          </w:p>
+        </w:tc>
+      </w:tr>
+      <w:tr>
+        <w:trPr>
+          <w:cnfStyle w:val="000000100000" w:firstRow="0" w:lastRow="0" w:firstColumn="0" w:lastColumn="0" w:oddVBand="0" w:evenVBand="0" w:oddHBand="1" w:evenHBand="0" w:firstRowFirstColumn="0" w:firstRowLastColumn="0" w:lastRowFirstColumn="0" w:lastRowLastColumn="0"/>
+        </w:trPr>
+        <w:tc>
+          <w:tcPr>
+            <w:cnfStyle w:val="001000000000" w:firstRow="0" w:lastRow="0" w:firstColumn="1" w:lastColumn="0" w:oddVBand="0" w:evenVBand="0" w:oddHBand="0" w:evenHBand="0" w:firstRowFirstColumn="0" w:firstRowLastColumn="0" w:lastRowFirstColumn="0" w:lastRowLastColumn="0"/>
+            <w:tcW w:w="9580" w:type="dxa"/>
+            <w:gridSpan w:val="2"/>
+            <w:tcBorders>
+              <w:top w:val="single" w:sz="4" w:space="0" w:color="666666" w:themeColor="text1" w:themeTint="99"/>
+              <w:left w:val="single" w:sz="4" w:space="0" w:color="666666" w:themeColor="text1" w:themeTint="99"/>
+              <w:bottom w:val="single" w:sz="4" w:space="0" w:color="666666" w:themeColor="text1" w:themeTint="99"/>
+              <w:right w:val="single" w:sz="4" w:space="0" w:color="666666" w:themeColor="text1" w:themeTint="99"/>
+            </w:tcBorders>
+            <w:hideMark/>
+          </w:tcPr>
+          <w:p>
+            <w:pPr>
+              <w:spacing w:before="100" w:beforeAutospacing="1"/>
+              <w:jc w:val="center"/>
+              <w:rPr>
+                <w:sz w:val="16"/>
+                <w:szCs w:val="16"/>
+              </w:rPr>
+            </w:pPr>
+            <w:r>
+              <w:rPr>
+                <w:sz w:val="16"/>
+                <w:szCs w:val="16"/>
+              </w:rPr>
+              <w:t>Sotto requisiti</w:t>
             </w:r>
           </w:p>
         </w:tc>
@@ -7208,6 +9174,7 @@
             <w:cnfStyle w:val="001000000000" w:firstRow="0" w:lastRow="0" w:firstColumn="1" w:lastColumn="0" w:oddVBand="0" w:evenVBand="0" w:oddHBand="0" w:evenHBand="0" w:firstRowFirstColumn="0" w:firstRowLastColumn="0" w:lastRowFirstColumn="0" w:lastRowLastColumn="0"/>
             <w:tcW w:w="9580" w:type="dxa"/>
             <w:gridSpan w:val="2"/>
+            <w:hideMark/>
           </w:tcPr>
           <w:p>
             <w:pPr>
@@ -7224,14 +9191,7 @@
                 <w:sz w:val="16"/>
                 <w:szCs w:val="16"/>
               </w:rPr>
-              <w:t>ID: REQ-</w:t>
-            </w:r>
-            <w:r>
-              <w:rPr>
-                <w:sz w:val="16"/>
-                <w:szCs w:val="16"/>
-              </w:rPr>
-              <w:t>9</w:t>
+              <w:t>ID: REQ-12</w:t>
             </w:r>
           </w:p>
         </w:tc>
@@ -7244,6 +9204,13 @@
           <w:tcPr>
             <w:cnfStyle w:val="001000000000" w:firstRow="0" w:lastRow="0" w:firstColumn="1" w:lastColumn="0" w:oddVBand="0" w:evenVBand="0" w:oddHBand="0" w:evenHBand="0" w:firstRowFirstColumn="0" w:firstRowLastColumn="0" w:lastRowFirstColumn="0" w:lastRowLastColumn="0"/>
             <w:tcW w:w="1895" w:type="dxa"/>
+            <w:tcBorders>
+              <w:top w:val="single" w:sz="4" w:space="0" w:color="666666" w:themeColor="text1" w:themeTint="99"/>
+              <w:left w:val="single" w:sz="4" w:space="0" w:color="666666" w:themeColor="text1" w:themeTint="99"/>
+              <w:bottom w:val="single" w:sz="4" w:space="0" w:color="666666" w:themeColor="text1" w:themeTint="99"/>
+              <w:right w:val="single" w:sz="4" w:space="0" w:color="666666" w:themeColor="text1" w:themeTint="99"/>
+            </w:tcBorders>
+            <w:hideMark/>
           </w:tcPr>
           <w:p>
             <w:pPr>
@@ -7267,6 +9234,13 @@
           <w:tcPr>
             <w:cnfStyle w:val="000010000000" w:firstRow="0" w:lastRow="0" w:firstColumn="0" w:lastColumn="0" w:oddVBand="1" w:evenVBand="0" w:oddHBand="0" w:evenHBand="0" w:firstRowFirstColumn="0" w:firstRowLastColumn="0" w:lastRowFirstColumn="0" w:lastRowLastColumn="0"/>
             <w:tcW w:w="7685" w:type="dxa"/>
+            <w:tcBorders>
+              <w:top w:val="single" w:sz="4" w:space="0" w:color="666666" w:themeColor="text1" w:themeTint="99"/>
+              <w:left w:val="single" w:sz="4" w:space="0" w:color="666666" w:themeColor="text1" w:themeTint="99"/>
+              <w:bottom w:val="single" w:sz="4" w:space="0" w:color="666666" w:themeColor="text1" w:themeTint="99"/>
+              <w:right w:val="single" w:sz="4" w:space="0" w:color="666666" w:themeColor="text1" w:themeTint="99"/>
+            </w:tcBorders>
+            <w:hideMark/>
           </w:tcPr>
           <w:p>
             <w:pPr>
@@ -7281,7 +9255,7 @@
                 <w:sz w:val="16"/>
                 <w:szCs w:val="16"/>
               </w:rPr>
-              <w:t>Multiplayer</w:t>
+              <w:t>Video Clip</w:t>
             </w:r>
           </w:p>
         </w:tc>
@@ -7291,6 +9265,13 @@
           <w:tcPr>
             <w:cnfStyle w:val="001000000000" w:firstRow="0" w:lastRow="0" w:firstColumn="1" w:lastColumn="0" w:oddVBand="0" w:evenVBand="0" w:oddHBand="0" w:evenHBand="0" w:firstRowFirstColumn="0" w:firstRowLastColumn="0" w:lastRowFirstColumn="0" w:lastRowLastColumn="0"/>
             <w:tcW w:w="1895" w:type="dxa"/>
+            <w:tcBorders>
+              <w:top w:val="single" w:sz="4" w:space="0" w:color="666666" w:themeColor="text1" w:themeTint="99"/>
+              <w:left w:val="single" w:sz="4" w:space="0" w:color="666666" w:themeColor="text1" w:themeTint="99"/>
+              <w:bottom w:val="single" w:sz="4" w:space="0" w:color="666666" w:themeColor="text1" w:themeTint="99"/>
+              <w:right w:val="single" w:sz="4" w:space="0" w:color="666666" w:themeColor="text1" w:themeTint="99"/>
+            </w:tcBorders>
+            <w:hideMark/>
           </w:tcPr>
           <w:p>
             <w:pPr>
@@ -7314,6 +9295,13 @@
           <w:tcPr>
             <w:cnfStyle w:val="000010000000" w:firstRow="0" w:lastRow="0" w:firstColumn="0" w:lastColumn="0" w:oddVBand="1" w:evenVBand="0" w:oddHBand="0" w:evenHBand="0" w:firstRowFirstColumn="0" w:firstRowLastColumn="0" w:lastRowFirstColumn="0" w:lastRowLastColumn="0"/>
             <w:tcW w:w="7685" w:type="dxa"/>
+            <w:tcBorders>
+              <w:top w:val="single" w:sz="4" w:space="0" w:color="666666" w:themeColor="text1" w:themeTint="99"/>
+              <w:left w:val="single" w:sz="4" w:space="0" w:color="666666" w:themeColor="text1" w:themeTint="99"/>
+              <w:bottom w:val="single" w:sz="4" w:space="0" w:color="666666" w:themeColor="text1" w:themeTint="99"/>
+              <w:right w:val="single" w:sz="4" w:space="0" w:color="666666" w:themeColor="text1" w:themeTint="99"/>
+            </w:tcBorders>
+            <w:hideMark/>
           </w:tcPr>
           <w:p>
             <w:pPr>
@@ -7328,7 +9316,7 @@
                 <w:sz w:val="16"/>
                 <w:szCs w:val="16"/>
               </w:rPr>
-              <w:t>1</w:t>
+              <w:t>3</w:t>
             </w:r>
           </w:p>
         </w:tc>
@@ -7341,6 +9329,13 @@
           <w:tcPr>
             <w:cnfStyle w:val="001000000000" w:firstRow="0" w:lastRow="0" w:firstColumn="1" w:lastColumn="0" w:oddVBand="0" w:evenVBand="0" w:oddHBand="0" w:evenHBand="0" w:firstRowFirstColumn="0" w:firstRowLastColumn="0" w:lastRowFirstColumn="0" w:lastRowLastColumn="0"/>
             <w:tcW w:w="1895" w:type="dxa"/>
+            <w:tcBorders>
+              <w:top w:val="single" w:sz="4" w:space="0" w:color="666666" w:themeColor="text1" w:themeTint="99"/>
+              <w:left w:val="single" w:sz="4" w:space="0" w:color="666666" w:themeColor="text1" w:themeTint="99"/>
+              <w:bottom w:val="single" w:sz="4" w:space="0" w:color="666666" w:themeColor="text1" w:themeTint="99"/>
+              <w:right w:val="single" w:sz="4" w:space="0" w:color="666666" w:themeColor="text1" w:themeTint="99"/>
+            </w:tcBorders>
+            <w:hideMark/>
           </w:tcPr>
           <w:p>
             <w:pPr>
@@ -7364,6 +9359,13 @@
           <w:tcPr>
             <w:cnfStyle w:val="000010000000" w:firstRow="0" w:lastRow="0" w:firstColumn="0" w:lastColumn="0" w:oddVBand="1" w:evenVBand="0" w:oddHBand="0" w:evenHBand="0" w:firstRowFirstColumn="0" w:firstRowLastColumn="0" w:lastRowFirstColumn="0" w:lastRowLastColumn="0"/>
             <w:tcW w:w="7685" w:type="dxa"/>
+            <w:tcBorders>
+              <w:top w:val="single" w:sz="4" w:space="0" w:color="666666" w:themeColor="text1" w:themeTint="99"/>
+              <w:left w:val="single" w:sz="4" w:space="0" w:color="666666" w:themeColor="text1" w:themeTint="99"/>
+              <w:bottom w:val="single" w:sz="4" w:space="0" w:color="666666" w:themeColor="text1" w:themeTint="99"/>
+              <w:right w:val="single" w:sz="4" w:space="0" w:color="666666" w:themeColor="text1" w:themeTint="99"/>
+            </w:tcBorders>
+            <w:hideMark/>
           </w:tcPr>
           <w:p>
             <w:pPr>
@@ -7388,6 +9390,13 @@
           <w:tcPr>
             <w:cnfStyle w:val="001000000000" w:firstRow="0" w:lastRow="0" w:firstColumn="1" w:lastColumn="0" w:oddVBand="0" w:evenVBand="0" w:oddHBand="0" w:evenHBand="0" w:firstRowFirstColumn="0" w:firstRowLastColumn="0" w:lastRowFirstColumn="0" w:lastRowLastColumn="0"/>
             <w:tcW w:w="1895" w:type="dxa"/>
+            <w:tcBorders>
+              <w:top w:val="single" w:sz="4" w:space="0" w:color="666666" w:themeColor="text1" w:themeTint="99"/>
+              <w:left w:val="single" w:sz="4" w:space="0" w:color="666666" w:themeColor="text1" w:themeTint="99"/>
+              <w:bottom w:val="single" w:sz="4" w:space="0" w:color="666666" w:themeColor="text1" w:themeTint="99"/>
+              <w:right w:val="single" w:sz="4" w:space="0" w:color="666666" w:themeColor="text1" w:themeTint="99"/>
+            </w:tcBorders>
+            <w:hideMark/>
           </w:tcPr>
           <w:p>
             <w:pPr>
@@ -7411,6 +9420,13 @@
           <w:tcPr>
             <w:cnfStyle w:val="000010000000" w:firstRow="0" w:lastRow="0" w:firstColumn="0" w:lastColumn="0" w:oddVBand="1" w:evenVBand="0" w:oddHBand="0" w:evenHBand="0" w:firstRowFirstColumn="0" w:firstRowLastColumn="0" w:lastRowFirstColumn="0" w:lastRowLastColumn="0"/>
             <w:tcW w:w="7685" w:type="dxa"/>
+            <w:tcBorders>
+              <w:top w:val="single" w:sz="4" w:space="0" w:color="666666" w:themeColor="text1" w:themeTint="99"/>
+              <w:left w:val="single" w:sz="4" w:space="0" w:color="666666" w:themeColor="text1" w:themeTint="99"/>
+              <w:bottom w:val="single" w:sz="4" w:space="0" w:color="666666" w:themeColor="text1" w:themeTint="99"/>
+              <w:right w:val="single" w:sz="4" w:space="0" w:color="666666" w:themeColor="text1" w:themeTint="99"/>
+            </w:tcBorders>
+            <w:hideMark/>
           </w:tcPr>
           <w:p>
             <w:pPr>
@@ -7425,21 +9441,7 @@
                 <w:sz w:val="16"/>
                 <w:szCs w:val="16"/>
               </w:rPr>
-              <w:t>Il giocatore pu</w:t>
-            </w:r>
-            <w:r>
-              <w:rPr>
-                <w:sz w:val="16"/>
-                <w:szCs w:val="16"/>
-              </w:rPr>
-              <w:t>ò</w:t>
-            </w:r>
-            <w:r>
-              <w:rPr>
-                <w:sz w:val="16"/>
-                <w:szCs w:val="16"/>
-              </w:rPr>
-              <w:t xml:space="preserve"> collegarsi ad una sessione con altri giocatori.</w:t>
+              <w:t>Le partite vengono registrate e mandati al sito web per essere visualizzati.</w:t>
             </w:r>
           </w:p>
         </w:tc>
@@ -7453,6 +9455,14 @@
             <w:cnfStyle w:val="001000000000" w:firstRow="0" w:lastRow="0" w:firstColumn="1" w:lastColumn="0" w:oddVBand="0" w:evenVBand="0" w:oddHBand="0" w:evenHBand="0" w:firstRowFirstColumn="0" w:firstRowLastColumn="0" w:lastRowFirstColumn="0" w:lastRowLastColumn="0"/>
             <w:tcW w:w="9580" w:type="dxa"/>
             <w:gridSpan w:val="2"/>
+            <w:tcBorders>
+              <w:top w:val="single" w:sz="4" w:space="0" w:color="666666" w:themeColor="text1" w:themeTint="99"/>
+              <w:left w:val="single" w:sz="4" w:space="0" w:color="666666" w:themeColor="text1" w:themeTint="99"/>
+              <w:bottom w:val="single" w:sz="4" w:space="0" w:color="666666" w:themeColor="text1" w:themeTint="99"/>
+              <w:right w:val="single" w:sz="4" w:space="0" w:color="666666" w:themeColor="text1" w:themeTint="99"/>
+            </w:tcBorders>
+            <w:shd w:val="clear" w:color="auto" w:fill="BFBFBF" w:themeFill="background1" w:themeFillShade="BF"/>
+            <w:hideMark/>
           </w:tcPr>
           <w:p>
             <w:pPr>
@@ -7475,309 +9485,10 @@
       </w:tr>
     </w:tbl>
     <w:p/>
-    <w:tbl>
-      <w:tblPr>
-        <w:tblStyle w:val="Grigliatab4"/>
-        <w:tblW w:w="9580" w:type="dxa"/>
-        <w:tblLook w:val="00A0" w:firstRow="1" w:lastRow="0" w:firstColumn="1" w:lastColumn="0" w:noHBand="0" w:noVBand="0"/>
-      </w:tblPr>
-      <w:tblGrid>
-        <w:gridCol w:w="1895"/>
-        <w:gridCol w:w="7685"/>
-      </w:tblGrid>
-      <w:tr>
-        <w:trPr>
-          <w:cnfStyle w:val="100000000000" w:firstRow="1" w:lastRow="0" w:firstColumn="0" w:lastColumn="0" w:oddVBand="0" w:evenVBand="0" w:oddHBand="0" w:evenHBand="0" w:firstRowFirstColumn="0" w:firstRowLastColumn="0" w:lastRowFirstColumn="0" w:lastRowLastColumn="0"/>
-          <w:trHeight w:val="251"/>
-        </w:trPr>
-        <w:tc>
-          <w:tcPr>
-            <w:cnfStyle w:val="001000000000" w:firstRow="0" w:lastRow="0" w:firstColumn="1" w:lastColumn="0" w:oddVBand="0" w:evenVBand="0" w:oddHBand="0" w:evenHBand="0" w:firstRowFirstColumn="0" w:firstRowLastColumn="0" w:lastRowFirstColumn="0" w:lastRowLastColumn="0"/>
-            <w:tcW w:w="9580" w:type="dxa"/>
-            <w:gridSpan w:val="2"/>
-          </w:tcPr>
-          <w:p>
-            <w:pPr>
-              <w:spacing w:before="100" w:beforeAutospacing="1"/>
-              <w:jc w:val="center"/>
-              <w:rPr>
-                <w:b w:val="0"/>
-                <w:sz w:val="16"/>
-                <w:szCs w:val="16"/>
-              </w:rPr>
-            </w:pPr>
-            <w:r>
-              <w:rPr>
-                <w:sz w:val="16"/>
-                <w:szCs w:val="16"/>
-              </w:rPr>
-              <w:t>ID: REQ-</w:t>
-            </w:r>
-            <w:r>
-              <w:rPr>
-                <w:sz w:val="16"/>
-                <w:szCs w:val="16"/>
-              </w:rPr>
-              <w:t>1</w:t>
-            </w:r>
-            <w:r>
-              <w:rPr>
-                <w:sz w:val="16"/>
-                <w:szCs w:val="16"/>
-              </w:rPr>
-              <w:t>0</w:t>
-            </w:r>
-          </w:p>
-        </w:tc>
-      </w:tr>
-      <w:tr>
-        <w:trPr>
-          <w:cnfStyle w:val="000000100000" w:firstRow="0" w:lastRow="0" w:firstColumn="0" w:lastColumn="0" w:oddVBand="0" w:evenVBand="0" w:oddHBand="1" w:evenHBand="0" w:firstRowFirstColumn="0" w:firstRowLastColumn="0" w:lastRowFirstColumn="0" w:lastRowLastColumn="0"/>
-        </w:trPr>
-        <w:tc>
-          <w:tcPr>
-            <w:cnfStyle w:val="001000000000" w:firstRow="0" w:lastRow="0" w:firstColumn="1" w:lastColumn="0" w:oddVBand="0" w:evenVBand="0" w:oddHBand="0" w:evenHBand="0" w:firstRowFirstColumn="0" w:firstRowLastColumn="0" w:lastRowFirstColumn="0" w:lastRowLastColumn="0"/>
-            <w:tcW w:w="1895" w:type="dxa"/>
-          </w:tcPr>
-          <w:p>
-            <w:pPr>
-              <w:spacing w:before="100" w:beforeAutospacing="1"/>
-              <w:rPr>
-                <w:b w:val="0"/>
-                <w:sz w:val="16"/>
-                <w:szCs w:val="16"/>
-              </w:rPr>
-            </w:pPr>
-            <w:r>
-              <w:rPr>
-                <w:sz w:val="16"/>
-                <w:szCs w:val="16"/>
-              </w:rPr>
-              <w:t>Nome</w:t>
-            </w:r>
-          </w:p>
-        </w:tc>
-        <w:tc>
-          <w:tcPr>
-            <w:cnfStyle w:val="000010000000" w:firstRow="0" w:lastRow="0" w:firstColumn="0" w:lastColumn="0" w:oddVBand="1" w:evenVBand="0" w:oddHBand="0" w:evenHBand="0" w:firstRowFirstColumn="0" w:firstRowLastColumn="0" w:lastRowFirstColumn="0" w:lastRowLastColumn="0"/>
-            <w:tcW w:w="7685" w:type="dxa"/>
-          </w:tcPr>
-          <w:p>
-            <w:pPr>
-              <w:spacing w:before="100" w:beforeAutospacing="1"/>
-              <w:rPr>
-                <w:sz w:val="16"/>
-                <w:szCs w:val="16"/>
-              </w:rPr>
-            </w:pPr>
-            <w:r>
-              <w:rPr>
-                <w:sz w:val="16"/>
-                <w:szCs w:val="16"/>
-              </w:rPr>
-              <w:t>Algoritmo di Cell-</w:t>
-            </w:r>
-            <w:proofErr w:type="spellStart"/>
-            <w:r>
-              <w:rPr>
-                <w:sz w:val="16"/>
-                <w:szCs w:val="16"/>
-              </w:rPr>
-              <w:t>Shading</w:t>
-            </w:r>
-            <w:proofErr w:type="spellEnd"/>
-          </w:p>
-        </w:tc>
-      </w:tr>
-      <w:tr>
-        <w:tc>
-          <w:tcPr>
-            <w:cnfStyle w:val="001000000000" w:firstRow="0" w:lastRow="0" w:firstColumn="1" w:lastColumn="0" w:oddVBand="0" w:evenVBand="0" w:oddHBand="0" w:evenHBand="0" w:firstRowFirstColumn="0" w:firstRowLastColumn="0" w:lastRowFirstColumn="0" w:lastRowLastColumn="0"/>
-            <w:tcW w:w="1895" w:type="dxa"/>
-          </w:tcPr>
-          <w:p>
-            <w:pPr>
-              <w:spacing w:before="100" w:beforeAutospacing="1"/>
-              <w:rPr>
-                <w:b w:val="0"/>
-                <w:sz w:val="16"/>
-                <w:szCs w:val="16"/>
-              </w:rPr>
-            </w:pPr>
-            <w:r>
-              <w:rPr>
-                <w:sz w:val="16"/>
-                <w:szCs w:val="16"/>
-              </w:rPr>
-              <w:t>Priorità</w:t>
-            </w:r>
-          </w:p>
-        </w:tc>
-        <w:tc>
-          <w:tcPr>
-            <w:cnfStyle w:val="000010000000" w:firstRow="0" w:lastRow="0" w:firstColumn="0" w:lastColumn="0" w:oddVBand="1" w:evenVBand="0" w:oddHBand="0" w:evenHBand="0" w:firstRowFirstColumn="0" w:firstRowLastColumn="0" w:lastRowFirstColumn="0" w:lastRowLastColumn="0"/>
-            <w:tcW w:w="7685" w:type="dxa"/>
-          </w:tcPr>
-          <w:p>
-            <w:pPr>
-              <w:spacing w:before="100" w:beforeAutospacing="1"/>
-              <w:rPr>
-                <w:sz w:val="16"/>
-                <w:szCs w:val="16"/>
-              </w:rPr>
-            </w:pPr>
-            <w:r>
-              <w:rPr>
-                <w:sz w:val="16"/>
-                <w:szCs w:val="16"/>
-              </w:rPr>
-              <w:t>2</w:t>
-            </w:r>
-          </w:p>
-        </w:tc>
-      </w:tr>
-      <w:tr>
-        <w:trPr>
-          <w:cnfStyle w:val="000000100000" w:firstRow="0" w:lastRow="0" w:firstColumn="0" w:lastColumn="0" w:oddVBand="0" w:evenVBand="0" w:oddHBand="1" w:evenHBand="0" w:firstRowFirstColumn="0" w:firstRowLastColumn="0" w:lastRowFirstColumn="0" w:lastRowLastColumn="0"/>
-        </w:trPr>
-        <w:tc>
-          <w:tcPr>
-            <w:cnfStyle w:val="001000000000" w:firstRow="0" w:lastRow="0" w:firstColumn="1" w:lastColumn="0" w:oddVBand="0" w:evenVBand="0" w:oddHBand="0" w:evenHBand="0" w:firstRowFirstColumn="0" w:firstRowLastColumn="0" w:lastRowFirstColumn="0" w:lastRowLastColumn="0"/>
-            <w:tcW w:w="1895" w:type="dxa"/>
-          </w:tcPr>
-          <w:p>
-            <w:pPr>
-              <w:spacing w:before="100" w:beforeAutospacing="1"/>
-              <w:rPr>
-                <w:b w:val="0"/>
-                <w:sz w:val="16"/>
-                <w:szCs w:val="16"/>
-              </w:rPr>
-            </w:pPr>
-            <w:r>
-              <w:rPr>
-                <w:sz w:val="16"/>
-                <w:szCs w:val="16"/>
-              </w:rPr>
-              <w:t>Versione</w:t>
-            </w:r>
-          </w:p>
-        </w:tc>
-        <w:tc>
-          <w:tcPr>
-            <w:cnfStyle w:val="000010000000" w:firstRow="0" w:lastRow="0" w:firstColumn="0" w:lastColumn="0" w:oddVBand="1" w:evenVBand="0" w:oddHBand="0" w:evenHBand="0" w:firstRowFirstColumn="0" w:firstRowLastColumn="0" w:lastRowFirstColumn="0" w:lastRowLastColumn="0"/>
-            <w:tcW w:w="7685" w:type="dxa"/>
-          </w:tcPr>
-          <w:p>
-            <w:pPr>
-              <w:spacing w:before="100" w:beforeAutospacing="1"/>
-              <w:rPr>
-                <w:sz w:val="16"/>
-                <w:szCs w:val="16"/>
-              </w:rPr>
-            </w:pPr>
-            <w:r>
-              <w:rPr>
-                <w:sz w:val="16"/>
-                <w:szCs w:val="16"/>
-              </w:rPr>
-              <w:t>1.0</w:t>
-            </w:r>
-          </w:p>
-        </w:tc>
-      </w:tr>
-      <w:tr>
-        <w:tc>
-          <w:tcPr>
-            <w:cnfStyle w:val="001000000000" w:firstRow="0" w:lastRow="0" w:firstColumn="1" w:lastColumn="0" w:oddVBand="0" w:evenVBand="0" w:oddHBand="0" w:evenHBand="0" w:firstRowFirstColumn="0" w:firstRowLastColumn="0" w:lastRowFirstColumn="0" w:lastRowLastColumn="0"/>
-            <w:tcW w:w="1895" w:type="dxa"/>
-          </w:tcPr>
-          <w:p>
-            <w:pPr>
-              <w:spacing w:before="100" w:beforeAutospacing="1"/>
-              <w:rPr>
-                <w:b w:val="0"/>
-                <w:sz w:val="16"/>
-                <w:szCs w:val="16"/>
-              </w:rPr>
-            </w:pPr>
-            <w:r>
-              <w:rPr>
-                <w:sz w:val="16"/>
-                <w:szCs w:val="16"/>
-              </w:rPr>
-              <w:t>Note</w:t>
-            </w:r>
-          </w:p>
-        </w:tc>
-        <w:tc>
-          <w:tcPr>
-            <w:cnfStyle w:val="000010000000" w:firstRow="0" w:lastRow="0" w:firstColumn="0" w:lastColumn="0" w:oddVBand="1" w:evenVBand="0" w:oddHBand="0" w:evenHBand="0" w:firstRowFirstColumn="0" w:firstRowLastColumn="0" w:lastRowFirstColumn="0" w:lastRowLastColumn="0"/>
-            <w:tcW w:w="7685" w:type="dxa"/>
-          </w:tcPr>
-          <w:p>
-            <w:pPr>
-              <w:spacing w:before="100" w:beforeAutospacing="1"/>
-              <w:rPr>
-                <w:sz w:val="16"/>
-                <w:szCs w:val="16"/>
-              </w:rPr>
-            </w:pPr>
-            <w:r>
-              <w:rPr>
-                <w:sz w:val="16"/>
-                <w:szCs w:val="16"/>
-              </w:rPr>
-              <w:t xml:space="preserve">La grafica del gioco </w:t>
-            </w:r>
-            <w:r>
-              <w:rPr>
-                <w:sz w:val="16"/>
-                <w:szCs w:val="16"/>
-              </w:rPr>
-              <w:t>è</w:t>
-            </w:r>
-            <w:r>
-              <w:rPr>
-                <w:sz w:val="16"/>
-                <w:szCs w:val="16"/>
-              </w:rPr>
-              <w:t xml:space="preserve"> da cartone animata però in 3D.</w:t>
-            </w:r>
-          </w:p>
-        </w:tc>
-      </w:tr>
-      <w:tr>
-        <w:trPr>
-          <w:cnfStyle w:val="000000100000" w:firstRow="0" w:lastRow="0" w:firstColumn="0" w:lastColumn="0" w:oddVBand="0" w:evenVBand="0" w:oddHBand="1" w:evenHBand="0" w:firstRowFirstColumn="0" w:firstRowLastColumn="0" w:lastRowFirstColumn="0" w:lastRowLastColumn="0"/>
-        </w:trPr>
-        <w:tc>
-          <w:tcPr>
-            <w:cnfStyle w:val="001000000000" w:firstRow="0" w:lastRow="0" w:firstColumn="1" w:lastColumn="0" w:oddVBand="0" w:evenVBand="0" w:oddHBand="0" w:evenHBand="0" w:firstRowFirstColumn="0" w:firstRowLastColumn="0" w:lastRowFirstColumn="0" w:lastRowLastColumn="0"/>
-            <w:tcW w:w="9580" w:type="dxa"/>
-            <w:gridSpan w:val="2"/>
-          </w:tcPr>
-          <w:p>
-            <w:pPr>
-              <w:spacing w:before="100" w:beforeAutospacing="1"/>
-              <w:jc w:val="center"/>
-              <w:rPr>
-                <w:sz w:val="16"/>
-                <w:szCs w:val="16"/>
-              </w:rPr>
-            </w:pPr>
-            <w:r>
-              <w:rPr>
-                <w:sz w:val="16"/>
-                <w:szCs w:val="16"/>
-              </w:rPr>
-              <w:t>Sotto requisiti</w:t>
-            </w:r>
-          </w:p>
-        </w:tc>
-      </w:tr>
-    </w:tbl>
     <w:p>
+      <w:pPr>
+        <w:jc w:val="left"/>
+      </w:pPr>
       <w:r>
         <w:br w:type="page"/>
       </w:r>
@@ -7790,16 +9501,21 @@
           <w:lang w:val="it-CH"/>
         </w:rPr>
       </w:pPr>
-      <w:bookmarkStart w:id="15" w:name="_Toc132983598"/>
-      <w:bookmarkStart w:id="16" w:name="_Toc133569267"/>
       <w:r>
         <w:rPr>
           <w:lang w:val="it-CH"/>
         </w:rPr>
         <w:lastRenderedPageBreak/>
+        <w:t xml:space="preserve"> </w:t>
+      </w:r>
+      <w:bookmarkStart w:id="16" w:name="_Toc133581475"/>
+      <w:r>
+        <w:rPr>
+          <w:lang w:val="it-CH"/>
+        </w:rPr>
         <w:t>Use case</w:t>
       </w:r>
-      <w:bookmarkEnd w:id="15"/>
+      <w:bookmarkEnd w:id="14"/>
       <w:bookmarkEnd w:id="16"/>
     </w:p>
     <w:p>
@@ -7866,7 +9582,7 @@
                                 <w:sz w:val="20"/>
                               </w:rPr>
                             </w:pPr>
-                            <w:bookmarkStart w:id="17" w:name="_Toc133569292"/>
+                            <w:bookmarkStart w:id="17" w:name="_Toc133581254"/>
                             <w:r>
                               <w:t xml:space="preserve">Figura </w:t>
                             </w:r>
@@ -7927,7 +9643,7 @@
                           <w:sz w:val="20"/>
                         </w:rPr>
                       </w:pPr>
-                      <w:bookmarkStart w:id="18" w:name="_Toc133569292"/>
+                      <w:bookmarkStart w:id="18" w:name="_Toc133581254"/>
                       <w:r>
                         <w:t xml:space="preserve">Figura </w:t>
                       </w:r>
@@ -8029,35 +9745,29 @@
         <w:t>attori e le funzionalità</w:t>
       </w:r>
       <w:r>
-        <w:t xml:space="preserve"> del prodott</w:t>
-      </w:r>
-      <w:r>
-        <w:t>o</w:t>
-      </w:r>
+        <w:t xml:space="preserve"> del </w:t>
+      </w:r>
+      <w:proofErr w:type="spellStart"/>
+      <w:r>
+        <w:t>prodot</w:t>
+      </w:r>
+      <w:proofErr w:type="spellEnd"/>
     </w:p>
     <w:p>
       <w:pPr>
-        <w:jc w:val="left"/>
-      </w:pPr>
-    </w:p>
-    <w:p>
-      <w:pPr>
         <w:pStyle w:val="Titolo2"/>
-        <w:sectPr>
-          <w:footerReference w:type="first" r:id="rId16"/>
-          <w:pgSz w:w="16838" w:h="11906" w:orient="landscape"/>
-          <w:pgMar w:top="1134" w:right="1985" w:bottom="1134" w:left="1418" w:header="567" w:footer="567" w:gutter="0"/>
-          <w:cols w:space="720"/>
-          <w:titlePg/>
-          <w:docGrid w:linePitch="272"/>
-        </w:sectPr>
+        <w:spacing w:after="0"/>
+        <w:rPr>
+          <w:lang w:val="it-CH"/>
+        </w:rPr>
       </w:pPr>
       <w:bookmarkStart w:id="19" w:name="_Toc132983599"/>
-      <w:bookmarkStart w:id="20" w:name="_Toc133569268"/>
-      <w:r>
-        <w:rPr>
-          <w:noProof/>
-        </w:rPr>
+      <w:bookmarkStart w:id="20" w:name="_Toc133581476"/>
+      <w:r>
+        <w:rPr>
+          <w:noProof/>
+        </w:rPr>
+        <w:lastRenderedPageBreak/>
         <mc:AlternateContent>
           <mc:Choice Requires="wps">
             <w:drawing>
@@ -8106,7 +9816,7 @@
                                 <w:lang w:val="it-IT"/>
                               </w:rPr>
                             </w:pPr>
-                            <w:bookmarkStart w:id="21" w:name="_Toc133569293"/>
+                            <w:bookmarkStart w:id="21" w:name="_Toc133581255"/>
                             <w:r>
                               <w:t xml:space="preserve">Figura </w:t>
                             </w:r>
@@ -8114,10 +9824,7 @@
                               <w:fldChar w:fldCharType="begin"/>
                             </w:r>
                             <w:r>
-                              <w:instrText xml:space="preserve"> SEQ Figura \* ARAB</w:instrText>
-                            </w:r>
-                            <w:r>
-                              <w:instrText xml:space="preserve">IC </w:instrText>
+                              <w:instrText xml:space="preserve"> SEQ Figura \* ARABIC </w:instrText>
                             </w:r>
                             <w:r>
                               <w:fldChar w:fldCharType="separate"/>
@@ -8169,7 +9876,7 @@
                           <w:lang w:val="it-IT"/>
                         </w:rPr>
                       </w:pPr>
-                      <w:bookmarkStart w:id="22" w:name="_Toc133569293"/>
+                      <w:bookmarkStart w:id="22" w:name="_Toc133581255"/>
                       <w:r>
                         <w:t xml:space="preserve">Figura </w:t>
                       </w:r>
@@ -8177,10 +9884,7 @@
                         <w:fldChar w:fldCharType="begin"/>
                       </w:r>
                       <w:r>
-                        <w:instrText xml:space="preserve"> SEQ Figura \* ARAB</w:instrText>
-                      </w:r>
-                      <w:r>
-                        <w:instrText xml:space="preserve">IC </w:instrText>
+                        <w:instrText xml:space="preserve"> SEQ Figura \* ARABIC </w:instrText>
                       </w:r>
                       <w:r>
                         <w:fldChar w:fldCharType="separate"/>
@@ -8212,21 +9916,30 @@
       </w:r>
       <w:r>
         <w:rPr>
+          <w:lang w:val="it-CH"/>
+        </w:rPr>
+        <w:t>Pianificazione</w:t>
+      </w:r>
+      <w:bookmarkEnd w:id="19"/>
+      <w:bookmarkEnd w:id="20"/>
+    </w:p>
+    <w:p>
+      <w:pPr>
+        <w:pStyle w:val="Didascalia"/>
+        <w:spacing w:after="0"/>
+        <w:rPr>
+          <w:lang w:val="it-IT"/>
+        </w:rPr>
+      </w:pPr>
+      <w:r>
+        <w:rPr>
           <w:noProof/>
         </w:rPr>
         <w:drawing>
-          <wp:anchor distT="0" distB="0" distL="114300" distR="114300" simplePos="0" relativeHeight="251658240" behindDoc="0" locked="0" layoutInCell="1" allowOverlap="1" wp14:anchorId="28E1BC74" wp14:editId="4FA605AA">
-            <wp:simplePos x="0" y="0"/>
-            <wp:positionH relativeFrom="margin">
-              <wp:align>center</wp:align>
-            </wp:positionH>
-            <wp:positionV relativeFrom="paragraph">
-              <wp:posOffset>406732</wp:posOffset>
-            </wp:positionV>
-            <wp:extent cx="7790882" cy="4667416"/>
-            <wp:effectExtent l="0" t="0" r="635" b="0"/>
-            <wp:wrapSquare wrapText="bothSides"/>
-            <wp:docPr id="8" name="Immagine 8"/>
+          <wp:inline distT="0" distB="0" distL="0" distR="0" wp14:anchorId="43E82C27" wp14:editId="0707D4B1">
+            <wp:extent cx="8017130" cy="2104901"/>
+            <wp:effectExtent l="0" t="0" r="3175" b="0"/>
+            <wp:docPr id="2" name="Immagine 2"/>
             <wp:cNvGraphicFramePr>
               <a:graphicFrameLocks xmlns:a="http://schemas.openxmlformats.org/drawingml/2006/main" noChangeAspect="1"/>
             </wp:cNvGraphicFramePr>
@@ -8234,8 +9947,63 @@
               <a:graphicData uri="http://schemas.openxmlformats.org/drawingml/2006/picture">
                 <pic:pic xmlns:pic="http://schemas.openxmlformats.org/drawingml/2006/picture">
                   <pic:nvPicPr>
-                    <pic:cNvPr id="1" name=""/>
-                    <pic:cNvPicPr/>
+                    <pic:cNvPr id="0" name="Picture 1"/>
+                    <pic:cNvPicPr>
+                      <a:picLocks noChangeAspect="1" noChangeArrowheads="1"/>
+                    </pic:cNvPicPr>
+                  </pic:nvPicPr>
+                  <pic:blipFill>
+                    <a:blip r:embed="rId16">
+                      <a:extLst>
+                        <a:ext uri="{28A0092B-C50C-407E-A947-70E740481C1C}">
+                          <a14:useLocalDpi xmlns:a14="http://schemas.microsoft.com/office/drawing/2010/main" val="0"/>
+                        </a:ext>
+                      </a:extLst>
+                    </a:blip>
+                    <a:srcRect/>
+                    <a:stretch>
+                      <a:fillRect/>
+                    </a:stretch>
+                  </pic:blipFill>
+                  <pic:spPr bwMode="auto">
+                    <a:xfrm>
+                      <a:off x="0" y="0"/>
+                      <a:ext cx="8051520" cy="2113930"/>
+                    </a:xfrm>
+                    <a:prstGeom prst="rect">
+                      <a:avLst/>
+                    </a:prstGeom>
+                    <a:noFill/>
+                    <a:ln>
+                      <a:noFill/>
+                    </a:ln>
+                  </pic:spPr>
+                </pic:pic>
+              </a:graphicData>
+            </a:graphic>
+          </wp:inline>
+        </w:drawing>
+      </w:r>
+      <w:r>
+        <w:rPr>
+          <w:noProof/>
+        </w:rPr>
+        <w:drawing>
+          <wp:inline distT="0" distB="0" distL="0" distR="0" wp14:anchorId="3A039D4A" wp14:editId="0E894A4B">
+            <wp:extent cx="8529429" cy="2351314"/>
+            <wp:effectExtent l="0" t="0" r="5080" b="0"/>
+            <wp:docPr id="4" name="Immagine 4"/>
+            <wp:cNvGraphicFramePr>
+              <a:graphicFrameLocks xmlns:a="http://schemas.openxmlformats.org/drawingml/2006/main" noChangeAspect="1"/>
+            </wp:cNvGraphicFramePr>
+            <a:graphic xmlns:a="http://schemas.openxmlformats.org/drawingml/2006/main">
+              <a:graphicData uri="http://schemas.openxmlformats.org/drawingml/2006/picture">
+                <pic:pic xmlns:pic="http://schemas.openxmlformats.org/drawingml/2006/picture">
+                  <pic:nvPicPr>
+                    <pic:cNvPr id="0" name="Picture 2"/>
+                    <pic:cNvPicPr>
+                      <a:picLocks noChangeAspect="1" noChangeArrowheads="1"/>
+                    </pic:cNvPicPr>
                   </pic:nvPicPr>
                   <pic:blipFill>
                     <a:blip r:embed="rId17">
@@ -8245,42 +10013,46 @@
                         </a:ext>
                       </a:extLst>
                     </a:blip>
+                    <a:srcRect/>
                     <a:stretch>
                       <a:fillRect/>
                     </a:stretch>
                   </pic:blipFill>
-                  <pic:spPr>
+                  <pic:spPr bwMode="auto">
                     <a:xfrm>
                       <a:off x="0" y="0"/>
-                      <a:ext cx="7790882" cy="4667416"/>
+                      <a:ext cx="8540075" cy="2354249"/>
                     </a:xfrm>
                     <a:prstGeom prst="rect">
                       <a:avLst/>
                     </a:prstGeom>
+                    <a:noFill/>
+                    <a:ln>
+                      <a:noFill/>
+                    </a:ln>
                   </pic:spPr>
                 </pic:pic>
               </a:graphicData>
             </a:graphic>
-            <wp14:sizeRelH relativeFrom="margin">
-              <wp14:pctWidth>0</wp14:pctWidth>
-            </wp14:sizeRelH>
-            <wp14:sizeRelV relativeFrom="margin">
-              <wp14:pctHeight>0</wp14:pctHeight>
-            </wp14:sizeRelV>
-          </wp:anchor>
+          </wp:inline>
         </w:drawing>
       </w:r>
-      <w:r>
-        <w:rPr>
-          <w:lang w:val="it-CH"/>
-        </w:rPr>
-        <w:t>Pianificazione</w:t>
-      </w:r>
-      <w:bookmarkEnd w:id="19"/>
-      <w:bookmarkEnd w:id="20"/>
     </w:p>
     <w:p>
       <w:pPr>
+        <w:pStyle w:val="Didascalia"/>
+        <w:sectPr>
+          <w:footerReference w:type="first" r:id="rId18"/>
+          <w:pgSz w:w="16838" w:h="11906" w:orient="landscape"/>
+          <w:pgMar w:top="1134" w:right="1985" w:bottom="1134" w:left="1418" w:header="567" w:footer="567" w:gutter="0"/>
+          <w:cols w:space="720"/>
+          <w:titlePg/>
+          <w:docGrid w:linePitch="272"/>
+        </w:sectPr>
+      </w:pPr>
+    </w:p>
+    <w:p>
+      <w:pPr>
         <w:pStyle w:val="Titolo2"/>
         <w:rPr>
           <w:lang w:val="it-CH"/>
@@ -8288,7 +10060,7 @@
       </w:pPr>
       <w:bookmarkStart w:id="23" w:name="_Analisi_dei_mezzi"/>
       <w:bookmarkStart w:id="24" w:name="_Toc132983600"/>
-      <w:bookmarkStart w:id="25" w:name="_Toc133569269"/>
+      <w:bookmarkStart w:id="25" w:name="_Toc133581477"/>
       <w:bookmarkEnd w:id="23"/>
       <w:r>
         <w:rPr>
@@ -8532,7 +10304,7 @@
       </w:pPr>
       <w:bookmarkStart w:id="26" w:name="_Toc413411419"/>
       <w:bookmarkStart w:id="27" w:name="_Toc132983601"/>
-      <w:bookmarkStart w:id="28" w:name="_Toc133569270"/>
+      <w:bookmarkStart w:id="28" w:name="_Toc133581478"/>
       <w:r>
         <w:rPr>
           <w:lang w:val="it-CH"/>
@@ -8772,7 +10544,7 @@
       </w:pPr>
       <w:bookmarkStart w:id="29" w:name="_Toc413411420"/>
       <w:bookmarkStart w:id="30" w:name="_Toc132983602"/>
-      <w:bookmarkStart w:id="31" w:name="_Toc133569271"/>
+      <w:bookmarkStart w:id="31" w:name="_Toc133581479"/>
       <w:r>
         <w:rPr>
           <w:lang w:val="it-CH"/>
@@ -8784,7 +10556,6 @@
       <w:bookmarkEnd w:id="30"/>
       <w:bookmarkEnd w:id="31"/>
     </w:p>
-    <w:p/>
     <w:p>
       <w:r>
         <w:t xml:space="preserve">Il prodotto è disegnato per poter funzionare fluentemente sulla maggior parte dei computer in circolazione, è però consigliato utilizzare hardware performante per evitare sbalzi di </w:t>
@@ -8863,7 +10634,7 @@
       </w:pPr>
       <w:bookmarkStart w:id="32" w:name="_Toc429059808"/>
       <w:bookmarkStart w:id="33" w:name="_Toc132983603"/>
-      <w:bookmarkStart w:id="34" w:name="_Toc133569272"/>
+      <w:bookmarkStart w:id="34" w:name="_Toc133581480"/>
       <w:r>
         <w:t>Progettazione</w:t>
       </w:r>
@@ -8880,7 +10651,7 @@
       </w:pPr>
       <w:bookmarkStart w:id="35" w:name="_Toc429059810"/>
       <w:bookmarkStart w:id="36" w:name="_Toc132983604"/>
-      <w:bookmarkStart w:id="37" w:name="_Toc133569273"/>
+      <w:bookmarkStart w:id="37" w:name="_Toc133581481"/>
       <w:r>
         <w:rPr>
           <w:lang w:val="it-CH"/>
@@ -8918,7 +10689,7 @@
                     <pic:cNvPicPr/>
                   </pic:nvPicPr>
                   <pic:blipFill>
-                    <a:blip r:embed="rId18"/>
+                    <a:blip r:embed="rId19"/>
                     <a:stretch>
                       <a:fillRect/>
                     </a:stretch>
@@ -8944,7 +10715,7 @@
         <w:pStyle w:val="Didascalia"/>
         <w:jc w:val="center"/>
       </w:pPr>
-      <w:bookmarkStart w:id="40" w:name="_Toc133569294"/>
+      <w:bookmarkStart w:id="40" w:name="_Toc133581256"/>
       <w:r>
         <w:t xml:space="preserve">Figura </w:t>
       </w:r>
@@ -9009,7 +10780,7 @@
       <w:pPr>
         <w:pStyle w:val="Titolo2"/>
       </w:pPr>
-      <w:bookmarkStart w:id="41" w:name="_Toc133569274"/>
+      <w:bookmarkStart w:id="41" w:name="_Toc133581482"/>
       <w:r>
         <w:lastRenderedPageBreak/>
         <w:t>Design delle interfacce</w:t>
@@ -9044,7 +10815,7 @@
                     </pic:cNvPicPr>
                   </pic:nvPicPr>
                   <pic:blipFill>
-                    <a:blip r:embed="rId19">
+                    <a:blip r:embed="rId20">
                       <a:extLst>
                         <a:ext uri="{28A0092B-C50C-407E-A947-70E740481C1C}">
                           <a14:useLocalDpi xmlns:a14="http://schemas.microsoft.com/office/drawing/2010/main" val="0"/>
@@ -9081,7 +10852,7 @@
         <w:pStyle w:val="Didascalia"/>
         <w:jc w:val="center"/>
       </w:pPr>
-      <w:bookmarkStart w:id="42" w:name="_Toc133569295"/>
+      <w:bookmarkStart w:id="42" w:name="_Toc133581257"/>
       <w:r>
         <w:t xml:space="preserve">Figura </w:t>
       </w:r>
@@ -9167,18 +10938,8 @@
       <w:r>
         <w:t>Un bottone “Exit” che permette all’utente di uscire dal gioco</w:t>
       </w:r>
-    </w:p>
-    <w:p/>
-    <w:p/>
-    <w:p>
-      <w:pPr>
-        <w:keepNext/>
-      </w:pPr>
-    </w:p>
-    <w:p>
-      <w:pPr>
-        <w:keepNext/>
-      </w:pPr>
+      <w:bookmarkStart w:id="43" w:name="_GoBack"/>
+      <w:bookmarkEnd w:id="43"/>
     </w:p>
     <w:p>
       <w:pPr>
@@ -9210,7 +10971,7 @@
                     </pic:cNvPicPr>
                   </pic:nvPicPr>
                   <pic:blipFill>
-                    <a:blip r:embed="rId20">
+                    <a:blip r:embed="rId21">
                       <a:extLst>
                         <a:ext uri="{28A0092B-C50C-407E-A947-70E740481C1C}">
                           <a14:useLocalDpi xmlns:a14="http://schemas.microsoft.com/office/drawing/2010/main" val="0"/>
@@ -9247,7 +11008,7 @@
         <w:pStyle w:val="Didascalia"/>
         <w:jc w:val="center"/>
       </w:pPr>
-      <w:bookmarkStart w:id="43" w:name="_Toc133569296"/>
+      <w:bookmarkStart w:id="44" w:name="_Toc133581258"/>
       <w:r>
         <w:t xml:space="preserve">Figura </w:t>
       </w:r>
@@ -9275,7 +11036,7 @@
       <w:r>
         <w:t xml:space="preserve"> - Schermata selezione partita</w:t>
       </w:r>
-      <w:bookmarkEnd w:id="43"/>
+      <w:bookmarkEnd w:id="44"/>
     </w:p>
     <w:p>
       <w:r>
@@ -9360,7 +11121,7 @@
                     </pic:cNvPicPr>
                   </pic:nvPicPr>
                   <pic:blipFill>
-                    <a:blip r:embed="rId21">
+                    <a:blip r:embed="rId22">
                       <a:extLst>
                         <a:ext uri="{28A0092B-C50C-407E-A947-70E740481C1C}">
                           <a14:useLocalDpi xmlns:a14="http://schemas.microsoft.com/office/drawing/2010/main" val="0"/>
@@ -9397,7 +11158,7 @@
         <w:pStyle w:val="Didascalia"/>
         <w:jc w:val="center"/>
       </w:pPr>
-      <w:bookmarkStart w:id="44" w:name="_Toc133569297"/>
+      <w:bookmarkStart w:id="45" w:name="_Toc133581259"/>
       <w:r>
         <w:t xml:space="preserve">Figura </w:t>
       </w:r>
@@ -9425,7 +11186,7 @@
       <w:r>
         <w:t xml:space="preserve"> - Interfaccia lobby</w:t>
       </w:r>
-      <w:bookmarkEnd w:id="44"/>
+      <w:bookmarkEnd w:id="45"/>
     </w:p>
     <w:p>
       <w:r>
@@ -9496,7 +11257,7 @@
                     </pic:cNvPicPr>
                   </pic:nvPicPr>
                   <pic:blipFill>
-                    <a:blip r:embed="rId22">
+                    <a:blip r:embed="rId23">
                       <a:extLst>
                         <a:ext uri="{28A0092B-C50C-407E-A947-70E740481C1C}">
                           <a14:useLocalDpi xmlns:a14="http://schemas.microsoft.com/office/drawing/2010/main" val="0"/>
@@ -9533,7 +11294,7 @@
         <w:pStyle w:val="Didascalia"/>
         <w:jc w:val="center"/>
       </w:pPr>
-      <w:bookmarkStart w:id="45" w:name="_Toc133569298"/>
+      <w:bookmarkStart w:id="46" w:name="_Toc133581260"/>
       <w:r>
         <w:t xml:space="preserve">Figura </w:t>
       </w:r>
@@ -9561,7 +11322,7 @@
       <w:r>
         <w:t xml:space="preserve"> - Interfaccia Impostazioni</w:t>
       </w:r>
-      <w:bookmarkEnd w:id="45"/>
+      <w:bookmarkEnd w:id="46"/>
     </w:p>
     <w:p>
       <w:r>
@@ -9676,7 +11437,7 @@
                     <pic:cNvPicPr/>
                   </pic:nvPicPr>
                   <pic:blipFill>
-                    <a:blip r:embed="rId23"/>
+                    <a:blip r:embed="rId24"/>
                     <a:stretch>
                       <a:fillRect/>
                     </a:stretch>
@@ -9702,7 +11463,7 @@
         <w:pStyle w:val="Didascalia"/>
         <w:jc w:val="center"/>
       </w:pPr>
-      <w:bookmarkStart w:id="46" w:name="_Toc133569299"/>
+      <w:bookmarkStart w:id="47" w:name="_Toc133581261"/>
       <w:r>
         <w:t xml:space="preserve">Figura </w:t>
       </w:r>
@@ -9730,7 +11491,7 @@
       <w:r>
         <w:t xml:space="preserve"> - Mappatura tasti (controller e tastiera)</w:t>
       </w:r>
-      <w:bookmarkEnd w:id="46"/>
+      <w:bookmarkEnd w:id="47"/>
     </w:p>
     <w:p>
       <w:r>
@@ -9764,7 +11525,7 @@
                     </pic:cNvPicPr>
                   </pic:nvPicPr>
                   <pic:blipFill>
-                    <a:blip r:embed="rId24">
+                    <a:blip r:embed="rId25">
                       <a:extLst>
                         <a:ext uri="{28A0092B-C50C-407E-A947-70E740481C1C}">
                           <a14:useLocalDpi xmlns:a14="http://schemas.microsoft.com/office/drawing/2010/main" val="0"/>
@@ -9804,7 +11565,7 @@
           <w:noProof/>
         </w:rPr>
       </w:pPr>
-      <w:bookmarkStart w:id="47" w:name="_Toc133569300"/>
+      <w:bookmarkStart w:id="48" w:name="_Toc133581262"/>
       <w:r>
         <w:t xml:space="preserve">Figura </w:t>
       </w:r>
@@ -9847,7 +11608,7 @@
         </w:rPr>
         <w:t xml:space="preserve"> di gioco</w:t>
       </w:r>
-      <w:bookmarkEnd w:id="47"/>
+      <w:bookmarkEnd w:id="48"/>
     </w:p>
     <w:p>
       <w:r>
@@ -9884,7 +11645,7 @@
                     </pic:cNvPicPr>
                   </pic:nvPicPr>
                   <pic:blipFill>
-                    <a:blip r:embed="rId25">
+                    <a:blip r:embed="rId26">
                       <a:extLst>
                         <a:ext uri="{28A0092B-C50C-407E-A947-70E740481C1C}">
                           <a14:useLocalDpi xmlns:a14="http://schemas.microsoft.com/office/drawing/2010/main" val="0"/>
@@ -9921,7 +11682,7 @@
         <w:pStyle w:val="Didascalia"/>
         <w:jc w:val="center"/>
       </w:pPr>
-      <w:bookmarkStart w:id="48" w:name="_Toc133569301"/>
+      <w:bookmarkStart w:id="49" w:name="_Toc133581263"/>
       <w:r>
         <w:t xml:space="preserve">Figura </w:t>
       </w:r>
@@ -9949,7 +11710,7 @@
       <w:r>
         <w:t xml:space="preserve"> - Interfaccia puntatore attivo</w:t>
       </w:r>
-      <w:bookmarkEnd w:id="48"/>
+      <w:bookmarkEnd w:id="49"/>
     </w:p>
     <w:p>
       <w:r>
@@ -9986,7 +11747,7 @@
                     </pic:cNvPicPr>
                   </pic:nvPicPr>
                   <pic:blipFill>
-                    <a:blip r:embed="rId26">
+                    <a:blip r:embed="rId27">
                       <a:extLst>
                         <a:ext uri="{28A0092B-C50C-407E-A947-70E740481C1C}">
                           <a14:useLocalDpi xmlns:a14="http://schemas.microsoft.com/office/drawing/2010/main" val="0"/>
@@ -10023,7 +11784,7 @@
         <w:pStyle w:val="Didascalia"/>
         <w:jc w:val="center"/>
       </w:pPr>
-      <w:bookmarkStart w:id="49" w:name="_Toc133569302"/>
+      <w:bookmarkStart w:id="50" w:name="_Toc133581264"/>
       <w:r>
         <w:t xml:space="preserve">Figura </w:t>
       </w:r>
@@ -10051,7 +11812,7 @@
       <w:r>
         <w:t xml:space="preserve"> - Interfaccia scudo attivo</w:t>
       </w:r>
-      <w:bookmarkEnd w:id="49"/>
+      <w:bookmarkEnd w:id="50"/>
     </w:p>
     <w:p>
       <w:r>
@@ -10088,7 +11849,7 @@
                     </pic:cNvPicPr>
                   </pic:nvPicPr>
                   <pic:blipFill>
-                    <a:blip r:embed="rId27">
+                    <a:blip r:embed="rId28">
                       <a:extLst>
                         <a:ext uri="{28A0092B-C50C-407E-A947-70E740481C1C}">
                           <a14:useLocalDpi xmlns:a14="http://schemas.microsoft.com/office/drawing/2010/main" val="0"/>
@@ -10125,7 +11886,7 @@
         <w:pStyle w:val="Didascalia"/>
         <w:jc w:val="center"/>
       </w:pPr>
-      <w:bookmarkStart w:id="50" w:name="_Toc133569303"/>
+      <w:bookmarkStart w:id="51" w:name="_Toc133581265"/>
       <w:r>
         <w:t xml:space="preserve">Figura </w:t>
       </w:r>
@@ -10153,7 +11914,7 @@
       <w:r>
         <w:t xml:space="preserve"> - Interfaccia classifica</w:t>
       </w:r>
-      <w:bookmarkEnd w:id="50"/>
+      <w:bookmarkEnd w:id="51"/>
     </w:p>
     <w:p>
       <w:r>
@@ -10173,7 +11934,6 @@
         <w:br w:type="page"/>
       </w:r>
     </w:p>
-    <w:p/>
     <w:p>
       <w:pPr>
         <w:pStyle w:val="Titolo2"/>
@@ -10181,18 +11941,19 @@
           <w:lang w:val="it-CH"/>
         </w:rPr>
       </w:pPr>
-      <w:bookmarkStart w:id="51" w:name="_Toc429059812"/>
-      <w:bookmarkStart w:id="52" w:name="_Toc132983606"/>
-      <w:bookmarkStart w:id="53" w:name="_Toc133569275"/>
+      <w:bookmarkStart w:id="52" w:name="_Toc429059812"/>
+      <w:bookmarkStart w:id="53" w:name="_Toc132983606"/>
+      <w:bookmarkStart w:id="54" w:name="_Toc133581483"/>
       <w:r>
         <w:rPr>
           <w:lang w:val="it-CH"/>
         </w:rPr>
+        <w:lastRenderedPageBreak/>
         <w:t>Design procedurale</w:t>
       </w:r>
-      <w:bookmarkEnd w:id="51"/>
       <w:bookmarkEnd w:id="52"/>
       <w:bookmarkEnd w:id="53"/>
+      <w:bookmarkEnd w:id="54"/>
     </w:p>
     <w:p>
       <w:r>
@@ -10278,16 +12039,16 @@
           <w:bottom w:val="single" w:sz="4" w:space="1" w:color="auto"/>
         </w:pBdr>
       </w:pPr>
-      <w:bookmarkStart w:id="54" w:name="_Toc461179222"/>
-      <w:bookmarkStart w:id="55" w:name="_Toc132983607"/>
-      <w:bookmarkStart w:id="56" w:name="_Toc133569276"/>
+      <w:bookmarkStart w:id="55" w:name="_Toc461179222"/>
+      <w:bookmarkStart w:id="56" w:name="_Toc132983607"/>
+      <w:bookmarkStart w:id="57" w:name="_Toc133581484"/>
       <w:r>
         <w:lastRenderedPageBreak/>
         <w:t>Implementazione</w:t>
       </w:r>
-      <w:bookmarkEnd w:id="54"/>
       <w:bookmarkEnd w:id="55"/>
       <w:bookmarkEnd w:id="56"/>
+      <w:bookmarkEnd w:id="57"/>
     </w:p>
     <w:p>
       <w:r>
@@ -10350,37 +12111,351 @@
     </w:p>
     <w:p>
       <w:pPr>
-        <w:pStyle w:val="Titolo1"/>
-      </w:pPr>
-      <w:bookmarkStart w:id="57" w:name="_Toc461179223"/>
-      <w:bookmarkStart w:id="58" w:name="_Toc132983608"/>
-      <w:bookmarkStart w:id="59" w:name="_Toc133569277"/>
-      <w:r>
-        <w:t>Test</w:t>
-      </w:r>
-      <w:bookmarkEnd w:id="57"/>
-      <w:bookmarkEnd w:id="58"/>
-      <w:bookmarkEnd w:id="59"/>
+        <w:spacing w:before="240"/>
+      </w:pPr>
     </w:p>
     <w:p>
       <w:pPr>
         <w:pStyle w:val="Titolo2"/>
+      </w:pPr>
+      <w:bookmarkStart w:id="58" w:name="_Toc133581485"/>
+      <w:r>
+        <w:t>Scripts</w:t>
+      </w:r>
+      <w:bookmarkEnd w:id="58"/>
+    </w:p>
+    <w:p>
+      <w:pPr>
+        <w:pStyle w:val="Titolo3"/>
+        <w:spacing w:before="240"/>
+      </w:pPr>
+      <w:bookmarkStart w:id="59" w:name="_Toc133581486"/>
+      <w:proofErr w:type="spellStart"/>
+      <w:r>
+        <w:t>UIButtonManager</w:t>
+      </w:r>
+      <w:bookmarkEnd w:id="59"/>
+      <w:proofErr w:type="spellEnd"/>
+    </w:p>
+    <w:p>
+      <w:pPr>
+        <w:keepNext/>
+        <w:jc w:val="center"/>
+      </w:pPr>
+      <w:r>
+        <w:rPr>
+          <w:noProof/>
+          <w:lang w:val="it-IT"/>
+        </w:rPr>
+        <w:drawing>
+          <wp:inline distT="0" distB="0" distL="0" distR="0" wp14:anchorId="106B9948" wp14:editId="4F55A773">
+            <wp:extent cx="4229100" cy="3371850"/>
+            <wp:effectExtent l="133350" t="114300" r="152400" b="171450"/>
+            <wp:docPr id="22" name="Immagine 22"/>
+            <wp:cNvGraphicFramePr>
+              <a:graphicFrameLocks xmlns:a="http://schemas.openxmlformats.org/drawingml/2006/main" noChangeAspect="1"/>
+            </wp:cNvGraphicFramePr>
+            <a:graphic xmlns:a="http://schemas.openxmlformats.org/drawingml/2006/main">
+              <a:graphicData uri="http://schemas.openxmlformats.org/drawingml/2006/picture">
+                <pic:pic xmlns:pic="http://schemas.openxmlformats.org/drawingml/2006/picture">
+                  <pic:nvPicPr>
+                    <pic:cNvPr id="0" name="Picture 6"/>
+                    <pic:cNvPicPr>
+                      <a:picLocks noChangeAspect="1" noChangeArrowheads="1"/>
+                    </pic:cNvPicPr>
+                  </pic:nvPicPr>
+                  <pic:blipFill>
+                    <a:blip r:embed="rId29">
+                      <a:extLst>
+                        <a:ext uri="{28A0092B-C50C-407E-A947-70E740481C1C}">
+                          <a14:useLocalDpi xmlns:a14="http://schemas.microsoft.com/office/drawing/2010/main" val="0"/>
+                        </a:ext>
+                      </a:extLst>
+                    </a:blip>
+                    <a:srcRect/>
+                    <a:stretch>
+                      <a:fillRect/>
+                    </a:stretch>
+                  </pic:blipFill>
+                  <pic:spPr bwMode="auto">
+                    <a:xfrm>
+                      <a:off x="0" y="0"/>
+                      <a:ext cx="4229100" cy="3371850"/>
+                    </a:xfrm>
+                    <a:prstGeom prst="rect">
+                      <a:avLst/>
+                    </a:prstGeom>
+                    <a:solidFill>
+                      <a:srgbClr val="FFFFFF">
+                        <a:shade val="85000"/>
+                      </a:srgbClr>
+                    </a:solidFill>
+                    <a:ln w="88900" cap="sq">
+                      <a:solidFill>
+                        <a:srgbClr val="FFFFFF"/>
+                      </a:solidFill>
+                      <a:miter lim="800000"/>
+                    </a:ln>
+                    <a:effectLst>
+                      <a:outerShdw blurRad="55000" dist="18000" dir="5400000" algn="tl" rotWithShape="0">
+                        <a:srgbClr val="000000">
+                          <a:alpha val="40000"/>
+                        </a:srgbClr>
+                      </a:outerShdw>
+                    </a:effectLst>
+                    <a:scene3d>
+                      <a:camera prst="orthographicFront"/>
+                      <a:lightRig rig="twoPt" dir="t">
+                        <a:rot lat="0" lon="0" rev="7200000"/>
+                      </a:lightRig>
+                    </a:scene3d>
+                    <a:sp3d>
+                      <a:bevelT w="25400" h="19050"/>
+                      <a:contourClr>
+                        <a:srgbClr val="FFFFFF"/>
+                      </a:contourClr>
+                    </a:sp3d>
+                  </pic:spPr>
+                </pic:pic>
+              </a:graphicData>
+            </a:graphic>
+          </wp:inline>
+        </w:drawing>
+      </w:r>
+    </w:p>
+    <w:p>
+      <w:pPr>
+        <w:pStyle w:val="Didascalia"/>
+        <w:jc w:val="center"/>
+      </w:pPr>
+      <w:bookmarkStart w:id="60" w:name="_Toc133581266"/>
+      <w:r>
+        <w:t xml:space="preserve">Figura </w:t>
+      </w:r>
+      <w:r>
+        <w:fldChar w:fldCharType="begin"/>
+      </w:r>
+      <w:r>
+        <w:instrText xml:space="preserve"> SEQ Figura \* ARABIC </w:instrText>
+      </w:r>
+      <w:r>
+        <w:fldChar w:fldCharType="separate"/>
+      </w:r>
+      <w:r>
+        <w:rPr>
+          <w:noProof/>
+        </w:rPr>
+        <w:t>13</w:t>
+      </w:r>
+      <w:r>
+        <w:fldChar w:fldCharType="end"/>
+      </w:r>
+      <w:r>
+        <w:t xml:space="preserve"> - </w:t>
+      </w:r>
+      <w:proofErr w:type="spellStart"/>
+      <w:r>
+        <w:t>UIButtonManager</w:t>
+      </w:r>
+      <w:proofErr w:type="spellEnd"/>
+      <w:r>
+        <w:t xml:space="preserve"> Variabili</w:t>
+      </w:r>
+      <w:bookmarkEnd w:id="60"/>
+    </w:p>
+    <w:p>
+      <w:pPr>
+        <w:keepNext/>
+        <w:jc w:val="center"/>
+      </w:pPr>
+      <w:r>
+        <w:rPr>
+          <w:noProof/>
+          <w:lang w:val="it-IT"/>
+        </w:rPr>
+        <w:lastRenderedPageBreak/>
+        <w:drawing>
+          <wp:inline distT="0" distB="0" distL="0" distR="0" wp14:anchorId="3C488A5B" wp14:editId="11D197F0">
+            <wp:extent cx="5543550" cy="6276975"/>
+            <wp:effectExtent l="0" t="0" r="0" b="9525"/>
+            <wp:docPr id="23" name="Immagine 23"/>
+            <wp:cNvGraphicFramePr>
+              <a:graphicFrameLocks xmlns:a="http://schemas.openxmlformats.org/drawingml/2006/main" noChangeAspect="1"/>
+            </wp:cNvGraphicFramePr>
+            <a:graphic xmlns:a="http://schemas.openxmlformats.org/drawingml/2006/main">
+              <a:graphicData uri="http://schemas.openxmlformats.org/drawingml/2006/picture">
+                <pic:pic xmlns:pic="http://schemas.openxmlformats.org/drawingml/2006/picture">
+                  <pic:nvPicPr>
+                    <pic:cNvPr id="0" name="Picture 7"/>
+                    <pic:cNvPicPr>
+                      <a:picLocks noChangeAspect="1" noChangeArrowheads="1"/>
+                    </pic:cNvPicPr>
+                  </pic:nvPicPr>
+                  <pic:blipFill>
+                    <a:blip r:embed="rId30">
+                      <a:extLst>
+                        <a:ext uri="{28A0092B-C50C-407E-A947-70E740481C1C}">
+                          <a14:useLocalDpi xmlns:a14="http://schemas.microsoft.com/office/drawing/2010/main" val="0"/>
+                        </a:ext>
+                      </a:extLst>
+                    </a:blip>
+                    <a:srcRect/>
+                    <a:stretch>
+                      <a:fillRect/>
+                    </a:stretch>
+                  </pic:blipFill>
+                  <pic:spPr bwMode="auto">
+                    <a:xfrm>
+                      <a:off x="0" y="0"/>
+                      <a:ext cx="5543550" cy="6276975"/>
+                    </a:xfrm>
+                    <a:prstGeom prst="rect">
+                      <a:avLst/>
+                    </a:prstGeom>
+                    <a:noFill/>
+                    <a:ln>
+                      <a:noFill/>
+                    </a:ln>
+                  </pic:spPr>
+                </pic:pic>
+              </a:graphicData>
+            </a:graphic>
+          </wp:inline>
+        </w:drawing>
+      </w:r>
+    </w:p>
+    <w:p>
+      <w:pPr>
+        <w:pStyle w:val="Didascalia"/>
+        <w:jc w:val="center"/>
+        <w:rPr>
+          <w:lang w:val="it-IT"/>
+        </w:rPr>
+      </w:pPr>
+      <w:bookmarkStart w:id="61" w:name="_Toc133581267"/>
+      <w:r>
+        <w:t xml:space="preserve">Figura </w:t>
+      </w:r>
+      <w:r>
+        <w:fldChar w:fldCharType="begin"/>
+      </w:r>
+      <w:r>
+        <w:instrText xml:space="preserve"> SEQ Figura \* ARABIC </w:instrText>
+      </w:r>
+      <w:r>
+        <w:fldChar w:fldCharType="separate"/>
+      </w:r>
+      <w:r>
+        <w:rPr>
+          <w:noProof/>
+        </w:rPr>
+        <w:t>14</w:t>
+      </w:r>
+      <w:r>
+        <w:fldChar w:fldCharType="end"/>
+      </w:r>
+      <w:r>
+        <w:t xml:space="preserve"> - </w:t>
+      </w:r>
+      <w:proofErr w:type="spellStart"/>
+      <w:r>
+        <w:t>UIButtonManager</w:t>
+      </w:r>
+      <w:proofErr w:type="spellEnd"/>
+      <w:r>
+        <w:t xml:space="preserve"> Metodi</w:t>
+      </w:r>
+      <w:bookmarkEnd w:id="61"/>
+    </w:p>
+    <w:p>
+      <w:pPr>
+        <w:rPr>
+          <w:lang w:val="it-IT"/>
+        </w:rPr>
+      </w:pPr>
+      <w:r>
+        <w:rPr>
+          <w:lang w:val="it-IT"/>
+        </w:rPr>
+        <w:t>Questi due metodi servono per sottolineare tramite un’immagine i pulsanti grazie al loro delta x. Il primo metodo verifica se l’immagine non si sta espandendo e se il delta x corrente sia minore di quello impostato. Se questa condizione è vera, l’immagine si espanderà. Il secondo metodo fa esattamente il contrario.</w:t>
+      </w:r>
+      <w:r>
+        <w:rPr>
+          <w:lang w:val="it-IT"/>
+        </w:rPr>
+        <w:br/>
+        <w:t xml:space="preserve">I due metodi vengono chiamati nel </w:t>
+      </w:r>
+      <w:proofErr w:type="spellStart"/>
+      <w:proofErr w:type="gramStart"/>
+      <w:r>
+        <w:rPr>
+          <w:lang w:val="it-IT"/>
+        </w:rPr>
+        <w:t>MouseOver</w:t>
+      </w:r>
+      <w:proofErr w:type="spellEnd"/>
+      <w:r>
+        <w:rPr>
+          <w:lang w:val="it-IT"/>
+        </w:rPr>
+        <w:t>(</w:t>
+      </w:r>
+      <w:proofErr w:type="gramEnd"/>
+      <w:r>
+        <w:rPr>
+          <w:lang w:val="it-IT"/>
+        </w:rPr>
+        <w:t xml:space="preserve">) e </w:t>
+      </w:r>
+      <w:proofErr w:type="spellStart"/>
+      <w:r>
+        <w:rPr>
+          <w:lang w:val="it-IT"/>
+        </w:rPr>
+        <w:t>MouseNotOver</w:t>
+      </w:r>
+      <w:proofErr w:type="spellEnd"/>
+      <w:r>
+        <w:rPr>
+          <w:lang w:val="it-IT"/>
+        </w:rPr>
+        <w:t>().</w:t>
+      </w:r>
+    </w:p>
+    <w:p>
+      <w:pPr>
+        <w:pStyle w:val="Titolo1"/>
+      </w:pPr>
+      <w:bookmarkStart w:id="62" w:name="_Toc461179223"/>
+      <w:bookmarkStart w:id="63" w:name="_Toc132983608"/>
+      <w:bookmarkStart w:id="64" w:name="_Toc133581487"/>
+      <w:r>
+        <w:t>Test</w:t>
+      </w:r>
+      <w:bookmarkEnd w:id="62"/>
+      <w:bookmarkEnd w:id="63"/>
+      <w:bookmarkEnd w:id="64"/>
+    </w:p>
+    <w:p>
+      <w:pPr>
+        <w:pStyle w:val="Titolo2"/>
         <w:rPr>
           <w:lang w:val="it-CH"/>
         </w:rPr>
       </w:pPr>
-      <w:bookmarkStart w:id="60" w:name="_Toc461179224"/>
-      <w:bookmarkStart w:id="61" w:name="_Toc132983609"/>
-      <w:bookmarkStart w:id="62" w:name="_Toc133569278"/>
+      <w:bookmarkStart w:id="65" w:name="_Toc461179224"/>
+      <w:bookmarkStart w:id="66" w:name="_Toc132983609"/>
+      <w:bookmarkStart w:id="67" w:name="_Toc133581488"/>
       <w:r>
         <w:rPr>
           <w:lang w:val="it-CH"/>
         </w:rPr>
         <w:t>Protocollo di test</w:t>
       </w:r>
-      <w:bookmarkEnd w:id="60"/>
-      <w:bookmarkEnd w:id="61"/>
-      <w:bookmarkEnd w:id="62"/>
+      <w:bookmarkEnd w:id="65"/>
+      <w:bookmarkEnd w:id="66"/>
+      <w:bookmarkEnd w:id="67"/>
     </w:p>
     <w:p>
       <w:r>
@@ -10395,16 +12470,16 @@
           <w:lang w:val="it-CH"/>
         </w:rPr>
       </w:pPr>
-      <w:bookmarkStart w:id="63" w:name="_Toc132983610"/>
-      <w:bookmarkStart w:id="64" w:name="_Toc133569279"/>
+      <w:bookmarkStart w:id="68" w:name="_Toc132983610"/>
+      <w:bookmarkStart w:id="69" w:name="_Toc133581489"/>
       <w:r>
         <w:rPr>
           <w:lang w:val="it-CH"/>
         </w:rPr>
         <w:t>Test Case Obbligatori</w:t>
       </w:r>
-      <w:bookmarkEnd w:id="63"/>
-      <w:bookmarkEnd w:id="64"/>
+      <w:bookmarkEnd w:id="68"/>
+      <w:bookmarkEnd w:id="69"/>
     </w:p>
     <w:tbl>
       <w:tblPr>
@@ -11013,18 +13088,16 @@
                 <w:szCs w:val="18"/>
                 <w:lang w:val="it-CH"/>
               </w:rPr>
-              <w:t xml:space="preserve">L'utente </w:t>
-            </w:r>
-            <w:proofErr w:type="spellStart"/>
-            <w:r>
-              <w:rPr>
-                <w:sz w:val="18"/>
-                <w:szCs w:val="18"/>
-                <w:lang w:val="it-CH"/>
-              </w:rPr>
-              <w:t>puo'</w:t>
-            </w:r>
-            <w:proofErr w:type="spellEnd"/>
+              <w:t>L'utente p</w:t>
+            </w:r>
+            <w:r>
+              <w:rPr>
+                <w:sz w:val="18"/>
+                <w:szCs w:val="18"/>
+                <w:lang w:val="it-CH"/>
+              </w:rPr>
+              <w:t>uò</w:t>
+            </w:r>
             <w:r>
               <w:rPr>
                 <w:sz w:val="18"/>
@@ -11162,38 +13235,37 @@
                 <w:szCs w:val="18"/>
                 <w:lang w:val="it-CH"/>
               </w:rPr>
-              <w:t xml:space="preserve">L’utente è in grado di interagire con </w:t>
-            </w:r>
-            <w:proofErr w:type="spellStart"/>
-            <w:r>
-              <w:rPr>
-                <w:sz w:val="18"/>
-                <w:szCs w:val="18"/>
-                <w:lang w:val="it-CH"/>
-              </w:rPr>
-              <w:t>gi</w:t>
-            </w:r>
-            <w:proofErr w:type="spellEnd"/>
-            <w:r>
-              <w:rPr>
-                <w:sz w:val="18"/>
-                <w:szCs w:val="18"/>
-                <w:lang w:val="it-CH"/>
-              </w:rPr>
-              <w:t xml:space="preserve"> oggetti delle schermate sia con controller che con tastiera</w:t>
+              <w:t>L’utente è in grado di interagire con g</w:t>
+            </w:r>
+            <w:r>
+              <w:rPr>
+                <w:sz w:val="18"/>
+                <w:szCs w:val="18"/>
+                <w:lang w:val="it-CH"/>
+              </w:rPr>
+              <w:t>l</w:t>
+            </w:r>
+            <w:r>
+              <w:rPr>
+                <w:sz w:val="18"/>
+                <w:szCs w:val="18"/>
+                <w:lang w:val="it-CH"/>
+              </w:rPr>
+              <w:t>i oggetti delle schermate sia con controller che con tastiera</w:t>
             </w:r>
           </w:p>
         </w:tc>
       </w:tr>
     </w:tbl>
     <w:p/>
-    <w:p/>
-    <w:p/>
-    <w:p/>
-    <w:p/>
-    <w:p/>
-    <w:p/>
-    <w:p/>
+    <w:p>
+      <w:pPr>
+        <w:jc w:val="left"/>
+      </w:pPr>
+      <w:r>
+        <w:br w:type="page"/>
+      </w:r>
+    </w:p>
     <w:tbl>
       <w:tblPr>
         <w:tblStyle w:val="Tabellaelenco6acolori"/>
@@ -11592,7 +13664,7 @@
                 <w:lang w:val="it-CH"/>
               </w:rPr>
             </w:pPr>
-            <w:bookmarkStart w:id="65" w:name="_Toc461179225"/>
+            <w:bookmarkStart w:id="70" w:name="_Toc461179225"/>
             <w:r>
               <w:rPr>
                 <w:b w:val="0"/>
@@ -12486,18 +14558,16 @@
                 <w:szCs w:val="18"/>
                 <w:lang w:val="it-CH"/>
               </w:rPr>
-              <w:t xml:space="preserve">L'utente </w:t>
-            </w:r>
-            <w:proofErr w:type="spellStart"/>
-            <w:r>
-              <w:rPr>
-                <w:sz w:val="18"/>
-                <w:szCs w:val="18"/>
-                <w:lang w:val="it-CH"/>
-              </w:rPr>
-              <w:t>puo'</w:t>
-            </w:r>
-            <w:proofErr w:type="spellEnd"/>
+              <w:t>L'utente p</w:t>
+            </w:r>
+            <w:r>
+              <w:rPr>
+                <w:sz w:val="18"/>
+                <w:szCs w:val="18"/>
+                <w:lang w:val="it-CH"/>
+              </w:rPr>
+              <w:t>uò</w:t>
+            </w:r>
             <w:r>
               <w:rPr>
                 <w:sz w:val="18"/>
@@ -12595,14 +14665,12 @@
               </w:rPr>
               <w:t xml:space="preserve">Si para con lo </w:t>
             </w:r>
-            <w:proofErr w:type="spellStart"/>
             <w:r>
               <w:rPr>
                 <w:lang w:eastAsia="en-US"/>
               </w:rPr>
-              <w:t>scudp</w:t>
-            </w:r>
-            <w:proofErr w:type="spellEnd"/>
+              <w:t>scudo</w:t>
+            </w:r>
           </w:p>
         </w:tc>
       </w:tr>
@@ -13333,35 +15401,19 @@
               <w:rPr>
                 <w:lang w:eastAsia="en-US"/>
               </w:rPr>
-              <w:t xml:space="preserve">L’utente </w:t>
-            </w:r>
-            <w:proofErr w:type="spellStart"/>
+              <w:t>L’utente guard</w:t>
+            </w:r>
             <w:r>
               <w:rPr>
                 <w:lang w:eastAsia="en-US"/>
               </w:rPr>
-              <w:t>guard</w:t>
-            </w:r>
-            <w:proofErr w:type="spellEnd"/>
+              <w:t xml:space="preserve">a </w:t>
+            </w:r>
             <w:r>
               <w:rPr>
                 <w:lang w:eastAsia="en-US"/>
               </w:rPr>
-              <w:t xml:space="preserve"> </w:t>
-            </w:r>
-            <w:proofErr w:type="spellStart"/>
-            <w:r>
-              <w:rPr>
-                <w:lang w:eastAsia="en-US"/>
-              </w:rPr>
-              <w:t>ail</w:t>
-            </w:r>
-            <w:proofErr w:type="spellEnd"/>
-            <w:r>
-              <w:rPr>
-                <w:lang w:eastAsia="en-US"/>
-              </w:rPr>
-              <w:t xml:space="preserve"> tempo scorrere</w:t>
+              <w:t>il tempo scorrere</w:t>
             </w:r>
           </w:p>
         </w:tc>
@@ -15261,18 +17313,16 @@
                 <w:szCs w:val="18"/>
                 <w:lang w:val="it-CH"/>
               </w:rPr>
-              <w:t xml:space="preserve">Il giocatore </w:t>
-            </w:r>
-            <w:proofErr w:type="spellStart"/>
-            <w:r>
-              <w:rPr>
-                <w:sz w:val="18"/>
-                <w:szCs w:val="18"/>
-                <w:lang w:val="it-CH"/>
-              </w:rPr>
-              <w:t>puo'</w:t>
-            </w:r>
-            <w:proofErr w:type="spellEnd"/>
+              <w:t>Il giocatore pu</w:t>
+            </w:r>
+            <w:r>
+              <w:rPr>
+                <w:sz w:val="18"/>
+                <w:szCs w:val="18"/>
+                <w:lang w:val="it-CH"/>
+              </w:rPr>
+              <w:t>ò</w:t>
+            </w:r>
             <w:r>
               <w:rPr>
                 <w:sz w:val="18"/>
@@ -16109,16 +18159,20 @@
               <w:rPr>
                 <w:lang w:eastAsia="en-US"/>
               </w:rPr>
-              <w:t xml:space="preserve">L’utente vede i movimenti degli altri </w:t>
-            </w:r>
-            <w:proofErr w:type="spellStart"/>
+              <w:t>L’utente vede i movimenti degli altri gi</w:t>
+            </w:r>
             <w:r>
               <w:rPr>
                 <w:lang w:eastAsia="en-US"/>
               </w:rPr>
-              <w:t>gicoatori</w:t>
-            </w:r>
-            <w:proofErr w:type="spellEnd"/>
+              <w:t>oc</w:t>
+            </w:r>
+            <w:r>
+              <w:rPr>
+                <w:lang w:eastAsia="en-US"/>
+              </w:rPr>
+              <w:t>atori</w:t>
+            </w:r>
           </w:p>
         </w:tc>
       </w:tr>
@@ -16198,8 +18252,6 @@
         </w:rPr>
         <w:br w:type="page"/>
       </w:r>
-      <w:bookmarkStart w:id="66" w:name="_GoBack"/>
-      <w:bookmarkEnd w:id="66"/>
     </w:p>
     <w:p>
       <w:pPr>
@@ -16208,8 +18260,8 @@
           <w:lang w:val="it-CH"/>
         </w:rPr>
       </w:pPr>
-      <w:bookmarkStart w:id="67" w:name="_Toc132983612"/>
-      <w:bookmarkStart w:id="68" w:name="_Toc133569281"/>
+      <w:bookmarkStart w:id="71" w:name="_Toc132983612"/>
+      <w:bookmarkStart w:id="72" w:name="_Toc133581490"/>
       <w:r>
         <w:rPr>
           <w:lang w:val="it-CH"/>
@@ -16217,9 +18269,9 @@
         <w:lastRenderedPageBreak/>
         <w:t>Risultati test</w:t>
       </w:r>
-      <w:bookmarkEnd w:id="65"/>
-      <w:bookmarkEnd w:id="67"/>
-      <w:bookmarkEnd w:id="68"/>
+      <w:bookmarkEnd w:id="70"/>
+      <w:bookmarkEnd w:id="71"/>
+      <w:bookmarkEnd w:id="72"/>
     </w:p>
     <w:tbl>
       <w:tblPr>
@@ -16240,7 +18292,7 @@
         <w:tc>
           <w:tcPr>
             <w:cnfStyle w:val="001000000000" w:firstRow="0" w:lastRow="0" w:firstColumn="1" w:lastColumn="0" w:oddVBand="0" w:evenVBand="0" w:oddHBand="0" w:evenHBand="0" w:firstRowFirstColumn="0" w:firstRowLastColumn="0" w:lastRowFirstColumn="0" w:lastRowLastColumn="0"/>
-            <w:tcW w:w="2327" w:type="dxa"/>
+            <w:tcW w:w="2324" w:type="dxa"/>
           </w:tcPr>
           <w:p>
             <w:pPr>
@@ -16253,7 +18305,7 @@
         </w:tc>
         <w:tc>
           <w:tcPr>
-            <w:tcW w:w="2501" w:type="dxa"/>
+            <w:tcW w:w="2498" w:type="dxa"/>
           </w:tcPr>
           <w:p>
             <w:pPr>
@@ -16267,7 +18319,7 @@
         </w:tc>
         <w:tc>
           <w:tcPr>
-            <w:tcW w:w="2590" w:type="dxa"/>
+            <w:tcW w:w="2588" w:type="dxa"/>
           </w:tcPr>
           <w:p>
             <w:pPr>
@@ -16281,7 +18333,7 @@
         </w:tc>
         <w:tc>
           <w:tcPr>
-            <w:tcW w:w="2220" w:type="dxa"/>
+            <w:tcW w:w="2218" w:type="dxa"/>
           </w:tcPr>
           <w:p>
             <w:pPr>
@@ -16302,17 +18354,20 @@
         <w:tc>
           <w:tcPr>
             <w:cnfStyle w:val="001000000000" w:firstRow="0" w:lastRow="0" w:firstColumn="1" w:lastColumn="0" w:oddVBand="0" w:evenVBand="0" w:oddHBand="0" w:evenHBand="0" w:firstRowFirstColumn="0" w:firstRowLastColumn="0" w:lastRowFirstColumn="0" w:lastRowLastColumn="0"/>
-            <w:tcW w:w="2327" w:type="dxa"/>
+            <w:tcW w:w="2324" w:type="dxa"/>
           </w:tcPr>
           <w:p>
             <w:pPr>
               <w:jc w:val="left"/>
             </w:pPr>
-          </w:p>
-        </w:tc>
-        <w:tc>
-          <w:tcPr>
-            <w:tcW w:w="2501" w:type="dxa"/>
+            <w:r>
+              <w:t>TC-001</w:t>
+            </w:r>
+          </w:p>
+        </w:tc>
+        <w:tc>
+          <w:tcPr>
+            <w:tcW w:w="2498" w:type="dxa"/>
           </w:tcPr>
           <w:p>
             <w:pPr>
@@ -16323,7 +18378,7 @@
         </w:tc>
         <w:tc>
           <w:tcPr>
-            <w:tcW w:w="2590" w:type="dxa"/>
+            <w:tcW w:w="2588" w:type="dxa"/>
           </w:tcPr>
           <w:p>
             <w:pPr>
@@ -16334,7 +18389,7 @@
         </w:tc>
         <w:tc>
           <w:tcPr>
-            <w:tcW w:w="2220" w:type="dxa"/>
+            <w:tcW w:w="2218" w:type="dxa"/>
           </w:tcPr>
           <w:p>
             <w:pPr>
@@ -16351,17 +18406,20 @@
         <w:tc>
           <w:tcPr>
             <w:cnfStyle w:val="001000000000" w:firstRow="0" w:lastRow="0" w:firstColumn="1" w:lastColumn="0" w:oddVBand="0" w:evenVBand="0" w:oddHBand="0" w:evenHBand="0" w:firstRowFirstColumn="0" w:firstRowLastColumn="0" w:lastRowFirstColumn="0" w:lastRowLastColumn="0"/>
-            <w:tcW w:w="2327" w:type="dxa"/>
+            <w:tcW w:w="2324" w:type="dxa"/>
           </w:tcPr>
           <w:p>
             <w:pPr>
               <w:jc w:val="left"/>
             </w:pPr>
-          </w:p>
-        </w:tc>
-        <w:tc>
-          <w:tcPr>
-            <w:tcW w:w="2501" w:type="dxa"/>
+            <w:r>
+              <w:t>TC-002</w:t>
+            </w:r>
+          </w:p>
+        </w:tc>
+        <w:tc>
+          <w:tcPr>
+            <w:tcW w:w="2498" w:type="dxa"/>
           </w:tcPr>
           <w:p>
             <w:pPr>
@@ -16372,7 +18430,7 @@
         </w:tc>
         <w:tc>
           <w:tcPr>
-            <w:tcW w:w="2590" w:type="dxa"/>
+            <w:tcW w:w="2588" w:type="dxa"/>
           </w:tcPr>
           <w:p>
             <w:pPr>
@@ -16383,7 +18441,7 @@
         </w:tc>
         <w:tc>
           <w:tcPr>
-            <w:tcW w:w="2220" w:type="dxa"/>
+            <w:tcW w:w="2218" w:type="dxa"/>
           </w:tcPr>
           <w:p>
             <w:pPr>
@@ -16401,17 +18459,20 @@
         <w:tc>
           <w:tcPr>
             <w:cnfStyle w:val="001000000000" w:firstRow="0" w:lastRow="0" w:firstColumn="1" w:lastColumn="0" w:oddVBand="0" w:evenVBand="0" w:oddHBand="0" w:evenHBand="0" w:firstRowFirstColumn="0" w:firstRowLastColumn="0" w:lastRowFirstColumn="0" w:lastRowLastColumn="0"/>
-            <w:tcW w:w="2327" w:type="dxa"/>
+            <w:tcW w:w="2324" w:type="dxa"/>
           </w:tcPr>
           <w:p>
             <w:pPr>
               <w:jc w:val="left"/>
             </w:pPr>
-          </w:p>
-        </w:tc>
-        <w:tc>
-          <w:tcPr>
-            <w:tcW w:w="2501" w:type="dxa"/>
+            <w:r>
+              <w:t>TC-003</w:t>
+            </w:r>
+          </w:p>
+        </w:tc>
+        <w:tc>
+          <w:tcPr>
+            <w:tcW w:w="2498" w:type="dxa"/>
           </w:tcPr>
           <w:p>
             <w:pPr>
@@ -16422,7 +18483,7 @@
         </w:tc>
         <w:tc>
           <w:tcPr>
-            <w:tcW w:w="2590" w:type="dxa"/>
+            <w:tcW w:w="2588" w:type="dxa"/>
           </w:tcPr>
           <w:p>
             <w:pPr>
@@ -16433,7 +18494,7 @@
         </w:tc>
         <w:tc>
           <w:tcPr>
-            <w:tcW w:w="2220" w:type="dxa"/>
+            <w:tcW w:w="2218" w:type="dxa"/>
           </w:tcPr>
           <w:p>
             <w:pPr>
@@ -16450,17 +18511,20 @@
         <w:tc>
           <w:tcPr>
             <w:cnfStyle w:val="001000000000" w:firstRow="0" w:lastRow="0" w:firstColumn="1" w:lastColumn="0" w:oddVBand="0" w:evenVBand="0" w:oddHBand="0" w:evenHBand="0" w:firstRowFirstColumn="0" w:firstRowLastColumn="0" w:lastRowFirstColumn="0" w:lastRowLastColumn="0"/>
-            <w:tcW w:w="2327" w:type="dxa"/>
+            <w:tcW w:w="2324" w:type="dxa"/>
           </w:tcPr>
           <w:p>
             <w:pPr>
               <w:jc w:val="left"/>
             </w:pPr>
-          </w:p>
-        </w:tc>
-        <w:tc>
-          <w:tcPr>
-            <w:tcW w:w="2501" w:type="dxa"/>
+            <w:r>
+              <w:t>TC-004</w:t>
+            </w:r>
+          </w:p>
+        </w:tc>
+        <w:tc>
+          <w:tcPr>
+            <w:tcW w:w="2498" w:type="dxa"/>
           </w:tcPr>
           <w:p>
             <w:pPr>
@@ -16471,7 +18535,7 @@
         </w:tc>
         <w:tc>
           <w:tcPr>
-            <w:tcW w:w="2590" w:type="dxa"/>
+            <w:tcW w:w="2588" w:type="dxa"/>
           </w:tcPr>
           <w:p>
             <w:pPr>
@@ -16482,7 +18546,7 @@
         </w:tc>
         <w:tc>
           <w:tcPr>
-            <w:tcW w:w="2220" w:type="dxa"/>
+            <w:tcW w:w="2218" w:type="dxa"/>
           </w:tcPr>
           <w:p>
             <w:pPr>
@@ -16500,17 +18564,20 @@
         <w:tc>
           <w:tcPr>
             <w:cnfStyle w:val="001000000000" w:firstRow="0" w:lastRow="0" w:firstColumn="1" w:lastColumn="0" w:oddVBand="0" w:evenVBand="0" w:oddHBand="0" w:evenHBand="0" w:firstRowFirstColumn="0" w:firstRowLastColumn="0" w:lastRowFirstColumn="0" w:lastRowLastColumn="0"/>
-            <w:tcW w:w="2327" w:type="dxa"/>
+            <w:tcW w:w="2324" w:type="dxa"/>
           </w:tcPr>
           <w:p>
             <w:pPr>
               <w:jc w:val="left"/>
             </w:pPr>
-          </w:p>
-        </w:tc>
-        <w:tc>
-          <w:tcPr>
-            <w:tcW w:w="2501" w:type="dxa"/>
+            <w:r>
+              <w:t>TC-005</w:t>
+            </w:r>
+          </w:p>
+        </w:tc>
+        <w:tc>
+          <w:tcPr>
+            <w:tcW w:w="2498" w:type="dxa"/>
           </w:tcPr>
           <w:p>
             <w:pPr>
@@ -16521,7 +18588,7 @@
         </w:tc>
         <w:tc>
           <w:tcPr>
-            <w:tcW w:w="2590" w:type="dxa"/>
+            <w:tcW w:w="2588" w:type="dxa"/>
           </w:tcPr>
           <w:p>
             <w:pPr>
@@ -16532,7 +18599,7 @@
         </w:tc>
         <w:tc>
           <w:tcPr>
-            <w:tcW w:w="2220" w:type="dxa"/>
+            <w:tcW w:w="2218" w:type="dxa"/>
           </w:tcPr>
           <w:p>
             <w:pPr>
@@ -16549,17 +18616,20 @@
         <w:tc>
           <w:tcPr>
             <w:cnfStyle w:val="001000000000" w:firstRow="0" w:lastRow="0" w:firstColumn="1" w:lastColumn="0" w:oddVBand="0" w:evenVBand="0" w:oddHBand="0" w:evenHBand="0" w:firstRowFirstColumn="0" w:firstRowLastColumn="0" w:lastRowFirstColumn="0" w:lastRowLastColumn="0"/>
-            <w:tcW w:w="2327" w:type="dxa"/>
+            <w:tcW w:w="2324" w:type="dxa"/>
           </w:tcPr>
           <w:p>
             <w:pPr>
               <w:jc w:val="left"/>
             </w:pPr>
-          </w:p>
-        </w:tc>
-        <w:tc>
-          <w:tcPr>
-            <w:tcW w:w="2501" w:type="dxa"/>
+            <w:r>
+              <w:t>TC-006</w:t>
+            </w:r>
+          </w:p>
+        </w:tc>
+        <w:tc>
+          <w:tcPr>
+            <w:tcW w:w="2498" w:type="dxa"/>
           </w:tcPr>
           <w:p>
             <w:pPr>
@@ -16570,7 +18640,7 @@
         </w:tc>
         <w:tc>
           <w:tcPr>
-            <w:tcW w:w="2590" w:type="dxa"/>
+            <w:tcW w:w="2588" w:type="dxa"/>
           </w:tcPr>
           <w:p>
             <w:pPr>
@@ -16581,7 +18651,322 @@
         </w:tc>
         <w:tc>
           <w:tcPr>
-            <w:tcW w:w="2220" w:type="dxa"/>
+            <w:tcW w:w="2218" w:type="dxa"/>
+          </w:tcPr>
+          <w:p>
+            <w:pPr>
+              <w:jc w:val="left"/>
+              <w:cnfStyle w:val="000000000000" w:firstRow="0" w:lastRow="0" w:firstColumn="0" w:lastColumn="0" w:oddVBand="0" w:evenVBand="0" w:oddHBand="0" w:evenHBand="0" w:firstRowFirstColumn="0" w:firstRowLastColumn="0" w:lastRowFirstColumn="0" w:lastRowLastColumn="0"/>
+            </w:pPr>
+          </w:p>
+        </w:tc>
+      </w:tr>
+      <w:tr>
+        <w:trPr>
+          <w:cnfStyle w:val="000000100000" w:firstRow="0" w:lastRow="0" w:firstColumn="0" w:lastColumn="0" w:oddVBand="0" w:evenVBand="0" w:oddHBand="1" w:evenHBand="0" w:firstRowFirstColumn="0" w:firstRowLastColumn="0" w:lastRowFirstColumn="0" w:lastRowLastColumn="0"/>
+          <w:trHeight w:val="340"/>
+        </w:trPr>
+        <w:tc>
+          <w:tcPr>
+            <w:cnfStyle w:val="001000000000" w:firstRow="0" w:lastRow="0" w:firstColumn="1" w:lastColumn="0" w:oddVBand="0" w:evenVBand="0" w:oddHBand="0" w:evenHBand="0" w:firstRowFirstColumn="0" w:firstRowLastColumn="0" w:lastRowFirstColumn="0" w:lastRowLastColumn="0"/>
+            <w:tcW w:w="2324" w:type="dxa"/>
+          </w:tcPr>
+          <w:p>
+            <w:pPr>
+              <w:jc w:val="left"/>
+            </w:pPr>
+            <w:r>
+              <w:t>TC-007</w:t>
+            </w:r>
+          </w:p>
+        </w:tc>
+        <w:tc>
+          <w:tcPr>
+            <w:tcW w:w="2498" w:type="dxa"/>
+          </w:tcPr>
+          <w:p>
+            <w:pPr>
+              <w:jc w:val="left"/>
+              <w:cnfStyle w:val="000000100000" w:firstRow="0" w:lastRow="0" w:firstColumn="0" w:lastColumn="0" w:oddVBand="0" w:evenVBand="0" w:oddHBand="1" w:evenHBand="0" w:firstRowFirstColumn="0" w:firstRowLastColumn="0" w:lastRowFirstColumn="0" w:lastRowLastColumn="0"/>
+            </w:pPr>
+          </w:p>
+        </w:tc>
+        <w:tc>
+          <w:tcPr>
+            <w:tcW w:w="2588" w:type="dxa"/>
+          </w:tcPr>
+          <w:p>
+            <w:pPr>
+              <w:jc w:val="left"/>
+              <w:cnfStyle w:val="000000100000" w:firstRow="0" w:lastRow="0" w:firstColumn="0" w:lastColumn="0" w:oddVBand="0" w:evenVBand="0" w:oddHBand="1" w:evenHBand="0" w:firstRowFirstColumn="0" w:firstRowLastColumn="0" w:lastRowFirstColumn="0" w:lastRowLastColumn="0"/>
+            </w:pPr>
+          </w:p>
+        </w:tc>
+        <w:tc>
+          <w:tcPr>
+            <w:tcW w:w="2218" w:type="dxa"/>
+          </w:tcPr>
+          <w:p>
+            <w:pPr>
+              <w:jc w:val="left"/>
+              <w:cnfStyle w:val="000000100000" w:firstRow="0" w:lastRow="0" w:firstColumn="0" w:lastColumn="0" w:oddVBand="0" w:evenVBand="0" w:oddHBand="1" w:evenHBand="0" w:firstRowFirstColumn="0" w:firstRowLastColumn="0" w:lastRowFirstColumn="0" w:lastRowLastColumn="0"/>
+            </w:pPr>
+          </w:p>
+        </w:tc>
+      </w:tr>
+      <w:tr>
+        <w:trPr>
+          <w:trHeight w:val="340"/>
+        </w:trPr>
+        <w:tc>
+          <w:tcPr>
+            <w:cnfStyle w:val="001000000000" w:firstRow="0" w:lastRow="0" w:firstColumn="1" w:lastColumn="0" w:oddVBand="0" w:evenVBand="0" w:oddHBand="0" w:evenHBand="0" w:firstRowFirstColumn="0" w:firstRowLastColumn="0" w:lastRowFirstColumn="0" w:lastRowLastColumn="0"/>
+            <w:tcW w:w="2324" w:type="dxa"/>
+          </w:tcPr>
+          <w:p>
+            <w:pPr>
+              <w:jc w:val="left"/>
+            </w:pPr>
+            <w:r>
+              <w:t>TC-008</w:t>
+            </w:r>
+          </w:p>
+        </w:tc>
+        <w:tc>
+          <w:tcPr>
+            <w:tcW w:w="2498" w:type="dxa"/>
+          </w:tcPr>
+          <w:p>
+            <w:pPr>
+              <w:jc w:val="left"/>
+              <w:cnfStyle w:val="000000000000" w:firstRow="0" w:lastRow="0" w:firstColumn="0" w:lastColumn="0" w:oddVBand="0" w:evenVBand="0" w:oddHBand="0" w:evenHBand="0" w:firstRowFirstColumn="0" w:firstRowLastColumn="0" w:lastRowFirstColumn="0" w:lastRowLastColumn="0"/>
+            </w:pPr>
+          </w:p>
+        </w:tc>
+        <w:tc>
+          <w:tcPr>
+            <w:tcW w:w="2588" w:type="dxa"/>
+          </w:tcPr>
+          <w:p>
+            <w:pPr>
+              <w:jc w:val="left"/>
+              <w:cnfStyle w:val="000000000000" w:firstRow="0" w:lastRow="0" w:firstColumn="0" w:lastColumn="0" w:oddVBand="0" w:evenVBand="0" w:oddHBand="0" w:evenHBand="0" w:firstRowFirstColumn="0" w:firstRowLastColumn="0" w:lastRowFirstColumn="0" w:lastRowLastColumn="0"/>
+            </w:pPr>
+          </w:p>
+        </w:tc>
+        <w:tc>
+          <w:tcPr>
+            <w:tcW w:w="2218" w:type="dxa"/>
+          </w:tcPr>
+          <w:p>
+            <w:pPr>
+              <w:jc w:val="left"/>
+              <w:cnfStyle w:val="000000000000" w:firstRow="0" w:lastRow="0" w:firstColumn="0" w:lastColumn="0" w:oddVBand="0" w:evenVBand="0" w:oddHBand="0" w:evenHBand="0" w:firstRowFirstColumn="0" w:firstRowLastColumn="0" w:lastRowFirstColumn="0" w:lastRowLastColumn="0"/>
+            </w:pPr>
+          </w:p>
+        </w:tc>
+      </w:tr>
+      <w:tr>
+        <w:trPr>
+          <w:cnfStyle w:val="000000100000" w:firstRow="0" w:lastRow="0" w:firstColumn="0" w:lastColumn="0" w:oddVBand="0" w:evenVBand="0" w:oddHBand="1" w:evenHBand="0" w:firstRowFirstColumn="0" w:firstRowLastColumn="0" w:lastRowFirstColumn="0" w:lastRowLastColumn="0"/>
+          <w:trHeight w:val="340"/>
+        </w:trPr>
+        <w:tc>
+          <w:tcPr>
+            <w:cnfStyle w:val="001000000000" w:firstRow="0" w:lastRow="0" w:firstColumn="1" w:lastColumn="0" w:oddVBand="0" w:evenVBand="0" w:oddHBand="0" w:evenHBand="0" w:firstRowFirstColumn="0" w:firstRowLastColumn="0" w:lastRowFirstColumn="0" w:lastRowLastColumn="0"/>
+            <w:tcW w:w="2324" w:type="dxa"/>
+          </w:tcPr>
+          <w:p>
+            <w:pPr>
+              <w:jc w:val="left"/>
+            </w:pPr>
+            <w:r>
+              <w:t>TC-009</w:t>
+            </w:r>
+          </w:p>
+        </w:tc>
+        <w:tc>
+          <w:tcPr>
+            <w:tcW w:w="2498" w:type="dxa"/>
+          </w:tcPr>
+          <w:p>
+            <w:pPr>
+              <w:jc w:val="left"/>
+              <w:cnfStyle w:val="000000100000" w:firstRow="0" w:lastRow="0" w:firstColumn="0" w:lastColumn="0" w:oddVBand="0" w:evenVBand="0" w:oddHBand="1" w:evenHBand="0" w:firstRowFirstColumn="0" w:firstRowLastColumn="0" w:lastRowFirstColumn="0" w:lastRowLastColumn="0"/>
+            </w:pPr>
+          </w:p>
+        </w:tc>
+        <w:tc>
+          <w:tcPr>
+            <w:tcW w:w="2588" w:type="dxa"/>
+          </w:tcPr>
+          <w:p>
+            <w:pPr>
+              <w:jc w:val="left"/>
+              <w:cnfStyle w:val="000000100000" w:firstRow="0" w:lastRow="0" w:firstColumn="0" w:lastColumn="0" w:oddVBand="0" w:evenVBand="0" w:oddHBand="1" w:evenHBand="0" w:firstRowFirstColumn="0" w:firstRowLastColumn="0" w:lastRowFirstColumn="0" w:lastRowLastColumn="0"/>
+            </w:pPr>
+          </w:p>
+        </w:tc>
+        <w:tc>
+          <w:tcPr>
+            <w:tcW w:w="2218" w:type="dxa"/>
+          </w:tcPr>
+          <w:p>
+            <w:pPr>
+              <w:jc w:val="left"/>
+              <w:cnfStyle w:val="000000100000" w:firstRow="0" w:lastRow="0" w:firstColumn="0" w:lastColumn="0" w:oddVBand="0" w:evenVBand="0" w:oddHBand="1" w:evenHBand="0" w:firstRowFirstColumn="0" w:firstRowLastColumn="0" w:lastRowFirstColumn="0" w:lastRowLastColumn="0"/>
+            </w:pPr>
+          </w:p>
+        </w:tc>
+      </w:tr>
+      <w:tr>
+        <w:trPr>
+          <w:trHeight w:val="340"/>
+        </w:trPr>
+        <w:tc>
+          <w:tcPr>
+            <w:cnfStyle w:val="001000000000" w:firstRow="0" w:lastRow="0" w:firstColumn="1" w:lastColumn="0" w:oddVBand="0" w:evenVBand="0" w:oddHBand="0" w:evenHBand="0" w:firstRowFirstColumn="0" w:firstRowLastColumn="0" w:lastRowFirstColumn="0" w:lastRowLastColumn="0"/>
+            <w:tcW w:w="2324" w:type="dxa"/>
+          </w:tcPr>
+          <w:p>
+            <w:pPr>
+              <w:jc w:val="left"/>
+            </w:pPr>
+            <w:r>
+              <w:t>TC-010</w:t>
+            </w:r>
+          </w:p>
+        </w:tc>
+        <w:tc>
+          <w:tcPr>
+            <w:tcW w:w="2498" w:type="dxa"/>
+          </w:tcPr>
+          <w:p>
+            <w:pPr>
+              <w:jc w:val="left"/>
+              <w:cnfStyle w:val="000000000000" w:firstRow="0" w:lastRow="0" w:firstColumn="0" w:lastColumn="0" w:oddVBand="0" w:evenVBand="0" w:oddHBand="0" w:evenHBand="0" w:firstRowFirstColumn="0" w:firstRowLastColumn="0" w:lastRowFirstColumn="0" w:lastRowLastColumn="0"/>
+            </w:pPr>
+          </w:p>
+        </w:tc>
+        <w:tc>
+          <w:tcPr>
+            <w:tcW w:w="2588" w:type="dxa"/>
+          </w:tcPr>
+          <w:p>
+            <w:pPr>
+              <w:jc w:val="left"/>
+              <w:cnfStyle w:val="000000000000" w:firstRow="0" w:lastRow="0" w:firstColumn="0" w:lastColumn="0" w:oddVBand="0" w:evenVBand="0" w:oddHBand="0" w:evenHBand="0" w:firstRowFirstColumn="0" w:firstRowLastColumn="0" w:lastRowFirstColumn="0" w:lastRowLastColumn="0"/>
+            </w:pPr>
+          </w:p>
+        </w:tc>
+        <w:tc>
+          <w:tcPr>
+            <w:tcW w:w="2218" w:type="dxa"/>
+          </w:tcPr>
+          <w:p>
+            <w:pPr>
+              <w:jc w:val="left"/>
+              <w:cnfStyle w:val="000000000000" w:firstRow="0" w:lastRow="0" w:firstColumn="0" w:lastColumn="0" w:oddVBand="0" w:evenVBand="0" w:oddHBand="0" w:evenHBand="0" w:firstRowFirstColumn="0" w:firstRowLastColumn="0" w:lastRowFirstColumn="0" w:lastRowLastColumn="0"/>
+            </w:pPr>
+          </w:p>
+        </w:tc>
+      </w:tr>
+      <w:tr>
+        <w:trPr>
+          <w:cnfStyle w:val="000000100000" w:firstRow="0" w:lastRow="0" w:firstColumn="0" w:lastColumn="0" w:oddVBand="0" w:evenVBand="0" w:oddHBand="1" w:evenHBand="0" w:firstRowFirstColumn="0" w:firstRowLastColumn="0" w:lastRowFirstColumn="0" w:lastRowLastColumn="0"/>
+          <w:trHeight w:val="340"/>
+        </w:trPr>
+        <w:tc>
+          <w:tcPr>
+            <w:cnfStyle w:val="001000000000" w:firstRow="0" w:lastRow="0" w:firstColumn="1" w:lastColumn="0" w:oddVBand="0" w:evenVBand="0" w:oddHBand="0" w:evenHBand="0" w:firstRowFirstColumn="0" w:firstRowLastColumn="0" w:lastRowFirstColumn="0" w:lastRowLastColumn="0"/>
+            <w:tcW w:w="2324" w:type="dxa"/>
+          </w:tcPr>
+          <w:p>
+            <w:pPr>
+              <w:jc w:val="left"/>
+            </w:pPr>
+            <w:r>
+              <w:t>TC-011</w:t>
+            </w:r>
+          </w:p>
+        </w:tc>
+        <w:tc>
+          <w:tcPr>
+            <w:tcW w:w="2498" w:type="dxa"/>
+          </w:tcPr>
+          <w:p>
+            <w:pPr>
+              <w:jc w:val="left"/>
+              <w:cnfStyle w:val="000000100000" w:firstRow="0" w:lastRow="0" w:firstColumn="0" w:lastColumn="0" w:oddVBand="0" w:evenVBand="0" w:oddHBand="1" w:evenHBand="0" w:firstRowFirstColumn="0" w:firstRowLastColumn="0" w:lastRowFirstColumn="0" w:lastRowLastColumn="0"/>
+            </w:pPr>
+          </w:p>
+        </w:tc>
+        <w:tc>
+          <w:tcPr>
+            <w:tcW w:w="2588" w:type="dxa"/>
+          </w:tcPr>
+          <w:p>
+            <w:pPr>
+              <w:jc w:val="left"/>
+              <w:cnfStyle w:val="000000100000" w:firstRow="0" w:lastRow="0" w:firstColumn="0" w:lastColumn="0" w:oddVBand="0" w:evenVBand="0" w:oddHBand="1" w:evenHBand="0" w:firstRowFirstColumn="0" w:firstRowLastColumn="0" w:lastRowFirstColumn="0" w:lastRowLastColumn="0"/>
+            </w:pPr>
+          </w:p>
+        </w:tc>
+        <w:tc>
+          <w:tcPr>
+            <w:tcW w:w="2218" w:type="dxa"/>
+          </w:tcPr>
+          <w:p>
+            <w:pPr>
+              <w:jc w:val="left"/>
+              <w:cnfStyle w:val="000000100000" w:firstRow="0" w:lastRow="0" w:firstColumn="0" w:lastColumn="0" w:oddVBand="0" w:evenVBand="0" w:oddHBand="1" w:evenHBand="0" w:firstRowFirstColumn="0" w:firstRowLastColumn="0" w:lastRowFirstColumn="0" w:lastRowLastColumn="0"/>
+            </w:pPr>
+          </w:p>
+        </w:tc>
+      </w:tr>
+      <w:tr>
+        <w:trPr>
+          <w:trHeight w:val="340"/>
+        </w:trPr>
+        <w:tc>
+          <w:tcPr>
+            <w:cnfStyle w:val="001000000000" w:firstRow="0" w:lastRow="0" w:firstColumn="1" w:lastColumn="0" w:oddVBand="0" w:evenVBand="0" w:oddHBand="0" w:evenHBand="0" w:firstRowFirstColumn="0" w:firstRowLastColumn="0" w:lastRowFirstColumn="0" w:lastRowLastColumn="0"/>
+            <w:tcW w:w="2324" w:type="dxa"/>
+          </w:tcPr>
+          <w:p>
+            <w:pPr>
+              <w:jc w:val="left"/>
+            </w:pPr>
+            <w:r>
+              <w:t>TC-012</w:t>
+            </w:r>
+          </w:p>
+        </w:tc>
+        <w:tc>
+          <w:tcPr>
+            <w:tcW w:w="2498" w:type="dxa"/>
+          </w:tcPr>
+          <w:p>
+            <w:pPr>
+              <w:jc w:val="left"/>
+              <w:cnfStyle w:val="000000000000" w:firstRow="0" w:lastRow="0" w:firstColumn="0" w:lastColumn="0" w:oddVBand="0" w:evenVBand="0" w:oddHBand="0" w:evenHBand="0" w:firstRowFirstColumn="0" w:firstRowLastColumn="0" w:lastRowFirstColumn="0" w:lastRowLastColumn="0"/>
+            </w:pPr>
+          </w:p>
+        </w:tc>
+        <w:tc>
+          <w:tcPr>
+            <w:tcW w:w="2588" w:type="dxa"/>
+          </w:tcPr>
+          <w:p>
+            <w:pPr>
+              <w:jc w:val="left"/>
+              <w:cnfStyle w:val="000000000000" w:firstRow="0" w:lastRow="0" w:firstColumn="0" w:lastColumn="0" w:oddVBand="0" w:evenVBand="0" w:oddHBand="0" w:evenHBand="0" w:firstRowFirstColumn="0" w:firstRowLastColumn="0" w:lastRowFirstColumn="0" w:lastRowLastColumn="0"/>
+            </w:pPr>
+          </w:p>
+        </w:tc>
+        <w:tc>
+          <w:tcPr>
+            <w:tcW w:w="2218" w:type="dxa"/>
           </w:tcPr>
           <w:p>
             <w:pPr>
@@ -16600,30 +18985,30 @@
           <w:lang w:val="it-CH"/>
         </w:rPr>
       </w:pPr>
-      <w:bookmarkStart w:id="69" w:name="_Toc461179226"/>
-      <w:bookmarkStart w:id="70" w:name="_Toc132983613"/>
-      <w:bookmarkStart w:id="71" w:name="_Toc133569282"/>
+      <w:bookmarkStart w:id="73" w:name="_Toc461179226"/>
+      <w:bookmarkStart w:id="74" w:name="_Toc132983613"/>
+      <w:bookmarkStart w:id="75" w:name="_Toc133581491"/>
       <w:r>
         <w:rPr>
           <w:lang w:val="it-CH"/>
         </w:rPr>
         <w:t>Mancanze/limitazioni conosciute</w:t>
       </w:r>
-      <w:bookmarkEnd w:id="69"/>
-      <w:bookmarkEnd w:id="70"/>
-      <w:bookmarkEnd w:id="71"/>
+      <w:bookmarkEnd w:id="73"/>
+      <w:bookmarkEnd w:id="74"/>
+      <w:bookmarkEnd w:id="75"/>
     </w:p>
     <w:p>
       <w:pPr>
         <w:pStyle w:val="Titolo3"/>
       </w:pPr>
-      <w:bookmarkStart w:id="72" w:name="_Toc132983614"/>
-      <w:bookmarkStart w:id="73" w:name="_Toc133569283"/>
+      <w:bookmarkStart w:id="76" w:name="_Toc132983614"/>
+      <w:bookmarkStart w:id="77" w:name="_Toc133581492"/>
       <w:r>
         <w:t>Sito WEB</w:t>
       </w:r>
-      <w:bookmarkEnd w:id="72"/>
-      <w:bookmarkEnd w:id="73"/>
+      <w:bookmarkEnd w:id="76"/>
+      <w:bookmarkEnd w:id="77"/>
     </w:p>
     <w:p>
       <w:pPr>
@@ -16635,25 +19020,85 @@
         <w:rPr>
           <w:lang w:val="it-IT"/>
         </w:rPr>
-        <w:t xml:space="preserve">L’idea iniziale era che il prodotto veniva accompagnato da un sito web dove era possibile gestire il proprio account e vedere i risultati dei match (anche in live). Durante il progetto ci siamo accorti che </w:t>
+        <w:t xml:space="preserve">L’idea iniziale era che il prodotto </w:t>
       </w:r>
       <w:r>
         <w:rPr>
           <w:lang w:val="it-IT"/>
         </w:rPr>
-        <w:t>avevamo</w:t>
+        <w:t>sarebbe stato</w:t>
       </w:r>
       <w:r>
         <w:rPr>
           <w:lang w:val="it-IT"/>
         </w:rPr>
-        <w:t xml:space="preserve"> commesso un piccolo errore ne</w:t>
+        <w:t xml:space="preserve"> accompagnato da un sito web dove </w:t>
       </w:r>
       <w:r>
         <w:rPr>
           <w:lang w:val="it-IT"/>
         </w:rPr>
-        <w:t>lla progettazione e quindi non saremo riusciti a terminare il progetto con anche il sito web; abbiamo quindi deciso, in accordo con il committente, di eliminare il sito web e di integrare queste funzioni direttamente nell’applicativo.</w:t>
+        <w:t>sarebbe stato</w:t>
+      </w:r>
+      <w:r>
+        <w:rPr>
+          <w:lang w:val="it-IT"/>
+        </w:rPr>
+        <w:t xml:space="preserve"> possibile gestire il proprio account e vedere i risultati dei match (anche in live). Durante il progetto ci siamo accorti </w:t>
+      </w:r>
+      <w:r>
+        <w:rPr>
+          <w:lang w:val="it-IT"/>
+        </w:rPr>
+        <w:t>di un nostro</w:t>
+      </w:r>
+      <w:r>
+        <w:rPr>
+          <w:lang w:val="it-IT"/>
+        </w:rPr>
+        <w:t xml:space="preserve"> piccolo errore ne</w:t>
+      </w:r>
+      <w:r>
+        <w:rPr>
+          <w:lang w:val="it-IT"/>
+        </w:rPr>
+        <w:t>lla progettazione</w:t>
+      </w:r>
+      <w:r>
+        <w:rPr>
+          <w:lang w:val="it-IT"/>
+        </w:rPr>
+        <w:t>,</w:t>
+      </w:r>
+      <w:r>
+        <w:rPr>
+          <w:lang w:val="it-IT"/>
+        </w:rPr>
+        <w:t xml:space="preserve"> quindi non saremo riusciti a terminare </w:t>
+      </w:r>
+      <w:r>
+        <w:rPr>
+          <w:lang w:val="it-IT"/>
+        </w:rPr>
+        <w:t>la parte web del progetto.</w:t>
+      </w:r>
+      <w:r>
+        <w:rPr>
+          <w:lang w:val="it-IT"/>
+        </w:rPr>
+        <w:t xml:space="preserve"> </w:t>
+      </w:r>
+      <w:r>
+        <w:rPr>
+          <w:lang w:val="it-IT"/>
+        </w:rPr>
+        <w:t>A</w:t>
+      </w:r>
+      <w:r>
+        <w:rPr>
+          <w:lang w:val="it-IT"/>
+        </w:rPr>
+        <w:t>bbiamo quindi deciso, in accordo con il committente, di eliminare il sito web e di integrare queste funzioni direttamente nell’applicativo.</w:t>
       </w:r>
     </w:p>
     <w:p>
@@ -16674,16 +19119,16 @@
       <w:pPr>
         <w:pStyle w:val="Titolo1"/>
       </w:pPr>
-      <w:bookmarkStart w:id="74" w:name="_Toc461179227"/>
-      <w:bookmarkStart w:id="75" w:name="_Toc132983615"/>
-      <w:bookmarkStart w:id="76" w:name="_Toc133569284"/>
+      <w:bookmarkStart w:id="78" w:name="_Toc461179227"/>
+      <w:bookmarkStart w:id="79" w:name="_Toc132983615"/>
+      <w:bookmarkStart w:id="80" w:name="_Toc133581493"/>
       <w:r>
         <w:lastRenderedPageBreak/>
         <w:t>Consuntivo</w:t>
       </w:r>
-      <w:bookmarkEnd w:id="74"/>
-      <w:bookmarkEnd w:id="75"/>
-      <w:bookmarkEnd w:id="76"/>
+      <w:bookmarkEnd w:id="78"/>
+      <w:bookmarkEnd w:id="79"/>
+      <w:bookmarkEnd w:id="80"/>
     </w:p>
     <w:p>
       <w:r>
@@ -16714,15 +19159,15 @@
       <w:pPr>
         <w:pStyle w:val="Titolo1"/>
       </w:pPr>
-      <w:bookmarkStart w:id="77" w:name="_Toc461179228"/>
-      <w:bookmarkStart w:id="78" w:name="_Toc132983616"/>
-      <w:bookmarkStart w:id="79" w:name="_Toc133569285"/>
+      <w:bookmarkStart w:id="81" w:name="_Toc461179228"/>
+      <w:bookmarkStart w:id="82" w:name="_Toc132983616"/>
+      <w:bookmarkStart w:id="83" w:name="_Toc133581494"/>
       <w:r>
         <w:t>Conclusioni</w:t>
       </w:r>
-      <w:bookmarkEnd w:id="77"/>
-      <w:bookmarkEnd w:id="78"/>
-      <w:bookmarkEnd w:id="79"/>
+      <w:bookmarkEnd w:id="81"/>
+      <w:bookmarkEnd w:id="82"/>
+      <w:bookmarkEnd w:id="83"/>
     </w:p>
     <w:p>
       <w:r>
@@ -16739,18 +19184,18 @@
           <w:lang w:val="it-CH"/>
         </w:rPr>
       </w:pPr>
-      <w:bookmarkStart w:id="80" w:name="_Toc461179229"/>
-      <w:bookmarkStart w:id="81" w:name="_Toc132983617"/>
-      <w:bookmarkStart w:id="82" w:name="_Toc133569286"/>
+      <w:bookmarkStart w:id="84" w:name="_Toc461179229"/>
+      <w:bookmarkStart w:id="85" w:name="_Toc132983617"/>
+      <w:bookmarkStart w:id="86" w:name="_Toc133581495"/>
       <w:r>
         <w:rPr>
           <w:lang w:val="it-CH"/>
         </w:rPr>
         <w:t>Sviluppi futuri</w:t>
       </w:r>
-      <w:bookmarkEnd w:id="80"/>
-      <w:bookmarkEnd w:id="81"/>
-      <w:bookmarkEnd w:id="82"/>
+      <w:bookmarkEnd w:id="84"/>
+      <w:bookmarkEnd w:id="85"/>
+      <w:bookmarkEnd w:id="86"/>
     </w:p>
     <w:p>
       <w:r>
@@ -16772,18 +19217,18 @@
           <w:lang w:val="it-CH"/>
         </w:rPr>
       </w:pPr>
-      <w:bookmarkStart w:id="83" w:name="_Toc461179230"/>
-      <w:bookmarkStart w:id="84" w:name="_Toc132983618"/>
-      <w:bookmarkStart w:id="85" w:name="_Toc133569287"/>
+      <w:bookmarkStart w:id="87" w:name="_Toc461179230"/>
+      <w:bookmarkStart w:id="88" w:name="_Toc132983618"/>
+      <w:bookmarkStart w:id="89" w:name="_Toc133581496"/>
       <w:r>
         <w:rPr>
           <w:lang w:val="it-CH"/>
         </w:rPr>
         <w:t>Considerazioni personali</w:t>
       </w:r>
-      <w:bookmarkEnd w:id="83"/>
-      <w:bookmarkEnd w:id="84"/>
-      <w:bookmarkEnd w:id="85"/>
+      <w:bookmarkEnd w:id="87"/>
+      <w:bookmarkEnd w:id="88"/>
+      <w:bookmarkEnd w:id="89"/>
     </w:p>
     <w:p>
       <w:r>
@@ -16797,14 +19242,14 @@
       <w:pPr>
         <w:pStyle w:val="Titolo1"/>
       </w:pPr>
-      <w:bookmarkStart w:id="86" w:name="_Toc132983619"/>
-      <w:bookmarkStart w:id="87" w:name="_Toc461179232"/>
-      <w:bookmarkStart w:id="88" w:name="_Toc133569288"/>
+      <w:bookmarkStart w:id="90" w:name="_Toc132983619"/>
+      <w:bookmarkStart w:id="91" w:name="_Toc461179232"/>
+      <w:bookmarkStart w:id="92" w:name="_Toc133581497"/>
       <w:r>
         <w:t>Glossario</w:t>
       </w:r>
-      <w:bookmarkEnd w:id="86"/>
-      <w:bookmarkEnd w:id="88"/>
+      <w:bookmarkEnd w:id="90"/>
+      <w:bookmarkEnd w:id="92"/>
     </w:p>
     <w:tbl>
       <w:tblPr>
@@ -16985,16 +19430,16 @@
       <w:pPr>
         <w:pStyle w:val="Titolo1"/>
       </w:pPr>
-      <w:bookmarkStart w:id="89" w:name="_Toc132983620"/>
-      <w:bookmarkStart w:id="90" w:name="_Toc133569289"/>
+      <w:bookmarkStart w:id="93" w:name="_Toc132983620"/>
+      <w:bookmarkStart w:id="94" w:name="_Toc133581498"/>
       <w:r>
         <w:lastRenderedPageBreak/>
         <w:t>Bibliografia</w:t>
       </w:r>
-      <w:bookmarkStart w:id="91" w:name="_Toc461179234"/>
-      <w:bookmarkEnd w:id="87"/>
-      <w:bookmarkEnd w:id="89"/>
-      <w:bookmarkEnd w:id="90"/>
+      <w:bookmarkStart w:id="95" w:name="_Toc461179234"/>
+      <w:bookmarkEnd w:id="91"/>
+      <w:bookmarkEnd w:id="93"/>
+      <w:bookmarkEnd w:id="94"/>
     </w:p>
     <w:p>
       <w:pPr>
@@ -17003,20 +19448,20 @@
           <w:lang w:val="it-CH"/>
         </w:rPr>
       </w:pPr>
-      <w:bookmarkStart w:id="92" w:name="_Toc132983621"/>
-      <w:bookmarkStart w:id="93" w:name="_Toc133569290"/>
+      <w:bookmarkStart w:id="96" w:name="_Toc132983621"/>
+      <w:bookmarkStart w:id="97" w:name="_Toc133581499"/>
       <w:r>
         <w:rPr>
           <w:lang w:val="it-CH"/>
         </w:rPr>
         <w:t>Sitografia</w:t>
       </w:r>
-      <w:bookmarkEnd w:id="91"/>
-      <w:bookmarkEnd w:id="92"/>
-      <w:bookmarkEnd w:id="93"/>
+      <w:bookmarkEnd w:id="95"/>
+      <w:bookmarkEnd w:id="96"/>
+      <w:bookmarkEnd w:id="97"/>
     </w:p>
     <w:p>
-      <w:hyperlink r:id="rId28" w:history="1">
+      <w:hyperlink r:id="rId31" w:history="1">
         <w:r>
           <w:rPr>
             <w:rStyle w:val="Collegamentoipertestuale"/>
@@ -17029,7 +19474,7 @@
       </w:r>
     </w:p>
     <w:p>
-      <w:hyperlink r:id="rId29" w:history="1">
+      <w:hyperlink r:id="rId32" w:history="1">
         <w:r>
           <w:rPr>
             <w:rStyle w:val="Collegamentoipertestuale"/>
@@ -17042,7 +19487,7 @@
       </w:r>
     </w:p>
     <w:p>
-      <w:hyperlink r:id="rId30" w:history="1">
+      <w:hyperlink r:id="rId33" w:history="1">
         <w:r>
           <w:rPr>
             <w:rStyle w:val="Collegamentoipertestuale"/>
@@ -17055,7 +19500,7 @@
       </w:r>
     </w:p>
     <w:p>
-      <w:hyperlink r:id="rId31" w:history="1">
+      <w:hyperlink r:id="rId34" w:history="1">
         <w:r>
           <w:rPr>
             <w:rStyle w:val="Collegamentoipertestuale"/>
@@ -17068,7 +19513,7 @@
       </w:r>
     </w:p>
     <w:p>
-      <w:hyperlink r:id="rId32" w:history="1">
+      <w:hyperlink r:id="rId35" w:history="1">
         <w:r>
           <w:rPr>
             <w:rStyle w:val="Collegamentoipertestuale"/>
@@ -17080,84 +19525,62 @@
         <w:t xml:space="preserve"> 28.04.2023</w:t>
       </w:r>
     </w:p>
+    <w:p>
+      <w:hyperlink r:id="rId36" w:history="1">
+        <w:r>
+          <w:rPr>
+            <w:rStyle w:val="Collegamentoipertestuale"/>
+          </w:rPr>
+          <w:t>https://mockflow.com/</w:t>
+        </w:r>
+      </w:hyperlink>
+      <w:r>
+        <w:t xml:space="preserve"> 28.04.2023</w:t>
+      </w:r>
+    </w:p>
+    <w:p>
+      <w:hyperlink r:id="rId37" w:history="1">
+        <w:r>
+          <w:rPr>
+            <w:rStyle w:val="Collegamentoipertestuale"/>
+          </w:rPr>
+          <w:t>https://www.youtube.com/watch?v=Y3WNwl1ObC8</w:t>
+        </w:r>
+      </w:hyperlink>
+      <w:r>
+        <w:t xml:space="preserve"> 14.04.2023</w:t>
+      </w:r>
+    </w:p>
     <w:p/>
     <w:p>
       <w:pPr>
         <w:pStyle w:val="Titolo1"/>
       </w:pPr>
-      <w:bookmarkStart w:id="94" w:name="_Toc461179235"/>
-      <w:bookmarkStart w:id="95" w:name="_Toc132983622"/>
-      <w:bookmarkStart w:id="96" w:name="_Toc133569291"/>
+      <w:bookmarkStart w:id="98" w:name="_Toc461179235"/>
+      <w:bookmarkStart w:id="99" w:name="_Toc132983622"/>
+      <w:bookmarkStart w:id="100" w:name="_Toc133581500"/>
       <w:r>
         <w:t>Allegati</w:t>
       </w:r>
-      <w:bookmarkEnd w:id="94"/>
-      <w:bookmarkEnd w:id="95"/>
-      <w:bookmarkEnd w:id="96"/>
+      <w:bookmarkEnd w:id="98"/>
+      <w:bookmarkEnd w:id="99"/>
+      <w:bookmarkEnd w:id="100"/>
     </w:p>
     <w:p>
-      <w:pPr>
-        <w:numPr>
-          <w:ilvl w:val="0"/>
-          <w:numId w:val="5"/>
-        </w:numPr>
-      </w:pPr>
-      <w:r>
-        <w:t xml:space="preserve">Diari di lavoro </w:t>
+      <w:hyperlink r:id="rId38" w:history="1">
+        <w:r>
+          <w:rPr>
+            <w:rStyle w:val="Collegamentoipertestuale"/>
+          </w:rPr>
+          <w:t>https://github.com/SimoneRivaSAMT/TAG</w:t>
+        </w:r>
+      </w:hyperlink>
+      <w:r>
+        <w:t xml:space="preserve"> 05.05.2023</w:t>
       </w:r>
     </w:p>
-    <w:p>
-      <w:pPr>
-        <w:numPr>
-          <w:ilvl w:val="0"/>
-          <w:numId w:val="5"/>
-        </w:numPr>
-      </w:pPr>
-      <w:r>
-        <w:t>Codic</w:t>
-      </w:r>
-      <w:r>
-        <w:t>e</w:t>
-      </w:r>
-      <w:r>
-        <w:t xml:space="preserve"> sorgente</w:t>
-      </w:r>
-      <w:r>
-        <w:t xml:space="preserve"> e progetto </w:t>
-      </w:r>
-      <w:proofErr w:type="spellStart"/>
-      <w:r>
-        <w:t>Unity</w:t>
-      </w:r>
-      <w:proofErr w:type="spellEnd"/>
-    </w:p>
-    <w:p>
-      <w:pPr>
-        <w:numPr>
-          <w:ilvl w:val="0"/>
-          <w:numId w:val="5"/>
-        </w:numPr>
-      </w:pPr>
-      <w:proofErr w:type="spellStart"/>
-      <w:r>
-        <w:t>QdC</w:t>
-      </w:r>
-      <w:proofErr w:type="spellEnd"/>
-    </w:p>
-    <w:p>
-      <w:pPr>
-        <w:numPr>
-          <w:ilvl w:val="0"/>
-          <w:numId w:val="5"/>
-        </w:numPr>
-      </w:pPr>
-      <w:r>
-        <w:t>Prodotto</w:t>
-      </w:r>
-    </w:p>
-    <w:p/>
     <w:sectPr>
-      <w:footerReference w:type="first" r:id="rId33"/>
+      <w:footerReference w:type="first" r:id="rId39"/>
       <w:pgSz w:w="11906" w:h="16838"/>
       <w:pgMar w:top="1985" w:right="1134" w:bottom="1418" w:left="1134" w:header="567" w:footer="567" w:gutter="0"/>
       <w:cols w:space="720"/>
@@ -17344,8 +19767,6 @@
     </w:pPr>
     <w:r>
       <w:tab/>
-    </w:r>
-    <w:r>
       <w:t>Docente responsabile:</w:t>
     </w:r>
     <w:r>
@@ -17398,14 +19819,27 @@
     <w:r>
       <w:tab/>
     </w:r>
-    <w:fldSimple w:instr=" FILENAME ">
-      <w:r>
-        <w:rPr>
-          <w:noProof/>
-        </w:rPr>
-        <w:t>Documentazione_T.A.G.docx</w:t>
-      </w:r>
-    </w:fldSimple>
+    <w:r>
+      <w:fldChar w:fldCharType="begin"/>
+    </w:r>
+    <w:r>
+      <w:instrText xml:space="preserve"> FILENAME </w:instrText>
+    </w:r>
+    <w:r>
+      <w:fldChar w:fldCharType="separate"/>
+    </w:r>
+    <w:r>
+      <w:rPr>
+        <w:noProof/>
+      </w:rPr>
+      <w:t>Documentazione_T.A.G.docx</w:t>
+    </w:r>
+    <w:r>
+      <w:rPr>
+        <w:noProof/>
+      </w:rPr>
+      <w:fldChar w:fldCharType="end"/>
+    </w:r>
     <w:r>
       <w:tab/>
       <w:t xml:space="preserve">Versione: </w:t>
@@ -17486,14 +19920,27 @@
     <w:r>
       <w:tab/>
     </w:r>
-    <w:fldSimple w:instr=" FILENAME ">
-      <w:r>
-        <w:rPr>
-          <w:noProof/>
-        </w:rPr>
-        <w:t>Documentazione_T.A.G.docx</w:t>
-      </w:r>
-    </w:fldSimple>
+    <w:r>
+      <w:fldChar w:fldCharType="begin"/>
+    </w:r>
+    <w:r>
+      <w:instrText xml:space="preserve"> FILENAME </w:instrText>
+    </w:r>
+    <w:r>
+      <w:fldChar w:fldCharType="separate"/>
+    </w:r>
+    <w:r>
+      <w:rPr>
+        <w:noProof/>
+      </w:rPr>
+      <w:t>Documentazione_T.A.G.docx</w:t>
+    </w:r>
+    <w:r>
+      <w:rPr>
+        <w:noProof/>
+      </w:rPr>
+      <w:fldChar w:fldCharType="end"/>
+    </w:r>
     <w:r>
       <w:tab/>
       <w:t xml:space="preserve">Versione: </w:t>
@@ -22623,7 +25070,7 @@
   <w:style w:type="paragraph" w:default="1" w:styleId="Normale">
     <w:name w:val="Normal"/>
     <w:qFormat/>
-    <w:rsid w:val="00607F0D"/>
+    <w:rsid w:val="006E7854"/>
     <w:pPr>
       <w:jc w:val="both"/>
     </w:pPr>
@@ -23775,7 +26222,7 @@
 </file>
 
 <file path=customXml/itemProps1.xml><?xml version="1.0" encoding="utf-8"?>
-<ds:datastoreItem xmlns:ds="http://schemas.openxmlformats.org/officeDocument/2006/customXml" ds:itemID="{2A588E0F-E3FD-449F-80B9-2D5326BA9511}">
+<ds:datastoreItem xmlns:ds="http://schemas.openxmlformats.org/officeDocument/2006/customXml" ds:itemID="{5AD26B22-FFB3-42C5-82DD-476112E7F0D6}">
   <ds:schemaRefs>
     <ds:schemaRef ds:uri="http://schemas.openxmlformats.org/officeDocument/2006/bibliography"/>
   </ds:schemaRefs>
